--- a/school project/documents/Project.docx
+++ b/school project/documents/Project.docx
@@ -4612,9 +4612,10 @@
         <w:bidi/>
         <w:spacing w:line="360" w:lineRule="auto"/>
         <w:rPr>
-          <w:rFonts w:ascii="Arial Black" w:hAnsi="Arial Black" w:cs="Arial"/>
-          <w:sz w:val="32"/>
-          <w:szCs w:val="32"/>
+          <w:rFonts w:ascii="Arial Black" w:hAnsi="Arial Black" w:cs="Arial" w:hint="cs"/>
+          <w:sz w:val="32"/>
+          <w:szCs w:val="32"/>
+          <w:rtl/>
           <w:lang w:bidi="he-IL"/>
         </w:rPr>
       </w:pPr>
@@ -4757,17 +4758,6 @@
         </w:rPr>
         <w:br w:type="page"/>
       </w:r>
-      <w:proofErr w:type="spellStart"/>
-      <w:r>
-        <w:rPr>
-          <w:rFonts w:ascii="Arial Black" w:hAnsi="Arial Black"/>
-          <w:sz w:val="36"/>
-          <w:szCs w:val="36"/>
-        </w:rPr>
-        <w:lastRenderedPageBreak/>
-        <w:t>vpru</w:t>
-      </w:r>
-      <w:proofErr w:type="spellEnd"/>
     </w:p>
     <w:p>
       <w:pPr>
@@ -4778,6 +4768,16 @@
           <w:szCs w:val="36"/>
         </w:rPr>
       </w:pPr>
+    </w:p>
+    <w:p>
+      <w:pPr>
+        <w:spacing w:line="360" w:lineRule="auto"/>
+        <w:rPr>
+          <w:rFonts w:ascii="Arial Black" w:hAnsi="Arial Black"/>
+          <w:sz w:val="36"/>
+          <w:szCs w:val="36"/>
+        </w:rPr>
+      </w:pPr>
       <w:r>
         <w:rPr>
           <w:rFonts w:ascii="Arial Black" w:hAnsi="Arial Black"/>
@@ -4788,7 +4788,417 @@
         <mc:AlternateContent>
           <mc:Choice Requires="wps">
             <w:drawing>
-              <wp:anchor distT="0" distB="0" distL="114300" distR="114300" simplePos="0" relativeHeight="251693056" behindDoc="0" locked="0" layoutInCell="1" allowOverlap="1" wp14:anchorId="0BD9A8AD" wp14:editId="3828BA9B">
+              <wp:anchor distT="0" distB="0" distL="114300" distR="114300" simplePos="0" relativeHeight="251691008" behindDoc="0" locked="0" layoutInCell="1" allowOverlap="1" wp14:anchorId="0D8BAA46" wp14:editId="10600BF5">
+                <wp:simplePos x="0" y="0"/>
+                <wp:positionH relativeFrom="column">
+                  <wp:posOffset>5143863</wp:posOffset>
+                </wp:positionH>
+                <wp:positionV relativeFrom="paragraph">
+                  <wp:posOffset>5005977</wp:posOffset>
+                </wp:positionV>
+                <wp:extent cx="1206500" cy="939800"/>
+                <wp:effectExtent l="0" t="0" r="12700" b="12700"/>
+                <wp:wrapNone/>
+                <wp:docPr id="25" name="Rounded Rectangle 25"/>
+                <wp:cNvGraphicFramePr/>
+                <a:graphic xmlns:a="http://schemas.openxmlformats.org/drawingml/2006/main">
+                  <a:graphicData uri="http://schemas.microsoft.com/office/word/2010/wordprocessingShape">
+                    <wps:wsp>
+                      <wps:cNvSpPr/>
+                      <wps:spPr>
+                        <a:xfrm>
+                          <a:off x="0" y="0"/>
+                          <a:ext cx="1206500" cy="939800"/>
+                        </a:xfrm>
+                        <a:prstGeom prst="roundRect">
+                          <a:avLst/>
+                        </a:prstGeom>
+                      </wps:spPr>
+                      <wps:style>
+                        <a:lnRef idx="2">
+                          <a:schemeClr val="accent4">
+                            <a:shade val="50000"/>
+                          </a:schemeClr>
+                        </a:lnRef>
+                        <a:fillRef idx="1">
+                          <a:schemeClr val="accent4"/>
+                        </a:fillRef>
+                        <a:effectRef idx="0">
+                          <a:schemeClr val="accent4"/>
+                        </a:effectRef>
+                        <a:fontRef idx="minor">
+                          <a:schemeClr val="lt1"/>
+                        </a:fontRef>
+                      </wps:style>
+                      <wps:txbx>
+                        <w:txbxContent>
+                          <w:p>
+                            <w:pPr>
+                              <w:jc w:val="center"/>
+                              <w:rPr>
+                                <w:sz w:val="36"/>
+                                <w:szCs w:val="36"/>
+                                <w:lang w:bidi="he-IL"/>
+                              </w:rPr>
+                            </w:pPr>
+                            <w:proofErr w:type="spellStart"/>
+                            <w:r>
+                              <w:rPr>
+                                <w:rFonts w:hint="cs"/>
+                                <w:sz w:val="36"/>
+                                <w:szCs w:val="36"/>
+                                <w:rtl/>
+                                <w:lang w:bidi="he-IL"/>
+                              </w:rPr>
+                              <w:t>חישן</w:t>
+                            </w:r>
+                            <w:proofErr w:type="spellEnd"/>
+                            <w:r>
+                              <w:rPr>
+                                <w:rFonts w:hint="cs"/>
+                                <w:sz w:val="36"/>
+                                <w:szCs w:val="36"/>
+                                <w:rtl/>
+                                <w:lang w:bidi="he-IL"/>
+                              </w:rPr>
+                              <w:t xml:space="preserve"> מרחק</w:t>
+                            </w:r>
+                          </w:p>
+                        </w:txbxContent>
+                      </wps:txbx>
+                      <wps:bodyPr rot="0" spcFirstLastPara="0" vertOverflow="overflow" horzOverflow="overflow" vert="horz" wrap="square" lIns="91440" tIns="45720" rIns="91440" bIns="45720" numCol="1" spcCol="0" rtlCol="0" fromWordArt="0" anchor="ctr" anchorCtr="0" forceAA="0" compatLnSpc="1">
+                        <a:prstTxWarp prst="textNoShape">
+                          <a:avLst/>
+                        </a:prstTxWarp>
+                        <a:noAutofit/>
+                      </wps:bodyPr>
+                    </wps:wsp>
+                  </a:graphicData>
+                </a:graphic>
+              </wp:anchor>
+            </w:drawing>
+          </mc:Choice>
+          <mc:Fallback>
+            <w:pict>
+              <v:roundrect w14:anchorId="0D8BAA46" id="Rounded Rectangle 25" o:spid="_x0000_s1026" style="position:absolute;margin-left:405.05pt;margin-top:394.15pt;width:95pt;height:74pt;z-index:251691008;visibility:visible;mso-wrap-style:square;mso-wrap-distance-left:9pt;mso-wrap-distance-top:0;mso-wrap-distance-right:9pt;mso-wrap-distance-bottom:0;mso-position-horizontal:absolute;mso-position-horizontal-relative:text;mso-position-vertical:absolute;mso-position-vertical-relative:text;v-text-anchor:middle" arcsize="10923f" o:gfxdata="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" fillcolor="#ffc000 [3207]" strokecolor="#7f5f00 [1607]" strokeweight="1pt">
+                <v:stroke joinstyle="miter"/>
+                <v:textbox>
+                  <w:txbxContent>
+                    <w:p>
+                      <w:pPr>
+                        <w:jc w:val="center"/>
+                        <w:rPr>
+                          <w:sz w:val="36"/>
+                          <w:szCs w:val="36"/>
+                          <w:lang w:bidi="he-IL"/>
+                        </w:rPr>
+                      </w:pPr>
+                      <w:proofErr w:type="spellStart"/>
+                      <w:r>
+                        <w:rPr>
+                          <w:rFonts w:hint="cs"/>
+                          <w:sz w:val="36"/>
+                          <w:szCs w:val="36"/>
+                          <w:rtl/>
+                          <w:lang w:bidi="he-IL"/>
+                        </w:rPr>
+                        <w:t>חישן</w:t>
+                      </w:r>
+                      <w:proofErr w:type="spellEnd"/>
+                      <w:r>
+                        <w:rPr>
+                          <w:rFonts w:hint="cs"/>
+                          <w:sz w:val="36"/>
+                          <w:szCs w:val="36"/>
+                          <w:rtl/>
+                          <w:lang w:bidi="he-IL"/>
+                        </w:rPr>
+                        <w:t xml:space="preserve"> מרחק</w:t>
+                      </w:r>
+                    </w:p>
+                  </w:txbxContent>
+                </v:textbox>
+              </v:roundrect>
+            </w:pict>
+          </mc:Fallback>
+        </mc:AlternateContent>
+      </w:r>
+      <w:r>
+        <w:rPr>
+          <w:rFonts w:ascii="Arial Black" w:hAnsi="Arial Black"/>
+          <w:noProof/>
+          <w:sz w:val="36"/>
+          <w:szCs w:val="36"/>
+        </w:rPr>
+        <mc:AlternateContent>
+          <mc:Choice Requires="wps">
+            <w:drawing>
+              <wp:anchor distT="0" distB="0" distL="114300" distR="114300" simplePos="0" relativeHeight="251674624" behindDoc="0" locked="0" layoutInCell="1" allowOverlap="1" wp14:anchorId="24FB378A" wp14:editId="4FEF6D09">
+                <wp:simplePos x="0" y="0"/>
+                <wp:positionH relativeFrom="column">
+                  <wp:posOffset>-500380</wp:posOffset>
+                </wp:positionH>
+                <wp:positionV relativeFrom="page">
+                  <wp:posOffset>6660606</wp:posOffset>
+                </wp:positionV>
+                <wp:extent cx="1341120" cy="990600"/>
+                <wp:effectExtent l="0" t="0" r="11430" b="19050"/>
+                <wp:wrapNone/>
+                <wp:docPr id="13" name="Rounded Rectangle 13"/>
+                <wp:cNvGraphicFramePr/>
+                <a:graphic xmlns:a="http://schemas.openxmlformats.org/drawingml/2006/main">
+                  <a:graphicData uri="http://schemas.microsoft.com/office/word/2010/wordprocessingShape">
+                    <wps:wsp>
+                      <wps:cNvSpPr/>
+                      <wps:spPr>
+                        <a:xfrm>
+                          <a:off x="0" y="0"/>
+                          <a:ext cx="1341120" cy="990600"/>
+                        </a:xfrm>
+                        <a:prstGeom prst="roundRect">
+                          <a:avLst/>
+                        </a:prstGeom>
+                      </wps:spPr>
+                      <wps:style>
+                        <a:lnRef idx="3">
+                          <a:schemeClr val="lt1"/>
+                        </a:lnRef>
+                        <a:fillRef idx="1">
+                          <a:schemeClr val="accent6"/>
+                        </a:fillRef>
+                        <a:effectRef idx="1">
+                          <a:schemeClr val="accent6"/>
+                        </a:effectRef>
+                        <a:fontRef idx="minor">
+                          <a:schemeClr val="lt1"/>
+                        </a:fontRef>
+                      </wps:style>
+                      <wps:txbx>
+                        <w:txbxContent>
+                          <w:p>
+                            <w:pPr>
+                              <w:bidi/>
+                              <w:jc w:val="center"/>
+                              <w:rPr>
+                                <w:rFonts w:asciiTheme="minorBidi" w:hAnsiTheme="minorBidi"/>
+                                <w:sz w:val="40"/>
+                                <w:szCs w:val="40"/>
+                                <w:lang w:bidi="he-IL"/>
+                              </w:rPr>
+                            </w:pPr>
+                            <w:r>
+                              <w:rPr>
+                                <w:rFonts w:asciiTheme="minorBidi" w:hAnsiTheme="minorBidi" w:hint="cs"/>
+                                <w:sz w:val="40"/>
+                                <w:szCs w:val="40"/>
+                                <w:rtl/>
+                                <w:lang w:bidi="he-IL"/>
+                              </w:rPr>
+                              <w:t>דוחף זרם למנועים</w:t>
+                            </w:r>
+                          </w:p>
+                          <w:p>
+                            <w:pPr>
+                              <w:bidi/>
+                              <w:jc w:val="center"/>
+                            </w:pPr>
+                          </w:p>
+                        </w:txbxContent>
+                      </wps:txbx>
+                      <wps:bodyPr rot="0" spcFirstLastPara="0" vertOverflow="overflow" horzOverflow="overflow" vert="horz" wrap="square" lIns="91440" tIns="45720" rIns="91440" bIns="45720" numCol="1" spcCol="0" rtlCol="0" fromWordArt="0" anchor="ctr" anchorCtr="0" forceAA="0" compatLnSpc="1">
+                        <a:prstTxWarp prst="textNoShape">
+                          <a:avLst/>
+                        </a:prstTxWarp>
+                        <a:noAutofit/>
+                      </wps:bodyPr>
+                    </wps:wsp>
+                  </a:graphicData>
+                </a:graphic>
+              </wp:anchor>
+            </w:drawing>
+          </mc:Choice>
+          <mc:Fallback>
+            <w:pict>
+              <v:roundrect w14:anchorId="24FB378A" id="Rounded Rectangle 13" o:spid="_x0000_s1027" style="position:absolute;margin-left:-39.4pt;margin-top:524.45pt;width:105.6pt;height:78pt;z-index:251674624;visibility:visible;mso-wrap-style:square;mso-wrap-distance-left:9pt;mso-wrap-distance-top:0;mso-wrap-distance-right:9pt;mso-wrap-distance-bottom:0;mso-position-horizontal:absolute;mso-position-horizontal-relative:text;mso-position-vertical:absolute;mso-position-vertical-relative:page;v-text-anchor:middle" arcsize="10923f" o:gfxdata="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" fillcolor="#70ad47 [3209]" strokecolor="white [3201]" strokeweight="1.5pt">
+                <v:stroke joinstyle="miter"/>
+                <v:textbox>
+                  <w:txbxContent>
+                    <w:p>
+                      <w:pPr>
+                        <w:bidi/>
+                        <w:jc w:val="center"/>
+                        <w:rPr>
+                          <w:rFonts w:asciiTheme="minorBidi" w:hAnsiTheme="minorBidi"/>
+                          <w:sz w:val="40"/>
+                          <w:szCs w:val="40"/>
+                          <w:lang w:bidi="he-IL"/>
+                        </w:rPr>
+                      </w:pPr>
+                      <w:r>
+                        <w:rPr>
+                          <w:rFonts w:asciiTheme="minorBidi" w:hAnsiTheme="minorBidi" w:hint="cs"/>
+                          <w:sz w:val="40"/>
+                          <w:szCs w:val="40"/>
+                          <w:rtl/>
+                          <w:lang w:bidi="he-IL"/>
+                        </w:rPr>
+                        <w:t>דוחף זרם למנועים</w:t>
+                      </w:r>
+                    </w:p>
+                    <w:p>
+                      <w:pPr>
+                        <w:bidi/>
+                        <w:jc w:val="center"/>
+                      </w:pPr>
+                    </w:p>
+                  </w:txbxContent>
+                </v:textbox>
+                <w10:wrap anchory="page"/>
+              </v:roundrect>
+            </w:pict>
+          </mc:Fallback>
+        </mc:AlternateContent>
+      </w:r>
+      <w:r>
+        <w:rPr>
+          <w:rFonts w:ascii="Arial Black" w:hAnsi="Arial Black"/>
+          <w:noProof/>
+          <w:sz w:val="36"/>
+          <w:szCs w:val="36"/>
+        </w:rPr>
+        <mc:AlternateContent>
+          <mc:Choice Requires="wps">
+            <w:drawing>
+              <wp:anchor distT="0" distB="0" distL="114300" distR="114300" simplePos="0" relativeHeight="251688960" behindDoc="0" locked="0" layoutInCell="1" allowOverlap="1" wp14:anchorId="1CEE9560" wp14:editId="251AD66E">
+                <wp:simplePos x="0" y="0"/>
+                <wp:positionH relativeFrom="column">
+                  <wp:posOffset>5161280</wp:posOffset>
+                </wp:positionH>
+                <wp:positionV relativeFrom="paragraph">
+                  <wp:posOffset>286657</wp:posOffset>
+                </wp:positionV>
+                <wp:extent cx="1325880" cy="716280"/>
+                <wp:effectExtent l="0" t="0" r="26670" b="26670"/>
+                <wp:wrapNone/>
+                <wp:docPr id="23" name="Rounded Rectangle 23"/>
+                <wp:cNvGraphicFramePr/>
+                <a:graphic xmlns:a="http://schemas.openxmlformats.org/drawingml/2006/main">
+                  <a:graphicData uri="http://schemas.microsoft.com/office/word/2010/wordprocessingShape">
+                    <wps:wsp>
+                      <wps:cNvSpPr/>
+                      <wps:spPr>
+                        <a:xfrm>
+                          <a:off x="0" y="0"/>
+                          <a:ext cx="1325880" cy="716280"/>
+                        </a:xfrm>
+                        <a:prstGeom prst="roundRect">
+                          <a:avLst/>
+                        </a:prstGeom>
+                      </wps:spPr>
+                      <wps:style>
+                        <a:lnRef idx="2">
+                          <a:schemeClr val="accent2">
+                            <a:shade val="50000"/>
+                          </a:schemeClr>
+                        </a:lnRef>
+                        <a:fillRef idx="1">
+                          <a:schemeClr val="accent2"/>
+                        </a:fillRef>
+                        <a:effectRef idx="0">
+                          <a:schemeClr val="accent2"/>
+                        </a:effectRef>
+                        <a:fontRef idx="minor">
+                          <a:schemeClr val="lt1"/>
+                        </a:fontRef>
+                      </wps:style>
+                      <wps:txbx>
+                        <w:txbxContent>
+                          <w:p>
+                            <w:pPr>
+                              <w:jc w:val="center"/>
+                              <w:rPr>
+                                <w:rFonts w:asciiTheme="minorBidi" w:hAnsiTheme="minorBidi"/>
+                                <w:sz w:val="36"/>
+                                <w:szCs w:val="36"/>
+                                <w:lang w:bidi="he-IL"/>
+                              </w:rPr>
+                            </w:pPr>
+                            <w:r>
+                              <w:rPr>
+                                <w:rFonts w:asciiTheme="minorBidi" w:hAnsiTheme="minorBidi"/>
+                                <w:sz w:val="36"/>
+                                <w:szCs w:val="36"/>
+                                <w:rtl/>
+                                <w:lang w:bidi="he-IL"/>
+                              </w:rPr>
+                              <w:t>מנוע תרסיס</w:t>
+                            </w:r>
+                          </w:p>
+                        </w:txbxContent>
+                      </wps:txbx>
+                      <wps:bodyPr rot="0" spcFirstLastPara="0" vertOverflow="overflow" horzOverflow="overflow" vert="horz" wrap="square" lIns="91440" tIns="45720" rIns="91440" bIns="45720" numCol="1" spcCol="0" rtlCol="0" fromWordArt="0" anchor="ctr" anchorCtr="0" forceAA="0" compatLnSpc="1">
+                        <a:prstTxWarp prst="textNoShape">
+                          <a:avLst/>
+                        </a:prstTxWarp>
+                        <a:noAutofit/>
+                      </wps:bodyPr>
+                    </wps:wsp>
+                  </a:graphicData>
+                </a:graphic>
+                <wp14:sizeRelH relativeFrom="margin">
+                  <wp14:pctWidth>0</wp14:pctWidth>
+                </wp14:sizeRelH>
+                <wp14:sizeRelV relativeFrom="margin">
+                  <wp14:pctHeight>0</wp14:pctHeight>
+                </wp14:sizeRelV>
+              </wp:anchor>
+            </w:drawing>
+          </mc:Choice>
+          <mc:Fallback>
+            <w:pict>
+              <v:roundrect w14:anchorId="1CEE9560" id="Rounded Rectangle 23" o:spid="_x0000_s1028" style="position:absolute;margin-left:406.4pt;margin-top:22.55pt;width:104.4pt;height:56.4pt;z-index:251688960;visibility:visible;mso-wrap-style:square;mso-width-percent:0;mso-height-percent:0;mso-wrap-distance-left:9pt;mso-wrap-distance-top:0;mso-wrap-distance-right:9pt;mso-wrap-distance-bottom:0;mso-position-horizontal:absolute;mso-position-horizontal-relative:text;mso-position-vertical:absolute;mso-position-vertical-relative:text;mso-width-percent:0;mso-height-percent:0;mso-width-relative:margin;mso-height-relative:margin;v-text-anchor:middle" arcsize="10923f" o:gfxdata="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" fillcolor="#ed7d31 [3205]" strokecolor="#823b0b [1605]" strokeweight="1pt">
+                <v:stroke joinstyle="miter"/>
+                <v:textbox>
+                  <w:txbxContent>
+                    <w:p>
+                      <w:pPr>
+                        <w:jc w:val="center"/>
+                        <w:rPr>
+                          <w:rFonts w:asciiTheme="minorBidi" w:hAnsiTheme="minorBidi"/>
+                          <w:sz w:val="36"/>
+                          <w:szCs w:val="36"/>
+                          <w:lang w:bidi="he-IL"/>
+                        </w:rPr>
+                      </w:pPr>
+                      <w:r>
+                        <w:rPr>
+                          <w:rFonts w:asciiTheme="minorBidi" w:hAnsiTheme="minorBidi"/>
+                          <w:sz w:val="36"/>
+                          <w:szCs w:val="36"/>
+                          <w:rtl/>
+                          <w:lang w:bidi="he-IL"/>
+                        </w:rPr>
+                        <w:t>מנוע תרסיס</w:t>
+                      </w:r>
+                    </w:p>
+                  </w:txbxContent>
+                </v:textbox>
+              </v:roundrect>
+            </w:pict>
+          </mc:Fallback>
+        </mc:AlternateContent>
+      </w:r>
+      <w:r>
+        <w:rPr>
+          <w:rFonts w:ascii="Arial Black" w:hAnsi="Arial Black"/>
+          <w:noProof/>
+          <w:sz w:val="36"/>
+          <w:szCs w:val="36"/>
+        </w:rPr>
+        <mc:AlternateContent>
+          <mc:Choice Requires="wps">
+            <w:drawing>
+              <wp:anchor distT="0" distB="0" distL="114300" distR="114300" simplePos="0" relativeHeight="251693056" behindDoc="0" locked="0" layoutInCell="1" allowOverlap="1" wp14:anchorId="0BD9A8AD" wp14:editId="4528FD41">
                 <wp:simplePos x="0" y="0"/>
                 <wp:positionH relativeFrom="column">
                   <wp:posOffset>3924300</wp:posOffset>
@@ -4850,7 +5260,7 @@
           </mc:Choice>
           <mc:Fallback>
             <w:pict>
-              <v:shapetype w14:anchorId="4AB109EF" id="_x0000_t66" coordsize="21600,21600" o:spt="66" adj="5400,5400" path="m@0,l@0@1,21600@1,21600@2@0@2@0,21600,,10800xe">
+              <v:shapetype w14:anchorId="78ED5780" id="_x0000_t66" coordsize="21600,21600" o:spt="66" adj="5400,5400" path="m@0,l@0@1,21600@1,21600@2@0@2@0,21600,,10800xe">
                 <v:stroke joinstyle="miter"/>
                 <v:formulas>
                   <v:f eqn="val #0"/>
@@ -4864,128 +5274,7 @@
                   <v:h position="#0,#1" xrange="0,21600" yrange="0,10800"/>
                 </v:handles>
               </v:shapetype>
-              <v:shape id="Left Arrow 26" o:spid="_x0000_s1026" type="#_x0000_t66" style="position:absolute;margin-left:309pt;margin-top:422.6pt;width:86.4pt;height:21.6pt;z-index:251693056;visibility:visible;mso-wrap-style:square;mso-width-percent:0;mso-height-percent:0;mso-wrap-distance-left:9pt;mso-wrap-distance-top:0;mso-wrap-distance-right:9pt;mso-wrap-distance-bottom:0;mso-position-horizontal:absolute;mso-position-horizontal-relative:text;mso-position-vertical:absolute;mso-position-vertical-relative:text;mso-width-percent:0;mso-height-percent:0;mso-width-relative:margin;mso-height-relative:margin;v-text-anchor:middle" o:gfxdata="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" adj="2700" fillcolor="#5b9bd5 [3204]" strokecolor="#1f4d78 [1604]" strokeweight="1pt"/>
-            </w:pict>
-          </mc:Fallback>
-        </mc:AlternateContent>
-      </w:r>
-      <w:r>
-        <w:rPr>
-          <w:rFonts w:ascii="Arial Black" w:hAnsi="Arial Black"/>
-          <w:noProof/>
-          <w:sz w:val="36"/>
-          <w:szCs w:val="36"/>
-        </w:rPr>
-        <mc:AlternateContent>
-          <mc:Choice Requires="wps">
-            <w:drawing>
-              <wp:anchor distT="0" distB="0" distL="114300" distR="114300" simplePos="0" relativeHeight="251691008" behindDoc="0" locked="0" layoutInCell="1" allowOverlap="1" wp14:anchorId="0D8BAA46" wp14:editId="420FEA5D">
-                <wp:simplePos x="0" y="0"/>
-                <wp:positionH relativeFrom="column">
-                  <wp:posOffset>5100320</wp:posOffset>
-                </wp:positionH>
-                <wp:positionV relativeFrom="paragraph">
-                  <wp:posOffset>5125720</wp:posOffset>
-                </wp:positionV>
-                <wp:extent cx="1206500" cy="939800"/>
-                <wp:effectExtent l="0" t="0" r="12700" b="12700"/>
-                <wp:wrapNone/>
-                <wp:docPr id="25" name="Rounded Rectangle 25"/>
-                <wp:cNvGraphicFramePr/>
-                <a:graphic xmlns:a="http://schemas.openxmlformats.org/drawingml/2006/main">
-                  <a:graphicData uri="http://schemas.microsoft.com/office/word/2010/wordprocessingShape">
-                    <wps:wsp>
-                      <wps:cNvSpPr/>
-                      <wps:spPr>
-                        <a:xfrm>
-                          <a:off x="0" y="0"/>
-                          <a:ext cx="1206500" cy="939800"/>
-                        </a:xfrm>
-                        <a:prstGeom prst="roundRect">
-                          <a:avLst/>
-                        </a:prstGeom>
-                      </wps:spPr>
-                      <wps:style>
-                        <a:lnRef idx="2">
-                          <a:schemeClr val="accent4">
-                            <a:shade val="50000"/>
-                          </a:schemeClr>
-                        </a:lnRef>
-                        <a:fillRef idx="1">
-                          <a:schemeClr val="accent4"/>
-                        </a:fillRef>
-                        <a:effectRef idx="0">
-                          <a:schemeClr val="accent4"/>
-                        </a:effectRef>
-                        <a:fontRef idx="minor">
-                          <a:schemeClr val="lt1"/>
-                        </a:fontRef>
-                      </wps:style>
-                      <wps:txbx>
-                        <w:txbxContent>
-                          <w:p>
-                            <w:pPr>
-                              <w:jc w:val="center"/>
-                              <w:rPr>
-                                <w:sz w:val="36"/>
-                                <w:szCs w:val="36"/>
-                                <w:lang w:bidi="he-IL"/>
-                              </w:rPr>
-                            </w:pPr>
-                            <w:r>
-                              <w:rPr>
-                                <w:rFonts w:hint="cs"/>
-                                <w:sz w:val="36"/>
-                                <w:szCs w:val="36"/>
-                                <w:rtl/>
-                                <w:lang w:bidi="he-IL"/>
-                              </w:rPr>
-                              <w:t>חישן מרחק</w:t>
-                            </w:r>
-                          </w:p>
-                        </w:txbxContent>
-                      </wps:txbx>
-                      <wps:bodyPr rot="0" spcFirstLastPara="0" vertOverflow="overflow" horzOverflow="overflow" vert="horz" wrap="square" lIns="91440" tIns="45720" rIns="91440" bIns="45720" numCol="1" spcCol="0" rtlCol="0" fromWordArt="0" anchor="ctr" anchorCtr="0" forceAA="0" compatLnSpc="1">
-                        <a:prstTxWarp prst="textNoShape">
-                          <a:avLst/>
-                        </a:prstTxWarp>
-                        <a:noAutofit/>
-                      </wps:bodyPr>
-                    </wps:wsp>
-                  </a:graphicData>
-                </a:graphic>
-              </wp:anchor>
-            </w:drawing>
-          </mc:Choice>
-          <mc:Fallback>
-            <w:pict>
-              <v:roundrect w14:anchorId="0D8BAA46" id="Rounded Rectangle 25" o:spid="_x0000_s1026" style="position:absolute;margin-left:401.6pt;margin-top:403.6pt;width:95pt;height:74pt;z-index:251691008;visibility:visible;mso-wrap-style:square;mso-wrap-distance-left:9pt;mso-wrap-distance-top:0;mso-wrap-distance-right:9pt;mso-wrap-distance-bottom:0;mso-position-horizontal:absolute;mso-position-horizontal-relative:text;mso-position-vertical:absolute;mso-position-vertical-relative:text;v-text-anchor:middle" arcsize="10923f" o:gfxdata="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" fillcolor="#ffc000 [3207]" strokecolor="#7f5f00 [1607]" strokeweight="1pt">
-                <v:stroke joinstyle="miter"/>
-                <v:textbox>
-                  <w:txbxContent>
-                    <w:p>
-                      <w:pPr>
-                        <w:jc w:val="center"/>
-                        <w:rPr>
-                          <w:sz w:val="36"/>
-                          <w:szCs w:val="36"/>
-                          <w:lang w:bidi="he-IL"/>
-                        </w:rPr>
-                      </w:pPr>
-                      <w:r>
-                        <w:rPr>
-                          <w:rFonts w:hint="cs"/>
-                          <w:sz w:val="36"/>
-                          <w:szCs w:val="36"/>
-                          <w:rtl/>
-                          <w:lang w:bidi="he-IL"/>
-                        </w:rPr>
-                        <w:t>חישן מרחק</w:t>
-                      </w:r>
-                    </w:p>
-                  </w:txbxContent>
-                </v:textbox>
-              </v:roundrect>
+              <v:shape id="Left Arrow 26" o:spid="_x0000_s1026" type="#_x0000_t66" style="position:absolute;left:0;text-align:left;margin-left:309pt;margin-top:422.6pt;width:86.4pt;height:21.6pt;z-index:251693056;visibility:visible;mso-wrap-style:square;mso-width-percent:0;mso-height-percent:0;mso-wrap-distance-left:9pt;mso-wrap-distance-top:0;mso-wrap-distance-right:9pt;mso-wrap-distance-bottom:0;mso-position-horizontal:absolute;mso-position-horizontal-relative:text;mso-position-vertical:absolute;mso-position-vertical-relative:text;mso-width-percent:0;mso-height-percent:0;mso-width-relative:margin;mso-height-relative:margin;v-text-anchor:middle" o:gfxdata="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" adj="2700" fillcolor="#5b9bd5 [3204]" strokecolor="#1f4d78 [1604]" strokeweight="1pt"/>
             </w:pict>
           </mc:Fallback>
         </mc:AlternateContent>
@@ -5151,7 +5440,7 @@
           </mc:Choice>
           <mc:Fallback>
             <w:pict>
-              <v:roundrect w14:anchorId="337E8318" id="Rounded Rectangle 12" o:spid="_x0000_s1027" style="position:absolute;margin-left:-43.2pt;margin-top:2in;width:105.6pt;height:78pt;z-index:251672576;visibility:visible;mso-wrap-style:square;mso-wrap-distance-left:9pt;mso-wrap-distance-top:0;mso-wrap-distance-right:9pt;mso-wrap-distance-bottom:0;mso-position-horizontal:absolute;mso-position-horizontal-relative:text;mso-position-vertical:absolute;mso-position-vertical-relative:page;v-text-anchor:middle" arcsize="10923f" o:gfxdata="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" fillcolor="#ffc000 [3207]" strokecolor="#7f5f00 [1607]" strokeweight="1pt">
+              <v:roundrect w14:anchorId="337E8318" id="Rounded Rectangle 12" o:spid="_x0000_s1029" style="position:absolute;margin-left:-43.2pt;margin-top:2in;width:105.6pt;height:78pt;z-index:251672576;visibility:visible;mso-wrap-style:square;mso-wrap-distance-left:9pt;mso-wrap-distance-top:0;mso-wrap-distance-right:9pt;mso-wrap-distance-bottom:0;mso-position-horizontal:absolute;mso-position-horizontal-relative:text;mso-position-vertical:absolute;mso-position-vertical-relative:page;v-text-anchor:middle" arcsize="10923f" o:gfxdata="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" fillcolor="#ffc000 [3207]" strokecolor="#7f5f00 [1607]" strokeweight="1pt">
                 <v:stroke joinstyle="miter"/>
                 <v:textbox>
                   <w:txbxContent>
@@ -5453,7 +5742,7 @@
           </mc:Choice>
           <mc:Fallback>
             <w:pict>
-              <v:roundrect w14:anchorId="314D61EA" id="Rounded Rectangle 6" o:spid="_x0000_s1028" style="position:absolute;margin-left:-41.6pt;margin-top:409pt;width:105.6pt;height:78pt;z-index:251665408;visibility:visible;mso-wrap-style:square;mso-wrap-distance-left:9pt;mso-wrap-distance-top:0;mso-wrap-distance-right:9pt;mso-wrap-distance-bottom:0;mso-position-horizontal:absolute;mso-position-horizontal-relative:text;mso-position-vertical:absolute;mso-position-vertical-relative:page;v-text-anchor:middle" arcsize="10923f" o:gfxdata="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" fillcolor="#ffc000 [3207]" strokecolor="#7f5f00 [1607]" strokeweight="1pt">
+              <v:roundrect w14:anchorId="314D61EA" id="Rounded Rectangle 6" o:spid="_x0000_s1030" style="position:absolute;margin-left:-41.6pt;margin-top:409pt;width:105.6pt;height:78pt;z-index:251665408;visibility:visible;mso-wrap-style:square;mso-wrap-distance-left:9pt;mso-wrap-distance-top:0;mso-wrap-distance-right:9pt;mso-wrap-distance-bottom:0;mso-position-horizontal:absolute;mso-position-horizontal-relative:text;mso-position-vertical:absolute;mso-position-vertical-relative:page;v-text-anchor:middle" arcsize="10923f" o:gfxdata="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" fillcolor="#ffc000 [3207]" strokecolor="#7f5f00 [1607]" strokeweight="1pt">
                 <v:stroke joinstyle="miter"/>
                 <v:textbox>
                   <w:txbxContent>
@@ -5527,7 +5816,7 @@
         <mc:AlternateContent>
           <mc:Choice Requires="wps">
             <w:drawing>
-              <wp:anchor distT="0" distB="0" distL="114300" distR="114300" simplePos="0" relativeHeight="251678720" behindDoc="0" locked="0" layoutInCell="1" allowOverlap="1" wp14:anchorId="4EA3D683" wp14:editId="7E6933F5">
+              <wp:anchor distT="0" distB="0" distL="114300" distR="114300" simplePos="0" relativeHeight="251678720" behindDoc="0" locked="0" layoutInCell="1" allowOverlap="1" wp14:anchorId="4EA3D683" wp14:editId="22B25CD1">
                 <wp:simplePos x="0" y="0"/>
                 <wp:positionH relativeFrom="column">
                   <wp:posOffset>896620</wp:posOffset>
@@ -5589,143 +5878,7 @@
           </mc:Choice>
           <mc:Fallback>
             <w:pict>
-              <v:shape w14:anchorId="7BB14EB4" id="Left Arrow 15" o:spid="_x0000_s1026" type="#_x0000_t66" style="position:absolute;margin-left:70.6pt;margin-top:438.5pt;width:86.4pt;height:21.6pt;z-index:251678720;visibility:visible;mso-wrap-style:square;mso-width-percent:0;mso-height-percent:0;mso-wrap-distance-left:9pt;mso-wrap-distance-top:0;mso-wrap-distance-right:9pt;mso-wrap-distance-bottom:0;mso-position-horizontal:absolute;mso-position-horizontal-relative:text;mso-position-vertical:absolute;mso-position-vertical-relative:text;mso-width-percent:0;mso-height-percent:0;mso-width-relative:margin;mso-height-relative:margin;v-text-anchor:middle" o:gfxdata="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" adj="2700" fillcolor="#5b9bd5 [3204]" strokecolor="#1f4d78 [1604]" strokeweight="1pt"/>
-            </w:pict>
-          </mc:Fallback>
-        </mc:AlternateContent>
-      </w:r>
-      <w:r>
-        <w:rPr>
-          <w:rFonts w:ascii="Arial Black" w:hAnsi="Arial Black"/>
-          <w:noProof/>
-          <w:sz w:val="36"/>
-          <w:szCs w:val="36"/>
-        </w:rPr>
-        <mc:AlternateContent>
-          <mc:Choice Requires="wps">
-            <w:drawing>
-              <wp:anchor distT="0" distB="0" distL="114300" distR="114300" simplePos="0" relativeHeight="251674624" behindDoc="0" locked="0" layoutInCell="1" allowOverlap="1" wp14:anchorId="24FB378A" wp14:editId="548E7496">
-                <wp:simplePos x="0" y="0"/>
-                <wp:positionH relativeFrom="column">
-                  <wp:posOffset>-500380</wp:posOffset>
-                </wp:positionH>
-                <wp:positionV relativeFrom="page">
-                  <wp:posOffset>6497320</wp:posOffset>
-                </wp:positionV>
-                <wp:extent cx="1341120" cy="990600"/>
-                <wp:effectExtent l="0" t="0" r="11430" b="19050"/>
-                <wp:wrapNone/>
-                <wp:docPr id="13" name="Rounded Rectangle 13"/>
-                <wp:cNvGraphicFramePr/>
-                <a:graphic xmlns:a="http://schemas.openxmlformats.org/drawingml/2006/main">
-                  <a:graphicData uri="http://schemas.microsoft.com/office/word/2010/wordprocessingShape">
-                    <wps:wsp>
-                      <wps:cNvSpPr/>
-                      <wps:spPr>
-                        <a:xfrm>
-                          <a:off x="0" y="0"/>
-                          <a:ext cx="1341120" cy="990600"/>
-                        </a:xfrm>
-                        <a:prstGeom prst="roundRect">
-                          <a:avLst/>
-                        </a:prstGeom>
-                      </wps:spPr>
-                      <wps:style>
-                        <a:lnRef idx="3">
-                          <a:schemeClr val="lt1"/>
-                        </a:lnRef>
-                        <a:fillRef idx="1">
-                          <a:schemeClr val="accent6"/>
-                        </a:fillRef>
-                        <a:effectRef idx="1">
-                          <a:schemeClr val="accent6"/>
-                        </a:effectRef>
-                        <a:fontRef idx="minor">
-                          <a:schemeClr val="lt1"/>
-                        </a:fontRef>
-                      </wps:style>
-                      <wps:txbx>
-                        <w:txbxContent>
-                          <w:p>
-                            <w:pPr>
-                              <w:bidi/>
-                              <w:jc w:val="center"/>
-                              <w:rPr>
-                                <w:rFonts w:asciiTheme="minorBidi" w:hAnsiTheme="minorBidi"/>
-                                <w:sz w:val="40"/>
-                                <w:szCs w:val="40"/>
-                                <w:lang w:bidi="he-IL"/>
-                              </w:rPr>
-                            </w:pPr>
-                            <w:r>
-                              <w:rPr>
-                                <w:rFonts w:asciiTheme="minorBidi" w:hAnsiTheme="minorBidi" w:hint="cs"/>
-                                <w:sz w:val="40"/>
-                                <w:szCs w:val="40"/>
-                                <w:rtl/>
-                                <w:lang w:bidi="he-IL"/>
-                              </w:rPr>
-                              <w:t>דוחף זרם למנועים</w:t>
-                            </w:r>
-                          </w:p>
-                          <w:p>
-                            <w:pPr>
-                              <w:bidi/>
-                              <w:jc w:val="center"/>
-                            </w:pPr>
-                          </w:p>
-                        </w:txbxContent>
-                      </wps:txbx>
-                      <wps:bodyPr rot="0" spcFirstLastPara="0" vertOverflow="overflow" horzOverflow="overflow" vert="horz" wrap="square" lIns="91440" tIns="45720" rIns="91440" bIns="45720" numCol="1" spcCol="0" rtlCol="0" fromWordArt="0" anchor="ctr" anchorCtr="0" forceAA="0" compatLnSpc="1">
-                        <a:prstTxWarp prst="textNoShape">
-                          <a:avLst/>
-                        </a:prstTxWarp>
-                        <a:noAutofit/>
-                      </wps:bodyPr>
-                    </wps:wsp>
-                  </a:graphicData>
-                </a:graphic>
-              </wp:anchor>
-            </w:drawing>
-          </mc:Choice>
-          <mc:Fallback>
-            <w:pict>
-              <v:roundrect w14:anchorId="24FB378A" id="Rounded Rectangle 13" o:spid="_x0000_s1029" style="position:absolute;margin-left:-39.4pt;margin-top:511.6pt;width:105.6pt;height:78pt;z-index:251674624;visibility:visible;mso-wrap-style:square;mso-wrap-distance-left:9pt;mso-wrap-distance-top:0;mso-wrap-distance-right:9pt;mso-wrap-distance-bottom:0;mso-position-horizontal:absolute;mso-position-horizontal-relative:text;mso-position-vertical:absolute;mso-position-vertical-relative:page;v-text-anchor:middle" arcsize="10923f" o:gfxdata="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" fillcolor="#70ad47 [3209]" strokecolor="white [3201]" strokeweight="1.5pt">
-                <v:stroke joinstyle="miter"/>
-                <v:textbox>
-                  <w:txbxContent>
-                    <w:p>
-                      <w:pPr>
-                        <w:bidi/>
-                        <w:jc w:val="center"/>
-                        <w:rPr>
-                          <w:rFonts w:asciiTheme="minorBidi" w:hAnsiTheme="minorBidi"/>
-                          <w:sz w:val="40"/>
-                          <w:szCs w:val="40"/>
-                          <w:lang w:bidi="he-IL"/>
-                        </w:rPr>
-                      </w:pPr>
-                      <w:r>
-                        <w:rPr>
-                          <w:rFonts w:asciiTheme="minorBidi" w:hAnsiTheme="minorBidi" w:hint="cs"/>
-                          <w:sz w:val="40"/>
-                          <w:szCs w:val="40"/>
-                          <w:rtl/>
-                          <w:lang w:bidi="he-IL"/>
-                        </w:rPr>
-                        <w:t>דוחף זרם למנועים</w:t>
-                      </w:r>
-                    </w:p>
-                    <w:p>
-                      <w:pPr>
-                        <w:bidi/>
-                        <w:jc w:val="center"/>
-                      </w:pPr>
-                    </w:p>
-                  </w:txbxContent>
-                </v:textbox>
-                <w10:wrap anchory="page"/>
-              </v:roundrect>
+              <v:shape w14:anchorId="2B0376C4" id="Left Arrow 15" o:spid="_x0000_s1026" type="#_x0000_t66" style="position:absolute;left:0;text-align:left;margin-left:70.6pt;margin-top:438.5pt;width:86.4pt;height:21.6pt;z-index:251678720;visibility:visible;mso-wrap-style:square;mso-width-percent:0;mso-height-percent:0;mso-wrap-distance-left:9pt;mso-wrap-distance-top:0;mso-wrap-distance-right:9pt;mso-wrap-distance-bottom:0;mso-position-horizontal:absolute;mso-position-horizontal-relative:text;mso-position-vertical:absolute;mso-position-vertical-relative:text;mso-width-percent:0;mso-height-percent:0;mso-width-relative:margin;mso-height-relative:margin;v-text-anchor:middle" o:gfxdata="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" adj="2700" fillcolor="#5b9bd5 [3204]" strokecolor="#1f4d78 [1604]" strokeweight="1pt"/>
             </w:pict>
           </mc:Fallback>
         </mc:AlternateContent>
@@ -5982,7 +6135,7 @@
           </mc:Choice>
           <mc:Fallback>
             <w:pict>
-              <v:roundrect w14:anchorId="2D4C4D61" id="Rounded Rectangle 17" o:spid="_x0000_s1030" style="position:absolute;margin-left:17.2pt;margin-top:526.4pt;width:54pt;height:45.6pt;z-index:251681792;visibility:visible;mso-wrap-style:square;mso-width-percent:0;mso-wrap-distance-left:9pt;mso-wrap-distance-top:0;mso-wrap-distance-right:9pt;mso-wrap-distance-bottom:0;mso-position-horizontal:absolute;mso-position-horizontal-relative:text;mso-position-vertical:absolute;mso-position-vertical-relative:text;mso-width-percent:0;mso-width-relative:margin;v-text-anchor:middle" arcsize="10923f" o:gfxdata="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" fillcolor="#ed7d31 [3205]" strokecolor="#823b0b [1605]" strokeweight="1pt">
+              <v:roundrect w14:anchorId="2D4C4D61" id="Rounded Rectangle 17" o:spid="_x0000_s1031" style="position:absolute;margin-left:17.2pt;margin-top:526.4pt;width:54pt;height:45.6pt;z-index:251681792;visibility:visible;mso-wrap-style:square;mso-width-percent:0;mso-wrap-distance-left:9pt;mso-wrap-distance-top:0;mso-wrap-distance-right:9pt;mso-wrap-distance-bottom:0;mso-position-horizontal:absolute;mso-position-horizontal-relative:text;mso-position-vertical:absolute;mso-position-vertical-relative:text;mso-width-percent:0;mso-width-relative:margin;v-text-anchor:middle" arcsize="10923f" o:gfxdata="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" fillcolor="#ed7d31 [3205]" strokecolor="#823b0b [1605]" strokeweight="1pt">
                 <v:stroke joinstyle="miter"/>
                 <v:textbox>
                   <w:txbxContent>
@@ -6024,7 +6177,7 @@
         <mc:AlternateContent>
           <mc:Choice Requires="wps">
             <w:drawing>
-              <wp:anchor distT="0" distB="0" distL="114300" distR="114300" simplePos="0" relativeHeight="251679744" behindDoc="0" locked="0" layoutInCell="1" allowOverlap="1" wp14:anchorId="5C6AE8F7" wp14:editId="0C7824C0">
+              <wp:anchor distT="0" distB="0" distL="114300" distR="114300" simplePos="0" relativeHeight="251679744" behindDoc="0" locked="0" layoutInCell="1" allowOverlap="1" wp14:anchorId="5C6AE8F7" wp14:editId="22719712">
                 <wp:simplePos x="0" y="0"/>
                 <wp:positionH relativeFrom="column">
                   <wp:posOffset>-614680</wp:posOffset>
@@ -6108,7 +6261,7 @@
           </mc:Choice>
           <mc:Fallback>
             <w:pict>
-              <v:roundrect w14:anchorId="5C6AE8F7" id="Rounded Rectangle 16" o:spid="_x0000_s1031" style="position:absolute;margin-left:-48.4pt;margin-top:525.4pt;width:54pt;height:45.6pt;z-index:251679744;visibility:visible;mso-wrap-style:square;mso-width-percent:0;mso-wrap-distance-left:9pt;mso-wrap-distance-top:0;mso-wrap-distance-right:9pt;mso-wrap-distance-bottom:0;mso-position-horizontal:absolute;mso-position-horizontal-relative:text;mso-position-vertical:absolute;mso-position-vertical-relative:text;mso-width-percent:0;mso-width-relative:margin;v-text-anchor:middle" arcsize="10923f" o:gfxdata="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" fillcolor="#ed7d31 [3205]" strokecolor="#823b0b [1605]" strokeweight="1pt">
+              <v:roundrect w14:anchorId="5C6AE8F7" id="Rounded Rectangle 16" o:spid="_x0000_s1032" style="position:absolute;margin-left:-48.4pt;margin-top:525.4pt;width:54pt;height:45.6pt;z-index:251679744;visibility:visible;mso-wrap-style:square;mso-width-percent:0;mso-wrap-distance-left:9pt;mso-wrap-distance-top:0;mso-wrap-distance-right:9pt;mso-wrap-distance-bottom:0;mso-position-horizontal:absolute;mso-position-horizontal-relative:text;mso-position-vertical:absolute;mso-position-vertical-relative:text;mso-width-percent:0;mso-width-relative:margin;v-text-anchor:middle" arcsize="10923f" o:gfxdata="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" fillcolor="#ed7d31 [3205]" strokecolor="#823b0b [1605]" strokeweight="1pt">
                 <v:stroke joinstyle="miter"/>
                 <v:textbox>
                   <w:txbxContent>
@@ -6150,349 +6303,7 @@
         <mc:AlternateContent>
           <mc:Choice Requires="wps">
             <w:drawing>
-              <wp:anchor distT="0" distB="0" distL="114300" distR="114300" simplePos="0" relativeHeight="251689984" behindDoc="0" locked="0" layoutInCell="1" allowOverlap="1" wp14:anchorId="78268521" wp14:editId="78CE49B5">
-                <wp:simplePos x="0" y="0"/>
-                <wp:positionH relativeFrom="column">
-                  <wp:posOffset>5455920</wp:posOffset>
-                </wp:positionH>
-                <wp:positionV relativeFrom="paragraph">
-                  <wp:posOffset>30480</wp:posOffset>
-                </wp:positionV>
-                <wp:extent cx="335280" cy="350520"/>
-                <wp:effectExtent l="19050" t="19050" r="45720" b="11430"/>
-                <wp:wrapNone/>
-                <wp:docPr id="24" name="Up Arrow 24"/>
-                <wp:cNvGraphicFramePr/>
-                <a:graphic xmlns:a="http://schemas.openxmlformats.org/drawingml/2006/main">
-                  <a:graphicData uri="http://schemas.microsoft.com/office/word/2010/wordprocessingShape">
-                    <wps:wsp>
-                      <wps:cNvSpPr/>
-                      <wps:spPr>
-                        <a:xfrm>
-                          <a:off x="0" y="0"/>
-                          <a:ext cx="335280" cy="350520"/>
-                        </a:xfrm>
-                        <a:prstGeom prst="upArrow">
-                          <a:avLst/>
-                        </a:prstGeom>
-                      </wps:spPr>
-                      <wps:style>
-                        <a:lnRef idx="2">
-                          <a:schemeClr val="accent1">
-                            <a:shade val="50000"/>
-                          </a:schemeClr>
-                        </a:lnRef>
-                        <a:fillRef idx="1">
-                          <a:schemeClr val="accent1"/>
-                        </a:fillRef>
-                        <a:effectRef idx="0">
-                          <a:schemeClr val="accent1"/>
-                        </a:effectRef>
-                        <a:fontRef idx="minor">
-                          <a:schemeClr val="lt1"/>
-                        </a:fontRef>
-                      </wps:style>
-                      <wps:bodyPr rot="0" spcFirstLastPara="0" vertOverflow="overflow" horzOverflow="overflow" vert="horz" wrap="square" lIns="91440" tIns="45720" rIns="91440" bIns="45720" numCol="1" spcCol="0" rtlCol="0" fromWordArt="0" anchor="ctr" anchorCtr="0" forceAA="0" compatLnSpc="1">
-                        <a:prstTxWarp prst="textNoShape">
-                          <a:avLst/>
-                        </a:prstTxWarp>
-                        <a:noAutofit/>
-                      </wps:bodyPr>
-                    </wps:wsp>
-                  </a:graphicData>
-                </a:graphic>
-                <wp14:sizeRelH relativeFrom="margin">
-                  <wp14:pctWidth>0</wp14:pctWidth>
-                </wp14:sizeRelH>
-                <wp14:sizeRelV relativeFrom="margin">
-                  <wp14:pctHeight>0</wp14:pctHeight>
-                </wp14:sizeRelV>
-              </wp:anchor>
-            </w:drawing>
-          </mc:Choice>
-          <mc:Fallback>
-            <w:pict>
-              <v:shapetype w14:anchorId="495FC4EB" id="_x0000_t68" coordsize="21600,21600" o:spt="68" adj="5400,5400" path="m0@0l@1@0@1,21600@2,21600@2@0,21600@0,10800,xe">
-                <v:stroke joinstyle="miter"/>
-                <v:formulas>
-                  <v:f eqn="val #0"/>
-                  <v:f eqn="val #1"/>
-                  <v:f eqn="sum 21600 0 #1"/>
-                  <v:f eqn="prod #0 #1 10800"/>
-                  <v:f eqn="sum #0 0 @3"/>
-                </v:formulas>
-                <v:path o:connecttype="custom" o:connectlocs="10800,0;0,@0;10800,21600;21600,@0" o:connectangles="270,180,90,0" textboxrect="@1,@4,@2,21600"/>
-                <v:handles>
-                  <v:h position="#1,#0" xrange="0,10800" yrange="0,21600"/>
-                </v:handles>
-              </v:shapetype>
-              <v:shape id="Up Arrow 24" o:spid="_x0000_s1026" type="#_x0000_t68" style="position:absolute;margin-left:429.6pt;margin-top:2.4pt;width:26.4pt;height:27.6pt;z-index:251689984;visibility:visible;mso-wrap-style:square;mso-width-percent:0;mso-height-percent:0;mso-wrap-distance-left:9pt;mso-wrap-distance-top:0;mso-wrap-distance-right:9pt;mso-wrap-distance-bottom:0;mso-position-horizontal:absolute;mso-position-horizontal-relative:text;mso-position-vertical:absolute;mso-position-vertical-relative:text;mso-width-percent:0;mso-height-percent:0;mso-width-relative:margin;mso-height-relative:margin;v-text-anchor:middle" o:gfxdata="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" adj="10330" fillcolor="#5b9bd5 [3204]" strokecolor="#1f4d78 [1604]" strokeweight="1pt"/>
-            </w:pict>
-          </mc:Fallback>
-        </mc:AlternateContent>
-      </w:r>
-      <w:r>
-        <w:rPr>
-          <w:rFonts w:ascii="Arial Black" w:hAnsi="Arial Black"/>
-          <w:noProof/>
-          <w:sz w:val="36"/>
-          <w:szCs w:val="36"/>
-        </w:rPr>
-        <mc:AlternateContent>
-          <mc:Choice Requires="wps">
-            <w:drawing>
-              <wp:anchor distT="0" distB="0" distL="114300" distR="114300" simplePos="0" relativeHeight="251688960" behindDoc="0" locked="0" layoutInCell="1" allowOverlap="1" wp14:anchorId="1CEE9560" wp14:editId="07E537A7">
-                <wp:simplePos x="0" y="0"/>
-                <wp:positionH relativeFrom="column">
-                  <wp:posOffset>5151120</wp:posOffset>
-                </wp:positionH>
-                <wp:positionV relativeFrom="paragraph">
-                  <wp:posOffset>-746760</wp:posOffset>
-                </wp:positionV>
-                <wp:extent cx="1325880" cy="716280"/>
-                <wp:effectExtent l="0" t="0" r="26670" b="26670"/>
-                <wp:wrapNone/>
-                <wp:docPr id="23" name="Rounded Rectangle 23"/>
-                <wp:cNvGraphicFramePr/>
-                <a:graphic xmlns:a="http://schemas.openxmlformats.org/drawingml/2006/main">
-                  <a:graphicData uri="http://schemas.microsoft.com/office/word/2010/wordprocessingShape">
-                    <wps:wsp>
-                      <wps:cNvSpPr/>
-                      <wps:spPr>
-                        <a:xfrm>
-                          <a:off x="0" y="0"/>
-                          <a:ext cx="1325880" cy="716280"/>
-                        </a:xfrm>
-                        <a:prstGeom prst="roundRect">
-                          <a:avLst/>
-                        </a:prstGeom>
-                      </wps:spPr>
-                      <wps:style>
-                        <a:lnRef idx="2">
-                          <a:schemeClr val="accent2">
-                            <a:shade val="50000"/>
-                          </a:schemeClr>
-                        </a:lnRef>
-                        <a:fillRef idx="1">
-                          <a:schemeClr val="accent2"/>
-                        </a:fillRef>
-                        <a:effectRef idx="0">
-                          <a:schemeClr val="accent2"/>
-                        </a:effectRef>
-                        <a:fontRef idx="minor">
-                          <a:schemeClr val="lt1"/>
-                        </a:fontRef>
-                      </wps:style>
-                      <wps:txbx>
-                        <w:txbxContent>
-                          <w:p>
-                            <w:pPr>
-                              <w:jc w:val="center"/>
-                              <w:rPr>
-                                <w:rFonts w:asciiTheme="minorBidi" w:hAnsiTheme="minorBidi"/>
-                                <w:sz w:val="36"/>
-                                <w:szCs w:val="36"/>
-                                <w:lang w:bidi="he-IL"/>
-                              </w:rPr>
-                            </w:pPr>
-                            <w:r>
-                              <w:rPr>
-                                <w:rFonts w:asciiTheme="minorBidi" w:hAnsiTheme="minorBidi"/>
-                                <w:sz w:val="36"/>
-                                <w:szCs w:val="36"/>
-                                <w:rtl/>
-                                <w:lang w:bidi="he-IL"/>
-                              </w:rPr>
-                              <w:t>מנוע תרסיס</w:t>
-                            </w:r>
-                          </w:p>
-                        </w:txbxContent>
-                      </wps:txbx>
-                      <wps:bodyPr rot="0" spcFirstLastPara="0" vertOverflow="overflow" horzOverflow="overflow" vert="horz" wrap="square" lIns="91440" tIns="45720" rIns="91440" bIns="45720" numCol="1" spcCol="0" rtlCol="0" fromWordArt="0" anchor="ctr" anchorCtr="0" forceAA="0" compatLnSpc="1">
-                        <a:prstTxWarp prst="textNoShape">
-                          <a:avLst/>
-                        </a:prstTxWarp>
-                        <a:noAutofit/>
-                      </wps:bodyPr>
-                    </wps:wsp>
-                  </a:graphicData>
-                </a:graphic>
-                <wp14:sizeRelH relativeFrom="margin">
-                  <wp14:pctWidth>0</wp14:pctWidth>
-                </wp14:sizeRelH>
-                <wp14:sizeRelV relativeFrom="margin">
-                  <wp14:pctHeight>0</wp14:pctHeight>
-                </wp14:sizeRelV>
-              </wp:anchor>
-            </w:drawing>
-          </mc:Choice>
-          <mc:Fallback>
-            <w:pict>
-              <v:roundrect w14:anchorId="1CEE9560" id="Rounded Rectangle 23" o:spid="_x0000_s1032" style="position:absolute;margin-left:405.6pt;margin-top:-58.8pt;width:104.4pt;height:56.4pt;z-index:251688960;visibility:visible;mso-wrap-style:square;mso-width-percent:0;mso-height-percent:0;mso-wrap-distance-left:9pt;mso-wrap-distance-top:0;mso-wrap-distance-right:9pt;mso-wrap-distance-bottom:0;mso-position-horizontal:absolute;mso-position-horizontal-relative:text;mso-position-vertical:absolute;mso-position-vertical-relative:text;mso-width-percent:0;mso-height-percent:0;mso-width-relative:margin;mso-height-relative:margin;v-text-anchor:middle" arcsize="10923f" o:gfxdata="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" fillcolor="#ed7d31 [3205]" strokecolor="#823b0b [1605]" strokeweight="1pt">
-                <v:stroke joinstyle="miter"/>
-                <v:textbox>
-                  <w:txbxContent>
-                    <w:p>
-                      <w:pPr>
-                        <w:jc w:val="center"/>
-                        <w:rPr>
-                          <w:rFonts w:asciiTheme="minorBidi" w:hAnsiTheme="minorBidi"/>
-                          <w:sz w:val="36"/>
-                          <w:szCs w:val="36"/>
-                          <w:lang w:bidi="he-IL"/>
-                        </w:rPr>
-                      </w:pPr>
-                      <w:r>
-                        <w:rPr>
-                          <w:rFonts w:asciiTheme="minorBidi" w:hAnsiTheme="minorBidi"/>
-                          <w:sz w:val="36"/>
-                          <w:szCs w:val="36"/>
-                          <w:rtl/>
-                          <w:lang w:bidi="he-IL"/>
-                        </w:rPr>
-                        <w:t>מנוע תרסיס</w:t>
-                      </w:r>
-                    </w:p>
-                  </w:txbxContent>
-                </v:textbox>
-              </v:roundrect>
-            </w:pict>
-          </mc:Fallback>
-        </mc:AlternateContent>
-      </w:r>
-      <w:r>
-        <w:rPr>
-          <w:rFonts w:ascii="Arial Black" w:hAnsi="Arial Black"/>
-          <w:noProof/>
-          <w:sz w:val="36"/>
-          <w:szCs w:val="36"/>
-        </w:rPr>
-        <mc:AlternateContent>
-          <mc:Choice Requires="wps">
-            <w:drawing>
-              <wp:anchor distT="0" distB="0" distL="114300" distR="114300" simplePos="0" relativeHeight="251685888" behindDoc="0" locked="0" layoutInCell="1" allowOverlap="1" wp14:anchorId="7F94C8D9" wp14:editId="09EA1C1B">
-                <wp:simplePos x="0" y="0"/>
-                <wp:positionH relativeFrom="column">
-                  <wp:posOffset>5196840</wp:posOffset>
-                </wp:positionH>
-                <wp:positionV relativeFrom="paragraph">
-                  <wp:posOffset>426720</wp:posOffset>
-                </wp:positionV>
-                <wp:extent cx="1112520" cy="701040"/>
-                <wp:effectExtent l="0" t="0" r="11430" b="22860"/>
-                <wp:wrapNone/>
-                <wp:docPr id="20" name="Rounded Rectangle 20"/>
-                <wp:cNvGraphicFramePr/>
-                <a:graphic xmlns:a="http://schemas.openxmlformats.org/drawingml/2006/main">
-                  <a:graphicData uri="http://schemas.microsoft.com/office/word/2010/wordprocessingShape">
-                    <wps:wsp>
-                      <wps:cNvSpPr/>
-                      <wps:spPr>
-                        <a:xfrm>
-                          <a:off x="0" y="0"/>
-                          <a:ext cx="1112520" cy="701040"/>
-                        </a:xfrm>
-                        <a:prstGeom prst="roundRect">
-                          <a:avLst/>
-                        </a:prstGeom>
-                      </wps:spPr>
-                      <wps:style>
-                        <a:lnRef idx="1">
-                          <a:schemeClr val="accent2"/>
-                        </a:lnRef>
-                        <a:fillRef idx="2">
-                          <a:schemeClr val="accent2"/>
-                        </a:fillRef>
-                        <a:effectRef idx="1">
-                          <a:schemeClr val="accent2"/>
-                        </a:effectRef>
-                        <a:fontRef idx="minor">
-                          <a:schemeClr val="dk1"/>
-                        </a:fontRef>
-                      </wps:style>
-                      <wps:txbx>
-                        <w:txbxContent>
-                          <w:p>
-                            <w:pPr>
-                              <w:jc w:val="center"/>
-                              <w:rPr>
-                                <w:rFonts w:asciiTheme="minorBidi" w:hAnsiTheme="minorBidi"/>
-                                <w:sz w:val="36"/>
-                                <w:szCs w:val="36"/>
-                                <w:lang w:bidi="ar-SY"/>
-                              </w:rPr>
-                            </w:pPr>
-                            <w:r>
-                              <w:rPr>
-                                <w:rFonts w:asciiTheme="minorBidi" w:hAnsiTheme="minorBidi"/>
-                                <w:sz w:val="36"/>
-                                <w:szCs w:val="36"/>
-                                <w:lang w:bidi="ar-SY"/>
-                              </w:rPr>
-                              <w:t>mosfet</w:t>
-                            </w:r>
-                          </w:p>
-                        </w:txbxContent>
-                      </wps:txbx>
-                      <wps:bodyPr rot="0" spcFirstLastPara="0" vertOverflow="overflow" horzOverflow="overflow" vert="horz" wrap="square" lIns="91440" tIns="45720" rIns="91440" bIns="45720" numCol="1" spcCol="0" rtlCol="0" fromWordArt="0" anchor="ctr" anchorCtr="0" forceAA="0" compatLnSpc="1">
-                        <a:prstTxWarp prst="textNoShape">
-                          <a:avLst/>
-                        </a:prstTxWarp>
-                        <a:noAutofit/>
-                      </wps:bodyPr>
-                    </wps:wsp>
-                  </a:graphicData>
-                </a:graphic>
-              </wp:anchor>
-            </w:drawing>
-          </mc:Choice>
-          <mc:Fallback>
-            <w:pict>
-              <v:roundrect w14:anchorId="7F94C8D9" id="Rounded Rectangle 20" o:spid="_x0000_s1033" style="position:absolute;margin-left:409.2pt;margin-top:33.6pt;width:87.6pt;height:55.2pt;z-index:251685888;visibility:visible;mso-wrap-style:square;mso-wrap-distance-left:9pt;mso-wrap-distance-top:0;mso-wrap-distance-right:9pt;mso-wrap-distance-bottom:0;mso-position-horizontal:absolute;mso-position-horizontal-relative:text;mso-position-vertical:absolute;mso-position-vertical-relative:text;v-text-anchor:middle" arcsize="10923f" o:gfxdata="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" fillcolor="#f3a875 [2165]" strokecolor="#ed7d31 [3205]" strokeweight=".5pt">
-                <v:fill color2="#f09558 [2613]" rotate="t" colors="0 #f7bda4;.5 #f5b195;1 #f8a581" focus="100%" type="gradient">
-                  <o:fill v:ext="view" type="gradientUnscaled"/>
-                </v:fill>
-                <v:stroke joinstyle="miter"/>
-                <v:textbox>
-                  <w:txbxContent>
-                    <w:p>
-                      <w:pPr>
-                        <w:jc w:val="center"/>
-                        <w:rPr>
-                          <w:rFonts w:asciiTheme="minorBidi" w:hAnsiTheme="minorBidi"/>
-                          <w:sz w:val="36"/>
-                          <w:szCs w:val="36"/>
-                          <w:lang w:bidi="ar-SY"/>
-                        </w:rPr>
-                      </w:pPr>
-                      <w:r>
-                        <w:rPr>
-                          <w:rFonts w:asciiTheme="minorBidi" w:hAnsiTheme="minorBidi"/>
-                          <w:sz w:val="36"/>
-                          <w:szCs w:val="36"/>
-                          <w:lang w:bidi="ar-SY"/>
-                        </w:rPr>
-                        <w:t>mosfet</w:t>
-                      </w:r>
-                    </w:p>
-                  </w:txbxContent>
-                </v:textbox>
-              </v:roundrect>
-            </w:pict>
-          </mc:Fallback>
-        </mc:AlternateContent>
-      </w:r>
-      <w:r>
-        <w:rPr>
-          <w:rFonts w:ascii="Arial Black" w:hAnsi="Arial Black"/>
-          <w:noProof/>
-          <w:sz w:val="36"/>
-          <w:szCs w:val="36"/>
-        </w:rPr>
-        <mc:AlternateContent>
-          <mc:Choice Requires="wps">
-            <w:drawing>
-              <wp:anchor distT="0" distB="0" distL="114300" distR="114300" simplePos="0" relativeHeight="251687936" behindDoc="0" locked="0" layoutInCell="1" allowOverlap="1" wp14:anchorId="7544E13E" wp14:editId="6E81F285">
+              <wp:anchor distT="0" distB="0" distL="114300" distR="114300" simplePos="0" relativeHeight="251687936" behindDoc="0" locked="0" layoutInCell="1" allowOverlap="1" wp14:anchorId="7544E13E" wp14:editId="492BD649">
                 <wp:simplePos x="0" y="0"/>
                 <wp:positionH relativeFrom="column">
                   <wp:posOffset>3977640</wp:posOffset>
@@ -6554,7 +6365,7 @@
           </mc:Choice>
           <mc:Fallback>
             <w:pict>
-              <v:shape w14:anchorId="46A320F2" id="Left Arrow 22" o:spid="_x0000_s1026" type="#_x0000_t66" style="position:absolute;margin-left:313.2pt;margin-top:44.7pt;width:86.4pt;height:21.6pt;flip:x;z-index:251687936;visibility:visible;mso-wrap-style:square;mso-width-percent:0;mso-height-percent:0;mso-wrap-distance-left:9pt;mso-wrap-distance-top:0;mso-wrap-distance-right:9pt;mso-wrap-distance-bottom:0;mso-position-horizontal:absolute;mso-position-horizontal-relative:text;mso-position-vertical:absolute;mso-position-vertical-relative:text;mso-width-percent:0;mso-height-percent:0;mso-width-relative:margin;mso-height-relative:margin;v-text-anchor:middle" o:gfxdata="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" adj="2700" fillcolor="#5b9bd5 [3204]" strokecolor="#1f4d78 [1604]" strokeweight="1pt"/>
+              <v:shape w14:anchorId="2D2CEAAB" id="Left Arrow 22" o:spid="_x0000_s1026" type="#_x0000_t66" style="position:absolute;left:0;text-align:left;margin-left:313.2pt;margin-top:44.7pt;width:86.4pt;height:21.6pt;flip:x;z-index:251687936;visibility:visible;mso-wrap-style:square;mso-width-percent:0;mso-height-percent:0;mso-wrap-distance-left:9pt;mso-wrap-distance-top:0;mso-wrap-distance-right:9pt;mso-wrap-distance-bottom:0;mso-position-horizontal:absolute;mso-position-horizontal-relative:text;mso-position-vertical:absolute;mso-position-vertical-relative:text;mso-width-percent:0;mso-height-percent:0;mso-width-relative:margin;mso-height-relative:margin;v-text-anchor:middle" o:gfxdata="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" adj="2700" fillcolor="#5b9bd5 [3204]" strokecolor="#1f4d78 [1604]" strokeweight="1pt"/>
             </w:pict>
           </mc:Fallback>
         </mc:AlternateContent>
@@ -6630,8 +6441,20 @@
                                 <w:rtl/>
                                 <w:lang w:bidi="he-IL"/>
                               </w:rPr>
-                              <w:t>מיקרו בקר ממשפחת ארדאינו</w:t>
+                              <w:t xml:space="preserve">מיקרו בקר ממשפחת </w:t>
                             </w:r>
+                            <w:proofErr w:type="spellStart"/>
+                            <w:r>
+                              <w:rPr>
+                                <w:rFonts w:hint="cs"/>
+                                <w:sz w:val="40"/>
+                                <w:szCs w:val="40"/>
+                                <w:rtl/>
+                                <w:lang w:bidi="he-IL"/>
+                              </w:rPr>
+                              <w:t>ארדאינו</w:t>
+                            </w:r>
+                            <w:proofErr w:type="spellEnd"/>
                           </w:p>
                         </w:txbxContent>
                       </wps:txbx>
@@ -6655,7 +6478,7 @@
           </mc:Choice>
           <mc:Fallback>
             <w:pict>
-              <v:rect w14:anchorId="0A41C0D8" id="Rectangle 2" o:spid="_x0000_s1034" style="position:absolute;margin-left:0;margin-top:0;width:141.6pt;height:637.2pt;z-index:251667456;visibility:visible;mso-wrap-style:square;mso-width-percent:0;mso-height-percent:0;mso-wrap-distance-left:9pt;mso-wrap-distance-top:0;mso-wrap-distance-right:9pt;mso-wrap-distance-bottom:0;mso-position-horizontal:center;mso-position-horizontal-relative:margin;mso-position-vertical:bottom;mso-position-vertical-relative:margin;mso-width-percent:0;mso-height-percent:0;mso-width-relative:margin;mso-height-relative:margin;v-text-anchor:middle" o:gfxdata="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" fillcolor="#4472c4 [3208]" strokecolor="white [3201]" strokeweight="1.5pt">
+              <v:rect w14:anchorId="0A41C0D8" id="Rectangle 2" o:spid="_x0000_s1033" style="position:absolute;margin-left:0;margin-top:0;width:141.6pt;height:637.2pt;z-index:251667456;visibility:visible;mso-wrap-style:square;mso-width-percent:0;mso-height-percent:0;mso-wrap-distance-left:9pt;mso-wrap-distance-top:0;mso-wrap-distance-right:9pt;mso-wrap-distance-bottom:0;mso-position-horizontal:center;mso-position-horizontal-relative:margin;mso-position-vertical:bottom;mso-position-vertical-relative:margin;mso-width-percent:0;mso-height-percent:0;mso-width-relative:margin;mso-height-relative:margin;v-text-anchor:middle" o:gfxdata="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" fillcolor="#4472c4 [3208]" strokecolor="white [3201]" strokeweight="1.5pt">
                 <v:textbox>
                   <w:txbxContent>
                     <w:p>
@@ -6677,8 +6500,20 @@
                           <w:rtl/>
                           <w:lang w:bidi="he-IL"/>
                         </w:rPr>
-                        <w:t>מיקרו בקר ממשפחת ארדאינו</w:t>
+                        <w:t xml:space="preserve">מיקרו בקר ממשפחת </w:t>
                       </w:r>
+                      <w:proofErr w:type="spellStart"/>
+                      <w:r>
+                        <w:rPr>
+                          <w:rFonts w:hint="cs"/>
+                          <w:sz w:val="40"/>
+                          <w:szCs w:val="40"/>
+                          <w:rtl/>
+                          <w:lang w:bidi="he-IL"/>
+                        </w:rPr>
+                        <w:t>ארדאינו</w:t>
+                      </w:r>
+                      <w:proofErr w:type="spellEnd"/>
                     </w:p>
                   </w:txbxContent>
                 </v:textbox>

--- a/school project/documents/Project.docx
+++ b/school project/documents/Project.docx
@@ -4612,7 +4612,7 @@
         <w:bidi/>
         <w:spacing w:line="360" w:lineRule="auto"/>
         <w:rPr>
-          <w:rFonts w:ascii="Arial Black" w:hAnsi="Arial Black" w:cs="Arial" w:hint="cs"/>
+          <w:rFonts w:ascii="Arial Black" w:hAnsi="Arial Black" w:cs="Arial"/>
           <w:sz w:val="32"/>
           <w:szCs w:val="32"/>
           <w:rtl/>
@@ -4841,7 +4841,6 @@
                                 <w:lang w:bidi="he-IL"/>
                               </w:rPr>
                             </w:pPr>
-                            <w:proofErr w:type="spellStart"/>
                             <w:r>
                               <w:rPr>
                                 <w:rFonts w:hint="cs"/>
@@ -4850,9 +4849,18 @@
                                 <w:rtl/>
                                 <w:lang w:bidi="he-IL"/>
                               </w:rPr>
-                              <w:t>חישן</w:t>
+                              <w:t>חייש</w:t>
                             </w:r>
-                            <w:proofErr w:type="spellEnd"/>
+                            <w:r>
+                              <w:rPr>
+                                <w:rFonts w:hint="eastAsia"/>
+                                <w:sz w:val="36"/>
+                                <w:szCs w:val="36"/>
+                                <w:rtl/>
+                                <w:lang w:bidi="he-IL"/>
+                              </w:rPr>
+                              <w:t>ן</w:t>
+                            </w:r>
                             <w:r>
                               <w:rPr>
                                 <w:rFonts w:hint="cs"/>
@@ -4893,7 +4901,6 @@
                           <w:lang w:bidi="he-IL"/>
                         </w:rPr>
                       </w:pPr>
-                      <w:proofErr w:type="spellStart"/>
                       <w:r>
                         <w:rPr>
                           <w:rFonts w:hint="cs"/>
@@ -4902,9 +4909,18 @@
                           <w:rtl/>
                           <w:lang w:bidi="he-IL"/>
                         </w:rPr>
-                        <w:t>חישן</w:t>
+                        <w:t>חייש</w:t>
                       </w:r>
-                      <w:proofErr w:type="spellEnd"/>
+                      <w:r>
+                        <w:rPr>
+                          <w:rFonts w:hint="eastAsia"/>
+                          <w:sz w:val="36"/>
+                          <w:szCs w:val="36"/>
+                          <w:rtl/>
+                          <w:lang w:bidi="he-IL"/>
+                        </w:rPr>
+                        <w:t>ן</w:t>
+                      </w:r>
                       <w:r>
                         <w:rPr>
                           <w:rFonts w:hint="cs"/>
@@ -5708,7 +5724,6 @@
                                 <w:lang w:bidi="ar-SY"/>
                               </w:rPr>
                             </w:pPr>
-                            <w:proofErr w:type="spellStart"/>
                             <w:r>
                               <w:rPr>
                                 <w:rFonts w:asciiTheme="minorBidi" w:hAnsiTheme="minorBidi"/>
@@ -5716,9 +5731,8 @@
                                 <w:szCs w:val="40"/>
                                 <w:lang w:bidi="ar-SY"/>
                               </w:rPr>
-                              <w:t>wifi</w:t>
+                              <w:t>Wi-Fi</w:t>
                             </w:r>
-                            <w:proofErr w:type="spellEnd"/>
                           </w:p>
                           <w:p>
                             <w:pPr>
@@ -5780,7 +5794,6 @@
                           <w:lang w:bidi="ar-SY"/>
                         </w:rPr>
                       </w:pPr>
-                      <w:proofErr w:type="spellStart"/>
                       <w:r>
                         <w:rPr>
                           <w:rFonts w:asciiTheme="minorBidi" w:hAnsiTheme="minorBidi"/>
@@ -5788,9 +5801,8 @@
                           <w:szCs w:val="40"/>
                           <w:lang w:bidi="ar-SY"/>
                         </w:rPr>
-                        <w:t>wifi</w:t>
+                        <w:t>Wi-Fi</w:t>
                       </w:r>
-                      <w:proofErr w:type="spellEnd"/>
                     </w:p>
                     <w:p>
                       <w:pPr>

--- a/school project/documents/Project.docx
+++ b/school project/documents/Project.docx
@@ -4347,409 +4347,22 @@
     </w:p>
     <w:p>
       <w:pPr>
-        <w:bidi/>
         <w:spacing w:line="360" w:lineRule="auto"/>
         <w:rPr>
-          <w:rFonts w:ascii="Arial Black" w:hAnsi="Arial Black" w:cs="Arial"/>
-          <w:sz w:val="32"/>
-          <w:szCs w:val="32"/>
-          <w:rtl/>
-          <w:lang w:bidi="he-IL"/>
-        </w:rPr>
-      </w:pPr>
-      <w:r>
-        <w:rPr>
-          <w:rFonts w:ascii="Arial Black" w:hAnsi="Arial Black" w:cs="Arial" w:hint="cs"/>
-          <w:sz w:val="32"/>
-          <w:szCs w:val="32"/>
-          <w:highlight w:val="green"/>
-          <w:rtl/>
-          <w:lang w:bidi="he-IL"/>
-        </w:rPr>
-        <w:lastRenderedPageBreak/>
-        <w:t xml:space="preserve">בפרויקט זה אשתמש </w:t>
-      </w:r>
-      <w:r>
-        <w:rPr>
-          <w:rFonts w:ascii="Arial Black" w:hAnsi="Arial Black" w:cs="Arial" w:hint="cs"/>
-          <w:sz w:val="32"/>
-          <w:szCs w:val="32"/>
-          <w:highlight w:val="green"/>
-          <w:rtl/>
-          <w:lang w:bidi="he-IL"/>
-        </w:rPr>
-        <w:t>במכונית ארדאינו ואשפר אותה כל כך שתעמוד לצד הדלת והשליח</w:t>
-      </w:r>
-      <w:r>
-        <w:rPr>
-          <w:rFonts w:ascii="Arial Black" w:hAnsi="Arial Black" w:cs="Arial" w:hint="cs"/>
-          <w:sz w:val="32"/>
-          <w:szCs w:val="32"/>
-          <w:highlight w:val="green"/>
-          <w:rtl/>
-          <w:lang w:bidi="he-IL"/>
-        </w:rPr>
-        <w:t xml:space="preserve"> ישים</w:t>
-      </w:r>
-      <w:r>
-        <w:rPr>
-          <w:rFonts w:ascii="Arial Black" w:hAnsi="Arial Black" w:cs="Arial" w:hint="cs"/>
-          <w:sz w:val="32"/>
-          <w:szCs w:val="32"/>
-          <w:highlight w:val="green"/>
-          <w:rtl/>
-          <w:lang w:bidi="he-IL"/>
-        </w:rPr>
-        <w:t xml:space="preserve"> משלוחים </w:t>
-      </w:r>
-      <w:r>
-        <w:rPr>
-          <w:rFonts w:ascii="Arial Black" w:hAnsi="Arial Black" w:cs="Arial" w:hint="cs"/>
-          <w:sz w:val="32"/>
-          <w:szCs w:val="32"/>
-          <w:highlight w:val="green"/>
-          <w:rtl/>
-          <w:lang w:bidi="he-IL"/>
-        </w:rPr>
-        <w:t>עליה</w:t>
-      </w:r>
-      <w:r>
-        <w:rPr>
-          <w:rFonts w:ascii="Arial Black" w:hAnsi="Arial Black" w:cs="Arial" w:hint="cs"/>
-          <w:sz w:val="32"/>
-          <w:szCs w:val="32"/>
-          <w:rtl/>
-          <w:lang w:bidi="he-IL"/>
-        </w:rPr>
-        <w:t xml:space="preserve">, </w:t>
-      </w:r>
-      <w:r>
-        <w:rPr>
-          <w:rFonts w:ascii="Arial Black" w:hAnsi="Arial Black" w:cs="Arial" w:hint="cs"/>
-          <w:sz w:val="32"/>
-          <w:szCs w:val="32"/>
-          <w:highlight w:val="red"/>
-          <w:rtl/>
-          <w:lang w:bidi="he-IL"/>
-        </w:rPr>
-        <w:t>המכונית מר</w:t>
-      </w:r>
-      <w:r>
-        <w:rPr>
-          <w:rFonts w:ascii="Arial Black" w:hAnsi="Arial Black" w:cs="Arial" w:hint="cs"/>
-          <w:sz w:val="32"/>
-          <w:szCs w:val="32"/>
-          <w:highlight w:val="red"/>
-          <w:rtl/>
-          <w:lang w:bidi="he-IL"/>
-        </w:rPr>
-        <w:t>סס</w:t>
-      </w:r>
-      <w:r>
-        <w:rPr>
-          <w:rFonts w:ascii="Arial Black" w:hAnsi="Arial Black" w:cs="Arial" w:hint="cs"/>
-          <w:sz w:val="32"/>
-          <w:szCs w:val="32"/>
-          <w:highlight w:val="red"/>
-          <w:rtl/>
-          <w:lang w:bidi="he-IL"/>
-        </w:rPr>
-        <w:t>ת אותם בחומר חיתוי, אחר כך שולחת הודעה ל</w:t>
-      </w:r>
-      <w:r>
-        <w:rPr>
-          <w:rFonts w:ascii="Arial Black" w:hAnsi="Arial Black" w:cs="Arial"/>
-          <w:sz w:val="32"/>
-          <w:szCs w:val="32"/>
-          <w:highlight w:val="red"/>
-          <w:rtl/>
-          <w:lang w:bidi="he-IL"/>
-        </w:rPr>
-        <w:t xml:space="preserve">מכשיר </w:t>
-      </w:r>
-      <w:r>
-        <w:rPr>
-          <w:rFonts w:ascii="Arial Black" w:hAnsi="Arial Black" w:cs="Arial" w:hint="cs"/>
-          <w:sz w:val="32"/>
-          <w:szCs w:val="32"/>
-          <w:highlight w:val="red"/>
-          <w:rtl/>
-          <w:lang w:bidi="he-IL"/>
-        </w:rPr>
-        <w:t>ה</w:t>
-      </w:r>
-      <w:r>
-        <w:rPr>
-          <w:rFonts w:ascii="Arial Black" w:hAnsi="Arial Black" w:cs="Arial"/>
-          <w:sz w:val="32"/>
-          <w:szCs w:val="32"/>
-          <w:highlight w:val="red"/>
-          <w:rtl/>
-          <w:lang w:bidi="he-IL"/>
-        </w:rPr>
-        <w:t>טלפון</w:t>
-      </w:r>
-      <w:r>
-        <w:rPr>
-          <w:rFonts w:ascii="Arial Black" w:hAnsi="Arial Black" w:cs="Arial" w:hint="cs"/>
-          <w:sz w:val="32"/>
-          <w:szCs w:val="32"/>
-          <w:highlight w:val="red"/>
-          <w:rtl/>
-          <w:lang w:bidi="he-IL"/>
-        </w:rPr>
-        <w:t xml:space="preserve">, </w:t>
-      </w:r>
-      <w:r>
-        <w:rPr>
-          <w:rFonts w:ascii="Arial Black" w:hAnsi="Arial Black" w:cs="Arial" w:hint="cs"/>
-          <w:sz w:val="32"/>
-          <w:szCs w:val="32"/>
-          <w:highlight w:val="red"/>
-          <w:rtl/>
-          <w:lang w:bidi="he-IL"/>
-        </w:rPr>
-        <w:t>בשביל לבחור מבין שתי אופציות: 1)מאפשרת להמשתמש לנהוג את המיכונית</w:t>
-      </w:r>
-      <w:r>
-        <w:rPr>
-          <w:rFonts w:ascii="Arial Black" w:hAnsi="Arial Black" w:cs="Arial" w:hint="cs"/>
-          <w:sz w:val="32"/>
-          <w:szCs w:val="32"/>
-          <w:rtl/>
-          <w:lang w:bidi="he-IL"/>
-        </w:rPr>
-        <w:t xml:space="preserve"> .</w:t>
-      </w:r>
-    </w:p>
-    <w:p>
-      <w:pPr>
-        <w:bidi/>
-        <w:spacing w:line="360" w:lineRule="auto"/>
-        <w:rPr>
-          <w:rFonts w:ascii="Arial Black" w:hAnsi="Arial Black" w:cs="Arial"/>
-          <w:sz w:val="32"/>
-          <w:szCs w:val="32"/>
-          <w:rtl/>
-          <w:lang w:bidi="he-IL"/>
-        </w:rPr>
-      </w:pPr>
-      <w:r>
-        <w:rPr>
-          <w:rFonts w:ascii="Arial Black" w:hAnsi="Arial Black" w:cs="Arial" w:hint="cs"/>
-          <w:sz w:val="32"/>
-          <w:szCs w:val="32"/>
-          <w:highlight w:val="red"/>
-          <w:rtl/>
-          <w:lang w:bidi="he-IL"/>
-        </w:rPr>
-        <w:t>2)לקחת אותם למ</w:t>
-      </w:r>
-      <w:r>
-        <w:rPr>
-          <w:rFonts w:ascii="Arial Black" w:hAnsi="Arial Black" w:cs="Arial" w:hint="cs"/>
-          <w:sz w:val="32"/>
-          <w:szCs w:val="32"/>
-          <w:highlight w:val="red"/>
-          <w:rtl/>
-          <w:lang w:bidi="he-IL"/>
-        </w:rPr>
-        <w:t>ק</w:t>
-      </w:r>
-      <w:r>
-        <w:rPr>
-          <w:rFonts w:ascii="Arial Black" w:hAnsi="Arial Black" w:cs="Arial" w:hint="cs"/>
-          <w:sz w:val="32"/>
-          <w:szCs w:val="32"/>
-          <w:highlight w:val="red"/>
-          <w:rtl/>
-          <w:lang w:bidi="he-IL"/>
-        </w:rPr>
-        <w:t>ום מוגדר מעבר.</w:t>
-      </w:r>
-    </w:p>
-    <w:p>
-      <w:pPr>
-        <w:bidi/>
-        <w:spacing w:line="360" w:lineRule="auto"/>
-        <w:rPr>
-          <w:rFonts w:ascii="Arial Black" w:hAnsi="Arial Black" w:cs="Arial"/>
-          <w:sz w:val="32"/>
-          <w:szCs w:val="32"/>
-          <w:rtl/>
-          <w:lang w:bidi="he-IL"/>
+          <w:rFonts w:ascii="Arial Black" w:hAnsi="Arial Black"/>
+          <w:sz w:val="36"/>
+          <w:szCs w:val="36"/>
         </w:rPr>
       </w:pPr>
     </w:p>
     <w:p>
       <w:pPr>
-        <w:bidi/>
-        <w:spacing w:line="360" w:lineRule="auto"/>
-        <w:rPr>
-          <w:rFonts w:ascii="Arial Black" w:hAnsi="Arial Black" w:cs="Arial"/>
-          <w:sz w:val="32"/>
-          <w:szCs w:val="32"/>
-          <w:rtl/>
-          <w:lang w:bidi="he-IL"/>
+        <w:rPr>
+          <w:rFonts w:ascii="Arial Black" w:hAnsi="Arial Black"/>
+          <w:sz w:val="36"/>
+          <w:szCs w:val="36"/>
         </w:rPr>
       </w:pPr>
-    </w:p>
-    <w:p>
-      <w:pPr>
-        <w:bidi/>
-        <w:spacing w:line="360" w:lineRule="auto"/>
-        <w:rPr>
-          <w:rFonts w:ascii="Arial Black" w:hAnsi="Arial Black" w:cs="Arial"/>
-          <w:sz w:val="32"/>
-          <w:szCs w:val="32"/>
-          <w:rtl/>
-          <w:lang w:bidi="he-IL"/>
-        </w:rPr>
-      </w:pPr>
-    </w:p>
-    <w:p>
-      <w:pPr>
-        <w:bidi/>
-        <w:spacing w:line="360" w:lineRule="auto"/>
-        <w:rPr>
-          <w:rFonts w:ascii="Arial Black" w:hAnsi="Arial Black" w:cs="Arial"/>
-          <w:sz w:val="32"/>
-          <w:szCs w:val="32"/>
-          <w:rtl/>
-          <w:lang w:bidi="he-IL"/>
-        </w:rPr>
-      </w:pPr>
-      <w:r>
-        <w:rPr>
-          <w:rFonts w:ascii="Arial Black" w:hAnsi="Arial Black" w:cs="Arial" w:hint="cs"/>
-          <w:sz w:val="32"/>
-          <w:szCs w:val="32"/>
-          <w:highlight w:val="cyan"/>
-          <w:rtl/>
-          <w:lang w:bidi="he-IL"/>
-        </w:rPr>
-        <w:t>להשיגה</w:t>
-      </w:r>
-      <w:r>
-        <w:rPr>
-          <w:rFonts w:ascii="Arial Black" w:hAnsi="Arial Black" w:cs="Arial"/>
-          <w:sz w:val="32"/>
-          <w:szCs w:val="32"/>
-          <w:highlight w:val="cyan"/>
-          <w:rtl/>
-          <w:lang w:bidi="he-IL"/>
-        </w:rPr>
-        <w:t xml:space="preserve"> </w:t>
-      </w:r>
-      <w:r>
-        <w:rPr>
-          <w:rFonts w:ascii="Arial Black" w:hAnsi="Arial Black" w:cs="Arial" w:hint="cs"/>
-          <w:sz w:val="32"/>
-          <w:szCs w:val="32"/>
-          <w:highlight w:val="cyan"/>
-          <w:rtl/>
-          <w:lang w:bidi="he-IL"/>
-        </w:rPr>
-        <w:t>מטרה</w:t>
-      </w:r>
-      <w:r>
-        <w:rPr>
-          <w:rFonts w:ascii="Arial Black" w:hAnsi="Arial Black" w:cs="Arial"/>
-          <w:sz w:val="32"/>
-          <w:szCs w:val="32"/>
-          <w:highlight w:val="cyan"/>
-          <w:rtl/>
-          <w:lang w:bidi="he-IL"/>
-        </w:rPr>
-        <w:t xml:space="preserve"> </w:t>
-      </w:r>
-      <w:r>
-        <w:rPr>
-          <w:rFonts w:ascii="Arial Black" w:hAnsi="Arial Black" w:cs="Arial" w:hint="cs"/>
-          <w:sz w:val="32"/>
-          <w:szCs w:val="32"/>
-          <w:highlight w:val="cyan"/>
-          <w:rtl/>
-          <w:lang w:bidi="he-IL"/>
-        </w:rPr>
-        <w:t>זו</w:t>
-      </w:r>
-      <w:r>
-        <w:rPr>
-          <w:rFonts w:ascii="Arial Black" w:hAnsi="Arial Black" w:cs="Arial"/>
-          <w:sz w:val="32"/>
-          <w:szCs w:val="32"/>
-          <w:highlight w:val="cyan"/>
-          <w:rtl/>
-          <w:lang w:bidi="he-IL"/>
-        </w:rPr>
-        <w:t xml:space="preserve"> </w:t>
-      </w:r>
-      <w:r>
-        <w:rPr>
-          <w:rFonts w:ascii="Arial Black" w:hAnsi="Arial Black" w:cs="Arial" w:hint="cs"/>
-          <w:sz w:val="32"/>
-          <w:szCs w:val="32"/>
-          <w:highlight w:val="cyan"/>
-          <w:rtl/>
-          <w:lang w:bidi="he-IL"/>
-        </w:rPr>
-        <w:t>על</w:t>
-      </w:r>
-      <w:r>
-        <w:rPr>
-          <w:rFonts w:ascii="Arial Black" w:hAnsi="Arial Black" w:cs="Arial"/>
-          <w:sz w:val="32"/>
-          <w:szCs w:val="32"/>
-          <w:highlight w:val="cyan"/>
-          <w:rtl/>
-          <w:lang w:bidi="he-IL"/>
-        </w:rPr>
-        <w:t xml:space="preserve"> </w:t>
-      </w:r>
-      <w:r>
-        <w:rPr>
-          <w:rFonts w:ascii="Arial Black" w:hAnsi="Arial Black" w:cs="Arial" w:hint="cs"/>
-          <w:sz w:val="32"/>
-          <w:szCs w:val="32"/>
-          <w:highlight w:val="cyan"/>
-          <w:rtl/>
-          <w:lang w:bidi="he-IL"/>
-        </w:rPr>
-        <w:t>ידי</w:t>
-      </w:r>
-      <w:r>
-        <w:rPr>
-          <w:rFonts w:ascii="Arial Black" w:hAnsi="Arial Black" w:cs="Arial"/>
-          <w:sz w:val="32"/>
-          <w:szCs w:val="32"/>
-          <w:highlight w:val="cyan"/>
-          <w:rtl/>
-          <w:lang w:bidi="he-IL"/>
-        </w:rPr>
-        <w:t xml:space="preserve"> </w:t>
-      </w:r>
-      <w:r>
-        <w:rPr>
-          <w:rFonts w:ascii="Arial Black" w:hAnsi="Arial Black" w:cs="Arial" w:hint="cs"/>
-          <w:sz w:val="32"/>
-          <w:szCs w:val="32"/>
-          <w:highlight w:val="cyan"/>
-          <w:rtl/>
-          <w:lang w:bidi="he-IL"/>
-        </w:rPr>
-        <w:t>לקיחת</w:t>
-      </w:r>
-      <w:r>
-        <w:rPr>
-          <w:rFonts w:ascii="Arial Black" w:hAnsi="Arial Black" w:cs="Arial"/>
-          <w:sz w:val="32"/>
-          <w:szCs w:val="32"/>
-          <w:rtl/>
-          <w:lang w:bidi="he-IL"/>
-        </w:rPr>
-        <w:t xml:space="preserve"> </w:t>
-      </w:r>
       <w:r>
         <w:rPr>
           <w:rFonts w:ascii="Arial Black" w:hAnsi="Arial Black"/>
@@ -4758,26 +4371,15 @@
         </w:rPr>
         <w:br w:type="page"/>
       </w:r>
-    </w:p>
-    <w:p>
-      <w:pPr>
-        <w:spacing w:line="360" w:lineRule="auto"/>
+      <w:r>
         <w:rPr>
           <w:rFonts w:ascii="Arial Black" w:hAnsi="Arial Black"/>
           <w:sz w:val="36"/>
           <w:szCs w:val="36"/>
         </w:rPr>
-      </w:pPr>
-    </w:p>
-    <w:p>
-      <w:pPr>
-        <w:spacing w:line="360" w:lineRule="auto"/>
-        <w:rPr>
-          <w:rFonts w:ascii="Arial Black" w:hAnsi="Arial Black"/>
-          <w:sz w:val="36"/>
-          <w:szCs w:val="36"/>
-        </w:rPr>
-      </w:pPr>
+        <w:lastRenderedPageBreak/>
+        <w:br w:type="page"/>
+      </w:r>
       <w:r>
         <w:rPr>
           <w:rFonts w:ascii="Arial Black" w:hAnsi="Arial Black"/>
@@ -6535,6 +6137,4130 @@
           </mc:Fallback>
         </mc:AlternateContent>
       </w:r>
+    </w:p>
+    <w:p>
+      <w:pPr>
+        <w:bidi/>
+        <w:ind w:firstLine="720"/>
+        <w:rPr>
+          <w:rFonts w:ascii="David" w:hAnsi="David" w:cs="David"/>
+          <w:sz w:val="36"/>
+          <w:szCs w:val="36"/>
+          <w:lang w:bidi="ar-SY"/>
+        </w:rPr>
+      </w:pPr>
+      <w:r>
+        <w:rPr>
+          <w:rFonts w:ascii="Arial Black" w:hAnsi="Arial Black"/>
+          <w:sz w:val="36"/>
+          <w:szCs w:val="36"/>
+        </w:rPr>
+        <w:lastRenderedPageBreak/>
+        <w:br w:type="page"/>
+      </w:r>
+      <w:r>
+        <w:rPr>
+          <w:rFonts w:ascii="David" w:hAnsi="David" w:cs="David"/>
+          <w:sz w:val="36"/>
+          <w:szCs w:val="36"/>
+          <w:rtl/>
+          <w:lang w:bidi="he-IL"/>
+        </w:rPr>
+        <w:lastRenderedPageBreak/>
+        <w:t>תהליך</w:t>
+      </w:r>
+      <w:r>
+        <w:rPr>
+          <w:rFonts w:ascii="David" w:hAnsi="David" w:cs="David"/>
+          <w:sz w:val="36"/>
+          <w:szCs w:val="36"/>
+          <w:rtl/>
+        </w:rPr>
+        <w:t xml:space="preserve"> </w:t>
+      </w:r>
+      <w:r>
+        <w:rPr>
+          <w:rFonts w:ascii="David" w:hAnsi="David" w:cs="David"/>
+          <w:sz w:val="36"/>
+          <w:szCs w:val="36"/>
+          <w:rtl/>
+          <w:lang w:bidi="he-IL"/>
+        </w:rPr>
+        <w:t>למידה</w:t>
+      </w:r>
+      <w:r>
+        <w:rPr>
+          <w:rFonts w:ascii="David" w:hAnsi="David" w:cs="David"/>
+          <w:sz w:val="36"/>
+          <w:szCs w:val="36"/>
+          <w:rtl/>
+        </w:rPr>
+        <w:t xml:space="preserve"> </w:t>
+      </w:r>
+      <w:r>
+        <w:rPr>
+          <w:rFonts w:ascii="David" w:hAnsi="David" w:cs="David"/>
+          <w:sz w:val="36"/>
+          <w:szCs w:val="36"/>
+          <w:rtl/>
+          <w:lang w:bidi="he-IL"/>
+        </w:rPr>
+        <w:t>לקראת</w:t>
+      </w:r>
+      <w:r>
+        <w:rPr>
+          <w:rFonts w:ascii="David" w:hAnsi="David" w:cs="David"/>
+          <w:sz w:val="36"/>
+          <w:szCs w:val="36"/>
+          <w:rtl/>
+        </w:rPr>
+        <w:t xml:space="preserve"> </w:t>
+      </w:r>
+      <w:r>
+        <w:rPr>
+          <w:rFonts w:ascii="David" w:hAnsi="David" w:cs="David"/>
+          <w:sz w:val="36"/>
+          <w:szCs w:val="36"/>
+          <w:rtl/>
+          <w:lang w:bidi="he-IL"/>
+        </w:rPr>
+        <w:t>השלמת</w:t>
+      </w:r>
+      <w:r>
+        <w:rPr>
+          <w:rFonts w:ascii="David" w:hAnsi="David" w:cs="David"/>
+          <w:sz w:val="36"/>
+          <w:szCs w:val="36"/>
+          <w:rtl/>
+        </w:rPr>
+        <w:t xml:space="preserve"> </w:t>
+      </w:r>
+      <w:r>
+        <w:rPr>
+          <w:rFonts w:ascii="David" w:hAnsi="David" w:cs="David"/>
+          <w:sz w:val="36"/>
+          <w:szCs w:val="36"/>
+          <w:rtl/>
+          <w:lang w:bidi="he-IL"/>
+        </w:rPr>
+        <w:t>הפרויקט</w:t>
+      </w:r>
+      <w:r>
+        <w:rPr>
+          <w:rFonts w:ascii="David" w:hAnsi="David" w:cs="David"/>
+          <w:sz w:val="36"/>
+          <w:szCs w:val="36"/>
+          <w:rtl/>
+        </w:rPr>
+        <w:t xml:space="preserve"> : </w:t>
+      </w:r>
+      <w:r>
+        <w:rPr>
+          <w:rFonts w:ascii="David" w:hAnsi="David" w:cs="David"/>
+          <w:sz w:val="36"/>
+          <w:szCs w:val="36"/>
+          <w:lang w:bidi="ar-SY"/>
+        </w:rPr>
+        <w:t>(13/11/2020)</w:t>
+      </w:r>
+    </w:p>
+    <w:p>
+      <w:pPr>
+        <w:bidi/>
+        <w:rPr>
+          <w:rFonts w:ascii="David" w:hAnsi="David" w:cs="David"/>
+          <w:sz w:val="36"/>
+          <w:szCs w:val="36"/>
+          <w:rtl/>
+        </w:rPr>
+      </w:pPr>
+    </w:p>
+    <w:p>
+      <w:pPr>
+        <w:bidi/>
+        <w:rPr>
+          <w:rFonts w:ascii="David" w:hAnsi="David" w:cs="David"/>
+          <w:sz w:val="36"/>
+          <w:szCs w:val="36"/>
+          <w:rtl/>
+          <w:lang w:bidi="ar-SY"/>
+        </w:rPr>
+      </w:pPr>
+      <w:proofErr w:type="spellStart"/>
+      <w:r>
+        <w:rPr>
+          <w:rFonts w:ascii="David" w:hAnsi="David" w:cs="David"/>
+          <w:sz w:val="36"/>
+          <w:szCs w:val="36"/>
+          <w:u w:val="single"/>
+          <w:rtl/>
+        </w:rPr>
+        <w:t>מודול</w:t>
+      </w:r>
+      <w:proofErr w:type="spellEnd"/>
+      <w:r>
+        <w:rPr>
+          <w:rFonts w:ascii="David" w:hAnsi="David" w:cs="David"/>
+          <w:sz w:val="36"/>
+          <w:szCs w:val="36"/>
+          <w:u w:val="single"/>
+          <w:rtl/>
+        </w:rPr>
+        <w:t xml:space="preserve"> </w:t>
+      </w:r>
+      <w:r>
+        <w:rPr>
+          <w:rFonts w:ascii="David" w:hAnsi="David" w:cs="David"/>
+          <w:sz w:val="36"/>
+          <w:szCs w:val="36"/>
+          <w:u w:val="single"/>
+          <w:lang w:bidi="ar-SY"/>
+        </w:rPr>
+        <w:t>Wi-</w:t>
+      </w:r>
+      <w:proofErr w:type="gramStart"/>
+      <w:r>
+        <w:rPr>
+          <w:rFonts w:ascii="David" w:hAnsi="David" w:cs="David"/>
+          <w:sz w:val="36"/>
+          <w:szCs w:val="36"/>
+          <w:u w:val="single"/>
+          <w:lang w:bidi="ar-SY"/>
+        </w:rPr>
+        <w:t xml:space="preserve">Fi </w:t>
+      </w:r>
+      <w:r>
+        <w:rPr>
+          <w:rFonts w:ascii="David" w:hAnsi="David" w:cs="David"/>
+          <w:sz w:val="36"/>
+          <w:szCs w:val="36"/>
+          <w:u w:val="single"/>
+          <w:rtl/>
+        </w:rPr>
+        <w:t xml:space="preserve"> :</w:t>
+      </w:r>
+      <w:proofErr w:type="gramEnd"/>
+      <w:r>
+        <w:rPr>
+          <w:rFonts w:ascii="David" w:hAnsi="David" w:cs="David"/>
+          <w:sz w:val="36"/>
+          <w:szCs w:val="36"/>
+          <w:lang w:bidi="ar-SY"/>
+        </w:rPr>
+        <w:t xml:space="preserve"> (esp8266) </w:t>
+      </w:r>
+    </w:p>
+    <w:p>
+      <w:pPr>
+        <w:bidi/>
+        <w:rPr>
+          <w:rFonts w:ascii="David" w:hAnsi="David" w:cs="David"/>
+          <w:sz w:val="36"/>
+          <w:szCs w:val="36"/>
+        </w:rPr>
+      </w:pPr>
+      <w:r>
+        <w:rPr>
+          <w:rFonts w:ascii="David" w:hAnsi="David" w:cs="David"/>
+          <w:noProof/>
+        </w:rPr>
+        <w:drawing>
+          <wp:inline distT="0" distB="0" distL="0" distR="0" wp14:anchorId="15C8660D" wp14:editId="43FFAD4E">
+            <wp:extent cx="5943600" cy="3269615"/>
+            <wp:effectExtent l="0" t="0" r="0" b="6985"/>
+            <wp:docPr id="3" name="Picture 3"/>
+            <wp:cNvGraphicFramePr>
+              <a:graphicFrameLocks xmlns:a="http://schemas.openxmlformats.org/drawingml/2006/main" noChangeAspect="1"/>
+            </wp:cNvGraphicFramePr>
+            <a:graphic xmlns:a="http://schemas.openxmlformats.org/drawingml/2006/main">
+              <a:graphicData uri="http://schemas.openxmlformats.org/drawingml/2006/picture">
+                <pic:pic xmlns:pic="http://schemas.openxmlformats.org/drawingml/2006/picture">
+                  <pic:nvPicPr>
+                    <pic:cNvPr id="0" name="Picture 3"/>
+                    <pic:cNvPicPr/>
+                  </pic:nvPicPr>
+                  <pic:blipFill>
+                    <a:blip r:embed="rId8">
+                      <a:extLst>
+                        <a:ext uri="{28A0092B-C50C-407E-A947-70E740481C1C}">
+                          <a14:useLocalDpi xmlns:a14="http://schemas.microsoft.com/office/drawing/2010/main" val="0"/>
+                        </a:ext>
+                      </a:extLst>
+                    </a:blip>
+                    <a:stretch>
+                      <a:fillRect/>
+                    </a:stretch>
+                  </pic:blipFill>
+                  <pic:spPr>
+                    <a:xfrm>
+                      <a:off x="0" y="0"/>
+                      <a:ext cx="5943600" cy="3269615"/>
+                    </a:xfrm>
+                    <a:prstGeom prst="rect">
+                      <a:avLst/>
+                    </a:prstGeom>
+                  </pic:spPr>
+                </pic:pic>
+              </a:graphicData>
+            </a:graphic>
+          </wp:inline>
+        </w:drawing>
+      </w:r>
+    </w:p>
+    <w:p>
+      <w:pPr>
+        <w:bidi/>
+        <w:rPr>
+          <w:rFonts w:ascii="David" w:hAnsi="David" w:cs="David"/>
+          <w:sz w:val="36"/>
+          <w:szCs w:val="36"/>
+          <w:rtl/>
+        </w:rPr>
+      </w:pPr>
+      <w:proofErr w:type="spellStart"/>
+      <w:r>
+        <w:rPr>
+          <w:rFonts w:ascii="David" w:hAnsi="David" w:cs="David"/>
+          <w:sz w:val="36"/>
+          <w:szCs w:val="36"/>
+          <w:rtl/>
+          <w:lang w:bidi="he-IL"/>
+        </w:rPr>
+        <w:t>הארדאינו</w:t>
+      </w:r>
+      <w:proofErr w:type="spellEnd"/>
+      <w:r>
+        <w:rPr>
+          <w:rFonts w:ascii="David" w:hAnsi="David" w:cs="David"/>
+          <w:sz w:val="36"/>
+          <w:szCs w:val="36"/>
+          <w:rtl/>
+        </w:rPr>
+        <w:t xml:space="preserve"> </w:t>
+      </w:r>
+      <w:r>
+        <w:rPr>
+          <w:rFonts w:ascii="David" w:hAnsi="David" w:cs="David"/>
+          <w:sz w:val="36"/>
+          <w:szCs w:val="36"/>
+          <w:rtl/>
+          <w:lang w:bidi="he-IL"/>
+        </w:rPr>
+        <w:t>מתקשר</w:t>
+      </w:r>
+      <w:r>
+        <w:rPr>
+          <w:rFonts w:ascii="David" w:hAnsi="David" w:cs="David"/>
+          <w:sz w:val="36"/>
+          <w:szCs w:val="36"/>
+          <w:rtl/>
+        </w:rPr>
+        <w:t xml:space="preserve"> </w:t>
+      </w:r>
+      <w:r>
+        <w:rPr>
+          <w:rFonts w:ascii="David" w:hAnsi="David" w:cs="David"/>
+          <w:sz w:val="36"/>
+          <w:szCs w:val="36"/>
+          <w:rtl/>
+          <w:lang w:bidi="he-IL"/>
+        </w:rPr>
+        <w:t>עם</w:t>
+      </w:r>
+      <w:r>
+        <w:rPr>
+          <w:rFonts w:ascii="David" w:hAnsi="David" w:cs="David"/>
+          <w:sz w:val="36"/>
+          <w:szCs w:val="36"/>
+          <w:rtl/>
+        </w:rPr>
+        <w:t xml:space="preserve"> </w:t>
+      </w:r>
+      <w:r>
+        <w:rPr>
+          <w:rFonts w:ascii="David" w:hAnsi="David" w:cs="David"/>
+          <w:sz w:val="36"/>
+          <w:szCs w:val="36"/>
+          <w:rtl/>
+          <w:lang w:bidi="he-IL"/>
+        </w:rPr>
+        <w:t>הפלפון</w:t>
+      </w:r>
+      <w:r>
+        <w:rPr>
+          <w:rFonts w:ascii="David" w:hAnsi="David" w:cs="David"/>
+          <w:sz w:val="36"/>
+          <w:szCs w:val="36"/>
+          <w:rtl/>
+        </w:rPr>
+        <w:t xml:space="preserve"> </w:t>
+      </w:r>
+      <w:r>
+        <w:rPr>
+          <w:rFonts w:ascii="David" w:hAnsi="David" w:cs="David"/>
+          <w:sz w:val="36"/>
+          <w:szCs w:val="36"/>
+          <w:rtl/>
+          <w:lang w:bidi="he-IL"/>
+        </w:rPr>
+        <w:t>הנייד</w:t>
+      </w:r>
+      <w:r>
+        <w:rPr>
+          <w:rFonts w:ascii="David" w:hAnsi="David" w:cs="David"/>
+          <w:sz w:val="36"/>
+          <w:szCs w:val="36"/>
+          <w:rtl/>
+        </w:rPr>
+        <w:t xml:space="preserve"> </w:t>
+      </w:r>
+      <w:r>
+        <w:rPr>
+          <w:rFonts w:ascii="David" w:hAnsi="David" w:cs="David"/>
+          <w:sz w:val="36"/>
+          <w:szCs w:val="36"/>
+          <w:rtl/>
+          <w:lang w:bidi="he-IL"/>
+        </w:rPr>
+        <w:t>באמצעות</w:t>
+      </w:r>
+      <w:r>
+        <w:rPr>
+          <w:rFonts w:ascii="David" w:hAnsi="David" w:cs="David"/>
+          <w:sz w:val="36"/>
+          <w:szCs w:val="36"/>
+          <w:rtl/>
+        </w:rPr>
+        <w:t xml:space="preserve"> </w:t>
+      </w:r>
+      <w:r>
+        <w:rPr>
+          <w:rFonts w:ascii="David" w:hAnsi="David" w:cs="David"/>
+          <w:sz w:val="36"/>
+          <w:szCs w:val="36"/>
+          <w:rtl/>
+          <w:lang w:bidi="he-IL"/>
+        </w:rPr>
+        <w:t>משדר</w:t>
+      </w:r>
+      <w:r>
+        <w:rPr>
+          <w:rFonts w:ascii="David" w:hAnsi="David" w:cs="David"/>
+          <w:sz w:val="36"/>
+          <w:szCs w:val="36"/>
+          <w:rtl/>
+        </w:rPr>
+        <w:t xml:space="preserve"> </w:t>
+      </w:r>
+      <w:r>
+        <w:rPr>
+          <w:rFonts w:ascii="David" w:hAnsi="David" w:cs="David"/>
+          <w:sz w:val="36"/>
+          <w:szCs w:val="36"/>
+          <w:rtl/>
+          <w:lang w:bidi="he-IL"/>
+        </w:rPr>
+        <w:t>ה</w:t>
+      </w:r>
+      <w:r>
+        <w:rPr>
+          <w:rFonts w:ascii="David" w:hAnsi="David" w:cs="David"/>
+          <w:sz w:val="36"/>
+          <w:szCs w:val="36"/>
+          <w:rtl/>
+        </w:rPr>
+        <w:t xml:space="preserve"> </w:t>
+      </w:r>
+      <w:r>
+        <w:rPr>
+          <w:rFonts w:ascii="David" w:hAnsi="David" w:cs="David"/>
+          <w:sz w:val="36"/>
+          <w:szCs w:val="36"/>
+        </w:rPr>
+        <w:t>W</w:t>
+      </w:r>
+      <w:r>
+        <w:rPr>
+          <w:rFonts w:ascii="David" w:hAnsi="David" w:cs="David"/>
+          <w:sz w:val="36"/>
+          <w:szCs w:val="36"/>
+          <w:lang w:bidi="ar-SY"/>
+        </w:rPr>
+        <w:t>i-Fi</w:t>
+      </w:r>
+      <w:r>
+        <w:rPr>
+          <w:rFonts w:ascii="David" w:hAnsi="David" w:cs="David"/>
+          <w:sz w:val="36"/>
+          <w:szCs w:val="36"/>
+          <w:rtl/>
+        </w:rPr>
+        <w:t xml:space="preserve"> </w:t>
+      </w:r>
+      <w:r>
+        <w:rPr>
+          <w:rFonts w:ascii="David" w:hAnsi="David" w:cs="David"/>
+          <w:sz w:val="36"/>
+          <w:szCs w:val="36"/>
+          <w:rtl/>
+          <w:lang w:bidi="he-IL"/>
+        </w:rPr>
+        <w:t>שבקרטיס</w:t>
+      </w:r>
+      <w:r>
+        <w:rPr>
+          <w:rFonts w:ascii="David" w:hAnsi="David" w:cs="David"/>
+          <w:sz w:val="36"/>
+          <w:szCs w:val="36"/>
+          <w:rtl/>
+        </w:rPr>
+        <w:t xml:space="preserve"> </w:t>
+      </w:r>
+      <w:r>
+        <w:rPr>
+          <w:rFonts w:ascii="David" w:hAnsi="David" w:cs="David"/>
+          <w:sz w:val="36"/>
+          <w:szCs w:val="36"/>
+          <w:lang w:bidi="ar-SY"/>
+        </w:rPr>
+        <w:t>esp8266</w:t>
+      </w:r>
+      <w:r>
+        <w:rPr>
+          <w:rFonts w:ascii="David" w:hAnsi="David" w:cs="David"/>
+          <w:sz w:val="36"/>
+          <w:szCs w:val="36"/>
+          <w:rtl/>
+          <w:lang w:bidi="ar-SY"/>
+        </w:rPr>
+        <w:t xml:space="preserve"> </w:t>
+      </w:r>
+      <w:r>
+        <w:rPr>
+          <w:rFonts w:ascii="David" w:hAnsi="David" w:cs="David"/>
+          <w:sz w:val="36"/>
+          <w:szCs w:val="36"/>
+          <w:rtl/>
+          <w:lang w:bidi="he-IL"/>
+        </w:rPr>
+        <w:t>המתקשר</w:t>
+      </w:r>
+      <w:r>
+        <w:rPr>
+          <w:rFonts w:ascii="David" w:hAnsi="David" w:cs="David"/>
+          <w:sz w:val="36"/>
+          <w:szCs w:val="36"/>
+          <w:rtl/>
+        </w:rPr>
+        <w:t xml:space="preserve"> </w:t>
+      </w:r>
+      <w:r>
+        <w:rPr>
+          <w:rFonts w:ascii="David" w:hAnsi="David" w:cs="David"/>
+          <w:sz w:val="36"/>
+          <w:szCs w:val="36"/>
+          <w:rtl/>
+          <w:lang w:bidi="he-IL"/>
+        </w:rPr>
+        <w:t>עם</w:t>
+      </w:r>
+      <w:r>
+        <w:rPr>
+          <w:rFonts w:ascii="David" w:hAnsi="David" w:cs="David"/>
+          <w:sz w:val="36"/>
+          <w:szCs w:val="36"/>
+          <w:rtl/>
+        </w:rPr>
+        <w:t xml:space="preserve"> </w:t>
+      </w:r>
+      <w:proofErr w:type="spellStart"/>
+      <w:r>
+        <w:rPr>
+          <w:rFonts w:ascii="David" w:hAnsi="David" w:cs="David"/>
+          <w:sz w:val="36"/>
+          <w:szCs w:val="36"/>
+          <w:rtl/>
+          <w:lang w:bidi="he-IL"/>
+        </w:rPr>
+        <w:t>הארדאינו</w:t>
+      </w:r>
+      <w:proofErr w:type="spellEnd"/>
+      <w:r>
+        <w:rPr>
+          <w:rFonts w:ascii="David" w:hAnsi="David" w:cs="David"/>
+          <w:sz w:val="36"/>
+          <w:szCs w:val="36"/>
+          <w:rtl/>
+        </w:rPr>
+        <w:t xml:space="preserve"> </w:t>
+      </w:r>
+      <w:r>
+        <w:rPr>
+          <w:rFonts w:ascii="David" w:hAnsi="David" w:cs="David"/>
+          <w:sz w:val="36"/>
+          <w:szCs w:val="36"/>
+          <w:rtl/>
+          <w:lang w:bidi="he-IL"/>
+        </w:rPr>
+        <w:t>באמצעות</w:t>
+      </w:r>
+      <w:r>
+        <w:rPr>
+          <w:rFonts w:ascii="David" w:hAnsi="David" w:cs="David"/>
+          <w:sz w:val="36"/>
+          <w:szCs w:val="36"/>
+          <w:rtl/>
+        </w:rPr>
+        <w:t xml:space="preserve"> </w:t>
+      </w:r>
+      <w:r>
+        <w:rPr>
+          <w:rFonts w:ascii="David" w:hAnsi="David" w:cs="David"/>
+          <w:sz w:val="36"/>
+          <w:szCs w:val="36"/>
+          <w:rtl/>
+          <w:lang w:bidi="he-IL"/>
+        </w:rPr>
+        <w:t>יכולת</w:t>
+      </w:r>
+      <w:r>
+        <w:rPr>
+          <w:rFonts w:ascii="David" w:hAnsi="David" w:cs="David"/>
+          <w:sz w:val="36"/>
+          <w:szCs w:val="36"/>
+          <w:rtl/>
+        </w:rPr>
+        <w:t xml:space="preserve"> </w:t>
+      </w:r>
+      <w:r>
+        <w:rPr>
+          <w:rFonts w:ascii="David" w:hAnsi="David" w:cs="David"/>
+          <w:sz w:val="36"/>
+          <w:szCs w:val="36"/>
+          <w:rtl/>
+          <w:lang w:bidi="he-IL"/>
+        </w:rPr>
+        <w:t>התקשורת</w:t>
+      </w:r>
+      <w:r>
+        <w:rPr>
+          <w:rFonts w:ascii="David" w:hAnsi="David" w:cs="David"/>
+          <w:sz w:val="36"/>
+          <w:szCs w:val="36"/>
+          <w:rtl/>
+        </w:rPr>
+        <w:t xml:space="preserve"> </w:t>
+      </w:r>
+      <w:r>
+        <w:rPr>
+          <w:rFonts w:ascii="David" w:hAnsi="David" w:cs="David"/>
+          <w:sz w:val="36"/>
+          <w:szCs w:val="36"/>
+          <w:rtl/>
+          <w:lang w:bidi="he-IL"/>
+        </w:rPr>
+        <w:t>הטורית</w:t>
+      </w:r>
+      <w:r>
+        <w:rPr>
+          <w:rFonts w:ascii="David" w:hAnsi="David" w:cs="David"/>
+          <w:sz w:val="36"/>
+          <w:szCs w:val="36"/>
+          <w:rtl/>
+        </w:rPr>
+        <w:t>.</w:t>
+      </w:r>
+    </w:p>
+    <w:p>
+      <w:pPr>
+        <w:bidi/>
+        <w:rPr>
+          <w:rFonts w:ascii="David" w:hAnsi="David" w:cs="David"/>
+          <w:sz w:val="36"/>
+          <w:szCs w:val="36"/>
+          <w:rtl/>
+        </w:rPr>
+      </w:pPr>
+      <w:r>
+        <w:rPr>
+          <w:rFonts w:ascii="David" w:hAnsi="David" w:cs="David" w:hint="cs"/>
+          <w:noProof/>
+          <w:sz w:val="36"/>
+          <w:szCs w:val="36"/>
+          <w:rtl/>
+          <w:lang w:val="he-IL"/>
+        </w:rPr>
+        <w:drawing>
+          <wp:anchor distT="0" distB="0" distL="114300" distR="114300" simplePos="0" relativeHeight="251710464" behindDoc="0" locked="0" layoutInCell="1" allowOverlap="1" wp14:anchorId="42A86619" wp14:editId="5161A1FA">
+            <wp:simplePos x="0" y="0"/>
+            <wp:positionH relativeFrom="column">
+              <wp:posOffset>762000</wp:posOffset>
+            </wp:positionH>
+            <wp:positionV relativeFrom="paragraph">
+              <wp:posOffset>265249</wp:posOffset>
+            </wp:positionV>
+            <wp:extent cx="5061857" cy="2950028"/>
+            <wp:effectExtent l="0" t="0" r="5715" b="3175"/>
+            <wp:wrapTopAndBottom/>
+            <wp:docPr id="20" name="Picture 20"/>
+            <wp:cNvGraphicFramePr>
+              <a:graphicFrameLocks xmlns:a="http://schemas.openxmlformats.org/drawingml/2006/main" noChangeAspect="1"/>
+            </wp:cNvGraphicFramePr>
+            <a:graphic xmlns:a="http://schemas.openxmlformats.org/drawingml/2006/main">
+              <a:graphicData uri="http://schemas.openxmlformats.org/drawingml/2006/picture">
+                <pic:pic xmlns:pic="http://schemas.openxmlformats.org/drawingml/2006/picture">
+                  <pic:nvPicPr>
+                    <pic:cNvPr id="18" name="Picture 18"/>
+                    <pic:cNvPicPr/>
+                  </pic:nvPicPr>
+                  <pic:blipFill>
+                    <a:blip r:embed="rId9">
+                      <a:extLst>
+                        <a:ext uri="{28A0092B-C50C-407E-A947-70E740481C1C}">
+                          <a14:useLocalDpi xmlns:a14="http://schemas.microsoft.com/office/drawing/2010/main" val="0"/>
+                        </a:ext>
+                      </a:extLst>
+                    </a:blip>
+                    <a:stretch>
+                      <a:fillRect/>
+                    </a:stretch>
+                  </pic:blipFill>
+                  <pic:spPr>
+                    <a:xfrm>
+                      <a:off x="0" y="0"/>
+                      <a:ext cx="5064133" cy="2951354"/>
+                    </a:xfrm>
+                    <a:prstGeom prst="rect">
+                      <a:avLst/>
+                    </a:prstGeom>
+                  </pic:spPr>
+                </pic:pic>
+              </a:graphicData>
+            </a:graphic>
+            <wp14:sizeRelH relativeFrom="margin">
+              <wp14:pctWidth>0</wp14:pctWidth>
+            </wp14:sizeRelH>
+            <wp14:sizeRelV relativeFrom="margin">
+              <wp14:pctHeight>0</wp14:pctHeight>
+            </wp14:sizeRelV>
+          </wp:anchor>
+        </w:drawing>
+      </w:r>
+      <w:r>
+        <w:rPr>
+          <w:rFonts w:ascii="David" w:hAnsi="David" w:cs="David"/>
+          <w:sz w:val="36"/>
+          <w:szCs w:val="36"/>
+          <w:rtl/>
+        </w:rPr>
+        <w:br w:type="page"/>
+      </w:r>
+    </w:p>
+    <w:p>
+      <w:pPr>
+        <w:bidi/>
+        <w:rPr>
+          <w:rFonts w:ascii="David" w:hAnsi="David" w:cs="David"/>
+          <w:sz w:val="36"/>
+          <w:szCs w:val="36"/>
+          <w:rtl/>
+        </w:rPr>
+      </w:pPr>
+      <w:r>
+        <w:rPr>
+          <w:rFonts w:ascii="David" w:hAnsi="David" w:cs="David"/>
+          <w:noProof/>
+          <w:sz w:val="36"/>
+          <w:szCs w:val="36"/>
+          <w:rtl/>
+          <w:lang w:val="ar-SY" w:bidi="ar-SY"/>
+        </w:rPr>
+        <w:lastRenderedPageBreak/>
+        <w:drawing>
+          <wp:anchor distT="0" distB="0" distL="114300" distR="114300" simplePos="0" relativeHeight="251697152" behindDoc="0" locked="0" layoutInCell="1" allowOverlap="1" wp14:anchorId="298FC5F2" wp14:editId="0BA98B64">
+            <wp:simplePos x="0" y="0"/>
+            <wp:positionH relativeFrom="margin">
+              <wp:align>left</wp:align>
+            </wp:positionH>
+            <wp:positionV relativeFrom="paragraph">
+              <wp:posOffset>249209</wp:posOffset>
+            </wp:positionV>
+            <wp:extent cx="1638442" cy="2865368"/>
+            <wp:effectExtent l="0" t="0" r="0" b="0"/>
+            <wp:wrapSquare wrapText="bothSides"/>
+            <wp:docPr id="4" name="Picture 4"/>
+            <wp:cNvGraphicFramePr>
+              <a:graphicFrameLocks xmlns:a="http://schemas.openxmlformats.org/drawingml/2006/main" noChangeAspect="1"/>
+            </wp:cNvGraphicFramePr>
+            <a:graphic xmlns:a="http://schemas.openxmlformats.org/drawingml/2006/main">
+              <a:graphicData uri="http://schemas.openxmlformats.org/drawingml/2006/picture">
+                <pic:pic xmlns:pic="http://schemas.openxmlformats.org/drawingml/2006/picture">
+                  <pic:nvPicPr>
+                    <pic:cNvPr id="4" name="Picture 4"/>
+                    <pic:cNvPicPr/>
+                  </pic:nvPicPr>
+                  <pic:blipFill>
+                    <a:blip r:embed="rId10">
+                      <a:extLst>
+                        <a:ext uri="{28A0092B-C50C-407E-A947-70E740481C1C}">
+                          <a14:useLocalDpi xmlns:a14="http://schemas.microsoft.com/office/drawing/2010/main" val="0"/>
+                        </a:ext>
+                      </a:extLst>
+                    </a:blip>
+                    <a:stretch>
+                      <a:fillRect/>
+                    </a:stretch>
+                  </pic:blipFill>
+                  <pic:spPr>
+                    <a:xfrm>
+                      <a:off x="0" y="0"/>
+                      <a:ext cx="1638442" cy="2865368"/>
+                    </a:xfrm>
+                    <a:prstGeom prst="rect">
+                      <a:avLst/>
+                    </a:prstGeom>
+                  </pic:spPr>
+                </pic:pic>
+              </a:graphicData>
+            </a:graphic>
+          </wp:anchor>
+        </w:drawing>
+      </w:r>
+      <w:r>
+        <w:rPr>
+          <w:rFonts w:ascii="David" w:hAnsi="David" w:cs="David"/>
+          <w:noProof/>
+          <w:sz w:val="36"/>
+          <w:szCs w:val="36"/>
+        </w:rPr>
+        <w:drawing>
+          <wp:anchor distT="0" distB="0" distL="114300" distR="114300" simplePos="0" relativeHeight="251696128" behindDoc="0" locked="0" layoutInCell="1" allowOverlap="1" wp14:anchorId="025530D5" wp14:editId="193F0305">
+            <wp:simplePos x="0" y="0"/>
+            <wp:positionH relativeFrom="margin">
+              <wp:posOffset>2749550</wp:posOffset>
+            </wp:positionH>
+            <wp:positionV relativeFrom="page">
+              <wp:posOffset>1440815</wp:posOffset>
+            </wp:positionV>
+            <wp:extent cx="3495040" cy="2797810"/>
+            <wp:effectExtent l="0" t="0" r="0" b="2540"/>
+            <wp:wrapTopAndBottom/>
+            <wp:docPr id="1" name="Picture 1"/>
+            <wp:cNvGraphicFramePr>
+              <a:graphicFrameLocks xmlns:a="http://schemas.openxmlformats.org/drawingml/2006/main" noChangeAspect="1"/>
+            </wp:cNvGraphicFramePr>
+            <a:graphic xmlns:a="http://schemas.openxmlformats.org/drawingml/2006/main">
+              <a:graphicData uri="http://schemas.openxmlformats.org/drawingml/2006/picture">
+                <pic:pic xmlns:pic="http://schemas.openxmlformats.org/drawingml/2006/picture">
+                  <pic:nvPicPr>
+                    <pic:cNvPr id="1" name="Picture 1"/>
+                    <pic:cNvPicPr/>
+                  </pic:nvPicPr>
+                  <pic:blipFill>
+                    <a:blip r:embed="rId11" cstate="print">
+                      <a:extLst>
+                        <a:ext uri="{28A0092B-C50C-407E-A947-70E740481C1C}">
+                          <a14:useLocalDpi xmlns:a14="http://schemas.microsoft.com/office/drawing/2010/main" val="0"/>
+                        </a:ext>
+                      </a:extLst>
+                    </a:blip>
+                    <a:stretch>
+                      <a:fillRect/>
+                    </a:stretch>
+                  </pic:blipFill>
+                  <pic:spPr>
+                    <a:xfrm>
+                      <a:off x="0" y="0"/>
+                      <a:ext cx="3495040" cy="2797810"/>
+                    </a:xfrm>
+                    <a:prstGeom prst="rect">
+                      <a:avLst/>
+                    </a:prstGeom>
+                  </pic:spPr>
+                </pic:pic>
+              </a:graphicData>
+            </a:graphic>
+            <wp14:sizeRelH relativeFrom="margin">
+              <wp14:pctWidth>0</wp14:pctWidth>
+            </wp14:sizeRelH>
+            <wp14:sizeRelV relativeFrom="margin">
+              <wp14:pctHeight>0</wp14:pctHeight>
+            </wp14:sizeRelV>
+          </wp:anchor>
+        </w:drawing>
+      </w:r>
+      <w:r>
+        <w:rPr>
+          <w:rFonts w:ascii="David" w:hAnsi="David" w:cs="David"/>
+          <w:sz w:val="36"/>
+          <w:szCs w:val="36"/>
+          <w:u w:val="single"/>
+          <w:rtl/>
+          <w:lang w:bidi="he-IL"/>
+        </w:rPr>
+        <w:t>חיישן</w:t>
+      </w:r>
+      <w:r>
+        <w:rPr>
+          <w:rFonts w:ascii="David" w:hAnsi="David" w:cs="David"/>
+          <w:sz w:val="36"/>
+          <w:szCs w:val="36"/>
+          <w:u w:val="single"/>
+          <w:rtl/>
+        </w:rPr>
+        <w:t xml:space="preserve"> </w:t>
+      </w:r>
+      <w:r>
+        <w:rPr>
+          <w:rFonts w:ascii="David" w:hAnsi="David" w:cs="David"/>
+          <w:sz w:val="36"/>
+          <w:szCs w:val="36"/>
+          <w:u w:val="single"/>
+          <w:rtl/>
+          <w:lang w:bidi="he-IL"/>
+        </w:rPr>
+        <w:t>מרחק</w:t>
+      </w:r>
+      <w:r>
+        <w:rPr>
+          <w:rFonts w:ascii="David" w:hAnsi="David" w:cs="David"/>
+          <w:sz w:val="36"/>
+          <w:szCs w:val="36"/>
+          <w:u w:val="single"/>
+          <w:rtl/>
+        </w:rPr>
+        <w:t xml:space="preserve"> :</w:t>
+      </w:r>
+      <w:r>
+        <w:rPr>
+          <w:rFonts w:ascii="David" w:hAnsi="David" w:cs="David"/>
+          <w:sz w:val="36"/>
+          <w:szCs w:val="36"/>
+          <w:lang w:bidi="ar-SY"/>
+        </w:rPr>
+        <w:t xml:space="preserve"> (16/11/2020)</w:t>
+      </w:r>
+      <w:r>
+        <w:rPr>
+          <w:rFonts w:ascii="David" w:hAnsi="David" w:cs="David"/>
+          <w:sz w:val="36"/>
+          <w:szCs w:val="36"/>
+        </w:rPr>
+        <w:t xml:space="preserve">   </w:t>
+      </w:r>
+      <w:r>
+        <w:rPr>
+          <w:rFonts w:ascii="David" w:hAnsi="David" w:cs="David"/>
+          <w:sz w:val="36"/>
+          <w:szCs w:val="36"/>
+          <w:lang w:bidi="ar-SY"/>
+        </w:rPr>
+        <w:t>(HC-SR04)</w:t>
+      </w:r>
+      <w:r>
+        <w:rPr>
+          <w:rFonts w:ascii="David" w:hAnsi="David" w:cs="David"/>
+          <w:sz w:val="36"/>
+          <w:szCs w:val="36"/>
+        </w:rPr>
+        <w:t xml:space="preserve">  </w:t>
+      </w:r>
+    </w:p>
+    <w:p>
+      <w:pPr>
+        <w:bidi/>
+        <w:rPr>
+          <w:rFonts w:ascii="David" w:hAnsi="David" w:cs="David"/>
+          <w:sz w:val="36"/>
+          <w:szCs w:val="36"/>
+          <w:rtl/>
+        </w:rPr>
+      </w:pPr>
+      <w:r>
+        <w:rPr>
+          <w:rFonts w:ascii="David" w:hAnsi="David" w:cs="David"/>
+          <w:sz w:val="36"/>
+          <w:szCs w:val="36"/>
+          <w:rtl/>
+          <w:lang w:bidi="he-IL"/>
+        </w:rPr>
+        <w:t>חיישן</w:t>
+      </w:r>
+      <w:r>
+        <w:rPr>
+          <w:rFonts w:ascii="David" w:hAnsi="David" w:cs="David"/>
+          <w:sz w:val="36"/>
+          <w:szCs w:val="36"/>
+          <w:rtl/>
+        </w:rPr>
+        <w:t xml:space="preserve"> </w:t>
+      </w:r>
+      <w:r>
+        <w:rPr>
+          <w:rFonts w:ascii="David" w:hAnsi="David" w:cs="David"/>
+          <w:sz w:val="36"/>
+          <w:szCs w:val="36"/>
+          <w:rtl/>
+          <w:lang w:bidi="he-IL"/>
+        </w:rPr>
+        <w:t>המרחק</w:t>
+      </w:r>
+      <w:r>
+        <w:rPr>
+          <w:rFonts w:ascii="David" w:hAnsi="David" w:cs="David"/>
+          <w:sz w:val="36"/>
+          <w:szCs w:val="36"/>
+          <w:rtl/>
+        </w:rPr>
+        <w:t xml:space="preserve"> </w:t>
+      </w:r>
+      <w:r>
+        <w:rPr>
+          <w:rFonts w:ascii="David" w:hAnsi="David" w:cs="David"/>
+          <w:sz w:val="36"/>
+          <w:szCs w:val="36"/>
+          <w:rtl/>
+          <w:lang w:bidi="he-IL"/>
+        </w:rPr>
+        <w:t>הזה</w:t>
+      </w:r>
+      <w:r>
+        <w:rPr>
+          <w:rFonts w:ascii="David" w:hAnsi="David" w:cs="David"/>
+          <w:sz w:val="36"/>
+          <w:szCs w:val="36"/>
+          <w:rtl/>
+        </w:rPr>
+        <w:t xml:space="preserve"> </w:t>
+      </w:r>
+      <w:r>
+        <w:rPr>
+          <w:rFonts w:ascii="David" w:hAnsi="David" w:cs="David"/>
+          <w:sz w:val="36"/>
+          <w:szCs w:val="36"/>
+          <w:rtl/>
+          <w:lang w:bidi="he-IL"/>
+        </w:rPr>
+        <w:t>מודד</w:t>
+      </w:r>
+      <w:r>
+        <w:rPr>
+          <w:rFonts w:ascii="David" w:hAnsi="David" w:cs="David"/>
+          <w:sz w:val="36"/>
+          <w:szCs w:val="36"/>
+          <w:rtl/>
+        </w:rPr>
+        <w:t xml:space="preserve"> </w:t>
+      </w:r>
+      <w:r>
+        <w:rPr>
+          <w:rFonts w:ascii="David" w:hAnsi="David" w:cs="David"/>
+          <w:sz w:val="36"/>
+          <w:szCs w:val="36"/>
+          <w:rtl/>
+          <w:lang w:bidi="he-IL"/>
+        </w:rPr>
+        <w:t>מרחק</w:t>
+      </w:r>
+      <w:r>
+        <w:rPr>
+          <w:rFonts w:ascii="David" w:hAnsi="David" w:cs="David"/>
+          <w:sz w:val="36"/>
+          <w:szCs w:val="36"/>
+          <w:rtl/>
+        </w:rPr>
+        <w:t xml:space="preserve"> </w:t>
+      </w:r>
+      <w:r>
+        <w:rPr>
+          <w:rFonts w:ascii="David" w:hAnsi="David" w:cs="David"/>
+          <w:sz w:val="36"/>
+          <w:szCs w:val="36"/>
+          <w:rtl/>
+          <w:lang w:bidi="he-IL"/>
+        </w:rPr>
+        <w:t>באמצעות</w:t>
+      </w:r>
+      <w:r>
+        <w:rPr>
+          <w:rFonts w:ascii="David" w:hAnsi="David" w:cs="David"/>
+          <w:sz w:val="36"/>
+          <w:szCs w:val="36"/>
+          <w:rtl/>
+        </w:rPr>
+        <w:t xml:space="preserve"> </w:t>
+      </w:r>
+      <w:r>
+        <w:rPr>
+          <w:rFonts w:ascii="David" w:hAnsi="David" w:cs="David"/>
+          <w:sz w:val="36"/>
+          <w:szCs w:val="36"/>
+          <w:rtl/>
+          <w:lang w:bidi="he-IL"/>
+        </w:rPr>
+        <w:t>גלי</w:t>
+      </w:r>
+      <w:r>
+        <w:rPr>
+          <w:rFonts w:ascii="David" w:hAnsi="David" w:cs="David"/>
+          <w:sz w:val="36"/>
+          <w:szCs w:val="36"/>
+          <w:rtl/>
+        </w:rPr>
+        <w:t xml:space="preserve"> </w:t>
+      </w:r>
+      <w:r>
+        <w:rPr>
+          <w:rFonts w:ascii="David" w:hAnsi="David" w:cs="David"/>
+          <w:sz w:val="36"/>
+          <w:szCs w:val="36"/>
+          <w:rtl/>
+          <w:lang w:bidi="he-IL"/>
+        </w:rPr>
+        <w:t>קול</w:t>
+      </w:r>
+      <w:r>
+        <w:rPr>
+          <w:rFonts w:ascii="David" w:hAnsi="David" w:cs="David"/>
+          <w:sz w:val="36"/>
+          <w:szCs w:val="36"/>
+          <w:rtl/>
+        </w:rPr>
+        <w:t xml:space="preserve"> </w:t>
+      </w:r>
+      <w:r>
+        <w:rPr>
+          <w:rFonts w:ascii="David" w:hAnsi="David" w:cs="David"/>
+          <w:sz w:val="36"/>
+          <w:szCs w:val="36"/>
+          <w:rtl/>
+          <w:lang w:bidi="he-IL"/>
+        </w:rPr>
+        <w:t>שתדרם</w:t>
+      </w:r>
+      <w:r>
+        <w:rPr>
+          <w:rFonts w:ascii="David" w:hAnsi="David" w:cs="David"/>
+          <w:sz w:val="36"/>
+          <w:szCs w:val="36"/>
+          <w:rtl/>
+        </w:rPr>
+        <w:t xml:space="preserve"> </w:t>
+      </w:r>
+      <w:r>
+        <w:rPr>
+          <w:rFonts w:ascii="David" w:hAnsi="David" w:cs="David"/>
+          <w:sz w:val="36"/>
+          <w:szCs w:val="36"/>
+          <w:rtl/>
+          <w:lang w:bidi="he-IL"/>
+        </w:rPr>
+        <w:t>מחוץ</w:t>
+      </w:r>
+      <w:r>
+        <w:rPr>
+          <w:rFonts w:ascii="David" w:hAnsi="David" w:cs="David"/>
+          <w:sz w:val="36"/>
+          <w:szCs w:val="36"/>
+          <w:rtl/>
+        </w:rPr>
+        <w:t xml:space="preserve"> </w:t>
+      </w:r>
+      <w:r>
+        <w:rPr>
+          <w:rFonts w:ascii="David" w:hAnsi="David" w:cs="David"/>
+          <w:sz w:val="36"/>
+          <w:szCs w:val="36"/>
+          <w:rtl/>
+          <w:lang w:bidi="he-IL"/>
+        </w:rPr>
+        <w:t>טווח</w:t>
+      </w:r>
+      <w:r>
+        <w:rPr>
+          <w:rFonts w:ascii="David" w:hAnsi="David" w:cs="David"/>
+          <w:sz w:val="36"/>
+          <w:szCs w:val="36"/>
+          <w:rtl/>
+        </w:rPr>
+        <w:t xml:space="preserve"> </w:t>
+      </w:r>
+      <w:r>
+        <w:rPr>
+          <w:rFonts w:ascii="David" w:hAnsi="David" w:cs="David"/>
+          <w:sz w:val="36"/>
+          <w:szCs w:val="36"/>
+          <w:rtl/>
+          <w:lang w:bidi="he-IL"/>
+        </w:rPr>
+        <w:t>שמיעתנו</w:t>
+      </w:r>
+      <w:r>
+        <w:rPr>
+          <w:rFonts w:ascii="David" w:hAnsi="David" w:cs="David"/>
+          <w:sz w:val="36"/>
+          <w:szCs w:val="36"/>
+          <w:rtl/>
+        </w:rPr>
+        <w:t xml:space="preserve">. </w:t>
+      </w:r>
+      <w:r>
+        <w:rPr>
+          <w:rFonts w:ascii="David" w:hAnsi="David" w:cs="David"/>
+          <w:sz w:val="36"/>
+          <w:szCs w:val="36"/>
+          <w:rtl/>
+          <w:lang w:bidi="he-IL"/>
+        </w:rPr>
+        <w:t>הוא</w:t>
+      </w:r>
+      <w:r>
+        <w:rPr>
+          <w:rFonts w:ascii="David" w:hAnsi="David" w:cs="David"/>
+          <w:sz w:val="36"/>
+          <w:szCs w:val="36"/>
+          <w:rtl/>
+        </w:rPr>
+        <w:t xml:space="preserve"> </w:t>
+      </w:r>
+      <w:r>
+        <w:rPr>
+          <w:rFonts w:ascii="David" w:hAnsi="David" w:cs="David"/>
+          <w:sz w:val="36"/>
+          <w:szCs w:val="36"/>
+          <w:rtl/>
+          <w:lang w:bidi="he-IL"/>
+        </w:rPr>
+        <w:t>מודד</w:t>
+      </w:r>
+      <w:r>
+        <w:rPr>
+          <w:rFonts w:ascii="David" w:hAnsi="David" w:cs="David"/>
+          <w:sz w:val="36"/>
+          <w:szCs w:val="36"/>
+          <w:rtl/>
+        </w:rPr>
+        <w:t xml:space="preserve"> </w:t>
+      </w:r>
+      <w:r>
+        <w:rPr>
+          <w:rFonts w:ascii="David" w:hAnsi="David" w:cs="David"/>
+          <w:sz w:val="36"/>
+          <w:szCs w:val="36"/>
+          <w:rtl/>
+          <w:lang w:bidi="he-IL"/>
+        </w:rPr>
+        <w:t>את</w:t>
+      </w:r>
+      <w:r>
+        <w:rPr>
+          <w:rFonts w:ascii="David" w:hAnsi="David" w:cs="David"/>
+          <w:sz w:val="36"/>
+          <w:szCs w:val="36"/>
+          <w:rtl/>
+        </w:rPr>
+        <w:t xml:space="preserve"> </w:t>
+      </w:r>
+      <w:r>
+        <w:rPr>
+          <w:rFonts w:ascii="David" w:hAnsi="David" w:cs="David"/>
+          <w:sz w:val="36"/>
+          <w:szCs w:val="36"/>
+          <w:rtl/>
+          <w:lang w:bidi="he-IL"/>
+        </w:rPr>
+        <w:t>זמן</w:t>
+      </w:r>
+      <w:r>
+        <w:rPr>
+          <w:rFonts w:ascii="David" w:hAnsi="David" w:cs="David"/>
+          <w:sz w:val="36"/>
+          <w:szCs w:val="36"/>
+          <w:rtl/>
+        </w:rPr>
+        <w:t xml:space="preserve"> </w:t>
+      </w:r>
+      <w:r>
+        <w:rPr>
+          <w:rFonts w:ascii="David" w:hAnsi="David" w:cs="David"/>
+          <w:sz w:val="36"/>
+          <w:szCs w:val="36"/>
+          <w:rtl/>
+          <w:lang w:bidi="he-IL"/>
+        </w:rPr>
+        <w:t>הליכה</w:t>
+      </w:r>
+      <w:r>
+        <w:rPr>
+          <w:rFonts w:ascii="David" w:hAnsi="David" w:cs="David"/>
+          <w:sz w:val="36"/>
+          <w:szCs w:val="36"/>
+          <w:rtl/>
+        </w:rPr>
+        <w:t xml:space="preserve"> </w:t>
+      </w:r>
+      <w:r>
+        <w:rPr>
+          <w:rFonts w:ascii="David" w:hAnsi="David" w:cs="David"/>
+          <w:sz w:val="36"/>
+          <w:szCs w:val="36"/>
+          <w:rtl/>
+          <w:lang w:bidi="he-IL"/>
+        </w:rPr>
+        <w:t>וחזרת</w:t>
+      </w:r>
+      <w:r>
+        <w:rPr>
+          <w:rFonts w:ascii="David" w:hAnsi="David" w:cs="David"/>
+          <w:sz w:val="36"/>
+          <w:szCs w:val="36"/>
+          <w:rtl/>
+        </w:rPr>
+        <w:t xml:space="preserve"> </w:t>
+      </w:r>
+      <w:r>
+        <w:rPr>
+          <w:rFonts w:ascii="David" w:hAnsi="David" w:cs="David"/>
+          <w:sz w:val="36"/>
+          <w:szCs w:val="36"/>
+          <w:rtl/>
+          <w:lang w:bidi="he-IL"/>
+        </w:rPr>
+        <w:t>הגל</w:t>
+      </w:r>
+      <w:r>
+        <w:rPr>
+          <w:rFonts w:ascii="David" w:hAnsi="David" w:cs="David"/>
+          <w:sz w:val="36"/>
+          <w:szCs w:val="36"/>
+          <w:rtl/>
+        </w:rPr>
+        <w:t xml:space="preserve"> </w:t>
+      </w:r>
+      <w:r>
+        <w:rPr>
+          <w:rFonts w:ascii="David" w:hAnsi="David" w:cs="David"/>
+          <w:sz w:val="36"/>
+          <w:szCs w:val="36"/>
+          <w:rtl/>
+          <w:lang w:bidi="he-IL"/>
+        </w:rPr>
+        <w:t>ומשתמש</w:t>
+      </w:r>
+      <w:r>
+        <w:rPr>
+          <w:rFonts w:ascii="David" w:hAnsi="David" w:cs="David"/>
+          <w:sz w:val="36"/>
+          <w:szCs w:val="36"/>
+          <w:rtl/>
+        </w:rPr>
+        <w:t xml:space="preserve"> </w:t>
+      </w:r>
+      <w:r>
+        <w:rPr>
+          <w:rFonts w:ascii="David" w:hAnsi="David" w:cs="David"/>
+          <w:sz w:val="36"/>
+          <w:szCs w:val="36"/>
+          <w:rtl/>
+          <w:lang w:bidi="he-IL"/>
+        </w:rPr>
+        <w:t>במשוואת</w:t>
+      </w:r>
+      <w:r>
+        <w:rPr>
+          <w:rFonts w:ascii="David" w:hAnsi="David" w:cs="David"/>
+          <w:sz w:val="36"/>
+          <w:szCs w:val="36"/>
+          <w:rtl/>
+        </w:rPr>
+        <w:t xml:space="preserve"> </w:t>
+      </w:r>
+      <w:r>
+        <w:rPr>
+          <w:rFonts w:ascii="David" w:hAnsi="David" w:cs="David"/>
+          <w:sz w:val="36"/>
+          <w:szCs w:val="36"/>
+          <w:lang w:bidi="ar-SY"/>
+        </w:rPr>
+        <w:t>(x=v*t)</w:t>
+      </w:r>
+      <w:r>
+        <w:rPr>
+          <w:rFonts w:ascii="David" w:hAnsi="David" w:cs="David"/>
+          <w:sz w:val="36"/>
+          <w:szCs w:val="36"/>
+          <w:rtl/>
+        </w:rPr>
+        <w:t xml:space="preserve"> </w:t>
+      </w:r>
+    </w:p>
+    <w:p>
+      <w:pPr>
+        <w:bidi/>
+        <w:rPr>
+          <w:rFonts w:ascii="David" w:hAnsi="David" w:cs="David"/>
+          <w:sz w:val="36"/>
+          <w:szCs w:val="36"/>
+          <w:rtl/>
+          <w:lang w:bidi="ar-SY"/>
+        </w:rPr>
+      </w:pPr>
+      <w:r>
+        <w:rPr>
+          <w:rFonts w:ascii="David" w:hAnsi="David" w:cs="David"/>
+          <w:noProof/>
+          <w:sz w:val="36"/>
+          <w:szCs w:val="36"/>
+          <w:rtl/>
+          <w:lang w:val="he-IL"/>
+        </w:rPr>
+        <w:drawing>
+          <wp:anchor distT="0" distB="0" distL="114300" distR="114300" simplePos="0" relativeHeight="251700224" behindDoc="0" locked="0" layoutInCell="1" allowOverlap="1" wp14:anchorId="21638DAB" wp14:editId="033EA21B">
+            <wp:simplePos x="0" y="0"/>
+            <wp:positionH relativeFrom="margin">
+              <wp:posOffset>3383915</wp:posOffset>
+            </wp:positionH>
+            <wp:positionV relativeFrom="paragraph">
+              <wp:posOffset>1174115</wp:posOffset>
+            </wp:positionV>
+            <wp:extent cx="2080260" cy="3702050"/>
+            <wp:effectExtent l="8255" t="0" r="4445" b="4445"/>
+            <wp:wrapSquare wrapText="bothSides"/>
+            <wp:docPr id="7" name="Picture 7"/>
+            <wp:cNvGraphicFramePr>
+              <a:graphicFrameLocks xmlns:a="http://schemas.openxmlformats.org/drawingml/2006/main" noChangeAspect="1"/>
+            </wp:cNvGraphicFramePr>
+            <a:graphic xmlns:a="http://schemas.openxmlformats.org/drawingml/2006/main">
+              <a:graphicData uri="http://schemas.openxmlformats.org/drawingml/2006/picture">
+                <pic:pic xmlns:pic="http://schemas.openxmlformats.org/drawingml/2006/picture">
+                  <pic:nvPicPr>
+                    <pic:cNvPr id="7" name="Picture 7"/>
+                    <pic:cNvPicPr/>
+                  </pic:nvPicPr>
+                  <pic:blipFill>
+                    <a:blip r:embed="rId12" cstate="print">
+                      <a:extLst>
+                        <a:ext uri="{28A0092B-C50C-407E-A947-70E740481C1C}">
+                          <a14:useLocalDpi xmlns:a14="http://schemas.microsoft.com/office/drawing/2010/main" val="0"/>
+                        </a:ext>
+                      </a:extLst>
+                    </a:blip>
+                    <a:stretch>
+                      <a:fillRect/>
+                    </a:stretch>
+                  </pic:blipFill>
+                  <pic:spPr>
+                    <a:xfrm rot="16200000">
+                      <a:off x="0" y="0"/>
+                      <a:ext cx="2080260" cy="3702050"/>
+                    </a:xfrm>
+                    <a:prstGeom prst="rect">
+                      <a:avLst/>
+                    </a:prstGeom>
+                  </pic:spPr>
+                </pic:pic>
+              </a:graphicData>
+            </a:graphic>
+            <wp14:sizeRelH relativeFrom="margin">
+              <wp14:pctWidth>0</wp14:pctWidth>
+            </wp14:sizeRelH>
+            <wp14:sizeRelV relativeFrom="margin">
+              <wp14:pctHeight>0</wp14:pctHeight>
+            </wp14:sizeRelV>
+          </wp:anchor>
+        </w:drawing>
+      </w:r>
+      <w:r>
+        <w:rPr>
+          <w:rFonts w:ascii="David" w:hAnsi="David" w:cs="David"/>
+          <w:noProof/>
+          <w:sz w:val="36"/>
+          <w:szCs w:val="36"/>
+          <w:rtl/>
+          <w:lang w:val="ar-SY" w:bidi="ar-SY"/>
+        </w:rPr>
+        <w:drawing>
+          <wp:anchor distT="0" distB="0" distL="114300" distR="114300" simplePos="0" relativeHeight="251698176" behindDoc="0" locked="0" layoutInCell="1" allowOverlap="1" wp14:anchorId="14DD9624" wp14:editId="13D59CA1">
+            <wp:simplePos x="0" y="0"/>
+            <wp:positionH relativeFrom="column">
+              <wp:posOffset>2148205</wp:posOffset>
+            </wp:positionH>
+            <wp:positionV relativeFrom="paragraph">
+              <wp:posOffset>46355</wp:posOffset>
+            </wp:positionV>
+            <wp:extent cx="4347200" cy="1939520"/>
+            <wp:effectExtent l="0" t="0" r="0" b="3810"/>
+            <wp:wrapSquare wrapText="bothSides"/>
+            <wp:docPr id="5" name="Picture 5"/>
+            <wp:cNvGraphicFramePr>
+              <a:graphicFrameLocks xmlns:a="http://schemas.openxmlformats.org/drawingml/2006/main" noChangeAspect="1"/>
+            </wp:cNvGraphicFramePr>
+            <a:graphic xmlns:a="http://schemas.openxmlformats.org/drawingml/2006/main">
+              <a:graphicData uri="http://schemas.openxmlformats.org/drawingml/2006/picture">
+                <pic:pic xmlns:pic="http://schemas.openxmlformats.org/drawingml/2006/picture">
+                  <pic:nvPicPr>
+                    <pic:cNvPr id="5" name="Picture 5"/>
+                    <pic:cNvPicPr/>
+                  </pic:nvPicPr>
+                  <pic:blipFill>
+                    <a:blip r:embed="rId13">
+                      <a:extLst>
+                        <a:ext uri="{28A0092B-C50C-407E-A947-70E740481C1C}">
+                          <a14:useLocalDpi xmlns:a14="http://schemas.microsoft.com/office/drawing/2010/main" val="0"/>
+                        </a:ext>
+                      </a:extLst>
+                    </a:blip>
+                    <a:stretch>
+                      <a:fillRect/>
+                    </a:stretch>
+                  </pic:blipFill>
+                  <pic:spPr>
+                    <a:xfrm>
+                      <a:off x="0" y="0"/>
+                      <a:ext cx="4347200" cy="1939520"/>
+                    </a:xfrm>
+                    <a:prstGeom prst="rect">
+                      <a:avLst/>
+                    </a:prstGeom>
+                  </pic:spPr>
+                </pic:pic>
+              </a:graphicData>
+            </a:graphic>
+          </wp:anchor>
+        </w:drawing>
+      </w:r>
+      <w:r>
+        <w:rPr>
+          <w:rFonts w:ascii="David" w:hAnsi="David" w:cs="David"/>
+          <w:noProof/>
+          <w:sz w:val="36"/>
+          <w:szCs w:val="36"/>
+          <w:rtl/>
+          <w:lang w:val="he-IL"/>
+        </w:rPr>
+        <w:drawing>
+          <wp:anchor distT="0" distB="0" distL="114300" distR="114300" simplePos="0" relativeHeight="251699200" behindDoc="0" locked="0" layoutInCell="1" allowOverlap="1" wp14:anchorId="04E683CA" wp14:editId="1A5A91CF">
+            <wp:simplePos x="0" y="0"/>
+            <wp:positionH relativeFrom="margin">
+              <wp:posOffset>-508635</wp:posOffset>
+            </wp:positionH>
+            <wp:positionV relativeFrom="paragraph">
+              <wp:posOffset>554990</wp:posOffset>
+            </wp:positionV>
+            <wp:extent cx="2636520" cy="3505200"/>
+            <wp:effectExtent l="0" t="0" r="0" b="0"/>
+            <wp:wrapSquare wrapText="bothSides"/>
+            <wp:docPr id="21" name="Picture 21"/>
+            <wp:cNvGraphicFramePr>
+              <a:graphicFrameLocks xmlns:a="http://schemas.openxmlformats.org/drawingml/2006/main" noChangeAspect="1"/>
+            </wp:cNvGraphicFramePr>
+            <a:graphic xmlns:a="http://schemas.openxmlformats.org/drawingml/2006/main">
+              <a:graphicData uri="http://schemas.openxmlformats.org/drawingml/2006/picture">
+                <pic:pic xmlns:pic="http://schemas.openxmlformats.org/drawingml/2006/picture">
+                  <pic:nvPicPr>
+                    <pic:cNvPr id="2" name="Picture 2"/>
+                    <pic:cNvPicPr/>
+                  </pic:nvPicPr>
+                  <pic:blipFill>
+                    <a:blip r:embed="rId14">
+                      <a:extLst>
+                        <a:ext uri="{28A0092B-C50C-407E-A947-70E740481C1C}">
+                          <a14:useLocalDpi xmlns:a14="http://schemas.microsoft.com/office/drawing/2010/main" val="0"/>
+                        </a:ext>
+                      </a:extLst>
+                    </a:blip>
+                    <a:stretch>
+                      <a:fillRect/>
+                    </a:stretch>
+                  </pic:blipFill>
+                  <pic:spPr>
+                    <a:xfrm>
+                      <a:off x="0" y="0"/>
+                      <a:ext cx="2636520" cy="3505200"/>
+                    </a:xfrm>
+                    <a:prstGeom prst="rect">
+                      <a:avLst/>
+                    </a:prstGeom>
+                  </pic:spPr>
+                </pic:pic>
+              </a:graphicData>
+            </a:graphic>
+            <wp14:sizeRelV relativeFrom="margin">
+              <wp14:pctHeight>0</wp14:pctHeight>
+            </wp14:sizeRelV>
+          </wp:anchor>
+        </w:drawing>
+      </w:r>
+    </w:p>
+    <w:p>
+      <w:pPr>
+        <w:bidi/>
+        <w:rPr>
+          <w:rFonts w:ascii="David" w:hAnsi="David" w:cs="David"/>
+          <w:sz w:val="36"/>
+          <w:szCs w:val="36"/>
+          <w:lang w:bidi="ar-SY"/>
+        </w:rPr>
+      </w:pPr>
+      <w:r>
+        <w:rPr>
+          <w:rFonts w:ascii="David" w:hAnsi="David" w:cs="David"/>
+          <w:noProof/>
+          <w:sz w:val="36"/>
+          <w:szCs w:val="36"/>
+          <w:rtl/>
+          <w:lang w:val="ar-SY" w:bidi="ar-SY"/>
+        </w:rPr>
+        <w:lastRenderedPageBreak/>
+        <w:drawing>
+          <wp:anchor distT="0" distB="0" distL="114300" distR="114300" simplePos="0" relativeHeight="251695104" behindDoc="0" locked="0" layoutInCell="1" allowOverlap="1" wp14:anchorId="1F98793C" wp14:editId="376FADC4">
+            <wp:simplePos x="0" y="0"/>
+            <wp:positionH relativeFrom="page">
+              <wp:align>left</wp:align>
+            </wp:positionH>
+            <wp:positionV relativeFrom="paragraph">
+              <wp:posOffset>876300</wp:posOffset>
+            </wp:positionV>
+            <wp:extent cx="3982085" cy="2339340"/>
+            <wp:effectExtent l="0" t="0" r="0" b="3810"/>
+            <wp:wrapSquare wrapText="bothSides"/>
+            <wp:docPr id="9" name="Picture 9"/>
+            <wp:cNvGraphicFramePr>
+              <a:graphicFrameLocks xmlns:a="http://schemas.openxmlformats.org/drawingml/2006/main" noChangeAspect="1"/>
+            </wp:cNvGraphicFramePr>
+            <a:graphic xmlns:a="http://schemas.openxmlformats.org/drawingml/2006/main">
+              <a:graphicData uri="http://schemas.openxmlformats.org/drawingml/2006/picture">
+                <pic:pic xmlns:pic="http://schemas.openxmlformats.org/drawingml/2006/picture">
+                  <pic:nvPicPr>
+                    <pic:cNvPr id="9" name="Picture 9"/>
+                    <pic:cNvPicPr/>
+                  </pic:nvPicPr>
+                  <pic:blipFill>
+                    <a:blip r:embed="rId15">
+                      <a:extLst>
+                        <a:ext uri="{28A0092B-C50C-407E-A947-70E740481C1C}">
+                          <a14:useLocalDpi xmlns:a14="http://schemas.microsoft.com/office/drawing/2010/main" val="0"/>
+                        </a:ext>
+                      </a:extLst>
+                    </a:blip>
+                    <a:stretch>
+                      <a:fillRect/>
+                    </a:stretch>
+                  </pic:blipFill>
+                  <pic:spPr>
+                    <a:xfrm>
+                      <a:off x="0" y="0"/>
+                      <a:ext cx="3982085" cy="2339340"/>
+                    </a:xfrm>
+                    <a:prstGeom prst="rect">
+                      <a:avLst/>
+                    </a:prstGeom>
+                  </pic:spPr>
+                </pic:pic>
+              </a:graphicData>
+            </a:graphic>
+            <wp14:sizeRelH relativeFrom="margin">
+              <wp14:pctWidth>0</wp14:pctWidth>
+            </wp14:sizeRelH>
+            <wp14:sizeRelV relativeFrom="margin">
+              <wp14:pctHeight>0</wp14:pctHeight>
+            </wp14:sizeRelV>
+          </wp:anchor>
+        </w:drawing>
+      </w:r>
+      <w:r>
+        <w:rPr>
+          <w:rFonts w:ascii="David" w:hAnsi="David" w:cs="David"/>
+          <w:noProof/>
+          <w:sz w:val="36"/>
+          <w:szCs w:val="36"/>
+          <w:rtl/>
+          <w:lang w:val="ar-SY" w:bidi="ar-SY"/>
+        </w:rPr>
+        <w:drawing>
+          <wp:anchor distT="0" distB="0" distL="114300" distR="114300" simplePos="0" relativeHeight="251701248" behindDoc="0" locked="0" layoutInCell="1" allowOverlap="1" wp14:anchorId="526A102B" wp14:editId="49FB24E7">
+            <wp:simplePos x="0" y="0"/>
+            <wp:positionH relativeFrom="column">
+              <wp:posOffset>2956560</wp:posOffset>
+            </wp:positionH>
+            <wp:positionV relativeFrom="paragraph">
+              <wp:posOffset>472440</wp:posOffset>
+            </wp:positionV>
+            <wp:extent cx="3785235" cy="3825240"/>
+            <wp:effectExtent l="0" t="0" r="5715" b="3810"/>
+            <wp:wrapTopAndBottom/>
+            <wp:docPr id="8" name="Picture 8"/>
+            <wp:cNvGraphicFramePr>
+              <a:graphicFrameLocks xmlns:a="http://schemas.openxmlformats.org/drawingml/2006/main" noChangeAspect="1"/>
+            </wp:cNvGraphicFramePr>
+            <a:graphic xmlns:a="http://schemas.openxmlformats.org/drawingml/2006/main">
+              <a:graphicData uri="http://schemas.openxmlformats.org/drawingml/2006/picture">
+                <pic:pic xmlns:pic="http://schemas.openxmlformats.org/drawingml/2006/picture">
+                  <pic:nvPicPr>
+                    <pic:cNvPr id="8" name="Picture 8"/>
+                    <pic:cNvPicPr/>
+                  </pic:nvPicPr>
+                  <pic:blipFill>
+                    <a:blip r:embed="rId16">
+                      <a:extLst>
+                        <a:ext uri="{28A0092B-C50C-407E-A947-70E740481C1C}">
+                          <a14:useLocalDpi xmlns:a14="http://schemas.microsoft.com/office/drawing/2010/main" val="0"/>
+                        </a:ext>
+                      </a:extLst>
+                    </a:blip>
+                    <a:stretch>
+                      <a:fillRect/>
+                    </a:stretch>
+                  </pic:blipFill>
+                  <pic:spPr>
+                    <a:xfrm>
+                      <a:off x="0" y="0"/>
+                      <a:ext cx="3785235" cy="3825240"/>
+                    </a:xfrm>
+                    <a:prstGeom prst="rect">
+                      <a:avLst/>
+                    </a:prstGeom>
+                  </pic:spPr>
+                </pic:pic>
+              </a:graphicData>
+            </a:graphic>
+            <wp14:sizeRelV relativeFrom="margin">
+              <wp14:pctHeight>0</wp14:pctHeight>
+            </wp14:sizeRelV>
+          </wp:anchor>
+        </w:drawing>
+      </w:r>
+      <w:r>
+        <w:rPr>
+          <w:rFonts w:ascii="David" w:hAnsi="David" w:cs="David"/>
+          <w:sz w:val="36"/>
+          <w:szCs w:val="36"/>
+          <w:u w:val="single"/>
+          <w:rtl/>
+          <w:lang w:bidi="he-IL"/>
+        </w:rPr>
+        <w:t>מסך</w:t>
+      </w:r>
+      <w:r>
+        <w:rPr>
+          <w:rFonts w:ascii="David" w:hAnsi="David" w:cs="David"/>
+          <w:sz w:val="36"/>
+          <w:szCs w:val="36"/>
+          <w:u w:val="single"/>
+          <w:rtl/>
+        </w:rPr>
+        <w:t xml:space="preserve"> </w:t>
+      </w:r>
+      <w:r>
+        <w:rPr>
+          <w:rFonts w:ascii="David" w:hAnsi="David" w:cs="David"/>
+          <w:sz w:val="36"/>
+          <w:szCs w:val="36"/>
+          <w:u w:val="single"/>
+        </w:rPr>
+        <w:t xml:space="preserve"> </w:t>
+      </w:r>
+      <w:r>
+        <w:rPr>
+          <w:rFonts w:ascii="David" w:hAnsi="David" w:cs="David"/>
+          <w:sz w:val="36"/>
+          <w:szCs w:val="36"/>
+          <w:u w:val="single"/>
+          <w:lang w:bidi="ar-SY"/>
+        </w:rPr>
+        <w:t>lcd</w:t>
+      </w:r>
+      <w:r>
+        <w:rPr>
+          <w:rFonts w:ascii="David" w:hAnsi="David" w:cs="David"/>
+          <w:sz w:val="36"/>
+          <w:szCs w:val="36"/>
+          <w:u w:val="single"/>
+        </w:rPr>
+        <w:t xml:space="preserve"> </w:t>
+      </w:r>
+      <w:r>
+        <w:rPr>
+          <w:rFonts w:ascii="David" w:hAnsi="David" w:cs="David"/>
+          <w:sz w:val="36"/>
+          <w:szCs w:val="36"/>
+          <w:rtl/>
+          <w:lang w:bidi="ar-SY"/>
+        </w:rPr>
+        <w:t xml:space="preserve">: </w:t>
+      </w:r>
+      <w:r>
+        <w:rPr>
+          <w:rFonts w:ascii="David" w:hAnsi="David" w:cs="David"/>
+          <w:sz w:val="36"/>
+          <w:szCs w:val="36"/>
+          <w:lang w:bidi="ar-SY"/>
+        </w:rPr>
+        <w:t>(1602A)</w:t>
+      </w:r>
+    </w:p>
+    <w:p>
+      <w:pPr>
+        <w:bidi/>
+        <w:rPr>
+          <w:rFonts w:ascii="David" w:hAnsi="David" w:cs="David"/>
+          <w:sz w:val="36"/>
+          <w:szCs w:val="36"/>
+          <w:rtl/>
+          <w:lang w:bidi="ar-SY"/>
+        </w:rPr>
+      </w:pPr>
+    </w:p>
+    <w:p>
+      <w:pPr>
+        <w:bidi/>
+        <w:rPr>
+          <w:rFonts w:ascii="David" w:hAnsi="David" w:cs="David"/>
+          <w:sz w:val="36"/>
+          <w:szCs w:val="36"/>
+          <w:rtl/>
+        </w:rPr>
+      </w:pPr>
+      <w:r>
+        <w:rPr>
+          <w:rFonts w:ascii="David" w:hAnsi="David" w:cs="David"/>
+          <w:noProof/>
+          <w:sz w:val="36"/>
+          <w:szCs w:val="36"/>
+          <w:rtl/>
+          <w:lang w:val="he-IL"/>
+        </w:rPr>
+        <w:drawing>
+          <wp:anchor distT="0" distB="0" distL="114300" distR="114300" simplePos="0" relativeHeight="251702272" behindDoc="1" locked="0" layoutInCell="1" allowOverlap="1" wp14:anchorId="42C37F3E" wp14:editId="60F558BE">
+            <wp:simplePos x="0" y="0"/>
+            <wp:positionH relativeFrom="margin">
+              <wp:align>center</wp:align>
+            </wp:positionH>
+            <wp:positionV relativeFrom="paragraph">
+              <wp:posOffset>472440</wp:posOffset>
+            </wp:positionV>
+            <wp:extent cx="5448300" cy="3064170"/>
+            <wp:effectExtent l="0" t="0" r="0" b="3175"/>
+            <wp:wrapTopAndBottom/>
+            <wp:docPr id="24" name="Picture 24"/>
+            <wp:cNvGraphicFramePr>
+              <a:graphicFrameLocks xmlns:a="http://schemas.openxmlformats.org/drawingml/2006/main" noChangeAspect="1"/>
+            </wp:cNvGraphicFramePr>
+            <a:graphic xmlns:a="http://schemas.openxmlformats.org/drawingml/2006/main">
+              <a:graphicData uri="http://schemas.openxmlformats.org/drawingml/2006/picture">
+                <pic:pic xmlns:pic="http://schemas.openxmlformats.org/drawingml/2006/picture">
+                  <pic:nvPicPr>
+                    <pic:cNvPr id="10" name="Picture 10"/>
+                    <pic:cNvPicPr/>
+                  </pic:nvPicPr>
+                  <pic:blipFill>
+                    <a:blip r:embed="rId17" cstate="print">
+                      <a:extLst>
+                        <a:ext uri="{28A0092B-C50C-407E-A947-70E740481C1C}">
+                          <a14:useLocalDpi xmlns:a14="http://schemas.microsoft.com/office/drawing/2010/main" val="0"/>
+                        </a:ext>
+                      </a:extLst>
+                    </a:blip>
+                    <a:stretch>
+                      <a:fillRect/>
+                    </a:stretch>
+                  </pic:blipFill>
+                  <pic:spPr>
+                    <a:xfrm>
+                      <a:off x="0" y="0"/>
+                      <a:ext cx="5448300" cy="3064170"/>
+                    </a:xfrm>
+                    <a:prstGeom prst="rect">
+                      <a:avLst/>
+                    </a:prstGeom>
+                  </pic:spPr>
+                </pic:pic>
+              </a:graphicData>
+            </a:graphic>
+            <wp14:sizeRelH relativeFrom="margin">
+              <wp14:pctWidth>0</wp14:pctWidth>
+            </wp14:sizeRelH>
+            <wp14:sizeRelV relativeFrom="margin">
+              <wp14:pctHeight>0</wp14:pctHeight>
+            </wp14:sizeRelV>
+          </wp:anchor>
+        </w:drawing>
+      </w:r>
+      <w:r>
+        <w:rPr>
+          <w:rFonts w:ascii="David" w:hAnsi="David" w:cs="David"/>
+          <w:sz w:val="36"/>
+          <w:szCs w:val="36"/>
+          <w:rtl/>
+          <w:lang w:bidi="he-IL"/>
+        </w:rPr>
+        <w:t>המסך</w:t>
+      </w:r>
+      <w:r>
+        <w:rPr>
+          <w:rFonts w:ascii="David" w:hAnsi="David" w:cs="David"/>
+          <w:sz w:val="36"/>
+          <w:szCs w:val="36"/>
+          <w:rtl/>
+        </w:rPr>
+        <w:t xml:space="preserve"> </w:t>
+      </w:r>
+      <w:r>
+        <w:rPr>
+          <w:rFonts w:ascii="David" w:hAnsi="David" w:cs="David"/>
+          <w:sz w:val="36"/>
+          <w:szCs w:val="36"/>
+          <w:rtl/>
+          <w:lang w:bidi="he-IL"/>
+        </w:rPr>
+        <w:t>בנוי</w:t>
+      </w:r>
+      <w:r>
+        <w:rPr>
+          <w:rFonts w:ascii="David" w:hAnsi="David" w:cs="David"/>
+          <w:sz w:val="36"/>
+          <w:szCs w:val="36"/>
+          <w:rtl/>
+        </w:rPr>
+        <w:t xml:space="preserve"> </w:t>
+      </w:r>
+      <w:r>
+        <w:rPr>
+          <w:rFonts w:ascii="David" w:hAnsi="David" w:cs="David"/>
+          <w:sz w:val="36"/>
+          <w:szCs w:val="36"/>
+          <w:rtl/>
+          <w:lang w:bidi="he-IL"/>
+        </w:rPr>
+        <w:t>מ</w:t>
+      </w:r>
+      <w:r>
+        <w:rPr>
+          <w:rFonts w:ascii="David" w:hAnsi="David" w:cs="David"/>
+          <w:sz w:val="36"/>
+          <w:szCs w:val="36"/>
+          <w:rtl/>
+        </w:rPr>
+        <w:t xml:space="preserve"> </w:t>
+      </w:r>
+      <w:r>
+        <w:rPr>
+          <w:rFonts w:ascii="David" w:hAnsi="David" w:cs="David"/>
+          <w:sz w:val="36"/>
+          <w:szCs w:val="36"/>
+          <w:rtl/>
+          <w:lang w:bidi="ar-SY"/>
+        </w:rPr>
+        <w:t>16</w:t>
+      </w:r>
+      <w:r>
+        <w:rPr>
+          <w:rFonts w:ascii="David" w:hAnsi="David" w:cs="David"/>
+          <w:sz w:val="36"/>
+          <w:szCs w:val="36"/>
+          <w:lang w:bidi="ar-SY"/>
+        </w:rPr>
+        <w:t>x2</w:t>
+      </w:r>
+      <w:r>
+        <w:rPr>
+          <w:rFonts w:ascii="David" w:hAnsi="David" w:cs="David"/>
+          <w:sz w:val="36"/>
+          <w:szCs w:val="36"/>
+        </w:rPr>
+        <w:t xml:space="preserve"> </w:t>
+      </w:r>
+      <w:r>
+        <w:rPr>
+          <w:rFonts w:ascii="David" w:hAnsi="David" w:cs="David"/>
+          <w:sz w:val="36"/>
+          <w:szCs w:val="36"/>
+          <w:rtl/>
+          <w:lang w:bidi="he-IL"/>
+        </w:rPr>
+        <w:t>תווים</w:t>
+      </w:r>
+      <w:r>
+        <w:rPr>
+          <w:rFonts w:ascii="David" w:hAnsi="David" w:cs="David"/>
+          <w:sz w:val="36"/>
+          <w:szCs w:val="36"/>
+          <w:rtl/>
+        </w:rPr>
+        <w:t xml:space="preserve">, </w:t>
+      </w:r>
+      <w:r>
+        <w:rPr>
+          <w:rFonts w:ascii="David" w:hAnsi="David" w:cs="David"/>
+          <w:sz w:val="36"/>
+          <w:szCs w:val="36"/>
+          <w:rtl/>
+          <w:lang w:bidi="he-IL"/>
+        </w:rPr>
+        <w:t>כל</w:t>
+      </w:r>
+      <w:r>
+        <w:rPr>
+          <w:rFonts w:ascii="David" w:hAnsi="David" w:cs="David"/>
+          <w:sz w:val="36"/>
+          <w:szCs w:val="36"/>
+          <w:rtl/>
+        </w:rPr>
+        <w:t xml:space="preserve"> </w:t>
+      </w:r>
+      <w:r>
+        <w:rPr>
+          <w:rFonts w:ascii="David" w:hAnsi="David" w:cs="David"/>
+          <w:sz w:val="36"/>
+          <w:szCs w:val="36"/>
+          <w:rtl/>
+          <w:lang w:bidi="he-IL"/>
+        </w:rPr>
+        <w:t>תו</w:t>
+      </w:r>
+      <w:r>
+        <w:rPr>
+          <w:rFonts w:ascii="David" w:hAnsi="David" w:cs="David"/>
+          <w:sz w:val="36"/>
+          <w:szCs w:val="36"/>
+          <w:rtl/>
+        </w:rPr>
+        <w:t xml:space="preserve"> </w:t>
+      </w:r>
+      <w:r>
+        <w:rPr>
+          <w:rFonts w:ascii="David" w:hAnsi="David" w:cs="David"/>
+          <w:sz w:val="36"/>
+          <w:szCs w:val="36"/>
+          <w:rtl/>
+          <w:lang w:bidi="he-IL"/>
+        </w:rPr>
+        <w:t>יכולה</w:t>
+      </w:r>
+      <w:r>
+        <w:rPr>
+          <w:rFonts w:ascii="David" w:hAnsi="David" w:cs="David"/>
+          <w:sz w:val="36"/>
+          <w:szCs w:val="36"/>
+          <w:rtl/>
+        </w:rPr>
+        <w:t xml:space="preserve"> </w:t>
+      </w:r>
+      <w:r>
+        <w:rPr>
+          <w:rFonts w:ascii="David" w:hAnsi="David" w:cs="David"/>
+          <w:sz w:val="36"/>
+          <w:szCs w:val="36"/>
+          <w:rtl/>
+          <w:lang w:bidi="he-IL"/>
+        </w:rPr>
+        <w:t>להציג</w:t>
+      </w:r>
+      <w:r>
+        <w:rPr>
+          <w:rFonts w:ascii="David" w:hAnsi="David" w:cs="David"/>
+          <w:sz w:val="36"/>
+          <w:szCs w:val="36"/>
+          <w:rtl/>
+        </w:rPr>
+        <w:t xml:space="preserve"> </w:t>
+      </w:r>
+      <w:r>
+        <w:rPr>
+          <w:rFonts w:ascii="David" w:hAnsi="David" w:cs="David"/>
+          <w:sz w:val="36"/>
+          <w:szCs w:val="36"/>
+          <w:rtl/>
+          <w:lang w:bidi="he-IL"/>
+        </w:rPr>
+        <w:t>אות</w:t>
+      </w:r>
+      <w:r>
+        <w:rPr>
+          <w:rFonts w:ascii="David" w:hAnsi="David" w:cs="David"/>
+          <w:sz w:val="36"/>
+          <w:szCs w:val="36"/>
+          <w:rtl/>
+        </w:rPr>
+        <w:t xml:space="preserve"> </w:t>
+      </w:r>
+      <w:r>
+        <w:rPr>
+          <w:rFonts w:ascii="David" w:hAnsi="David" w:cs="David"/>
+          <w:sz w:val="36"/>
+          <w:szCs w:val="36"/>
+          <w:rtl/>
+          <w:lang w:bidi="he-IL"/>
+        </w:rPr>
+        <w:t>אחת</w:t>
+      </w:r>
+      <w:r>
+        <w:rPr>
+          <w:rFonts w:ascii="David" w:hAnsi="David" w:cs="David"/>
+          <w:sz w:val="36"/>
+          <w:szCs w:val="36"/>
+          <w:rtl/>
+        </w:rPr>
+        <w:t xml:space="preserve"> </w:t>
+      </w:r>
+      <w:r>
+        <w:rPr>
+          <w:rFonts w:ascii="David" w:hAnsi="David" w:cs="David"/>
+          <w:sz w:val="36"/>
+          <w:szCs w:val="36"/>
+          <w:rtl/>
+          <w:lang w:bidi="he-IL"/>
+        </w:rPr>
+        <w:t>באנגלית</w:t>
+      </w:r>
+      <w:r>
+        <w:rPr>
+          <w:rFonts w:ascii="David" w:hAnsi="David" w:cs="David"/>
+          <w:sz w:val="36"/>
+          <w:szCs w:val="36"/>
+        </w:rPr>
+        <w:t>.</w:t>
+      </w:r>
+    </w:p>
+    <w:p>
+      <w:pPr>
+        <w:bidi/>
+        <w:rPr>
+          <w:rFonts w:ascii="David" w:hAnsi="David" w:cs="David"/>
+          <w:sz w:val="36"/>
+          <w:szCs w:val="36"/>
+          <w:rtl/>
+        </w:rPr>
+      </w:pPr>
+      <w:r>
+        <w:rPr>
+          <w:rFonts w:ascii="David" w:hAnsi="David" w:cs="David"/>
+          <w:sz w:val="36"/>
+          <w:szCs w:val="36"/>
+          <w:u w:val="single"/>
+          <w:rtl/>
+          <w:lang w:bidi="he-IL"/>
+        </w:rPr>
+        <w:lastRenderedPageBreak/>
+        <w:t>שילוב</w:t>
+      </w:r>
+      <w:r>
+        <w:rPr>
+          <w:rFonts w:ascii="David" w:hAnsi="David" w:cs="David"/>
+          <w:sz w:val="36"/>
+          <w:szCs w:val="36"/>
+          <w:u w:val="single"/>
+          <w:rtl/>
+        </w:rPr>
+        <w:t xml:space="preserve"> </w:t>
+      </w:r>
+      <w:r>
+        <w:rPr>
+          <w:rFonts w:ascii="David" w:hAnsi="David" w:cs="David"/>
+          <w:sz w:val="36"/>
+          <w:szCs w:val="36"/>
+          <w:u w:val="single"/>
+          <w:rtl/>
+          <w:lang w:bidi="he-IL"/>
+        </w:rPr>
+        <w:t>מודול</w:t>
+      </w:r>
+      <w:r>
+        <w:rPr>
+          <w:rFonts w:ascii="David" w:hAnsi="David" w:cs="David"/>
+          <w:sz w:val="36"/>
+          <w:szCs w:val="36"/>
+          <w:u w:val="single"/>
+          <w:rtl/>
+        </w:rPr>
+        <w:t xml:space="preserve"> </w:t>
+      </w:r>
+      <w:r>
+        <w:rPr>
+          <w:rFonts w:ascii="David" w:hAnsi="David" w:cs="David"/>
+          <w:sz w:val="36"/>
+          <w:szCs w:val="36"/>
+          <w:u w:val="single"/>
+          <w:rtl/>
+          <w:lang w:bidi="he-IL"/>
+        </w:rPr>
+        <w:t>תקשורת</w:t>
+      </w:r>
+      <w:r>
+        <w:rPr>
+          <w:rFonts w:ascii="David" w:hAnsi="David" w:cs="David"/>
+          <w:sz w:val="36"/>
+          <w:szCs w:val="36"/>
+          <w:u w:val="single"/>
+          <w:rtl/>
+        </w:rPr>
+        <w:t xml:space="preserve"> </w:t>
+      </w:r>
+      <w:r>
+        <w:rPr>
+          <w:rFonts w:ascii="David" w:hAnsi="David" w:cs="David"/>
+          <w:sz w:val="36"/>
+          <w:szCs w:val="36"/>
+          <w:u w:val="single"/>
+          <w:lang w:bidi="ar-SY"/>
+        </w:rPr>
+        <w:t>I2C</w:t>
+      </w:r>
+      <w:r>
+        <w:rPr>
+          <w:rFonts w:ascii="David" w:hAnsi="David" w:cs="David"/>
+          <w:sz w:val="36"/>
+          <w:szCs w:val="36"/>
+          <w:u w:val="single"/>
+          <w:rtl/>
+        </w:rPr>
+        <w:t xml:space="preserve"> </w:t>
+      </w:r>
+      <w:r>
+        <w:rPr>
+          <w:rFonts w:ascii="David" w:hAnsi="David" w:cs="David"/>
+          <w:sz w:val="36"/>
+          <w:szCs w:val="36"/>
+          <w:u w:val="single"/>
+          <w:rtl/>
+          <w:lang w:bidi="he-IL"/>
+        </w:rPr>
+        <w:t>עם</w:t>
+      </w:r>
+      <w:r>
+        <w:rPr>
+          <w:rFonts w:ascii="David" w:hAnsi="David" w:cs="David"/>
+          <w:sz w:val="36"/>
+          <w:szCs w:val="36"/>
+          <w:u w:val="single"/>
+          <w:rtl/>
+        </w:rPr>
+        <w:t xml:space="preserve"> </w:t>
+      </w:r>
+      <w:r>
+        <w:rPr>
+          <w:rFonts w:ascii="David" w:hAnsi="David" w:cs="David"/>
+          <w:sz w:val="36"/>
+          <w:szCs w:val="36"/>
+          <w:u w:val="single"/>
+          <w:rtl/>
+          <w:lang w:bidi="he-IL"/>
+        </w:rPr>
+        <w:t>מסך</w:t>
+      </w:r>
+      <w:r>
+        <w:rPr>
+          <w:rFonts w:ascii="David" w:hAnsi="David" w:cs="David"/>
+          <w:sz w:val="36"/>
+          <w:szCs w:val="36"/>
+          <w:u w:val="single"/>
+          <w:rtl/>
+        </w:rPr>
+        <w:t xml:space="preserve"> </w:t>
+      </w:r>
+      <w:r>
+        <w:rPr>
+          <w:rFonts w:ascii="David" w:hAnsi="David" w:cs="David"/>
+          <w:sz w:val="36"/>
+          <w:szCs w:val="36"/>
+          <w:u w:val="single"/>
+          <w:rtl/>
+          <w:lang w:bidi="he-IL"/>
+        </w:rPr>
+        <w:t>ה</w:t>
+      </w:r>
+      <w:r>
+        <w:rPr>
+          <w:rFonts w:ascii="David" w:hAnsi="David" w:cs="David"/>
+          <w:sz w:val="36"/>
+          <w:szCs w:val="36"/>
+          <w:u w:val="single"/>
+        </w:rPr>
+        <w:t xml:space="preserve"> </w:t>
+      </w:r>
+      <w:r>
+        <w:rPr>
+          <w:rFonts w:ascii="David" w:hAnsi="David" w:cs="David"/>
+          <w:sz w:val="36"/>
+          <w:szCs w:val="36"/>
+          <w:u w:val="single"/>
+          <w:lang w:bidi="ar-SY"/>
+        </w:rPr>
+        <w:t>lcd</w:t>
+      </w:r>
+      <w:r>
+        <w:rPr>
+          <w:rFonts w:ascii="David" w:hAnsi="David" w:cs="David"/>
+          <w:sz w:val="36"/>
+          <w:szCs w:val="36"/>
+          <w:u w:val="single"/>
+        </w:rPr>
+        <w:t xml:space="preserve"> </w:t>
+      </w:r>
+      <w:r>
+        <w:rPr>
+          <w:rFonts w:ascii="David" w:hAnsi="David" w:cs="David"/>
+          <w:sz w:val="36"/>
+          <w:szCs w:val="36"/>
+          <w:rtl/>
+          <w:lang w:bidi="ar-SY"/>
+        </w:rPr>
+        <w:t>:</w:t>
+      </w:r>
+    </w:p>
+    <w:p>
+      <w:pPr>
+        <w:bidi/>
+        <w:rPr>
+          <w:rFonts w:ascii="David" w:hAnsi="David" w:cs="David"/>
+          <w:sz w:val="36"/>
+          <w:szCs w:val="36"/>
+          <w:rtl/>
+        </w:rPr>
+      </w:pPr>
+      <w:r>
+        <w:rPr>
+          <w:rFonts w:ascii="David" w:hAnsi="David" w:cs="David"/>
+          <w:noProof/>
+          <w:sz w:val="36"/>
+          <w:szCs w:val="36"/>
+          <w:rtl/>
+          <w:lang w:val="he-IL"/>
+        </w:rPr>
+        <w:drawing>
+          <wp:anchor distT="0" distB="0" distL="114300" distR="114300" simplePos="0" relativeHeight="251708416" behindDoc="0" locked="0" layoutInCell="1" allowOverlap="1" wp14:anchorId="3F5A6E74" wp14:editId="0B4C3488">
+            <wp:simplePos x="0" y="0"/>
+            <wp:positionH relativeFrom="margin">
+              <wp:align>right</wp:align>
+            </wp:positionH>
+            <wp:positionV relativeFrom="paragraph">
+              <wp:posOffset>290830</wp:posOffset>
+            </wp:positionV>
+            <wp:extent cx="5575300" cy="3081306"/>
+            <wp:effectExtent l="0" t="0" r="6350" b="5080"/>
+            <wp:wrapTopAndBottom/>
+            <wp:docPr id="27" name="Picture 27"/>
+            <wp:cNvGraphicFramePr>
+              <a:graphicFrameLocks xmlns:a="http://schemas.openxmlformats.org/drawingml/2006/main" noChangeAspect="1"/>
+            </wp:cNvGraphicFramePr>
+            <a:graphic xmlns:a="http://schemas.openxmlformats.org/drawingml/2006/main">
+              <a:graphicData uri="http://schemas.openxmlformats.org/drawingml/2006/picture">
+                <pic:pic xmlns:pic="http://schemas.openxmlformats.org/drawingml/2006/picture">
+                  <pic:nvPicPr>
+                    <pic:cNvPr id="16" name="Picture 16"/>
+                    <pic:cNvPicPr/>
+                  </pic:nvPicPr>
+                  <pic:blipFill>
+                    <a:blip r:embed="rId18" cstate="print">
+                      <a:extLst>
+                        <a:ext uri="{28A0092B-C50C-407E-A947-70E740481C1C}">
+                          <a14:useLocalDpi xmlns:a14="http://schemas.microsoft.com/office/drawing/2010/main" val="0"/>
+                        </a:ext>
+                      </a:extLst>
+                    </a:blip>
+                    <a:stretch>
+                      <a:fillRect/>
+                    </a:stretch>
+                  </pic:blipFill>
+                  <pic:spPr>
+                    <a:xfrm>
+                      <a:off x="0" y="0"/>
+                      <a:ext cx="5575300" cy="3081306"/>
+                    </a:xfrm>
+                    <a:prstGeom prst="rect">
+                      <a:avLst/>
+                    </a:prstGeom>
+                  </pic:spPr>
+                </pic:pic>
+              </a:graphicData>
+            </a:graphic>
+          </wp:anchor>
+        </w:drawing>
+      </w:r>
+    </w:p>
+    <w:p>
+      <w:pPr>
+        <w:bidi/>
+        <w:rPr>
+          <w:rFonts w:ascii="David" w:hAnsi="David" w:cs="David"/>
+          <w:sz w:val="36"/>
+          <w:szCs w:val="36"/>
+          <w:rtl/>
+        </w:rPr>
+      </w:pPr>
+    </w:p>
+    <w:p>
+      <w:pPr>
+        <w:bidi/>
+        <w:rPr>
+          <w:rFonts w:ascii="David" w:hAnsi="David" w:cs="David"/>
+          <w:sz w:val="36"/>
+          <w:szCs w:val="36"/>
+          <w:rtl/>
+        </w:rPr>
+      </w:pPr>
+      <w:r>
+        <w:rPr>
+          <w:rFonts w:ascii="David" w:hAnsi="David" w:cs="David"/>
+          <w:noProof/>
+          <w:sz w:val="36"/>
+          <w:szCs w:val="36"/>
+        </w:rPr>
+        <w:drawing>
+          <wp:anchor distT="0" distB="0" distL="114300" distR="114300" simplePos="0" relativeHeight="251709440" behindDoc="0" locked="0" layoutInCell="1" allowOverlap="1" wp14:anchorId="0587F776" wp14:editId="4C2D2A3B">
+            <wp:simplePos x="0" y="0"/>
+            <wp:positionH relativeFrom="margin">
+              <wp:posOffset>1294946</wp:posOffset>
+            </wp:positionH>
+            <wp:positionV relativeFrom="paragraph">
+              <wp:posOffset>827405</wp:posOffset>
+            </wp:positionV>
+            <wp:extent cx="3946615" cy="3332565"/>
+            <wp:effectExtent l="0" t="0" r="0" b="1270"/>
+            <wp:wrapTopAndBottom/>
+            <wp:docPr id="28" name="Picture 28"/>
+            <wp:cNvGraphicFramePr>
+              <a:graphicFrameLocks xmlns:a="http://schemas.openxmlformats.org/drawingml/2006/main" noChangeAspect="1"/>
+            </wp:cNvGraphicFramePr>
+            <a:graphic xmlns:a="http://schemas.openxmlformats.org/drawingml/2006/main">
+              <a:graphicData uri="http://schemas.openxmlformats.org/drawingml/2006/picture">
+                <pic:pic xmlns:pic="http://schemas.openxmlformats.org/drawingml/2006/picture">
+                  <pic:nvPicPr>
+                    <pic:cNvPr id="17" name="Picture 17"/>
+                    <pic:cNvPicPr/>
+                  </pic:nvPicPr>
+                  <pic:blipFill>
+                    <a:blip r:embed="rId19">
+                      <a:extLst>
+                        <a:ext uri="{28A0092B-C50C-407E-A947-70E740481C1C}">
+                          <a14:useLocalDpi xmlns:a14="http://schemas.microsoft.com/office/drawing/2010/main" val="0"/>
+                        </a:ext>
+                      </a:extLst>
+                    </a:blip>
+                    <a:stretch>
+                      <a:fillRect/>
+                    </a:stretch>
+                  </pic:blipFill>
+                  <pic:spPr>
+                    <a:xfrm>
+                      <a:off x="0" y="0"/>
+                      <a:ext cx="3946615" cy="3332565"/>
+                    </a:xfrm>
+                    <a:prstGeom prst="rect">
+                      <a:avLst/>
+                    </a:prstGeom>
+                  </pic:spPr>
+                </pic:pic>
+              </a:graphicData>
+            </a:graphic>
+            <wp14:sizeRelH relativeFrom="margin">
+              <wp14:pctWidth>0</wp14:pctWidth>
+            </wp14:sizeRelH>
+            <wp14:sizeRelV relativeFrom="margin">
+              <wp14:pctHeight>0</wp14:pctHeight>
+            </wp14:sizeRelV>
+          </wp:anchor>
+        </w:drawing>
+      </w:r>
+      <w:r>
+        <w:rPr>
+          <w:rFonts w:ascii="David" w:hAnsi="David" w:cs="David"/>
+          <w:sz w:val="36"/>
+          <w:szCs w:val="36"/>
+          <w:rtl/>
+          <w:lang w:bidi="he-IL"/>
+        </w:rPr>
+        <w:t>השתמשתי</w:t>
+      </w:r>
+      <w:r>
+        <w:rPr>
+          <w:rFonts w:ascii="David" w:hAnsi="David" w:cs="David"/>
+          <w:sz w:val="36"/>
+          <w:szCs w:val="36"/>
+          <w:rtl/>
+        </w:rPr>
+        <w:t xml:space="preserve"> </w:t>
+      </w:r>
+      <w:r>
+        <w:rPr>
+          <w:rFonts w:ascii="David" w:hAnsi="David" w:cs="David"/>
+          <w:sz w:val="36"/>
+          <w:szCs w:val="36"/>
+          <w:rtl/>
+          <w:lang w:bidi="he-IL"/>
+        </w:rPr>
+        <w:t>במודול</w:t>
+      </w:r>
+      <w:r>
+        <w:rPr>
+          <w:rFonts w:ascii="David" w:hAnsi="David" w:cs="David"/>
+          <w:sz w:val="36"/>
+          <w:szCs w:val="36"/>
+          <w:rtl/>
+        </w:rPr>
+        <w:t xml:space="preserve"> </w:t>
+      </w:r>
+      <w:r>
+        <w:rPr>
+          <w:rFonts w:ascii="David" w:hAnsi="David" w:cs="David"/>
+          <w:sz w:val="36"/>
+          <w:szCs w:val="36"/>
+          <w:rtl/>
+          <w:lang w:bidi="he-IL"/>
+        </w:rPr>
+        <w:t>תקשורת</w:t>
+      </w:r>
+      <w:r>
+        <w:rPr>
+          <w:rFonts w:ascii="David" w:hAnsi="David" w:cs="David"/>
+          <w:sz w:val="36"/>
+          <w:szCs w:val="36"/>
+          <w:rtl/>
+        </w:rPr>
+        <w:t xml:space="preserve"> </w:t>
+      </w:r>
+      <w:r>
+        <w:rPr>
+          <w:rFonts w:ascii="David" w:hAnsi="David" w:cs="David"/>
+          <w:sz w:val="36"/>
+          <w:szCs w:val="36"/>
+        </w:rPr>
+        <w:t>I2C</w:t>
+      </w:r>
+      <w:r>
+        <w:rPr>
+          <w:rFonts w:ascii="David" w:hAnsi="David" w:cs="David"/>
+          <w:sz w:val="36"/>
+          <w:szCs w:val="36"/>
+          <w:rtl/>
+        </w:rPr>
+        <w:t xml:space="preserve"> </w:t>
+      </w:r>
+      <w:r>
+        <w:rPr>
+          <w:rFonts w:ascii="David" w:hAnsi="David" w:cs="David"/>
+          <w:sz w:val="36"/>
+          <w:szCs w:val="36"/>
+          <w:rtl/>
+          <w:lang w:bidi="he-IL"/>
+        </w:rPr>
+        <w:t>כדי</w:t>
+      </w:r>
+      <w:r>
+        <w:rPr>
+          <w:rFonts w:ascii="David" w:hAnsi="David" w:cs="David"/>
+          <w:sz w:val="36"/>
+          <w:szCs w:val="36"/>
+          <w:rtl/>
+        </w:rPr>
+        <w:t xml:space="preserve"> </w:t>
+      </w:r>
+      <w:r>
+        <w:rPr>
+          <w:rFonts w:ascii="David" w:hAnsi="David" w:cs="David"/>
+          <w:sz w:val="36"/>
+          <w:szCs w:val="36"/>
+          <w:rtl/>
+          <w:lang w:bidi="he-IL"/>
+        </w:rPr>
+        <w:t>ל</w:t>
+      </w:r>
+      <w:r>
+        <w:rPr>
+          <w:rFonts w:ascii="David" w:hAnsi="David" w:cs="David" w:hint="cs"/>
+          <w:sz w:val="36"/>
+          <w:szCs w:val="36"/>
+          <w:rtl/>
+          <w:lang w:bidi="he-IL"/>
+        </w:rPr>
+        <w:t>תאם</w:t>
+      </w:r>
+      <w:r>
+        <w:rPr>
+          <w:rFonts w:ascii="David" w:hAnsi="David" w:cs="David"/>
+          <w:sz w:val="36"/>
+          <w:szCs w:val="36"/>
+          <w:rtl/>
+        </w:rPr>
+        <w:t xml:space="preserve"> </w:t>
+      </w:r>
+      <w:r>
+        <w:rPr>
+          <w:rFonts w:ascii="David" w:hAnsi="David" w:cs="David" w:hint="cs"/>
+          <w:sz w:val="36"/>
+          <w:szCs w:val="36"/>
+          <w:rtl/>
+          <w:lang w:bidi="he-IL"/>
+        </w:rPr>
+        <w:t>חיבור</w:t>
+      </w:r>
+      <w:r>
+        <w:rPr>
+          <w:rFonts w:ascii="David" w:hAnsi="David" w:cs="David" w:hint="cs"/>
+          <w:sz w:val="36"/>
+          <w:szCs w:val="36"/>
+          <w:rtl/>
+        </w:rPr>
+        <w:t xml:space="preserve"> </w:t>
+      </w:r>
+      <w:r>
+        <w:rPr>
+          <w:rFonts w:ascii="David" w:hAnsi="David" w:cs="David"/>
+          <w:sz w:val="36"/>
+          <w:szCs w:val="36"/>
+          <w:rtl/>
+          <w:lang w:bidi="he-IL"/>
+        </w:rPr>
+        <w:t>מסך</w:t>
+      </w:r>
+      <w:r>
+        <w:rPr>
+          <w:rFonts w:ascii="David" w:hAnsi="David" w:cs="David"/>
+          <w:sz w:val="36"/>
+          <w:szCs w:val="36"/>
+        </w:rPr>
+        <w:t xml:space="preserve"> </w:t>
+      </w:r>
+      <w:r>
+        <w:rPr>
+          <w:rFonts w:ascii="David" w:hAnsi="David" w:cs="David"/>
+          <w:sz w:val="36"/>
+          <w:szCs w:val="36"/>
+          <w:rtl/>
+          <w:lang w:bidi="he-IL"/>
+        </w:rPr>
+        <w:t>ה</w:t>
+      </w:r>
+      <w:r>
+        <w:rPr>
+          <w:rFonts w:ascii="David" w:hAnsi="David" w:cs="David"/>
+          <w:sz w:val="36"/>
+          <w:szCs w:val="36"/>
+          <w:rtl/>
+        </w:rPr>
+        <w:t xml:space="preserve"> </w:t>
+      </w:r>
+      <w:r>
+        <w:rPr>
+          <w:rFonts w:ascii="David" w:hAnsi="David" w:cs="David"/>
+          <w:sz w:val="36"/>
+          <w:szCs w:val="36"/>
+          <w:lang w:bidi="ar-SY"/>
+        </w:rPr>
+        <w:t>lcd</w:t>
+      </w:r>
+      <w:r>
+        <w:rPr>
+          <w:rFonts w:ascii="David" w:hAnsi="David" w:cs="David" w:hint="cs"/>
+          <w:sz w:val="36"/>
+          <w:szCs w:val="36"/>
+          <w:rtl/>
+        </w:rPr>
+        <w:t xml:space="preserve"> </w:t>
+      </w:r>
+      <w:proofErr w:type="spellStart"/>
+      <w:r>
+        <w:rPr>
+          <w:rFonts w:ascii="David" w:hAnsi="David" w:cs="David" w:hint="cs"/>
+          <w:sz w:val="36"/>
+          <w:szCs w:val="36"/>
+          <w:rtl/>
+          <w:lang w:bidi="he-IL"/>
+        </w:rPr>
+        <w:t>בה</w:t>
+      </w:r>
+      <w:r>
+        <w:rPr>
+          <w:rFonts w:ascii="David" w:hAnsi="David" w:cs="David"/>
+          <w:sz w:val="36"/>
+          <w:szCs w:val="36"/>
+          <w:rtl/>
+          <w:lang w:bidi="he-IL"/>
+        </w:rPr>
+        <w:t>מיקרו</w:t>
+      </w:r>
+      <w:proofErr w:type="spellEnd"/>
+      <w:r>
+        <w:rPr>
+          <w:rFonts w:ascii="David" w:hAnsi="David" w:cs="David" w:hint="cs"/>
+          <w:sz w:val="36"/>
+          <w:szCs w:val="36"/>
+          <w:rtl/>
+        </w:rPr>
+        <w:t>-</w:t>
+      </w:r>
+      <w:r>
+        <w:rPr>
+          <w:rFonts w:ascii="David" w:hAnsi="David" w:cs="David"/>
+          <w:sz w:val="36"/>
+          <w:szCs w:val="36"/>
+          <w:rtl/>
+          <w:lang w:bidi="he-IL"/>
+        </w:rPr>
+        <w:t>בקר</w:t>
+      </w:r>
+      <w:r>
+        <w:rPr>
+          <w:rFonts w:ascii="David" w:hAnsi="David" w:cs="David" w:hint="cs"/>
+          <w:sz w:val="36"/>
+          <w:szCs w:val="36"/>
+          <w:rtl/>
+        </w:rPr>
+        <w:t xml:space="preserve"> </w:t>
+      </w:r>
+      <w:r>
+        <w:rPr>
+          <w:rFonts w:ascii="David" w:hAnsi="David" w:cs="David" w:hint="cs"/>
+          <w:sz w:val="36"/>
+          <w:szCs w:val="36"/>
+          <w:rtl/>
+          <w:lang w:bidi="he-IL"/>
+        </w:rPr>
+        <w:t>במטרת</w:t>
+      </w:r>
+      <w:r>
+        <w:rPr>
+          <w:rFonts w:ascii="David" w:hAnsi="David" w:cs="David" w:hint="cs"/>
+          <w:sz w:val="36"/>
+          <w:szCs w:val="36"/>
+          <w:rtl/>
+        </w:rPr>
+        <w:t xml:space="preserve"> </w:t>
+      </w:r>
+      <w:r>
+        <w:rPr>
+          <w:rFonts w:ascii="David" w:hAnsi="David" w:cs="David" w:hint="cs"/>
+          <w:sz w:val="36"/>
+          <w:szCs w:val="36"/>
+          <w:rtl/>
+          <w:lang w:bidi="he-IL"/>
+        </w:rPr>
+        <w:t>הפחתת</w:t>
+      </w:r>
+      <w:r>
+        <w:rPr>
+          <w:rFonts w:ascii="David" w:hAnsi="David" w:cs="David" w:hint="cs"/>
+          <w:sz w:val="36"/>
+          <w:szCs w:val="36"/>
+          <w:rtl/>
+        </w:rPr>
+        <w:t xml:space="preserve"> </w:t>
+      </w:r>
+      <w:r>
+        <w:rPr>
+          <w:rFonts w:ascii="David" w:hAnsi="David" w:cs="David" w:hint="cs"/>
+          <w:sz w:val="36"/>
+          <w:szCs w:val="36"/>
+          <w:rtl/>
+          <w:lang w:bidi="he-IL"/>
+        </w:rPr>
+        <w:t>מספר</w:t>
+      </w:r>
+      <w:r>
+        <w:rPr>
+          <w:rFonts w:ascii="David" w:hAnsi="David" w:cs="David" w:hint="cs"/>
+          <w:sz w:val="36"/>
+          <w:szCs w:val="36"/>
+          <w:rtl/>
+        </w:rPr>
+        <w:t xml:space="preserve"> </w:t>
+      </w:r>
+      <w:r>
+        <w:rPr>
+          <w:rFonts w:ascii="David" w:hAnsi="David" w:cs="David" w:hint="cs"/>
+          <w:sz w:val="36"/>
+          <w:szCs w:val="36"/>
+          <w:rtl/>
+          <w:lang w:bidi="he-IL"/>
+        </w:rPr>
+        <w:t>תאי</w:t>
+      </w:r>
+      <w:r>
+        <w:rPr>
+          <w:rFonts w:ascii="David" w:hAnsi="David" w:cs="David" w:hint="cs"/>
+          <w:sz w:val="36"/>
+          <w:szCs w:val="36"/>
+          <w:rtl/>
+        </w:rPr>
+        <w:t xml:space="preserve"> </w:t>
+      </w:r>
+      <w:r>
+        <w:rPr>
+          <w:rFonts w:ascii="David" w:hAnsi="David" w:cs="David" w:hint="cs"/>
+          <w:sz w:val="36"/>
+          <w:szCs w:val="36"/>
+          <w:rtl/>
+          <w:lang w:bidi="he-IL"/>
+        </w:rPr>
+        <w:t>החיבור</w:t>
+      </w:r>
+      <w:r>
+        <w:rPr>
+          <w:rFonts w:ascii="David" w:hAnsi="David" w:cs="David" w:hint="cs"/>
+          <w:sz w:val="36"/>
+          <w:szCs w:val="36"/>
+          <w:rtl/>
+        </w:rPr>
+        <w:t xml:space="preserve"> </w:t>
+      </w:r>
+      <w:r>
+        <w:rPr>
+          <w:rFonts w:ascii="David" w:hAnsi="David" w:cs="David" w:hint="cs"/>
+          <w:sz w:val="36"/>
+          <w:szCs w:val="36"/>
+          <w:rtl/>
+          <w:lang w:bidi="he-IL"/>
+        </w:rPr>
+        <w:t>המשומשים</w:t>
+      </w:r>
+      <w:r>
+        <w:rPr>
+          <w:rFonts w:ascii="David" w:hAnsi="David" w:cs="David" w:hint="cs"/>
+          <w:sz w:val="36"/>
+          <w:szCs w:val="36"/>
+          <w:rtl/>
+        </w:rPr>
+        <w:t xml:space="preserve">. </w:t>
+      </w:r>
+      <w:r>
+        <w:rPr>
+          <w:rFonts w:ascii="David" w:hAnsi="David" w:cs="David" w:hint="cs"/>
+          <w:sz w:val="36"/>
+          <w:szCs w:val="36"/>
+          <w:rtl/>
+          <w:lang w:bidi="he-IL"/>
+        </w:rPr>
+        <w:t>משום</w:t>
+      </w:r>
+      <w:r>
+        <w:rPr>
+          <w:rFonts w:ascii="David" w:hAnsi="David" w:cs="David" w:hint="cs"/>
+          <w:sz w:val="36"/>
+          <w:szCs w:val="36"/>
+          <w:rtl/>
+        </w:rPr>
+        <w:t xml:space="preserve"> </w:t>
+      </w:r>
+      <w:r>
+        <w:rPr>
+          <w:rFonts w:ascii="David" w:hAnsi="David" w:cs="David" w:hint="cs"/>
+          <w:sz w:val="36"/>
+          <w:szCs w:val="36"/>
+          <w:rtl/>
+          <w:lang w:bidi="he-IL"/>
+        </w:rPr>
+        <w:t>ש</w:t>
+      </w:r>
+      <w:r>
+        <w:rPr>
+          <w:rFonts w:ascii="David" w:hAnsi="David" w:cs="David" w:hint="cs"/>
+          <w:sz w:val="36"/>
+          <w:szCs w:val="36"/>
+          <w:rtl/>
+        </w:rPr>
+        <w:t xml:space="preserve"> </w:t>
+      </w:r>
+      <w:r>
+        <w:rPr>
+          <w:rFonts w:ascii="David" w:hAnsi="David" w:cs="David" w:hint="cs"/>
+          <w:sz w:val="36"/>
+          <w:szCs w:val="36"/>
+          <w:rtl/>
+          <w:lang w:bidi="he-IL"/>
+        </w:rPr>
+        <w:t>המודול</w:t>
+      </w:r>
+      <w:r>
+        <w:rPr>
+          <w:rFonts w:ascii="David" w:hAnsi="David" w:cs="David" w:hint="cs"/>
+          <w:sz w:val="36"/>
+          <w:szCs w:val="36"/>
+          <w:rtl/>
+        </w:rPr>
+        <w:t xml:space="preserve"> </w:t>
+      </w:r>
+      <w:r>
+        <w:rPr>
+          <w:rFonts w:ascii="David" w:hAnsi="David" w:cs="David" w:hint="cs"/>
+          <w:sz w:val="36"/>
+          <w:szCs w:val="36"/>
+          <w:rtl/>
+          <w:lang w:bidi="he-IL"/>
+        </w:rPr>
+        <w:t>הזה</w:t>
+      </w:r>
+      <w:r>
+        <w:rPr>
+          <w:rFonts w:ascii="David" w:hAnsi="David" w:cs="David" w:hint="cs"/>
+          <w:sz w:val="36"/>
+          <w:szCs w:val="36"/>
+          <w:rtl/>
+        </w:rPr>
+        <w:t xml:space="preserve"> </w:t>
+      </w:r>
+      <w:r>
+        <w:rPr>
+          <w:rFonts w:ascii="David" w:hAnsi="David" w:cs="David" w:hint="cs"/>
+          <w:sz w:val="36"/>
+          <w:szCs w:val="36"/>
+          <w:rtl/>
+          <w:lang w:bidi="he-IL"/>
+        </w:rPr>
+        <w:t>משתמש</w:t>
+      </w:r>
+      <w:r>
+        <w:rPr>
+          <w:rFonts w:ascii="David" w:hAnsi="David" w:cs="David" w:hint="cs"/>
+          <w:sz w:val="36"/>
+          <w:szCs w:val="36"/>
+          <w:rtl/>
+        </w:rPr>
+        <w:t xml:space="preserve"> </w:t>
+      </w:r>
+      <w:r>
+        <w:rPr>
+          <w:rFonts w:ascii="David" w:hAnsi="David" w:cs="David" w:hint="cs"/>
+          <w:sz w:val="36"/>
+          <w:szCs w:val="36"/>
+          <w:rtl/>
+          <w:lang w:bidi="he-IL"/>
+        </w:rPr>
+        <w:t>בשני</w:t>
+      </w:r>
+      <w:r>
+        <w:rPr>
+          <w:rFonts w:ascii="David" w:hAnsi="David" w:cs="David" w:hint="cs"/>
+          <w:sz w:val="36"/>
+          <w:szCs w:val="36"/>
+          <w:rtl/>
+        </w:rPr>
+        <w:t xml:space="preserve"> </w:t>
+      </w:r>
+      <w:r>
+        <w:rPr>
+          <w:rFonts w:ascii="David" w:hAnsi="David" w:cs="David" w:hint="cs"/>
+          <w:sz w:val="36"/>
+          <w:szCs w:val="36"/>
+          <w:rtl/>
+          <w:lang w:bidi="he-IL"/>
+        </w:rPr>
+        <w:t>תאים</w:t>
+      </w:r>
+      <w:r>
+        <w:rPr>
+          <w:rFonts w:ascii="David" w:hAnsi="David" w:cs="David" w:hint="cs"/>
+          <w:sz w:val="36"/>
+          <w:szCs w:val="36"/>
+          <w:rtl/>
+        </w:rPr>
+        <w:t xml:space="preserve"> </w:t>
+      </w:r>
+      <w:r>
+        <w:rPr>
+          <w:rFonts w:ascii="David" w:hAnsi="David" w:cs="David" w:hint="cs"/>
+          <w:sz w:val="36"/>
+          <w:szCs w:val="36"/>
+          <w:rtl/>
+          <w:lang w:bidi="he-IL"/>
+        </w:rPr>
+        <w:t>במקום</w:t>
+      </w:r>
+      <w:r>
+        <w:rPr>
+          <w:rFonts w:ascii="David" w:hAnsi="David" w:cs="David" w:hint="cs"/>
+          <w:sz w:val="36"/>
+          <w:szCs w:val="36"/>
+          <w:rtl/>
+        </w:rPr>
+        <w:t xml:space="preserve"> 16.</w:t>
+      </w:r>
+    </w:p>
+    <w:p>
+      <w:pPr>
+        <w:bidi/>
+        <w:rPr>
+          <w:rFonts w:ascii="David" w:hAnsi="David" w:cs="David"/>
+          <w:sz w:val="36"/>
+          <w:szCs w:val="36"/>
+        </w:rPr>
+      </w:pPr>
+    </w:p>
+    <w:p>
+      <w:pPr>
+        <w:bidi/>
+        <w:rPr>
+          <w:rFonts w:ascii="David" w:hAnsi="David" w:cs="David"/>
+          <w:sz w:val="36"/>
+          <w:szCs w:val="36"/>
+          <w:u w:val="single"/>
+          <w:rtl/>
+        </w:rPr>
+      </w:pPr>
+      <w:r>
+        <w:rPr>
+          <w:rFonts w:ascii="David" w:hAnsi="David" w:cs="David"/>
+          <w:noProof/>
+          <w:sz w:val="36"/>
+          <w:szCs w:val="36"/>
+          <w:u w:val="single"/>
+          <w:rtl/>
+          <w:lang w:val="he-IL"/>
+        </w:rPr>
+        <w:drawing>
+          <wp:anchor distT="0" distB="0" distL="114300" distR="114300" simplePos="0" relativeHeight="251703296" behindDoc="1" locked="0" layoutInCell="1" allowOverlap="1" wp14:anchorId="7BB9F465" wp14:editId="27E1B42A">
+            <wp:simplePos x="0" y="0"/>
+            <wp:positionH relativeFrom="margin">
+              <wp:posOffset>2882446</wp:posOffset>
+            </wp:positionH>
+            <wp:positionV relativeFrom="paragraph">
+              <wp:posOffset>555081</wp:posOffset>
+            </wp:positionV>
+            <wp:extent cx="3830955" cy="3439795"/>
+            <wp:effectExtent l="0" t="0" r="0" b="8255"/>
+            <wp:wrapTopAndBottom/>
+            <wp:docPr id="30" name="Picture 30"/>
+            <wp:cNvGraphicFramePr>
+              <a:graphicFrameLocks xmlns:a="http://schemas.openxmlformats.org/drawingml/2006/main" noChangeAspect="1"/>
+            </wp:cNvGraphicFramePr>
+            <a:graphic xmlns:a="http://schemas.openxmlformats.org/drawingml/2006/main">
+              <a:graphicData uri="http://schemas.openxmlformats.org/drawingml/2006/picture">
+                <pic:pic xmlns:pic="http://schemas.openxmlformats.org/drawingml/2006/picture">
+                  <pic:nvPicPr>
+                    <pic:cNvPr id="13" name="Picture 13"/>
+                    <pic:cNvPicPr/>
+                  </pic:nvPicPr>
+                  <pic:blipFill>
+                    <a:blip r:embed="rId20">
+                      <a:extLst>
+                        <a:ext uri="{28A0092B-C50C-407E-A947-70E740481C1C}">
+                          <a14:useLocalDpi xmlns:a14="http://schemas.microsoft.com/office/drawing/2010/main" val="0"/>
+                        </a:ext>
+                      </a:extLst>
+                    </a:blip>
+                    <a:stretch>
+                      <a:fillRect/>
+                    </a:stretch>
+                  </pic:blipFill>
+                  <pic:spPr>
+                    <a:xfrm>
+                      <a:off x="0" y="0"/>
+                      <a:ext cx="3830955" cy="3439795"/>
+                    </a:xfrm>
+                    <a:prstGeom prst="rect">
+                      <a:avLst/>
+                    </a:prstGeom>
+                  </pic:spPr>
+                </pic:pic>
+              </a:graphicData>
+            </a:graphic>
+            <wp14:sizeRelH relativeFrom="margin">
+              <wp14:pctWidth>0</wp14:pctWidth>
+            </wp14:sizeRelH>
+            <wp14:sizeRelV relativeFrom="margin">
+              <wp14:pctHeight>0</wp14:pctHeight>
+            </wp14:sizeRelV>
+          </wp:anchor>
+        </w:drawing>
+      </w:r>
+      <w:r>
+        <w:rPr>
+          <w:rFonts w:ascii="David" w:hAnsi="David" w:cs="David"/>
+          <w:noProof/>
+          <w:sz w:val="36"/>
+          <w:szCs w:val="36"/>
+          <w:u w:val="single"/>
+          <w:rtl/>
+          <w:lang w:val="he-IL"/>
+        </w:rPr>
+        <w:drawing>
+          <wp:anchor distT="0" distB="0" distL="114300" distR="114300" simplePos="0" relativeHeight="251704320" behindDoc="0" locked="0" layoutInCell="1" allowOverlap="1" wp14:anchorId="18C97146" wp14:editId="030B3EE2">
+            <wp:simplePos x="0" y="0"/>
+            <wp:positionH relativeFrom="page">
+              <wp:align>left</wp:align>
+            </wp:positionH>
+            <wp:positionV relativeFrom="paragraph">
+              <wp:posOffset>576671</wp:posOffset>
+            </wp:positionV>
+            <wp:extent cx="3977640" cy="3314700"/>
+            <wp:effectExtent l="0" t="0" r="3810" b="0"/>
+            <wp:wrapTopAndBottom/>
+            <wp:docPr id="31" name="Picture 31"/>
+            <wp:cNvGraphicFramePr>
+              <a:graphicFrameLocks xmlns:a="http://schemas.openxmlformats.org/drawingml/2006/main" noChangeAspect="1"/>
+            </wp:cNvGraphicFramePr>
+            <a:graphic xmlns:a="http://schemas.openxmlformats.org/drawingml/2006/main">
+              <a:graphicData uri="http://schemas.openxmlformats.org/drawingml/2006/picture">
+                <pic:pic xmlns:pic="http://schemas.openxmlformats.org/drawingml/2006/picture">
+                  <pic:nvPicPr>
+                    <pic:cNvPr id="15" name="Picture 15"/>
+                    <pic:cNvPicPr/>
+                  </pic:nvPicPr>
+                  <pic:blipFill>
+                    <a:blip r:embed="rId21">
+                      <a:extLst>
+                        <a:ext uri="{28A0092B-C50C-407E-A947-70E740481C1C}">
+                          <a14:useLocalDpi xmlns:a14="http://schemas.microsoft.com/office/drawing/2010/main" val="0"/>
+                        </a:ext>
+                      </a:extLst>
+                    </a:blip>
+                    <a:stretch>
+                      <a:fillRect/>
+                    </a:stretch>
+                  </pic:blipFill>
+                  <pic:spPr>
+                    <a:xfrm>
+                      <a:off x="0" y="0"/>
+                      <a:ext cx="3977640" cy="3314700"/>
+                    </a:xfrm>
+                    <a:prstGeom prst="rect">
+                      <a:avLst/>
+                    </a:prstGeom>
+                  </pic:spPr>
+                </pic:pic>
+              </a:graphicData>
+            </a:graphic>
+          </wp:anchor>
+        </w:drawing>
+      </w:r>
+      <w:r>
+        <w:rPr>
+          <w:rFonts w:ascii="David" w:hAnsi="David" w:cs="David"/>
+          <w:sz w:val="36"/>
+          <w:szCs w:val="36"/>
+          <w:u w:val="single"/>
+          <w:rtl/>
+          <w:lang w:bidi="he-IL"/>
+        </w:rPr>
+        <w:t>המרססת</w:t>
+      </w:r>
+      <w:r>
+        <w:rPr>
+          <w:rFonts w:ascii="David" w:hAnsi="David" w:cs="David"/>
+          <w:sz w:val="36"/>
+          <w:szCs w:val="36"/>
+          <w:u w:val="single"/>
+        </w:rPr>
+        <w:t xml:space="preserve"> </w:t>
+      </w:r>
+      <w:r>
+        <w:rPr>
+          <w:rFonts w:ascii="David" w:hAnsi="David" w:cs="David"/>
+          <w:sz w:val="36"/>
+          <w:szCs w:val="36"/>
+          <w:u w:val="single"/>
+          <w:lang w:bidi="ar-SY"/>
+        </w:rPr>
+        <w:t>:</w:t>
+      </w:r>
+    </w:p>
+    <w:p>
+      <w:pPr>
+        <w:bidi/>
+        <w:rPr>
+          <w:rFonts w:ascii="David" w:hAnsi="David" w:cs="David"/>
+          <w:sz w:val="36"/>
+          <w:szCs w:val="36"/>
+          <w:rtl/>
+        </w:rPr>
+      </w:pPr>
+      <w:r>
+        <w:rPr>
+          <w:rFonts w:ascii="David" w:hAnsi="David" w:cs="David"/>
+          <w:sz w:val="36"/>
+          <w:szCs w:val="36"/>
+          <w:rtl/>
+          <w:lang w:bidi="he-IL"/>
+        </w:rPr>
+        <w:t>משתמשים</w:t>
+      </w:r>
+      <w:r>
+        <w:rPr>
+          <w:rFonts w:ascii="David" w:hAnsi="David" w:cs="David"/>
+          <w:sz w:val="36"/>
+          <w:szCs w:val="36"/>
+          <w:rtl/>
+        </w:rPr>
+        <w:t xml:space="preserve"> </w:t>
+      </w:r>
+      <w:r>
+        <w:rPr>
+          <w:rFonts w:ascii="David" w:hAnsi="David" w:cs="David"/>
+          <w:sz w:val="36"/>
+          <w:szCs w:val="36"/>
+          <w:rtl/>
+          <w:lang w:bidi="he-IL"/>
+        </w:rPr>
+        <w:t>ב</w:t>
+      </w:r>
+      <w:proofErr w:type="spellStart"/>
+      <w:r>
+        <w:rPr>
+          <w:rFonts w:ascii="David" w:hAnsi="David" w:cs="David"/>
+          <w:sz w:val="36"/>
+          <w:szCs w:val="36"/>
+          <w:lang w:bidi="ar-SY"/>
+        </w:rPr>
+        <w:t>mosfet</w:t>
+      </w:r>
+      <w:proofErr w:type="spellEnd"/>
+      <w:r>
+        <w:rPr>
+          <w:rFonts w:ascii="David" w:hAnsi="David" w:cs="David"/>
+          <w:sz w:val="36"/>
+          <w:szCs w:val="36"/>
+          <w:rtl/>
+        </w:rPr>
+        <w:t xml:space="preserve"> </w:t>
+      </w:r>
+      <w:r>
+        <w:rPr>
+          <w:rFonts w:ascii="David" w:hAnsi="David" w:cs="David"/>
+          <w:sz w:val="36"/>
+          <w:szCs w:val="36"/>
+          <w:rtl/>
+          <w:lang w:bidi="he-IL"/>
+        </w:rPr>
+        <w:t>וסוללת</w:t>
+      </w:r>
+      <w:r>
+        <w:rPr>
+          <w:rFonts w:ascii="David" w:hAnsi="David" w:cs="David"/>
+          <w:sz w:val="36"/>
+          <w:szCs w:val="36"/>
+          <w:rtl/>
+        </w:rPr>
+        <w:t xml:space="preserve"> </w:t>
+      </w:r>
+      <w:r>
+        <w:rPr>
+          <w:rFonts w:ascii="David" w:hAnsi="David" w:cs="David"/>
+          <w:sz w:val="36"/>
+          <w:szCs w:val="36"/>
+          <w:lang w:bidi="ar-SY"/>
+        </w:rPr>
+        <w:t>9v</w:t>
+      </w:r>
+      <w:r>
+        <w:rPr>
+          <w:rFonts w:ascii="David" w:hAnsi="David" w:cs="David"/>
+          <w:sz w:val="36"/>
+          <w:szCs w:val="36"/>
+          <w:rtl/>
+        </w:rPr>
+        <w:t xml:space="preserve"> </w:t>
+      </w:r>
+      <w:r>
+        <w:rPr>
+          <w:rFonts w:ascii="David" w:hAnsi="David" w:cs="David"/>
+          <w:sz w:val="36"/>
+          <w:szCs w:val="36"/>
+          <w:rtl/>
+          <w:lang w:bidi="he-IL"/>
+        </w:rPr>
+        <w:t>כדי</w:t>
+      </w:r>
+      <w:r>
+        <w:rPr>
+          <w:rFonts w:ascii="David" w:hAnsi="David" w:cs="David"/>
+          <w:sz w:val="36"/>
+          <w:szCs w:val="36"/>
+          <w:rtl/>
+        </w:rPr>
+        <w:t xml:space="preserve"> </w:t>
+      </w:r>
+      <w:r>
+        <w:rPr>
+          <w:rFonts w:ascii="David" w:hAnsi="David" w:cs="David"/>
+          <w:sz w:val="36"/>
+          <w:szCs w:val="36"/>
+          <w:rtl/>
+          <w:lang w:bidi="he-IL"/>
+        </w:rPr>
+        <w:t>להפעיל</w:t>
+      </w:r>
+      <w:r>
+        <w:rPr>
+          <w:rFonts w:ascii="David" w:hAnsi="David" w:cs="David"/>
+          <w:sz w:val="36"/>
+          <w:szCs w:val="36"/>
+          <w:rtl/>
+        </w:rPr>
+        <w:t xml:space="preserve"> </w:t>
+      </w:r>
+      <w:r>
+        <w:rPr>
+          <w:rFonts w:ascii="David" w:hAnsi="David" w:cs="David"/>
+          <w:sz w:val="36"/>
+          <w:szCs w:val="36"/>
+          <w:rtl/>
+          <w:lang w:bidi="he-IL"/>
+        </w:rPr>
+        <w:t>מנוע</w:t>
+      </w:r>
+      <w:r>
+        <w:rPr>
+          <w:rFonts w:ascii="David" w:hAnsi="David" w:cs="David"/>
+          <w:sz w:val="36"/>
+          <w:szCs w:val="36"/>
+          <w:rtl/>
+        </w:rPr>
+        <w:t xml:space="preserve"> </w:t>
+      </w:r>
+      <w:r>
+        <w:rPr>
+          <w:rFonts w:ascii="David" w:hAnsi="David" w:cs="David"/>
+          <w:sz w:val="36"/>
+          <w:szCs w:val="36"/>
+          <w:rtl/>
+          <w:lang w:bidi="he-IL"/>
+        </w:rPr>
+        <w:t>המרססת</w:t>
+      </w:r>
+      <w:r>
+        <w:rPr>
+          <w:rFonts w:ascii="David" w:hAnsi="David" w:cs="David"/>
+          <w:sz w:val="36"/>
+          <w:szCs w:val="36"/>
+          <w:rtl/>
+        </w:rPr>
+        <w:t xml:space="preserve"> </w:t>
+      </w:r>
+      <w:r>
+        <w:rPr>
+          <w:rFonts w:ascii="David" w:hAnsi="David" w:cs="David"/>
+          <w:sz w:val="36"/>
+          <w:szCs w:val="36"/>
+          <w:rtl/>
+          <w:lang w:bidi="he-IL"/>
+        </w:rPr>
+        <w:t>בגלל</w:t>
+      </w:r>
+      <w:r>
+        <w:rPr>
+          <w:rFonts w:ascii="David" w:hAnsi="David" w:cs="David"/>
+          <w:sz w:val="36"/>
+          <w:szCs w:val="36"/>
+          <w:rtl/>
+        </w:rPr>
+        <w:t xml:space="preserve"> </w:t>
+      </w:r>
+      <w:r>
+        <w:rPr>
+          <w:rFonts w:ascii="David" w:hAnsi="David" w:cs="David"/>
+          <w:sz w:val="36"/>
+          <w:szCs w:val="36"/>
+          <w:rtl/>
+          <w:lang w:bidi="he-IL"/>
+        </w:rPr>
+        <w:t>שלא</w:t>
+      </w:r>
+      <w:r>
+        <w:rPr>
+          <w:rFonts w:ascii="David" w:hAnsi="David" w:cs="David"/>
+          <w:sz w:val="36"/>
+          <w:szCs w:val="36"/>
+          <w:rtl/>
+        </w:rPr>
+        <w:t xml:space="preserve"> </w:t>
+      </w:r>
+      <w:r>
+        <w:rPr>
+          <w:rFonts w:ascii="David" w:hAnsi="David" w:cs="David"/>
+          <w:sz w:val="36"/>
+          <w:szCs w:val="36"/>
+          <w:rtl/>
+          <w:lang w:bidi="he-IL"/>
+        </w:rPr>
+        <w:t>לשרוף</w:t>
+      </w:r>
+      <w:r>
+        <w:rPr>
+          <w:rFonts w:ascii="David" w:hAnsi="David" w:cs="David"/>
+          <w:sz w:val="36"/>
+          <w:szCs w:val="36"/>
+          <w:rtl/>
+        </w:rPr>
+        <w:t xml:space="preserve"> </w:t>
+      </w:r>
+      <w:r>
+        <w:rPr>
+          <w:rFonts w:ascii="David" w:hAnsi="David" w:cs="David"/>
+          <w:sz w:val="36"/>
+          <w:szCs w:val="36"/>
+          <w:rtl/>
+          <w:lang w:bidi="he-IL"/>
+        </w:rPr>
+        <w:t>המיקרו</w:t>
+      </w:r>
+      <w:r>
+        <w:rPr>
+          <w:rFonts w:ascii="David" w:hAnsi="David" w:cs="David"/>
+          <w:sz w:val="36"/>
+          <w:szCs w:val="36"/>
+          <w:rtl/>
+        </w:rPr>
+        <w:t xml:space="preserve"> </w:t>
+      </w:r>
+      <w:r>
+        <w:rPr>
+          <w:rFonts w:ascii="David" w:hAnsi="David" w:cs="David"/>
+          <w:sz w:val="36"/>
+          <w:szCs w:val="36"/>
+          <w:rtl/>
+          <w:lang w:bidi="he-IL"/>
+        </w:rPr>
+        <w:t>בקר</w:t>
+      </w:r>
+      <w:r>
+        <w:rPr>
+          <w:rFonts w:ascii="David" w:hAnsi="David" w:cs="David"/>
+          <w:sz w:val="36"/>
+          <w:szCs w:val="36"/>
+          <w:rtl/>
+        </w:rPr>
+        <w:t>.</w:t>
+      </w:r>
+    </w:p>
+    <w:p>
+      <w:pPr>
+        <w:bidi/>
+        <w:rPr>
+          <w:rFonts w:ascii="David" w:hAnsi="David" w:cs="David"/>
+          <w:sz w:val="36"/>
+          <w:szCs w:val="36"/>
+          <w:rtl/>
+        </w:rPr>
+      </w:pPr>
+      <w:r>
+        <w:rPr>
+          <w:rFonts w:ascii="David" w:hAnsi="David" w:cs="David"/>
+          <w:sz w:val="36"/>
+          <w:szCs w:val="36"/>
+          <w:rtl/>
+        </w:rPr>
+        <w:br w:type="page"/>
+      </w:r>
+    </w:p>
+    <w:p>
+      <w:pPr>
+        <w:bidi/>
+        <w:rPr>
+          <w:rFonts w:ascii="David" w:hAnsi="David" w:cs="David"/>
+          <w:sz w:val="36"/>
+          <w:szCs w:val="36"/>
+          <w:u w:val="single"/>
+          <w:lang w:bidi="ar-SY"/>
+        </w:rPr>
+      </w:pPr>
+      <w:r>
+        <w:rPr>
+          <w:rFonts w:ascii="David" w:hAnsi="David" w:cs="David"/>
+          <w:sz w:val="36"/>
+          <w:szCs w:val="36"/>
+          <w:u w:val="single"/>
+          <w:rtl/>
+          <w:lang w:bidi="he-IL"/>
+        </w:rPr>
+        <w:lastRenderedPageBreak/>
+        <w:t>דוחף</w:t>
+      </w:r>
+      <w:r>
+        <w:rPr>
+          <w:rFonts w:ascii="David" w:hAnsi="David" w:cs="David"/>
+          <w:sz w:val="36"/>
+          <w:szCs w:val="36"/>
+          <w:u w:val="single"/>
+          <w:rtl/>
+        </w:rPr>
+        <w:t xml:space="preserve"> </w:t>
+      </w:r>
+      <w:r>
+        <w:rPr>
+          <w:rFonts w:ascii="David" w:hAnsi="David" w:cs="David"/>
+          <w:sz w:val="36"/>
+          <w:szCs w:val="36"/>
+          <w:u w:val="single"/>
+          <w:rtl/>
+          <w:lang w:bidi="he-IL"/>
+        </w:rPr>
+        <w:t>זרם</w:t>
+      </w:r>
+      <w:r>
+        <w:rPr>
+          <w:rFonts w:ascii="David" w:hAnsi="David" w:cs="David"/>
+          <w:sz w:val="36"/>
+          <w:szCs w:val="36"/>
+          <w:u w:val="single"/>
+          <w:rtl/>
+        </w:rPr>
+        <w:t xml:space="preserve"> </w:t>
+      </w:r>
+      <w:r>
+        <w:rPr>
+          <w:rFonts w:ascii="David" w:hAnsi="David" w:cs="David"/>
+          <w:sz w:val="36"/>
+          <w:szCs w:val="36"/>
+          <w:u w:val="single"/>
+          <w:rtl/>
+          <w:lang w:bidi="he-IL"/>
+        </w:rPr>
+        <w:t>למנועים</w:t>
+      </w:r>
+      <w:r>
+        <w:rPr>
+          <w:rFonts w:ascii="David" w:hAnsi="David" w:cs="David"/>
+          <w:sz w:val="36"/>
+          <w:szCs w:val="36"/>
+          <w:u w:val="single"/>
+          <w:rtl/>
+        </w:rPr>
+        <w:t xml:space="preserve"> : </w:t>
+      </w:r>
+      <w:r>
+        <w:rPr>
+          <w:rFonts w:ascii="David" w:hAnsi="David" w:cs="David"/>
+          <w:sz w:val="36"/>
+          <w:szCs w:val="36"/>
+          <w:u w:val="single"/>
+          <w:lang w:bidi="ar-SY"/>
+        </w:rPr>
+        <w:t>(l293d)</w:t>
+      </w:r>
+      <w:r>
+        <w:rPr>
+          <w:rFonts w:ascii="David" w:hAnsi="David" w:cs="David"/>
+          <w:sz w:val="36"/>
+          <w:szCs w:val="36"/>
+          <w:u w:val="single"/>
+          <w:rtl/>
+        </w:rPr>
+        <w:t xml:space="preserve"> </w:t>
+      </w:r>
+      <w:r>
+        <w:rPr>
+          <w:rFonts w:ascii="David" w:hAnsi="David" w:cs="David"/>
+          <w:sz w:val="36"/>
+          <w:szCs w:val="36"/>
+          <w:u w:val="single"/>
+          <w:lang w:bidi="ar-SY"/>
+        </w:rPr>
+        <w:t xml:space="preserve">(23/11/2020) </w:t>
+      </w:r>
+    </w:p>
+    <w:p>
+      <w:pPr>
+        <w:bidi/>
+        <w:rPr>
+          <w:rFonts w:ascii="David" w:hAnsi="David" w:cs="David"/>
+          <w:sz w:val="36"/>
+          <w:szCs w:val="36"/>
+          <w:u w:val="single"/>
+          <w:rtl/>
+        </w:rPr>
+      </w:pPr>
+      <w:r>
+        <w:rPr>
+          <w:rFonts w:ascii="David" w:hAnsi="David" w:cs="David"/>
+          <w:noProof/>
+          <w:sz w:val="36"/>
+          <w:szCs w:val="36"/>
+        </w:rPr>
+        <w:drawing>
+          <wp:anchor distT="0" distB="0" distL="114300" distR="114300" simplePos="0" relativeHeight="251706368" behindDoc="0" locked="0" layoutInCell="1" allowOverlap="1" wp14:anchorId="61781D45" wp14:editId="5807D09C">
+            <wp:simplePos x="0" y="0"/>
+            <wp:positionH relativeFrom="page">
+              <wp:posOffset>75928</wp:posOffset>
+            </wp:positionH>
+            <wp:positionV relativeFrom="paragraph">
+              <wp:posOffset>569595</wp:posOffset>
+            </wp:positionV>
+            <wp:extent cx="3046170" cy="2558143"/>
+            <wp:effectExtent l="0" t="0" r="1905" b="0"/>
+            <wp:wrapTopAndBottom/>
+            <wp:docPr id="32" name="Picture 32"/>
+            <wp:cNvGraphicFramePr>
+              <a:graphicFrameLocks xmlns:a="http://schemas.openxmlformats.org/drawingml/2006/main" noChangeAspect="1"/>
+            </wp:cNvGraphicFramePr>
+            <a:graphic xmlns:a="http://schemas.openxmlformats.org/drawingml/2006/main">
+              <a:graphicData uri="http://schemas.openxmlformats.org/drawingml/2006/picture">
+                <pic:pic xmlns:pic="http://schemas.openxmlformats.org/drawingml/2006/picture">
+                  <pic:nvPicPr>
+                    <pic:cNvPr id="12" name="Picture 12"/>
+                    <pic:cNvPicPr/>
+                  </pic:nvPicPr>
+                  <pic:blipFill>
+                    <a:blip r:embed="rId22" cstate="print">
+                      <a:extLst>
+                        <a:ext uri="{28A0092B-C50C-407E-A947-70E740481C1C}">
+                          <a14:useLocalDpi xmlns:a14="http://schemas.microsoft.com/office/drawing/2010/main" val="0"/>
+                        </a:ext>
+                      </a:extLst>
+                    </a:blip>
+                    <a:stretch>
+                      <a:fillRect/>
+                    </a:stretch>
+                  </pic:blipFill>
+                  <pic:spPr>
+                    <a:xfrm>
+                      <a:off x="0" y="0"/>
+                      <a:ext cx="3046170" cy="2558143"/>
+                    </a:xfrm>
+                    <a:prstGeom prst="rect">
+                      <a:avLst/>
+                    </a:prstGeom>
+                  </pic:spPr>
+                </pic:pic>
+              </a:graphicData>
+            </a:graphic>
+            <wp14:sizeRelH relativeFrom="page">
+              <wp14:pctWidth>0</wp14:pctWidth>
+            </wp14:sizeRelH>
+            <wp14:sizeRelV relativeFrom="page">
+              <wp14:pctHeight>0</wp14:pctHeight>
+            </wp14:sizeRelV>
+          </wp:anchor>
+        </w:drawing>
+      </w:r>
+      <w:r>
+        <w:rPr>
+          <w:rFonts w:ascii="David" w:hAnsi="David" w:cs="David"/>
+          <w:noProof/>
+          <w:sz w:val="36"/>
+          <w:szCs w:val="36"/>
+          <w:u w:val="single"/>
+          <w:rtl/>
+          <w:lang w:val="he-IL"/>
+        </w:rPr>
+        <w:drawing>
+          <wp:anchor distT="0" distB="0" distL="114300" distR="114300" simplePos="0" relativeHeight="251705344" behindDoc="0" locked="0" layoutInCell="1" allowOverlap="1" wp14:anchorId="3EDADAC5" wp14:editId="6D079932">
+            <wp:simplePos x="0" y="0"/>
+            <wp:positionH relativeFrom="margin">
+              <wp:posOffset>2329452</wp:posOffset>
+            </wp:positionH>
+            <wp:positionV relativeFrom="paragraph">
+              <wp:posOffset>559253</wp:posOffset>
+            </wp:positionV>
+            <wp:extent cx="4216672" cy="2627591"/>
+            <wp:effectExtent l="0" t="0" r="0" b="1905"/>
+            <wp:wrapTopAndBottom/>
+            <wp:docPr id="33" name="Picture 33"/>
+            <wp:cNvGraphicFramePr>
+              <a:graphicFrameLocks xmlns:a="http://schemas.openxmlformats.org/drawingml/2006/main" noChangeAspect="1"/>
+            </wp:cNvGraphicFramePr>
+            <a:graphic xmlns:a="http://schemas.openxmlformats.org/drawingml/2006/main">
+              <a:graphicData uri="http://schemas.openxmlformats.org/drawingml/2006/picture">
+                <pic:pic xmlns:pic="http://schemas.openxmlformats.org/drawingml/2006/picture">
+                  <pic:nvPicPr>
+                    <pic:cNvPr id="6" name="Picture 6"/>
+                    <pic:cNvPicPr/>
+                  </pic:nvPicPr>
+                  <pic:blipFill>
+                    <a:blip r:embed="rId23" cstate="print">
+                      <a:extLst>
+                        <a:ext uri="{28A0092B-C50C-407E-A947-70E740481C1C}">
+                          <a14:useLocalDpi xmlns:a14="http://schemas.microsoft.com/office/drawing/2010/main" val="0"/>
+                        </a:ext>
+                      </a:extLst>
+                    </a:blip>
+                    <a:stretch>
+                      <a:fillRect/>
+                    </a:stretch>
+                  </pic:blipFill>
+                  <pic:spPr>
+                    <a:xfrm>
+                      <a:off x="0" y="0"/>
+                      <a:ext cx="4216672" cy="2627591"/>
+                    </a:xfrm>
+                    <a:prstGeom prst="rect">
+                      <a:avLst/>
+                    </a:prstGeom>
+                  </pic:spPr>
+                </pic:pic>
+              </a:graphicData>
+            </a:graphic>
+            <wp14:sizeRelH relativeFrom="page">
+              <wp14:pctWidth>0</wp14:pctWidth>
+            </wp14:sizeRelH>
+            <wp14:sizeRelV relativeFrom="page">
+              <wp14:pctHeight>0</wp14:pctHeight>
+            </wp14:sizeRelV>
+          </wp:anchor>
+        </w:drawing>
+      </w:r>
+    </w:p>
+    <w:p>
+      <w:pPr>
+        <w:bidi/>
+        <w:rPr>
+          <w:rFonts w:ascii="David" w:hAnsi="David" w:cs="David"/>
+          <w:sz w:val="36"/>
+          <w:szCs w:val="36"/>
+          <w:rtl/>
+        </w:rPr>
+      </w:pPr>
+    </w:p>
+    <w:p>
+      <w:pPr>
+        <w:bidi/>
+        <w:rPr>
+          <w:rFonts w:ascii="David" w:hAnsi="David" w:cs="David"/>
+          <w:sz w:val="36"/>
+          <w:szCs w:val="36"/>
+          <w:rtl/>
+        </w:rPr>
+      </w:pPr>
+    </w:p>
+    <w:p>
+      <w:pPr>
+        <w:bidi/>
+        <w:rPr>
+          <w:rFonts w:ascii="David" w:hAnsi="David" w:cs="David"/>
+          <w:sz w:val="36"/>
+          <w:szCs w:val="36"/>
+          <w:rtl/>
+        </w:rPr>
+      </w:pPr>
+      <w:r>
+        <w:rPr>
+          <w:rFonts w:ascii="David" w:hAnsi="David" w:cs="David"/>
+          <w:sz w:val="36"/>
+          <w:szCs w:val="36"/>
+          <w:rtl/>
+          <w:lang w:bidi="he-IL"/>
+        </w:rPr>
+        <w:t>ה</w:t>
+      </w:r>
+      <w:r>
+        <w:rPr>
+          <w:rFonts w:ascii="David" w:hAnsi="David" w:cs="David"/>
+          <w:sz w:val="36"/>
+          <w:szCs w:val="36"/>
+          <w:lang w:bidi="ar-SY"/>
+        </w:rPr>
+        <w:t>l293d</w:t>
+      </w:r>
+      <w:r>
+        <w:rPr>
+          <w:rFonts w:ascii="David" w:hAnsi="David" w:cs="David"/>
+          <w:sz w:val="36"/>
+          <w:szCs w:val="36"/>
+        </w:rPr>
+        <w:t xml:space="preserve"> </w:t>
+      </w:r>
+      <w:r>
+        <w:rPr>
+          <w:rFonts w:ascii="David" w:hAnsi="David" w:cs="David"/>
+          <w:sz w:val="36"/>
+          <w:szCs w:val="36"/>
+          <w:rtl/>
+        </w:rPr>
+        <w:t xml:space="preserve"> </w:t>
+      </w:r>
+      <w:r>
+        <w:rPr>
+          <w:rFonts w:ascii="David" w:hAnsi="David" w:cs="David"/>
+          <w:sz w:val="36"/>
+          <w:szCs w:val="36"/>
+          <w:rtl/>
+          <w:lang w:bidi="he-IL"/>
+        </w:rPr>
+        <w:t>הוא</w:t>
+      </w:r>
+      <w:r>
+        <w:rPr>
+          <w:rFonts w:ascii="David" w:hAnsi="David" w:cs="David"/>
+          <w:sz w:val="36"/>
+          <w:szCs w:val="36"/>
+          <w:rtl/>
+        </w:rPr>
+        <w:t xml:space="preserve"> </w:t>
+      </w:r>
+      <w:r>
+        <w:rPr>
+          <w:rFonts w:ascii="David" w:hAnsi="David" w:cs="David"/>
+          <w:sz w:val="36"/>
+          <w:szCs w:val="36"/>
+          <w:rtl/>
+          <w:lang w:bidi="he-IL"/>
+        </w:rPr>
+        <w:t>מעגל</w:t>
+      </w:r>
+      <w:r>
+        <w:rPr>
+          <w:rFonts w:ascii="David" w:hAnsi="David" w:cs="David"/>
+          <w:sz w:val="36"/>
+          <w:szCs w:val="36"/>
+          <w:rtl/>
+        </w:rPr>
+        <w:t xml:space="preserve">  </w:t>
+      </w:r>
+      <w:r>
+        <w:rPr>
+          <w:rFonts w:ascii="David" w:hAnsi="David" w:cs="David"/>
+          <w:sz w:val="36"/>
+          <w:szCs w:val="36"/>
+          <w:lang w:bidi="ar-SY"/>
+        </w:rPr>
+        <w:t>Dual H-Bridge</w:t>
+      </w:r>
+      <w:r>
+        <w:rPr>
+          <w:rFonts w:ascii="David" w:hAnsi="David" w:cs="David"/>
+          <w:sz w:val="36"/>
+          <w:szCs w:val="36"/>
+          <w:rtl/>
+        </w:rPr>
+        <w:t xml:space="preserve"> </w:t>
+      </w:r>
+      <w:r>
+        <w:rPr>
+          <w:rFonts w:ascii="David" w:hAnsi="David" w:cs="David"/>
+          <w:sz w:val="36"/>
+          <w:szCs w:val="36"/>
+          <w:rtl/>
+          <w:lang w:bidi="he-IL"/>
+        </w:rPr>
+        <w:t>משולב</w:t>
+      </w:r>
+      <w:r>
+        <w:rPr>
+          <w:rFonts w:ascii="David" w:hAnsi="David" w:cs="David"/>
+          <w:sz w:val="36"/>
+          <w:szCs w:val="36"/>
+          <w:rtl/>
+        </w:rPr>
+        <w:t xml:space="preserve"> </w:t>
+      </w:r>
+      <w:r>
+        <w:rPr>
+          <w:rFonts w:ascii="David" w:hAnsi="David" w:cs="David"/>
+          <w:sz w:val="36"/>
+          <w:szCs w:val="36"/>
+          <w:rtl/>
+          <w:lang w:bidi="he-IL"/>
+        </w:rPr>
+        <w:t>שמאפשר</w:t>
+      </w:r>
+      <w:r>
+        <w:rPr>
+          <w:rFonts w:ascii="David" w:hAnsi="David" w:cs="David"/>
+          <w:sz w:val="36"/>
+          <w:szCs w:val="36"/>
+          <w:rtl/>
+        </w:rPr>
+        <w:t xml:space="preserve"> </w:t>
+      </w:r>
+      <w:r>
+        <w:rPr>
+          <w:rFonts w:ascii="David" w:hAnsi="David" w:cs="David"/>
+          <w:sz w:val="36"/>
+          <w:szCs w:val="36"/>
+          <w:rtl/>
+          <w:lang w:bidi="he-IL"/>
+        </w:rPr>
+        <w:t>אותנו</w:t>
+      </w:r>
+      <w:r>
+        <w:rPr>
+          <w:rFonts w:ascii="David" w:hAnsi="David" w:cs="David"/>
+          <w:sz w:val="36"/>
+          <w:szCs w:val="36"/>
+          <w:rtl/>
+        </w:rPr>
+        <w:t xml:space="preserve"> </w:t>
+      </w:r>
+      <w:r>
+        <w:rPr>
+          <w:rFonts w:ascii="David" w:hAnsi="David" w:cs="David"/>
+          <w:sz w:val="36"/>
+          <w:szCs w:val="36"/>
+          <w:rtl/>
+          <w:lang w:bidi="he-IL"/>
+        </w:rPr>
+        <w:t>לשלוט</w:t>
+      </w:r>
+      <w:r>
+        <w:rPr>
+          <w:rFonts w:ascii="David" w:hAnsi="David" w:cs="David"/>
+          <w:sz w:val="36"/>
+          <w:szCs w:val="36"/>
+          <w:rtl/>
+        </w:rPr>
+        <w:t xml:space="preserve"> </w:t>
+      </w:r>
+      <w:r>
+        <w:rPr>
+          <w:rFonts w:ascii="David" w:hAnsi="David" w:cs="David"/>
+          <w:sz w:val="36"/>
+          <w:szCs w:val="36"/>
+          <w:rtl/>
+          <w:lang w:bidi="he-IL"/>
+        </w:rPr>
+        <w:t>על</w:t>
+      </w:r>
+      <w:r>
+        <w:rPr>
+          <w:rFonts w:ascii="David" w:hAnsi="David" w:cs="David"/>
+          <w:sz w:val="36"/>
+          <w:szCs w:val="36"/>
+          <w:rtl/>
+        </w:rPr>
+        <w:t xml:space="preserve"> </w:t>
+      </w:r>
+      <w:r>
+        <w:rPr>
+          <w:rFonts w:ascii="David" w:hAnsi="David" w:cs="David"/>
+          <w:sz w:val="36"/>
+          <w:szCs w:val="36"/>
+          <w:rtl/>
+          <w:lang w:bidi="he-IL"/>
+        </w:rPr>
+        <w:t>מהירות</w:t>
+      </w:r>
+      <w:r>
+        <w:rPr>
+          <w:rFonts w:ascii="David" w:hAnsi="David" w:cs="David"/>
+          <w:sz w:val="36"/>
+          <w:szCs w:val="36"/>
+          <w:rtl/>
+        </w:rPr>
+        <w:t xml:space="preserve"> </w:t>
+      </w:r>
+      <w:r>
+        <w:rPr>
+          <w:rFonts w:ascii="David" w:hAnsi="David" w:cs="David"/>
+          <w:sz w:val="36"/>
+          <w:szCs w:val="36"/>
+          <w:rtl/>
+          <w:lang w:bidi="he-IL"/>
+        </w:rPr>
+        <w:t>וכיוון</w:t>
+      </w:r>
+      <w:r>
+        <w:rPr>
+          <w:rFonts w:ascii="David" w:hAnsi="David" w:cs="David"/>
+          <w:sz w:val="36"/>
+          <w:szCs w:val="36"/>
+          <w:rtl/>
+        </w:rPr>
+        <w:t xml:space="preserve"> </w:t>
+      </w:r>
+      <w:r>
+        <w:rPr>
+          <w:rFonts w:ascii="David" w:hAnsi="David" w:cs="David"/>
+          <w:sz w:val="36"/>
+          <w:szCs w:val="36"/>
+          <w:rtl/>
+          <w:lang w:bidi="he-IL"/>
+        </w:rPr>
+        <w:t>סביבה</w:t>
+      </w:r>
+      <w:r>
+        <w:rPr>
+          <w:rFonts w:ascii="David" w:hAnsi="David" w:cs="David"/>
+          <w:sz w:val="36"/>
+          <w:szCs w:val="36"/>
+          <w:rtl/>
+        </w:rPr>
+        <w:t xml:space="preserve"> </w:t>
+      </w:r>
+      <w:r>
+        <w:rPr>
+          <w:rFonts w:ascii="David" w:hAnsi="David" w:cs="David"/>
+          <w:sz w:val="36"/>
+          <w:szCs w:val="36"/>
+          <w:rtl/>
+          <w:lang w:bidi="he-IL"/>
+        </w:rPr>
+        <w:t>של</w:t>
+      </w:r>
+      <w:r>
+        <w:rPr>
+          <w:rFonts w:ascii="David" w:hAnsi="David" w:cs="David"/>
+          <w:sz w:val="36"/>
+          <w:szCs w:val="36"/>
+          <w:rtl/>
+        </w:rPr>
+        <w:t xml:space="preserve"> </w:t>
+      </w:r>
+      <w:r>
+        <w:rPr>
+          <w:rFonts w:ascii="David" w:hAnsi="David" w:cs="David"/>
+          <w:sz w:val="36"/>
+          <w:szCs w:val="36"/>
+          <w:rtl/>
+          <w:lang w:bidi="he-IL"/>
+        </w:rPr>
+        <w:t>שני</w:t>
+      </w:r>
+      <w:r>
+        <w:rPr>
+          <w:rFonts w:ascii="David" w:hAnsi="David" w:cs="David"/>
+          <w:sz w:val="36"/>
+          <w:szCs w:val="36"/>
+          <w:rtl/>
+        </w:rPr>
+        <w:t xml:space="preserve"> </w:t>
+      </w:r>
+      <w:r>
+        <w:rPr>
+          <w:rFonts w:ascii="David" w:hAnsi="David" w:cs="David"/>
+          <w:sz w:val="36"/>
+          <w:szCs w:val="36"/>
+          <w:rtl/>
+          <w:lang w:bidi="he-IL"/>
+        </w:rPr>
+        <w:t>מנועים</w:t>
+      </w:r>
+      <w:r>
+        <w:rPr>
+          <w:rFonts w:ascii="David" w:hAnsi="David" w:cs="David"/>
+          <w:sz w:val="36"/>
+          <w:szCs w:val="36"/>
+          <w:rtl/>
+        </w:rPr>
+        <w:t xml:space="preserve"> </w:t>
+      </w:r>
+      <w:r>
+        <w:rPr>
+          <w:rFonts w:ascii="David" w:hAnsi="David" w:cs="David"/>
+          <w:sz w:val="36"/>
+          <w:szCs w:val="36"/>
+          <w:rtl/>
+          <w:lang w:bidi="he-IL"/>
+        </w:rPr>
+        <w:t>חשמליים</w:t>
+      </w:r>
+      <w:r>
+        <w:rPr>
+          <w:rFonts w:ascii="David" w:hAnsi="David" w:cs="David"/>
+          <w:sz w:val="36"/>
+          <w:szCs w:val="36"/>
+          <w:rtl/>
+        </w:rPr>
+        <w:t xml:space="preserve"> </w:t>
+      </w:r>
+      <w:r>
+        <w:rPr>
+          <w:rFonts w:ascii="David" w:hAnsi="David" w:cs="David"/>
+          <w:sz w:val="36"/>
+          <w:szCs w:val="36"/>
+          <w:rtl/>
+          <w:lang w:bidi="he-IL"/>
+        </w:rPr>
+        <w:t>באותו</w:t>
+      </w:r>
+      <w:r>
+        <w:rPr>
+          <w:rFonts w:ascii="David" w:hAnsi="David" w:cs="David"/>
+          <w:sz w:val="36"/>
+          <w:szCs w:val="36"/>
+          <w:rtl/>
+        </w:rPr>
+        <w:t xml:space="preserve"> </w:t>
+      </w:r>
+      <w:r>
+        <w:rPr>
+          <w:rFonts w:ascii="David" w:hAnsi="David" w:cs="David"/>
+          <w:sz w:val="36"/>
+          <w:szCs w:val="36"/>
+          <w:rtl/>
+          <w:lang w:bidi="he-IL"/>
+        </w:rPr>
+        <w:t>זמן</w:t>
+      </w:r>
+      <w:r>
+        <w:rPr>
+          <w:rFonts w:ascii="David" w:hAnsi="David" w:cs="David"/>
+          <w:sz w:val="36"/>
+          <w:szCs w:val="36"/>
+          <w:rtl/>
+        </w:rPr>
+        <w:t xml:space="preserve">. </w:t>
+      </w:r>
+    </w:p>
+    <w:p>
+      <w:pPr>
+        <w:bidi/>
+        <w:rPr>
+          <w:rFonts w:ascii="David" w:hAnsi="David" w:cs="David"/>
+          <w:sz w:val="36"/>
+          <w:szCs w:val="36"/>
+        </w:rPr>
+      </w:pPr>
+      <w:r>
+        <w:rPr>
+          <w:rFonts w:ascii="David" w:hAnsi="David" w:cs="David"/>
+          <w:noProof/>
+          <w:sz w:val="36"/>
+          <w:szCs w:val="36"/>
+        </w:rPr>
+        <w:drawing>
+          <wp:anchor distT="0" distB="0" distL="114300" distR="114300" simplePos="0" relativeHeight="251707392" behindDoc="0" locked="0" layoutInCell="1" allowOverlap="1" wp14:anchorId="578D0701" wp14:editId="5852844F">
+            <wp:simplePos x="0" y="0"/>
+            <wp:positionH relativeFrom="column">
+              <wp:posOffset>271145</wp:posOffset>
+            </wp:positionH>
+            <wp:positionV relativeFrom="paragraph">
+              <wp:posOffset>911225</wp:posOffset>
+            </wp:positionV>
+            <wp:extent cx="5279572" cy="2489598"/>
+            <wp:effectExtent l="0" t="0" r="0" b="6350"/>
+            <wp:wrapTopAndBottom/>
+            <wp:docPr id="34" name="Picture 34"/>
+            <wp:cNvGraphicFramePr>
+              <a:graphicFrameLocks xmlns:a="http://schemas.openxmlformats.org/drawingml/2006/main" noChangeAspect="1"/>
+            </wp:cNvGraphicFramePr>
+            <a:graphic xmlns:a="http://schemas.openxmlformats.org/drawingml/2006/main">
+              <a:graphicData uri="http://schemas.openxmlformats.org/drawingml/2006/picture">
+                <pic:pic xmlns:pic="http://schemas.openxmlformats.org/drawingml/2006/picture">
+                  <pic:nvPicPr>
+                    <pic:cNvPr id="14" name="Picture 14"/>
+                    <pic:cNvPicPr/>
+                  </pic:nvPicPr>
+                  <pic:blipFill>
+                    <a:blip r:embed="rId24">
+                      <a:extLst>
+                        <a:ext uri="{28A0092B-C50C-407E-A947-70E740481C1C}">
+                          <a14:useLocalDpi xmlns:a14="http://schemas.microsoft.com/office/drawing/2010/main" val="0"/>
+                        </a:ext>
+                      </a:extLst>
+                    </a:blip>
+                    <a:stretch>
+                      <a:fillRect/>
+                    </a:stretch>
+                  </pic:blipFill>
+                  <pic:spPr>
+                    <a:xfrm>
+                      <a:off x="0" y="0"/>
+                      <a:ext cx="5279572" cy="2489598"/>
+                    </a:xfrm>
+                    <a:prstGeom prst="rect">
+                      <a:avLst/>
+                    </a:prstGeom>
+                  </pic:spPr>
+                </pic:pic>
+              </a:graphicData>
+            </a:graphic>
+            <wp14:sizeRelH relativeFrom="margin">
+              <wp14:pctWidth>0</wp14:pctWidth>
+            </wp14:sizeRelH>
+            <wp14:sizeRelV relativeFrom="margin">
+              <wp14:pctHeight>0</wp14:pctHeight>
+            </wp14:sizeRelV>
+          </wp:anchor>
+        </w:drawing>
+      </w:r>
+    </w:p>
+    <w:p>
+      <w:pPr>
+        <w:bidi/>
+        <w:rPr>
+          <w:rFonts w:ascii="Arial Black" w:hAnsi="Arial Black"/>
+          <w:sz w:val="36"/>
+          <w:szCs w:val="36"/>
+        </w:rPr>
+      </w:pPr>
     </w:p>
     <w:sectPr>
       <w:pgSz w:w="12240" w:h="15840"/>
@@ -7104,6 +10830,41 @@
       <w:lang w:bidi="he-IL"/>
     </w:rPr>
   </w:style>
+  <w:style w:type="character" w:styleId="Hyperlink">
+    <w:name w:val="Hyperlink"/>
+    <w:basedOn w:val="DefaultParagraphFont"/>
+    <w:uiPriority w:val="99"/>
+    <w:unhideWhenUsed/>
+    <w:rsid w:val="00BB26F1"/>
+    <w:rPr>
+      <w:color w:val="0563C1" w:themeColor="hyperlink"/>
+      <w:u w:val="single"/>
+    </w:rPr>
+  </w:style>
+  <w:style w:type="character" w:styleId="UnresolvedMention">
+    <w:name w:val="Unresolved Mention"/>
+    <w:basedOn w:val="DefaultParagraphFont"/>
+    <w:uiPriority w:val="99"/>
+    <w:semiHidden/>
+    <w:unhideWhenUsed/>
+    <w:rsid w:val="00BB26F1"/>
+    <w:rPr>
+      <w:color w:val="605E5C"/>
+      <w:shd w:val="clear" w:color="auto" w:fill="E1DFDD"/>
+    </w:rPr>
+  </w:style>
+  <w:style w:type="character" w:styleId="FollowedHyperlink">
+    <w:name w:val="FollowedHyperlink"/>
+    <w:basedOn w:val="DefaultParagraphFont"/>
+    <w:uiPriority w:val="99"/>
+    <w:semiHidden/>
+    <w:unhideWhenUsed/>
+    <w:rsid w:val="00BB26F1"/>
+    <w:rPr>
+      <w:color w:val="954F72" w:themeColor="followedHyperlink"/>
+      <w:u w:val="single"/>
+    </w:rPr>
+  </w:style>
 </w:styles>
 </file>
 

--- a/school project/documents/Project.docx
+++ b/school project/documents/Project.docx
@@ -6141,7 +6141,6 @@
     <w:p>
       <w:pPr>
         <w:bidi/>
-        <w:ind w:firstLine="720"/>
         <w:rPr>
           <w:rFonts w:ascii="David" w:hAnsi="David" w:cs="David"/>
           <w:sz w:val="36"/>
@@ -6151,18 +6150,10 @@
       </w:pPr>
       <w:r>
         <w:rPr>
-          <w:rFonts w:ascii="Arial Black" w:hAnsi="Arial Black"/>
-          <w:sz w:val="36"/>
-          <w:szCs w:val="36"/>
-        </w:rPr>
-        <w:lastRenderedPageBreak/>
-        <w:br w:type="page"/>
-      </w:r>
-      <w:r>
-        <w:rPr>
-          <w:rFonts w:ascii="David" w:hAnsi="David" w:cs="David"/>
-          <w:sz w:val="36"/>
-          <w:szCs w:val="36"/>
+          <w:rFonts w:ascii="David" w:hAnsi="David" w:cs="David"/>
+          <w:sz w:val="44"/>
+          <w:szCs w:val="44"/>
+          <w:u w:val="single"/>
           <w:rtl/>
           <w:lang w:bidi="he-IL"/>
         </w:rPr>
@@ -6172,17 +6163,19 @@
       <w:r>
         <w:rPr>
           <w:rFonts w:ascii="David" w:hAnsi="David" w:cs="David"/>
-          <w:sz w:val="36"/>
-          <w:szCs w:val="36"/>
-          <w:rtl/>
-        </w:rPr>
-        <w:t xml:space="preserve"> </w:t>
-      </w:r>
-      <w:r>
-        <w:rPr>
-          <w:rFonts w:ascii="David" w:hAnsi="David" w:cs="David"/>
-          <w:sz w:val="36"/>
-          <w:szCs w:val="36"/>
+          <w:sz w:val="44"/>
+          <w:szCs w:val="44"/>
+          <w:u w:val="single"/>
+          <w:rtl/>
+        </w:rPr>
+        <w:t xml:space="preserve"> </w:t>
+      </w:r>
+      <w:r>
+        <w:rPr>
+          <w:rFonts w:ascii="David" w:hAnsi="David" w:cs="David"/>
+          <w:sz w:val="44"/>
+          <w:szCs w:val="44"/>
+          <w:u w:val="single"/>
           <w:rtl/>
           <w:lang w:bidi="he-IL"/>
         </w:rPr>
@@ -6191,77 +6184,12 @@
       <w:r>
         <w:rPr>
           <w:rFonts w:ascii="David" w:hAnsi="David" w:cs="David"/>
-          <w:sz w:val="36"/>
-          <w:szCs w:val="36"/>
-          <w:rtl/>
-        </w:rPr>
-        <w:t xml:space="preserve"> </w:t>
-      </w:r>
-      <w:r>
-        <w:rPr>
-          <w:rFonts w:ascii="David" w:hAnsi="David" w:cs="David"/>
-          <w:sz w:val="36"/>
-          <w:szCs w:val="36"/>
-          <w:rtl/>
-          <w:lang w:bidi="he-IL"/>
-        </w:rPr>
-        <w:t>לקראת</w:t>
-      </w:r>
-      <w:r>
-        <w:rPr>
-          <w:rFonts w:ascii="David" w:hAnsi="David" w:cs="David"/>
-          <w:sz w:val="36"/>
-          <w:szCs w:val="36"/>
-          <w:rtl/>
-        </w:rPr>
-        <w:t xml:space="preserve"> </w:t>
-      </w:r>
-      <w:r>
-        <w:rPr>
-          <w:rFonts w:ascii="David" w:hAnsi="David" w:cs="David"/>
-          <w:sz w:val="36"/>
-          <w:szCs w:val="36"/>
-          <w:rtl/>
-          <w:lang w:bidi="he-IL"/>
-        </w:rPr>
-        <w:t>השלמת</w:t>
-      </w:r>
-      <w:r>
-        <w:rPr>
-          <w:rFonts w:ascii="David" w:hAnsi="David" w:cs="David"/>
-          <w:sz w:val="36"/>
-          <w:szCs w:val="36"/>
-          <w:rtl/>
-        </w:rPr>
-        <w:t xml:space="preserve"> </w:t>
-      </w:r>
-      <w:r>
-        <w:rPr>
-          <w:rFonts w:ascii="David" w:hAnsi="David" w:cs="David"/>
-          <w:sz w:val="36"/>
-          <w:szCs w:val="36"/>
-          <w:rtl/>
-          <w:lang w:bidi="he-IL"/>
-        </w:rPr>
-        <w:t>הפרויקט</w:t>
-      </w:r>
-      <w:r>
-        <w:rPr>
-          <w:rFonts w:ascii="David" w:hAnsi="David" w:cs="David"/>
-          <w:sz w:val="36"/>
-          <w:szCs w:val="36"/>
-          <w:rtl/>
-        </w:rPr>
-        <w:t xml:space="preserve"> : </w:t>
-      </w:r>
-      <w:r>
-        <w:rPr>
-          <w:rFonts w:ascii="David" w:hAnsi="David" w:cs="David"/>
-          <w:sz w:val="36"/>
-          <w:szCs w:val="36"/>
-          <w:lang w:bidi="ar-SY"/>
-        </w:rPr>
-        <w:t>(13/11/2020)</w:t>
+          <w:sz w:val="44"/>
+          <w:szCs w:val="44"/>
+          <w:u w:val="single"/>
+          <w:rtl/>
+        </w:rPr>
+        <w:t>:</w:t>
       </w:r>
     </w:p>
     <w:p>
@@ -6790,6 +6718,7 @@
           <w:rtl/>
           <w:lang w:val="he-IL"/>
         </w:rPr>
+        <w:lastRenderedPageBreak/>
         <w:drawing>
           <wp:anchor distT="0" distB="0" distL="114300" distR="114300" simplePos="0" relativeHeight="251710464" behindDoc="0" locked="0" layoutInCell="1" allowOverlap="1" wp14:anchorId="42A86619" wp14:editId="5161A1FA">
             <wp:simplePos x="0" y="0"/>

--- a/school project/documents/Project.docx
+++ b/school project/documents/Project.docx
@@ -613,82 +613,49 @@
     </w:p>
     <w:p>
       <w:pPr>
-        <w:bidi/>
-        <w:spacing w:line="360" w:lineRule="auto"/>
-        <w:jc w:val="center"/>
-        <w:rPr>
-          <w:rFonts w:asciiTheme="minorBidi" w:hAnsiTheme="minorBidi"/>
-          <w:b/>
-          <w:bCs/>
-          <w:sz w:val="32"/>
-          <w:szCs w:val="32"/>
-          <w:u w:val="single"/>
+        <w:pStyle w:val="head1"/>
+        <w:bidi w:val="0"/>
+        <w:rPr>
           <w:rtl/>
         </w:rPr>
       </w:pPr>
       <w:r>
         <w:rPr>
-          <w:rFonts w:ascii="Arial Black" w:hAnsi="Arial Black"/>
-          <w:b/>
-          <w:bCs/>
-          <w:sz w:val="36"/>
-          <w:szCs w:val="36"/>
-          <w:rtl/>
-          <w:lang w:bidi="he-IL"/>
+          <w:rtl/>
         </w:rPr>
         <w:br w:type="page"/>
       </w:r>
-      <w:r>
-        <w:rPr>
-          <w:rFonts w:asciiTheme="minorBidi" w:hAnsiTheme="minorBidi"/>
-          <w:b/>
-          <w:bCs/>
-          <w:sz w:val="36"/>
-          <w:szCs w:val="36"/>
-          <w:u w:val="single"/>
-          <w:rtl/>
-          <w:lang w:bidi="he-IL"/>
+      <w:bookmarkStart w:id="0" w:name="_Toc61205890"/>
+      <w:proofErr w:type="spellStart"/>
+      <w:r>
+        <w:rPr>
+          <w:rtl/>
         </w:rPr>
         <w:lastRenderedPageBreak/>
         <w:t>הצהרת</w:t>
       </w:r>
-      <w:r>
-        <w:rPr>
-          <w:rFonts w:asciiTheme="minorBidi" w:hAnsiTheme="minorBidi"/>
-          <w:b/>
-          <w:bCs/>
-          <w:sz w:val="36"/>
-          <w:szCs w:val="36"/>
-          <w:u w:val="single"/>
-          <w:rtl/>
-        </w:rPr>
-        <w:t xml:space="preserve"> </w:t>
-      </w:r>
-      <w:r>
-        <w:rPr>
-          <w:rFonts w:asciiTheme="minorBidi" w:hAnsiTheme="minorBidi"/>
-          <w:b/>
-          <w:bCs/>
-          <w:sz w:val="36"/>
-          <w:szCs w:val="36"/>
-          <w:u w:val="single"/>
-          <w:rtl/>
-          <w:lang w:bidi="he-IL"/>
+      <w:proofErr w:type="spellEnd"/>
+      <w:r>
+        <w:rPr>
+          <w:rtl/>
+        </w:rPr>
+        <w:t xml:space="preserve"> </w:t>
+      </w:r>
+      <w:proofErr w:type="spellStart"/>
+      <w:r>
+        <w:rPr>
+          <w:rtl/>
         </w:rPr>
         <w:t>הלומד</w:t>
       </w:r>
-      <w:r>
-        <w:rPr>
-          <w:rFonts w:asciiTheme="minorBidi" w:hAnsiTheme="minorBidi"/>
-          <w:b/>
-          <w:bCs/>
-          <w:sz w:val="36"/>
-          <w:szCs w:val="36"/>
-          <w:u w:val="single"/>
+      <w:proofErr w:type="spellEnd"/>
+      <w:r>
+        <w:rPr>
           <w:rtl/>
         </w:rPr>
         <w:t>:</w:t>
       </w:r>
+      <w:bookmarkEnd w:id="0"/>
     </w:p>
     <w:p>
       <w:pPr>
@@ -3240,1081 +3207,858 @@
         </w:rPr>
         <w:t>: __________.</w:t>
       </w:r>
+      <w:r>
+        <w:rPr>
+          <w:rtl/>
+        </w:rPr>
+        <w:br w:type="page"/>
+      </w:r>
+    </w:p>
+    <w:sdt>
+      <w:sdtPr>
+        <w:id w:val="519447105"/>
+        <w:docPartObj>
+          <w:docPartGallery w:val="Table of Contents"/>
+          <w:docPartUnique/>
+        </w:docPartObj>
+      </w:sdtPr>
+      <w:sdtEndPr>
+        <w:rPr>
+          <w:rFonts w:asciiTheme="minorHAnsi" w:eastAsiaTheme="minorHAnsi" w:hAnsiTheme="minorHAnsi" w:cstheme="minorBidi"/>
+          <w:bCs/>
+          <w:noProof/>
+          <w:sz w:val="22"/>
+          <w:szCs w:val="22"/>
+          <w:u w:val="none"/>
+        </w:rPr>
+      </w:sdtEndPr>
+      <w:sdtContent>
+        <w:p>
+          <w:pPr>
+            <w:pStyle w:val="TOCHeading"/>
+            <w:spacing w:line="480" w:lineRule="auto"/>
+          </w:pPr>
+          <w:r>
+            <w:t>Contents</w:t>
+          </w:r>
+        </w:p>
+        <w:p>
+          <w:pPr>
+            <w:pStyle w:val="TOC1"/>
+            <w:spacing w:line="480" w:lineRule="auto"/>
+            <w:rPr>
+              <w:rFonts w:asciiTheme="minorBidi" w:hAnsiTheme="minorBidi" w:cstheme="minorBidi"/>
+              <w:noProof/>
+              <w:sz w:val="36"/>
+              <w:szCs w:val="36"/>
+            </w:rPr>
+          </w:pPr>
+          <w:r>
+            <w:fldChar w:fldCharType="begin"/>
+          </w:r>
+          <w:r>
+            <w:instrText xml:space="preserve"> TOC \o "1-3" \h \z \u </w:instrText>
+          </w:r>
+          <w:r>
+            <w:fldChar w:fldCharType="separate"/>
+          </w:r>
+          <w:hyperlink w:anchor="_Toc61205890" w:history="1">
+            <w:r>
+              <w:rPr>
+                <w:rStyle w:val="Hyperlink"/>
+                <w:rFonts w:asciiTheme="minorBidi" w:hAnsiTheme="minorBidi" w:cstheme="minorBidi"/>
+                <w:noProof/>
+                <w:sz w:val="36"/>
+                <w:szCs w:val="36"/>
+                <w:rtl/>
+                <w:lang w:bidi="he-IL"/>
+              </w:rPr>
+              <w:t>הצהרת הלומד:</w:t>
+            </w:r>
+            <w:r>
+              <w:rPr>
+                <w:rFonts w:asciiTheme="minorBidi" w:hAnsiTheme="minorBidi" w:cstheme="minorBidi"/>
+                <w:noProof/>
+                <w:webHidden/>
+                <w:sz w:val="36"/>
+                <w:szCs w:val="36"/>
+              </w:rPr>
+              <w:tab/>
+            </w:r>
+            <w:r>
+              <w:rPr>
+                <w:rFonts w:asciiTheme="minorBidi" w:hAnsiTheme="minorBidi" w:cstheme="minorBidi"/>
+                <w:noProof/>
+                <w:webHidden/>
+                <w:sz w:val="36"/>
+                <w:szCs w:val="36"/>
+              </w:rPr>
+              <w:fldChar w:fldCharType="begin"/>
+            </w:r>
+            <w:r>
+              <w:rPr>
+                <w:rFonts w:asciiTheme="minorBidi" w:hAnsiTheme="minorBidi" w:cstheme="minorBidi"/>
+                <w:noProof/>
+                <w:webHidden/>
+                <w:sz w:val="36"/>
+                <w:szCs w:val="36"/>
+              </w:rPr>
+              <w:instrText xml:space="preserve"> PAGEREF _Toc61205890 \h </w:instrText>
+            </w:r>
+            <w:r>
+              <w:rPr>
+                <w:rFonts w:asciiTheme="minorBidi" w:hAnsiTheme="minorBidi" w:cstheme="minorBidi"/>
+                <w:noProof/>
+                <w:webHidden/>
+                <w:sz w:val="36"/>
+                <w:szCs w:val="36"/>
+              </w:rPr>
+            </w:r>
+            <w:r>
+              <w:rPr>
+                <w:rFonts w:asciiTheme="minorBidi" w:hAnsiTheme="minorBidi" w:cstheme="minorBidi"/>
+                <w:noProof/>
+                <w:webHidden/>
+                <w:sz w:val="36"/>
+                <w:szCs w:val="36"/>
+              </w:rPr>
+              <w:fldChar w:fldCharType="separate"/>
+            </w:r>
+            <w:r>
+              <w:rPr>
+                <w:rFonts w:asciiTheme="minorBidi" w:hAnsiTheme="minorBidi" w:cstheme="minorBidi"/>
+                <w:noProof/>
+                <w:webHidden/>
+                <w:sz w:val="36"/>
+                <w:szCs w:val="36"/>
+              </w:rPr>
+              <w:t>2</w:t>
+            </w:r>
+            <w:r>
+              <w:rPr>
+                <w:rFonts w:asciiTheme="minorBidi" w:hAnsiTheme="minorBidi" w:cstheme="minorBidi"/>
+                <w:noProof/>
+                <w:webHidden/>
+                <w:sz w:val="36"/>
+                <w:szCs w:val="36"/>
+              </w:rPr>
+              <w:fldChar w:fldCharType="end"/>
+            </w:r>
+          </w:hyperlink>
+        </w:p>
+        <w:p>
+          <w:pPr>
+            <w:pStyle w:val="TOC1"/>
+            <w:spacing w:line="480" w:lineRule="auto"/>
+            <w:rPr>
+              <w:rFonts w:asciiTheme="minorBidi" w:hAnsiTheme="minorBidi" w:cstheme="minorBidi"/>
+              <w:noProof/>
+              <w:sz w:val="36"/>
+              <w:szCs w:val="36"/>
+            </w:rPr>
+          </w:pPr>
+          <w:hyperlink w:anchor="_Toc61205891" w:history="1">
+            <w:r>
+              <w:rPr>
+                <w:rStyle w:val="Hyperlink"/>
+                <w:rFonts w:asciiTheme="minorBidi" w:hAnsiTheme="minorBidi" w:cstheme="minorBidi"/>
+                <w:noProof/>
+                <w:sz w:val="36"/>
+                <w:szCs w:val="36"/>
+                <w:rtl/>
+                <w:lang w:bidi="he-IL"/>
+              </w:rPr>
+              <w:t>תיעוד</w:t>
+            </w:r>
+            <w:r>
+              <w:rPr>
+                <w:rFonts w:asciiTheme="minorBidi" w:hAnsiTheme="minorBidi" w:cstheme="minorBidi"/>
+                <w:noProof/>
+                <w:webHidden/>
+                <w:sz w:val="36"/>
+                <w:szCs w:val="36"/>
+              </w:rPr>
+              <w:tab/>
+            </w:r>
+            <w:r>
+              <w:rPr>
+                <w:rFonts w:asciiTheme="minorBidi" w:hAnsiTheme="minorBidi" w:cstheme="minorBidi"/>
+                <w:noProof/>
+                <w:webHidden/>
+                <w:sz w:val="36"/>
+                <w:szCs w:val="36"/>
+              </w:rPr>
+              <w:fldChar w:fldCharType="begin"/>
+            </w:r>
+            <w:r>
+              <w:rPr>
+                <w:rFonts w:asciiTheme="minorBidi" w:hAnsiTheme="minorBidi" w:cstheme="minorBidi"/>
+                <w:noProof/>
+                <w:webHidden/>
+                <w:sz w:val="36"/>
+                <w:szCs w:val="36"/>
+              </w:rPr>
+              <w:instrText xml:space="preserve"> PAGEREF _Toc61205891 \h </w:instrText>
+            </w:r>
+            <w:r>
+              <w:rPr>
+                <w:rFonts w:asciiTheme="minorBidi" w:hAnsiTheme="minorBidi" w:cstheme="minorBidi"/>
+                <w:noProof/>
+                <w:webHidden/>
+                <w:sz w:val="36"/>
+                <w:szCs w:val="36"/>
+              </w:rPr>
+            </w:r>
+            <w:r>
+              <w:rPr>
+                <w:rFonts w:asciiTheme="minorBidi" w:hAnsiTheme="minorBidi" w:cstheme="minorBidi"/>
+                <w:noProof/>
+                <w:webHidden/>
+                <w:sz w:val="36"/>
+                <w:szCs w:val="36"/>
+              </w:rPr>
+              <w:fldChar w:fldCharType="separate"/>
+            </w:r>
+            <w:r>
+              <w:rPr>
+                <w:rFonts w:asciiTheme="minorBidi" w:hAnsiTheme="minorBidi" w:cstheme="minorBidi"/>
+                <w:noProof/>
+                <w:webHidden/>
+                <w:sz w:val="36"/>
+                <w:szCs w:val="36"/>
+              </w:rPr>
+              <w:t>4</w:t>
+            </w:r>
+            <w:r>
+              <w:rPr>
+                <w:rFonts w:asciiTheme="minorBidi" w:hAnsiTheme="minorBidi" w:cstheme="minorBidi"/>
+                <w:noProof/>
+                <w:webHidden/>
+                <w:sz w:val="36"/>
+                <w:szCs w:val="36"/>
+              </w:rPr>
+              <w:fldChar w:fldCharType="end"/>
+            </w:r>
+          </w:hyperlink>
+        </w:p>
+        <w:p>
+          <w:pPr>
+            <w:pStyle w:val="TOC2"/>
+            <w:tabs>
+              <w:tab w:val="right" w:leader="dot" w:pos="9350"/>
+            </w:tabs>
+            <w:bidi/>
+            <w:spacing w:line="480" w:lineRule="auto"/>
+            <w:rPr>
+              <w:rFonts w:asciiTheme="minorBidi" w:hAnsiTheme="minorBidi" w:cstheme="minorBidi"/>
+              <w:noProof/>
+              <w:sz w:val="36"/>
+              <w:szCs w:val="36"/>
+            </w:rPr>
+          </w:pPr>
+          <w:hyperlink w:anchor="_Toc61205892" w:history="1">
+            <w:r>
+              <w:rPr>
+                <w:rStyle w:val="Hyperlink"/>
+                <w:rFonts w:asciiTheme="minorBidi" w:hAnsiTheme="minorBidi" w:cstheme="minorBidi"/>
+                <w:noProof/>
+                <w:sz w:val="36"/>
+                <w:szCs w:val="36"/>
+                <w:rtl/>
+                <w:lang w:bidi="he-IL"/>
+              </w:rPr>
+              <w:t>תפקיד הפרויקט :</w:t>
+            </w:r>
+            <w:r>
+              <w:rPr>
+                <w:rFonts w:asciiTheme="minorBidi" w:hAnsiTheme="minorBidi" w:cstheme="minorBidi"/>
+                <w:noProof/>
+                <w:webHidden/>
+                <w:sz w:val="36"/>
+                <w:szCs w:val="36"/>
+              </w:rPr>
+              <w:tab/>
+            </w:r>
+            <w:r>
+              <w:rPr>
+                <w:rFonts w:asciiTheme="minorBidi" w:hAnsiTheme="minorBidi" w:cstheme="minorBidi"/>
+                <w:noProof/>
+                <w:webHidden/>
+                <w:sz w:val="36"/>
+                <w:szCs w:val="36"/>
+              </w:rPr>
+              <w:fldChar w:fldCharType="begin"/>
+            </w:r>
+            <w:r>
+              <w:rPr>
+                <w:rFonts w:asciiTheme="minorBidi" w:hAnsiTheme="minorBidi" w:cstheme="minorBidi"/>
+                <w:noProof/>
+                <w:webHidden/>
+                <w:sz w:val="36"/>
+                <w:szCs w:val="36"/>
+              </w:rPr>
+              <w:instrText xml:space="preserve"> PAGEREF _Toc61205892 \h </w:instrText>
+            </w:r>
+            <w:r>
+              <w:rPr>
+                <w:rFonts w:asciiTheme="minorBidi" w:hAnsiTheme="minorBidi" w:cstheme="minorBidi"/>
+                <w:noProof/>
+                <w:webHidden/>
+                <w:sz w:val="36"/>
+                <w:szCs w:val="36"/>
+              </w:rPr>
+            </w:r>
+            <w:r>
+              <w:rPr>
+                <w:rFonts w:asciiTheme="minorBidi" w:hAnsiTheme="minorBidi" w:cstheme="minorBidi"/>
+                <w:noProof/>
+                <w:webHidden/>
+                <w:sz w:val="36"/>
+                <w:szCs w:val="36"/>
+              </w:rPr>
+              <w:fldChar w:fldCharType="separate"/>
+            </w:r>
+            <w:r>
+              <w:rPr>
+                <w:rFonts w:asciiTheme="minorBidi" w:hAnsiTheme="minorBidi" w:cstheme="minorBidi"/>
+                <w:noProof/>
+                <w:webHidden/>
+                <w:sz w:val="36"/>
+                <w:szCs w:val="36"/>
+              </w:rPr>
+              <w:t>4</w:t>
+            </w:r>
+            <w:r>
+              <w:rPr>
+                <w:rFonts w:asciiTheme="minorBidi" w:hAnsiTheme="minorBidi" w:cstheme="minorBidi"/>
+                <w:noProof/>
+                <w:webHidden/>
+                <w:sz w:val="36"/>
+                <w:szCs w:val="36"/>
+              </w:rPr>
+              <w:fldChar w:fldCharType="end"/>
+            </w:r>
+          </w:hyperlink>
+        </w:p>
+        <w:p>
+          <w:pPr>
+            <w:pStyle w:val="TOC2"/>
+            <w:tabs>
+              <w:tab w:val="right" w:leader="dot" w:pos="9350"/>
+            </w:tabs>
+            <w:bidi/>
+            <w:spacing w:line="480" w:lineRule="auto"/>
+            <w:rPr>
+              <w:rFonts w:asciiTheme="minorBidi" w:hAnsiTheme="minorBidi" w:cstheme="minorBidi"/>
+              <w:noProof/>
+              <w:sz w:val="36"/>
+              <w:szCs w:val="36"/>
+            </w:rPr>
+          </w:pPr>
+          <w:hyperlink w:anchor="_Toc61205893" w:history="1">
+            <w:r>
+              <w:rPr>
+                <w:rStyle w:val="Hyperlink"/>
+                <w:rFonts w:asciiTheme="minorBidi" w:hAnsiTheme="minorBidi" w:cstheme="minorBidi"/>
+                <w:noProof/>
+                <w:sz w:val="36"/>
+                <w:szCs w:val="36"/>
+                <w:rtl/>
+                <w:lang w:bidi="he-IL"/>
+              </w:rPr>
+              <w:t>מבנה הפרויקט :</w:t>
+            </w:r>
+            <w:r>
+              <w:rPr>
+                <w:rFonts w:asciiTheme="minorBidi" w:hAnsiTheme="minorBidi" w:cstheme="minorBidi"/>
+                <w:noProof/>
+                <w:webHidden/>
+                <w:sz w:val="36"/>
+                <w:szCs w:val="36"/>
+              </w:rPr>
+              <w:tab/>
+            </w:r>
+            <w:r>
+              <w:rPr>
+                <w:rFonts w:asciiTheme="minorBidi" w:hAnsiTheme="minorBidi" w:cstheme="minorBidi"/>
+                <w:noProof/>
+                <w:webHidden/>
+                <w:sz w:val="36"/>
+                <w:szCs w:val="36"/>
+              </w:rPr>
+              <w:fldChar w:fldCharType="begin"/>
+            </w:r>
+            <w:r>
+              <w:rPr>
+                <w:rFonts w:asciiTheme="minorBidi" w:hAnsiTheme="minorBidi" w:cstheme="minorBidi"/>
+                <w:noProof/>
+                <w:webHidden/>
+                <w:sz w:val="36"/>
+                <w:szCs w:val="36"/>
+              </w:rPr>
+              <w:instrText xml:space="preserve"> PAGEREF _Toc61205893 \h </w:instrText>
+            </w:r>
+            <w:r>
+              <w:rPr>
+                <w:rFonts w:asciiTheme="minorBidi" w:hAnsiTheme="minorBidi" w:cstheme="minorBidi"/>
+                <w:noProof/>
+                <w:webHidden/>
+                <w:sz w:val="36"/>
+                <w:szCs w:val="36"/>
+              </w:rPr>
+            </w:r>
+            <w:r>
+              <w:rPr>
+                <w:rFonts w:asciiTheme="minorBidi" w:hAnsiTheme="minorBidi" w:cstheme="minorBidi"/>
+                <w:noProof/>
+                <w:webHidden/>
+                <w:sz w:val="36"/>
+                <w:szCs w:val="36"/>
+              </w:rPr>
+              <w:fldChar w:fldCharType="separate"/>
+            </w:r>
+            <w:r>
+              <w:rPr>
+                <w:rFonts w:asciiTheme="minorBidi" w:hAnsiTheme="minorBidi" w:cstheme="minorBidi"/>
+                <w:noProof/>
+                <w:webHidden/>
+                <w:sz w:val="36"/>
+                <w:szCs w:val="36"/>
+              </w:rPr>
+              <w:t>4</w:t>
+            </w:r>
+            <w:r>
+              <w:rPr>
+                <w:rFonts w:asciiTheme="minorBidi" w:hAnsiTheme="minorBidi" w:cstheme="minorBidi"/>
+                <w:noProof/>
+                <w:webHidden/>
+                <w:sz w:val="36"/>
+                <w:szCs w:val="36"/>
+              </w:rPr>
+              <w:fldChar w:fldCharType="end"/>
+            </w:r>
+          </w:hyperlink>
+        </w:p>
+        <w:p>
+          <w:pPr>
+            <w:pStyle w:val="TOC2"/>
+            <w:tabs>
+              <w:tab w:val="right" w:leader="dot" w:pos="9350"/>
+            </w:tabs>
+            <w:bidi/>
+            <w:spacing w:line="480" w:lineRule="auto"/>
+            <w:rPr>
+              <w:rFonts w:asciiTheme="minorBidi" w:hAnsiTheme="minorBidi" w:cstheme="minorBidi"/>
+              <w:noProof/>
+              <w:sz w:val="36"/>
+              <w:szCs w:val="36"/>
+            </w:rPr>
+          </w:pPr>
+          <w:hyperlink w:anchor="_Toc61205894" w:history="1">
+            <w:r>
+              <w:rPr>
+                <w:rStyle w:val="Hyperlink"/>
+                <w:rFonts w:asciiTheme="minorBidi" w:hAnsiTheme="minorBidi" w:cstheme="minorBidi"/>
+                <w:noProof/>
+                <w:sz w:val="36"/>
+                <w:szCs w:val="36"/>
+                <w:rtl/>
+                <w:lang w:bidi="he-IL"/>
+              </w:rPr>
+              <w:t>ואופן פעולת הפרויקט :</w:t>
+            </w:r>
+            <w:r>
+              <w:rPr>
+                <w:rFonts w:asciiTheme="minorBidi" w:hAnsiTheme="minorBidi" w:cstheme="minorBidi"/>
+                <w:noProof/>
+                <w:webHidden/>
+                <w:sz w:val="36"/>
+                <w:szCs w:val="36"/>
+              </w:rPr>
+              <w:tab/>
+            </w:r>
+            <w:r>
+              <w:rPr>
+                <w:rFonts w:asciiTheme="minorBidi" w:hAnsiTheme="minorBidi" w:cstheme="minorBidi"/>
+                <w:noProof/>
+                <w:webHidden/>
+                <w:sz w:val="36"/>
+                <w:szCs w:val="36"/>
+              </w:rPr>
+              <w:fldChar w:fldCharType="begin"/>
+            </w:r>
+            <w:r>
+              <w:rPr>
+                <w:rFonts w:asciiTheme="minorBidi" w:hAnsiTheme="minorBidi" w:cstheme="minorBidi"/>
+                <w:noProof/>
+                <w:webHidden/>
+                <w:sz w:val="36"/>
+                <w:szCs w:val="36"/>
+              </w:rPr>
+              <w:instrText xml:space="preserve"> PAGEREF _Toc61205894 \h </w:instrText>
+            </w:r>
+            <w:r>
+              <w:rPr>
+                <w:rFonts w:asciiTheme="minorBidi" w:hAnsiTheme="minorBidi" w:cstheme="minorBidi"/>
+                <w:noProof/>
+                <w:webHidden/>
+                <w:sz w:val="36"/>
+                <w:szCs w:val="36"/>
+              </w:rPr>
+            </w:r>
+            <w:r>
+              <w:rPr>
+                <w:rFonts w:asciiTheme="minorBidi" w:hAnsiTheme="minorBidi" w:cstheme="minorBidi"/>
+                <w:noProof/>
+                <w:webHidden/>
+                <w:sz w:val="36"/>
+                <w:szCs w:val="36"/>
+              </w:rPr>
+              <w:fldChar w:fldCharType="separate"/>
+            </w:r>
+            <w:r>
+              <w:rPr>
+                <w:rFonts w:asciiTheme="minorBidi" w:hAnsiTheme="minorBidi" w:cstheme="minorBidi"/>
+                <w:noProof/>
+                <w:webHidden/>
+                <w:sz w:val="36"/>
+                <w:szCs w:val="36"/>
+              </w:rPr>
+              <w:t>4</w:t>
+            </w:r>
+            <w:r>
+              <w:rPr>
+                <w:rFonts w:asciiTheme="minorBidi" w:hAnsiTheme="minorBidi" w:cstheme="minorBidi"/>
+                <w:noProof/>
+                <w:webHidden/>
+                <w:sz w:val="36"/>
+                <w:szCs w:val="36"/>
+              </w:rPr>
+              <w:fldChar w:fldCharType="end"/>
+            </w:r>
+          </w:hyperlink>
+        </w:p>
+        <w:p>
+          <w:pPr>
+            <w:pStyle w:val="TOC1"/>
+            <w:spacing w:line="480" w:lineRule="auto"/>
+            <w:rPr>
+              <w:rFonts w:asciiTheme="minorBidi" w:hAnsiTheme="minorBidi" w:cstheme="minorBidi"/>
+              <w:noProof/>
+              <w:sz w:val="36"/>
+              <w:szCs w:val="36"/>
+            </w:rPr>
+          </w:pPr>
+          <w:hyperlink w:anchor="_Toc61205895" w:history="1">
+            <w:r>
+              <w:rPr>
+                <w:rStyle w:val="Hyperlink"/>
+                <w:rFonts w:asciiTheme="minorBidi" w:hAnsiTheme="minorBidi" w:cstheme="minorBidi"/>
+                <w:noProof/>
+                <w:sz w:val="36"/>
+                <w:szCs w:val="36"/>
+                <w:rtl/>
+                <w:lang w:bidi="he-IL"/>
+              </w:rPr>
+              <w:t>תהליך למידה:</w:t>
+            </w:r>
+            <w:r>
+              <w:rPr>
+                <w:rFonts w:asciiTheme="minorBidi" w:hAnsiTheme="minorBidi" w:cstheme="minorBidi"/>
+                <w:noProof/>
+                <w:webHidden/>
+                <w:sz w:val="36"/>
+                <w:szCs w:val="36"/>
+              </w:rPr>
+              <w:tab/>
+            </w:r>
+            <w:r>
+              <w:rPr>
+                <w:rFonts w:asciiTheme="minorBidi" w:hAnsiTheme="minorBidi" w:cstheme="minorBidi"/>
+                <w:noProof/>
+                <w:webHidden/>
+                <w:sz w:val="36"/>
+                <w:szCs w:val="36"/>
+              </w:rPr>
+              <w:fldChar w:fldCharType="begin"/>
+            </w:r>
+            <w:r>
+              <w:rPr>
+                <w:rFonts w:asciiTheme="minorBidi" w:hAnsiTheme="minorBidi" w:cstheme="minorBidi"/>
+                <w:noProof/>
+                <w:webHidden/>
+                <w:sz w:val="36"/>
+                <w:szCs w:val="36"/>
+              </w:rPr>
+              <w:instrText xml:space="preserve"> PAGEREF _Toc61205895 \h </w:instrText>
+            </w:r>
+            <w:r>
+              <w:rPr>
+                <w:rFonts w:asciiTheme="minorBidi" w:hAnsiTheme="minorBidi" w:cstheme="minorBidi"/>
+                <w:noProof/>
+                <w:webHidden/>
+                <w:sz w:val="36"/>
+                <w:szCs w:val="36"/>
+              </w:rPr>
+            </w:r>
+            <w:r>
+              <w:rPr>
+                <w:rFonts w:asciiTheme="minorBidi" w:hAnsiTheme="minorBidi" w:cstheme="minorBidi"/>
+                <w:noProof/>
+                <w:webHidden/>
+                <w:sz w:val="36"/>
+                <w:szCs w:val="36"/>
+              </w:rPr>
+              <w:fldChar w:fldCharType="separate"/>
+            </w:r>
+            <w:r>
+              <w:rPr>
+                <w:rFonts w:asciiTheme="minorBidi" w:hAnsiTheme="minorBidi" w:cstheme="minorBidi"/>
+                <w:noProof/>
+                <w:webHidden/>
+                <w:sz w:val="36"/>
+                <w:szCs w:val="36"/>
+              </w:rPr>
+              <w:t>6</w:t>
+            </w:r>
+            <w:r>
+              <w:rPr>
+                <w:rFonts w:asciiTheme="minorBidi" w:hAnsiTheme="minorBidi" w:cstheme="minorBidi"/>
+                <w:noProof/>
+                <w:webHidden/>
+                <w:sz w:val="36"/>
+                <w:szCs w:val="36"/>
+              </w:rPr>
+              <w:fldChar w:fldCharType="end"/>
+            </w:r>
+          </w:hyperlink>
+        </w:p>
+        <w:p>
+          <w:pPr>
+            <w:spacing w:line="480" w:lineRule="auto"/>
+          </w:pPr>
+          <w:r>
+            <w:rPr>
+              <w:b/>
+              <w:bCs/>
+              <w:noProof/>
+            </w:rPr>
+            <w:fldChar w:fldCharType="end"/>
+          </w:r>
+        </w:p>
+      </w:sdtContent>
+    </w:sdt>
+    <w:p>
+      <w:pPr>
+        <w:rPr>
+          <w:rFonts w:asciiTheme="minorBidi" w:eastAsiaTheme="majorEastAsia" w:hAnsiTheme="minorBidi"/>
+          <w:b/>
+          <w:bCs/>
+          <w:color w:val="000000" w:themeColor="text1"/>
+          <w:sz w:val="44"/>
+          <w:szCs w:val="44"/>
+          <w:u w:val="single"/>
+          <w:rtl/>
+          <w:lang w:bidi="he-IL"/>
+        </w:rPr>
+      </w:pPr>
+    </w:p>
+    <w:p>
+      <w:pPr>
+        <w:rPr>
+          <w:rFonts w:asciiTheme="minorBidi" w:eastAsiaTheme="majorEastAsia" w:hAnsiTheme="minorBidi"/>
+          <w:b/>
+          <w:bCs/>
+          <w:color w:val="000000" w:themeColor="text1"/>
+          <w:sz w:val="44"/>
+          <w:szCs w:val="44"/>
+          <w:u w:val="single"/>
+          <w:rtl/>
+          <w:lang w:bidi="he-IL"/>
+        </w:rPr>
+      </w:pPr>
+      <w:r>
+        <w:rPr>
+          <w:rtl/>
+        </w:rPr>
+        <w:br w:type="page"/>
+      </w:r>
+    </w:p>
+    <w:p>
+      <w:pPr>
+        <w:pStyle w:val="head1"/>
+      </w:pPr>
+      <w:bookmarkStart w:id="1" w:name="_Toc61205891"/>
+      <w:r>
+        <w:rPr>
+          <w:rtl/>
+        </w:rPr>
+        <w:lastRenderedPageBreak/>
+        <w:t>תיעוד</w:t>
+      </w:r>
+      <w:bookmarkEnd w:id="1"/>
+    </w:p>
+    <w:p>
+      <w:pPr>
+        <w:pStyle w:val="head2"/>
+      </w:pPr>
+      <w:bookmarkStart w:id="2" w:name="_Toc61205892"/>
+      <w:r>
+        <w:rPr>
+          <w:rtl/>
+        </w:rPr>
+        <w:t>תפקיד הפרויקט :</w:t>
+      </w:r>
+      <w:bookmarkEnd w:id="2"/>
+      <w:r>
+        <w:rPr>
+          <w:rtl/>
+        </w:rPr>
+        <w:t xml:space="preserve"> </w:t>
+      </w:r>
     </w:p>
     <w:p>
       <w:pPr>
         <w:bidi/>
         <w:spacing w:line="360" w:lineRule="auto"/>
         <w:rPr>
-          <w:rFonts w:ascii="Arial Black" w:hAnsi="Arial Black"/>
-          <w:b/>
-          <w:bCs/>
-          <w:sz w:val="36"/>
-          <w:szCs w:val="36"/>
-          <w:u w:val="single"/>
+          <w:rFonts w:ascii="Arial Black" w:hAnsi="Arial Black" w:cs="Arial"/>
+          <w:sz w:val="32"/>
+          <w:szCs w:val="32"/>
+          <w:rtl/>
           <w:lang w:bidi="he-IL"/>
         </w:rPr>
       </w:pPr>
       <w:r>
         <w:rPr>
+          <w:rFonts w:ascii="Arial Black" w:hAnsi="Arial Black" w:hint="cs"/>
+          <w:sz w:val="32"/>
+          <w:szCs w:val="32"/>
+          <w:rtl/>
+          <w:lang w:bidi="he-IL"/>
+        </w:rPr>
+        <w:t xml:space="preserve">הפרויקט הזה </w:t>
+      </w:r>
+      <w:r>
+        <w:rPr>
+          <w:rFonts w:ascii="Arial Black" w:hAnsi="Arial Black" w:cs="Arial"/>
+          <w:sz w:val="32"/>
+          <w:szCs w:val="32"/>
+          <w:rtl/>
+          <w:lang w:bidi="he-IL"/>
+        </w:rPr>
+        <w:t>התכוו</w:t>
+      </w:r>
+      <w:r>
+        <w:rPr>
           <w:rFonts w:ascii="Arial Black" w:hAnsi="Arial Black" w:cs="Arial" w:hint="cs"/>
-          <w:b/>
-          <w:bCs/>
-          <w:sz w:val="36"/>
-          <w:szCs w:val="36"/>
-          <w:u w:val="single"/>
-          <w:rtl/>
-          <w:lang w:bidi="he-IL"/>
-        </w:rPr>
-        <w:lastRenderedPageBreak/>
-        <w:t>תפקיד</w:t>
+          <w:sz w:val="32"/>
+          <w:szCs w:val="32"/>
+          <w:rtl/>
+          <w:lang w:bidi="he-IL"/>
+        </w:rPr>
+        <w:t xml:space="preserve">ן לפתור בעיית הפחד </w:t>
+      </w:r>
+      <w:r>
+        <w:rPr>
+          <w:rFonts w:ascii="Arial Black" w:hAnsi="Arial Black" w:cs="Arial" w:hint="cs"/>
+          <w:sz w:val="32"/>
+          <w:szCs w:val="32"/>
+          <w:rtl/>
+          <w:lang w:bidi="he-IL"/>
+        </w:rPr>
+        <w:t>מ</w:t>
+      </w:r>
+      <w:r>
+        <w:rPr>
+          <w:rFonts w:ascii="Arial Black" w:hAnsi="Arial Black" w:cs="Arial" w:hint="cs"/>
+          <w:sz w:val="32"/>
+          <w:szCs w:val="32"/>
+          <w:rtl/>
+          <w:lang w:bidi="he-IL"/>
+        </w:rPr>
+        <w:t xml:space="preserve">התפשטות </w:t>
+      </w:r>
+      <w:r>
+        <w:rPr>
+          <w:rFonts w:ascii="Arial Black" w:hAnsi="Arial Black" w:cs="Arial" w:hint="cs"/>
+          <w:sz w:val="32"/>
+          <w:szCs w:val="32"/>
+          <w:rtl/>
+          <w:lang w:bidi="he-IL"/>
+        </w:rPr>
+        <w:t xml:space="preserve">נגיפים או </w:t>
       </w:r>
       <w:r>
         <w:rPr>
           <w:rFonts w:ascii="Arial Black" w:hAnsi="Arial Black" w:cs="Arial"/>
-          <w:b/>
-          <w:bCs/>
-          <w:sz w:val="36"/>
-          <w:szCs w:val="36"/>
-          <w:u w:val="single"/>
-          <w:rtl/>
-          <w:lang w:bidi="he-IL"/>
-        </w:rPr>
-        <w:t xml:space="preserve"> </w:t>
+          <w:sz w:val="32"/>
+          <w:szCs w:val="32"/>
+          <w:rtl/>
+          <w:lang w:bidi="he-IL"/>
+        </w:rPr>
+        <w:t>בקטרי</w:t>
       </w:r>
       <w:r>
         <w:rPr>
           <w:rFonts w:ascii="Arial Black" w:hAnsi="Arial Black" w:cs="Arial" w:hint="cs"/>
-          <w:b/>
-          <w:bCs/>
-          <w:sz w:val="36"/>
-          <w:szCs w:val="36"/>
-          <w:u w:val="single"/>
-          <w:rtl/>
-          <w:lang w:bidi="he-IL"/>
+          <w:sz w:val="32"/>
+          <w:szCs w:val="32"/>
+          <w:rtl/>
+          <w:lang w:bidi="he-IL"/>
+        </w:rPr>
+        <w:t>ות</w:t>
+      </w:r>
+      <w:r>
+        <w:rPr>
+          <w:rFonts w:ascii="Arial Black" w:hAnsi="Arial Black" w:cs="Arial" w:hint="cs"/>
+          <w:sz w:val="32"/>
+          <w:szCs w:val="32"/>
+          <w:rtl/>
+          <w:lang w:bidi="he-IL"/>
+        </w:rPr>
+        <w:t xml:space="preserve"> באמצעות המשלוחים.</w:t>
+      </w:r>
+    </w:p>
+    <w:p>
+      <w:pPr>
+        <w:pStyle w:val="head2"/>
+      </w:pPr>
+      <w:bookmarkStart w:id="3" w:name="_Toc61205893"/>
+      <w:r>
+        <w:rPr>
+          <w:rFonts w:hint="cs"/>
+          <w:rtl/>
+        </w:rPr>
+        <w:t>מבנה</w:t>
+      </w:r>
+      <w:r>
+        <w:rPr>
+          <w:rtl/>
+        </w:rPr>
+        <w:t xml:space="preserve"> </w:t>
+      </w:r>
+      <w:r>
+        <w:rPr>
+          <w:rFonts w:hint="cs"/>
+          <w:rtl/>
         </w:rPr>
         <w:t>הפרויקט</w:t>
       </w:r>
       <w:r>
         <w:rPr>
-          <w:rFonts w:ascii="Arial Black" w:hAnsi="Arial Black" w:hint="cs"/>
-          <w:b/>
-          <w:bCs/>
-          <w:sz w:val="36"/>
-          <w:szCs w:val="36"/>
-          <w:u w:val="single"/>
-          <w:rtl/>
-          <w:lang w:bidi="he-IL"/>
-        </w:rPr>
-        <w:t xml:space="preserve"> : </w:t>
-      </w:r>
+          <w:rFonts w:hint="cs"/>
+          <w:rtl/>
+        </w:rPr>
+        <w:t xml:space="preserve"> :</w:t>
+      </w:r>
+      <w:bookmarkEnd w:id="3"/>
     </w:p>
     <w:p>
       <w:pPr>
         <w:bidi/>
-        <w:spacing w:line="360" w:lineRule="auto"/>
-        <w:rPr>
-          <w:rFonts w:ascii="Arial Black" w:hAnsi="Arial Black" w:cs="Arial"/>
-          <w:sz w:val="32"/>
-          <w:szCs w:val="32"/>
-          <w:rtl/>
-          <w:lang w:bidi="he-IL"/>
-        </w:rPr>
-      </w:pPr>
-      <w:r>
-        <w:rPr>
-          <w:rFonts w:ascii="Arial Black" w:hAnsi="Arial Black" w:hint="cs"/>
-          <w:sz w:val="32"/>
-          <w:szCs w:val="32"/>
-          <w:rtl/>
-          <w:lang w:bidi="he-IL"/>
-        </w:rPr>
-        <w:t xml:space="preserve">הפרויקט הזה </w:t>
-      </w:r>
-      <w:r>
-        <w:rPr>
-          <w:rFonts w:ascii="Arial Black" w:hAnsi="Arial Black" w:cs="Arial"/>
-          <w:sz w:val="32"/>
-          <w:szCs w:val="32"/>
-          <w:rtl/>
-          <w:lang w:bidi="he-IL"/>
-        </w:rPr>
-        <w:t>התכוו</w:t>
-      </w:r>
-      <w:r>
-        <w:rPr>
-          <w:rFonts w:ascii="Arial Black" w:hAnsi="Arial Black" w:cs="Arial" w:hint="cs"/>
-          <w:sz w:val="32"/>
-          <w:szCs w:val="32"/>
-          <w:rtl/>
-          <w:lang w:bidi="he-IL"/>
-        </w:rPr>
-        <w:t xml:space="preserve">ן לפתור בעיית הפחד </w:t>
-      </w:r>
-      <w:r>
-        <w:rPr>
-          <w:rFonts w:ascii="Arial Black" w:hAnsi="Arial Black" w:cs="Arial" w:hint="cs"/>
-          <w:sz w:val="32"/>
-          <w:szCs w:val="32"/>
-          <w:rtl/>
-          <w:lang w:bidi="he-IL"/>
-        </w:rPr>
-        <w:t>מ</w:t>
-      </w:r>
-      <w:r>
-        <w:rPr>
-          <w:rFonts w:ascii="Arial Black" w:hAnsi="Arial Black" w:cs="Arial" w:hint="cs"/>
-          <w:sz w:val="32"/>
-          <w:szCs w:val="32"/>
-          <w:rtl/>
-          <w:lang w:bidi="he-IL"/>
-        </w:rPr>
-        <w:t xml:space="preserve">התפשטות </w:t>
-      </w:r>
-      <w:r>
-        <w:rPr>
-          <w:rFonts w:ascii="Arial Black" w:hAnsi="Arial Black" w:cs="Arial" w:hint="cs"/>
-          <w:sz w:val="32"/>
-          <w:szCs w:val="32"/>
-          <w:rtl/>
-          <w:lang w:bidi="he-IL"/>
-        </w:rPr>
-        <w:t xml:space="preserve">נגיפים או </w:t>
-      </w:r>
-      <w:r>
-        <w:rPr>
-          <w:rFonts w:ascii="Arial Black" w:hAnsi="Arial Black" w:cs="Arial"/>
-          <w:sz w:val="32"/>
-          <w:szCs w:val="32"/>
-          <w:rtl/>
-          <w:lang w:bidi="he-IL"/>
-        </w:rPr>
-        <w:t>בקטרי</w:t>
-      </w:r>
-      <w:r>
-        <w:rPr>
-          <w:rFonts w:ascii="Arial Black" w:hAnsi="Arial Black" w:cs="Arial" w:hint="cs"/>
-          <w:sz w:val="32"/>
-          <w:szCs w:val="32"/>
-          <w:rtl/>
-          <w:lang w:bidi="he-IL"/>
-        </w:rPr>
-        <w:t>ות</w:t>
-      </w:r>
-      <w:r>
-        <w:rPr>
-          <w:rFonts w:ascii="Arial Black" w:hAnsi="Arial Black" w:cs="Arial" w:hint="cs"/>
-          <w:sz w:val="32"/>
-          <w:szCs w:val="32"/>
-          <w:rtl/>
-          <w:lang w:bidi="he-IL"/>
-        </w:rPr>
-        <w:t xml:space="preserve"> באמצעות המשלוחים.</w:t>
-      </w:r>
-    </w:p>
-    <w:p>
-      <w:pPr>
-        <w:bidi/>
-        <w:spacing w:line="360" w:lineRule="auto"/>
-        <w:rPr>
-          <w:rFonts w:ascii="Arial Black" w:hAnsi="Arial Black" w:cs="Arial"/>
-          <w:b/>
-          <w:bCs/>
-          <w:sz w:val="36"/>
-          <w:szCs w:val="36"/>
-          <w:u w:val="single"/>
-          <w:rtl/>
-          <w:lang w:bidi="he-IL"/>
-        </w:rPr>
-      </w:pPr>
-      <w:r>
-        <w:rPr>
-          <w:rFonts w:ascii="Arial Black" w:hAnsi="Arial Black" w:cs="Arial" w:hint="cs"/>
-          <w:b/>
-          <w:bCs/>
-          <w:sz w:val="36"/>
-          <w:szCs w:val="36"/>
-          <w:u w:val="single"/>
-          <w:rtl/>
-          <w:lang w:bidi="he-IL"/>
-        </w:rPr>
-        <w:t>מבנה</w:t>
-      </w:r>
-      <w:r>
-        <w:rPr>
-          <w:rFonts w:ascii="Arial Black" w:hAnsi="Arial Black" w:cs="Arial"/>
-          <w:b/>
-          <w:bCs/>
-          <w:sz w:val="36"/>
-          <w:szCs w:val="36"/>
-          <w:u w:val="single"/>
-          <w:rtl/>
-          <w:lang w:bidi="he-IL"/>
-        </w:rPr>
-        <w:t xml:space="preserve"> </w:t>
-      </w:r>
-      <w:r>
-        <w:rPr>
-          <w:rFonts w:ascii="Arial Black" w:hAnsi="Arial Black" w:cs="Arial" w:hint="cs"/>
-          <w:b/>
-          <w:bCs/>
-          <w:sz w:val="36"/>
-          <w:szCs w:val="36"/>
-          <w:u w:val="single"/>
-          <w:rtl/>
-          <w:lang w:bidi="he-IL"/>
-        </w:rPr>
-        <w:t>הפרויקט</w:t>
-      </w:r>
-      <w:r>
-        <w:rPr>
-          <w:rFonts w:ascii="Arial Black" w:hAnsi="Arial Black" w:cs="Arial" w:hint="cs"/>
-          <w:b/>
-          <w:bCs/>
-          <w:sz w:val="36"/>
-          <w:szCs w:val="36"/>
-          <w:u w:val="single"/>
-          <w:rtl/>
-          <w:lang w:bidi="he-IL"/>
-        </w:rPr>
-        <w:t xml:space="preserve"> :</w:t>
-      </w:r>
-    </w:p>
-    <w:p>
-      <w:pPr>
-        <w:bidi/>
-        <w:spacing w:line="360" w:lineRule="auto"/>
-        <w:rPr>
-          <w:rFonts w:ascii="Arial Black" w:hAnsi="Arial Black" w:cs="Arial"/>
-          <w:sz w:val="32"/>
-          <w:szCs w:val="32"/>
-          <w:rtl/>
-          <w:lang w:bidi="he-IL"/>
-        </w:rPr>
-      </w:pPr>
-      <w:r>
-        <w:rPr>
-          <w:rFonts w:ascii="Arial Black" w:hAnsi="Arial Black" w:cs="Arial" w:hint="cs"/>
-          <w:sz w:val="32"/>
-          <w:szCs w:val="32"/>
-          <w:rtl/>
-          <w:lang w:bidi="he-IL"/>
-        </w:rPr>
-        <w:t>בפרויקט זה אשתמש במכונית ארדאי</w:t>
-      </w:r>
-      <w:r>
-        <w:rPr>
-          <w:rFonts w:ascii="Arial Black" w:hAnsi="Arial Black" w:cs="Arial" w:hint="cs"/>
-          <w:sz w:val="32"/>
-          <w:szCs w:val="32"/>
-          <w:rtl/>
-          <w:lang w:bidi="he-IL"/>
-        </w:rPr>
-        <w:t xml:space="preserve">נו </w:t>
-      </w:r>
-      <w:r>
-        <w:rPr>
-          <w:rFonts w:ascii="Arial Black" w:hAnsi="Arial Black" w:cs="Arial" w:hint="cs"/>
-          <w:sz w:val="32"/>
-          <w:szCs w:val="32"/>
-          <w:rtl/>
-          <w:lang w:bidi="he-IL"/>
-        </w:rPr>
-        <w:t xml:space="preserve">שמותקן עליה חיישן מרחק מקדימה </w:t>
-      </w:r>
-      <w:r>
-        <w:rPr>
-          <w:rFonts w:ascii="Arial Black" w:hAnsi="Arial Black" w:cs="Arial" w:hint="cs"/>
-          <w:sz w:val="32"/>
-          <w:szCs w:val="32"/>
-          <w:rtl/>
-          <w:lang w:bidi="he-IL"/>
-        </w:rPr>
-        <w:t>ואשפר אותה כך</w:t>
-      </w:r>
-      <w:r>
-        <w:rPr>
-          <w:rFonts w:ascii="Arial Black" w:hAnsi="Arial Black" w:cs="Arial"/>
-          <w:sz w:val="32"/>
-          <w:szCs w:val="32"/>
-          <w:rtl/>
-          <w:lang w:bidi="he-IL"/>
-        </w:rPr>
-        <w:t xml:space="preserve"> </w:t>
-      </w:r>
-      <w:r>
-        <w:rPr>
-          <w:rFonts w:ascii="Arial Black" w:hAnsi="Arial Black" w:cs="Arial" w:hint="cs"/>
-          <w:sz w:val="32"/>
-          <w:szCs w:val="32"/>
-          <w:rtl/>
-          <w:lang w:bidi="he-IL"/>
-        </w:rPr>
-        <w:t xml:space="preserve">שתוכל </w:t>
-      </w:r>
-      <w:r>
-        <w:rPr>
-          <w:rFonts w:ascii="Arial Black" w:hAnsi="Arial Black" w:cs="Arial" w:hint="cs"/>
-          <w:sz w:val="32"/>
-          <w:szCs w:val="32"/>
-          <w:rtl/>
-          <w:lang w:bidi="he-IL"/>
-        </w:rPr>
-        <w:t xml:space="preserve">לאסוף </w:t>
-      </w:r>
-      <w:r>
-        <w:rPr>
-          <w:rFonts w:ascii="Arial Black" w:hAnsi="Arial Black" w:cs="Arial" w:hint="cs"/>
-          <w:sz w:val="32"/>
-          <w:szCs w:val="32"/>
-          <w:rtl/>
-          <w:lang w:bidi="he-IL"/>
-        </w:rPr>
-        <w:t>חבילות</w:t>
-      </w:r>
-      <w:r>
-        <w:rPr>
-          <w:rFonts w:ascii="Arial Black" w:hAnsi="Arial Black" w:cs="Arial"/>
-          <w:sz w:val="32"/>
-          <w:szCs w:val="32"/>
-          <w:rtl/>
-          <w:lang w:bidi="he-IL"/>
-        </w:rPr>
-        <w:t xml:space="preserve"> </w:t>
-      </w:r>
-      <w:r>
-        <w:rPr>
-          <w:rFonts w:ascii="Arial Black" w:hAnsi="Arial Black" w:cs="Arial" w:hint="cs"/>
-          <w:sz w:val="32"/>
-          <w:szCs w:val="32"/>
-          <w:rtl/>
-          <w:lang w:bidi="he-IL"/>
-        </w:rPr>
-        <w:t>מ</w:t>
-      </w:r>
-      <w:r>
-        <w:rPr>
-          <w:rFonts w:ascii="Arial Black" w:hAnsi="Arial Black" w:cs="Arial" w:hint="cs"/>
-          <w:sz w:val="32"/>
-          <w:szCs w:val="32"/>
-          <w:rtl/>
-          <w:lang w:bidi="he-IL"/>
-        </w:rPr>
-        <w:t xml:space="preserve">השליח </w:t>
-      </w:r>
-      <w:r>
-        <w:rPr>
-          <w:rFonts w:ascii="Arial Black" w:hAnsi="Arial Black" w:cs="Arial" w:hint="cs"/>
-          <w:sz w:val="32"/>
-          <w:szCs w:val="32"/>
-          <w:rtl/>
-          <w:lang w:bidi="he-IL"/>
-        </w:rPr>
-        <w:t>ו</w:t>
-      </w:r>
-      <w:r>
-        <w:rPr>
-          <w:rFonts w:ascii="Arial Black" w:hAnsi="Arial Black" w:cs="Arial" w:hint="cs"/>
-          <w:sz w:val="32"/>
-          <w:szCs w:val="32"/>
-          <w:rtl/>
-          <w:lang w:bidi="he-IL"/>
-        </w:rPr>
-        <w:t>תרסס</w:t>
-      </w:r>
-      <w:r>
-        <w:rPr>
-          <w:rFonts w:ascii="Arial Black" w:hAnsi="Arial Black" w:cs="Arial" w:hint="cs"/>
-          <w:sz w:val="32"/>
-          <w:szCs w:val="32"/>
-          <w:rtl/>
-          <w:lang w:bidi="he-IL"/>
-        </w:rPr>
-        <w:t xml:space="preserve"> אותם</w:t>
-      </w:r>
-      <w:r>
-        <w:rPr>
-          <w:rFonts w:ascii="Arial Black" w:hAnsi="Arial Black" w:cs="Arial"/>
-          <w:sz w:val="32"/>
-          <w:szCs w:val="32"/>
-          <w:rtl/>
-          <w:lang w:bidi="he-IL"/>
-        </w:rPr>
-        <w:t xml:space="preserve"> </w:t>
-      </w:r>
-      <w:r>
-        <w:rPr>
-          <w:rFonts w:ascii="Arial Black" w:hAnsi="Arial Black" w:cs="Arial" w:hint="cs"/>
-          <w:sz w:val="32"/>
-          <w:szCs w:val="32"/>
-          <w:rtl/>
-          <w:lang w:bidi="he-IL"/>
-        </w:rPr>
-        <w:t>בחומר</w:t>
-      </w:r>
-      <w:r>
-        <w:rPr>
-          <w:rFonts w:ascii="Arial Black" w:hAnsi="Arial Black" w:cs="Arial"/>
-          <w:sz w:val="32"/>
-          <w:szCs w:val="32"/>
-          <w:rtl/>
-          <w:lang w:bidi="he-IL"/>
-        </w:rPr>
-        <w:t xml:space="preserve"> </w:t>
-      </w:r>
-      <w:r>
-        <w:rPr>
-          <w:rFonts w:ascii="Arial Black" w:hAnsi="Arial Black" w:cs="Arial" w:hint="cs"/>
-          <w:sz w:val="32"/>
-          <w:szCs w:val="32"/>
-          <w:rtl/>
-          <w:lang w:bidi="he-IL"/>
-        </w:rPr>
-        <w:t>חיטוי</w:t>
-      </w:r>
-      <w:r>
-        <w:rPr>
-          <w:rFonts w:ascii="Arial Black" w:hAnsi="Arial Black" w:cs="Arial" w:hint="cs"/>
-          <w:sz w:val="32"/>
-          <w:szCs w:val="32"/>
-          <w:rtl/>
-          <w:lang w:bidi="he-IL"/>
-        </w:rPr>
-        <w:t xml:space="preserve"> ו</w:t>
-      </w:r>
-      <w:r>
-        <w:rPr>
-          <w:rFonts w:ascii="Arial Black" w:hAnsi="Arial Black" w:cs="Arial" w:hint="cs"/>
-          <w:sz w:val="32"/>
-          <w:szCs w:val="32"/>
-          <w:rtl/>
-          <w:lang w:bidi="he-IL"/>
-        </w:rPr>
-        <w:t>מעבר</w:t>
-      </w:r>
-      <w:r>
-        <w:rPr>
-          <w:rFonts w:ascii="Arial Black" w:hAnsi="Arial Black" w:cs="Arial" w:hint="cs"/>
-          <w:sz w:val="32"/>
-          <w:szCs w:val="32"/>
-          <w:rtl/>
-          <w:lang w:bidi="he-IL"/>
-        </w:rPr>
-        <w:t>ה אותם לבית.</w:t>
-      </w:r>
-    </w:p>
-    <w:p>
-      <w:pPr>
-        <w:bidi/>
-        <w:spacing w:line="360" w:lineRule="auto"/>
-        <w:rPr>
-          <w:rFonts w:ascii="Arial Black" w:hAnsi="Arial Black" w:cs="Arial"/>
-          <w:b/>
-          <w:bCs/>
-          <w:sz w:val="36"/>
-          <w:szCs w:val="36"/>
-          <w:u w:val="single"/>
-          <w:rtl/>
-          <w:lang w:bidi="he-IL"/>
-        </w:rPr>
-      </w:pPr>
-      <w:r>
-        <w:rPr>
-          <w:rFonts w:ascii="Arial Black" w:hAnsi="Arial Black" w:cs="Arial" w:hint="cs"/>
-          <w:b/>
-          <w:bCs/>
-          <w:sz w:val="36"/>
-          <w:szCs w:val="36"/>
-          <w:u w:val="single"/>
-          <w:rtl/>
-          <w:lang w:bidi="he-IL"/>
-        </w:rPr>
-        <w:t>ואופן</w:t>
-      </w:r>
-      <w:r>
-        <w:rPr>
-          <w:rFonts w:ascii="Arial Black" w:hAnsi="Arial Black" w:cs="Arial"/>
-          <w:b/>
-          <w:bCs/>
-          <w:sz w:val="36"/>
-          <w:szCs w:val="36"/>
-          <w:u w:val="single"/>
-          <w:rtl/>
-          <w:lang w:bidi="he-IL"/>
-        </w:rPr>
-        <w:t xml:space="preserve"> </w:t>
-      </w:r>
-      <w:r>
-        <w:rPr>
-          <w:rFonts w:ascii="Arial Black" w:hAnsi="Arial Black" w:cs="Arial" w:hint="cs"/>
-          <w:b/>
-          <w:bCs/>
-          <w:sz w:val="36"/>
-          <w:szCs w:val="36"/>
-          <w:u w:val="single"/>
-          <w:rtl/>
-          <w:lang w:bidi="he-IL"/>
-        </w:rPr>
-        <w:t>פעולת הפרויקט :</w:t>
-      </w:r>
-    </w:p>
-    <w:p>
-      <w:pPr>
-        <w:bidi/>
-        <w:spacing w:line="360" w:lineRule="auto"/>
-        <w:rPr>
-          <w:rFonts w:ascii="Arial Black" w:hAnsi="Arial Black" w:cs="Arial"/>
-          <w:sz w:val="32"/>
-          <w:szCs w:val="32"/>
-          <w:rtl/>
-          <w:lang w:bidi="he-IL"/>
-        </w:rPr>
-      </w:pPr>
-      <w:r>
-        <w:rPr>
-          <w:rFonts w:ascii="Arial Black" w:hAnsi="Arial Black" w:cs="Arial" w:hint="cs"/>
-          <w:sz w:val="32"/>
-          <w:szCs w:val="32"/>
-          <w:rtl/>
-          <w:lang w:bidi="he-IL"/>
-        </w:rPr>
-        <w:t>כדי לה</w:t>
-      </w:r>
-      <w:r>
-        <w:rPr>
-          <w:rFonts w:ascii="Arial Black" w:hAnsi="Arial Black" w:cs="Arial" w:hint="cs"/>
-          <w:sz w:val="32"/>
-          <w:szCs w:val="32"/>
-          <w:rtl/>
-          <w:lang w:bidi="he-IL"/>
-        </w:rPr>
-        <w:t>שג</w:t>
-      </w:r>
-      <w:r>
-        <w:rPr>
-          <w:rFonts w:ascii="Arial Black" w:hAnsi="Arial Black" w:cs="Arial" w:hint="cs"/>
-          <w:sz w:val="32"/>
-          <w:szCs w:val="32"/>
-          <w:rtl/>
-          <w:lang w:bidi="he-IL"/>
-        </w:rPr>
-        <w:t>ת</w:t>
-      </w:r>
-      <w:r>
-        <w:rPr>
-          <w:rFonts w:ascii="Arial Black" w:hAnsi="Arial Black" w:cs="Arial"/>
-          <w:sz w:val="32"/>
-          <w:szCs w:val="32"/>
-          <w:rtl/>
-          <w:lang w:bidi="he-IL"/>
-        </w:rPr>
-        <w:t xml:space="preserve"> </w:t>
-      </w:r>
-      <w:r>
-        <w:rPr>
-          <w:rFonts w:ascii="Arial Black" w:hAnsi="Arial Black" w:cs="Arial" w:hint="cs"/>
-          <w:sz w:val="32"/>
-          <w:szCs w:val="32"/>
-          <w:rtl/>
-          <w:lang w:bidi="he-IL"/>
-        </w:rPr>
-        <w:t>ה</w:t>
-      </w:r>
-      <w:r>
-        <w:rPr>
-          <w:rFonts w:ascii="Arial Black" w:hAnsi="Arial Black" w:cs="Arial" w:hint="cs"/>
-          <w:sz w:val="32"/>
-          <w:szCs w:val="32"/>
-          <w:rtl/>
-          <w:lang w:bidi="he-IL"/>
-        </w:rPr>
-        <w:t>מטרה</w:t>
-      </w:r>
-      <w:r>
-        <w:rPr>
-          <w:rFonts w:ascii="Arial Black" w:hAnsi="Arial Black" w:cs="Arial"/>
-          <w:sz w:val="32"/>
-          <w:szCs w:val="32"/>
-          <w:rtl/>
-          <w:lang w:bidi="he-IL"/>
-        </w:rPr>
-        <w:t xml:space="preserve"> </w:t>
-      </w:r>
-      <w:r>
-        <w:rPr>
-          <w:rFonts w:ascii="Arial Black" w:hAnsi="Arial Black" w:cs="Arial" w:hint="cs"/>
-          <w:sz w:val="32"/>
-          <w:szCs w:val="32"/>
-          <w:rtl/>
-          <w:lang w:bidi="he-IL"/>
-        </w:rPr>
-        <w:t>ה</w:t>
-      </w:r>
-      <w:r>
-        <w:rPr>
-          <w:rFonts w:ascii="Arial Black" w:hAnsi="Arial Black" w:cs="Arial" w:hint="cs"/>
-          <w:sz w:val="32"/>
-          <w:szCs w:val="32"/>
-          <w:rtl/>
-          <w:lang w:bidi="he-IL"/>
-        </w:rPr>
-        <w:t>זו</w:t>
-      </w:r>
-      <w:r>
-        <w:rPr>
-          <w:rFonts w:ascii="Arial Black" w:hAnsi="Arial Black" w:cs="Arial"/>
-          <w:sz w:val="32"/>
-          <w:szCs w:val="32"/>
-          <w:rtl/>
-          <w:lang w:bidi="he-IL"/>
-        </w:rPr>
-        <w:t xml:space="preserve"> </w:t>
-      </w:r>
-      <w:r>
-        <w:rPr>
-          <w:rFonts w:ascii="Arial Black" w:hAnsi="Arial Black" w:cs="Arial" w:hint="cs"/>
-          <w:sz w:val="32"/>
-          <w:szCs w:val="32"/>
-          <w:rtl/>
-          <w:lang w:bidi="he-IL"/>
-        </w:rPr>
-        <w:t>אשתמש בקרטיס ממשפחת ארדאינו כדי ל</w:t>
-      </w:r>
-      <w:r>
-        <w:rPr>
-          <w:rFonts w:ascii="Arial Black" w:hAnsi="Arial Black" w:cs="Arial" w:hint="cs"/>
-          <w:sz w:val="32"/>
-          <w:szCs w:val="32"/>
-          <w:rtl/>
-          <w:lang w:bidi="he-IL"/>
-        </w:rPr>
-        <w:t>בנ</w:t>
-      </w:r>
-      <w:r>
-        <w:rPr>
-          <w:rFonts w:ascii="Arial Black" w:hAnsi="Arial Black" w:cs="Arial" w:hint="cs"/>
-          <w:sz w:val="32"/>
-          <w:szCs w:val="32"/>
-          <w:rtl/>
-          <w:lang w:bidi="he-IL"/>
-        </w:rPr>
-        <w:t xml:space="preserve">ות </w:t>
-      </w:r>
-      <w:r>
-        <w:rPr>
-          <w:rFonts w:ascii="Arial Black" w:hAnsi="Arial Black" w:cs="Arial" w:hint="cs"/>
-          <w:sz w:val="32"/>
-          <w:szCs w:val="32"/>
-          <w:rtl/>
-          <w:lang w:bidi="he-IL"/>
-        </w:rPr>
-        <w:t>מכונית</w:t>
-      </w:r>
-      <w:r>
-        <w:rPr>
-          <w:rFonts w:ascii="Arial Black" w:hAnsi="Arial Black" w:cs="Arial" w:hint="cs"/>
-          <w:sz w:val="32"/>
-          <w:szCs w:val="32"/>
-          <w:rtl/>
-          <w:lang w:bidi="he-IL"/>
-        </w:rPr>
-        <w:t xml:space="preserve"> </w:t>
-      </w:r>
-      <w:r>
-        <w:rPr>
-          <w:rFonts w:ascii="Arial Black" w:hAnsi="Arial Black" w:cs="Arial" w:hint="cs"/>
-          <w:sz w:val="32"/>
-          <w:szCs w:val="32"/>
-          <w:rtl/>
-          <w:lang w:bidi="he-IL"/>
-        </w:rPr>
-        <w:t>מסוגלת</w:t>
-      </w:r>
-      <w:r>
-        <w:rPr>
-          <w:rFonts w:ascii="Arial Black" w:hAnsi="Arial Black" w:cs="Arial" w:hint="cs"/>
-          <w:sz w:val="32"/>
-          <w:szCs w:val="32"/>
-          <w:rtl/>
-          <w:lang w:bidi="he-IL"/>
-        </w:rPr>
-        <w:t xml:space="preserve"> </w:t>
-      </w:r>
-      <w:r>
-        <w:rPr>
-          <w:rFonts w:ascii="Arial Black" w:hAnsi="Arial Black" w:cs="Arial" w:hint="cs"/>
-          <w:sz w:val="32"/>
-          <w:szCs w:val="32"/>
-          <w:rtl/>
-          <w:lang w:bidi="he-IL"/>
-        </w:rPr>
-        <w:t>לקחת</w:t>
-      </w:r>
-      <w:r>
-        <w:rPr>
-          <w:rFonts w:ascii="Arial Black" w:hAnsi="Arial Black" w:cs="Arial"/>
-          <w:sz w:val="32"/>
-          <w:szCs w:val="32"/>
-          <w:rtl/>
-          <w:lang w:bidi="he-IL"/>
-        </w:rPr>
-        <w:t xml:space="preserve"> </w:t>
-      </w:r>
-      <w:r>
-        <w:rPr>
-          <w:rFonts w:ascii="Arial Black" w:hAnsi="Arial Black" w:cs="Arial" w:hint="cs"/>
-          <w:sz w:val="32"/>
-          <w:szCs w:val="32"/>
-          <w:rtl/>
-          <w:lang w:bidi="he-IL"/>
-        </w:rPr>
-        <w:t>חבילות</w:t>
-      </w:r>
-      <w:r>
-        <w:rPr>
-          <w:rFonts w:ascii="Arial Black" w:hAnsi="Arial Black" w:cs="Arial" w:hint="cs"/>
-          <w:sz w:val="32"/>
-          <w:szCs w:val="32"/>
-          <w:rtl/>
-          <w:lang w:bidi="he-IL"/>
-        </w:rPr>
-        <w:t xml:space="preserve"> מ</w:t>
-      </w:r>
-      <w:r>
-        <w:rPr>
-          <w:rFonts w:ascii="Arial Black" w:hAnsi="Arial Black" w:cs="Arial" w:hint="cs"/>
-          <w:sz w:val="32"/>
-          <w:szCs w:val="32"/>
-          <w:rtl/>
-          <w:lang w:bidi="he-IL"/>
-        </w:rPr>
-        <w:t>השליח</w:t>
-      </w:r>
-      <w:r>
-        <w:rPr>
-          <w:rFonts w:ascii="Arial Black" w:hAnsi="Arial Black" w:cs="Arial" w:hint="cs"/>
-          <w:sz w:val="32"/>
-          <w:szCs w:val="32"/>
-          <w:rtl/>
-          <w:lang w:bidi="he-IL"/>
-        </w:rPr>
-        <w:t xml:space="preserve"> ש</w:t>
-      </w:r>
-      <w:r>
-        <w:rPr>
-          <w:rFonts w:ascii="Arial Black" w:hAnsi="Arial Black" w:cs="Arial" w:hint="cs"/>
-          <w:sz w:val="32"/>
-          <w:szCs w:val="32"/>
-          <w:rtl/>
-          <w:lang w:bidi="he-IL"/>
-        </w:rPr>
-        <w:t>ישים משלוחים עליה</w:t>
-      </w:r>
-      <w:r>
-        <w:rPr>
-          <w:rFonts w:ascii="Arial Black" w:hAnsi="Arial Black" w:cs="Arial" w:hint="cs"/>
-          <w:sz w:val="32"/>
-          <w:szCs w:val="32"/>
-          <w:rtl/>
-          <w:lang w:bidi="he-IL"/>
-        </w:rPr>
-        <w:t xml:space="preserve">. המכונית </w:t>
-      </w:r>
-      <w:r>
-        <w:rPr>
-          <w:rFonts w:ascii="Arial Black" w:hAnsi="Arial Black" w:cs="Arial" w:hint="cs"/>
-          <w:sz w:val="32"/>
-          <w:szCs w:val="32"/>
-          <w:rtl/>
-          <w:lang w:bidi="he-IL"/>
-        </w:rPr>
-        <w:t>מגלה</w:t>
-      </w:r>
-      <w:r>
-        <w:rPr>
-          <w:rFonts w:ascii="Arial Black" w:hAnsi="Arial Black" w:cs="Arial" w:hint="cs"/>
-          <w:sz w:val="32"/>
-          <w:szCs w:val="32"/>
-          <w:rtl/>
-          <w:lang w:bidi="he-IL"/>
-        </w:rPr>
-        <w:t xml:space="preserve"> המשלוח באמצעות כפתור מתחת העמדה ה</w:t>
-      </w:r>
-      <w:r>
-        <w:rPr>
-          <w:rFonts w:ascii="Arial Black" w:hAnsi="Arial Black" w:cs="Arial" w:hint="cs"/>
-          <w:sz w:val="32"/>
-          <w:szCs w:val="32"/>
-          <w:rtl/>
-          <w:lang w:bidi="he-IL"/>
-        </w:rPr>
-        <w:t>ארדאי</w:t>
-      </w:r>
-      <w:r>
-        <w:rPr>
-          <w:rFonts w:ascii="Arial Black" w:hAnsi="Arial Black" w:cs="Arial" w:hint="cs"/>
-          <w:sz w:val="32"/>
-          <w:szCs w:val="32"/>
-          <w:rtl/>
-          <w:lang w:bidi="he-IL"/>
-        </w:rPr>
-        <w:t xml:space="preserve">נו ישלח פקודה </w:t>
-      </w:r>
-      <w:r>
-        <w:rPr>
-          <w:rFonts w:asciiTheme="minorBidi" w:hAnsiTheme="minorBidi"/>
-          <w:sz w:val="32"/>
-          <w:szCs w:val="32"/>
-          <w:rtl/>
-          <w:lang w:bidi="he-IL"/>
-        </w:rPr>
-        <w:t>לה</w:t>
-      </w:r>
-      <w:r>
-        <w:rPr>
-          <w:rFonts w:asciiTheme="minorBidi" w:hAnsiTheme="minorBidi"/>
-          <w:sz w:val="32"/>
-          <w:szCs w:val="32"/>
-          <w:lang w:bidi="ar-SY"/>
-        </w:rPr>
-        <w:t>mosfet</w:t>
-      </w:r>
-      <w:r>
-        <w:rPr>
-          <w:rFonts w:asciiTheme="minorBidi" w:hAnsiTheme="minorBidi" w:hint="cs"/>
-          <w:sz w:val="32"/>
-          <w:szCs w:val="32"/>
-          <w:rtl/>
-          <w:lang w:bidi="ar-SY"/>
-        </w:rPr>
-        <w:t xml:space="preserve"> </w:t>
-      </w:r>
-      <w:r>
-        <w:rPr>
-          <w:rFonts w:asciiTheme="minorBidi" w:hAnsiTheme="minorBidi" w:hint="cs"/>
-          <w:sz w:val="32"/>
-          <w:szCs w:val="32"/>
-          <w:rtl/>
-          <w:lang w:bidi="he-IL"/>
-        </w:rPr>
-        <w:t xml:space="preserve">השייכת </w:t>
-      </w:r>
-      <w:r>
-        <w:rPr>
-          <w:rFonts w:ascii="Arial Black" w:hAnsi="Arial Black" w:cs="Arial" w:hint="cs"/>
-          <w:sz w:val="32"/>
-          <w:szCs w:val="32"/>
-          <w:rtl/>
-          <w:lang w:bidi="he-IL"/>
-        </w:rPr>
-        <w:t>למרססת החומר כדי להפעיל אותה שתרסס את המשלוח</w:t>
-      </w:r>
-      <w:r>
-        <w:rPr>
-          <w:rFonts w:ascii="Arial Black" w:hAnsi="Arial Black" w:cs="Arial" w:hint="cs"/>
-          <w:sz w:val="32"/>
-          <w:szCs w:val="32"/>
-          <w:rtl/>
-          <w:lang w:bidi="ar-SY"/>
-        </w:rPr>
-        <w:t xml:space="preserve"> </w:t>
-      </w:r>
-      <w:r>
-        <w:rPr>
-          <w:rFonts w:ascii="Arial Black" w:hAnsi="Arial Black" w:cs="Arial" w:hint="cs"/>
-          <w:sz w:val="32"/>
-          <w:szCs w:val="32"/>
-          <w:rtl/>
-          <w:lang w:bidi="he-IL"/>
-        </w:rPr>
-        <w:t>בחומר חיתוי</w:t>
-      </w:r>
-      <w:r>
-        <w:rPr>
-          <w:rFonts w:ascii="Arial Black" w:hAnsi="Arial Black" w:cs="Arial" w:hint="cs"/>
-          <w:sz w:val="32"/>
-          <w:szCs w:val="32"/>
-          <w:rtl/>
-          <w:lang w:bidi="he-IL"/>
-        </w:rPr>
-        <w:t xml:space="preserve"> עוד כמה שניות הארדאינו יפסיק את פעולת המרססת וישלח הודעה לפלאפון המשתמש בעזרת </w:t>
-      </w:r>
-      <w:r>
-        <w:rPr>
-          <w:rFonts w:asciiTheme="minorBidi" w:hAnsiTheme="minorBidi"/>
-          <w:sz w:val="32"/>
-          <w:szCs w:val="32"/>
-          <w:rtl/>
-          <w:lang w:bidi="he-IL"/>
-        </w:rPr>
-        <w:t>משדר</w:t>
-      </w:r>
-      <w:r>
-        <w:rPr>
-          <w:rFonts w:asciiTheme="minorBidi" w:hAnsiTheme="minorBidi" w:hint="cs"/>
-          <w:sz w:val="32"/>
-          <w:szCs w:val="32"/>
-          <w:rtl/>
-          <w:lang w:bidi="he-IL"/>
-        </w:rPr>
-        <w:t xml:space="preserve"> </w:t>
-      </w:r>
-      <w:r>
-        <w:rPr>
-          <w:rFonts w:asciiTheme="minorBidi" w:hAnsiTheme="minorBidi" w:hint="cs"/>
-          <w:sz w:val="32"/>
-          <w:szCs w:val="32"/>
-          <w:lang w:bidi="he-IL"/>
-        </w:rPr>
-        <w:t>W</w:t>
-      </w:r>
-      <w:r>
-        <w:rPr>
-          <w:rFonts w:asciiTheme="minorBidi" w:hAnsiTheme="minorBidi"/>
-          <w:sz w:val="32"/>
-          <w:szCs w:val="32"/>
-        </w:rPr>
-        <w:t>i</w:t>
-      </w:r>
-      <w:r>
-        <w:rPr>
-          <w:rFonts w:asciiTheme="minorBidi" w:hAnsiTheme="minorBidi"/>
-          <w:sz w:val="32"/>
-          <w:szCs w:val="32"/>
-        </w:rPr>
-        <w:t>-F</w:t>
-      </w:r>
-      <w:r>
-        <w:rPr>
-          <w:rFonts w:asciiTheme="minorBidi" w:hAnsiTheme="minorBidi"/>
-          <w:sz w:val="32"/>
-          <w:szCs w:val="32"/>
-        </w:rPr>
-        <w:t>i</w:t>
-      </w:r>
-      <w:r>
-        <w:rPr>
-          <w:rFonts w:ascii="Arial Black" w:hAnsi="Arial Black" w:cs="Arial" w:hint="cs"/>
-          <w:sz w:val="32"/>
-          <w:szCs w:val="32"/>
-          <w:rtl/>
-          <w:lang w:bidi="he-IL"/>
-        </w:rPr>
-        <w:t xml:space="preserve"> בהודעה יש שתי אופציות :</w:t>
-      </w:r>
-      <w:r>
-        <w:rPr>
-          <w:rFonts w:ascii="Arial Black" w:hAnsi="Arial Black" w:cs="Arial" w:hint="cs"/>
-          <w:sz w:val="32"/>
-          <w:szCs w:val="32"/>
-          <w:highlight w:val="red"/>
-          <w:rtl/>
-          <w:lang w:bidi="he-IL"/>
-        </w:rPr>
-        <w:t xml:space="preserve"> </w:t>
-      </w:r>
-      <w:r>
-        <w:rPr>
-          <w:rFonts w:ascii="Arial Black" w:hAnsi="Arial Black" w:cs="Arial" w:hint="cs"/>
-          <w:sz w:val="32"/>
-          <w:szCs w:val="32"/>
-          <w:rtl/>
-          <w:lang w:bidi="he-IL"/>
-        </w:rPr>
-        <w:t>1)מאפשרת לה</w:t>
-      </w:r>
-      <w:r>
-        <w:rPr>
-          <w:rFonts w:ascii="Arial Black" w:hAnsi="Arial Black" w:cs="Arial" w:hint="cs"/>
-          <w:sz w:val="32"/>
-          <w:szCs w:val="32"/>
-          <w:rtl/>
-          <w:lang w:bidi="he-IL"/>
-        </w:rPr>
-        <w:t>מ</w:t>
-      </w:r>
-      <w:r>
-        <w:rPr>
-          <w:rFonts w:ascii="Arial Black" w:hAnsi="Arial Black" w:cs="Arial" w:hint="cs"/>
-          <w:sz w:val="32"/>
-          <w:szCs w:val="32"/>
-          <w:rtl/>
-          <w:lang w:bidi="he-IL"/>
-        </w:rPr>
-        <w:t xml:space="preserve">שתמש לנהוג את המכונית </w:t>
-      </w:r>
-      <w:r>
-        <w:rPr>
-          <w:rFonts w:ascii="Arial Black" w:hAnsi="Arial Black" w:cs="Arial" w:hint="cs"/>
-          <w:sz w:val="32"/>
-          <w:szCs w:val="32"/>
-          <w:rtl/>
-          <w:lang w:bidi="he-IL"/>
-        </w:rPr>
-        <w:t>דרך הפלאפון</w:t>
-      </w:r>
-      <w:r>
-        <w:rPr>
-          <w:rFonts w:ascii="Arial Black" w:hAnsi="Arial Black" w:cs="Arial" w:hint="cs"/>
-          <w:sz w:val="32"/>
-          <w:szCs w:val="32"/>
-          <w:rtl/>
-          <w:lang w:bidi="he-IL"/>
-        </w:rPr>
-        <w:t>.</w:t>
-      </w:r>
-    </w:p>
-    <w:p>
-      <w:pPr>
-        <w:bidi/>
-        <w:spacing w:line="360" w:lineRule="auto"/>
-        <w:rPr>
-          <w:rFonts w:ascii="Arial Black" w:hAnsi="Arial Black" w:cs="Arial"/>
-          <w:sz w:val="32"/>
-          <w:szCs w:val="32"/>
-          <w:rtl/>
-          <w:lang w:bidi="he-IL"/>
-        </w:rPr>
-      </w:pPr>
-      <w:r>
-        <w:rPr>
-          <w:rFonts w:ascii="Arial Black" w:hAnsi="Arial Black" w:cs="Arial" w:hint="cs"/>
-          <w:sz w:val="32"/>
-          <w:szCs w:val="32"/>
-          <w:rtl/>
-          <w:lang w:bidi="he-IL"/>
-        </w:rPr>
-        <w:t>2)</w:t>
-      </w:r>
-      <w:r>
-        <w:rPr>
-          <w:rFonts w:ascii="Arial Black" w:hAnsi="Arial Black" w:cs="Arial" w:hint="cs"/>
-          <w:sz w:val="32"/>
-          <w:szCs w:val="32"/>
-          <w:rtl/>
-          <w:lang w:bidi="he-IL"/>
-        </w:rPr>
-        <w:t>המכונית תיקח החבילה</w:t>
-      </w:r>
-      <w:r>
-        <w:rPr>
-          <w:rFonts w:ascii="Arial Black" w:hAnsi="Arial Black" w:cs="Arial" w:hint="cs"/>
-          <w:sz w:val="32"/>
-          <w:szCs w:val="32"/>
-          <w:rtl/>
-          <w:lang w:bidi="he-IL"/>
-        </w:rPr>
-        <w:t xml:space="preserve"> למקום מוגדר מעבר.</w:t>
-      </w:r>
-    </w:p>
-    <w:p>
-      <w:pPr>
-        <w:bidi/>
-        <w:spacing w:line="360" w:lineRule="auto"/>
-        <w:rPr>
-          <w:rFonts w:ascii="Arial Black" w:hAnsi="Arial Black" w:cs="Arial"/>
-          <w:sz w:val="32"/>
-          <w:szCs w:val="32"/>
+        <w:rPr>
+          <w:rtl/>
           <w:lang w:bidi="he-IL"/>
         </w:rPr>
       </w:pPr>
@@ -4331,6 +4075,274 @@
           <w:lang w:bidi="he-IL"/>
         </w:rPr>
       </w:pPr>
+      <w:r>
+        <w:rPr>
+          <w:rFonts w:ascii="Arial Black" w:hAnsi="Arial Black" w:cs="Arial" w:hint="cs"/>
+          <w:sz w:val="32"/>
+          <w:szCs w:val="32"/>
+          <w:rtl/>
+          <w:lang w:bidi="he-IL"/>
+        </w:rPr>
+        <w:t xml:space="preserve">בפרויקט זה אשתמש במכונית </w:t>
+      </w:r>
+      <w:proofErr w:type="spellStart"/>
+      <w:r>
+        <w:rPr>
+          <w:rFonts w:ascii="Arial Black" w:hAnsi="Arial Black" w:cs="Arial" w:hint="cs"/>
+          <w:sz w:val="32"/>
+          <w:szCs w:val="32"/>
+          <w:rtl/>
+          <w:lang w:bidi="he-IL"/>
+        </w:rPr>
+        <w:t>ארדאי</w:t>
+      </w:r>
+      <w:r>
+        <w:rPr>
+          <w:rFonts w:ascii="Arial Black" w:hAnsi="Arial Black" w:cs="Arial" w:hint="cs"/>
+          <w:sz w:val="32"/>
+          <w:szCs w:val="32"/>
+          <w:rtl/>
+          <w:lang w:bidi="he-IL"/>
+        </w:rPr>
+        <w:t>נו</w:t>
+      </w:r>
+      <w:proofErr w:type="spellEnd"/>
+      <w:r>
+        <w:rPr>
+          <w:rFonts w:ascii="Arial Black" w:hAnsi="Arial Black" w:cs="Arial" w:hint="cs"/>
+          <w:sz w:val="32"/>
+          <w:szCs w:val="32"/>
+          <w:rtl/>
+          <w:lang w:bidi="he-IL"/>
+        </w:rPr>
+        <w:t xml:space="preserve"> </w:t>
+      </w:r>
+      <w:r>
+        <w:rPr>
+          <w:rFonts w:ascii="Arial Black" w:hAnsi="Arial Black" w:cs="Arial" w:hint="cs"/>
+          <w:sz w:val="32"/>
+          <w:szCs w:val="32"/>
+          <w:rtl/>
+          <w:lang w:bidi="he-IL"/>
+        </w:rPr>
+        <w:t xml:space="preserve">שמותקן עליה חיישן מרחק מקדימה </w:t>
+      </w:r>
+      <w:r>
+        <w:rPr>
+          <w:rFonts w:ascii="Arial Black" w:hAnsi="Arial Black" w:cs="Arial" w:hint="cs"/>
+          <w:sz w:val="32"/>
+          <w:szCs w:val="32"/>
+          <w:rtl/>
+          <w:lang w:bidi="he-IL"/>
+        </w:rPr>
+        <w:t>ואשפר אותה כך</w:t>
+      </w:r>
+      <w:r>
+        <w:rPr>
+          <w:rFonts w:ascii="Arial Black" w:hAnsi="Arial Black" w:cs="Arial"/>
+          <w:sz w:val="32"/>
+          <w:szCs w:val="32"/>
+          <w:rtl/>
+          <w:lang w:bidi="he-IL"/>
+        </w:rPr>
+        <w:t xml:space="preserve"> </w:t>
+      </w:r>
+      <w:r>
+        <w:rPr>
+          <w:rFonts w:ascii="Arial Black" w:hAnsi="Arial Black" w:cs="Arial" w:hint="cs"/>
+          <w:sz w:val="32"/>
+          <w:szCs w:val="32"/>
+          <w:rtl/>
+          <w:lang w:bidi="he-IL"/>
+        </w:rPr>
+        <w:t xml:space="preserve">שתוכל </w:t>
+      </w:r>
+      <w:r>
+        <w:rPr>
+          <w:rFonts w:ascii="Arial Black" w:hAnsi="Arial Black" w:cs="Arial" w:hint="cs"/>
+          <w:sz w:val="32"/>
+          <w:szCs w:val="32"/>
+          <w:rtl/>
+          <w:lang w:bidi="he-IL"/>
+        </w:rPr>
+        <w:t xml:space="preserve">לאסוף </w:t>
+      </w:r>
+      <w:r>
+        <w:rPr>
+          <w:rFonts w:ascii="Arial Black" w:hAnsi="Arial Black" w:cs="Arial" w:hint="cs"/>
+          <w:sz w:val="32"/>
+          <w:szCs w:val="32"/>
+          <w:rtl/>
+          <w:lang w:bidi="he-IL"/>
+        </w:rPr>
+        <w:t>חבילות</w:t>
+      </w:r>
+      <w:r>
+        <w:rPr>
+          <w:rFonts w:ascii="Arial Black" w:hAnsi="Arial Black" w:cs="Arial"/>
+          <w:sz w:val="32"/>
+          <w:szCs w:val="32"/>
+          <w:rtl/>
+          <w:lang w:bidi="he-IL"/>
+        </w:rPr>
+        <w:t xml:space="preserve"> </w:t>
+      </w:r>
+      <w:r>
+        <w:rPr>
+          <w:rFonts w:ascii="Arial Black" w:hAnsi="Arial Black" w:cs="Arial" w:hint="cs"/>
+          <w:sz w:val="32"/>
+          <w:szCs w:val="32"/>
+          <w:rtl/>
+          <w:lang w:bidi="he-IL"/>
+        </w:rPr>
+        <w:t>מ</w:t>
+      </w:r>
+      <w:r>
+        <w:rPr>
+          <w:rFonts w:ascii="Arial Black" w:hAnsi="Arial Black" w:cs="Arial" w:hint="cs"/>
+          <w:sz w:val="32"/>
+          <w:szCs w:val="32"/>
+          <w:rtl/>
+          <w:lang w:bidi="he-IL"/>
+        </w:rPr>
+        <w:t xml:space="preserve">השליח </w:t>
+      </w:r>
+      <w:r>
+        <w:rPr>
+          <w:rFonts w:ascii="Arial Black" w:hAnsi="Arial Black" w:cs="Arial" w:hint="cs"/>
+          <w:sz w:val="32"/>
+          <w:szCs w:val="32"/>
+          <w:rtl/>
+          <w:lang w:bidi="he-IL"/>
+        </w:rPr>
+        <w:t>ו</w:t>
+      </w:r>
+      <w:r>
+        <w:rPr>
+          <w:rFonts w:ascii="Arial Black" w:hAnsi="Arial Black" w:cs="Arial" w:hint="cs"/>
+          <w:sz w:val="32"/>
+          <w:szCs w:val="32"/>
+          <w:rtl/>
+          <w:lang w:bidi="he-IL"/>
+        </w:rPr>
+        <w:t>תרסס</w:t>
+      </w:r>
+      <w:r>
+        <w:rPr>
+          <w:rFonts w:ascii="Arial Black" w:hAnsi="Arial Black" w:cs="Arial" w:hint="cs"/>
+          <w:sz w:val="32"/>
+          <w:szCs w:val="32"/>
+          <w:rtl/>
+          <w:lang w:bidi="he-IL"/>
+        </w:rPr>
+        <w:t xml:space="preserve"> אותם</w:t>
+      </w:r>
+      <w:r>
+        <w:rPr>
+          <w:rFonts w:ascii="Arial Black" w:hAnsi="Arial Black" w:cs="Arial"/>
+          <w:sz w:val="32"/>
+          <w:szCs w:val="32"/>
+          <w:rtl/>
+          <w:lang w:bidi="he-IL"/>
+        </w:rPr>
+        <w:t xml:space="preserve"> </w:t>
+      </w:r>
+      <w:r>
+        <w:rPr>
+          <w:rFonts w:ascii="Arial Black" w:hAnsi="Arial Black" w:cs="Arial" w:hint="cs"/>
+          <w:sz w:val="32"/>
+          <w:szCs w:val="32"/>
+          <w:rtl/>
+          <w:lang w:bidi="he-IL"/>
+        </w:rPr>
+        <w:t>בחומר</w:t>
+      </w:r>
+      <w:r>
+        <w:rPr>
+          <w:rFonts w:ascii="Arial Black" w:hAnsi="Arial Black" w:cs="Arial"/>
+          <w:sz w:val="32"/>
+          <w:szCs w:val="32"/>
+          <w:rtl/>
+          <w:lang w:bidi="he-IL"/>
+        </w:rPr>
+        <w:t xml:space="preserve"> </w:t>
+      </w:r>
+      <w:r>
+        <w:rPr>
+          <w:rFonts w:ascii="Arial Black" w:hAnsi="Arial Black" w:cs="Arial" w:hint="cs"/>
+          <w:sz w:val="32"/>
+          <w:szCs w:val="32"/>
+          <w:rtl/>
+          <w:lang w:bidi="he-IL"/>
+        </w:rPr>
+        <w:t>חיטוי</w:t>
+      </w:r>
+      <w:r>
+        <w:rPr>
+          <w:rFonts w:ascii="Arial Black" w:hAnsi="Arial Black" w:cs="Arial" w:hint="cs"/>
+          <w:sz w:val="32"/>
+          <w:szCs w:val="32"/>
+          <w:rtl/>
+          <w:lang w:bidi="he-IL"/>
+        </w:rPr>
+        <w:t xml:space="preserve"> ו</w:t>
+      </w:r>
+      <w:r>
+        <w:rPr>
+          <w:rFonts w:ascii="Arial Black" w:hAnsi="Arial Black" w:cs="Arial" w:hint="cs"/>
+          <w:sz w:val="32"/>
+          <w:szCs w:val="32"/>
+          <w:rtl/>
+          <w:lang w:bidi="he-IL"/>
+        </w:rPr>
+        <w:t>מעבר</w:t>
+      </w:r>
+      <w:r>
+        <w:rPr>
+          <w:rFonts w:ascii="Arial Black" w:hAnsi="Arial Black" w:cs="Arial" w:hint="cs"/>
+          <w:sz w:val="32"/>
+          <w:szCs w:val="32"/>
+          <w:rtl/>
+          <w:lang w:bidi="he-IL"/>
+        </w:rPr>
+        <w:t>ה אותם לבית.</w:t>
+      </w:r>
+    </w:p>
+    <w:p>
+      <w:pPr>
+        <w:pStyle w:val="head2"/>
+      </w:pPr>
+      <w:bookmarkStart w:id="4" w:name="_Toc61205894"/>
+      <w:r>
+        <w:rPr>
+          <w:rFonts w:hint="cs"/>
+          <w:rtl/>
+        </w:rPr>
+        <w:t>ואופן</w:t>
+      </w:r>
+      <w:r>
+        <w:rPr>
+          <w:rtl/>
+        </w:rPr>
+        <w:t xml:space="preserve"> </w:t>
+      </w:r>
+      <w:r>
+        <w:rPr>
+          <w:rFonts w:hint="cs"/>
+          <w:rtl/>
+        </w:rPr>
+        <w:t>פעולת הפרויקט :</w:t>
+      </w:r>
+      <w:bookmarkEnd w:id="4"/>
+    </w:p>
+    <w:p>
+      <w:pPr>
+        <w:bidi/>
+        <w:rPr>
+          <w:rtl/>
+          <w:lang w:bidi="he-IL"/>
+        </w:rPr>
+      </w:pPr>
     </w:p>
     <w:p>
       <w:pPr>
@@ -4344,6 +4356,657 @@
           <w:lang w:bidi="he-IL"/>
         </w:rPr>
       </w:pPr>
+      <w:r>
+        <w:rPr>
+          <w:rFonts w:ascii="Arial Black" w:hAnsi="Arial Black" w:cs="Arial" w:hint="cs"/>
+          <w:sz w:val="32"/>
+          <w:szCs w:val="32"/>
+          <w:rtl/>
+          <w:lang w:bidi="he-IL"/>
+        </w:rPr>
+        <w:t>כדי לה</w:t>
+      </w:r>
+      <w:r>
+        <w:rPr>
+          <w:rFonts w:ascii="Arial Black" w:hAnsi="Arial Black" w:cs="Arial" w:hint="cs"/>
+          <w:sz w:val="32"/>
+          <w:szCs w:val="32"/>
+          <w:rtl/>
+          <w:lang w:bidi="he-IL"/>
+        </w:rPr>
+        <w:t>שג</w:t>
+      </w:r>
+      <w:r>
+        <w:rPr>
+          <w:rFonts w:ascii="Arial Black" w:hAnsi="Arial Black" w:cs="Arial" w:hint="cs"/>
+          <w:sz w:val="32"/>
+          <w:szCs w:val="32"/>
+          <w:rtl/>
+          <w:lang w:bidi="he-IL"/>
+        </w:rPr>
+        <w:t>ת</w:t>
+      </w:r>
+      <w:r>
+        <w:rPr>
+          <w:rFonts w:ascii="Arial Black" w:hAnsi="Arial Black" w:cs="Arial"/>
+          <w:sz w:val="32"/>
+          <w:szCs w:val="32"/>
+          <w:rtl/>
+          <w:lang w:bidi="he-IL"/>
+        </w:rPr>
+        <w:t xml:space="preserve"> </w:t>
+      </w:r>
+      <w:r>
+        <w:rPr>
+          <w:rFonts w:ascii="Arial Black" w:hAnsi="Arial Black" w:cs="Arial" w:hint="cs"/>
+          <w:sz w:val="32"/>
+          <w:szCs w:val="32"/>
+          <w:rtl/>
+          <w:lang w:bidi="he-IL"/>
+        </w:rPr>
+        <w:t>ה</w:t>
+      </w:r>
+      <w:r>
+        <w:rPr>
+          <w:rFonts w:ascii="Arial Black" w:hAnsi="Arial Black" w:cs="Arial" w:hint="cs"/>
+          <w:sz w:val="32"/>
+          <w:szCs w:val="32"/>
+          <w:rtl/>
+          <w:lang w:bidi="he-IL"/>
+        </w:rPr>
+        <w:t>מטרה</w:t>
+      </w:r>
+      <w:r>
+        <w:rPr>
+          <w:rFonts w:ascii="Arial Black" w:hAnsi="Arial Black" w:cs="Arial"/>
+          <w:sz w:val="32"/>
+          <w:szCs w:val="32"/>
+          <w:rtl/>
+          <w:lang w:bidi="he-IL"/>
+        </w:rPr>
+        <w:t xml:space="preserve"> </w:t>
+      </w:r>
+      <w:r>
+        <w:rPr>
+          <w:rFonts w:ascii="Arial Black" w:hAnsi="Arial Black" w:cs="Arial" w:hint="cs"/>
+          <w:sz w:val="32"/>
+          <w:szCs w:val="32"/>
+          <w:rtl/>
+          <w:lang w:bidi="he-IL"/>
+        </w:rPr>
+        <w:t>ה</w:t>
+      </w:r>
+      <w:r>
+        <w:rPr>
+          <w:rFonts w:ascii="Arial Black" w:hAnsi="Arial Black" w:cs="Arial" w:hint="cs"/>
+          <w:sz w:val="32"/>
+          <w:szCs w:val="32"/>
+          <w:rtl/>
+          <w:lang w:bidi="he-IL"/>
+        </w:rPr>
+        <w:t>זו</w:t>
+      </w:r>
+      <w:r>
+        <w:rPr>
+          <w:rFonts w:ascii="Arial Black" w:hAnsi="Arial Black" w:cs="Arial"/>
+          <w:sz w:val="32"/>
+          <w:szCs w:val="32"/>
+          <w:rtl/>
+          <w:lang w:bidi="he-IL"/>
+        </w:rPr>
+        <w:t xml:space="preserve"> </w:t>
+      </w:r>
+      <w:r>
+        <w:rPr>
+          <w:rFonts w:ascii="Arial Black" w:hAnsi="Arial Black" w:cs="Arial" w:hint="cs"/>
+          <w:sz w:val="32"/>
+          <w:szCs w:val="32"/>
+          <w:rtl/>
+          <w:lang w:bidi="he-IL"/>
+        </w:rPr>
+        <w:t xml:space="preserve">אשתמש בקרטיס ממשפחת </w:t>
+      </w:r>
+      <w:proofErr w:type="spellStart"/>
+      <w:r>
+        <w:rPr>
+          <w:rFonts w:ascii="Arial Black" w:hAnsi="Arial Black" w:cs="Arial" w:hint="cs"/>
+          <w:sz w:val="32"/>
+          <w:szCs w:val="32"/>
+          <w:rtl/>
+          <w:lang w:bidi="he-IL"/>
+        </w:rPr>
+        <w:t>ארדאינו</w:t>
+      </w:r>
+      <w:proofErr w:type="spellEnd"/>
+      <w:r>
+        <w:rPr>
+          <w:rFonts w:ascii="Arial Black" w:hAnsi="Arial Black" w:cs="Arial" w:hint="cs"/>
+          <w:sz w:val="32"/>
+          <w:szCs w:val="32"/>
+          <w:rtl/>
+          <w:lang w:bidi="he-IL"/>
+        </w:rPr>
+        <w:t xml:space="preserve"> כדי ל</w:t>
+      </w:r>
+      <w:r>
+        <w:rPr>
+          <w:rFonts w:ascii="Arial Black" w:hAnsi="Arial Black" w:cs="Arial" w:hint="cs"/>
+          <w:sz w:val="32"/>
+          <w:szCs w:val="32"/>
+          <w:rtl/>
+          <w:lang w:bidi="he-IL"/>
+        </w:rPr>
+        <w:t>בנ</w:t>
+      </w:r>
+      <w:r>
+        <w:rPr>
+          <w:rFonts w:ascii="Arial Black" w:hAnsi="Arial Black" w:cs="Arial" w:hint="cs"/>
+          <w:sz w:val="32"/>
+          <w:szCs w:val="32"/>
+          <w:rtl/>
+          <w:lang w:bidi="he-IL"/>
+        </w:rPr>
+        <w:t xml:space="preserve">ות </w:t>
+      </w:r>
+      <w:r>
+        <w:rPr>
+          <w:rFonts w:ascii="Arial Black" w:hAnsi="Arial Black" w:cs="Arial" w:hint="cs"/>
+          <w:sz w:val="32"/>
+          <w:szCs w:val="32"/>
+          <w:rtl/>
+          <w:lang w:bidi="he-IL"/>
+        </w:rPr>
+        <w:t>מכונית</w:t>
+      </w:r>
+      <w:r>
+        <w:rPr>
+          <w:rFonts w:ascii="Arial Black" w:hAnsi="Arial Black" w:cs="Arial" w:hint="cs"/>
+          <w:sz w:val="32"/>
+          <w:szCs w:val="32"/>
+          <w:rtl/>
+          <w:lang w:bidi="he-IL"/>
+        </w:rPr>
+        <w:t xml:space="preserve"> </w:t>
+      </w:r>
+      <w:r>
+        <w:rPr>
+          <w:rFonts w:ascii="Arial Black" w:hAnsi="Arial Black" w:cs="Arial" w:hint="cs"/>
+          <w:sz w:val="32"/>
+          <w:szCs w:val="32"/>
+          <w:rtl/>
+          <w:lang w:bidi="he-IL"/>
+        </w:rPr>
+        <w:t>מסוגלת</w:t>
+      </w:r>
+      <w:r>
+        <w:rPr>
+          <w:rFonts w:ascii="Arial Black" w:hAnsi="Arial Black" w:cs="Arial" w:hint="cs"/>
+          <w:sz w:val="32"/>
+          <w:szCs w:val="32"/>
+          <w:rtl/>
+          <w:lang w:bidi="he-IL"/>
+        </w:rPr>
+        <w:t xml:space="preserve"> </w:t>
+      </w:r>
+      <w:r>
+        <w:rPr>
+          <w:rFonts w:ascii="Arial Black" w:hAnsi="Arial Black" w:cs="Arial" w:hint="cs"/>
+          <w:sz w:val="32"/>
+          <w:szCs w:val="32"/>
+          <w:rtl/>
+          <w:lang w:bidi="he-IL"/>
+        </w:rPr>
+        <w:t>לקחת</w:t>
+      </w:r>
+      <w:r>
+        <w:rPr>
+          <w:rFonts w:ascii="Arial Black" w:hAnsi="Arial Black" w:cs="Arial"/>
+          <w:sz w:val="32"/>
+          <w:szCs w:val="32"/>
+          <w:rtl/>
+          <w:lang w:bidi="he-IL"/>
+        </w:rPr>
+        <w:t xml:space="preserve"> </w:t>
+      </w:r>
+      <w:r>
+        <w:rPr>
+          <w:rFonts w:ascii="Arial Black" w:hAnsi="Arial Black" w:cs="Arial" w:hint="cs"/>
+          <w:sz w:val="32"/>
+          <w:szCs w:val="32"/>
+          <w:rtl/>
+          <w:lang w:bidi="he-IL"/>
+        </w:rPr>
+        <w:t>חבילות</w:t>
+      </w:r>
+      <w:r>
+        <w:rPr>
+          <w:rFonts w:ascii="Arial Black" w:hAnsi="Arial Black" w:cs="Arial" w:hint="cs"/>
+          <w:sz w:val="32"/>
+          <w:szCs w:val="32"/>
+          <w:rtl/>
+          <w:lang w:bidi="he-IL"/>
+        </w:rPr>
+        <w:t xml:space="preserve"> מ</w:t>
+      </w:r>
+      <w:r>
+        <w:rPr>
+          <w:rFonts w:ascii="Arial Black" w:hAnsi="Arial Black" w:cs="Arial" w:hint="cs"/>
+          <w:sz w:val="32"/>
+          <w:szCs w:val="32"/>
+          <w:rtl/>
+          <w:lang w:bidi="he-IL"/>
+        </w:rPr>
+        <w:t>השליח</w:t>
+      </w:r>
+      <w:r>
+        <w:rPr>
+          <w:rFonts w:ascii="Arial Black" w:hAnsi="Arial Black" w:cs="Arial" w:hint="cs"/>
+          <w:sz w:val="32"/>
+          <w:szCs w:val="32"/>
+          <w:rtl/>
+          <w:lang w:bidi="he-IL"/>
+        </w:rPr>
+        <w:t xml:space="preserve"> ש</w:t>
+      </w:r>
+      <w:r>
+        <w:rPr>
+          <w:rFonts w:ascii="Arial Black" w:hAnsi="Arial Black" w:cs="Arial" w:hint="cs"/>
+          <w:sz w:val="32"/>
+          <w:szCs w:val="32"/>
+          <w:rtl/>
+          <w:lang w:bidi="he-IL"/>
+        </w:rPr>
+        <w:t>ישים משלוחים עליה</w:t>
+      </w:r>
+      <w:r>
+        <w:rPr>
+          <w:rFonts w:ascii="Arial Black" w:hAnsi="Arial Black" w:cs="Arial" w:hint="cs"/>
+          <w:sz w:val="32"/>
+          <w:szCs w:val="32"/>
+          <w:rtl/>
+          <w:lang w:bidi="he-IL"/>
+        </w:rPr>
+        <w:t xml:space="preserve">. המכונית </w:t>
+      </w:r>
+      <w:r>
+        <w:rPr>
+          <w:rFonts w:ascii="Arial Black" w:hAnsi="Arial Black" w:cs="Arial" w:hint="cs"/>
+          <w:sz w:val="32"/>
+          <w:szCs w:val="32"/>
+          <w:rtl/>
+          <w:lang w:bidi="he-IL"/>
+        </w:rPr>
+        <w:t>מגלה</w:t>
+      </w:r>
+      <w:r>
+        <w:rPr>
+          <w:rFonts w:ascii="Arial Black" w:hAnsi="Arial Black" w:cs="Arial" w:hint="cs"/>
+          <w:sz w:val="32"/>
+          <w:szCs w:val="32"/>
+          <w:rtl/>
+          <w:lang w:bidi="he-IL"/>
+        </w:rPr>
+        <w:t xml:space="preserve"> המשלוח באמצעות כפתור מתחת העמדה </w:t>
+      </w:r>
+      <w:proofErr w:type="spellStart"/>
+      <w:r>
+        <w:rPr>
+          <w:rFonts w:ascii="Arial Black" w:hAnsi="Arial Black" w:cs="Arial" w:hint="cs"/>
+          <w:sz w:val="32"/>
+          <w:szCs w:val="32"/>
+          <w:rtl/>
+          <w:lang w:bidi="he-IL"/>
+        </w:rPr>
+        <w:t>ה</w:t>
+      </w:r>
+      <w:r>
+        <w:rPr>
+          <w:rFonts w:ascii="Arial Black" w:hAnsi="Arial Black" w:cs="Arial" w:hint="cs"/>
+          <w:sz w:val="32"/>
+          <w:szCs w:val="32"/>
+          <w:rtl/>
+          <w:lang w:bidi="he-IL"/>
+        </w:rPr>
+        <w:t>ארדאי</w:t>
+      </w:r>
+      <w:r>
+        <w:rPr>
+          <w:rFonts w:ascii="Arial Black" w:hAnsi="Arial Black" w:cs="Arial" w:hint="cs"/>
+          <w:sz w:val="32"/>
+          <w:szCs w:val="32"/>
+          <w:rtl/>
+          <w:lang w:bidi="he-IL"/>
+        </w:rPr>
+        <w:t>נו</w:t>
+      </w:r>
+      <w:proofErr w:type="spellEnd"/>
+      <w:r>
+        <w:rPr>
+          <w:rFonts w:ascii="Arial Black" w:hAnsi="Arial Black" w:cs="Arial" w:hint="cs"/>
+          <w:sz w:val="32"/>
+          <w:szCs w:val="32"/>
+          <w:rtl/>
+          <w:lang w:bidi="he-IL"/>
+        </w:rPr>
+        <w:t xml:space="preserve"> ישלח פקודה </w:t>
+      </w:r>
+      <w:r>
+        <w:rPr>
+          <w:rFonts w:asciiTheme="minorBidi" w:hAnsiTheme="minorBidi"/>
+          <w:sz w:val="32"/>
+          <w:szCs w:val="32"/>
+          <w:rtl/>
+          <w:lang w:bidi="he-IL"/>
+        </w:rPr>
+        <w:t>לה</w:t>
+      </w:r>
+      <w:proofErr w:type="spellStart"/>
+      <w:r>
+        <w:rPr>
+          <w:rFonts w:asciiTheme="minorBidi" w:hAnsiTheme="minorBidi"/>
+          <w:sz w:val="32"/>
+          <w:szCs w:val="32"/>
+          <w:lang w:bidi="ar-SY"/>
+        </w:rPr>
+        <w:t>mosfet</w:t>
+      </w:r>
+      <w:proofErr w:type="spellEnd"/>
+      <w:r>
+        <w:rPr>
+          <w:rFonts w:asciiTheme="minorBidi" w:hAnsiTheme="minorBidi" w:hint="cs"/>
+          <w:sz w:val="32"/>
+          <w:szCs w:val="32"/>
+          <w:rtl/>
+          <w:lang w:bidi="ar-SY"/>
+        </w:rPr>
+        <w:t xml:space="preserve"> </w:t>
+      </w:r>
+      <w:r>
+        <w:rPr>
+          <w:rFonts w:asciiTheme="minorBidi" w:hAnsiTheme="minorBidi" w:hint="cs"/>
+          <w:sz w:val="32"/>
+          <w:szCs w:val="32"/>
+          <w:rtl/>
+          <w:lang w:bidi="he-IL"/>
+        </w:rPr>
+        <w:t xml:space="preserve">השייכת </w:t>
+      </w:r>
+      <w:r>
+        <w:rPr>
+          <w:rFonts w:ascii="Arial Black" w:hAnsi="Arial Black" w:cs="Arial" w:hint="cs"/>
+          <w:sz w:val="32"/>
+          <w:szCs w:val="32"/>
+          <w:rtl/>
+          <w:lang w:bidi="he-IL"/>
+        </w:rPr>
+        <w:t>למרססת החומר כדי להפעיל אותה שתרסס את המשלוח</w:t>
+      </w:r>
+      <w:r>
+        <w:rPr>
+          <w:rFonts w:ascii="Arial Black" w:hAnsi="Arial Black" w:cs="Arial" w:hint="cs"/>
+          <w:sz w:val="32"/>
+          <w:szCs w:val="32"/>
+          <w:rtl/>
+          <w:lang w:bidi="ar-SY"/>
+        </w:rPr>
+        <w:t xml:space="preserve"> </w:t>
+      </w:r>
+      <w:r>
+        <w:rPr>
+          <w:rFonts w:ascii="Arial Black" w:hAnsi="Arial Black" w:cs="Arial" w:hint="cs"/>
+          <w:sz w:val="32"/>
+          <w:szCs w:val="32"/>
+          <w:rtl/>
+          <w:lang w:bidi="he-IL"/>
+        </w:rPr>
+        <w:t>בחומר חיתוי</w:t>
+      </w:r>
+      <w:r>
+        <w:rPr>
+          <w:rFonts w:ascii="Arial Black" w:hAnsi="Arial Black" w:cs="Arial" w:hint="cs"/>
+          <w:sz w:val="32"/>
+          <w:szCs w:val="32"/>
+          <w:rtl/>
+          <w:lang w:bidi="he-IL"/>
+        </w:rPr>
+        <w:t xml:space="preserve"> עוד כמה שניות </w:t>
+      </w:r>
+      <w:proofErr w:type="spellStart"/>
+      <w:r>
+        <w:rPr>
+          <w:rFonts w:ascii="Arial Black" w:hAnsi="Arial Black" w:cs="Arial" w:hint="cs"/>
+          <w:sz w:val="32"/>
+          <w:szCs w:val="32"/>
+          <w:rtl/>
+          <w:lang w:bidi="he-IL"/>
+        </w:rPr>
+        <w:t>הארדאינו</w:t>
+      </w:r>
+      <w:proofErr w:type="spellEnd"/>
+      <w:r>
+        <w:rPr>
+          <w:rFonts w:ascii="Arial Black" w:hAnsi="Arial Black" w:cs="Arial" w:hint="cs"/>
+          <w:sz w:val="32"/>
+          <w:szCs w:val="32"/>
+          <w:rtl/>
+          <w:lang w:bidi="he-IL"/>
+        </w:rPr>
+        <w:t xml:space="preserve"> יפסיק את פעולת המרססת וישלח הודעה לפלאפון המשתמש בעזרת </w:t>
+      </w:r>
+      <w:r>
+        <w:rPr>
+          <w:rFonts w:asciiTheme="minorBidi" w:hAnsiTheme="minorBidi"/>
+          <w:sz w:val="32"/>
+          <w:szCs w:val="32"/>
+          <w:rtl/>
+          <w:lang w:bidi="he-IL"/>
+        </w:rPr>
+        <w:t>משדר</w:t>
+      </w:r>
+      <w:r>
+        <w:rPr>
+          <w:rFonts w:asciiTheme="minorBidi" w:hAnsiTheme="minorBidi" w:hint="cs"/>
+          <w:sz w:val="32"/>
+          <w:szCs w:val="32"/>
+          <w:rtl/>
+          <w:lang w:bidi="he-IL"/>
+        </w:rPr>
+        <w:t xml:space="preserve"> </w:t>
+      </w:r>
+      <w:r>
+        <w:rPr>
+          <w:rFonts w:asciiTheme="minorBidi" w:hAnsiTheme="minorBidi" w:hint="cs"/>
+          <w:sz w:val="32"/>
+          <w:szCs w:val="32"/>
+          <w:lang w:bidi="he-IL"/>
+        </w:rPr>
+        <w:t>W</w:t>
+      </w:r>
+      <w:r>
+        <w:rPr>
+          <w:rFonts w:asciiTheme="minorBidi" w:hAnsiTheme="minorBidi"/>
+          <w:sz w:val="32"/>
+          <w:szCs w:val="32"/>
+        </w:rPr>
+        <w:t>i</w:t>
+      </w:r>
+      <w:r>
+        <w:rPr>
+          <w:rFonts w:asciiTheme="minorBidi" w:hAnsiTheme="minorBidi"/>
+          <w:sz w:val="32"/>
+          <w:szCs w:val="32"/>
+        </w:rPr>
+        <w:t>-F</w:t>
+      </w:r>
+      <w:r>
+        <w:rPr>
+          <w:rFonts w:asciiTheme="minorBidi" w:hAnsiTheme="minorBidi"/>
+          <w:sz w:val="32"/>
+          <w:szCs w:val="32"/>
+        </w:rPr>
+        <w:t>i</w:t>
+      </w:r>
+      <w:r>
+        <w:rPr>
+          <w:rFonts w:ascii="Arial Black" w:hAnsi="Arial Black" w:cs="Arial" w:hint="cs"/>
+          <w:sz w:val="32"/>
+          <w:szCs w:val="32"/>
+          <w:rtl/>
+          <w:lang w:bidi="he-IL"/>
+        </w:rPr>
+        <w:t xml:space="preserve"> בהודעה יש שתי אופציות :</w:t>
+      </w:r>
+      <w:r>
+        <w:rPr>
+          <w:rFonts w:ascii="Arial Black" w:hAnsi="Arial Black" w:cs="Arial" w:hint="cs"/>
+          <w:sz w:val="32"/>
+          <w:szCs w:val="32"/>
+          <w:highlight w:val="red"/>
+          <w:rtl/>
+          <w:lang w:bidi="he-IL"/>
+        </w:rPr>
+        <w:t xml:space="preserve"> </w:t>
+      </w:r>
+      <w:r>
+        <w:rPr>
+          <w:rFonts w:ascii="Arial Black" w:hAnsi="Arial Black" w:cs="Arial" w:hint="cs"/>
+          <w:sz w:val="32"/>
+          <w:szCs w:val="32"/>
+          <w:rtl/>
+          <w:lang w:bidi="he-IL"/>
+        </w:rPr>
+        <w:t xml:space="preserve">1)מאפשרת </w:t>
+      </w:r>
+      <w:proofErr w:type="spellStart"/>
+      <w:r>
+        <w:rPr>
+          <w:rFonts w:ascii="Arial Black" w:hAnsi="Arial Black" w:cs="Arial" w:hint="cs"/>
+          <w:sz w:val="32"/>
+          <w:szCs w:val="32"/>
+          <w:rtl/>
+          <w:lang w:bidi="he-IL"/>
+        </w:rPr>
+        <w:t>לה</w:t>
+      </w:r>
+      <w:r>
+        <w:rPr>
+          <w:rFonts w:ascii="Arial Black" w:hAnsi="Arial Black" w:cs="Arial" w:hint="cs"/>
+          <w:sz w:val="32"/>
+          <w:szCs w:val="32"/>
+          <w:rtl/>
+          <w:lang w:bidi="he-IL"/>
+        </w:rPr>
+        <w:t>מ</w:t>
+      </w:r>
+      <w:r>
+        <w:rPr>
+          <w:rFonts w:ascii="Arial Black" w:hAnsi="Arial Black" w:cs="Arial" w:hint="cs"/>
+          <w:sz w:val="32"/>
+          <w:szCs w:val="32"/>
+          <w:rtl/>
+          <w:lang w:bidi="he-IL"/>
+        </w:rPr>
+        <w:t>שתמש</w:t>
+      </w:r>
+      <w:proofErr w:type="spellEnd"/>
+      <w:r>
+        <w:rPr>
+          <w:rFonts w:ascii="Arial Black" w:hAnsi="Arial Black" w:cs="Arial" w:hint="cs"/>
+          <w:sz w:val="32"/>
+          <w:szCs w:val="32"/>
+          <w:rtl/>
+          <w:lang w:bidi="he-IL"/>
+        </w:rPr>
+        <w:t xml:space="preserve"> לנהוג את המכונית </w:t>
+      </w:r>
+      <w:r>
+        <w:rPr>
+          <w:rFonts w:ascii="Arial Black" w:hAnsi="Arial Black" w:cs="Arial" w:hint="cs"/>
+          <w:sz w:val="32"/>
+          <w:szCs w:val="32"/>
+          <w:rtl/>
+          <w:lang w:bidi="he-IL"/>
+        </w:rPr>
+        <w:t>דרך הפלאפון</w:t>
+      </w:r>
+      <w:r>
+        <w:rPr>
+          <w:rFonts w:ascii="Arial Black" w:hAnsi="Arial Black" w:cs="Arial" w:hint="cs"/>
+          <w:sz w:val="32"/>
+          <w:szCs w:val="32"/>
+          <w:rtl/>
+          <w:lang w:bidi="he-IL"/>
+        </w:rPr>
+        <w:t>.</w:t>
+      </w:r>
+    </w:p>
+    <w:p>
+      <w:pPr>
+        <w:bidi/>
+        <w:spacing w:line="360" w:lineRule="auto"/>
+        <w:rPr>
+          <w:rFonts w:ascii="Arial Black" w:hAnsi="Arial Black" w:cs="Arial"/>
+          <w:sz w:val="32"/>
+          <w:szCs w:val="32"/>
+          <w:rtl/>
+          <w:lang w:bidi="he-IL"/>
+        </w:rPr>
+      </w:pPr>
+      <w:r>
+        <w:rPr>
+          <w:rFonts w:ascii="Arial Black" w:hAnsi="Arial Black" w:cs="Arial" w:hint="cs"/>
+          <w:sz w:val="32"/>
+          <w:szCs w:val="32"/>
+          <w:rtl/>
+          <w:lang w:bidi="he-IL"/>
+        </w:rPr>
+        <w:t>2)</w:t>
+      </w:r>
+      <w:r>
+        <w:rPr>
+          <w:rFonts w:ascii="Arial Black" w:hAnsi="Arial Black" w:cs="Arial" w:hint="cs"/>
+          <w:sz w:val="32"/>
+          <w:szCs w:val="32"/>
+          <w:rtl/>
+          <w:lang w:bidi="he-IL"/>
+        </w:rPr>
+        <w:t>המכונית תיקח החבילה</w:t>
+      </w:r>
+      <w:r>
+        <w:rPr>
+          <w:rFonts w:ascii="Arial Black" w:hAnsi="Arial Black" w:cs="Arial" w:hint="cs"/>
+          <w:sz w:val="32"/>
+          <w:szCs w:val="32"/>
+          <w:rtl/>
+          <w:lang w:bidi="he-IL"/>
+        </w:rPr>
+        <w:t xml:space="preserve"> למקום מוגדר מעבר.</w:t>
+      </w:r>
+    </w:p>
+    <w:p>
+      <w:pPr>
+        <w:bidi/>
+        <w:spacing w:line="360" w:lineRule="auto"/>
+        <w:rPr>
+          <w:rFonts w:ascii="Arial Black" w:hAnsi="Arial Black" w:cs="Arial"/>
+          <w:sz w:val="32"/>
+          <w:szCs w:val="32"/>
+          <w:lang w:bidi="he-IL"/>
+        </w:rPr>
+      </w:pPr>
+    </w:p>
+    <w:p>
+      <w:pPr>
+        <w:bidi/>
+        <w:spacing w:line="360" w:lineRule="auto"/>
+        <w:rPr>
+          <w:rFonts w:ascii="Arial Black" w:hAnsi="Arial Black" w:cs="Arial"/>
+          <w:sz w:val="32"/>
+          <w:szCs w:val="32"/>
+          <w:rtl/>
+          <w:lang w:bidi="he-IL"/>
+        </w:rPr>
+      </w:pPr>
     </w:p>
     <w:p>
       <w:pPr>
@@ -4374,887 +5037,21 @@
       <w:r>
         <w:rPr>
           <w:rFonts w:ascii="Arial Black" w:hAnsi="Arial Black"/>
+          <w:noProof/>
           <w:sz w:val="36"/>
           <w:szCs w:val="36"/>
         </w:rPr>
         <w:lastRenderedPageBreak/>
-        <w:br w:type="page"/>
-      </w:r>
-      <w:r>
-        <w:rPr>
-          <w:rFonts w:ascii="Arial Black" w:hAnsi="Arial Black"/>
-          <w:noProof/>
-          <w:sz w:val="36"/>
-          <w:szCs w:val="36"/>
-        </w:rPr>
         <mc:AlternateContent>
           <mc:Choice Requires="wps">
             <w:drawing>
-              <wp:anchor distT="0" distB="0" distL="114300" distR="114300" simplePos="0" relativeHeight="251691008" behindDoc="0" locked="0" layoutInCell="1" allowOverlap="1" wp14:anchorId="0D8BAA46" wp14:editId="10600BF5">
+              <wp:anchor distT="0" distB="0" distL="114300" distR="114300" simplePos="0" relativeHeight="251665408" behindDoc="0" locked="0" layoutInCell="1" allowOverlap="1" wp14:anchorId="314D61EA" wp14:editId="2F5E258E">
                 <wp:simplePos x="0" y="0"/>
                 <wp:positionH relativeFrom="column">
-                  <wp:posOffset>5143863</wp:posOffset>
-                </wp:positionH>
-                <wp:positionV relativeFrom="paragraph">
-                  <wp:posOffset>5005977</wp:posOffset>
-                </wp:positionV>
-                <wp:extent cx="1206500" cy="939800"/>
-                <wp:effectExtent l="0" t="0" r="12700" b="12700"/>
-                <wp:wrapNone/>
-                <wp:docPr id="25" name="Rounded Rectangle 25"/>
-                <wp:cNvGraphicFramePr/>
-                <a:graphic xmlns:a="http://schemas.openxmlformats.org/drawingml/2006/main">
-                  <a:graphicData uri="http://schemas.microsoft.com/office/word/2010/wordprocessingShape">
-                    <wps:wsp>
-                      <wps:cNvSpPr/>
-                      <wps:spPr>
-                        <a:xfrm>
-                          <a:off x="0" y="0"/>
-                          <a:ext cx="1206500" cy="939800"/>
-                        </a:xfrm>
-                        <a:prstGeom prst="roundRect">
-                          <a:avLst/>
-                        </a:prstGeom>
-                      </wps:spPr>
-                      <wps:style>
-                        <a:lnRef idx="2">
-                          <a:schemeClr val="accent4">
-                            <a:shade val="50000"/>
-                          </a:schemeClr>
-                        </a:lnRef>
-                        <a:fillRef idx="1">
-                          <a:schemeClr val="accent4"/>
-                        </a:fillRef>
-                        <a:effectRef idx="0">
-                          <a:schemeClr val="accent4"/>
-                        </a:effectRef>
-                        <a:fontRef idx="minor">
-                          <a:schemeClr val="lt1"/>
-                        </a:fontRef>
-                      </wps:style>
-                      <wps:txbx>
-                        <w:txbxContent>
-                          <w:p>
-                            <w:pPr>
-                              <w:jc w:val="center"/>
-                              <w:rPr>
-                                <w:sz w:val="36"/>
-                                <w:szCs w:val="36"/>
-                                <w:lang w:bidi="he-IL"/>
-                              </w:rPr>
-                            </w:pPr>
-                            <w:r>
-                              <w:rPr>
-                                <w:rFonts w:hint="cs"/>
-                                <w:sz w:val="36"/>
-                                <w:szCs w:val="36"/>
-                                <w:rtl/>
-                                <w:lang w:bidi="he-IL"/>
-                              </w:rPr>
-                              <w:t>חייש</w:t>
-                            </w:r>
-                            <w:r>
-                              <w:rPr>
-                                <w:rFonts w:hint="eastAsia"/>
-                                <w:sz w:val="36"/>
-                                <w:szCs w:val="36"/>
-                                <w:rtl/>
-                                <w:lang w:bidi="he-IL"/>
-                              </w:rPr>
-                              <w:t>ן</w:t>
-                            </w:r>
-                            <w:r>
-                              <w:rPr>
-                                <w:rFonts w:hint="cs"/>
-                                <w:sz w:val="36"/>
-                                <w:szCs w:val="36"/>
-                                <w:rtl/>
-                                <w:lang w:bidi="he-IL"/>
-                              </w:rPr>
-                              <w:t xml:space="preserve"> מרחק</w:t>
-                            </w:r>
-                          </w:p>
-                        </w:txbxContent>
-                      </wps:txbx>
-                      <wps:bodyPr rot="0" spcFirstLastPara="0" vertOverflow="overflow" horzOverflow="overflow" vert="horz" wrap="square" lIns="91440" tIns="45720" rIns="91440" bIns="45720" numCol="1" spcCol="0" rtlCol="0" fromWordArt="0" anchor="ctr" anchorCtr="0" forceAA="0" compatLnSpc="1">
-                        <a:prstTxWarp prst="textNoShape">
-                          <a:avLst/>
-                        </a:prstTxWarp>
-                        <a:noAutofit/>
-                      </wps:bodyPr>
-                    </wps:wsp>
-                  </a:graphicData>
-                </a:graphic>
-              </wp:anchor>
-            </w:drawing>
-          </mc:Choice>
-          <mc:Fallback>
-            <w:pict>
-              <v:roundrect w14:anchorId="0D8BAA46" id="Rounded Rectangle 25" o:spid="_x0000_s1026" style="position:absolute;margin-left:405.05pt;margin-top:394.15pt;width:95pt;height:74pt;z-index:251691008;visibility:visible;mso-wrap-style:square;mso-wrap-distance-left:9pt;mso-wrap-distance-top:0;mso-wrap-distance-right:9pt;mso-wrap-distance-bottom:0;mso-position-horizontal:absolute;mso-position-horizontal-relative:text;mso-position-vertical:absolute;mso-position-vertical-relative:text;v-text-anchor:middle" arcsize="10923f" o:gfxdata="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" fillcolor="#ffc000 [3207]" strokecolor="#7f5f00 [1607]" strokeweight="1pt">
-                <v:stroke joinstyle="miter"/>
-                <v:textbox>
-                  <w:txbxContent>
-                    <w:p>
-                      <w:pPr>
-                        <w:jc w:val="center"/>
-                        <w:rPr>
-                          <w:sz w:val="36"/>
-                          <w:szCs w:val="36"/>
-                          <w:lang w:bidi="he-IL"/>
-                        </w:rPr>
-                      </w:pPr>
-                      <w:r>
-                        <w:rPr>
-                          <w:rFonts w:hint="cs"/>
-                          <w:sz w:val="36"/>
-                          <w:szCs w:val="36"/>
-                          <w:rtl/>
-                          <w:lang w:bidi="he-IL"/>
-                        </w:rPr>
-                        <w:t>חייש</w:t>
-                      </w:r>
-                      <w:r>
-                        <w:rPr>
-                          <w:rFonts w:hint="eastAsia"/>
-                          <w:sz w:val="36"/>
-                          <w:szCs w:val="36"/>
-                          <w:rtl/>
-                          <w:lang w:bidi="he-IL"/>
-                        </w:rPr>
-                        <w:t>ן</w:t>
-                      </w:r>
-                      <w:r>
-                        <w:rPr>
-                          <w:rFonts w:hint="cs"/>
-                          <w:sz w:val="36"/>
-                          <w:szCs w:val="36"/>
-                          <w:rtl/>
-                          <w:lang w:bidi="he-IL"/>
-                        </w:rPr>
-                        <w:t xml:space="preserve"> מרחק</w:t>
-                      </w:r>
-                    </w:p>
-                  </w:txbxContent>
-                </v:textbox>
-              </v:roundrect>
-            </w:pict>
-          </mc:Fallback>
-        </mc:AlternateContent>
-      </w:r>
-      <w:r>
-        <w:rPr>
-          <w:rFonts w:ascii="Arial Black" w:hAnsi="Arial Black"/>
-          <w:noProof/>
-          <w:sz w:val="36"/>
-          <w:szCs w:val="36"/>
-        </w:rPr>
-        <mc:AlternateContent>
-          <mc:Choice Requires="wps">
-            <w:drawing>
-              <wp:anchor distT="0" distB="0" distL="114300" distR="114300" simplePos="0" relativeHeight="251674624" behindDoc="0" locked="0" layoutInCell="1" allowOverlap="1" wp14:anchorId="24FB378A" wp14:editId="4FEF6D09">
-                <wp:simplePos x="0" y="0"/>
-                <wp:positionH relativeFrom="column">
-                  <wp:posOffset>-500380</wp:posOffset>
+                  <wp:posOffset>-544830</wp:posOffset>
                 </wp:positionH>
                 <wp:positionV relativeFrom="page">
-                  <wp:posOffset>6660606</wp:posOffset>
-                </wp:positionV>
-                <wp:extent cx="1341120" cy="990600"/>
-                <wp:effectExtent l="0" t="0" r="11430" b="19050"/>
-                <wp:wrapNone/>
-                <wp:docPr id="13" name="Rounded Rectangle 13"/>
-                <wp:cNvGraphicFramePr/>
-                <a:graphic xmlns:a="http://schemas.openxmlformats.org/drawingml/2006/main">
-                  <a:graphicData uri="http://schemas.microsoft.com/office/word/2010/wordprocessingShape">
-                    <wps:wsp>
-                      <wps:cNvSpPr/>
-                      <wps:spPr>
-                        <a:xfrm>
-                          <a:off x="0" y="0"/>
-                          <a:ext cx="1341120" cy="990600"/>
-                        </a:xfrm>
-                        <a:prstGeom prst="roundRect">
-                          <a:avLst/>
-                        </a:prstGeom>
-                      </wps:spPr>
-                      <wps:style>
-                        <a:lnRef idx="3">
-                          <a:schemeClr val="lt1"/>
-                        </a:lnRef>
-                        <a:fillRef idx="1">
-                          <a:schemeClr val="accent6"/>
-                        </a:fillRef>
-                        <a:effectRef idx="1">
-                          <a:schemeClr val="accent6"/>
-                        </a:effectRef>
-                        <a:fontRef idx="minor">
-                          <a:schemeClr val="lt1"/>
-                        </a:fontRef>
-                      </wps:style>
-                      <wps:txbx>
-                        <w:txbxContent>
-                          <w:p>
-                            <w:pPr>
-                              <w:bidi/>
-                              <w:jc w:val="center"/>
-                              <w:rPr>
-                                <w:rFonts w:asciiTheme="minorBidi" w:hAnsiTheme="minorBidi"/>
-                                <w:sz w:val="40"/>
-                                <w:szCs w:val="40"/>
-                                <w:lang w:bidi="he-IL"/>
-                              </w:rPr>
-                            </w:pPr>
-                            <w:r>
-                              <w:rPr>
-                                <w:rFonts w:asciiTheme="minorBidi" w:hAnsiTheme="minorBidi" w:hint="cs"/>
-                                <w:sz w:val="40"/>
-                                <w:szCs w:val="40"/>
-                                <w:rtl/>
-                                <w:lang w:bidi="he-IL"/>
-                              </w:rPr>
-                              <w:t>דוחף זרם למנועים</w:t>
-                            </w:r>
-                          </w:p>
-                          <w:p>
-                            <w:pPr>
-                              <w:bidi/>
-                              <w:jc w:val="center"/>
-                            </w:pPr>
-                          </w:p>
-                        </w:txbxContent>
-                      </wps:txbx>
-                      <wps:bodyPr rot="0" spcFirstLastPara="0" vertOverflow="overflow" horzOverflow="overflow" vert="horz" wrap="square" lIns="91440" tIns="45720" rIns="91440" bIns="45720" numCol="1" spcCol="0" rtlCol="0" fromWordArt="0" anchor="ctr" anchorCtr="0" forceAA="0" compatLnSpc="1">
-                        <a:prstTxWarp prst="textNoShape">
-                          <a:avLst/>
-                        </a:prstTxWarp>
-                        <a:noAutofit/>
-                      </wps:bodyPr>
-                    </wps:wsp>
-                  </a:graphicData>
-                </a:graphic>
-              </wp:anchor>
-            </w:drawing>
-          </mc:Choice>
-          <mc:Fallback>
-            <w:pict>
-              <v:roundrect w14:anchorId="24FB378A" id="Rounded Rectangle 13" o:spid="_x0000_s1027" style="position:absolute;margin-left:-39.4pt;margin-top:524.45pt;width:105.6pt;height:78pt;z-index:251674624;visibility:visible;mso-wrap-style:square;mso-wrap-distance-left:9pt;mso-wrap-distance-top:0;mso-wrap-distance-right:9pt;mso-wrap-distance-bottom:0;mso-position-horizontal:absolute;mso-position-horizontal-relative:text;mso-position-vertical:absolute;mso-position-vertical-relative:page;v-text-anchor:middle" arcsize="10923f" o:gfxdata="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" fillcolor="#70ad47 [3209]" strokecolor="white [3201]" strokeweight="1.5pt">
-                <v:stroke joinstyle="miter"/>
-                <v:textbox>
-                  <w:txbxContent>
-                    <w:p>
-                      <w:pPr>
-                        <w:bidi/>
-                        <w:jc w:val="center"/>
-                        <w:rPr>
-                          <w:rFonts w:asciiTheme="minorBidi" w:hAnsiTheme="minorBidi"/>
-                          <w:sz w:val="40"/>
-                          <w:szCs w:val="40"/>
-                          <w:lang w:bidi="he-IL"/>
-                        </w:rPr>
-                      </w:pPr>
-                      <w:r>
-                        <w:rPr>
-                          <w:rFonts w:asciiTheme="minorBidi" w:hAnsiTheme="minorBidi" w:hint="cs"/>
-                          <w:sz w:val="40"/>
-                          <w:szCs w:val="40"/>
-                          <w:rtl/>
-                          <w:lang w:bidi="he-IL"/>
-                        </w:rPr>
-                        <w:t>דוחף זרם למנועים</w:t>
-                      </w:r>
-                    </w:p>
-                    <w:p>
-                      <w:pPr>
-                        <w:bidi/>
-                        <w:jc w:val="center"/>
-                      </w:pPr>
-                    </w:p>
-                  </w:txbxContent>
-                </v:textbox>
-                <w10:wrap anchory="page"/>
-              </v:roundrect>
-            </w:pict>
-          </mc:Fallback>
-        </mc:AlternateContent>
-      </w:r>
-      <w:r>
-        <w:rPr>
-          <w:rFonts w:ascii="Arial Black" w:hAnsi="Arial Black"/>
-          <w:noProof/>
-          <w:sz w:val="36"/>
-          <w:szCs w:val="36"/>
-        </w:rPr>
-        <mc:AlternateContent>
-          <mc:Choice Requires="wps">
-            <w:drawing>
-              <wp:anchor distT="0" distB="0" distL="114300" distR="114300" simplePos="0" relativeHeight="251688960" behindDoc="0" locked="0" layoutInCell="1" allowOverlap="1" wp14:anchorId="1CEE9560" wp14:editId="251AD66E">
-                <wp:simplePos x="0" y="0"/>
-                <wp:positionH relativeFrom="column">
-                  <wp:posOffset>5161280</wp:posOffset>
-                </wp:positionH>
-                <wp:positionV relativeFrom="paragraph">
-                  <wp:posOffset>286657</wp:posOffset>
-                </wp:positionV>
-                <wp:extent cx="1325880" cy="716280"/>
-                <wp:effectExtent l="0" t="0" r="26670" b="26670"/>
-                <wp:wrapNone/>
-                <wp:docPr id="23" name="Rounded Rectangle 23"/>
-                <wp:cNvGraphicFramePr/>
-                <a:graphic xmlns:a="http://schemas.openxmlformats.org/drawingml/2006/main">
-                  <a:graphicData uri="http://schemas.microsoft.com/office/word/2010/wordprocessingShape">
-                    <wps:wsp>
-                      <wps:cNvSpPr/>
-                      <wps:spPr>
-                        <a:xfrm>
-                          <a:off x="0" y="0"/>
-                          <a:ext cx="1325880" cy="716280"/>
-                        </a:xfrm>
-                        <a:prstGeom prst="roundRect">
-                          <a:avLst/>
-                        </a:prstGeom>
-                      </wps:spPr>
-                      <wps:style>
-                        <a:lnRef idx="2">
-                          <a:schemeClr val="accent2">
-                            <a:shade val="50000"/>
-                          </a:schemeClr>
-                        </a:lnRef>
-                        <a:fillRef idx="1">
-                          <a:schemeClr val="accent2"/>
-                        </a:fillRef>
-                        <a:effectRef idx="0">
-                          <a:schemeClr val="accent2"/>
-                        </a:effectRef>
-                        <a:fontRef idx="minor">
-                          <a:schemeClr val="lt1"/>
-                        </a:fontRef>
-                      </wps:style>
-                      <wps:txbx>
-                        <w:txbxContent>
-                          <w:p>
-                            <w:pPr>
-                              <w:jc w:val="center"/>
-                              <w:rPr>
-                                <w:rFonts w:asciiTheme="minorBidi" w:hAnsiTheme="minorBidi"/>
-                                <w:sz w:val="36"/>
-                                <w:szCs w:val="36"/>
-                                <w:lang w:bidi="he-IL"/>
-                              </w:rPr>
-                            </w:pPr>
-                            <w:r>
-                              <w:rPr>
-                                <w:rFonts w:asciiTheme="minorBidi" w:hAnsiTheme="minorBidi"/>
-                                <w:sz w:val="36"/>
-                                <w:szCs w:val="36"/>
-                                <w:rtl/>
-                                <w:lang w:bidi="he-IL"/>
-                              </w:rPr>
-                              <w:t>מנוע תרסיס</w:t>
-                            </w:r>
-                          </w:p>
-                        </w:txbxContent>
-                      </wps:txbx>
-                      <wps:bodyPr rot="0" spcFirstLastPara="0" vertOverflow="overflow" horzOverflow="overflow" vert="horz" wrap="square" lIns="91440" tIns="45720" rIns="91440" bIns="45720" numCol="1" spcCol="0" rtlCol="0" fromWordArt="0" anchor="ctr" anchorCtr="0" forceAA="0" compatLnSpc="1">
-                        <a:prstTxWarp prst="textNoShape">
-                          <a:avLst/>
-                        </a:prstTxWarp>
-                        <a:noAutofit/>
-                      </wps:bodyPr>
-                    </wps:wsp>
-                  </a:graphicData>
-                </a:graphic>
-                <wp14:sizeRelH relativeFrom="margin">
-                  <wp14:pctWidth>0</wp14:pctWidth>
-                </wp14:sizeRelH>
-                <wp14:sizeRelV relativeFrom="margin">
-                  <wp14:pctHeight>0</wp14:pctHeight>
-                </wp14:sizeRelV>
-              </wp:anchor>
-            </w:drawing>
-          </mc:Choice>
-          <mc:Fallback>
-            <w:pict>
-              <v:roundrect w14:anchorId="1CEE9560" id="Rounded Rectangle 23" o:spid="_x0000_s1028" style="position:absolute;margin-left:406.4pt;margin-top:22.55pt;width:104.4pt;height:56.4pt;z-index:251688960;visibility:visible;mso-wrap-style:square;mso-width-percent:0;mso-height-percent:0;mso-wrap-distance-left:9pt;mso-wrap-distance-top:0;mso-wrap-distance-right:9pt;mso-wrap-distance-bottom:0;mso-position-horizontal:absolute;mso-position-horizontal-relative:text;mso-position-vertical:absolute;mso-position-vertical-relative:text;mso-width-percent:0;mso-height-percent:0;mso-width-relative:margin;mso-height-relative:margin;v-text-anchor:middle" arcsize="10923f" o:gfxdata="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" fillcolor="#ed7d31 [3205]" strokecolor="#823b0b [1605]" strokeweight="1pt">
-                <v:stroke joinstyle="miter"/>
-                <v:textbox>
-                  <w:txbxContent>
-                    <w:p>
-                      <w:pPr>
-                        <w:jc w:val="center"/>
-                        <w:rPr>
-                          <w:rFonts w:asciiTheme="minorBidi" w:hAnsiTheme="minorBidi"/>
-                          <w:sz w:val="36"/>
-                          <w:szCs w:val="36"/>
-                          <w:lang w:bidi="he-IL"/>
-                        </w:rPr>
-                      </w:pPr>
-                      <w:r>
-                        <w:rPr>
-                          <w:rFonts w:asciiTheme="minorBidi" w:hAnsiTheme="minorBidi"/>
-                          <w:sz w:val="36"/>
-                          <w:szCs w:val="36"/>
-                          <w:rtl/>
-                          <w:lang w:bidi="he-IL"/>
-                        </w:rPr>
-                        <w:t>מנוע תרסיס</w:t>
-                      </w:r>
-                    </w:p>
-                  </w:txbxContent>
-                </v:textbox>
-              </v:roundrect>
-            </w:pict>
-          </mc:Fallback>
-        </mc:AlternateContent>
-      </w:r>
-      <w:r>
-        <w:rPr>
-          <w:rFonts w:ascii="Arial Black" w:hAnsi="Arial Black"/>
-          <w:noProof/>
-          <w:sz w:val="36"/>
-          <w:szCs w:val="36"/>
-        </w:rPr>
-        <mc:AlternateContent>
-          <mc:Choice Requires="wps">
-            <w:drawing>
-              <wp:anchor distT="0" distB="0" distL="114300" distR="114300" simplePos="0" relativeHeight="251693056" behindDoc="0" locked="0" layoutInCell="1" allowOverlap="1" wp14:anchorId="0BD9A8AD" wp14:editId="4528FD41">
-                <wp:simplePos x="0" y="0"/>
-                <wp:positionH relativeFrom="column">
-                  <wp:posOffset>3924300</wp:posOffset>
-                </wp:positionH>
-                <wp:positionV relativeFrom="paragraph">
-                  <wp:posOffset>5367020</wp:posOffset>
-                </wp:positionV>
-                <wp:extent cx="1097280" cy="274320"/>
-                <wp:effectExtent l="19050" t="19050" r="26670" b="30480"/>
-                <wp:wrapNone/>
-                <wp:docPr id="26" name="Left Arrow 26"/>
-                <wp:cNvGraphicFramePr/>
-                <a:graphic xmlns:a="http://schemas.openxmlformats.org/drawingml/2006/main">
-                  <a:graphicData uri="http://schemas.microsoft.com/office/word/2010/wordprocessingShape">
-                    <wps:wsp>
-                      <wps:cNvSpPr/>
-                      <wps:spPr>
-                        <a:xfrm>
-                          <a:off x="0" y="0"/>
-                          <a:ext cx="1097280" cy="274320"/>
-                        </a:xfrm>
-                        <a:prstGeom prst="leftArrow">
-                          <a:avLst/>
-                        </a:prstGeom>
-                      </wps:spPr>
-                      <wps:style>
-                        <a:lnRef idx="2">
-                          <a:schemeClr val="accent1">
-                            <a:shade val="50000"/>
-                          </a:schemeClr>
-                        </a:lnRef>
-                        <a:fillRef idx="1">
-                          <a:schemeClr val="accent1"/>
-                        </a:fillRef>
-                        <a:effectRef idx="0">
-                          <a:schemeClr val="accent1"/>
-                        </a:effectRef>
-                        <a:fontRef idx="minor">
-                          <a:schemeClr val="lt1"/>
-                        </a:fontRef>
-                      </wps:style>
-                      <wps:bodyPr rot="0" spcFirstLastPara="0" vertOverflow="overflow" horzOverflow="overflow" vert="horz" wrap="square" lIns="91440" tIns="45720" rIns="91440" bIns="45720" numCol="1" spcCol="0" rtlCol="0" fromWordArt="0" anchor="ctr" anchorCtr="0" forceAA="0" compatLnSpc="1">
-                        <a:prstTxWarp prst="textNoShape">
-                          <a:avLst/>
-                        </a:prstTxWarp>
-                        <a:noAutofit/>
-                      </wps:bodyPr>
-                    </wps:wsp>
-                  </a:graphicData>
-                </a:graphic>
-                <wp14:sizeRelH relativeFrom="margin">
-                  <wp14:pctWidth>0</wp14:pctWidth>
-                </wp14:sizeRelH>
-                <wp14:sizeRelV relativeFrom="margin">
-                  <wp14:pctHeight>0</wp14:pctHeight>
-                </wp14:sizeRelV>
-              </wp:anchor>
-            </w:drawing>
-          </mc:Choice>
-          <mc:Fallback>
-            <w:pict>
-              <v:shapetype w14:anchorId="78ED5780" id="_x0000_t66" coordsize="21600,21600" o:spt="66" adj="5400,5400" path="m@0,l@0@1,21600@1,21600@2@0@2@0,21600,,10800xe">
-                <v:stroke joinstyle="miter"/>
-                <v:formulas>
-                  <v:f eqn="val #0"/>
-                  <v:f eqn="val #1"/>
-                  <v:f eqn="sum 21600 0 #1"/>
-                  <v:f eqn="prod #0 #1 10800"/>
-                  <v:f eqn="sum #0 0 @3"/>
-                </v:formulas>
-                <v:path o:connecttype="custom" o:connectlocs="@0,0;0,10800;@0,21600;21600,10800" o:connectangles="270,180,90,0" textboxrect="@4,@1,21600,@2"/>
-                <v:handles>
-                  <v:h position="#0,#1" xrange="0,21600" yrange="0,10800"/>
-                </v:handles>
-              </v:shapetype>
-              <v:shape id="Left Arrow 26" o:spid="_x0000_s1026" type="#_x0000_t66" style="position:absolute;left:0;text-align:left;margin-left:309pt;margin-top:422.6pt;width:86.4pt;height:21.6pt;z-index:251693056;visibility:visible;mso-wrap-style:square;mso-width-percent:0;mso-height-percent:0;mso-wrap-distance-left:9pt;mso-wrap-distance-top:0;mso-wrap-distance-right:9pt;mso-wrap-distance-bottom:0;mso-position-horizontal:absolute;mso-position-horizontal-relative:text;mso-position-vertical:absolute;mso-position-vertical-relative:text;mso-width-percent:0;mso-height-percent:0;mso-width-relative:margin;mso-height-relative:margin;v-text-anchor:middle" o:gfxdata="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" adj="2700" fillcolor="#5b9bd5 [3204]" strokecolor="#1f4d78 [1604]" strokeweight="1pt"/>
-            </w:pict>
-          </mc:Fallback>
-        </mc:AlternateContent>
-      </w:r>
-      <w:r>
-        <w:rPr>
-          <w:rFonts w:ascii="Arial Black" w:hAnsi="Arial Black"/>
-          <w:noProof/>
-          <w:sz w:val="36"/>
-          <w:szCs w:val="36"/>
-        </w:rPr>
-        <mc:AlternateContent>
-          <mc:Choice Requires="wps">
-            <w:drawing>
-              <wp:anchor distT="0" distB="0" distL="114300" distR="114300" simplePos="0" relativeHeight="251670528" behindDoc="0" locked="0" layoutInCell="1" allowOverlap="1" wp14:anchorId="779ECEB1" wp14:editId="226C657F">
-                <wp:simplePos x="0" y="0"/>
-                <wp:positionH relativeFrom="column">
-                  <wp:posOffset>866140</wp:posOffset>
-                </wp:positionH>
-                <wp:positionV relativeFrom="paragraph">
-                  <wp:posOffset>847090</wp:posOffset>
-                </wp:positionV>
-                <wp:extent cx="1097280" cy="274320"/>
-                <wp:effectExtent l="19050" t="19050" r="26670" b="30480"/>
-                <wp:wrapNone/>
-                <wp:docPr id="11" name="Left Arrow 11"/>
-                <wp:cNvGraphicFramePr/>
-                <a:graphic xmlns:a="http://schemas.openxmlformats.org/drawingml/2006/main">
-                  <a:graphicData uri="http://schemas.microsoft.com/office/word/2010/wordprocessingShape">
-                    <wps:wsp>
-                      <wps:cNvSpPr/>
-                      <wps:spPr>
-                        <a:xfrm>
-                          <a:off x="0" y="0"/>
-                          <a:ext cx="1097280" cy="274320"/>
-                        </a:xfrm>
-                        <a:prstGeom prst="leftArrow">
-                          <a:avLst/>
-                        </a:prstGeom>
-                      </wps:spPr>
-                      <wps:style>
-                        <a:lnRef idx="2">
-                          <a:schemeClr val="accent1">
-                            <a:shade val="50000"/>
-                          </a:schemeClr>
-                        </a:lnRef>
-                        <a:fillRef idx="1">
-                          <a:schemeClr val="accent1"/>
-                        </a:fillRef>
-                        <a:effectRef idx="0">
-                          <a:schemeClr val="accent1"/>
-                        </a:effectRef>
-                        <a:fontRef idx="minor">
-                          <a:schemeClr val="lt1"/>
-                        </a:fontRef>
-                      </wps:style>
-                      <wps:bodyPr rot="0" spcFirstLastPara="0" vertOverflow="overflow" horzOverflow="overflow" vert="horz" wrap="square" lIns="91440" tIns="45720" rIns="91440" bIns="45720" numCol="1" spcCol="0" rtlCol="0" fromWordArt="0" anchor="ctr" anchorCtr="0" forceAA="0" compatLnSpc="1">
-                        <a:prstTxWarp prst="textNoShape">
-                          <a:avLst/>
-                        </a:prstTxWarp>
-                        <a:noAutofit/>
-                      </wps:bodyPr>
-                    </wps:wsp>
-                  </a:graphicData>
-                </a:graphic>
-                <wp14:sizeRelH relativeFrom="margin">
-                  <wp14:pctWidth>0</wp14:pctWidth>
-                </wp14:sizeRelH>
-                <wp14:sizeRelV relativeFrom="margin">
-                  <wp14:pctHeight>0</wp14:pctHeight>
-                </wp14:sizeRelV>
-              </wp:anchor>
-            </w:drawing>
-          </mc:Choice>
-          <mc:Fallback>
-            <w:pict>
-              <v:shape w14:anchorId="00E59CE8" id="Left Arrow 11" o:spid="_x0000_s1026" type="#_x0000_t66" style="position:absolute;margin-left:68.2pt;margin-top:66.7pt;width:86.4pt;height:21.6pt;z-index:251670528;visibility:visible;mso-wrap-style:square;mso-width-percent:0;mso-height-percent:0;mso-wrap-distance-left:9pt;mso-wrap-distance-top:0;mso-wrap-distance-right:9pt;mso-wrap-distance-bottom:0;mso-position-horizontal:absolute;mso-position-horizontal-relative:text;mso-position-vertical:absolute;mso-position-vertical-relative:text;mso-width-percent:0;mso-height-percent:0;mso-width-relative:margin;mso-height-relative:margin;v-text-anchor:middle" o:gfxdata="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" adj="2700" fillcolor="#5b9bd5 [3204]" strokecolor="#1f4d78 [1604]" strokeweight="1pt"/>
-            </w:pict>
-          </mc:Fallback>
-        </mc:AlternateContent>
-      </w:r>
-      <w:r>
-        <w:rPr>
-          <w:rFonts w:ascii="Arial Black" w:hAnsi="Arial Black"/>
-          <w:noProof/>
-          <w:sz w:val="36"/>
-          <w:szCs w:val="36"/>
-        </w:rPr>
-        <mc:AlternateContent>
-          <mc:Choice Requires="wps">
-            <w:drawing>
-              <wp:anchor distT="0" distB="0" distL="114300" distR="114300" simplePos="0" relativeHeight="251672576" behindDoc="0" locked="0" layoutInCell="1" allowOverlap="1" wp14:anchorId="337E8318" wp14:editId="1777EDE9">
-                <wp:simplePos x="0" y="0"/>
-                <wp:positionH relativeFrom="column">
-                  <wp:posOffset>-548640</wp:posOffset>
-                </wp:positionH>
-                <wp:positionV relativeFrom="page">
-                  <wp:posOffset>1828800</wp:posOffset>
-                </wp:positionV>
-                <wp:extent cx="1341120" cy="990600"/>
-                <wp:effectExtent l="0" t="0" r="11430" b="19050"/>
-                <wp:wrapNone/>
-                <wp:docPr id="12" name="Rounded Rectangle 12"/>
-                <wp:cNvGraphicFramePr/>
-                <a:graphic xmlns:a="http://schemas.openxmlformats.org/drawingml/2006/main">
-                  <a:graphicData uri="http://schemas.microsoft.com/office/word/2010/wordprocessingShape">
-                    <wps:wsp>
-                      <wps:cNvSpPr/>
-                      <wps:spPr>
-                        <a:xfrm>
-                          <a:off x="0" y="0"/>
-                          <a:ext cx="1341120" cy="990600"/>
-                        </a:xfrm>
-                        <a:prstGeom prst="roundRect">
-                          <a:avLst/>
-                        </a:prstGeom>
-                      </wps:spPr>
-                      <wps:style>
-                        <a:lnRef idx="2">
-                          <a:schemeClr val="accent4">
-                            <a:shade val="50000"/>
-                          </a:schemeClr>
-                        </a:lnRef>
-                        <a:fillRef idx="1">
-                          <a:schemeClr val="accent4"/>
-                        </a:fillRef>
-                        <a:effectRef idx="0">
-                          <a:schemeClr val="accent4"/>
-                        </a:effectRef>
-                        <a:fontRef idx="minor">
-                          <a:schemeClr val="lt1"/>
-                        </a:fontRef>
-                      </wps:style>
-                      <wps:txbx>
-                        <w:txbxContent>
-                          <w:p>
-                            <w:pPr>
-                              <w:jc w:val="center"/>
-                            </w:pPr>
-                            <w:r>
-                              <w:rPr>
-                                <w:rFonts w:asciiTheme="minorBidi" w:hAnsiTheme="minorBidi"/>
-                                <w:sz w:val="40"/>
-                                <w:szCs w:val="40"/>
-                                <w:lang w:bidi="he-IL"/>
-                              </w:rPr>
-                              <w:t>lcd</w:t>
-                            </w:r>
-                          </w:p>
-                        </w:txbxContent>
-                      </wps:txbx>
-                      <wps:bodyPr rot="0" spcFirstLastPara="0" vertOverflow="overflow" horzOverflow="overflow" vert="horz" wrap="square" lIns="91440" tIns="45720" rIns="91440" bIns="45720" numCol="1" spcCol="0" rtlCol="0" fromWordArt="0" anchor="ctr" anchorCtr="0" forceAA="0" compatLnSpc="1">
-                        <a:prstTxWarp prst="textNoShape">
-                          <a:avLst/>
-                        </a:prstTxWarp>
-                        <a:noAutofit/>
-                      </wps:bodyPr>
-                    </wps:wsp>
-                  </a:graphicData>
-                </a:graphic>
-              </wp:anchor>
-            </w:drawing>
-          </mc:Choice>
-          <mc:Fallback>
-            <w:pict>
-              <v:roundrect w14:anchorId="337E8318" id="Rounded Rectangle 12" o:spid="_x0000_s1029" style="position:absolute;margin-left:-43.2pt;margin-top:2in;width:105.6pt;height:78pt;z-index:251672576;visibility:visible;mso-wrap-style:square;mso-wrap-distance-left:9pt;mso-wrap-distance-top:0;mso-wrap-distance-right:9pt;mso-wrap-distance-bottom:0;mso-position-horizontal:absolute;mso-position-horizontal-relative:text;mso-position-vertical:absolute;mso-position-vertical-relative:page;v-text-anchor:middle" arcsize="10923f" o:gfxdata="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" fillcolor="#ffc000 [3207]" strokecolor="#7f5f00 [1607]" strokeweight="1pt">
-                <v:stroke joinstyle="miter"/>
-                <v:textbox>
-                  <w:txbxContent>
-                    <w:p>
-                      <w:pPr>
-                        <w:jc w:val="center"/>
-                      </w:pPr>
-                      <w:r>
-                        <w:rPr>
-                          <w:rFonts w:asciiTheme="minorBidi" w:hAnsiTheme="minorBidi"/>
-                          <w:sz w:val="40"/>
-                          <w:szCs w:val="40"/>
-                          <w:lang w:bidi="he-IL"/>
-                        </w:rPr>
-                        <w:t>lcd</w:t>
-                      </w:r>
-                    </w:p>
-                  </w:txbxContent>
-                </v:textbox>
-                <w10:wrap anchory="page"/>
-              </v:roundrect>
-            </w:pict>
-          </mc:Fallback>
-        </mc:AlternateContent>
-      </w:r>
-      <w:r>
-        <w:rPr>
-          <w:rFonts w:ascii="Arial Black" w:hAnsi="Arial Black"/>
-          <w:noProof/>
-          <w:sz w:val="36"/>
-          <w:szCs w:val="36"/>
-        </w:rPr>
-        <mc:AlternateContent>
-          <mc:Choice Requires="wps">
-            <w:drawing>
-              <wp:anchor distT="0" distB="0" distL="114300" distR="114300" simplePos="0" relativeHeight="251668480" behindDoc="0" locked="0" layoutInCell="1" allowOverlap="1" wp14:anchorId="6EEED457" wp14:editId="5B54FF7F">
-                <wp:simplePos x="0" y="0"/>
-                <wp:positionH relativeFrom="column">
-                  <wp:posOffset>891540</wp:posOffset>
-                </wp:positionH>
-                <wp:positionV relativeFrom="paragraph">
-                  <wp:posOffset>4323080</wp:posOffset>
-                </wp:positionV>
-                <wp:extent cx="1097280" cy="274320"/>
-                <wp:effectExtent l="19050" t="19050" r="26670" b="30480"/>
-                <wp:wrapNone/>
-                <wp:docPr id="10" name="Left Arrow 10"/>
-                <wp:cNvGraphicFramePr/>
-                <a:graphic xmlns:a="http://schemas.openxmlformats.org/drawingml/2006/main">
-                  <a:graphicData uri="http://schemas.microsoft.com/office/word/2010/wordprocessingShape">
-                    <wps:wsp>
-                      <wps:cNvSpPr/>
-                      <wps:spPr>
-                        <a:xfrm>
-                          <a:off x="0" y="0"/>
-                          <a:ext cx="1097280" cy="274320"/>
-                        </a:xfrm>
-                        <a:prstGeom prst="leftArrow">
-                          <a:avLst/>
-                        </a:prstGeom>
-                      </wps:spPr>
-                      <wps:style>
-                        <a:lnRef idx="2">
-                          <a:schemeClr val="accent1">
-                            <a:shade val="50000"/>
-                          </a:schemeClr>
-                        </a:lnRef>
-                        <a:fillRef idx="1">
-                          <a:schemeClr val="accent1"/>
-                        </a:fillRef>
-                        <a:effectRef idx="0">
-                          <a:schemeClr val="accent1"/>
-                        </a:effectRef>
-                        <a:fontRef idx="minor">
-                          <a:schemeClr val="lt1"/>
-                        </a:fontRef>
-                      </wps:style>
-                      <wps:bodyPr rot="0" spcFirstLastPara="0" vertOverflow="overflow" horzOverflow="overflow" vert="horz" wrap="square" lIns="91440" tIns="45720" rIns="91440" bIns="45720" numCol="1" spcCol="0" rtlCol="0" fromWordArt="0" anchor="ctr" anchorCtr="0" forceAA="0" compatLnSpc="1">
-                        <a:prstTxWarp prst="textNoShape">
-                          <a:avLst/>
-                        </a:prstTxWarp>
-                        <a:noAutofit/>
-                      </wps:bodyPr>
-                    </wps:wsp>
-                  </a:graphicData>
-                </a:graphic>
-                <wp14:sizeRelH relativeFrom="margin">
-                  <wp14:pctWidth>0</wp14:pctWidth>
-                </wp14:sizeRelH>
-                <wp14:sizeRelV relativeFrom="margin">
-                  <wp14:pctHeight>0</wp14:pctHeight>
-                </wp14:sizeRelV>
-              </wp:anchor>
-            </w:drawing>
-          </mc:Choice>
-          <mc:Fallback>
-            <w:pict>
-              <v:shape w14:anchorId="11072B57" id="Left Arrow 10" o:spid="_x0000_s1026" type="#_x0000_t66" style="position:absolute;margin-left:70.2pt;margin-top:340.4pt;width:86.4pt;height:21.6pt;z-index:251668480;visibility:visible;mso-wrap-style:square;mso-width-percent:0;mso-height-percent:0;mso-wrap-distance-left:9pt;mso-wrap-distance-top:0;mso-wrap-distance-right:9pt;mso-wrap-distance-bottom:0;mso-position-horizontal:absolute;mso-position-horizontal-relative:text;mso-position-vertical:absolute;mso-position-vertical-relative:text;mso-width-percent:0;mso-height-percent:0;mso-width-relative:margin;mso-height-relative:margin;v-text-anchor:middle" o:gfxdata="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" adj="2700" fillcolor="#5b9bd5 [3204]" strokecolor="#1f4d78 [1604]" strokeweight="1pt"/>
-            </w:pict>
-          </mc:Fallback>
-        </mc:AlternateContent>
-      </w:r>
-      <w:r>
-        <w:rPr>
-          <w:rFonts w:ascii="Arial Black" w:hAnsi="Arial Black"/>
-          <w:noProof/>
-          <w:sz w:val="36"/>
-          <w:szCs w:val="36"/>
-        </w:rPr>
-        <mc:AlternateContent>
-          <mc:Choice Requires="wps">
-            <w:drawing>
-              <wp:anchor distT="0" distB="0" distL="114300" distR="114300" simplePos="0" relativeHeight="251676672" behindDoc="0" locked="0" layoutInCell="1" allowOverlap="1" wp14:anchorId="66DA8892" wp14:editId="68B63648">
-                <wp:simplePos x="0" y="0"/>
-                <wp:positionH relativeFrom="column">
-                  <wp:posOffset>906780</wp:posOffset>
-                </wp:positionH>
-                <wp:positionV relativeFrom="paragraph">
-                  <wp:posOffset>3935730</wp:posOffset>
-                </wp:positionV>
-                <wp:extent cx="1097280" cy="274320"/>
-                <wp:effectExtent l="0" t="19050" r="45720" b="30480"/>
-                <wp:wrapNone/>
-                <wp:docPr id="14" name="Left Arrow 14"/>
-                <wp:cNvGraphicFramePr/>
-                <a:graphic xmlns:a="http://schemas.openxmlformats.org/drawingml/2006/main">
-                  <a:graphicData uri="http://schemas.microsoft.com/office/word/2010/wordprocessingShape">
-                    <wps:wsp>
-                      <wps:cNvSpPr/>
-                      <wps:spPr>
-                        <a:xfrm flipH="1">
-                          <a:off x="0" y="0"/>
-                          <a:ext cx="1097280" cy="274320"/>
-                        </a:xfrm>
-                        <a:prstGeom prst="leftArrow">
-                          <a:avLst/>
-                        </a:prstGeom>
-                      </wps:spPr>
-                      <wps:style>
-                        <a:lnRef idx="2">
-                          <a:schemeClr val="accent1">
-                            <a:shade val="50000"/>
-                          </a:schemeClr>
-                        </a:lnRef>
-                        <a:fillRef idx="1">
-                          <a:schemeClr val="accent1"/>
-                        </a:fillRef>
-                        <a:effectRef idx="0">
-                          <a:schemeClr val="accent1"/>
-                        </a:effectRef>
-                        <a:fontRef idx="minor">
-                          <a:schemeClr val="lt1"/>
-                        </a:fontRef>
-                      </wps:style>
-                      <wps:bodyPr rot="0" spcFirstLastPara="0" vertOverflow="overflow" horzOverflow="overflow" vert="horz" wrap="square" lIns="91440" tIns="45720" rIns="91440" bIns="45720" numCol="1" spcCol="0" rtlCol="0" fromWordArt="0" anchor="ctr" anchorCtr="0" forceAA="0" compatLnSpc="1">
-                        <a:prstTxWarp prst="textNoShape">
-                          <a:avLst/>
-                        </a:prstTxWarp>
-                        <a:noAutofit/>
-                      </wps:bodyPr>
-                    </wps:wsp>
-                  </a:graphicData>
-                </a:graphic>
-                <wp14:sizeRelH relativeFrom="margin">
-                  <wp14:pctWidth>0</wp14:pctWidth>
-                </wp14:sizeRelH>
-                <wp14:sizeRelV relativeFrom="margin">
-                  <wp14:pctHeight>0</wp14:pctHeight>
-                </wp14:sizeRelV>
-              </wp:anchor>
-            </w:drawing>
-          </mc:Choice>
-          <mc:Fallback>
-            <w:pict>
-              <v:shape w14:anchorId="66367E6B" id="Left Arrow 14" o:spid="_x0000_s1026" type="#_x0000_t66" style="position:absolute;margin-left:71.4pt;margin-top:309.9pt;width:86.4pt;height:21.6pt;flip:x;z-index:251676672;visibility:visible;mso-wrap-style:square;mso-width-percent:0;mso-height-percent:0;mso-wrap-distance-left:9pt;mso-wrap-distance-top:0;mso-wrap-distance-right:9pt;mso-wrap-distance-bottom:0;mso-position-horizontal:absolute;mso-position-horizontal-relative:text;mso-position-vertical:absolute;mso-position-vertical-relative:text;mso-width-percent:0;mso-height-percent:0;mso-width-relative:margin;mso-height-relative:margin;v-text-anchor:middle" o:gfxdata="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" adj="2700" fillcolor="#5b9bd5 [3204]" strokecolor="#1f4d78 [1604]" strokeweight="1pt"/>
-            </w:pict>
-          </mc:Fallback>
-        </mc:AlternateContent>
-      </w:r>
-      <w:r>
-        <w:rPr>
-          <w:rFonts w:ascii="Arial Black" w:hAnsi="Arial Black"/>
-          <w:noProof/>
-          <w:sz w:val="36"/>
-          <w:szCs w:val="36"/>
-        </w:rPr>
-        <mc:AlternateContent>
-          <mc:Choice Requires="wps">
-            <w:drawing>
-              <wp:anchor distT="0" distB="0" distL="114300" distR="114300" simplePos="0" relativeHeight="251665408" behindDoc="0" locked="0" layoutInCell="1" allowOverlap="1" wp14:anchorId="314D61EA" wp14:editId="00B22E38">
-                <wp:simplePos x="0" y="0"/>
-                <wp:positionH relativeFrom="column">
-                  <wp:posOffset>-528320</wp:posOffset>
-                </wp:positionH>
-                <wp:positionV relativeFrom="page">
-                  <wp:posOffset>5194300</wp:posOffset>
+                  <wp:posOffset>4152265</wp:posOffset>
                 </wp:positionV>
                 <wp:extent cx="1341120" cy="990600"/>
                 <wp:effectExtent l="0" t="0" r="11430" b="19050"/>
@@ -5358,7 +5155,7 @@
           </mc:Choice>
           <mc:Fallback>
             <w:pict>
-              <v:roundrect w14:anchorId="314D61EA" id="Rounded Rectangle 6" o:spid="_x0000_s1030" style="position:absolute;margin-left:-41.6pt;margin-top:409pt;width:105.6pt;height:78pt;z-index:251665408;visibility:visible;mso-wrap-style:square;mso-wrap-distance-left:9pt;mso-wrap-distance-top:0;mso-wrap-distance-right:9pt;mso-wrap-distance-bottom:0;mso-position-horizontal:absolute;mso-position-horizontal-relative:text;mso-position-vertical:absolute;mso-position-vertical-relative:page;v-text-anchor:middle" arcsize="10923f" o:gfxdata="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" fillcolor="#ffc000 [3207]" strokecolor="#7f5f00 [1607]" strokeweight="1pt">
+              <v:roundrect w14:anchorId="314D61EA" id="Rounded Rectangle 6" o:spid="_x0000_s1026" style="position:absolute;margin-left:-42.9pt;margin-top:326.95pt;width:105.6pt;height:78pt;z-index:251665408;visibility:visible;mso-wrap-style:square;mso-wrap-distance-left:9pt;mso-wrap-distance-top:0;mso-wrap-distance-right:9pt;mso-wrap-distance-bottom:0;mso-position-horizontal:absolute;mso-position-horizontal-relative:text;mso-position-vertical:absolute;mso-position-vertical-relative:page;v-text-anchor:middle" arcsize="10923f" o:gfxdata="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" fillcolor="#ffc000 [3207]" strokecolor="#7f5f00 [1607]" strokeweight="1pt">
                 <v:stroke joinstyle="miter"/>
                 <v:textbox>
                   <w:txbxContent>
@@ -5416,6 +5213,872 @@
                 </v:textbox>
                 <w10:wrap anchory="page"/>
               </v:roundrect>
+            </w:pict>
+          </mc:Fallback>
+        </mc:AlternateContent>
+      </w:r>
+      <w:r>
+        <w:rPr>
+          <w:rFonts w:ascii="Arial Black" w:hAnsi="Arial Black"/>
+          <w:noProof/>
+          <w:sz w:val="36"/>
+          <w:szCs w:val="36"/>
+        </w:rPr>
+        <mc:AlternateContent>
+          <mc:Choice Requires="wps">
+            <w:drawing>
+              <wp:anchor distT="0" distB="0" distL="114300" distR="114300" simplePos="0" relativeHeight="251668480" behindDoc="0" locked="0" layoutInCell="1" allowOverlap="1" wp14:anchorId="6EEED457" wp14:editId="3969EAB6">
+                <wp:simplePos x="0" y="0"/>
+                <wp:positionH relativeFrom="column">
+                  <wp:posOffset>891540</wp:posOffset>
+                </wp:positionH>
+                <wp:positionV relativeFrom="paragraph">
+                  <wp:posOffset>3704590</wp:posOffset>
+                </wp:positionV>
+                <wp:extent cx="1097280" cy="274320"/>
+                <wp:effectExtent l="19050" t="19050" r="26670" b="30480"/>
+                <wp:wrapNone/>
+                <wp:docPr id="10" name="Left Arrow 10"/>
+                <wp:cNvGraphicFramePr/>
+                <a:graphic xmlns:a="http://schemas.openxmlformats.org/drawingml/2006/main">
+                  <a:graphicData uri="http://schemas.microsoft.com/office/word/2010/wordprocessingShape">
+                    <wps:wsp>
+                      <wps:cNvSpPr/>
+                      <wps:spPr>
+                        <a:xfrm>
+                          <a:off x="0" y="0"/>
+                          <a:ext cx="1097280" cy="274320"/>
+                        </a:xfrm>
+                        <a:prstGeom prst="leftArrow">
+                          <a:avLst/>
+                        </a:prstGeom>
+                      </wps:spPr>
+                      <wps:style>
+                        <a:lnRef idx="2">
+                          <a:schemeClr val="accent1">
+                            <a:shade val="50000"/>
+                          </a:schemeClr>
+                        </a:lnRef>
+                        <a:fillRef idx="1">
+                          <a:schemeClr val="accent1"/>
+                        </a:fillRef>
+                        <a:effectRef idx="0">
+                          <a:schemeClr val="accent1"/>
+                        </a:effectRef>
+                        <a:fontRef idx="minor">
+                          <a:schemeClr val="lt1"/>
+                        </a:fontRef>
+                      </wps:style>
+                      <wps:bodyPr rot="0" spcFirstLastPara="0" vertOverflow="overflow" horzOverflow="overflow" vert="horz" wrap="square" lIns="91440" tIns="45720" rIns="91440" bIns="45720" numCol="1" spcCol="0" rtlCol="0" fromWordArt="0" anchor="ctr" anchorCtr="0" forceAA="0" compatLnSpc="1">
+                        <a:prstTxWarp prst="textNoShape">
+                          <a:avLst/>
+                        </a:prstTxWarp>
+                        <a:noAutofit/>
+                      </wps:bodyPr>
+                    </wps:wsp>
+                  </a:graphicData>
+                </a:graphic>
+                <wp14:sizeRelH relativeFrom="margin">
+                  <wp14:pctWidth>0</wp14:pctWidth>
+                </wp14:sizeRelH>
+                <wp14:sizeRelV relativeFrom="margin">
+                  <wp14:pctHeight>0</wp14:pctHeight>
+                </wp14:sizeRelV>
+              </wp:anchor>
+            </w:drawing>
+          </mc:Choice>
+          <mc:Fallback>
+            <w:pict>
+              <v:shapetype w14:anchorId="62B93ED3" id="_x0000_t66" coordsize="21600,21600" o:spt="66" adj="5400,5400" path="m@0,l@0@1,21600@1,21600@2@0@2@0,21600,,10800xe">
+                <v:stroke joinstyle="miter"/>
+                <v:formulas>
+                  <v:f eqn="val #0"/>
+                  <v:f eqn="val #1"/>
+                  <v:f eqn="sum 21600 0 #1"/>
+                  <v:f eqn="prod #0 #1 10800"/>
+                  <v:f eqn="sum #0 0 @3"/>
+                </v:formulas>
+                <v:path o:connecttype="custom" o:connectlocs="@0,0;0,10800;@0,21600;21600,10800" o:connectangles="270,180,90,0" textboxrect="@4,@1,21600,@2"/>
+                <v:handles>
+                  <v:h position="#0,#1" xrange="0,21600" yrange="0,10800"/>
+                </v:handles>
+              </v:shapetype>
+              <v:shape id="Left Arrow 10" o:spid="_x0000_s1026" type="#_x0000_t66" style="position:absolute;margin-left:70.2pt;margin-top:291.7pt;width:86.4pt;height:21.6pt;z-index:251668480;visibility:visible;mso-wrap-style:square;mso-width-percent:0;mso-height-percent:0;mso-wrap-distance-left:9pt;mso-wrap-distance-top:0;mso-wrap-distance-right:9pt;mso-wrap-distance-bottom:0;mso-position-horizontal:absolute;mso-position-horizontal-relative:text;mso-position-vertical:absolute;mso-position-vertical-relative:text;mso-width-percent:0;mso-height-percent:0;mso-width-relative:margin;mso-height-relative:margin;v-text-anchor:middle" o:gfxdata="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" adj="2700" fillcolor="#5b9bd5 [3204]" strokecolor="#1f4d78 [1604]" strokeweight="1pt"/>
+            </w:pict>
+          </mc:Fallback>
+        </mc:AlternateContent>
+      </w:r>
+      <w:r>
+        <w:rPr>
+          <w:rFonts w:ascii="Arial Black" w:hAnsi="Arial Black"/>
+          <w:noProof/>
+          <w:sz w:val="36"/>
+          <w:szCs w:val="36"/>
+        </w:rPr>
+        <mc:AlternateContent>
+          <mc:Choice Requires="wps">
+            <w:drawing>
+              <wp:anchor distT="0" distB="0" distL="114300" distR="114300" simplePos="0" relativeHeight="251676672" behindDoc="0" locked="0" layoutInCell="1" allowOverlap="1" wp14:anchorId="66DA8892" wp14:editId="64644171">
+                <wp:simplePos x="0" y="0"/>
+                <wp:positionH relativeFrom="column">
+                  <wp:posOffset>906780</wp:posOffset>
+                </wp:positionH>
+                <wp:positionV relativeFrom="paragraph">
+                  <wp:posOffset>3317663</wp:posOffset>
+                </wp:positionV>
+                <wp:extent cx="1097280" cy="274320"/>
+                <wp:effectExtent l="0" t="19050" r="45720" b="30480"/>
+                <wp:wrapNone/>
+                <wp:docPr id="14" name="Left Arrow 14"/>
+                <wp:cNvGraphicFramePr/>
+                <a:graphic xmlns:a="http://schemas.openxmlformats.org/drawingml/2006/main">
+                  <a:graphicData uri="http://schemas.microsoft.com/office/word/2010/wordprocessingShape">
+                    <wps:wsp>
+                      <wps:cNvSpPr/>
+                      <wps:spPr>
+                        <a:xfrm flipH="1">
+                          <a:off x="0" y="0"/>
+                          <a:ext cx="1097280" cy="274320"/>
+                        </a:xfrm>
+                        <a:prstGeom prst="leftArrow">
+                          <a:avLst/>
+                        </a:prstGeom>
+                      </wps:spPr>
+                      <wps:style>
+                        <a:lnRef idx="2">
+                          <a:schemeClr val="accent1">
+                            <a:shade val="50000"/>
+                          </a:schemeClr>
+                        </a:lnRef>
+                        <a:fillRef idx="1">
+                          <a:schemeClr val="accent1"/>
+                        </a:fillRef>
+                        <a:effectRef idx="0">
+                          <a:schemeClr val="accent1"/>
+                        </a:effectRef>
+                        <a:fontRef idx="minor">
+                          <a:schemeClr val="lt1"/>
+                        </a:fontRef>
+                      </wps:style>
+                      <wps:bodyPr rot="0" spcFirstLastPara="0" vertOverflow="overflow" horzOverflow="overflow" vert="horz" wrap="square" lIns="91440" tIns="45720" rIns="91440" bIns="45720" numCol="1" spcCol="0" rtlCol="0" fromWordArt="0" anchor="ctr" anchorCtr="0" forceAA="0" compatLnSpc="1">
+                        <a:prstTxWarp prst="textNoShape">
+                          <a:avLst/>
+                        </a:prstTxWarp>
+                        <a:noAutofit/>
+                      </wps:bodyPr>
+                    </wps:wsp>
+                  </a:graphicData>
+                </a:graphic>
+                <wp14:sizeRelH relativeFrom="margin">
+                  <wp14:pctWidth>0</wp14:pctWidth>
+                </wp14:sizeRelH>
+                <wp14:sizeRelV relativeFrom="margin">
+                  <wp14:pctHeight>0</wp14:pctHeight>
+                </wp14:sizeRelV>
+              </wp:anchor>
+            </w:drawing>
+          </mc:Choice>
+          <mc:Fallback>
+            <w:pict>
+              <v:shape w14:anchorId="7C878F3B" id="Left Arrow 14" o:spid="_x0000_s1026" type="#_x0000_t66" style="position:absolute;margin-left:71.4pt;margin-top:261.25pt;width:86.4pt;height:21.6pt;flip:x;z-index:251676672;visibility:visible;mso-wrap-style:square;mso-width-percent:0;mso-height-percent:0;mso-wrap-distance-left:9pt;mso-wrap-distance-top:0;mso-wrap-distance-right:9pt;mso-wrap-distance-bottom:0;mso-position-horizontal:absolute;mso-position-horizontal-relative:text;mso-position-vertical:absolute;mso-position-vertical-relative:text;mso-width-percent:0;mso-height-percent:0;mso-width-relative:margin;mso-height-relative:margin;v-text-anchor:middle" o:gfxdata="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" adj="2700" fillcolor="#5b9bd5 [3204]" strokecolor="#1f4d78 [1604]" strokeweight="1pt"/>
+            </w:pict>
+          </mc:Fallback>
+        </mc:AlternateContent>
+      </w:r>
+      <w:r>
+        <w:rPr>
+          <w:rFonts w:ascii="Arial Black" w:hAnsi="Arial Black"/>
+          <w:noProof/>
+          <w:sz w:val="36"/>
+          <w:szCs w:val="36"/>
+        </w:rPr>
+        <mc:AlternateContent>
+          <mc:Choice Requires="wps">
+            <w:drawing>
+              <wp:anchor distT="0" distB="0" distL="114300" distR="114300" simplePos="0" relativeHeight="251674624" behindDoc="0" locked="0" layoutInCell="1" allowOverlap="1" wp14:anchorId="24FB378A" wp14:editId="748F0900">
+                <wp:simplePos x="0" y="0"/>
+                <wp:positionH relativeFrom="column">
+                  <wp:posOffset>-517314</wp:posOffset>
+                </wp:positionH>
+                <wp:positionV relativeFrom="page">
+                  <wp:posOffset>6093249</wp:posOffset>
+                </wp:positionV>
+                <wp:extent cx="1341120" cy="990600"/>
+                <wp:effectExtent l="0" t="0" r="11430" b="19050"/>
+                <wp:wrapNone/>
+                <wp:docPr id="13" name="Rounded Rectangle 13"/>
+                <wp:cNvGraphicFramePr/>
+                <a:graphic xmlns:a="http://schemas.openxmlformats.org/drawingml/2006/main">
+                  <a:graphicData uri="http://schemas.microsoft.com/office/word/2010/wordprocessingShape">
+                    <wps:wsp>
+                      <wps:cNvSpPr/>
+                      <wps:spPr>
+                        <a:xfrm>
+                          <a:off x="0" y="0"/>
+                          <a:ext cx="1341120" cy="990600"/>
+                        </a:xfrm>
+                        <a:prstGeom prst="roundRect">
+                          <a:avLst/>
+                        </a:prstGeom>
+                      </wps:spPr>
+                      <wps:style>
+                        <a:lnRef idx="3">
+                          <a:schemeClr val="lt1"/>
+                        </a:lnRef>
+                        <a:fillRef idx="1">
+                          <a:schemeClr val="accent6"/>
+                        </a:fillRef>
+                        <a:effectRef idx="1">
+                          <a:schemeClr val="accent6"/>
+                        </a:effectRef>
+                        <a:fontRef idx="minor">
+                          <a:schemeClr val="lt1"/>
+                        </a:fontRef>
+                      </wps:style>
+                      <wps:txbx>
+                        <w:txbxContent>
+                          <w:p>
+                            <w:pPr>
+                              <w:bidi/>
+                              <w:jc w:val="center"/>
+                              <w:rPr>
+                                <w:rFonts w:asciiTheme="minorBidi" w:hAnsiTheme="minorBidi"/>
+                                <w:sz w:val="40"/>
+                                <w:szCs w:val="40"/>
+                                <w:lang w:bidi="he-IL"/>
+                              </w:rPr>
+                            </w:pPr>
+                            <w:r>
+                              <w:rPr>
+                                <w:rFonts w:asciiTheme="minorBidi" w:hAnsiTheme="minorBidi" w:hint="cs"/>
+                                <w:sz w:val="40"/>
+                                <w:szCs w:val="40"/>
+                                <w:rtl/>
+                                <w:lang w:bidi="he-IL"/>
+                              </w:rPr>
+                              <w:t>דוחף זרם למנועים</w:t>
+                            </w:r>
+                          </w:p>
+                          <w:p>
+                            <w:pPr>
+                              <w:bidi/>
+                              <w:jc w:val="center"/>
+                            </w:pPr>
+                          </w:p>
+                        </w:txbxContent>
+                      </wps:txbx>
+                      <wps:bodyPr rot="0" spcFirstLastPara="0" vertOverflow="overflow" horzOverflow="overflow" vert="horz" wrap="square" lIns="91440" tIns="45720" rIns="91440" bIns="45720" numCol="1" spcCol="0" rtlCol="0" fromWordArt="0" anchor="ctr" anchorCtr="0" forceAA="0" compatLnSpc="1">
+                        <a:prstTxWarp prst="textNoShape">
+                          <a:avLst/>
+                        </a:prstTxWarp>
+                        <a:noAutofit/>
+                      </wps:bodyPr>
+                    </wps:wsp>
+                  </a:graphicData>
+                </a:graphic>
+              </wp:anchor>
+            </w:drawing>
+          </mc:Choice>
+          <mc:Fallback>
+            <w:pict>
+              <v:roundrect w14:anchorId="24FB378A" id="Rounded Rectangle 13" o:spid="_x0000_s1027" style="position:absolute;margin-left:-40.75pt;margin-top:479.8pt;width:105.6pt;height:78pt;z-index:251674624;visibility:visible;mso-wrap-style:square;mso-wrap-distance-left:9pt;mso-wrap-distance-top:0;mso-wrap-distance-right:9pt;mso-wrap-distance-bottom:0;mso-position-horizontal:absolute;mso-position-horizontal-relative:text;mso-position-vertical:absolute;mso-position-vertical-relative:page;v-text-anchor:middle" arcsize="10923f" o:gfxdata="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" fillcolor="#70ad47 [3209]" strokecolor="white [3201]" strokeweight="1.5pt">
+                <v:stroke joinstyle="miter"/>
+                <v:textbox>
+                  <w:txbxContent>
+                    <w:p>
+                      <w:pPr>
+                        <w:bidi/>
+                        <w:jc w:val="center"/>
+                        <w:rPr>
+                          <w:rFonts w:asciiTheme="minorBidi" w:hAnsiTheme="minorBidi"/>
+                          <w:sz w:val="40"/>
+                          <w:szCs w:val="40"/>
+                          <w:lang w:bidi="he-IL"/>
+                        </w:rPr>
+                      </w:pPr>
+                      <w:r>
+                        <w:rPr>
+                          <w:rFonts w:asciiTheme="minorBidi" w:hAnsiTheme="minorBidi" w:hint="cs"/>
+                          <w:sz w:val="40"/>
+                          <w:szCs w:val="40"/>
+                          <w:rtl/>
+                          <w:lang w:bidi="he-IL"/>
+                        </w:rPr>
+                        <w:t>דוחף זרם למנועים</w:t>
+                      </w:r>
+                    </w:p>
+                    <w:p>
+                      <w:pPr>
+                        <w:bidi/>
+                        <w:jc w:val="center"/>
+                      </w:pPr>
+                    </w:p>
+                  </w:txbxContent>
+                </v:textbox>
+                <w10:wrap anchory="page"/>
+              </v:roundrect>
+            </w:pict>
+          </mc:Fallback>
+        </mc:AlternateContent>
+      </w:r>
+      <w:r>
+        <w:rPr>
+          <w:rFonts w:ascii="Arial Black" w:hAnsi="Arial Black"/>
+          <w:noProof/>
+          <w:sz w:val="36"/>
+          <w:szCs w:val="36"/>
+        </w:rPr>
+        <mc:AlternateContent>
+          <mc:Choice Requires="wps">
+            <w:drawing>
+              <wp:anchor distT="0" distB="0" distL="114300" distR="114300" simplePos="0" relativeHeight="251672576" behindDoc="0" locked="0" layoutInCell="1" allowOverlap="1" wp14:anchorId="337E8318" wp14:editId="2E5949A0">
+                <wp:simplePos x="0" y="0"/>
+                <wp:positionH relativeFrom="column">
+                  <wp:posOffset>-582507</wp:posOffset>
+                </wp:positionH>
+                <wp:positionV relativeFrom="page">
+                  <wp:posOffset>1422400</wp:posOffset>
+                </wp:positionV>
+                <wp:extent cx="1341120" cy="990600"/>
+                <wp:effectExtent l="0" t="0" r="11430" b="19050"/>
+                <wp:wrapNone/>
+                <wp:docPr id="12" name="Rounded Rectangle 12"/>
+                <wp:cNvGraphicFramePr/>
+                <a:graphic xmlns:a="http://schemas.openxmlformats.org/drawingml/2006/main">
+                  <a:graphicData uri="http://schemas.microsoft.com/office/word/2010/wordprocessingShape">
+                    <wps:wsp>
+                      <wps:cNvSpPr/>
+                      <wps:spPr>
+                        <a:xfrm>
+                          <a:off x="0" y="0"/>
+                          <a:ext cx="1341120" cy="990600"/>
+                        </a:xfrm>
+                        <a:prstGeom prst="roundRect">
+                          <a:avLst/>
+                        </a:prstGeom>
+                      </wps:spPr>
+                      <wps:style>
+                        <a:lnRef idx="2">
+                          <a:schemeClr val="accent4">
+                            <a:shade val="50000"/>
+                          </a:schemeClr>
+                        </a:lnRef>
+                        <a:fillRef idx="1">
+                          <a:schemeClr val="accent4"/>
+                        </a:fillRef>
+                        <a:effectRef idx="0">
+                          <a:schemeClr val="accent4"/>
+                        </a:effectRef>
+                        <a:fontRef idx="minor">
+                          <a:schemeClr val="lt1"/>
+                        </a:fontRef>
+                      </wps:style>
+                      <wps:txbx>
+                        <w:txbxContent>
+                          <w:p>
+                            <w:pPr>
+                              <w:jc w:val="center"/>
+                            </w:pPr>
+                            <w:r>
+                              <w:rPr>
+                                <w:rFonts w:asciiTheme="minorBidi" w:hAnsiTheme="minorBidi"/>
+                                <w:sz w:val="40"/>
+                                <w:szCs w:val="40"/>
+                                <w:lang w:bidi="he-IL"/>
+                              </w:rPr>
+                              <w:t>lcd</w:t>
+                            </w:r>
+                          </w:p>
+                        </w:txbxContent>
+                      </wps:txbx>
+                      <wps:bodyPr rot="0" spcFirstLastPara="0" vertOverflow="overflow" horzOverflow="overflow" vert="horz" wrap="square" lIns="91440" tIns="45720" rIns="91440" bIns="45720" numCol="1" spcCol="0" rtlCol="0" fromWordArt="0" anchor="ctr" anchorCtr="0" forceAA="0" compatLnSpc="1">
+                        <a:prstTxWarp prst="textNoShape">
+                          <a:avLst/>
+                        </a:prstTxWarp>
+                        <a:noAutofit/>
+                      </wps:bodyPr>
+                    </wps:wsp>
+                  </a:graphicData>
+                </a:graphic>
+              </wp:anchor>
+            </w:drawing>
+          </mc:Choice>
+          <mc:Fallback>
+            <w:pict>
+              <v:roundrect w14:anchorId="337E8318" id="Rounded Rectangle 12" o:spid="_x0000_s1028" style="position:absolute;margin-left:-45.85pt;margin-top:112pt;width:105.6pt;height:78pt;z-index:251672576;visibility:visible;mso-wrap-style:square;mso-wrap-distance-left:9pt;mso-wrap-distance-top:0;mso-wrap-distance-right:9pt;mso-wrap-distance-bottom:0;mso-position-horizontal:absolute;mso-position-horizontal-relative:text;mso-position-vertical:absolute;mso-position-vertical-relative:page;v-text-anchor:middle" arcsize="10923f" o:gfxdata="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" fillcolor="#ffc000 [3207]" strokecolor="#7f5f00 [1607]" strokeweight="1pt">
+                <v:stroke joinstyle="miter"/>
+                <v:textbox>
+                  <w:txbxContent>
+                    <w:p>
+                      <w:pPr>
+                        <w:jc w:val="center"/>
+                      </w:pPr>
+                      <w:r>
+                        <w:rPr>
+                          <w:rFonts w:asciiTheme="minorBidi" w:hAnsiTheme="minorBidi"/>
+                          <w:sz w:val="40"/>
+                          <w:szCs w:val="40"/>
+                          <w:lang w:bidi="he-IL"/>
+                        </w:rPr>
+                        <w:t>lcd</w:t>
+                      </w:r>
+                    </w:p>
+                  </w:txbxContent>
+                </v:textbox>
+                <w10:wrap anchory="page"/>
+              </v:roundrect>
+            </w:pict>
+          </mc:Fallback>
+        </mc:AlternateContent>
+      </w:r>
+      <w:r>
+        <w:rPr>
+          <w:rFonts w:ascii="Arial Black" w:hAnsi="Arial Black"/>
+          <w:sz w:val="36"/>
+          <w:szCs w:val="36"/>
+        </w:rPr>
+        <w:br w:type="page"/>
+      </w:r>
+      <w:r>
+        <w:rPr>
+          <w:rFonts w:ascii="Arial Black" w:hAnsi="Arial Black"/>
+          <w:noProof/>
+          <w:sz w:val="36"/>
+          <w:szCs w:val="36"/>
+        </w:rPr>
+        <mc:AlternateContent>
+          <mc:Choice Requires="wps">
+            <w:drawing>
+              <wp:anchor distT="0" distB="0" distL="114300" distR="114300" simplePos="0" relativeHeight="251691008" behindDoc="0" locked="0" layoutInCell="1" allowOverlap="1" wp14:anchorId="0D8BAA46" wp14:editId="326A4615">
+                <wp:simplePos x="0" y="0"/>
+                <wp:positionH relativeFrom="column">
+                  <wp:posOffset>5143863</wp:posOffset>
+                </wp:positionH>
+                <wp:positionV relativeFrom="paragraph">
+                  <wp:posOffset>5005977</wp:posOffset>
+                </wp:positionV>
+                <wp:extent cx="1206500" cy="939800"/>
+                <wp:effectExtent l="0" t="0" r="12700" b="12700"/>
+                <wp:wrapNone/>
+                <wp:docPr id="25" name="Rounded Rectangle 25"/>
+                <wp:cNvGraphicFramePr/>
+                <a:graphic xmlns:a="http://schemas.openxmlformats.org/drawingml/2006/main">
+                  <a:graphicData uri="http://schemas.microsoft.com/office/word/2010/wordprocessingShape">
+                    <wps:wsp>
+                      <wps:cNvSpPr/>
+                      <wps:spPr>
+                        <a:xfrm>
+                          <a:off x="0" y="0"/>
+                          <a:ext cx="1206500" cy="939800"/>
+                        </a:xfrm>
+                        <a:prstGeom prst="roundRect">
+                          <a:avLst/>
+                        </a:prstGeom>
+                      </wps:spPr>
+                      <wps:style>
+                        <a:lnRef idx="2">
+                          <a:schemeClr val="accent4">
+                            <a:shade val="50000"/>
+                          </a:schemeClr>
+                        </a:lnRef>
+                        <a:fillRef idx="1">
+                          <a:schemeClr val="accent4"/>
+                        </a:fillRef>
+                        <a:effectRef idx="0">
+                          <a:schemeClr val="accent4"/>
+                        </a:effectRef>
+                        <a:fontRef idx="minor">
+                          <a:schemeClr val="lt1"/>
+                        </a:fontRef>
+                      </wps:style>
+                      <wps:txbx>
+                        <w:txbxContent>
+                          <w:p>
+                            <w:pPr>
+                              <w:jc w:val="center"/>
+                              <w:rPr>
+                                <w:sz w:val="36"/>
+                                <w:szCs w:val="36"/>
+                                <w:lang w:bidi="he-IL"/>
+                              </w:rPr>
+                            </w:pPr>
+                            <w:r>
+                              <w:rPr>
+                                <w:rFonts w:hint="cs"/>
+                                <w:sz w:val="36"/>
+                                <w:szCs w:val="36"/>
+                                <w:rtl/>
+                                <w:lang w:bidi="he-IL"/>
+                              </w:rPr>
+                              <w:t>חייש</w:t>
+                            </w:r>
+                            <w:r>
+                              <w:rPr>
+                                <w:rFonts w:hint="eastAsia"/>
+                                <w:sz w:val="36"/>
+                                <w:szCs w:val="36"/>
+                                <w:rtl/>
+                                <w:lang w:bidi="he-IL"/>
+                              </w:rPr>
+                              <w:t>ן</w:t>
+                            </w:r>
+                            <w:r>
+                              <w:rPr>
+                                <w:rFonts w:hint="cs"/>
+                                <w:sz w:val="36"/>
+                                <w:szCs w:val="36"/>
+                                <w:rtl/>
+                                <w:lang w:bidi="he-IL"/>
+                              </w:rPr>
+                              <w:t xml:space="preserve"> מרחק</w:t>
+                            </w:r>
+                          </w:p>
+                        </w:txbxContent>
+                      </wps:txbx>
+                      <wps:bodyPr rot="0" spcFirstLastPara="0" vertOverflow="overflow" horzOverflow="overflow" vert="horz" wrap="square" lIns="91440" tIns="45720" rIns="91440" bIns="45720" numCol="1" spcCol="0" rtlCol="0" fromWordArt="0" anchor="ctr" anchorCtr="0" forceAA="0" compatLnSpc="1">
+                        <a:prstTxWarp prst="textNoShape">
+                          <a:avLst/>
+                        </a:prstTxWarp>
+                        <a:noAutofit/>
+                      </wps:bodyPr>
+                    </wps:wsp>
+                  </a:graphicData>
+                </a:graphic>
+              </wp:anchor>
+            </w:drawing>
+          </mc:Choice>
+          <mc:Fallback>
+            <w:pict>
+              <v:roundrect w14:anchorId="0D8BAA46" id="Rounded Rectangle 25" o:spid="_x0000_s1029" style="position:absolute;margin-left:405.05pt;margin-top:394.15pt;width:95pt;height:74pt;z-index:251691008;visibility:visible;mso-wrap-style:square;mso-wrap-distance-left:9pt;mso-wrap-distance-top:0;mso-wrap-distance-right:9pt;mso-wrap-distance-bottom:0;mso-position-horizontal:absolute;mso-position-horizontal-relative:text;mso-position-vertical:absolute;mso-position-vertical-relative:text;v-text-anchor:middle" arcsize="10923f" o:gfxdata="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" fillcolor="#ffc000 [3207]" strokecolor="#7f5f00 [1607]" strokeweight="1pt">
+                <v:stroke joinstyle="miter"/>
+                <v:textbox>
+                  <w:txbxContent>
+                    <w:p>
+                      <w:pPr>
+                        <w:jc w:val="center"/>
+                        <w:rPr>
+                          <w:sz w:val="36"/>
+                          <w:szCs w:val="36"/>
+                          <w:lang w:bidi="he-IL"/>
+                        </w:rPr>
+                      </w:pPr>
+                      <w:r>
+                        <w:rPr>
+                          <w:rFonts w:hint="cs"/>
+                          <w:sz w:val="36"/>
+                          <w:szCs w:val="36"/>
+                          <w:rtl/>
+                          <w:lang w:bidi="he-IL"/>
+                        </w:rPr>
+                        <w:t>חייש</w:t>
+                      </w:r>
+                      <w:r>
+                        <w:rPr>
+                          <w:rFonts w:hint="eastAsia"/>
+                          <w:sz w:val="36"/>
+                          <w:szCs w:val="36"/>
+                          <w:rtl/>
+                          <w:lang w:bidi="he-IL"/>
+                        </w:rPr>
+                        <w:t>ן</w:t>
+                      </w:r>
+                      <w:r>
+                        <w:rPr>
+                          <w:rFonts w:hint="cs"/>
+                          <w:sz w:val="36"/>
+                          <w:szCs w:val="36"/>
+                          <w:rtl/>
+                          <w:lang w:bidi="he-IL"/>
+                        </w:rPr>
+                        <w:t xml:space="preserve"> מרחק</w:t>
+                      </w:r>
+                    </w:p>
+                  </w:txbxContent>
+                </v:textbox>
+              </v:roundrect>
+            </w:pict>
+          </mc:Fallback>
+        </mc:AlternateContent>
+      </w:r>
+      <w:r>
+        <w:rPr>
+          <w:rFonts w:ascii="Arial Black" w:hAnsi="Arial Black"/>
+          <w:noProof/>
+          <w:sz w:val="36"/>
+          <w:szCs w:val="36"/>
+        </w:rPr>
+        <mc:AlternateContent>
+          <mc:Choice Requires="wps">
+            <w:drawing>
+              <wp:anchor distT="0" distB="0" distL="114300" distR="114300" simplePos="0" relativeHeight="251688960" behindDoc="0" locked="0" layoutInCell="1" allowOverlap="1" wp14:anchorId="1CEE9560" wp14:editId="320F6DFE">
+                <wp:simplePos x="0" y="0"/>
+                <wp:positionH relativeFrom="column">
+                  <wp:posOffset>5161280</wp:posOffset>
+                </wp:positionH>
+                <wp:positionV relativeFrom="paragraph">
+                  <wp:posOffset>286657</wp:posOffset>
+                </wp:positionV>
+                <wp:extent cx="1325880" cy="716280"/>
+                <wp:effectExtent l="0" t="0" r="26670" b="26670"/>
+                <wp:wrapNone/>
+                <wp:docPr id="23" name="Rounded Rectangle 23"/>
+                <wp:cNvGraphicFramePr/>
+                <a:graphic xmlns:a="http://schemas.openxmlformats.org/drawingml/2006/main">
+                  <a:graphicData uri="http://schemas.microsoft.com/office/word/2010/wordprocessingShape">
+                    <wps:wsp>
+                      <wps:cNvSpPr/>
+                      <wps:spPr>
+                        <a:xfrm>
+                          <a:off x="0" y="0"/>
+                          <a:ext cx="1325880" cy="716280"/>
+                        </a:xfrm>
+                        <a:prstGeom prst="roundRect">
+                          <a:avLst/>
+                        </a:prstGeom>
+                      </wps:spPr>
+                      <wps:style>
+                        <a:lnRef idx="2">
+                          <a:schemeClr val="accent2">
+                            <a:shade val="50000"/>
+                          </a:schemeClr>
+                        </a:lnRef>
+                        <a:fillRef idx="1">
+                          <a:schemeClr val="accent2"/>
+                        </a:fillRef>
+                        <a:effectRef idx="0">
+                          <a:schemeClr val="accent2"/>
+                        </a:effectRef>
+                        <a:fontRef idx="minor">
+                          <a:schemeClr val="lt1"/>
+                        </a:fontRef>
+                      </wps:style>
+                      <wps:txbx>
+                        <w:txbxContent>
+                          <w:p>
+                            <w:pPr>
+                              <w:jc w:val="center"/>
+                              <w:rPr>
+                                <w:rFonts w:asciiTheme="minorBidi" w:hAnsiTheme="minorBidi"/>
+                                <w:sz w:val="36"/>
+                                <w:szCs w:val="36"/>
+                                <w:lang w:bidi="he-IL"/>
+                              </w:rPr>
+                            </w:pPr>
+                            <w:r>
+                              <w:rPr>
+                                <w:rFonts w:asciiTheme="minorBidi" w:hAnsiTheme="minorBidi"/>
+                                <w:sz w:val="36"/>
+                                <w:szCs w:val="36"/>
+                                <w:rtl/>
+                                <w:lang w:bidi="he-IL"/>
+                              </w:rPr>
+                              <w:t>מנוע תרסיס</w:t>
+                            </w:r>
+                          </w:p>
+                        </w:txbxContent>
+                      </wps:txbx>
+                      <wps:bodyPr rot="0" spcFirstLastPara="0" vertOverflow="overflow" horzOverflow="overflow" vert="horz" wrap="square" lIns="91440" tIns="45720" rIns="91440" bIns="45720" numCol="1" spcCol="0" rtlCol="0" fromWordArt="0" anchor="ctr" anchorCtr="0" forceAA="0" compatLnSpc="1">
+                        <a:prstTxWarp prst="textNoShape">
+                          <a:avLst/>
+                        </a:prstTxWarp>
+                        <a:noAutofit/>
+                      </wps:bodyPr>
+                    </wps:wsp>
+                  </a:graphicData>
+                </a:graphic>
+                <wp14:sizeRelH relativeFrom="margin">
+                  <wp14:pctWidth>0</wp14:pctWidth>
+                </wp14:sizeRelH>
+                <wp14:sizeRelV relativeFrom="margin">
+                  <wp14:pctHeight>0</wp14:pctHeight>
+                </wp14:sizeRelV>
+              </wp:anchor>
+            </w:drawing>
+          </mc:Choice>
+          <mc:Fallback>
+            <w:pict>
+              <v:roundrect w14:anchorId="1CEE9560" id="Rounded Rectangle 23" o:spid="_x0000_s1030" style="position:absolute;margin-left:406.4pt;margin-top:22.55pt;width:104.4pt;height:56.4pt;z-index:251688960;visibility:visible;mso-wrap-style:square;mso-width-percent:0;mso-height-percent:0;mso-wrap-distance-left:9pt;mso-wrap-distance-top:0;mso-wrap-distance-right:9pt;mso-wrap-distance-bottom:0;mso-position-horizontal:absolute;mso-position-horizontal-relative:text;mso-position-vertical:absolute;mso-position-vertical-relative:text;mso-width-percent:0;mso-height-percent:0;mso-width-relative:margin;mso-height-relative:margin;v-text-anchor:middle" arcsize="10923f" o:gfxdata="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" fillcolor="#ed7d31 [3205]" strokecolor="#823b0b [1605]" strokeweight="1pt">
+                <v:stroke joinstyle="miter"/>
+                <v:textbox>
+                  <w:txbxContent>
+                    <w:p>
+                      <w:pPr>
+                        <w:jc w:val="center"/>
+                        <w:rPr>
+                          <w:rFonts w:asciiTheme="minorBidi" w:hAnsiTheme="minorBidi"/>
+                          <w:sz w:val="36"/>
+                          <w:szCs w:val="36"/>
+                          <w:lang w:bidi="he-IL"/>
+                        </w:rPr>
+                      </w:pPr>
+                      <w:r>
+                        <w:rPr>
+                          <w:rFonts w:asciiTheme="minorBidi" w:hAnsiTheme="minorBidi"/>
+                          <w:sz w:val="36"/>
+                          <w:szCs w:val="36"/>
+                          <w:rtl/>
+                          <w:lang w:bidi="he-IL"/>
+                        </w:rPr>
+                        <w:t>מנוע תרסיס</w:t>
+                      </w:r>
+                    </w:p>
+                  </w:txbxContent>
+                </v:textbox>
+              </v:roundrect>
+            </w:pict>
+          </mc:Fallback>
+        </mc:AlternateContent>
+      </w:r>
+      <w:r>
+        <w:rPr>
+          <w:rFonts w:ascii="Arial Black" w:hAnsi="Arial Black"/>
+          <w:noProof/>
+          <w:sz w:val="36"/>
+          <w:szCs w:val="36"/>
+        </w:rPr>
+        <mc:AlternateContent>
+          <mc:Choice Requires="wps">
+            <w:drawing>
+              <wp:anchor distT="0" distB="0" distL="114300" distR="114300" simplePos="0" relativeHeight="251693056" behindDoc="0" locked="0" layoutInCell="1" allowOverlap="1" wp14:anchorId="0BD9A8AD" wp14:editId="14FB855D">
+                <wp:simplePos x="0" y="0"/>
+                <wp:positionH relativeFrom="column">
+                  <wp:posOffset>3924300</wp:posOffset>
+                </wp:positionH>
+                <wp:positionV relativeFrom="paragraph">
+                  <wp:posOffset>5367020</wp:posOffset>
+                </wp:positionV>
+                <wp:extent cx="1097280" cy="274320"/>
+                <wp:effectExtent l="19050" t="19050" r="26670" b="30480"/>
+                <wp:wrapNone/>
+                <wp:docPr id="26" name="Left Arrow 26"/>
+                <wp:cNvGraphicFramePr/>
+                <a:graphic xmlns:a="http://schemas.openxmlformats.org/drawingml/2006/main">
+                  <a:graphicData uri="http://schemas.microsoft.com/office/word/2010/wordprocessingShape">
+                    <wps:wsp>
+                      <wps:cNvSpPr/>
+                      <wps:spPr>
+                        <a:xfrm>
+                          <a:off x="0" y="0"/>
+                          <a:ext cx="1097280" cy="274320"/>
+                        </a:xfrm>
+                        <a:prstGeom prst="leftArrow">
+                          <a:avLst/>
+                        </a:prstGeom>
+                      </wps:spPr>
+                      <wps:style>
+                        <a:lnRef idx="2">
+                          <a:schemeClr val="accent1">
+                            <a:shade val="50000"/>
+                          </a:schemeClr>
+                        </a:lnRef>
+                        <a:fillRef idx="1">
+                          <a:schemeClr val="accent1"/>
+                        </a:fillRef>
+                        <a:effectRef idx="0">
+                          <a:schemeClr val="accent1"/>
+                        </a:effectRef>
+                        <a:fontRef idx="minor">
+                          <a:schemeClr val="lt1"/>
+                        </a:fontRef>
+                      </wps:style>
+                      <wps:bodyPr rot="0" spcFirstLastPara="0" vertOverflow="overflow" horzOverflow="overflow" vert="horz" wrap="square" lIns="91440" tIns="45720" rIns="91440" bIns="45720" numCol="1" spcCol="0" rtlCol="0" fromWordArt="0" anchor="ctr" anchorCtr="0" forceAA="0" compatLnSpc="1">
+                        <a:prstTxWarp prst="textNoShape">
+                          <a:avLst/>
+                        </a:prstTxWarp>
+                        <a:noAutofit/>
+                      </wps:bodyPr>
+                    </wps:wsp>
+                  </a:graphicData>
+                </a:graphic>
+                <wp14:sizeRelH relativeFrom="margin">
+                  <wp14:pctWidth>0</wp14:pctWidth>
+                </wp14:sizeRelH>
+                <wp14:sizeRelV relativeFrom="margin">
+                  <wp14:pctHeight>0</wp14:pctHeight>
+                </wp14:sizeRelV>
+              </wp:anchor>
+            </w:drawing>
+          </mc:Choice>
+          <mc:Fallback>
+            <w:pict>
+              <v:shape w14:anchorId="0E59C5DE" id="Left Arrow 26" o:spid="_x0000_s1026" type="#_x0000_t66" style="position:absolute;margin-left:309pt;margin-top:422.6pt;width:86.4pt;height:21.6pt;z-index:251693056;visibility:visible;mso-wrap-style:square;mso-width-percent:0;mso-height-percent:0;mso-wrap-distance-left:9pt;mso-wrap-distance-top:0;mso-wrap-distance-right:9pt;mso-wrap-distance-bottom:0;mso-position-horizontal:absolute;mso-position-horizontal-relative:text;mso-position-vertical:absolute;mso-position-vertical-relative:text;mso-width-percent:0;mso-height-percent:0;mso-width-relative:margin;mso-height-relative:margin;v-text-anchor:middle" o:gfxdata="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" adj="2700" fillcolor="#5b9bd5 [3204]" strokecolor="#1f4d78 [1604]" strokeweight="1pt"/>
+            </w:pict>
+          </mc:Fallback>
+        </mc:AlternateContent>
+      </w:r>
+      <w:r>
+        <w:rPr>
+          <w:rFonts w:ascii="Arial Black" w:hAnsi="Arial Black"/>
+          <w:noProof/>
+          <w:sz w:val="36"/>
+          <w:szCs w:val="36"/>
+        </w:rPr>
+        <mc:AlternateContent>
+          <mc:Choice Requires="wps">
+            <w:drawing>
+              <wp:anchor distT="0" distB="0" distL="114300" distR="114300" simplePos="0" relativeHeight="251670528" behindDoc="0" locked="0" layoutInCell="1" allowOverlap="1" wp14:anchorId="779ECEB1" wp14:editId="1037FD55">
+                <wp:simplePos x="0" y="0"/>
+                <wp:positionH relativeFrom="column">
+                  <wp:posOffset>866140</wp:posOffset>
+                </wp:positionH>
+                <wp:positionV relativeFrom="paragraph">
+                  <wp:posOffset>847090</wp:posOffset>
+                </wp:positionV>
+                <wp:extent cx="1097280" cy="274320"/>
+                <wp:effectExtent l="19050" t="19050" r="26670" b="30480"/>
+                <wp:wrapNone/>
+                <wp:docPr id="11" name="Left Arrow 11"/>
+                <wp:cNvGraphicFramePr/>
+                <a:graphic xmlns:a="http://schemas.openxmlformats.org/drawingml/2006/main">
+                  <a:graphicData uri="http://schemas.microsoft.com/office/word/2010/wordprocessingShape">
+                    <wps:wsp>
+                      <wps:cNvSpPr/>
+                      <wps:spPr>
+                        <a:xfrm>
+                          <a:off x="0" y="0"/>
+                          <a:ext cx="1097280" cy="274320"/>
+                        </a:xfrm>
+                        <a:prstGeom prst="leftArrow">
+                          <a:avLst/>
+                        </a:prstGeom>
+                      </wps:spPr>
+                      <wps:style>
+                        <a:lnRef idx="2">
+                          <a:schemeClr val="accent1">
+                            <a:shade val="50000"/>
+                          </a:schemeClr>
+                        </a:lnRef>
+                        <a:fillRef idx="1">
+                          <a:schemeClr val="accent1"/>
+                        </a:fillRef>
+                        <a:effectRef idx="0">
+                          <a:schemeClr val="accent1"/>
+                        </a:effectRef>
+                        <a:fontRef idx="minor">
+                          <a:schemeClr val="lt1"/>
+                        </a:fontRef>
+                      </wps:style>
+                      <wps:bodyPr rot="0" spcFirstLastPara="0" vertOverflow="overflow" horzOverflow="overflow" vert="horz" wrap="square" lIns="91440" tIns="45720" rIns="91440" bIns="45720" numCol="1" spcCol="0" rtlCol="0" fromWordArt="0" anchor="ctr" anchorCtr="0" forceAA="0" compatLnSpc="1">
+                        <a:prstTxWarp prst="textNoShape">
+                          <a:avLst/>
+                        </a:prstTxWarp>
+                        <a:noAutofit/>
+                      </wps:bodyPr>
+                    </wps:wsp>
+                  </a:graphicData>
+                </a:graphic>
+                <wp14:sizeRelH relativeFrom="margin">
+                  <wp14:pctWidth>0</wp14:pctWidth>
+                </wp14:sizeRelH>
+                <wp14:sizeRelV relativeFrom="margin">
+                  <wp14:pctHeight>0</wp14:pctHeight>
+                </wp14:sizeRelV>
+              </wp:anchor>
+            </w:drawing>
+          </mc:Choice>
+          <mc:Fallback>
+            <w:pict>
+              <v:shape w14:anchorId="1AC546E5" id="Left Arrow 11" o:spid="_x0000_s1026" type="#_x0000_t66" style="position:absolute;margin-left:68.2pt;margin-top:66.7pt;width:86.4pt;height:21.6pt;z-index:251670528;visibility:visible;mso-wrap-style:square;mso-width-percent:0;mso-height-percent:0;mso-wrap-distance-left:9pt;mso-wrap-distance-top:0;mso-wrap-distance-right:9pt;mso-wrap-distance-bottom:0;mso-position-horizontal:absolute;mso-position-horizontal-relative:text;mso-position-vertical:absolute;mso-position-vertical-relative:text;mso-width-percent:0;mso-height-percent:0;mso-width-relative:margin;mso-height-relative:margin;v-text-anchor:middle" o:gfxdata="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" adj="2700" fillcolor="#5b9bd5 [3204]" strokecolor="#1f4d78 [1604]" strokeweight="1pt"/>
             </w:pict>
           </mc:Fallback>
         </mc:AlternateContent>
@@ -6140,57 +6803,22 @@
     </w:p>
     <w:p>
       <w:pPr>
-        <w:bidi/>
-        <w:rPr>
-          <w:rFonts w:ascii="David" w:hAnsi="David" w:cs="David"/>
+        <w:pStyle w:val="head1"/>
+        <w:rPr>
           <w:sz w:val="36"/>
           <w:szCs w:val="36"/>
           <w:lang w:bidi="ar-SY"/>
         </w:rPr>
       </w:pPr>
-      <w:r>
-        <w:rPr>
-          <w:rFonts w:ascii="David" w:hAnsi="David" w:cs="David"/>
-          <w:sz w:val="44"/>
-          <w:szCs w:val="44"/>
-          <w:u w:val="single"/>
-          <w:rtl/>
-          <w:lang w:bidi="he-IL"/>
+      <w:bookmarkStart w:id="5" w:name="_Toc61205895"/>
+      <w:r>
+        <w:rPr>
+          <w:rtl/>
         </w:rPr>
         <w:lastRenderedPageBreak/>
-        <w:t>תהליך</w:t>
-      </w:r>
-      <w:r>
-        <w:rPr>
-          <w:rFonts w:ascii="David" w:hAnsi="David" w:cs="David"/>
-          <w:sz w:val="44"/>
-          <w:szCs w:val="44"/>
-          <w:u w:val="single"/>
-          <w:rtl/>
-        </w:rPr>
-        <w:t xml:space="preserve"> </w:t>
-      </w:r>
-      <w:r>
-        <w:rPr>
-          <w:rFonts w:ascii="David" w:hAnsi="David" w:cs="David"/>
-          <w:sz w:val="44"/>
-          <w:szCs w:val="44"/>
-          <w:u w:val="single"/>
-          <w:rtl/>
-          <w:lang w:bidi="he-IL"/>
-        </w:rPr>
-        <w:t>למידה</w:t>
-      </w:r>
-      <w:r>
-        <w:rPr>
-          <w:rFonts w:ascii="David" w:hAnsi="David" w:cs="David"/>
-          <w:sz w:val="44"/>
-          <w:szCs w:val="44"/>
-          <w:u w:val="single"/>
-          <w:rtl/>
-        </w:rPr>
-        <w:t>:</w:t>
-      </w:r>
+        <w:t>תהליך למידה:</w:t>
+      </w:r>
+      <w:bookmarkEnd w:id="5"/>
     </w:p>
     <w:p>
       <w:pPr>
@@ -6345,370 +6973,6 @@
           <w:rtl/>
         </w:rPr>
       </w:pPr>
-      <w:proofErr w:type="spellStart"/>
-      <w:r>
-        <w:rPr>
-          <w:rFonts w:ascii="David" w:hAnsi="David" w:cs="David"/>
-          <w:sz w:val="36"/>
-          <w:szCs w:val="36"/>
-          <w:rtl/>
-          <w:lang w:bidi="he-IL"/>
-        </w:rPr>
-        <w:t>הארדאינו</w:t>
-      </w:r>
-      <w:proofErr w:type="spellEnd"/>
-      <w:r>
-        <w:rPr>
-          <w:rFonts w:ascii="David" w:hAnsi="David" w:cs="David"/>
-          <w:sz w:val="36"/>
-          <w:szCs w:val="36"/>
-          <w:rtl/>
-        </w:rPr>
-        <w:t xml:space="preserve"> </w:t>
-      </w:r>
-      <w:r>
-        <w:rPr>
-          <w:rFonts w:ascii="David" w:hAnsi="David" w:cs="David"/>
-          <w:sz w:val="36"/>
-          <w:szCs w:val="36"/>
-          <w:rtl/>
-          <w:lang w:bidi="he-IL"/>
-        </w:rPr>
-        <w:t>מתקשר</w:t>
-      </w:r>
-      <w:r>
-        <w:rPr>
-          <w:rFonts w:ascii="David" w:hAnsi="David" w:cs="David"/>
-          <w:sz w:val="36"/>
-          <w:szCs w:val="36"/>
-          <w:rtl/>
-        </w:rPr>
-        <w:t xml:space="preserve"> </w:t>
-      </w:r>
-      <w:r>
-        <w:rPr>
-          <w:rFonts w:ascii="David" w:hAnsi="David" w:cs="David"/>
-          <w:sz w:val="36"/>
-          <w:szCs w:val="36"/>
-          <w:rtl/>
-          <w:lang w:bidi="he-IL"/>
-        </w:rPr>
-        <w:t>עם</w:t>
-      </w:r>
-      <w:r>
-        <w:rPr>
-          <w:rFonts w:ascii="David" w:hAnsi="David" w:cs="David"/>
-          <w:sz w:val="36"/>
-          <w:szCs w:val="36"/>
-          <w:rtl/>
-        </w:rPr>
-        <w:t xml:space="preserve"> </w:t>
-      </w:r>
-      <w:r>
-        <w:rPr>
-          <w:rFonts w:ascii="David" w:hAnsi="David" w:cs="David"/>
-          <w:sz w:val="36"/>
-          <w:szCs w:val="36"/>
-          <w:rtl/>
-          <w:lang w:bidi="he-IL"/>
-        </w:rPr>
-        <w:t>הפלפון</w:t>
-      </w:r>
-      <w:r>
-        <w:rPr>
-          <w:rFonts w:ascii="David" w:hAnsi="David" w:cs="David"/>
-          <w:sz w:val="36"/>
-          <w:szCs w:val="36"/>
-          <w:rtl/>
-        </w:rPr>
-        <w:t xml:space="preserve"> </w:t>
-      </w:r>
-      <w:r>
-        <w:rPr>
-          <w:rFonts w:ascii="David" w:hAnsi="David" w:cs="David"/>
-          <w:sz w:val="36"/>
-          <w:szCs w:val="36"/>
-          <w:rtl/>
-          <w:lang w:bidi="he-IL"/>
-        </w:rPr>
-        <w:t>הנייד</w:t>
-      </w:r>
-      <w:r>
-        <w:rPr>
-          <w:rFonts w:ascii="David" w:hAnsi="David" w:cs="David"/>
-          <w:sz w:val="36"/>
-          <w:szCs w:val="36"/>
-          <w:rtl/>
-        </w:rPr>
-        <w:t xml:space="preserve"> </w:t>
-      </w:r>
-      <w:r>
-        <w:rPr>
-          <w:rFonts w:ascii="David" w:hAnsi="David" w:cs="David"/>
-          <w:sz w:val="36"/>
-          <w:szCs w:val="36"/>
-          <w:rtl/>
-          <w:lang w:bidi="he-IL"/>
-        </w:rPr>
-        <w:t>באמצעות</w:t>
-      </w:r>
-      <w:r>
-        <w:rPr>
-          <w:rFonts w:ascii="David" w:hAnsi="David" w:cs="David"/>
-          <w:sz w:val="36"/>
-          <w:szCs w:val="36"/>
-          <w:rtl/>
-        </w:rPr>
-        <w:t xml:space="preserve"> </w:t>
-      </w:r>
-      <w:r>
-        <w:rPr>
-          <w:rFonts w:ascii="David" w:hAnsi="David" w:cs="David"/>
-          <w:sz w:val="36"/>
-          <w:szCs w:val="36"/>
-          <w:rtl/>
-          <w:lang w:bidi="he-IL"/>
-        </w:rPr>
-        <w:t>משדר</w:t>
-      </w:r>
-      <w:r>
-        <w:rPr>
-          <w:rFonts w:ascii="David" w:hAnsi="David" w:cs="David"/>
-          <w:sz w:val="36"/>
-          <w:szCs w:val="36"/>
-          <w:rtl/>
-        </w:rPr>
-        <w:t xml:space="preserve"> </w:t>
-      </w:r>
-      <w:r>
-        <w:rPr>
-          <w:rFonts w:ascii="David" w:hAnsi="David" w:cs="David"/>
-          <w:sz w:val="36"/>
-          <w:szCs w:val="36"/>
-          <w:rtl/>
-          <w:lang w:bidi="he-IL"/>
-        </w:rPr>
-        <w:t>ה</w:t>
-      </w:r>
-      <w:r>
-        <w:rPr>
-          <w:rFonts w:ascii="David" w:hAnsi="David" w:cs="David"/>
-          <w:sz w:val="36"/>
-          <w:szCs w:val="36"/>
-          <w:rtl/>
-        </w:rPr>
-        <w:t xml:space="preserve"> </w:t>
-      </w:r>
-      <w:r>
-        <w:rPr>
-          <w:rFonts w:ascii="David" w:hAnsi="David" w:cs="David"/>
-          <w:sz w:val="36"/>
-          <w:szCs w:val="36"/>
-        </w:rPr>
-        <w:t>W</w:t>
-      </w:r>
-      <w:r>
-        <w:rPr>
-          <w:rFonts w:ascii="David" w:hAnsi="David" w:cs="David"/>
-          <w:sz w:val="36"/>
-          <w:szCs w:val="36"/>
-          <w:lang w:bidi="ar-SY"/>
-        </w:rPr>
-        <w:t>i-Fi</w:t>
-      </w:r>
-      <w:r>
-        <w:rPr>
-          <w:rFonts w:ascii="David" w:hAnsi="David" w:cs="David"/>
-          <w:sz w:val="36"/>
-          <w:szCs w:val="36"/>
-          <w:rtl/>
-        </w:rPr>
-        <w:t xml:space="preserve"> </w:t>
-      </w:r>
-      <w:r>
-        <w:rPr>
-          <w:rFonts w:ascii="David" w:hAnsi="David" w:cs="David"/>
-          <w:sz w:val="36"/>
-          <w:szCs w:val="36"/>
-          <w:rtl/>
-          <w:lang w:bidi="he-IL"/>
-        </w:rPr>
-        <w:t>שבקרטיס</w:t>
-      </w:r>
-      <w:r>
-        <w:rPr>
-          <w:rFonts w:ascii="David" w:hAnsi="David" w:cs="David"/>
-          <w:sz w:val="36"/>
-          <w:szCs w:val="36"/>
-          <w:rtl/>
-        </w:rPr>
-        <w:t xml:space="preserve"> </w:t>
-      </w:r>
-      <w:r>
-        <w:rPr>
-          <w:rFonts w:ascii="David" w:hAnsi="David" w:cs="David"/>
-          <w:sz w:val="36"/>
-          <w:szCs w:val="36"/>
-          <w:lang w:bidi="ar-SY"/>
-        </w:rPr>
-        <w:t>esp8266</w:t>
-      </w:r>
-      <w:r>
-        <w:rPr>
-          <w:rFonts w:ascii="David" w:hAnsi="David" w:cs="David"/>
-          <w:sz w:val="36"/>
-          <w:szCs w:val="36"/>
-          <w:rtl/>
-          <w:lang w:bidi="ar-SY"/>
-        </w:rPr>
-        <w:t xml:space="preserve"> </w:t>
-      </w:r>
-      <w:r>
-        <w:rPr>
-          <w:rFonts w:ascii="David" w:hAnsi="David" w:cs="David"/>
-          <w:sz w:val="36"/>
-          <w:szCs w:val="36"/>
-          <w:rtl/>
-          <w:lang w:bidi="he-IL"/>
-        </w:rPr>
-        <w:t>המתקשר</w:t>
-      </w:r>
-      <w:r>
-        <w:rPr>
-          <w:rFonts w:ascii="David" w:hAnsi="David" w:cs="David"/>
-          <w:sz w:val="36"/>
-          <w:szCs w:val="36"/>
-          <w:rtl/>
-        </w:rPr>
-        <w:t xml:space="preserve"> </w:t>
-      </w:r>
-      <w:r>
-        <w:rPr>
-          <w:rFonts w:ascii="David" w:hAnsi="David" w:cs="David"/>
-          <w:sz w:val="36"/>
-          <w:szCs w:val="36"/>
-          <w:rtl/>
-          <w:lang w:bidi="he-IL"/>
-        </w:rPr>
-        <w:t>עם</w:t>
-      </w:r>
-      <w:r>
-        <w:rPr>
-          <w:rFonts w:ascii="David" w:hAnsi="David" w:cs="David"/>
-          <w:sz w:val="36"/>
-          <w:szCs w:val="36"/>
-          <w:rtl/>
-        </w:rPr>
-        <w:t xml:space="preserve"> </w:t>
-      </w:r>
-      <w:proofErr w:type="spellStart"/>
-      <w:r>
-        <w:rPr>
-          <w:rFonts w:ascii="David" w:hAnsi="David" w:cs="David"/>
-          <w:sz w:val="36"/>
-          <w:szCs w:val="36"/>
-          <w:rtl/>
-          <w:lang w:bidi="he-IL"/>
-        </w:rPr>
-        <w:t>הארדאינו</w:t>
-      </w:r>
-      <w:proofErr w:type="spellEnd"/>
-      <w:r>
-        <w:rPr>
-          <w:rFonts w:ascii="David" w:hAnsi="David" w:cs="David"/>
-          <w:sz w:val="36"/>
-          <w:szCs w:val="36"/>
-          <w:rtl/>
-        </w:rPr>
-        <w:t xml:space="preserve"> </w:t>
-      </w:r>
-      <w:r>
-        <w:rPr>
-          <w:rFonts w:ascii="David" w:hAnsi="David" w:cs="David"/>
-          <w:sz w:val="36"/>
-          <w:szCs w:val="36"/>
-          <w:rtl/>
-          <w:lang w:bidi="he-IL"/>
-        </w:rPr>
-        <w:t>באמצעות</w:t>
-      </w:r>
-      <w:r>
-        <w:rPr>
-          <w:rFonts w:ascii="David" w:hAnsi="David" w:cs="David"/>
-          <w:sz w:val="36"/>
-          <w:szCs w:val="36"/>
-          <w:rtl/>
-        </w:rPr>
-        <w:t xml:space="preserve"> </w:t>
-      </w:r>
-      <w:r>
-        <w:rPr>
-          <w:rFonts w:ascii="David" w:hAnsi="David" w:cs="David"/>
-          <w:sz w:val="36"/>
-          <w:szCs w:val="36"/>
-          <w:rtl/>
-          <w:lang w:bidi="he-IL"/>
-        </w:rPr>
-        <w:t>יכולת</w:t>
-      </w:r>
-      <w:r>
-        <w:rPr>
-          <w:rFonts w:ascii="David" w:hAnsi="David" w:cs="David"/>
-          <w:sz w:val="36"/>
-          <w:szCs w:val="36"/>
-          <w:rtl/>
-        </w:rPr>
-        <w:t xml:space="preserve"> </w:t>
-      </w:r>
-      <w:r>
-        <w:rPr>
-          <w:rFonts w:ascii="David" w:hAnsi="David" w:cs="David"/>
-          <w:sz w:val="36"/>
-          <w:szCs w:val="36"/>
-          <w:rtl/>
-          <w:lang w:bidi="he-IL"/>
-        </w:rPr>
-        <w:t>התקשורת</w:t>
-      </w:r>
-      <w:r>
-        <w:rPr>
-          <w:rFonts w:ascii="David" w:hAnsi="David" w:cs="David"/>
-          <w:sz w:val="36"/>
-          <w:szCs w:val="36"/>
-          <w:rtl/>
-        </w:rPr>
-        <w:t xml:space="preserve"> </w:t>
-      </w:r>
-      <w:r>
-        <w:rPr>
-          <w:rFonts w:ascii="David" w:hAnsi="David" w:cs="David"/>
-          <w:sz w:val="36"/>
-          <w:szCs w:val="36"/>
-          <w:rtl/>
-          <w:lang w:bidi="he-IL"/>
-        </w:rPr>
-        <w:t>הטורית</w:t>
-      </w:r>
-      <w:r>
-        <w:rPr>
-          <w:rFonts w:ascii="David" w:hAnsi="David" w:cs="David"/>
-          <w:sz w:val="36"/>
-          <w:szCs w:val="36"/>
-          <w:rtl/>
-        </w:rPr>
-        <w:t>.</w:t>
-      </w:r>
-    </w:p>
-    <w:p>
-      <w:pPr>
-        <w:bidi/>
-        <w:rPr>
-          <w:rFonts w:ascii="David" w:hAnsi="David" w:cs="David"/>
-          <w:sz w:val="36"/>
-          <w:szCs w:val="36"/>
-          <w:rtl/>
-        </w:rPr>
-      </w:pPr>
       <w:r>
         <w:rPr>
           <w:rFonts w:ascii="David" w:hAnsi="David" w:cs="David" w:hint="cs"/>
@@ -6718,15 +6982,14 @@
           <w:rtl/>
           <w:lang w:val="he-IL"/>
         </w:rPr>
-        <w:lastRenderedPageBreak/>
         <w:drawing>
-          <wp:anchor distT="0" distB="0" distL="114300" distR="114300" simplePos="0" relativeHeight="251710464" behindDoc="0" locked="0" layoutInCell="1" allowOverlap="1" wp14:anchorId="42A86619" wp14:editId="5161A1FA">
+          <wp:anchor distT="0" distB="0" distL="114300" distR="114300" simplePos="0" relativeHeight="251710464" behindDoc="0" locked="0" layoutInCell="1" allowOverlap="1" wp14:anchorId="42A86619" wp14:editId="32A1E1B9">
             <wp:simplePos x="0" y="0"/>
             <wp:positionH relativeFrom="column">
-              <wp:posOffset>762000</wp:posOffset>
+              <wp:posOffset>584200</wp:posOffset>
             </wp:positionH>
             <wp:positionV relativeFrom="paragraph">
-              <wp:posOffset>265249</wp:posOffset>
+              <wp:posOffset>797560</wp:posOffset>
             </wp:positionV>
             <wp:extent cx="5061857" cy="2950028"/>
             <wp:effectExtent l="0" t="0" r="5715" b="3175"/>
@@ -6757,7 +7020,7 @@
                   <pic:spPr>
                     <a:xfrm>
                       <a:off x="0" y="0"/>
-                      <a:ext cx="5064133" cy="2951354"/>
+                      <a:ext cx="5061857" cy="2950028"/>
                     </a:xfrm>
                     <a:prstGeom prst="rect">
                       <a:avLst/>
@@ -6774,6 +7037,359 @@
             </wp14:sizeRelV>
           </wp:anchor>
         </w:drawing>
+      </w:r>
+      <w:proofErr w:type="spellStart"/>
+      <w:r>
+        <w:rPr>
+          <w:rFonts w:ascii="David" w:hAnsi="David" w:cs="David"/>
+          <w:sz w:val="36"/>
+          <w:szCs w:val="36"/>
+          <w:rtl/>
+          <w:lang w:bidi="he-IL"/>
+        </w:rPr>
+        <w:t>הארדאינו</w:t>
+      </w:r>
+      <w:proofErr w:type="spellEnd"/>
+      <w:r>
+        <w:rPr>
+          <w:rFonts w:ascii="David" w:hAnsi="David" w:cs="David"/>
+          <w:sz w:val="36"/>
+          <w:szCs w:val="36"/>
+          <w:rtl/>
+        </w:rPr>
+        <w:t xml:space="preserve"> </w:t>
+      </w:r>
+      <w:r>
+        <w:rPr>
+          <w:rFonts w:ascii="David" w:hAnsi="David" w:cs="David"/>
+          <w:sz w:val="36"/>
+          <w:szCs w:val="36"/>
+          <w:rtl/>
+          <w:lang w:bidi="he-IL"/>
+        </w:rPr>
+        <w:t>מתקשר</w:t>
+      </w:r>
+      <w:r>
+        <w:rPr>
+          <w:rFonts w:ascii="David" w:hAnsi="David" w:cs="David"/>
+          <w:sz w:val="36"/>
+          <w:szCs w:val="36"/>
+          <w:rtl/>
+        </w:rPr>
+        <w:t xml:space="preserve"> </w:t>
+      </w:r>
+      <w:r>
+        <w:rPr>
+          <w:rFonts w:ascii="David" w:hAnsi="David" w:cs="David"/>
+          <w:sz w:val="36"/>
+          <w:szCs w:val="36"/>
+          <w:rtl/>
+          <w:lang w:bidi="he-IL"/>
+        </w:rPr>
+        <w:t>עם</w:t>
+      </w:r>
+      <w:r>
+        <w:rPr>
+          <w:rFonts w:ascii="David" w:hAnsi="David" w:cs="David"/>
+          <w:sz w:val="36"/>
+          <w:szCs w:val="36"/>
+          <w:rtl/>
+        </w:rPr>
+        <w:t xml:space="preserve"> </w:t>
+      </w:r>
+      <w:r>
+        <w:rPr>
+          <w:rFonts w:ascii="David" w:hAnsi="David" w:cs="David"/>
+          <w:sz w:val="36"/>
+          <w:szCs w:val="36"/>
+          <w:rtl/>
+          <w:lang w:bidi="he-IL"/>
+        </w:rPr>
+        <w:t>הפלפון</w:t>
+      </w:r>
+      <w:r>
+        <w:rPr>
+          <w:rFonts w:ascii="David" w:hAnsi="David" w:cs="David"/>
+          <w:sz w:val="36"/>
+          <w:szCs w:val="36"/>
+          <w:rtl/>
+        </w:rPr>
+        <w:t xml:space="preserve"> </w:t>
+      </w:r>
+      <w:r>
+        <w:rPr>
+          <w:rFonts w:ascii="David" w:hAnsi="David" w:cs="David"/>
+          <w:sz w:val="36"/>
+          <w:szCs w:val="36"/>
+          <w:rtl/>
+          <w:lang w:bidi="he-IL"/>
+        </w:rPr>
+        <w:t>הנייד</w:t>
+      </w:r>
+      <w:r>
+        <w:rPr>
+          <w:rFonts w:ascii="David" w:hAnsi="David" w:cs="David"/>
+          <w:sz w:val="36"/>
+          <w:szCs w:val="36"/>
+          <w:rtl/>
+        </w:rPr>
+        <w:t xml:space="preserve"> </w:t>
+      </w:r>
+      <w:r>
+        <w:rPr>
+          <w:rFonts w:ascii="David" w:hAnsi="David" w:cs="David"/>
+          <w:sz w:val="36"/>
+          <w:szCs w:val="36"/>
+          <w:rtl/>
+          <w:lang w:bidi="he-IL"/>
+        </w:rPr>
+        <w:t>באמצעות</w:t>
+      </w:r>
+      <w:r>
+        <w:rPr>
+          <w:rFonts w:ascii="David" w:hAnsi="David" w:cs="David"/>
+          <w:sz w:val="36"/>
+          <w:szCs w:val="36"/>
+          <w:rtl/>
+        </w:rPr>
+        <w:t xml:space="preserve"> </w:t>
+      </w:r>
+      <w:r>
+        <w:rPr>
+          <w:rFonts w:ascii="David" w:hAnsi="David" w:cs="David"/>
+          <w:sz w:val="36"/>
+          <w:szCs w:val="36"/>
+          <w:rtl/>
+          <w:lang w:bidi="he-IL"/>
+        </w:rPr>
+        <w:t>משדר</w:t>
+      </w:r>
+      <w:r>
+        <w:rPr>
+          <w:rFonts w:ascii="David" w:hAnsi="David" w:cs="David"/>
+          <w:sz w:val="36"/>
+          <w:szCs w:val="36"/>
+          <w:rtl/>
+        </w:rPr>
+        <w:t xml:space="preserve"> </w:t>
+      </w:r>
+      <w:r>
+        <w:rPr>
+          <w:rFonts w:ascii="David" w:hAnsi="David" w:cs="David"/>
+          <w:sz w:val="36"/>
+          <w:szCs w:val="36"/>
+          <w:rtl/>
+          <w:lang w:bidi="he-IL"/>
+        </w:rPr>
+        <w:t>ה</w:t>
+      </w:r>
+      <w:r>
+        <w:rPr>
+          <w:rFonts w:ascii="David" w:hAnsi="David" w:cs="David"/>
+          <w:sz w:val="36"/>
+          <w:szCs w:val="36"/>
+          <w:rtl/>
+        </w:rPr>
+        <w:t xml:space="preserve"> </w:t>
+      </w:r>
+      <w:r>
+        <w:rPr>
+          <w:rFonts w:ascii="David" w:hAnsi="David" w:cs="David"/>
+          <w:sz w:val="36"/>
+          <w:szCs w:val="36"/>
+        </w:rPr>
+        <w:t>W</w:t>
+      </w:r>
+      <w:r>
+        <w:rPr>
+          <w:rFonts w:ascii="David" w:hAnsi="David" w:cs="David"/>
+          <w:sz w:val="36"/>
+          <w:szCs w:val="36"/>
+          <w:lang w:bidi="ar-SY"/>
+        </w:rPr>
+        <w:t>i-Fi</w:t>
+      </w:r>
+      <w:r>
+        <w:rPr>
+          <w:rFonts w:ascii="David" w:hAnsi="David" w:cs="David"/>
+          <w:sz w:val="36"/>
+          <w:szCs w:val="36"/>
+          <w:rtl/>
+        </w:rPr>
+        <w:t xml:space="preserve"> </w:t>
+      </w:r>
+      <w:r>
+        <w:rPr>
+          <w:rFonts w:ascii="David" w:hAnsi="David" w:cs="David"/>
+          <w:sz w:val="36"/>
+          <w:szCs w:val="36"/>
+          <w:rtl/>
+          <w:lang w:bidi="he-IL"/>
+        </w:rPr>
+        <w:t>שבקרטיס</w:t>
+      </w:r>
+      <w:r>
+        <w:rPr>
+          <w:rFonts w:ascii="David" w:hAnsi="David" w:cs="David"/>
+          <w:sz w:val="36"/>
+          <w:szCs w:val="36"/>
+          <w:rtl/>
+        </w:rPr>
+        <w:t xml:space="preserve"> </w:t>
+      </w:r>
+      <w:r>
+        <w:rPr>
+          <w:rFonts w:ascii="David" w:hAnsi="David" w:cs="David"/>
+          <w:sz w:val="36"/>
+          <w:szCs w:val="36"/>
+          <w:lang w:bidi="ar-SY"/>
+        </w:rPr>
+        <w:t>esp8266</w:t>
+      </w:r>
+      <w:r>
+        <w:rPr>
+          <w:rFonts w:ascii="David" w:hAnsi="David" w:cs="David"/>
+          <w:sz w:val="36"/>
+          <w:szCs w:val="36"/>
+          <w:rtl/>
+          <w:lang w:bidi="ar-SY"/>
+        </w:rPr>
+        <w:t xml:space="preserve"> </w:t>
+      </w:r>
+      <w:r>
+        <w:rPr>
+          <w:rFonts w:ascii="David" w:hAnsi="David" w:cs="David"/>
+          <w:sz w:val="36"/>
+          <w:szCs w:val="36"/>
+          <w:rtl/>
+          <w:lang w:bidi="he-IL"/>
+        </w:rPr>
+        <w:t>המתקשר</w:t>
+      </w:r>
+      <w:r>
+        <w:rPr>
+          <w:rFonts w:ascii="David" w:hAnsi="David" w:cs="David"/>
+          <w:sz w:val="36"/>
+          <w:szCs w:val="36"/>
+          <w:rtl/>
+        </w:rPr>
+        <w:t xml:space="preserve"> </w:t>
+      </w:r>
+      <w:r>
+        <w:rPr>
+          <w:rFonts w:ascii="David" w:hAnsi="David" w:cs="David"/>
+          <w:sz w:val="36"/>
+          <w:szCs w:val="36"/>
+          <w:rtl/>
+          <w:lang w:bidi="he-IL"/>
+        </w:rPr>
+        <w:t>עם</w:t>
+      </w:r>
+      <w:r>
+        <w:rPr>
+          <w:rFonts w:ascii="David" w:hAnsi="David" w:cs="David"/>
+          <w:sz w:val="36"/>
+          <w:szCs w:val="36"/>
+          <w:rtl/>
+        </w:rPr>
+        <w:t xml:space="preserve"> </w:t>
+      </w:r>
+      <w:proofErr w:type="spellStart"/>
+      <w:r>
+        <w:rPr>
+          <w:rFonts w:ascii="David" w:hAnsi="David" w:cs="David"/>
+          <w:sz w:val="36"/>
+          <w:szCs w:val="36"/>
+          <w:rtl/>
+          <w:lang w:bidi="he-IL"/>
+        </w:rPr>
+        <w:t>הארדאינו</w:t>
+      </w:r>
+      <w:proofErr w:type="spellEnd"/>
+      <w:r>
+        <w:rPr>
+          <w:rFonts w:ascii="David" w:hAnsi="David" w:cs="David"/>
+          <w:sz w:val="36"/>
+          <w:szCs w:val="36"/>
+          <w:rtl/>
+        </w:rPr>
+        <w:t xml:space="preserve"> </w:t>
+      </w:r>
+      <w:r>
+        <w:rPr>
+          <w:rFonts w:ascii="David" w:hAnsi="David" w:cs="David"/>
+          <w:sz w:val="36"/>
+          <w:szCs w:val="36"/>
+          <w:rtl/>
+          <w:lang w:bidi="he-IL"/>
+        </w:rPr>
+        <w:t>באמצעות</w:t>
+      </w:r>
+      <w:r>
+        <w:rPr>
+          <w:rFonts w:ascii="David" w:hAnsi="David" w:cs="David"/>
+          <w:sz w:val="36"/>
+          <w:szCs w:val="36"/>
+          <w:rtl/>
+        </w:rPr>
+        <w:t xml:space="preserve"> </w:t>
+      </w:r>
+      <w:r>
+        <w:rPr>
+          <w:rFonts w:ascii="David" w:hAnsi="David" w:cs="David"/>
+          <w:sz w:val="36"/>
+          <w:szCs w:val="36"/>
+          <w:rtl/>
+          <w:lang w:bidi="he-IL"/>
+        </w:rPr>
+        <w:t>יכולת</w:t>
+      </w:r>
+      <w:r>
+        <w:rPr>
+          <w:rFonts w:ascii="David" w:hAnsi="David" w:cs="David"/>
+          <w:sz w:val="36"/>
+          <w:szCs w:val="36"/>
+          <w:rtl/>
+        </w:rPr>
+        <w:t xml:space="preserve"> </w:t>
+      </w:r>
+      <w:r>
+        <w:rPr>
+          <w:rFonts w:ascii="David" w:hAnsi="David" w:cs="David"/>
+          <w:sz w:val="36"/>
+          <w:szCs w:val="36"/>
+          <w:rtl/>
+          <w:lang w:bidi="he-IL"/>
+        </w:rPr>
+        <w:t>התקשורת</w:t>
+      </w:r>
+      <w:r>
+        <w:rPr>
+          <w:rFonts w:ascii="David" w:hAnsi="David" w:cs="David"/>
+          <w:sz w:val="36"/>
+          <w:szCs w:val="36"/>
+          <w:rtl/>
+        </w:rPr>
+        <w:t xml:space="preserve"> </w:t>
+      </w:r>
+      <w:r>
+        <w:rPr>
+          <w:rFonts w:ascii="David" w:hAnsi="David" w:cs="David"/>
+          <w:sz w:val="36"/>
+          <w:szCs w:val="36"/>
+          <w:rtl/>
+          <w:lang w:bidi="he-IL"/>
+        </w:rPr>
+        <w:t>הטורית</w:t>
+      </w:r>
+      <w:r>
+        <w:rPr>
+          <w:rFonts w:ascii="David" w:hAnsi="David" w:cs="David"/>
+          <w:sz w:val="36"/>
+          <w:szCs w:val="36"/>
+          <w:rtl/>
+        </w:rPr>
+        <w:t>.</w:t>
       </w:r>
       <w:r>
         <w:rPr>
@@ -6967,24 +7583,7 @@
           <w:szCs w:val="36"/>
           <w:lang w:bidi="ar-SY"/>
         </w:rPr>
-        <w:t xml:space="preserve"> (16/11/2020)</w:t>
-      </w:r>
-      <w:r>
-        <w:rPr>
-          <w:rFonts w:ascii="David" w:hAnsi="David" w:cs="David"/>
-          <w:sz w:val="36"/>
-          <w:szCs w:val="36"/>
-        </w:rPr>
-        <w:t xml:space="preserve">   </w:t>
-      </w:r>
-      <w:r>
-        <w:rPr>
-          <w:rFonts w:ascii="David" w:hAnsi="David" w:cs="David"/>
-          <w:sz w:val="36"/>
-          <w:szCs w:val="36"/>
-          <w:lang w:bidi="ar-SY"/>
-        </w:rPr>
-        <w:t>(HC-SR04)</w:t>
+        <w:t xml:space="preserve"> (HC-SR04)</w:t>
       </w:r>
       <w:r>
         <w:rPr>
@@ -10651,6 +11250,52 @@
     <w:qFormat/>
     <w:rsid w:val="009653C3"/>
   </w:style>
+  <w:style w:type="paragraph" w:styleId="Heading1">
+    <w:name w:val="heading 1"/>
+    <w:basedOn w:val="Normal"/>
+    <w:next w:val="Normal"/>
+    <w:link w:val="Heading1Char"/>
+    <w:uiPriority w:val="9"/>
+    <w:qFormat/>
+    <w:rsid w:val="001947DD"/>
+    <w:pPr>
+      <w:keepNext/>
+      <w:keepLines/>
+      <w:spacing w:before="240" w:after="0"/>
+      <w:jc w:val="center"/>
+      <w:outlineLvl w:val="0"/>
+    </w:pPr>
+    <w:rPr>
+      <w:rFonts w:asciiTheme="minorBidi" w:eastAsiaTheme="majorEastAsia" w:hAnsiTheme="minorBidi" w:cstheme="majorBidi"/>
+      <w:b/>
+      <w:sz w:val="44"/>
+      <w:szCs w:val="32"/>
+      <w:u w:val="single"/>
+    </w:rPr>
+  </w:style>
+  <w:style w:type="paragraph" w:styleId="Heading2">
+    <w:name w:val="heading 2"/>
+    <w:basedOn w:val="Normal"/>
+    <w:next w:val="Normal"/>
+    <w:link w:val="Heading2Char"/>
+    <w:uiPriority w:val="9"/>
+    <w:semiHidden/>
+    <w:unhideWhenUsed/>
+    <w:qFormat/>
+    <w:rsid w:val="001947DD"/>
+    <w:pPr>
+      <w:keepNext/>
+      <w:keepLines/>
+      <w:spacing w:before="40" w:after="0"/>
+      <w:outlineLvl w:val="1"/>
+    </w:pPr>
+    <w:rPr>
+      <w:rFonts w:asciiTheme="majorHAnsi" w:eastAsiaTheme="majorEastAsia" w:hAnsiTheme="majorHAnsi" w:cstheme="majorBidi"/>
+      <w:color w:val="2E74B5" w:themeColor="accent1" w:themeShade="BF"/>
+      <w:sz w:val="26"/>
+      <w:szCs w:val="26"/>
+    </w:rPr>
+  </w:style>
   <w:style w:type="character" w:default="1" w:styleId="DefaultParagraphFont">
     <w:name w:val="Default Paragraph Font"/>
     <w:uiPriority w:val="1"/>
@@ -10792,6 +11437,171 @@
     <w:rPr>
       <w:color w:val="954F72" w:themeColor="followedHyperlink"/>
       <w:u w:val="single"/>
+    </w:rPr>
+  </w:style>
+  <w:style w:type="character" w:customStyle="1" w:styleId="Heading1Char">
+    <w:name w:val="Heading 1 Char"/>
+    <w:basedOn w:val="DefaultParagraphFont"/>
+    <w:link w:val="Heading1"/>
+    <w:uiPriority w:val="9"/>
+    <w:rsid w:val="001947DD"/>
+    <w:rPr>
+      <w:rFonts w:asciiTheme="minorBidi" w:eastAsiaTheme="majorEastAsia" w:hAnsiTheme="minorBidi" w:cstheme="majorBidi"/>
+      <w:b/>
+      <w:sz w:val="44"/>
+      <w:szCs w:val="32"/>
+      <w:u w:val="single"/>
+    </w:rPr>
+  </w:style>
+  <w:style w:type="paragraph" w:styleId="TOCHeading">
+    <w:name w:val="TOC Heading"/>
+    <w:basedOn w:val="Heading1"/>
+    <w:next w:val="Normal"/>
+    <w:uiPriority w:val="39"/>
+    <w:unhideWhenUsed/>
+    <w:qFormat/>
+    <w:rsid w:val="001947DD"/>
+    <w:pPr>
+      <w:outlineLvl w:val="9"/>
+    </w:pPr>
+  </w:style>
+  <w:style w:type="paragraph" w:styleId="TOC2">
+    <w:name w:val="toc 2"/>
+    <w:basedOn w:val="Normal"/>
+    <w:next w:val="Normal"/>
+    <w:autoRedefine/>
+    <w:uiPriority w:val="39"/>
+    <w:unhideWhenUsed/>
+    <w:rsid w:val="001947DD"/>
+    <w:pPr>
+      <w:spacing w:after="100"/>
+      <w:ind w:left="220"/>
+    </w:pPr>
+    <w:rPr>
+      <w:rFonts w:eastAsiaTheme="minorEastAsia" w:cs="Times New Roman"/>
+    </w:rPr>
+  </w:style>
+  <w:style w:type="paragraph" w:styleId="TOC1">
+    <w:name w:val="toc 1"/>
+    <w:basedOn w:val="Normal"/>
+    <w:next w:val="Normal"/>
+    <w:autoRedefine/>
+    <w:uiPriority w:val="39"/>
+    <w:unhideWhenUsed/>
+    <w:rsid w:val="006F741B"/>
+    <w:pPr>
+      <w:tabs>
+        <w:tab w:val="right" w:leader="dot" w:pos="9350"/>
+      </w:tabs>
+      <w:bidi/>
+      <w:spacing w:after="100"/>
+      <w:jc w:val="right"/>
+    </w:pPr>
+    <w:rPr>
+      <w:rFonts w:eastAsiaTheme="minorEastAsia" w:cs="Times New Roman"/>
+    </w:rPr>
+  </w:style>
+  <w:style w:type="paragraph" w:styleId="TOC3">
+    <w:name w:val="toc 3"/>
+    <w:basedOn w:val="Normal"/>
+    <w:next w:val="Normal"/>
+    <w:autoRedefine/>
+    <w:uiPriority w:val="39"/>
+    <w:unhideWhenUsed/>
+    <w:rsid w:val="001947DD"/>
+    <w:pPr>
+      <w:spacing w:after="100"/>
+      <w:ind w:left="440"/>
+    </w:pPr>
+    <w:rPr>
+      <w:rFonts w:eastAsiaTheme="minorEastAsia" w:cs="Times New Roman"/>
+    </w:rPr>
+  </w:style>
+  <w:style w:type="paragraph" w:customStyle="1" w:styleId="head1">
+    <w:name w:val="head 1"/>
+    <w:basedOn w:val="Heading1"/>
+    <w:next w:val="Normal"/>
+    <w:link w:val="head1Char"/>
+    <w:autoRedefine/>
+    <w:qFormat/>
+    <w:rsid w:val="001947DD"/>
+    <w:pPr>
+      <w:bidi/>
+    </w:pPr>
+    <w:rPr>
+      <w:rFonts w:cstheme="minorBidi"/>
+      <w:bCs/>
+      <w:color w:val="000000" w:themeColor="text1"/>
+      <w:szCs w:val="44"/>
+      <w:lang w:bidi="he-IL"/>
+    </w:rPr>
+  </w:style>
+  <w:style w:type="paragraph" w:customStyle="1" w:styleId="head2">
+    <w:name w:val="head 2"/>
+    <w:basedOn w:val="Heading2"/>
+    <w:next w:val="Normal"/>
+    <w:link w:val="head2Char"/>
+    <w:autoRedefine/>
+    <w:qFormat/>
+    <w:rsid w:val="001947DD"/>
+    <w:pPr>
+      <w:bidi/>
+    </w:pPr>
+    <w:rPr>
+      <w:rFonts w:asciiTheme="minorBidi" w:hAnsiTheme="minorBidi" w:cstheme="minorBidi"/>
+      <w:b/>
+      <w:bCs/>
+      <w:color w:val="000000" w:themeColor="text1"/>
+      <w:sz w:val="56"/>
+      <w:szCs w:val="36"/>
+      <w:u w:val="single"/>
+      <w:lang w:bidi="he-IL"/>
+    </w:rPr>
+  </w:style>
+  <w:style w:type="character" w:customStyle="1" w:styleId="head1Char">
+    <w:name w:val="head 1 Char"/>
+    <w:basedOn w:val="Heading1Char"/>
+    <w:link w:val="head1"/>
+    <w:rsid w:val="001947DD"/>
+    <w:rPr>
+      <w:rFonts w:asciiTheme="minorBidi" w:eastAsiaTheme="majorEastAsia" w:hAnsiTheme="minorBidi" w:cstheme="majorBidi"/>
+      <w:b/>
+      <w:bCs/>
+      <w:color w:val="000000" w:themeColor="text1"/>
+      <w:sz w:val="44"/>
+      <w:szCs w:val="44"/>
+      <w:u w:val="single"/>
+      <w:lang w:bidi="he-IL"/>
+    </w:rPr>
+  </w:style>
+  <w:style w:type="character" w:customStyle="1" w:styleId="Heading2Char">
+    <w:name w:val="Heading 2 Char"/>
+    <w:basedOn w:val="DefaultParagraphFont"/>
+    <w:link w:val="Heading2"/>
+    <w:uiPriority w:val="9"/>
+    <w:semiHidden/>
+    <w:rsid w:val="001947DD"/>
+    <w:rPr>
+      <w:rFonts w:asciiTheme="majorHAnsi" w:eastAsiaTheme="majorEastAsia" w:hAnsiTheme="majorHAnsi" w:cstheme="majorBidi"/>
+      <w:color w:val="2E74B5" w:themeColor="accent1" w:themeShade="BF"/>
+      <w:sz w:val="26"/>
+      <w:szCs w:val="26"/>
+    </w:rPr>
+  </w:style>
+  <w:style w:type="character" w:customStyle="1" w:styleId="head2Char">
+    <w:name w:val="head 2 Char"/>
+    <w:basedOn w:val="Heading2Char"/>
+    <w:link w:val="head2"/>
+    <w:rsid w:val="001947DD"/>
+    <w:rPr>
+      <w:rFonts w:asciiTheme="minorBidi" w:eastAsiaTheme="majorEastAsia" w:hAnsiTheme="minorBidi" w:cstheme="majorBidi"/>
+      <w:b/>
+      <w:bCs/>
+      <w:color w:val="000000" w:themeColor="text1"/>
+      <w:sz w:val="56"/>
+      <w:szCs w:val="36"/>
+      <w:u w:val="single"/>
+      <w:lang w:bidi="he-IL"/>
     </w:rPr>
   </w:style>
 </w:styles>

--- a/school project/documents/Project.docx
+++ b/school project/documents/Project.docx
@@ -626,34 +626,12 @@
         <w:br w:type="page"/>
       </w:r>
       <w:bookmarkStart w:id="0" w:name="_Toc61205890"/>
-      <w:proofErr w:type="spellStart"/>
       <w:r>
         <w:rPr>
           <w:rtl/>
         </w:rPr>
         <w:lastRenderedPageBreak/>
-        <w:t>הצהרת</w:t>
-      </w:r>
-      <w:proofErr w:type="spellEnd"/>
-      <w:r>
-        <w:rPr>
-          <w:rtl/>
-        </w:rPr>
-        <w:t xml:space="preserve"> </w:t>
-      </w:r>
-      <w:proofErr w:type="spellStart"/>
-      <w:r>
-        <w:rPr>
-          <w:rtl/>
-        </w:rPr>
-        <w:t>הלומד</w:t>
-      </w:r>
-      <w:proofErr w:type="spellEnd"/>
-      <w:r>
-        <w:rPr>
-          <w:rtl/>
-        </w:rPr>
-        <w:t>:</w:t>
+        <w:t>הצהרת הלומד:</w:t>
       </w:r>
       <w:bookmarkEnd w:id="0"/>
     </w:p>
@@ -3216,6 +3194,13 @@
     </w:p>
     <w:sdt>
       <w:sdtPr>
+        <w:rPr>
+          <w:rFonts w:asciiTheme="minorHAnsi" w:eastAsiaTheme="minorHAnsi" w:hAnsiTheme="minorHAnsi" w:cstheme="minorBidi"/>
+          <w:b w:val="0"/>
+          <w:sz w:val="22"/>
+          <w:szCs w:val="22"/>
+          <w:u w:val="none"/>
+        </w:rPr>
         <w:id w:val="519447105"/>
         <w:docPartObj>
           <w:docPartGallery w:val="Table of Contents"/>
@@ -3224,12 +3209,8 @@
       </w:sdtPr>
       <w:sdtEndPr>
         <w:rPr>
-          <w:rFonts w:asciiTheme="minorHAnsi" w:eastAsiaTheme="minorHAnsi" w:hAnsiTheme="minorHAnsi" w:cstheme="minorBidi"/>
           <w:bCs/>
           <w:noProof/>
-          <w:sz w:val="22"/>
-          <w:szCs w:val="22"/>
-          <w:u w:val="none"/>
         </w:rPr>
       </w:sdtEndPr>
       <w:sdtContent>
@@ -6842,89 +6823,23 @@
           <w:lang w:bidi="ar-SY"/>
         </w:rPr>
       </w:pPr>
-      <w:proofErr w:type="spellStart"/>
-      <w:r>
-        <w:rPr>
-          <w:rFonts w:ascii="David" w:hAnsi="David" w:cs="David"/>
-          <w:sz w:val="36"/>
-          <w:szCs w:val="36"/>
-          <w:u w:val="single"/>
-          <w:rtl/>
-        </w:rPr>
-        <w:t>מודול</w:t>
-      </w:r>
-      <w:proofErr w:type="spellEnd"/>
-      <w:r>
-        <w:rPr>
-          <w:rFonts w:ascii="David" w:hAnsi="David" w:cs="David"/>
-          <w:sz w:val="36"/>
-          <w:szCs w:val="36"/>
-          <w:u w:val="single"/>
-          <w:rtl/>
-        </w:rPr>
-        <w:t xml:space="preserve"> </w:t>
-      </w:r>
-      <w:r>
-        <w:rPr>
-          <w:rFonts w:ascii="David" w:hAnsi="David" w:cs="David"/>
-          <w:sz w:val="36"/>
-          <w:szCs w:val="36"/>
-          <w:u w:val="single"/>
-          <w:lang w:bidi="ar-SY"/>
-        </w:rPr>
-        <w:t>Wi-</w:t>
-      </w:r>
-      <w:proofErr w:type="gramStart"/>
-      <w:r>
-        <w:rPr>
-          <w:rFonts w:ascii="David" w:hAnsi="David" w:cs="David"/>
-          <w:sz w:val="36"/>
-          <w:szCs w:val="36"/>
-          <w:u w:val="single"/>
-          <w:lang w:bidi="ar-SY"/>
-        </w:rPr>
-        <w:t xml:space="preserve">Fi </w:t>
-      </w:r>
-      <w:r>
-        <w:rPr>
-          <w:rFonts w:ascii="David" w:hAnsi="David" w:cs="David"/>
-          <w:sz w:val="36"/>
-          <w:szCs w:val="36"/>
-          <w:u w:val="single"/>
-          <w:rtl/>
-        </w:rPr>
-        <w:t xml:space="preserve"> :</w:t>
-      </w:r>
-      <w:proofErr w:type="gramEnd"/>
-      <w:r>
-        <w:rPr>
-          <w:rFonts w:ascii="David" w:hAnsi="David" w:cs="David"/>
-          <w:sz w:val="36"/>
-          <w:szCs w:val="36"/>
-          <w:lang w:bidi="ar-SY"/>
-        </w:rPr>
-        <w:t xml:space="preserve"> (esp8266) </w:t>
-      </w:r>
-    </w:p>
-    <w:p>
-      <w:pPr>
-        <w:bidi/>
-        <w:rPr>
-          <w:rFonts w:ascii="David" w:hAnsi="David" w:cs="David"/>
-          <w:sz w:val="36"/>
-          <w:szCs w:val="36"/>
-        </w:rPr>
-      </w:pPr>
-      <w:r>
-        <w:rPr>
-          <w:rFonts w:ascii="David" w:hAnsi="David" w:cs="David"/>
+      <w:r>
+        <w:rPr>
           <w:noProof/>
         </w:rPr>
         <w:drawing>
-          <wp:inline distT="0" distB="0" distL="0" distR="0" wp14:anchorId="15C8660D" wp14:editId="43FFAD4E">
-            <wp:extent cx="5943600" cy="3269615"/>
-            <wp:effectExtent l="0" t="0" r="0" b="6985"/>
-            <wp:docPr id="3" name="Picture 3"/>
+          <wp:anchor distT="0" distB="0" distL="114300" distR="114300" simplePos="0" relativeHeight="251711488" behindDoc="1" locked="0" layoutInCell="1" allowOverlap="1" wp14:anchorId="1274F635" wp14:editId="348D8738">
+            <wp:simplePos x="0" y="0"/>
+            <wp:positionH relativeFrom="page">
+              <wp:posOffset>1287780</wp:posOffset>
+            </wp:positionH>
+            <wp:positionV relativeFrom="paragraph">
+              <wp:posOffset>238760</wp:posOffset>
+            </wp:positionV>
+            <wp:extent cx="5695315" cy="2918460"/>
+            <wp:effectExtent l="0" t="0" r="635" b="0"/>
+            <wp:wrapTopAndBottom/>
+            <wp:docPr id="36" name="Picture 36"/>
             <wp:cNvGraphicFramePr>
               <a:graphicFrameLocks xmlns:a="http://schemas.openxmlformats.org/drawingml/2006/main" noChangeAspect="1"/>
             </wp:cNvGraphicFramePr>
@@ -6932,7 +6847,7 @@
               <a:graphicData uri="http://schemas.openxmlformats.org/drawingml/2006/picture">
                 <pic:pic xmlns:pic="http://schemas.openxmlformats.org/drawingml/2006/picture">
                   <pic:nvPicPr>
-                    <pic:cNvPr id="0" name="Picture 3"/>
+                    <pic:cNvPr id="1" name=""/>
                     <pic:cNvPicPr/>
                   </pic:nvPicPr>
                   <pic:blipFill>
@@ -6950,7 +6865,7 @@
                   <pic:spPr>
                     <a:xfrm>
                       <a:off x="0" y="0"/>
-                      <a:ext cx="5943600" cy="3269615"/>
+                      <a:ext cx="5695315" cy="2918460"/>
                     </a:xfrm>
                     <a:prstGeom prst="rect">
                       <a:avLst/>
@@ -6959,8 +6874,82 @@
                 </pic:pic>
               </a:graphicData>
             </a:graphic>
-          </wp:inline>
+            <wp14:sizeRelH relativeFrom="margin">
+              <wp14:pctWidth>0</wp14:pctWidth>
+            </wp14:sizeRelH>
+            <wp14:sizeRelV relativeFrom="margin">
+              <wp14:pctHeight>0</wp14:pctHeight>
+            </wp14:sizeRelV>
+          </wp:anchor>
         </w:drawing>
+      </w:r>
+      <w:r>
+        <w:rPr>
+          <w:rFonts w:ascii="David" w:hAnsi="David" w:cs="David"/>
+          <w:sz w:val="36"/>
+          <w:szCs w:val="36"/>
+          <w:u w:val="single"/>
+          <w:rtl/>
+          <w:lang w:bidi="he-IL"/>
+        </w:rPr>
+        <w:t>מודול</w:t>
+      </w:r>
+      <w:r>
+        <w:rPr>
+          <w:rFonts w:ascii="David" w:hAnsi="David" w:cs="David"/>
+          <w:sz w:val="36"/>
+          <w:szCs w:val="36"/>
+          <w:u w:val="single"/>
+          <w:rtl/>
+        </w:rPr>
+        <w:t xml:space="preserve"> </w:t>
+      </w:r>
+      <w:r>
+        <w:rPr>
+          <w:rFonts w:ascii="David" w:hAnsi="David" w:cs="David"/>
+          <w:sz w:val="36"/>
+          <w:szCs w:val="36"/>
+          <w:u w:val="single"/>
+          <w:lang w:bidi="ar-SY"/>
+        </w:rPr>
+        <w:t>Bluetooth</w:t>
+      </w:r>
+      <w:r>
+        <w:rPr>
+          <w:rFonts w:ascii="David" w:hAnsi="David" w:cs="David"/>
+          <w:sz w:val="36"/>
+          <w:szCs w:val="36"/>
+          <w:u w:val="single"/>
+          <w:rtl/>
+        </w:rPr>
+        <w:t>:</w:t>
+      </w:r>
+      <w:r>
+        <w:rPr>
+          <w:rFonts w:ascii="David" w:hAnsi="David" w:cs="David"/>
+          <w:sz w:val="36"/>
+          <w:szCs w:val="36"/>
+          <w:lang w:bidi="ar-SY"/>
+        </w:rPr>
+        <w:t xml:space="preserve"> (</w:t>
+      </w:r>
+      <w:r>
+        <w:rPr>
+          <w:rFonts w:ascii="David" w:hAnsi="David" w:cs="David"/>
+          <w:sz w:val="36"/>
+          <w:szCs w:val="36"/>
+          <w:lang w:bidi="ar-SY"/>
+        </w:rPr>
+        <w:t>HC-06</w:t>
+      </w:r>
+      <w:r>
+        <w:rPr>
+          <w:rFonts w:ascii="David" w:hAnsi="David" w:cs="David"/>
+          <w:sz w:val="36"/>
+          <w:szCs w:val="36"/>
+          <w:lang w:bidi="ar-SY"/>
+        </w:rPr>
+        <w:t xml:space="preserve">) </w:t>
       </w:r>
     </w:p>
     <w:p>
@@ -6970,31 +6959,223 @@
           <w:rFonts w:ascii="David" w:hAnsi="David" w:cs="David"/>
           <w:sz w:val="36"/>
           <w:szCs w:val="36"/>
-          <w:rtl/>
         </w:rPr>
       </w:pPr>
-      <w:r>
-        <w:rPr>
-          <w:rFonts w:ascii="David" w:hAnsi="David" w:cs="David" w:hint="cs"/>
+    </w:p>
+    <w:p>
+      <w:pPr>
+        <w:bidi/>
+        <w:rPr>
+          <w:rFonts w:ascii="David" w:hAnsi="David" w:cs="David"/>
+          <w:sz w:val="36"/>
+          <w:szCs w:val="36"/>
+        </w:rPr>
+      </w:pPr>
+      <w:proofErr w:type="spellStart"/>
+      <w:r>
+        <w:rPr>
+          <w:rFonts w:ascii="David" w:hAnsi="David" w:cs="David"/>
+          <w:sz w:val="36"/>
+          <w:szCs w:val="36"/>
+          <w:rtl/>
+          <w:lang w:bidi="he-IL"/>
+        </w:rPr>
+        <w:t>הארדאינו</w:t>
+      </w:r>
+      <w:proofErr w:type="spellEnd"/>
+      <w:r>
+        <w:rPr>
+          <w:rFonts w:ascii="David" w:hAnsi="David" w:cs="David"/>
+          <w:sz w:val="36"/>
+          <w:szCs w:val="36"/>
+          <w:rtl/>
+        </w:rPr>
+        <w:t xml:space="preserve"> </w:t>
+      </w:r>
+      <w:r>
+        <w:rPr>
+          <w:rFonts w:ascii="David" w:hAnsi="David" w:cs="David"/>
+          <w:sz w:val="36"/>
+          <w:szCs w:val="36"/>
+          <w:rtl/>
+          <w:lang w:bidi="he-IL"/>
+        </w:rPr>
+        <w:t>מתקשר</w:t>
+      </w:r>
+      <w:r>
+        <w:rPr>
+          <w:rFonts w:ascii="David" w:hAnsi="David" w:cs="David"/>
+          <w:sz w:val="36"/>
+          <w:szCs w:val="36"/>
+          <w:rtl/>
+        </w:rPr>
+        <w:t xml:space="preserve"> </w:t>
+      </w:r>
+      <w:r>
+        <w:rPr>
+          <w:rFonts w:ascii="David" w:hAnsi="David" w:cs="David"/>
+          <w:sz w:val="36"/>
+          <w:szCs w:val="36"/>
+          <w:rtl/>
+          <w:lang w:bidi="he-IL"/>
+        </w:rPr>
+        <w:t>עם</w:t>
+      </w:r>
+      <w:r>
+        <w:rPr>
+          <w:rFonts w:ascii="David" w:hAnsi="David" w:cs="David"/>
+          <w:sz w:val="36"/>
+          <w:szCs w:val="36"/>
+          <w:rtl/>
+        </w:rPr>
+        <w:t xml:space="preserve"> </w:t>
+      </w:r>
+      <w:r>
+        <w:rPr>
+          <w:rFonts w:ascii="David" w:hAnsi="David" w:cs="David"/>
+          <w:sz w:val="36"/>
+          <w:szCs w:val="36"/>
+          <w:rtl/>
+          <w:lang w:bidi="he-IL"/>
+        </w:rPr>
+        <w:t>הפלפון</w:t>
+      </w:r>
+      <w:r>
+        <w:rPr>
+          <w:rFonts w:ascii="David" w:hAnsi="David" w:cs="David"/>
+          <w:sz w:val="36"/>
+          <w:szCs w:val="36"/>
+          <w:rtl/>
+        </w:rPr>
+        <w:t xml:space="preserve"> </w:t>
+      </w:r>
+      <w:r>
+        <w:rPr>
+          <w:rFonts w:ascii="David" w:hAnsi="David" w:cs="David"/>
+          <w:sz w:val="36"/>
+          <w:szCs w:val="36"/>
+          <w:rtl/>
+          <w:lang w:bidi="he-IL"/>
+        </w:rPr>
+        <w:t>הנייד</w:t>
+      </w:r>
+      <w:r>
+        <w:rPr>
+          <w:rFonts w:ascii="David" w:hAnsi="David" w:cs="David"/>
+          <w:sz w:val="36"/>
+          <w:szCs w:val="36"/>
+          <w:rtl/>
+        </w:rPr>
+        <w:t xml:space="preserve"> </w:t>
+      </w:r>
+      <w:r>
+        <w:rPr>
+          <w:rFonts w:ascii="David" w:hAnsi="David" w:cs="David"/>
+          <w:sz w:val="36"/>
+          <w:szCs w:val="36"/>
+          <w:rtl/>
+          <w:lang w:bidi="he-IL"/>
+        </w:rPr>
+        <w:t>באמצעות</w:t>
+      </w:r>
+      <w:r>
+        <w:rPr>
+          <w:rFonts w:ascii="David" w:hAnsi="David" w:cs="David"/>
+          <w:sz w:val="36"/>
+          <w:szCs w:val="36"/>
+          <w:rtl/>
+        </w:rPr>
+        <w:t xml:space="preserve"> </w:t>
+      </w:r>
+      <w:r>
+        <w:rPr>
+          <w:rFonts w:ascii="David" w:hAnsi="David" w:cs="David"/>
+          <w:sz w:val="36"/>
+          <w:szCs w:val="36"/>
+          <w:rtl/>
+          <w:lang w:bidi="he-IL"/>
+        </w:rPr>
+        <w:t>משדר</w:t>
+      </w:r>
+      <w:r>
+        <w:rPr>
+          <w:rFonts w:ascii="David" w:hAnsi="David" w:cs="David"/>
+          <w:sz w:val="36"/>
+          <w:szCs w:val="36"/>
+          <w:rtl/>
+        </w:rPr>
+        <w:t xml:space="preserve"> </w:t>
+      </w:r>
+      <w:r>
+        <w:rPr>
+          <w:rFonts w:ascii="David" w:hAnsi="David" w:cs="David"/>
+          <w:sz w:val="36"/>
+          <w:szCs w:val="36"/>
+          <w:rtl/>
+          <w:lang w:bidi="he-IL"/>
+        </w:rPr>
+        <w:t>ה</w:t>
+      </w:r>
+      <w:r>
+        <w:rPr>
+          <w:rFonts w:ascii="David" w:hAnsi="David" w:cs="David"/>
+          <w:sz w:val="36"/>
+          <w:szCs w:val="36"/>
+          <w:rtl/>
+        </w:rPr>
+        <w:t xml:space="preserve"> </w:t>
+      </w:r>
+      <w:r>
+        <w:rPr>
+          <w:rFonts w:ascii="David" w:hAnsi="David" w:cs="David"/>
+          <w:sz w:val="36"/>
+          <w:szCs w:val="36"/>
+        </w:rPr>
+        <w:t>Bluetooth</w:t>
+      </w:r>
+      <w:r>
+        <w:rPr>
+          <w:rFonts w:ascii="David" w:hAnsi="David" w:cs="David"/>
+          <w:sz w:val="36"/>
+          <w:szCs w:val="36"/>
+          <w:rtl/>
+        </w:rPr>
+        <w:t xml:space="preserve"> </w:t>
+      </w:r>
+    </w:p>
+    <w:p>
+      <w:pPr>
+        <w:bidi/>
+        <w:rPr>
+          <w:rFonts w:ascii="David" w:hAnsi="David" w:cs="David"/>
+          <w:sz w:val="36"/>
+          <w:szCs w:val="36"/>
+          <w:rtl/>
+          <w:lang w:bidi="he-IL"/>
+        </w:rPr>
+      </w:pPr>
+      <w:r>
+        <w:rPr>
+          <w:rFonts w:ascii="David" w:hAnsi="David" w:cs="David"/>
           <w:noProof/>
           <w:sz w:val="36"/>
           <w:szCs w:val="36"/>
           <w:rtl/>
-          <w:lang w:val="he-IL"/>
+          <w:lang w:val="he-IL" w:bidi="he-IL"/>
         </w:rPr>
         <w:drawing>
-          <wp:anchor distT="0" distB="0" distL="114300" distR="114300" simplePos="0" relativeHeight="251710464" behindDoc="0" locked="0" layoutInCell="1" allowOverlap="1" wp14:anchorId="42A86619" wp14:editId="32A1E1B9">
+          <wp:anchor distT="0" distB="0" distL="114300" distR="114300" simplePos="0" relativeHeight="251710464" behindDoc="1" locked="0" layoutInCell="1" allowOverlap="1" wp14:anchorId="0226EF1D" wp14:editId="0AFBC763">
             <wp:simplePos x="0" y="0"/>
-            <wp:positionH relativeFrom="column">
-              <wp:posOffset>584200</wp:posOffset>
+            <wp:positionH relativeFrom="margin">
+              <wp:posOffset>91440</wp:posOffset>
             </wp:positionH>
             <wp:positionV relativeFrom="paragraph">
-              <wp:posOffset>797560</wp:posOffset>
+              <wp:posOffset>624840</wp:posOffset>
             </wp:positionV>
-            <wp:extent cx="5061857" cy="2950028"/>
-            <wp:effectExtent l="0" t="0" r="5715" b="3175"/>
+            <wp:extent cx="5943600" cy="3093085"/>
+            <wp:effectExtent l="0" t="0" r="0" b="0"/>
             <wp:wrapTopAndBottom/>
-            <wp:docPr id="20" name="Picture 20"/>
+            <wp:docPr id="35" name="Picture 35"/>
             <wp:cNvGraphicFramePr>
               <a:graphicFrameLocks xmlns:a="http://schemas.openxmlformats.org/drawingml/2006/main" noChangeAspect="1"/>
             </wp:cNvGraphicFramePr>
@@ -7002,7 +7183,7 @@
               <a:graphicData uri="http://schemas.openxmlformats.org/drawingml/2006/picture">
                 <pic:pic xmlns:pic="http://schemas.openxmlformats.org/drawingml/2006/picture">
                   <pic:nvPicPr>
-                    <pic:cNvPr id="18" name="Picture 18"/>
+                    <pic:cNvPr id="35" name="Picture 35"/>
                     <pic:cNvPicPr/>
                   </pic:nvPicPr>
                   <pic:blipFill>
@@ -7020,7 +7201,7 @@
                   <pic:spPr>
                     <a:xfrm>
                       <a:off x="0" y="0"/>
-                      <a:ext cx="5061857" cy="2950028"/>
+                      <a:ext cx="5943600" cy="3093085"/>
                     </a:xfrm>
                     <a:prstGeom prst="rect">
                       <a:avLst/>
@@ -7029,15 +7210,91 @@
                 </pic:pic>
               </a:graphicData>
             </a:graphic>
-            <wp14:sizeRelH relativeFrom="margin">
-              <wp14:pctWidth>0</wp14:pctWidth>
-            </wp14:sizeRelH>
-            <wp14:sizeRelV relativeFrom="margin">
-              <wp14:pctHeight>0</wp14:pctHeight>
-            </wp14:sizeRelV>
           </wp:anchor>
         </w:drawing>
       </w:r>
+      <w:r>
+        <w:rPr>
+          <w:rFonts w:ascii="David" w:hAnsi="David" w:cs="David"/>
+          <w:sz w:val="36"/>
+          <w:szCs w:val="36"/>
+        </w:rPr>
+        <w:t>(</w:t>
+      </w:r>
+      <w:r>
+        <w:rPr>
+          <w:rFonts w:ascii="David" w:hAnsi="David" w:cs="David"/>
+          <w:sz w:val="36"/>
+          <w:szCs w:val="36"/>
+          <w:lang w:bidi="he-IL"/>
+        </w:rPr>
+        <w:t>HC-06</w:t>
+      </w:r>
+      <w:proofErr w:type="gramStart"/>
+      <w:r>
+        <w:rPr>
+          <w:rFonts w:ascii="David" w:hAnsi="David" w:cs="David"/>
+          <w:sz w:val="36"/>
+          <w:szCs w:val="36"/>
+          <w:lang w:bidi="he-IL"/>
+        </w:rPr>
+        <w:t>)</w:t>
+      </w:r>
+      <w:r>
+        <w:rPr>
+          <w:noProof/>
+        </w:rPr>
+        <w:t xml:space="preserve"> </w:t>
+      </w:r>
+      <w:r>
+        <w:rPr>
+          <w:rFonts w:ascii="David" w:hAnsi="David" w:cs="David"/>
+          <w:sz w:val="36"/>
+          <w:szCs w:val="36"/>
+          <w:rtl/>
+          <w:lang w:bidi="ar-SY"/>
+        </w:rPr>
+        <w:t xml:space="preserve"> </w:t>
+      </w:r>
+      <w:r>
+        <w:rPr>
+          <w:rFonts w:ascii="David" w:hAnsi="David" w:cs="David"/>
+          <w:sz w:val="36"/>
+          <w:szCs w:val="36"/>
+          <w:rtl/>
+          <w:lang w:bidi="he-IL"/>
+        </w:rPr>
+        <w:t>המתקשר</w:t>
+      </w:r>
+      <w:proofErr w:type="gramEnd"/>
+      <w:r>
+        <w:rPr>
+          <w:rFonts w:ascii="David" w:hAnsi="David" w:cs="David"/>
+          <w:sz w:val="36"/>
+          <w:szCs w:val="36"/>
+          <w:rtl/>
+        </w:rPr>
+        <w:t xml:space="preserve"> </w:t>
+      </w:r>
+      <w:r>
+        <w:rPr>
+          <w:rFonts w:ascii="David" w:hAnsi="David" w:cs="David"/>
+          <w:sz w:val="36"/>
+          <w:szCs w:val="36"/>
+          <w:rtl/>
+          <w:lang w:bidi="he-IL"/>
+        </w:rPr>
+        <w:t>עם</w:t>
+      </w:r>
+      <w:r>
+        <w:rPr>
+          <w:rFonts w:ascii="David" w:hAnsi="David" w:cs="David"/>
+          <w:sz w:val="36"/>
+          <w:szCs w:val="36"/>
+          <w:rtl/>
+        </w:rPr>
+        <w:t xml:space="preserve"> </w:t>
+      </w:r>
       <w:proofErr w:type="spellStart"/>
       <w:r>
         <w:rPr>
@@ -7067,82 +7324,6 @@
           <w:rtl/>
           <w:lang w:bidi="he-IL"/>
         </w:rPr>
-        <w:t>מתקשר</w:t>
-      </w:r>
-      <w:r>
-        <w:rPr>
-          <w:rFonts w:ascii="David" w:hAnsi="David" w:cs="David"/>
-          <w:sz w:val="36"/>
-          <w:szCs w:val="36"/>
-          <w:rtl/>
-        </w:rPr>
-        <w:t xml:space="preserve"> </w:t>
-      </w:r>
-      <w:r>
-        <w:rPr>
-          <w:rFonts w:ascii="David" w:hAnsi="David" w:cs="David"/>
-          <w:sz w:val="36"/>
-          <w:szCs w:val="36"/>
-          <w:rtl/>
-          <w:lang w:bidi="he-IL"/>
-        </w:rPr>
-        <w:t>עם</w:t>
-      </w:r>
-      <w:r>
-        <w:rPr>
-          <w:rFonts w:ascii="David" w:hAnsi="David" w:cs="David"/>
-          <w:sz w:val="36"/>
-          <w:szCs w:val="36"/>
-          <w:rtl/>
-        </w:rPr>
-        <w:t xml:space="preserve"> </w:t>
-      </w:r>
-      <w:r>
-        <w:rPr>
-          <w:rFonts w:ascii="David" w:hAnsi="David" w:cs="David"/>
-          <w:sz w:val="36"/>
-          <w:szCs w:val="36"/>
-          <w:rtl/>
-          <w:lang w:bidi="he-IL"/>
-        </w:rPr>
-        <w:t>הפלפון</w:t>
-      </w:r>
-      <w:r>
-        <w:rPr>
-          <w:rFonts w:ascii="David" w:hAnsi="David" w:cs="David"/>
-          <w:sz w:val="36"/>
-          <w:szCs w:val="36"/>
-          <w:rtl/>
-        </w:rPr>
-        <w:t xml:space="preserve"> </w:t>
-      </w:r>
-      <w:r>
-        <w:rPr>
-          <w:rFonts w:ascii="David" w:hAnsi="David" w:cs="David"/>
-          <w:sz w:val="36"/>
-          <w:szCs w:val="36"/>
-          <w:rtl/>
-          <w:lang w:bidi="he-IL"/>
-        </w:rPr>
-        <w:t>הנייד</w:t>
-      </w:r>
-      <w:r>
-        <w:rPr>
-          <w:rFonts w:ascii="David" w:hAnsi="David" w:cs="David"/>
-          <w:sz w:val="36"/>
-          <w:szCs w:val="36"/>
-          <w:rtl/>
-        </w:rPr>
-        <w:t xml:space="preserve"> </w:t>
-      </w:r>
-      <w:r>
-        <w:rPr>
-          <w:rFonts w:ascii="David" w:hAnsi="David" w:cs="David"/>
-          <w:sz w:val="36"/>
-          <w:szCs w:val="36"/>
-          <w:rtl/>
-          <w:lang w:bidi="he-IL"/>
-        </w:rPr>
         <w:t>באמצעות</w:t>
       </w:r>
       <w:r>
@@ -7162,186 +7343,6 @@
           <w:rtl/>
           <w:lang w:bidi="he-IL"/>
         </w:rPr>
-        <w:t>משדר</w:t>
-      </w:r>
-      <w:r>
-        <w:rPr>
-          <w:rFonts w:ascii="David" w:hAnsi="David" w:cs="David"/>
-          <w:sz w:val="36"/>
-          <w:szCs w:val="36"/>
-          <w:rtl/>
-        </w:rPr>
-        <w:t xml:space="preserve"> </w:t>
-      </w:r>
-      <w:r>
-        <w:rPr>
-          <w:rFonts w:ascii="David" w:hAnsi="David" w:cs="David"/>
-          <w:sz w:val="36"/>
-          <w:szCs w:val="36"/>
-          <w:rtl/>
-          <w:lang w:bidi="he-IL"/>
-        </w:rPr>
-        <w:t>ה</w:t>
-      </w:r>
-      <w:r>
-        <w:rPr>
-          <w:rFonts w:ascii="David" w:hAnsi="David" w:cs="David"/>
-          <w:sz w:val="36"/>
-          <w:szCs w:val="36"/>
-          <w:rtl/>
-        </w:rPr>
-        <w:t xml:space="preserve"> </w:t>
-      </w:r>
-      <w:r>
-        <w:rPr>
-          <w:rFonts w:ascii="David" w:hAnsi="David" w:cs="David"/>
-          <w:sz w:val="36"/>
-          <w:szCs w:val="36"/>
-        </w:rPr>
-        <w:t>W</w:t>
-      </w:r>
-      <w:r>
-        <w:rPr>
-          <w:rFonts w:ascii="David" w:hAnsi="David" w:cs="David"/>
-          <w:sz w:val="36"/>
-          <w:szCs w:val="36"/>
-          <w:lang w:bidi="ar-SY"/>
-        </w:rPr>
-        <w:t>i-Fi</w:t>
-      </w:r>
-      <w:r>
-        <w:rPr>
-          <w:rFonts w:ascii="David" w:hAnsi="David" w:cs="David"/>
-          <w:sz w:val="36"/>
-          <w:szCs w:val="36"/>
-          <w:rtl/>
-        </w:rPr>
-        <w:t xml:space="preserve"> </w:t>
-      </w:r>
-      <w:r>
-        <w:rPr>
-          <w:rFonts w:ascii="David" w:hAnsi="David" w:cs="David"/>
-          <w:sz w:val="36"/>
-          <w:szCs w:val="36"/>
-          <w:rtl/>
-          <w:lang w:bidi="he-IL"/>
-        </w:rPr>
-        <w:t>שבקרטיס</w:t>
-      </w:r>
-      <w:r>
-        <w:rPr>
-          <w:rFonts w:ascii="David" w:hAnsi="David" w:cs="David"/>
-          <w:sz w:val="36"/>
-          <w:szCs w:val="36"/>
-          <w:rtl/>
-        </w:rPr>
-        <w:t xml:space="preserve"> </w:t>
-      </w:r>
-      <w:r>
-        <w:rPr>
-          <w:rFonts w:ascii="David" w:hAnsi="David" w:cs="David"/>
-          <w:sz w:val="36"/>
-          <w:szCs w:val="36"/>
-          <w:lang w:bidi="ar-SY"/>
-        </w:rPr>
-        <w:t>esp8266</w:t>
-      </w:r>
-      <w:r>
-        <w:rPr>
-          <w:rFonts w:ascii="David" w:hAnsi="David" w:cs="David"/>
-          <w:sz w:val="36"/>
-          <w:szCs w:val="36"/>
-          <w:rtl/>
-          <w:lang w:bidi="ar-SY"/>
-        </w:rPr>
-        <w:t xml:space="preserve"> </w:t>
-      </w:r>
-      <w:r>
-        <w:rPr>
-          <w:rFonts w:ascii="David" w:hAnsi="David" w:cs="David"/>
-          <w:sz w:val="36"/>
-          <w:szCs w:val="36"/>
-          <w:rtl/>
-          <w:lang w:bidi="he-IL"/>
-        </w:rPr>
-        <w:t>המתקשר</w:t>
-      </w:r>
-      <w:r>
-        <w:rPr>
-          <w:rFonts w:ascii="David" w:hAnsi="David" w:cs="David"/>
-          <w:sz w:val="36"/>
-          <w:szCs w:val="36"/>
-          <w:rtl/>
-        </w:rPr>
-        <w:t xml:space="preserve"> </w:t>
-      </w:r>
-      <w:r>
-        <w:rPr>
-          <w:rFonts w:ascii="David" w:hAnsi="David" w:cs="David"/>
-          <w:sz w:val="36"/>
-          <w:szCs w:val="36"/>
-          <w:rtl/>
-          <w:lang w:bidi="he-IL"/>
-        </w:rPr>
-        <w:t>עם</w:t>
-      </w:r>
-      <w:r>
-        <w:rPr>
-          <w:rFonts w:ascii="David" w:hAnsi="David" w:cs="David"/>
-          <w:sz w:val="36"/>
-          <w:szCs w:val="36"/>
-          <w:rtl/>
-        </w:rPr>
-        <w:t xml:space="preserve"> </w:t>
-      </w:r>
-      <w:proofErr w:type="spellStart"/>
-      <w:r>
-        <w:rPr>
-          <w:rFonts w:ascii="David" w:hAnsi="David" w:cs="David"/>
-          <w:sz w:val="36"/>
-          <w:szCs w:val="36"/>
-          <w:rtl/>
-          <w:lang w:bidi="he-IL"/>
-        </w:rPr>
-        <w:t>הארדאינו</w:t>
-      </w:r>
-      <w:proofErr w:type="spellEnd"/>
-      <w:r>
-        <w:rPr>
-          <w:rFonts w:ascii="David" w:hAnsi="David" w:cs="David"/>
-          <w:sz w:val="36"/>
-          <w:szCs w:val="36"/>
-          <w:rtl/>
-        </w:rPr>
-        <w:t xml:space="preserve"> </w:t>
-      </w:r>
-      <w:r>
-        <w:rPr>
-          <w:rFonts w:ascii="David" w:hAnsi="David" w:cs="David"/>
-          <w:sz w:val="36"/>
-          <w:szCs w:val="36"/>
-          <w:rtl/>
-          <w:lang w:bidi="he-IL"/>
-        </w:rPr>
-        <w:t>באמצעות</w:t>
-      </w:r>
-      <w:r>
-        <w:rPr>
-          <w:rFonts w:ascii="David" w:hAnsi="David" w:cs="David"/>
-          <w:sz w:val="36"/>
-          <w:szCs w:val="36"/>
-          <w:rtl/>
-        </w:rPr>
-        <w:t xml:space="preserve"> </w:t>
-      </w:r>
-      <w:r>
-        <w:rPr>
-          <w:rFonts w:ascii="David" w:hAnsi="David" w:cs="David"/>
-          <w:sz w:val="36"/>
-          <w:szCs w:val="36"/>
-          <w:rtl/>
-          <w:lang w:bidi="he-IL"/>
-        </w:rPr>
         <w:t>יכולת</w:t>
       </w:r>
       <w:r>
@@ -7390,6 +7391,17 @@
           <w:rtl/>
         </w:rPr>
         <w:t>.</w:t>
+      </w:r>
+      <w:r>
+        <w:rPr>
+          <w:rFonts w:ascii="David" w:hAnsi="David" w:cs="David"/>
+          <w:noProof/>
+          <w:sz w:val="36"/>
+          <w:szCs w:val="36"/>
+          <w:rtl/>
+          <w:lang w:val="he-IL" w:bidi="he-IL"/>
+        </w:rPr>
+        <w:t xml:space="preserve"> </w:t>
       </w:r>
       <w:r>
         <w:rPr>

--- a/school project/documents/Project.docx
+++ b/school project/documents/Project.docx
@@ -1,6 +1,6 @@
 
 <file path=word/document.xml><?xml version="1.0" encoding="utf-8"?>
-<w:document xmlns:wpc="http://schemas.microsoft.com/office/word/2010/wordprocessingCanvas" xmlns:cx="http://schemas.microsoft.com/office/drawing/2014/chartex" xmlns:cx1="http://schemas.microsoft.com/office/drawing/2015/9/8/chartex" xmlns:cx2="http://schemas.microsoft.com/office/drawing/2015/10/21/chartex" xmlns:cx3="http://schemas.microsoft.com/office/drawing/2016/5/9/chartex" xmlns:cx4="http://schemas.microsoft.com/office/drawing/2016/5/10/chartex" xmlns:cx5="http://schemas.microsoft.com/office/drawing/2016/5/11/chartex" xmlns:cx6="http://schemas.microsoft.com/office/drawing/2016/5/12/chartex" xmlns:cx7="http://schemas.microsoft.com/office/drawing/2016/5/13/chartex" xmlns:cx8="http://schemas.microsoft.com/office/drawing/2016/5/14/chartex" xmlns:mc="http://schemas.openxmlformats.org/markup-compatibility/2006" xmlns:aink="http://schemas.microsoft.com/office/drawing/2016/ink" xmlns:am3d="http://schemas.microsoft.com/office/drawing/2017/model3d" xmlns:o="urn:schemas-microsoft-com:office:office" xmlns:r="http://schemas.openxmlformats.org/officeDocument/2006/relationships" xmlns:m="http://schemas.openxmlformats.org/officeDocument/2006/math" xmlns:v="urn:schemas-microsoft-com:vml" xmlns:wp14="http://schemas.microsoft.com/office/word/2010/wordprocessingDrawing" xmlns:wp="http://schemas.openxmlformats.org/drawingml/2006/wordprocessingDrawing" xmlns:w10="urn:schemas-microsoft-com:office:word" xmlns:w="http://schemas.openxmlformats.org/wordprocessingml/2006/main" xmlns:w14="http://schemas.microsoft.com/office/word/2010/wordml" xmlns:w15="http://schemas.microsoft.com/office/word/2012/wordml" xmlns:w16cex="http://schemas.microsoft.com/office/word/2018/wordml/cex" xmlns:w16cid="http://schemas.microsoft.com/office/word/2016/wordml/cid" xmlns:w16="http://schemas.microsoft.com/office/word/2018/wordml" xmlns:w16se="http://schemas.microsoft.com/office/word/2015/wordml/symex" xmlns:wpg="http://schemas.microsoft.com/office/word/2010/wordprocessingGroup" xmlns:wpi="http://schemas.microsoft.com/office/word/2010/wordprocessingInk" xmlns:wne="http://schemas.microsoft.com/office/word/2006/wordml" xmlns:wps="http://schemas.microsoft.com/office/word/2010/wordprocessingShape" mc:Ignorable="w14 w15 w16se w16cid w16 w16cex wp14">
+<w:document xmlns:wpc="http://schemas.microsoft.com/office/word/2010/wordprocessingCanvas" xmlns:cx="http://schemas.microsoft.com/office/drawing/2014/chartex" xmlns:cx1="http://schemas.microsoft.com/office/drawing/2015/9/8/chartex" xmlns:cx2="http://schemas.microsoft.com/office/drawing/2015/10/21/chartex" xmlns:cx3="http://schemas.microsoft.com/office/drawing/2016/5/9/chartex" xmlns:cx4="http://schemas.microsoft.com/office/drawing/2016/5/10/chartex" xmlns:cx5="http://schemas.microsoft.com/office/drawing/2016/5/11/chartex" xmlns:cx6="http://schemas.microsoft.com/office/drawing/2016/5/12/chartex" xmlns:cx7="http://schemas.microsoft.com/office/drawing/2016/5/13/chartex" xmlns:cx8="http://schemas.microsoft.com/office/drawing/2016/5/14/chartex" xmlns:mc="http://schemas.openxmlformats.org/markup-compatibility/2006" xmlns:aink="http://schemas.microsoft.com/office/drawing/2016/ink" xmlns:am3d="http://schemas.microsoft.com/office/drawing/2017/model3d" xmlns:o="urn:schemas-microsoft-com:office:office" xmlns:r="http://schemas.openxmlformats.org/officeDocument/2006/relationships" xmlns:m="http://schemas.openxmlformats.org/officeDocument/2006/math" xmlns:v="urn:schemas-microsoft-com:vml" xmlns:wp14="http://schemas.microsoft.com/office/word/2010/wordprocessingDrawing" xmlns:wp="http://schemas.openxmlformats.org/drawingml/2006/wordprocessingDrawing" xmlns:w10="urn:schemas-microsoft-com:office:word" xmlns:w="http://schemas.openxmlformats.org/wordprocessingml/2006/main" xmlns:w14="http://schemas.microsoft.com/office/word/2010/wordml" xmlns:w15="http://schemas.microsoft.com/office/word/2012/wordml" xmlns:w16cex="http://schemas.microsoft.com/office/word/2018/wordml/cex" xmlns:w16cid="http://schemas.microsoft.com/office/word/2016/wordml/cid" xmlns:w16="http://schemas.microsoft.com/office/word/2018/wordml" xmlns:w16sdtdh="http://schemas.microsoft.com/office/word/2020/wordml/sdtdatahash" xmlns:w16se="http://schemas.microsoft.com/office/word/2015/wordml/symex" xmlns:wpg="http://schemas.microsoft.com/office/word/2010/wordprocessingGroup" xmlns:wpi="http://schemas.microsoft.com/office/word/2010/wordprocessingInk" xmlns:wne="http://schemas.microsoft.com/office/word/2006/wordml" xmlns:wps="http://schemas.microsoft.com/office/word/2010/wordprocessingShape" mc:Ignorable="w14 w15 w16se w16cid w16 w16cex w16sdtdh wp14">
   <w:body>
     <w:p>
       <w:pPr>
@@ -625,7 +625,6 @@
         </w:rPr>
         <w:br w:type="page"/>
       </w:r>
-      <w:bookmarkStart w:id="0" w:name="_Toc61205890"/>
       <w:r>
         <w:rPr>
           <w:rtl/>
@@ -633,7 +632,6 @@
         <w:lastRenderedPageBreak/>
         <w:t>הצהרת הלומד:</w:t>
       </w:r>
-      <w:bookmarkEnd w:id="0"/>
     </w:p>
     <w:p>
       <w:pPr>
@@ -3194,14 +3192,7 @@
     </w:p>
     <w:sdt>
       <w:sdtPr>
-        <w:rPr>
-          <w:rFonts w:asciiTheme="minorHAnsi" w:eastAsiaTheme="minorHAnsi" w:hAnsiTheme="minorHAnsi" w:cstheme="minorBidi"/>
-          <w:b w:val="0"/>
-          <w:sz w:val="22"/>
-          <w:szCs w:val="22"/>
-          <w:u w:val="none"/>
-        </w:rPr>
-        <w:id w:val="519447105"/>
+        <w:id w:val="-787663457"/>
         <w:docPartObj>
           <w:docPartGallery w:val="Table of Contents"/>
           <w:docPartUnique/>
@@ -3209,622 +3200,206 @@
       </w:sdtPr>
       <w:sdtEndPr>
         <w:rPr>
-          <w:bCs/>
-          <w:noProof/>
+          <w:rFonts w:asciiTheme="minorHAnsi" w:eastAsiaTheme="minorEastAsia" w:hAnsiTheme="minorHAnsi" w:cs="Times New Roman"/>
+          <w:b w:val="0"/>
+          <w:sz w:val="22"/>
+          <w:szCs w:val="22"/>
+          <w:u w:val="none"/>
         </w:rPr>
       </w:sdtEndPr>
       <w:sdtContent>
         <w:p>
           <w:pPr>
             <w:pStyle w:val="TOCHeading"/>
-            <w:spacing w:line="480" w:lineRule="auto"/>
           </w:pPr>
           <w:r>
-            <w:t>Contents</w:t>
+            <w:t>Table of Contents</w:t>
           </w:r>
         </w:p>
         <w:p>
           <w:pPr>
             <w:pStyle w:val="TOC1"/>
-            <w:spacing w:line="480" w:lineRule="auto"/>
-            <w:rPr>
-              <w:rFonts w:asciiTheme="minorBidi" w:hAnsiTheme="minorBidi" w:cstheme="minorBidi"/>
-              <w:noProof/>
-              <w:sz w:val="36"/>
-              <w:szCs w:val="36"/>
-            </w:rPr>
           </w:pPr>
+          <w:sdt>
+            <w:sdtPr>
+              <w:rPr>
+                <w:b/>
+                <w:bCs/>
+                <w:rtl/>
+              </w:rPr>
+              <w:id w:val="183865962"/>
+              <w:placeholder>
+                <w:docPart w:val="0B4ACEE0430443B68C9E9171518C0F2A"/>
+              </w:placeholder>
+              <w:temporary/>
+              <w:showingPlcHdr/>
+            </w:sdtPr>
+            <w:sdtContent>
+              <w:r>
+                <w:rPr>
+                  <w:b/>
+                  <w:bCs/>
+                </w:rPr>
+                <w:t>Type chapter title (level 1)</w:t>
+              </w:r>
+            </w:sdtContent>
+          </w:sdt>
           <w:r>
-            <w:fldChar w:fldCharType="begin"/>
+            <w:ptab w:relativeTo="margin" w:alignment="right" w:leader="dot"/>
           </w:r>
           <w:r>
-            <w:instrText xml:space="preserve"> TOC \o "1-3" \h \z \u </w:instrText>
+            <w:rPr>
+              <w:b/>
+              <w:bCs/>
+            </w:rPr>
+            <w:t>1</w:t>
+          </w:r>
+        </w:p>
+        <w:p>
+          <w:pPr>
+            <w:pStyle w:val="TOC2"/>
+            <w:ind w:left="216"/>
+          </w:pPr>
+          <w:sdt>
+            <w:sdtPr>
+              <w:id w:val="1667506712"/>
+              <w:placeholder>
+                <w:docPart w:val="143286C687DB40D0AD185817257A6B89"/>
+              </w:placeholder>
+              <w:temporary/>
+              <w:showingPlcHdr/>
+            </w:sdtPr>
+            <w:sdtContent>
+              <w:r>
+                <w:t>Type chapter title (level 2)</w:t>
+              </w:r>
+            </w:sdtContent>
+          </w:sdt>
+          <w:r>
+            <w:ptab w:relativeTo="margin" w:alignment="right" w:leader="dot"/>
           </w:r>
           <w:r>
-            <w:fldChar w:fldCharType="separate"/>
+            <w:t>2</w:t>
           </w:r>
-          <w:hyperlink w:anchor="_Toc61205890" w:history="1">
-            <w:r>
-              <w:rPr>
-                <w:rStyle w:val="Hyperlink"/>
-                <w:rFonts w:asciiTheme="minorBidi" w:hAnsiTheme="minorBidi" w:cstheme="minorBidi"/>
-                <w:noProof/>
-                <w:sz w:val="36"/>
-                <w:szCs w:val="36"/>
-                <w:rtl/>
-                <w:lang w:bidi="he-IL"/>
-              </w:rPr>
-              <w:t>הצהרת הלומד:</w:t>
-            </w:r>
-            <w:r>
-              <w:rPr>
-                <w:rFonts w:asciiTheme="minorBidi" w:hAnsiTheme="minorBidi" w:cstheme="minorBidi"/>
-                <w:noProof/>
-                <w:webHidden/>
-                <w:sz w:val="36"/>
-                <w:szCs w:val="36"/>
-              </w:rPr>
-              <w:tab/>
-            </w:r>
-            <w:r>
-              <w:rPr>
-                <w:rFonts w:asciiTheme="minorBidi" w:hAnsiTheme="minorBidi" w:cstheme="minorBidi"/>
-                <w:noProof/>
-                <w:webHidden/>
-                <w:sz w:val="36"/>
-                <w:szCs w:val="36"/>
-              </w:rPr>
-              <w:fldChar w:fldCharType="begin"/>
-            </w:r>
-            <w:r>
-              <w:rPr>
-                <w:rFonts w:asciiTheme="minorBidi" w:hAnsiTheme="minorBidi" w:cstheme="minorBidi"/>
-                <w:noProof/>
-                <w:webHidden/>
-                <w:sz w:val="36"/>
-                <w:szCs w:val="36"/>
-              </w:rPr>
-              <w:instrText xml:space="preserve"> PAGEREF _Toc61205890 \h </w:instrText>
-            </w:r>
-            <w:r>
-              <w:rPr>
-                <w:rFonts w:asciiTheme="minorBidi" w:hAnsiTheme="minorBidi" w:cstheme="minorBidi"/>
-                <w:noProof/>
-                <w:webHidden/>
-                <w:sz w:val="36"/>
-                <w:szCs w:val="36"/>
-              </w:rPr>
-            </w:r>
-            <w:r>
-              <w:rPr>
-                <w:rFonts w:asciiTheme="minorBidi" w:hAnsiTheme="minorBidi" w:cstheme="minorBidi"/>
-                <w:noProof/>
-                <w:webHidden/>
-                <w:sz w:val="36"/>
-                <w:szCs w:val="36"/>
-              </w:rPr>
-              <w:fldChar w:fldCharType="separate"/>
-            </w:r>
-            <w:r>
-              <w:rPr>
-                <w:rFonts w:asciiTheme="minorBidi" w:hAnsiTheme="minorBidi" w:cstheme="minorBidi"/>
-                <w:noProof/>
-                <w:webHidden/>
-                <w:sz w:val="36"/>
-                <w:szCs w:val="36"/>
-              </w:rPr>
-              <w:t>2</w:t>
-            </w:r>
-            <w:r>
-              <w:rPr>
-                <w:rFonts w:asciiTheme="minorBidi" w:hAnsiTheme="minorBidi" w:cstheme="minorBidi"/>
-                <w:noProof/>
-                <w:webHidden/>
-                <w:sz w:val="36"/>
-                <w:szCs w:val="36"/>
-              </w:rPr>
-              <w:fldChar w:fldCharType="end"/>
-            </w:r>
-          </w:hyperlink>
+        </w:p>
+        <w:p>
+          <w:pPr>
+            <w:pStyle w:val="TOC3"/>
+            <w:ind w:left="446"/>
+          </w:pPr>
+          <w:sdt>
+            <w:sdtPr>
+              <w:id w:val="93059032"/>
+              <w:placeholder>
+                <w:docPart w:val="FD79ECC80E2C407E84218570566AA53B"/>
+              </w:placeholder>
+              <w:temporary/>
+              <w:showingPlcHdr/>
+            </w:sdtPr>
+            <w:sdtContent>
+              <w:r>
+                <w:t>Type chapter title (level 3)</w:t>
+              </w:r>
+            </w:sdtContent>
+          </w:sdt>
+          <w:r>
+            <w:ptab w:relativeTo="margin" w:alignment="right" w:leader="dot"/>
+          </w:r>
+          <w:r>
+            <w:t>3</w:t>
+          </w:r>
         </w:p>
         <w:p>
           <w:pPr>
             <w:pStyle w:val="TOC1"/>
-            <w:spacing w:line="480" w:lineRule="auto"/>
+          </w:pPr>
+          <w:sdt>
+            <w:sdtPr>
+              <w:rPr>
+                <w:b/>
+                <w:bCs/>
+                <w:rtl/>
+              </w:rPr>
+              <w:id w:val="183865966"/>
+              <w:placeholder>
+                <w:docPart w:val="0B4ACEE0430443B68C9E9171518C0F2A"/>
+              </w:placeholder>
+              <w:temporary/>
+              <w:showingPlcHdr/>
+            </w:sdtPr>
+            <w:sdtContent>
+              <w:r>
+                <w:rPr>
+                  <w:b/>
+                  <w:bCs/>
+                </w:rPr>
+                <w:t>Type chapter title (level 1)</w:t>
+              </w:r>
+            </w:sdtContent>
+          </w:sdt>
+          <w:r>
+            <w:ptab w:relativeTo="margin" w:alignment="right" w:leader="dot"/>
+          </w:r>
+          <w:r>
             <w:rPr>
-              <w:rFonts w:asciiTheme="minorBidi" w:hAnsiTheme="minorBidi" w:cstheme="minorBidi"/>
-              <w:noProof/>
-              <w:sz w:val="36"/>
-              <w:szCs w:val="36"/>
+              <w:b/>
+              <w:bCs/>
             </w:rPr>
-          </w:pPr>
-          <w:hyperlink w:anchor="_Toc61205891" w:history="1">
-            <w:r>
-              <w:rPr>
-                <w:rStyle w:val="Hyperlink"/>
-                <w:rFonts w:asciiTheme="minorBidi" w:hAnsiTheme="minorBidi" w:cstheme="minorBidi"/>
-                <w:noProof/>
-                <w:sz w:val="36"/>
-                <w:szCs w:val="36"/>
-                <w:rtl/>
-                <w:lang w:bidi="he-IL"/>
-              </w:rPr>
-              <w:t>תיעוד</w:t>
-            </w:r>
-            <w:r>
-              <w:rPr>
-                <w:rFonts w:asciiTheme="minorBidi" w:hAnsiTheme="minorBidi" w:cstheme="minorBidi"/>
-                <w:noProof/>
-                <w:webHidden/>
-                <w:sz w:val="36"/>
-                <w:szCs w:val="36"/>
-              </w:rPr>
-              <w:tab/>
-            </w:r>
-            <w:r>
-              <w:rPr>
-                <w:rFonts w:asciiTheme="minorBidi" w:hAnsiTheme="minorBidi" w:cstheme="minorBidi"/>
-                <w:noProof/>
-                <w:webHidden/>
-                <w:sz w:val="36"/>
-                <w:szCs w:val="36"/>
-              </w:rPr>
-              <w:fldChar w:fldCharType="begin"/>
-            </w:r>
-            <w:r>
-              <w:rPr>
-                <w:rFonts w:asciiTheme="minorBidi" w:hAnsiTheme="minorBidi" w:cstheme="minorBidi"/>
-                <w:noProof/>
-                <w:webHidden/>
-                <w:sz w:val="36"/>
-                <w:szCs w:val="36"/>
-              </w:rPr>
-              <w:instrText xml:space="preserve"> PAGEREF _Toc61205891 \h </w:instrText>
-            </w:r>
-            <w:r>
-              <w:rPr>
-                <w:rFonts w:asciiTheme="minorBidi" w:hAnsiTheme="minorBidi" w:cstheme="minorBidi"/>
-                <w:noProof/>
-                <w:webHidden/>
-                <w:sz w:val="36"/>
-                <w:szCs w:val="36"/>
-              </w:rPr>
-            </w:r>
-            <w:r>
-              <w:rPr>
-                <w:rFonts w:asciiTheme="minorBidi" w:hAnsiTheme="minorBidi" w:cstheme="minorBidi"/>
-                <w:noProof/>
-                <w:webHidden/>
-                <w:sz w:val="36"/>
-                <w:szCs w:val="36"/>
-              </w:rPr>
-              <w:fldChar w:fldCharType="separate"/>
-            </w:r>
-            <w:r>
-              <w:rPr>
-                <w:rFonts w:asciiTheme="minorBidi" w:hAnsiTheme="minorBidi" w:cstheme="minorBidi"/>
-                <w:noProof/>
-                <w:webHidden/>
-                <w:sz w:val="36"/>
-                <w:szCs w:val="36"/>
-              </w:rPr>
-              <w:t>4</w:t>
-            </w:r>
-            <w:r>
-              <w:rPr>
-                <w:rFonts w:asciiTheme="minorBidi" w:hAnsiTheme="minorBidi" w:cstheme="minorBidi"/>
-                <w:noProof/>
-                <w:webHidden/>
-                <w:sz w:val="36"/>
-                <w:szCs w:val="36"/>
-              </w:rPr>
-              <w:fldChar w:fldCharType="end"/>
-            </w:r>
-          </w:hyperlink>
+            <w:t>4</w:t>
+          </w:r>
         </w:p>
         <w:p>
           <w:pPr>
             <w:pStyle w:val="TOC2"/>
-            <w:tabs>
-              <w:tab w:val="right" w:leader="dot" w:pos="9350"/>
-            </w:tabs>
-            <w:bidi/>
-            <w:spacing w:line="480" w:lineRule="auto"/>
-            <w:rPr>
-              <w:rFonts w:asciiTheme="minorBidi" w:hAnsiTheme="minorBidi" w:cstheme="minorBidi"/>
-              <w:noProof/>
-              <w:sz w:val="36"/>
-              <w:szCs w:val="36"/>
-            </w:rPr>
+            <w:ind w:left="216"/>
           </w:pPr>
-          <w:hyperlink w:anchor="_Toc61205892" w:history="1">
-            <w:r>
-              <w:rPr>
-                <w:rStyle w:val="Hyperlink"/>
-                <w:rFonts w:asciiTheme="minorBidi" w:hAnsiTheme="minorBidi" w:cstheme="minorBidi"/>
-                <w:noProof/>
-                <w:sz w:val="36"/>
-                <w:szCs w:val="36"/>
-                <w:rtl/>
-                <w:lang w:bidi="he-IL"/>
-              </w:rPr>
-              <w:t>תפקיד הפרויקט :</w:t>
-            </w:r>
-            <w:r>
-              <w:rPr>
-                <w:rFonts w:asciiTheme="minorBidi" w:hAnsiTheme="minorBidi" w:cstheme="minorBidi"/>
-                <w:noProof/>
-                <w:webHidden/>
-                <w:sz w:val="36"/>
-                <w:szCs w:val="36"/>
-              </w:rPr>
-              <w:tab/>
-            </w:r>
-            <w:r>
-              <w:rPr>
-                <w:rFonts w:asciiTheme="minorBidi" w:hAnsiTheme="minorBidi" w:cstheme="minorBidi"/>
-                <w:noProof/>
-                <w:webHidden/>
-                <w:sz w:val="36"/>
-                <w:szCs w:val="36"/>
-              </w:rPr>
-              <w:fldChar w:fldCharType="begin"/>
-            </w:r>
-            <w:r>
-              <w:rPr>
-                <w:rFonts w:asciiTheme="minorBidi" w:hAnsiTheme="minorBidi" w:cstheme="minorBidi"/>
-                <w:noProof/>
-                <w:webHidden/>
-                <w:sz w:val="36"/>
-                <w:szCs w:val="36"/>
-              </w:rPr>
-              <w:instrText xml:space="preserve"> PAGEREF _Toc61205892 \h </w:instrText>
-            </w:r>
-            <w:r>
-              <w:rPr>
-                <w:rFonts w:asciiTheme="minorBidi" w:hAnsiTheme="minorBidi" w:cstheme="minorBidi"/>
-                <w:noProof/>
-                <w:webHidden/>
-                <w:sz w:val="36"/>
-                <w:szCs w:val="36"/>
-              </w:rPr>
-            </w:r>
-            <w:r>
-              <w:rPr>
-                <w:rFonts w:asciiTheme="minorBidi" w:hAnsiTheme="minorBidi" w:cstheme="minorBidi"/>
-                <w:noProof/>
-                <w:webHidden/>
-                <w:sz w:val="36"/>
-                <w:szCs w:val="36"/>
-              </w:rPr>
-              <w:fldChar w:fldCharType="separate"/>
-            </w:r>
-            <w:r>
-              <w:rPr>
-                <w:rFonts w:asciiTheme="minorBidi" w:hAnsiTheme="minorBidi" w:cstheme="minorBidi"/>
-                <w:noProof/>
-                <w:webHidden/>
-                <w:sz w:val="36"/>
-                <w:szCs w:val="36"/>
-              </w:rPr>
-              <w:t>4</w:t>
-            </w:r>
-            <w:r>
-              <w:rPr>
-                <w:rFonts w:asciiTheme="minorBidi" w:hAnsiTheme="minorBidi" w:cstheme="minorBidi"/>
-                <w:noProof/>
-                <w:webHidden/>
-                <w:sz w:val="36"/>
-                <w:szCs w:val="36"/>
-              </w:rPr>
-              <w:fldChar w:fldCharType="end"/>
-            </w:r>
-          </w:hyperlink>
+          <w:sdt>
+            <w:sdtPr>
+              <w:id w:val="93059040"/>
+              <w:placeholder>
+                <w:docPart w:val="143286C687DB40D0AD185817257A6B89"/>
+              </w:placeholder>
+              <w:temporary/>
+              <w:showingPlcHdr/>
+            </w:sdtPr>
+            <w:sdtContent>
+              <w:r>
+                <w:t>Type chapter title (level 2)</w:t>
+              </w:r>
+            </w:sdtContent>
+          </w:sdt>
+          <w:r>
+            <w:ptab w:relativeTo="margin" w:alignment="right" w:leader="dot"/>
+          </w:r>
+          <w:r>
+            <w:t>5</w:t>
+          </w:r>
         </w:p>
         <w:p>
           <w:pPr>
-            <w:pStyle w:val="TOC2"/>
-            <w:tabs>
-              <w:tab w:val="right" w:leader="dot" w:pos="9350"/>
-            </w:tabs>
-            <w:bidi/>
-            <w:spacing w:line="480" w:lineRule="auto"/>
-            <w:rPr>
-              <w:rFonts w:asciiTheme="minorBidi" w:hAnsiTheme="minorBidi" w:cstheme="minorBidi"/>
-              <w:noProof/>
-              <w:sz w:val="36"/>
-              <w:szCs w:val="36"/>
-            </w:rPr>
+            <w:pStyle w:val="TOC3"/>
+            <w:ind w:left="446"/>
           </w:pPr>
-          <w:hyperlink w:anchor="_Toc61205893" w:history="1">
-            <w:r>
-              <w:rPr>
-                <w:rStyle w:val="Hyperlink"/>
-                <w:rFonts w:asciiTheme="minorBidi" w:hAnsiTheme="minorBidi" w:cstheme="minorBidi"/>
-                <w:noProof/>
-                <w:sz w:val="36"/>
-                <w:szCs w:val="36"/>
-                <w:rtl/>
-                <w:lang w:bidi="he-IL"/>
-              </w:rPr>
-              <w:t>מבנה הפרויקט :</w:t>
-            </w:r>
-            <w:r>
-              <w:rPr>
-                <w:rFonts w:asciiTheme="minorBidi" w:hAnsiTheme="minorBidi" w:cstheme="minorBidi"/>
-                <w:noProof/>
-                <w:webHidden/>
-                <w:sz w:val="36"/>
-                <w:szCs w:val="36"/>
-              </w:rPr>
-              <w:tab/>
-            </w:r>
-            <w:r>
-              <w:rPr>
-                <w:rFonts w:asciiTheme="minorBidi" w:hAnsiTheme="minorBidi" w:cstheme="minorBidi"/>
-                <w:noProof/>
-                <w:webHidden/>
-                <w:sz w:val="36"/>
-                <w:szCs w:val="36"/>
-              </w:rPr>
-              <w:fldChar w:fldCharType="begin"/>
-            </w:r>
-            <w:r>
-              <w:rPr>
-                <w:rFonts w:asciiTheme="minorBidi" w:hAnsiTheme="minorBidi" w:cstheme="minorBidi"/>
-                <w:noProof/>
-                <w:webHidden/>
-                <w:sz w:val="36"/>
-                <w:szCs w:val="36"/>
-              </w:rPr>
-              <w:instrText xml:space="preserve"> PAGEREF _Toc61205893 \h </w:instrText>
-            </w:r>
-            <w:r>
-              <w:rPr>
-                <w:rFonts w:asciiTheme="minorBidi" w:hAnsiTheme="minorBidi" w:cstheme="minorBidi"/>
-                <w:noProof/>
-                <w:webHidden/>
-                <w:sz w:val="36"/>
-                <w:szCs w:val="36"/>
-              </w:rPr>
-            </w:r>
-            <w:r>
-              <w:rPr>
-                <w:rFonts w:asciiTheme="minorBidi" w:hAnsiTheme="minorBidi" w:cstheme="minorBidi"/>
-                <w:noProof/>
-                <w:webHidden/>
-                <w:sz w:val="36"/>
-                <w:szCs w:val="36"/>
-              </w:rPr>
-              <w:fldChar w:fldCharType="separate"/>
-            </w:r>
-            <w:r>
-              <w:rPr>
-                <w:rFonts w:asciiTheme="minorBidi" w:hAnsiTheme="minorBidi" w:cstheme="minorBidi"/>
-                <w:noProof/>
-                <w:webHidden/>
-                <w:sz w:val="36"/>
-                <w:szCs w:val="36"/>
-              </w:rPr>
-              <w:t>4</w:t>
-            </w:r>
-            <w:r>
-              <w:rPr>
-                <w:rFonts w:asciiTheme="minorBidi" w:hAnsiTheme="minorBidi" w:cstheme="minorBidi"/>
-                <w:noProof/>
-                <w:webHidden/>
-                <w:sz w:val="36"/>
-                <w:szCs w:val="36"/>
-              </w:rPr>
-              <w:fldChar w:fldCharType="end"/>
-            </w:r>
-          </w:hyperlink>
-        </w:p>
-        <w:p>
-          <w:pPr>
-            <w:pStyle w:val="TOC2"/>
-            <w:tabs>
-              <w:tab w:val="right" w:leader="dot" w:pos="9350"/>
-            </w:tabs>
-            <w:bidi/>
-            <w:spacing w:line="480" w:lineRule="auto"/>
-            <w:rPr>
-              <w:rFonts w:asciiTheme="minorBidi" w:hAnsiTheme="minorBidi" w:cstheme="minorBidi"/>
-              <w:noProof/>
-              <w:sz w:val="36"/>
-              <w:szCs w:val="36"/>
-            </w:rPr>
-          </w:pPr>
-          <w:hyperlink w:anchor="_Toc61205894" w:history="1">
-            <w:r>
-              <w:rPr>
-                <w:rStyle w:val="Hyperlink"/>
-                <w:rFonts w:asciiTheme="minorBidi" w:hAnsiTheme="minorBidi" w:cstheme="minorBidi"/>
-                <w:noProof/>
-                <w:sz w:val="36"/>
-                <w:szCs w:val="36"/>
-                <w:rtl/>
-                <w:lang w:bidi="he-IL"/>
-              </w:rPr>
-              <w:t>ואופן פעולת הפרויקט :</w:t>
-            </w:r>
-            <w:r>
-              <w:rPr>
-                <w:rFonts w:asciiTheme="minorBidi" w:hAnsiTheme="minorBidi" w:cstheme="minorBidi"/>
-                <w:noProof/>
-                <w:webHidden/>
-                <w:sz w:val="36"/>
-                <w:szCs w:val="36"/>
-              </w:rPr>
-              <w:tab/>
-            </w:r>
-            <w:r>
-              <w:rPr>
-                <w:rFonts w:asciiTheme="minorBidi" w:hAnsiTheme="minorBidi" w:cstheme="minorBidi"/>
-                <w:noProof/>
-                <w:webHidden/>
-                <w:sz w:val="36"/>
-                <w:szCs w:val="36"/>
-              </w:rPr>
-              <w:fldChar w:fldCharType="begin"/>
-            </w:r>
-            <w:r>
-              <w:rPr>
-                <w:rFonts w:asciiTheme="minorBidi" w:hAnsiTheme="minorBidi" w:cstheme="minorBidi"/>
-                <w:noProof/>
-                <w:webHidden/>
-                <w:sz w:val="36"/>
-                <w:szCs w:val="36"/>
-              </w:rPr>
-              <w:instrText xml:space="preserve"> PAGEREF _Toc61205894 \h </w:instrText>
-            </w:r>
-            <w:r>
-              <w:rPr>
-                <w:rFonts w:asciiTheme="minorBidi" w:hAnsiTheme="minorBidi" w:cstheme="minorBidi"/>
-                <w:noProof/>
-                <w:webHidden/>
-                <w:sz w:val="36"/>
-                <w:szCs w:val="36"/>
-              </w:rPr>
-            </w:r>
-            <w:r>
-              <w:rPr>
-                <w:rFonts w:asciiTheme="minorBidi" w:hAnsiTheme="minorBidi" w:cstheme="minorBidi"/>
-                <w:noProof/>
-                <w:webHidden/>
-                <w:sz w:val="36"/>
-                <w:szCs w:val="36"/>
-              </w:rPr>
-              <w:fldChar w:fldCharType="separate"/>
-            </w:r>
-            <w:r>
-              <w:rPr>
-                <w:rFonts w:asciiTheme="minorBidi" w:hAnsiTheme="minorBidi" w:cstheme="minorBidi"/>
-                <w:noProof/>
-                <w:webHidden/>
-                <w:sz w:val="36"/>
-                <w:szCs w:val="36"/>
-              </w:rPr>
-              <w:t>4</w:t>
-            </w:r>
-            <w:r>
-              <w:rPr>
-                <w:rFonts w:asciiTheme="minorBidi" w:hAnsiTheme="minorBidi" w:cstheme="minorBidi"/>
-                <w:noProof/>
-                <w:webHidden/>
-                <w:sz w:val="36"/>
-                <w:szCs w:val="36"/>
-              </w:rPr>
-              <w:fldChar w:fldCharType="end"/>
-            </w:r>
-          </w:hyperlink>
-        </w:p>
-        <w:p>
-          <w:pPr>
-            <w:pStyle w:val="TOC1"/>
-            <w:spacing w:line="480" w:lineRule="auto"/>
-            <w:rPr>
-              <w:rFonts w:asciiTheme="minorBidi" w:hAnsiTheme="minorBidi" w:cstheme="minorBidi"/>
-              <w:noProof/>
-              <w:sz w:val="36"/>
-              <w:szCs w:val="36"/>
-            </w:rPr>
-          </w:pPr>
-          <w:hyperlink w:anchor="_Toc61205895" w:history="1">
-            <w:r>
-              <w:rPr>
-                <w:rStyle w:val="Hyperlink"/>
-                <w:rFonts w:asciiTheme="minorBidi" w:hAnsiTheme="minorBidi" w:cstheme="minorBidi"/>
-                <w:noProof/>
-                <w:sz w:val="36"/>
-                <w:szCs w:val="36"/>
-                <w:rtl/>
-                <w:lang w:bidi="he-IL"/>
-              </w:rPr>
-              <w:t>תהליך למידה:</w:t>
-            </w:r>
-            <w:r>
-              <w:rPr>
-                <w:rFonts w:asciiTheme="minorBidi" w:hAnsiTheme="minorBidi" w:cstheme="minorBidi"/>
-                <w:noProof/>
-                <w:webHidden/>
-                <w:sz w:val="36"/>
-                <w:szCs w:val="36"/>
-              </w:rPr>
-              <w:tab/>
-            </w:r>
-            <w:r>
-              <w:rPr>
-                <w:rFonts w:asciiTheme="minorBidi" w:hAnsiTheme="minorBidi" w:cstheme="minorBidi"/>
-                <w:noProof/>
-                <w:webHidden/>
-                <w:sz w:val="36"/>
-                <w:szCs w:val="36"/>
-              </w:rPr>
-              <w:fldChar w:fldCharType="begin"/>
-            </w:r>
-            <w:r>
-              <w:rPr>
-                <w:rFonts w:asciiTheme="minorBidi" w:hAnsiTheme="minorBidi" w:cstheme="minorBidi"/>
-                <w:noProof/>
-                <w:webHidden/>
-                <w:sz w:val="36"/>
-                <w:szCs w:val="36"/>
-              </w:rPr>
-              <w:instrText xml:space="preserve"> PAGEREF _Toc61205895 \h </w:instrText>
-            </w:r>
-            <w:r>
-              <w:rPr>
-                <w:rFonts w:asciiTheme="minorBidi" w:hAnsiTheme="minorBidi" w:cstheme="minorBidi"/>
-                <w:noProof/>
-                <w:webHidden/>
-                <w:sz w:val="36"/>
-                <w:szCs w:val="36"/>
-              </w:rPr>
-            </w:r>
-            <w:r>
-              <w:rPr>
-                <w:rFonts w:asciiTheme="minorBidi" w:hAnsiTheme="minorBidi" w:cstheme="minorBidi"/>
-                <w:noProof/>
-                <w:webHidden/>
-                <w:sz w:val="36"/>
-                <w:szCs w:val="36"/>
-              </w:rPr>
-              <w:fldChar w:fldCharType="separate"/>
-            </w:r>
-            <w:r>
-              <w:rPr>
-                <w:rFonts w:asciiTheme="minorBidi" w:hAnsiTheme="minorBidi" w:cstheme="minorBidi"/>
-                <w:noProof/>
-                <w:webHidden/>
-                <w:sz w:val="36"/>
-                <w:szCs w:val="36"/>
-              </w:rPr>
-              <w:t>6</w:t>
-            </w:r>
-            <w:r>
-              <w:rPr>
-                <w:rFonts w:asciiTheme="minorBidi" w:hAnsiTheme="minorBidi" w:cstheme="minorBidi"/>
-                <w:noProof/>
-                <w:webHidden/>
-                <w:sz w:val="36"/>
-                <w:szCs w:val="36"/>
-              </w:rPr>
-              <w:fldChar w:fldCharType="end"/>
-            </w:r>
-          </w:hyperlink>
-        </w:p>
-        <w:p>
-          <w:pPr>
-            <w:spacing w:line="480" w:lineRule="auto"/>
-          </w:pPr>
+          <w:sdt>
+            <w:sdtPr>
+              <w:id w:val="93059044"/>
+              <w:placeholder>
+                <w:docPart w:val="FD79ECC80E2C407E84218570566AA53B"/>
+              </w:placeholder>
+              <w:temporary/>
+              <w:showingPlcHdr/>
+            </w:sdtPr>
+            <w:sdtContent>
+              <w:r>
+                <w:t>Type chapter title (level 3)</w:t>
+              </w:r>
+            </w:sdtContent>
+          </w:sdt>
           <w:r>
-            <w:rPr>
-              <w:b/>
-              <w:bCs/>
-              <w:noProof/>
-            </w:rPr>
-            <w:fldChar w:fldCharType="end"/>
+            <w:ptab w:relativeTo="margin" w:alignment="right" w:leader="dot"/>
+          </w:r>
+          <w:r>
+            <w:t>6</w:t>
           </w:r>
         </w:p>
       </w:sdtContent>
@@ -3869,7 +3444,6 @@
       <w:pPr>
         <w:pStyle w:val="head1"/>
       </w:pPr>
-      <w:bookmarkStart w:id="1" w:name="_Toc61205891"/>
       <w:r>
         <w:rPr>
           <w:rtl/>
@@ -3877,25 +3451,16 @@
         <w:lastRenderedPageBreak/>
         <w:t>תיעוד</w:t>
       </w:r>
-      <w:bookmarkEnd w:id="1"/>
     </w:p>
     <w:p>
       <w:pPr>
         <w:pStyle w:val="head2"/>
       </w:pPr>
-      <w:bookmarkStart w:id="2" w:name="_Toc61205892"/>
-      <w:r>
-        <w:rPr>
-          <w:rtl/>
-        </w:rPr>
-        <w:t>תפקיד הפרויקט :</w:t>
-      </w:r>
-      <w:bookmarkEnd w:id="2"/>
-      <w:r>
-        <w:rPr>
-          <w:rtl/>
-        </w:rPr>
-        <w:t xml:space="preserve"> </w:t>
+      <w:r>
+        <w:rPr>
+          <w:rtl/>
+        </w:rPr>
+        <w:t xml:space="preserve">תפקיד הפרויקט : </w:t>
       </w:r>
     </w:p>
     <w:p>
@@ -4005,7 +3570,6 @@
       <w:pPr>
         <w:pStyle w:val="head2"/>
       </w:pPr>
-      <w:bookmarkStart w:id="3" w:name="_Toc61205893"/>
       <w:r>
         <w:rPr>
           <w:rFonts w:hint="cs"/>
@@ -4033,7 +3597,6 @@
         </w:rPr>
         <w:t xml:space="preserve"> :</w:t>
       </w:r>
-      <w:bookmarkEnd w:id="3"/>
     </w:p>
     <w:p>
       <w:pPr>
@@ -4293,7 +3856,6 @@
       <w:pPr>
         <w:pStyle w:val="head2"/>
       </w:pPr>
-      <w:bookmarkStart w:id="4" w:name="_Toc61205894"/>
       <w:r>
         <w:rPr>
           <w:rFonts w:hint="cs"/>
@@ -4314,7 +3876,6 @@
         </w:rPr>
         <w:t>פעולת הפרויקט :</w:t>
       </w:r>
-      <w:bookmarkEnd w:id="4"/>
     </w:p>
     <w:p>
       <w:pPr>
@@ -6791,7 +6352,6 @@
           <w:lang w:bidi="ar-SY"/>
         </w:rPr>
       </w:pPr>
-      <w:bookmarkStart w:id="5" w:name="_Toc61205895"/>
       <w:r>
         <w:rPr>
           <w:rtl/>
@@ -6799,7 +6359,6 @@
         <w:lastRenderedPageBreak/>
         <w:t>תהליך למידה:</w:t>
       </w:r>
-      <w:bookmarkEnd w:id="5"/>
     </w:p>
     <w:p>
       <w:pPr>
@@ -10813,7 +10372,7 @@
 </file>
 
 <file path=word/endnotes.xml><?xml version="1.0" encoding="utf-8"?>
-<w:endnotes xmlns:wpc="http://schemas.microsoft.com/office/word/2010/wordprocessingCanvas" xmlns:cx="http://schemas.microsoft.com/office/drawing/2014/chartex" xmlns:cx1="http://schemas.microsoft.com/office/drawing/2015/9/8/chartex" xmlns:cx2="http://schemas.microsoft.com/office/drawing/2015/10/21/chartex" xmlns:cx3="http://schemas.microsoft.com/office/drawing/2016/5/9/chartex" xmlns:cx4="http://schemas.microsoft.com/office/drawing/2016/5/10/chartex" xmlns:cx5="http://schemas.microsoft.com/office/drawing/2016/5/11/chartex" xmlns:cx6="http://schemas.microsoft.com/office/drawing/2016/5/12/chartex" xmlns:cx7="http://schemas.microsoft.com/office/drawing/2016/5/13/chartex" xmlns:cx8="http://schemas.microsoft.com/office/drawing/2016/5/14/chartex" xmlns:mc="http://schemas.openxmlformats.org/markup-compatibility/2006" xmlns:aink="http://schemas.microsoft.com/office/drawing/2016/ink" xmlns:am3d="http://schemas.microsoft.com/office/drawing/2017/model3d" xmlns:o="urn:schemas-microsoft-com:office:office" xmlns:r="http://schemas.openxmlformats.org/officeDocument/2006/relationships" xmlns:m="http://schemas.openxmlformats.org/officeDocument/2006/math" xmlns:v="urn:schemas-microsoft-com:vml" xmlns:wp14="http://schemas.microsoft.com/office/word/2010/wordprocessingDrawing" xmlns:wp="http://schemas.openxmlformats.org/drawingml/2006/wordprocessingDrawing" xmlns:w10="urn:schemas-microsoft-com:office:word" xmlns:w="http://schemas.openxmlformats.org/wordprocessingml/2006/main" xmlns:w14="http://schemas.microsoft.com/office/word/2010/wordml" xmlns:w15="http://schemas.microsoft.com/office/word/2012/wordml" xmlns:w16cex="http://schemas.microsoft.com/office/word/2018/wordml/cex" xmlns:w16cid="http://schemas.microsoft.com/office/word/2016/wordml/cid" xmlns:w16="http://schemas.microsoft.com/office/word/2018/wordml" xmlns:w16se="http://schemas.microsoft.com/office/word/2015/wordml/symex" xmlns:wpg="http://schemas.microsoft.com/office/word/2010/wordprocessingGroup" xmlns:wpi="http://schemas.microsoft.com/office/word/2010/wordprocessingInk" xmlns:wne="http://schemas.microsoft.com/office/word/2006/wordml" xmlns:wps="http://schemas.microsoft.com/office/word/2010/wordprocessingShape" mc:Ignorable="w14 w15 w16se w16cid w16 w16cex wp14">
+<w:endnotes xmlns:wpc="http://schemas.microsoft.com/office/word/2010/wordprocessingCanvas" xmlns:cx="http://schemas.microsoft.com/office/drawing/2014/chartex" xmlns:cx1="http://schemas.microsoft.com/office/drawing/2015/9/8/chartex" xmlns:cx2="http://schemas.microsoft.com/office/drawing/2015/10/21/chartex" xmlns:cx3="http://schemas.microsoft.com/office/drawing/2016/5/9/chartex" xmlns:cx4="http://schemas.microsoft.com/office/drawing/2016/5/10/chartex" xmlns:cx5="http://schemas.microsoft.com/office/drawing/2016/5/11/chartex" xmlns:cx6="http://schemas.microsoft.com/office/drawing/2016/5/12/chartex" xmlns:cx7="http://schemas.microsoft.com/office/drawing/2016/5/13/chartex" xmlns:cx8="http://schemas.microsoft.com/office/drawing/2016/5/14/chartex" xmlns:mc="http://schemas.openxmlformats.org/markup-compatibility/2006" xmlns:aink="http://schemas.microsoft.com/office/drawing/2016/ink" xmlns:am3d="http://schemas.microsoft.com/office/drawing/2017/model3d" xmlns:o="urn:schemas-microsoft-com:office:office" xmlns:r="http://schemas.openxmlformats.org/officeDocument/2006/relationships" xmlns:m="http://schemas.openxmlformats.org/officeDocument/2006/math" xmlns:v="urn:schemas-microsoft-com:vml" xmlns:wp14="http://schemas.microsoft.com/office/word/2010/wordprocessingDrawing" xmlns:wp="http://schemas.openxmlformats.org/drawingml/2006/wordprocessingDrawing" xmlns:w10="urn:schemas-microsoft-com:office:word" xmlns:w="http://schemas.openxmlformats.org/wordprocessingml/2006/main" xmlns:w14="http://schemas.microsoft.com/office/word/2010/wordml" xmlns:w15="http://schemas.microsoft.com/office/word/2012/wordml" xmlns:w16cex="http://schemas.microsoft.com/office/word/2018/wordml/cex" xmlns:w16cid="http://schemas.microsoft.com/office/word/2016/wordml/cid" xmlns:w16="http://schemas.microsoft.com/office/word/2018/wordml" xmlns:w16sdtdh="http://schemas.microsoft.com/office/word/2020/wordml/sdtdatahash" xmlns:w16se="http://schemas.microsoft.com/office/word/2015/wordml/symex" xmlns:wpg="http://schemas.microsoft.com/office/word/2010/wordprocessingGroup" xmlns:wpi="http://schemas.microsoft.com/office/word/2010/wordprocessingInk" xmlns:wne="http://schemas.microsoft.com/office/word/2006/wordml" xmlns:wps="http://schemas.microsoft.com/office/word/2010/wordprocessingShape" mc:Ignorable="w14 w15 w16se w16cid w16 w16cex w16sdtdh wp14">
   <w:endnote w:type="separator" w:id="-1">
     <w:p>
       <w:pPr>
@@ -10838,7 +10397,7 @@
 </file>
 
 <file path=word/footnotes.xml><?xml version="1.0" encoding="utf-8"?>
-<w:footnotes xmlns:wpc="http://schemas.microsoft.com/office/word/2010/wordprocessingCanvas" xmlns:cx="http://schemas.microsoft.com/office/drawing/2014/chartex" xmlns:cx1="http://schemas.microsoft.com/office/drawing/2015/9/8/chartex" xmlns:cx2="http://schemas.microsoft.com/office/drawing/2015/10/21/chartex" xmlns:cx3="http://schemas.microsoft.com/office/drawing/2016/5/9/chartex" xmlns:cx4="http://schemas.microsoft.com/office/drawing/2016/5/10/chartex" xmlns:cx5="http://schemas.microsoft.com/office/drawing/2016/5/11/chartex" xmlns:cx6="http://schemas.microsoft.com/office/drawing/2016/5/12/chartex" xmlns:cx7="http://schemas.microsoft.com/office/drawing/2016/5/13/chartex" xmlns:cx8="http://schemas.microsoft.com/office/drawing/2016/5/14/chartex" xmlns:mc="http://schemas.openxmlformats.org/markup-compatibility/2006" xmlns:aink="http://schemas.microsoft.com/office/drawing/2016/ink" xmlns:am3d="http://schemas.microsoft.com/office/drawing/2017/model3d" xmlns:o="urn:schemas-microsoft-com:office:office" xmlns:r="http://schemas.openxmlformats.org/officeDocument/2006/relationships" xmlns:m="http://schemas.openxmlformats.org/officeDocument/2006/math" xmlns:v="urn:schemas-microsoft-com:vml" xmlns:wp14="http://schemas.microsoft.com/office/word/2010/wordprocessingDrawing" xmlns:wp="http://schemas.openxmlformats.org/drawingml/2006/wordprocessingDrawing" xmlns:w10="urn:schemas-microsoft-com:office:word" xmlns:w="http://schemas.openxmlformats.org/wordprocessingml/2006/main" xmlns:w14="http://schemas.microsoft.com/office/word/2010/wordml" xmlns:w15="http://schemas.microsoft.com/office/word/2012/wordml" xmlns:w16cex="http://schemas.microsoft.com/office/word/2018/wordml/cex" xmlns:w16cid="http://schemas.microsoft.com/office/word/2016/wordml/cid" xmlns:w16="http://schemas.microsoft.com/office/word/2018/wordml" xmlns:w16se="http://schemas.microsoft.com/office/word/2015/wordml/symex" xmlns:wpg="http://schemas.microsoft.com/office/word/2010/wordprocessingGroup" xmlns:wpi="http://schemas.microsoft.com/office/word/2010/wordprocessingInk" xmlns:wne="http://schemas.microsoft.com/office/word/2006/wordml" xmlns:wps="http://schemas.microsoft.com/office/word/2010/wordprocessingShape" mc:Ignorable="w14 w15 w16se w16cid w16 w16cex wp14">
+<w:footnotes xmlns:wpc="http://schemas.microsoft.com/office/word/2010/wordprocessingCanvas" xmlns:cx="http://schemas.microsoft.com/office/drawing/2014/chartex" xmlns:cx1="http://schemas.microsoft.com/office/drawing/2015/9/8/chartex" xmlns:cx2="http://schemas.microsoft.com/office/drawing/2015/10/21/chartex" xmlns:cx3="http://schemas.microsoft.com/office/drawing/2016/5/9/chartex" xmlns:cx4="http://schemas.microsoft.com/office/drawing/2016/5/10/chartex" xmlns:cx5="http://schemas.microsoft.com/office/drawing/2016/5/11/chartex" xmlns:cx6="http://schemas.microsoft.com/office/drawing/2016/5/12/chartex" xmlns:cx7="http://schemas.microsoft.com/office/drawing/2016/5/13/chartex" xmlns:cx8="http://schemas.microsoft.com/office/drawing/2016/5/14/chartex" xmlns:mc="http://schemas.openxmlformats.org/markup-compatibility/2006" xmlns:aink="http://schemas.microsoft.com/office/drawing/2016/ink" xmlns:am3d="http://schemas.microsoft.com/office/drawing/2017/model3d" xmlns:o="urn:schemas-microsoft-com:office:office" xmlns:r="http://schemas.openxmlformats.org/officeDocument/2006/relationships" xmlns:m="http://schemas.openxmlformats.org/officeDocument/2006/math" xmlns:v="urn:schemas-microsoft-com:vml" xmlns:wp14="http://schemas.microsoft.com/office/word/2010/wordprocessingDrawing" xmlns:wp="http://schemas.openxmlformats.org/drawingml/2006/wordprocessingDrawing" xmlns:w10="urn:schemas-microsoft-com:office:word" xmlns:w="http://schemas.openxmlformats.org/wordprocessingml/2006/main" xmlns:w14="http://schemas.microsoft.com/office/word/2010/wordml" xmlns:w15="http://schemas.microsoft.com/office/word/2012/wordml" xmlns:w16cex="http://schemas.microsoft.com/office/word/2018/wordml/cex" xmlns:w16cid="http://schemas.microsoft.com/office/word/2016/wordml/cid" xmlns:w16="http://schemas.microsoft.com/office/word/2018/wordml" xmlns:w16sdtdh="http://schemas.microsoft.com/office/word/2020/wordml/sdtdatahash" xmlns:w16se="http://schemas.microsoft.com/office/word/2015/wordml/symex" xmlns:wpg="http://schemas.microsoft.com/office/word/2010/wordprocessingGroup" xmlns:wpi="http://schemas.microsoft.com/office/word/2010/wordprocessingInk" xmlns:wne="http://schemas.microsoft.com/office/word/2006/wordml" xmlns:wps="http://schemas.microsoft.com/office/word/2010/wordprocessingShape" mc:Ignorable="w14 w15 w16se w16cid w16 w16cex w16sdtdh wp14">
   <w:footnote w:type="separator" w:id="-1">
     <w:p>
       <w:pPr>
@@ -10863,7 +10422,7 @@
 </file>
 
 <file path=word/styles.xml><?xml version="1.0" encoding="utf-8"?>
-<w:styles xmlns:mc="http://schemas.openxmlformats.org/markup-compatibility/2006" xmlns:r="http://schemas.openxmlformats.org/officeDocument/2006/relationships" xmlns:w="http://schemas.openxmlformats.org/wordprocessingml/2006/main" xmlns:w14="http://schemas.microsoft.com/office/word/2010/wordml" xmlns:w15="http://schemas.microsoft.com/office/word/2012/wordml" xmlns:w16cex="http://schemas.microsoft.com/office/word/2018/wordml/cex" xmlns:w16cid="http://schemas.microsoft.com/office/word/2016/wordml/cid" xmlns:w16="http://schemas.microsoft.com/office/word/2018/wordml" xmlns:w16se="http://schemas.microsoft.com/office/word/2015/wordml/symex" mc:Ignorable="w14 w15 w16se w16cid w16 w16cex">
+<w:styles xmlns:mc="http://schemas.openxmlformats.org/markup-compatibility/2006" xmlns:r="http://schemas.openxmlformats.org/officeDocument/2006/relationships" xmlns:w="http://schemas.openxmlformats.org/wordprocessingml/2006/main" xmlns:w14="http://schemas.microsoft.com/office/word/2010/wordml" xmlns:w15="http://schemas.microsoft.com/office/word/2012/wordml" xmlns:w16cex="http://schemas.microsoft.com/office/word/2018/wordml/cex" xmlns:w16cid="http://schemas.microsoft.com/office/word/2016/wordml/cid" xmlns:w16="http://schemas.microsoft.com/office/word/2018/wordml" xmlns:w16sdtdh="http://schemas.microsoft.com/office/word/2020/wordml/sdtdatahash" xmlns:w16se="http://schemas.microsoft.com/office/word/2015/wordml/symex" mc:Ignorable="w14 w15 w16se w16cid w16 w16cex w16sdtdh">
   <w:docDefaults>
     <w:rPrDefault>
       <w:rPr>
@@ -11619,6 +11178,638 @@
 </w:styles>
 </file>
 
+<file path=word/glossary/document.xml><?xml version="1.0" encoding="utf-8"?>
+<w:glossaryDocument xmlns:wpc="http://schemas.microsoft.com/office/word/2010/wordprocessingCanvas" xmlns:cx="http://schemas.microsoft.com/office/drawing/2014/chartex" xmlns:cx1="http://schemas.microsoft.com/office/drawing/2015/9/8/chartex" xmlns:cx2="http://schemas.microsoft.com/office/drawing/2015/10/21/chartex" xmlns:cx3="http://schemas.microsoft.com/office/drawing/2016/5/9/chartex" xmlns:cx4="http://schemas.microsoft.com/office/drawing/2016/5/10/chartex" xmlns:cx5="http://schemas.microsoft.com/office/drawing/2016/5/11/chartex" xmlns:cx6="http://schemas.microsoft.com/office/drawing/2016/5/12/chartex" xmlns:cx7="http://schemas.microsoft.com/office/drawing/2016/5/13/chartex" xmlns:cx8="http://schemas.microsoft.com/office/drawing/2016/5/14/chartex" xmlns:mc="http://schemas.openxmlformats.org/markup-compatibility/2006" xmlns:aink="http://schemas.microsoft.com/office/drawing/2016/ink" xmlns:am3d="http://schemas.microsoft.com/office/drawing/2017/model3d" xmlns:o="urn:schemas-microsoft-com:office:office" xmlns:r="http://schemas.openxmlformats.org/officeDocument/2006/relationships" xmlns:m="http://schemas.openxmlformats.org/officeDocument/2006/math" xmlns:v="urn:schemas-microsoft-com:vml" xmlns:wp14="http://schemas.microsoft.com/office/word/2010/wordprocessingDrawing" xmlns:wp="http://schemas.openxmlformats.org/drawingml/2006/wordprocessingDrawing" xmlns:w10="urn:schemas-microsoft-com:office:word" xmlns:w="http://schemas.openxmlformats.org/wordprocessingml/2006/main" xmlns:w14="http://schemas.microsoft.com/office/word/2010/wordml" xmlns:w15="http://schemas.microsoft.com/office/word/2012/wordml" xmlns:w16cex="http://schemas.microsoft.com/office/word/2018/wordml/cex" xmlns:w16cid="http://schemas.microsoft.com/office/word/2016/wordml/cid" xmlns:w16="http://schemas.microsoft.com/office/word/2018/wordml" xmlns:w16sdtdh="http://schemas.microsoft.com/office/word/2020/wordml/sdtdatahash" xmlns:w16se="http://schemas.microsoft.com/office/word/2015/wordml/symex" xmlns:wpg="http://schemas.microsoft.com/office/word/2010/wordprocessingGroup" xmlns:wpi="http://schemas.microsoft.com/office/word/2010/wordprocessingInk" xmlns:wne="http://schemas.microsoft.com/office/word/2006/wordml" xmlns:wps="http://schemas.microsoft.com/office/word/2010/wordprocessingShape" mc:Ignorable="w14 w15 w16se w16cid w16 w16cex w16sdtdh wp14">
+  <w:docParts>
+    <w:docPart>
+      <w:docPartPr>
+        <w:name w:val="0B4ACEE0430443B68C9E9171518C0F2A"/>
+        <w:category>
+          <w:name w:val="General"/>
+          <w:gallery w:val="placeholder"/>
+        </w:category>
+        <w:types>
+          <w:type w:val="bbPlcHdr"/>
+        </w:types>
+        <w:behaviors>
+          <w:behavior w:val="content"/>
+        </w:behaviors>
+        <w:guid w:val="{1DF83BF3-595E-4B5B-80CD-D6D12C344020}"/>
+      </w:docPartPr>
+      <w:docPartBody>
+        <w:p>
+          <w:pPr>
+            <w:pStyle w:val="0B4ACEE0430443B68C9E9171518C0F2A"/>
+          </w:pPr>
+          <w:r>
+            <w:t>Type chapter title (level 1)</w:t>
+          </w:r>
+        </w:p>
+      </w:docPartBody>
+    </w:docPart>
+    <w:docPart>
+      <w:docPartPr>
+        <w:name w:val="143286C687DB40D0AD185817257A6B89"/>
+        <w:category>
+          <w:name w:val="General"/>
+          <w:gallery w:val="placeholder"/>
+        </w:category>
+        <w:types>
+          <w:type w:val="bbPlcHdr"/>
+        </w:types>
+        <w:behaviors>
+          <w:behavior w:val="content"/>
+        </w:behaviors>
+        <w:guid w:val="{2C744D9B-7E9A-4F59-9170-C521146AB7C3}"/>
+      </w:docPartPr>
+      <w:docPartBody>
+        <w:p>
+          <w:pPr>
+            <w:pStyle w:val="143286C687DB40D0AD185817257A6B89"/>
+          </w:pPr>
+          <w:r>
+            <w:t>Type chapter title (level 2)</w:t>
+          </w:r>
+        </w:p>
+      </w:docPartBody>
+    </w:docPart>
+    <w:docPart>
+      <w:docPartPr>
+        <w:name w:val="FD79ECC80E2C407E84218570566AA53B"/>
+        <w:category>
+          <w:name w:val="General"/>
+          <w:gallery w:val="placeholder"/>
+        </w:category>
+        <w:types>
+          <w:type w:val="bbPlcHdr"/>
+        </w:types>
+        <w:behaviors>
+          <w:behavior w:val="content"/>
+        </w:behaviors>
+        <w:guid w:val="{D8C0F48E-82AE-4988-9AE6-8FF0AAF13537}"/>
+      </w:docPartPr>
+      <w:docPartBody>
+        <w:p>
+          <w:pPr>
+            <w:pStyle w:val="FD79ECC80E2C407E84218570566AA53B"/>
+          </w:pPr>
+          <w:r>
+            <w:t>Type chapter title (level 3)</w:t>
+          </w:r>
+        </w:p>
+      </w:docPartBody>
+    </w:docPart>
+  </w:docParts>
+</w:glossaryDocument>
+</file>
+
+<file path=word/glossary/fontTable.xml><?xml version="1.0" encoding="utf-8"?>
+<w:fonts xmlns:mc="http://schemas.openxmlformats.org/markup-compatibility/2006" xmlns:r="http://schemas.openxmlformats.org/officeDocument/2006/relationships" xmlns:w="http://schemas.openxmlformats.org/wordprocessingml/2006/main" xmlns:w14="http://schemas.microsoft.com/office/word/2010/wordml" xmlns:w15="http://schemas.microsoft.com/office/word/2012/wordml" xmlns:w16cex="http://schemas.microsoft.com/office/word/2018/wordml/cex" xmlns:w16cid="http://schemas.microsoft.com/office/word/2016/wordml/cid" xmlns:w16="http://schemas.microsoft.com/office/word/2018/wordml" xmlns:w16sdtdh="http://schemas.microsoft.com/office/word/2020/wordml/sdtdatahash" xmlns:w16se="http://schemas.microsoft.com/office/word/2015/wordml/symex" mc:Ignorable="w14 w15 w16se w16cid w16 w16cex w16sdtdh">
+  <w:font w:name="Calibri">
+    <w:panose1 w:val="020F0502020204030204"/>
+    <w:charset w:val="00"/>
+    <w:family w:val="swiss"/>
+    <w:pitch w:val="variable"/>
+    <w:sig w:usb0="E00002FF" w:usb1="4000ACFF" w:usb2="00000001" w:usb3="00000000" w:csb0="0000019F" w:csb1="00000000"/>
+  </w:font>
+  <w:font w:name="Arial">
+    <w:panose1 w:val="020B0604020202020204"/>
+    <w:charset w:val="00"/>
+    <w:family w:val="swiss"/>
+    <w:pitch w:val="variable"/>
+    <w:sig w:usb0="E0002AFF" w:usb1="C0007843" w:usb2="00000009" w:usb3="00000000" w:csb0="000001FF" w:csb1="00000000"/>
+  </w:font>
+  <w:font w:name="Times New Roman">
+    <w:panose1 w:val="02020603050405020304"/>
+    <w:charset w:val="00"/>
+    <w:family w:val="roman"/>
+    <w:pitch w:val="variable"/>
+    <w:sig w:usb0="E0002AFF" w:usb1="C0007841" w:usb2="00000009" w:usb3="00000000" w:csb0="000001FF" w:csb1="00000000"/>
+  </w:font>
+  <w:font w:name="Calibri Light">
+    <w:panose1 w:val="020F0302020204030204"/>
+    <w:charset w:val="00"/>
+    <w:family w:val="swiss"/>
+    <w:pitch w:val="variable"/>
+    <w:sig w:usb0="A00002EF" w:usb1="4000207B" w:usb2="00000000" w:usb3="00000000" w:csb0="0000009F" w:csb1="00000000"/>
+  </w:font>
+  <w:font w:name="Arial Black">
+    <w:panose1 w:val="020B0A04020102020204"/>
+    <w:charset w:val="00"/>
+    <w:family w:val="swiss"/>
+    <w:pitch w:val="variable"/>
+    <w:sig w:usb0="A00002AF" w:usb1="400078FB" w:usb2="00000000" w:usb3="00000000" w:csb0="0000009F" w:csb1="00000000"/>
+  </w:font>
+  <w:font w:name="David">
+    <w:panose1 w:val="020E0502060401010101"/>
+    <w:charset w:val="00"/>
+    <w:family w:val="swiss"/>
+    <w:pitch w:val="variable"/>
+    <w:sig w:usb0="00000803" w:usb1="00000000" w:usb2="00000000" w:usb3="00000000" w:csb0="00000021" w:csb1="00000000"/>
+  </w:font>
+</w:fonts>
+</file>
+
+<file path=word/glossary/settings.xml><?xml version="1.0" encoding="utf-8"?>
+<w:settings xmlns:mc="http://schemas.openxmlformats.org/markup-compatibility/2006" xmlns:o="urn:schemas-microsoft-com:office:office" xmlns:r="http://schemas.openxmlformats.org/officeDocument/2006/relationships" xmlns:m="http://schemas.openxmlformats.org/officeDocument/2006/math" xmlns:v="urn:schemas-microsoft-com:vml" xmlns:w10="urn:schemas-microsoft-com:office:word" xmlns:w="http://schemas.openxmlformats.org/wordprocessingml/2006/main" xmlns:w14="http://schemas.microsoft.com/office/word/2010/wordml" xmlns:w15="http://schemas.microsoft.com/office/word/2012/wordml" xmlns:w16cex="http://schemas.microsoft.com/office/word/2018/wordml/cex" xmlns:w16cid="http://schemas.microsoft.com/office/word/2016/wordml/cid" xmlns:w16="http://schemas.microsoft.com/office/word/2018/wordml" xmlns:w16sdtdh="http://schemas.microsoft.com/office/word/2020/wordml/sdtdatahash" xmlns:w16se="http://schemas.microsoft.com/office/word/2015/wordml/symex" xmlns:sl="http://schemas.openxmlformats.org/schemaLibrary/2006/main" mc:Ignorable="w14 w15 w16se w16cid w16 w16cex w16sdtdh">
+  <w:view w:val="normal"/>
+  <w:defaultTabStop w:val="720"/>
+  <w:characterSpacingControl w:val="doNotCompress"/>
+  <w:compat>
+    <w:useFELayout/>
+    <w:compatSetting w:name="compatibilityMode" w:uri="http://schemas.microsoft.com/office/word" w:val="15"/>
+    <w:compatSetting w:name="overrideTableStyleFontSizeAndJustification" w:uri="http://schemas.microsoft.com/office/word" w:val="1"/>
+    <w:compatSetting w:name="enableOpenTypeFeatures" w:uri="http://schemas.microsoft.com/office/word" w:val="1"/>
+    <w:compatSetting w:name="doNotFlipMirrorIndents" w:uri="http://schemas.microsoft.com/office/word" w:val="1"/>
+    <w:compatSetting w:name="differentiateMultirowTableHeaders" w:uri="http://schemas.microsoft.com/office/word" w:val="1"/>
+    <w:compatSetting w:name="useWord2013TrackBottomHyphenation" w:uri="http://schemas.microsoft.com/office/word" w:val="0"/>
+  </w:compat>
+  <w:rsids>
+    <w:rsidRoot w:val="00B63466"/>
+    <w:rsid w:val="00B63466"/>
+    <w:rsid w:val="00D975A0"/>
+  </w:rsids>
+  <m:mathPr>
+    <m:mathFont m:val="Cambria Math"/>
+    <m:brkBin m:val="before"/>
+    <m:brkBinSub m:val="--"/>
+    <m:smallFrac m:val="0"/>
+    <m:dispDef/>
+    <m:lMargin m:val="0"/>
+    <m:rMargin m:val="0"/>
+    <m:defJc m:val="centerGroup"/>
+    <m:wrapIndent m:val="1440"/>
+    <m:intLim m:val="subSup"/>
+    <m:naryLim m:val="undOvr"/>
+  </m:mathPr>
+  <w:themeFontLang w:val="en-US" w:bidi="ar-SA"/>
+  <w:clrSchemeMapping w:bg1="light1" w:t1="dark1" w:bg2="light2" w:t2="dark2" w:accent1="accent1" w:accent2="accent2" w:accent3="accent3" w:accent4="accent4" w:accent5="accent5" w:accent6="accent6" w:hyperlink="hyperlink" w:followedHyperlink="followedHyperlink"/>
+  <w:decimalSymbol w:val="."/>
+  <w:listSeparator w:val=","/>
+  <w15:chartTrackingRefBased/>
+</w:settings>
+</file>
+
+<file path=word/glossary/styles.xml><?xml version="1.0" encoding="utf-8"?>
+<w:styles xmlns:mc="http://schemas.openxmlformats.org/markup-compatibility/2006" xmlns:r="http://schemas.openxmlformats.org/officeDocument/2006/relationships" xmlns:w="http://schemas.openxmlformats.org/wordprocessingml/2006/main" xmlns:w14="http://schemas.microsoft.com/office/word/2010/wordml" xmlns:w15="http://schemas.microsoft.com/office/word/2012/wordml" xmlns:w16cex="http://schemas.microsoft.com/office/word/2018/wordml/cex" xmlns:w16cid="http://schemas.microsoft.com/office/word/2016/wordml/cid" xmlns:w16="http://schemas.microsoft.com/office/word/2018/wordml" xmlns:w16sdtdh="http://schemas.microsoft.com/office/word/2020/wordml/sdtdatahash" xmlns:w16se="http://schemas.microsoft.com/office/word/2015/wordml/symex" mc:Ignorable="w14 w15 w16se w16cid w16 w16cex w16sdtdh">
+  <w:docDefaults>
+    <w:rPrDefault>
+      <w:rPr>
+        <w:rFonts w:asciiTheme="minorHAnsi" w:eastAsiaTheme="minorEastAsia" w:hAnsiTheme="minorHAnsi" w:cstheme="minorBidi"/>
+        <w:sz w:val="22"/>
+        <w:szCs w:val="22"/>
+        <w:lang w:val="en-US" w:eastAsia="en-US" w:bidi="ar-SA"/>
+      </w:rPr>
+    </w:rPrDefault>
+    <w:pPrDefault>
+      <w:pPr>
+        <w:spacing w:after="160" w:line="259" w:lineRule="auto"/>
+      </w:pPr>
+    </w:pPrDefault>
+  </w:docDefaults>
+  <w:latentStyles w:defLockedState="0" w:defUIPriority="99" w:defSemiHidden="0" w:defUnhideWhenUsed="0" w:defQFormat="0" w:count="376">
+    <w:lsdException w:name="Normal" w:uiPriority="0" w:qFormat="1"/>
+    <w:lsdException w:name="heading 1" w:uiPriority="9" w:qFormat="1"/>
+    <w:lsdException w:name="heading 2" w:semiHidden="1" w:uiPriority="9" w:unhideWhenUsed="1" w:qFormat="1"/>
+    <w:lsdException w:name="heading 3" w:semiHidden="1" w:uiPriority="9" w:unhideWhenUsed="1" w:qFormat="1"/>
+    <w:lsdException w:name="heading 4" w:semiHidden="1" w:uiPriority="9" w:unhideWhenUsed="1" w:qFormat="1"/>
+    <w:lsdException w:name="heading 5" w:semiHidden="1" w:uiPriority="9" w:unhideWhenUsed="1" w:qFormat="1"/>
+    <w:lsdException w:name="heading 6" w:semiHidden="1" w:uiPriority="9" w:unhideWhenUsed="1" w:qFormat="1"/>
+    <w:lsdException w:name="heading 7" w:semiHidden="1" w:uiPriority="9" w:unhideWhenUsed="1" w:qFormat="1"/>
+    <w:lsdException w:name="heading 8" w:semiHidden="1" w:uiPriority="9" w:unhideWhenUsed="1" w:qFormat="1"/>
+    <w:lsdException w:name="heading 9" w:semiHidden="1" w:uiPriority="9" w:unhideWhenUsed="1" w:qFormat="1"/>
+    <w:lsdException w:name="index 1" w:semiHidden="1" w:unhideWhenUsed="1"/>
+    <w:lsdException w:name="index 2" w:semiHidden="1" w:unhideWhenUsed="1"/>
+    <w:lsdException w:name="index 3" w:semiHidden="1" w:unhideWhenUsed="1"/>
+    <w:lsdException w:name="index 4" w:semiHidden="1" w:unhideWhenUsed="1"/>
+    <w:lsdException w:name="index 5" w:semiHidden="1" w:unhideWhenUsed="1"/>
+    <w:lsdException w:name="index 6" w:semiHidden="1" w:unhideWhenUsed="1"/>
+    <w:lsdException w:name="index 7" w:semiHidden="1" w:unhideWhenUsed="1"/>
+    <w:lsdException w:name="index 8" w:semiHidden="1" w:unhideWhenUsed="1"/>
+    <w:lsdException w:name="index 9" w:semiHidden="1" w:unhideWhenUsed="1"/>
+    <w:lsdException w:name="toc 1" w:semiHidden="1" w:uiPriority="39" w:unhideWhenUsed="1"/>
+    <w:lsdException w:name="toc 2" w:semiHidden="1" w:uiPriority="39" w:unhideWhenUsed="1"/>
+    <w:lsdException w:name="toc 3" w:semiHidden="1" w:uiPriority="39" w:unhideWhenUsed="1"/>
+    <w:lsdException w:name="toc 4" w:semiHidden="1" w:uiPriority="39" w:unhideWhenUsed="1"/>
+    <w:lsdException w:name="toc 5" w:semiHidden="1" w:uiPriority="39" w:unhideWhenUsed="1"/>
+    <w:lsdException w:name="toc 6" w:semiHidden="1" w:uiPriority="39" w:unhideWhenUsed="1"/>
+    <w:lsdException w:name="toc 7" w:semiHidden="1" w:uiPriority="39" w:unhideWhenUsed="1"/>
+    <w:lsdException w:name="toc 8" w:semiHidden="1" w:uiPriority="39" w:unhideWhenUsed="1"/>
+    <w:lsdException w:name="toc 9" w:semiHidden="1" w:uiPriority="39" w:unhideWhenUsed="1"/>
+    <w:lsdException w:name="Normal Indent" w:semiHidden="1" w:unhideWhenUsed="1"/>
+    <w:lsdException w:name="footnote text" w:semiHidden="1" w:unhideWhenUsed="1"/>
+    <w:lsdException w:name="annotation text" w:semiHidden="1" w:unhideWhenUsed="1"/>
+    <w:lsdException w:name="header" w:semiHidden="1" w:unhideWhenUsed="1"/>
+    <w:lsdException w:name="footer" w:semiHidden="1" w:unhideWhenUsed="1"/>
+    <w:lsdException w:name="index heading" w:semiHidden="1" w:unhideWhenUsed="1"/>
+    <w:lsdException w:name="caption" w:semiHidden="1" w:uiPriority="35" w:unhideWhenUsed="1" w:qFormat="1"/>
+    <w:lsdException w:name="table of figures" w:semiHidden="1" w:unhideWhenUsed="1"/>
+    <w:lsdException w:name="envelope address" w:semiHidden="1" w:unhideWhenUsed="1"/>
+    <w:lsdException w:name="envelope return" w:semiHidden="1" w:unhideWhenUsed="1"/>
+    <w:lsdException w:name="footnote reference" w:semiHidden="1" w:unhideWhenUsed="1"/>
+    <w:lsdException w:name="annotation reference" w:semiHidden="1" w:unhideWhenUsed="1"/>
+    <w:lsdException w:name="line number" w:semiHidden="1" w:unhideWhenUsed="1"/>
+    <w:lsdException w:name="page number" w:semiHidden="1" w:unhideWhenUsed="1"/>
+    <w:lsdException w:name="endnote reference" w:semiHidden="1" w:unhideWhenUsed="1"/>
+    <w:lsdException w:name="endnote text" w:semiHidden="1" w:unhideWhenUsed="1"/>
+    <w:lsdException w:name="table of authorities" w:semiHidden="1" w:unhideWhenUsed="1"/>
+    <w:lsdException w:name="macro" w:semiHidden="1" w:unhideWhenUsed="1"/>
+    <w:lsdException w:name="toa heading" w:semiHidden="1" w:unhideWhenUsed="1"/>
+    <w:lsdException w:name="List" w:semiHidden="1" w:unhideWhenUsed="1"/>
+    <w:lsdException w:name="List Bullet" w:semiHidden="1" w:unhideWhenUsed="1"/>
+    <w:lsdException w:name="List Number" w:semiHidden="1" w:unhideWhenUsed="1"/>
+    <w:lsdException w:name="List 2" w:semiHidden="1" w:unhideWhenUsed="1"/>
+    <w:lsdException w:name="List 3" w:semiHidden="1" w:unhideWhenUsed="1"/>
+    <w:lsdException w:name="List 4" w:semiHidden="1" w:unhideWhenUsed="1"/>
+    <w:lsdException w:name="List 5" w:semiHidden="1" w:unhideWhenUsed="1"/>
+    <w:lsdException w:name="List Bullet 2" w:semiHidden="1" w:unhideWhenUsed="1"/>
+    <w:lsdException w:name="List Bullet 3" w:semiHidden="1" w:unhideWhenUsed="1"/>
+    <w:lsdException w:name="List Bullet 4" w:semiHidden="1" w:unhideWhenUsed="1"/>
+    <w:lsdException w:name="List Bullet 5" w:semiHidden="1" w:unhideWhenUsed="1"/>
+    <w:lsdException w:name="List Number 2" w:semiHidden="1" w:unhideWhenUsed="1"/>
+    <w:lsdException w:name="List Number 3" w:semiHidden="1" w:unhideWhenUsed="1"/>
+    <w:lsdException w:name="List Number 4" w:semiHidden="1" w:unhideWhenUsed="1"/>
+    <w:lsdException w:name="List Number 5" w:semiHidden="1" w:unhideWhenUsed="1"/>
+    <w:lsdException w:name="Title" w:uiPriority="10" w:qFormat="1"/>
+    <w:lsdException w:name="Closing" w:semiHidden="1" w:unhideWhenUsed="1"/>
+    <w:lsdException w:name="Signature" w:semiHidden="1" w:unhideWhenUsed="1"/>
+    <w:lsdException w:name="Default Paragraph Font" w:semiHidden="1" w:uiPriority="1" w:unhideWhenUsed="1"/>
+    <w:lsdException w:name="Body Text" w:semiHidden="1" w:unhideWhenUsed="1"/>
+    <w:lsdException w:name="Body Text Indent" w:semiHidden="1" w:unhideWhenUsed="1"/>
+    <w:lsdException w:name="List Continue" w:semiHidden="1" w:unhideWhenUsed="1"/>
+    <w:lsdException w:name="List Continue 2" w:semiHidden="1" w:unhideWhenUsed="1"/>
+    <w:lsdException w:name="List Continue 3" w:semiHidden="1" w:unhideWhenUsed="1"/>
+    <w:lsdException w:name="List Continue 4" w:semiHidden="1" w:unhideWhenUsed="1"/>
+    <w:lsdException w:name="List Continue 5" w:semiHidden="1" w:unhideWhenUsed="1"/>
+    <w:lsdException w:name="Message Header" w:semiHidden="1" w:unhideWhenUsed="1"/>
+    <w:lsdException w:name="Subtitle" w:uiPriority="11" w:qFormat="1"/>
+    <w:lsdException w:name="Salutation" w:semiHidden="1" w:unhideWhenUsed="1"/>
+    <w:lsdException w:name="Date" w:semiHidden="1" w:unhideWhenUsed="1"/>
+    <w:lsdException w:name="Body Text First Indent" w:semiHidden="1" w:unhideWhenUsed="1"/>
+    <w:lsdException w:name="Body Text First Indent 2" w:semiHidden="1" w:unhideWhenUsed="1"/>
+    <w:lsdException w:name="Note Heading" w:semiHidden="1" w:unhideWhenUsed="1"/>
+    <w:lsdException w:name="Body Text 2" w:semiHidden="1" w:unhideWhenUsed="1"/>
+    <w:lsdException w:name="Body Text 3" w:semiHidden="1" w:unhideWhenUsed="1"/>
+    <w:lsdException w:name="Body Text Indent 2" w:semiHidden="1" w:unhideWhenUsed="1"/>
+    <w:lsdException w:name="Body Text Indent 3" w:semiHidden="1" w:unhideWhenUsed="1"/>
+    <w:lsdException w:name="Block Text" w:semiHidden="1" w:unhideWhenUsed="1"/>
+    <w:lsdException w:name="Hyperlink" w:semiHidden="1" w:unhideWhenUsed="1"/>
+    <w:lsdException w:name="FollowedHyperlink" w:semiHidden="1" w:unhideWhenUsed="1"/>
+    <w:lsdException w:name="Strong" w:uiPriority="22" w:qFormat="1"/>
+    <w:lsdException w:name="Emphasis" w:uiPriority="20" w:qFormat="1"/>
+    <w:lsdException w:name="Document Map" w:semiHidden="1" w:unhideWhenUsed="1"/>
+    <w:lsdException w:name="Plain Text" w:semiHidden="1" w:unhideWhenUsed="1"/>
+    <w:lsdException w:name="E-mail Signature" w:semiHidden="1" w:unhideWhenUsed="1"/>
+    <w:lsdException w:name="HTML Top of Form" w:semiHidden="1" w:unhideWhenUsed="1"/>
+    <w:lsdException w:name="HTML Bottom of Form" w:semiHidden="1" w:unhideWhenUsed="1"/>
+    <w:lsdException w:name="Normal (Web)" w:semiHidden="1" w:unhideWhenUsed="1"/>
+    <w:lsdException w:name="HTML Acronym" w:semiHidden="1" w:unhideWhenUsed="1"/>
+    <w:lsdException w:name="HTML Address" w:semiHidden="1" w:unhideWhenUsed="1"/>
+    <w:lsdException w:name="HTML Cite" w:semiHidden="1" w:unhideWhenUsed="1"/>
+    <w:lsdException w:name="HTML Code" w:semiHidden="1" w:unhideWhenUsed="1"/>
+    <w:lsdException w:name="HTML Definition" w:semiHidden="1" w:unhideWhenUsed="1"/>
+    <w:lsdException w:name="HTML Keyboard" w:semiHidden="1" w:unhideWhenUsed="1"/>
+    <w:lsdException w:name="HTML Preformatted" w:semiHidden="1" w:unhideWhenUsed="1"/>
+    <w:lsdException w:name="HTML Sample" w:semiHidden="1" w:unhideWhenUsed="1"/>
+    <w:lsdException w:name="HTML Typewriter" w:semiHidden="1" w:unhideWhenUsed="1"/>
+    <w:lsdException w:name="HTML Variable" w:semiHidden="1" w:unhideWhenUsed="1"/>
+    <w:lsdException w:name="Normal Table" w:semiHidden="1" w:unhideWhenUsed="1"/>
+    <w:lsdException w:name="annotation subject" w:semiHidden="1" w:unhideWhenUsed="1"/>
+    <w:lsdException w:name="No List" w:semiHidden="1" w:unhideWhenUsed="1"/>
+    <w:lsdException w:name="Outline List 1" w:semiHidden="1" w:unhideWhenUsed="1"/>
+    <w:lsdException w:name="Outline List 2" w:semiHidden="1" w:unhideWhenUsed="1"/>
+    <w:lsdException w:name="Outline List 3" w:semiHidden="1" w:unhideWhenUsed="1"/>
+    <w:lsdException w:name="Table Simple 1" w:semiHidden="1" w:unhideWhenUsed="1"/>
+    <w:lsdException w:name="Table Simple 2" w:semiHidden="1" w:unhideWhenUsed="1"/>
+    <w:lsdException w:name="Table Simple 3" w:semiHidden="1" w:unhideWhenUsed="1"/>
+    <w:lsdException w:name="Table Classic 1" w:semiHidden="1" w:unhideWhenUsed="1"/>
+    <w:lsdException w:name="Table Classic 2" w:semiHidden="1" w:unhideWhenUsed="1"/>
+    <w:lsdException w:name="Table Classic 3" w:semiHidden="1" w:unhideWhenUsed="1"/>
+    <w:lsdException w:name="Table Classic 4" w:semiHidden="1" w:unhideWhenUsed="1"/>
+    <w:lsdException w:name="Table Colorful 1" w:semiHidden="1" w:unhideWhenUsed="1"/>
+    <w:lsdException w:name="Table Colorful 2" w:semiHidden="1" w:unhideWhenUsed="1"/>
+    <w:lsdException w:name="Table Colorful 3" w:semiHidden="1" w:unhideWhenUsed="1"/>
+    <w:lsdException w:name="Table Columns 1" w:semiHidden="1" w:unhideWhenUsed="1"/>
+    <w:lsdException w:name="Table Columns 2" w:semiHidden="1" w:unhideWhenUsed="1"/>
+    <w:lsdException w:name="Table Columns 3" w:semiHidden="1" w:unhideWhenUsed="1"/>
+    <w:lsdException w:name="Table Columns 4" w:semiHidden="1" w:unhideWhenUsed="1"/>
+    <w:lsdException w:name="Table Columns 5" w:semiHidden="1" w:unhideWhenUsed="1"/>
+    <w:lsdException w:name="Table Grid 1" w:semiHidden="1" w:unhideWhenUsed="1"/>
+    <w:lsdException w:name="Table Grid 2" w:semiHidden="1" w:unhideWhenUsed="1"/>
+    <w:lsdException w:name="Table Grid 3" w:semiHidden="1" w:unhideWhenUsed="1"/>
+    <w:lsdException w:name="Table Grid 4" w:semiHidden="1" w:unhideWhenUsed="1"/>
+    <w:lsdException w:name="Table Grid 5" w:semiHidden="1" w:unhideWhenUsed="1"/>
+    <w:lsdException w:name="Table Grid 6" w:semiHidden="1" w:unhideWhenUsed="1"/>
+    <w:lsdException w:name="Table Grid 7" w:semiHidden="1" w:unhideWhenUsed="1"/>
+    <w:lsdException w:name="Table Grid 8" w:semiHidden="1" w:unhideWhenUsed="1"/>
+    <w:lsdException w:name="Table List 1" w:semiHidden="1" w:unhideWhenUsed="1"/>
+    <w:lsdException w:name="Table List 2" w:semiHidden="1" w:unhideWhenUsed="1"/>
+    <w:lsdException w:name="Table List 3" w:semiHidden="1" w:unhideWhenUsed="1"/>
+    <w:lsdException w:name="Table List 4" w:semiHidden="1" w:unhideWhenUsed="1"/>
+    <w:lsdException w:name="Table List 5" w:semiHidden="1" w:unhideWhenUsed="1"/>
+    <w:lsdException w:name="Table List 6" w:semiHidden="1" w:unhideWhenUsed="1"/>
+    <w:lsdException w:name="Table List 7" w:semiHidden="1" w:unhideWhenUsed="1"/>
+    <w:lsdException w:name="Table List 8" w:semiHidden="1" w:unhideWhenUsed="1"/>
+    <w:lsdException w:name="Table 3D effects 1" w:semiHidden="1" w:unhideWhenUsed="1"/>
+    <w:lsdException w:name="Table 3D effects 2" w:semiHidden="1" w:unhideWhenUsed="1"/>
+    <w:lsdException w:name="Table 3D effects 3" w:semiHidden="1" w:unhideWhenUsed="1"/>
+    <w:lsdException w:name="Table Contemporary" w:semiHidden="1" w:unhideWhenUsed="1"/>
+    <w:lsdException w:name="Table Elegant" w:semiHidden="1" w:unhideWhenUsed="1"/>
+    <w:lsdException w:name="Table Professional" w:semiHidden="1" w:unhideWhenUsed="1"/>
+    <w:lsdException w:name="Table Subtle 1" w:semiHidden="1" w:unhideWhenUsed="1"/>
+    <w:lsdException w:name="Table Subtle 2" w:semiHidden="1" w:unhideWhenUsed="1"/>
+    <w:lsdException w:name="Table Web 1" w:semiHidden="1" w:unhideWhenUsed="1"/>
+    <w:lsdException w:name="Table Web 2" w:semiHidden="1" w:unhideWhenUsed="1"/>
+    <w:lsdException w:name="Table Web 3" w:semiHidden="1" w:unhideWhenUsed="1"/>
+    <w:lsdException w:name="Balloon Text" w:semiHidden="1" w:unhideWhenUsed="1"/>
+    <w:lsdException w:name="Table Grid" w:uiPriority="39"/>
+    <w:lsdException w:name="Table Theme" w:semiHidden="1" w:unhideWhenUsed="1"/>
+    <w:lsdException w:name="Placeholder Text" w:semiHidden="1"/>
+    <w:lsdException w:name="No Spacing" w:uiPriority="1" w:qFormat="1"/>
+    <w:lsdException w:name="Light Shading" w:uiPriority="60"/>
+    <w:lsdException w:name="Light List" w:uiPriority="61"/>
+    <w:lsdException w:name="Light Grid" w:uiPriority="62"/>
+    <w:lsdException w:name="Medium Shading 1" w:uiPriority="63"/>
+    <w:lsdException w:name="Medium Shading 2" w:uiPriority="64"/>
+    <w:lsdException w:name="Medium List 1" w:uiPriority="65"/>
+    <w:lsdException w:name="Medium List 2" w:uiPriority="66"/>
+    <w:lsdException w:name="Medium Grid 1" w:uiPriority="67"/>
+    <w:lsdException w:name="Medium Grid 2" w:uiPriority="68"/>
+    <w:lsdException w:name="Medium Grid 3" w:uiPriority="69"/>
+    <w:lsdException w:name="Dark List" w:uiPriority="70"/>
+    <w:lsdException w:name="Colorful Shading" w:uiPriority="71"/>
+    <w:lsdException w:name="Colorful List" w:uiPriority="72"/>
+    <w:lsdException w:name="Colorful Grid" w:uiPriority="73"/>
+    <w:lsdException w:name="Light Shading Accent 1" w:uiPriority="60"/>
+    <w:lsdException w:name="Light List Accent 1" w:uiPriority="61"/>
+    <w:lsdException w:name="Light Grid Accent 1" w:uiPriority="62"/>
+    <w:lsdException w:name="Medium Shading 1 Accent 1" w:uiPriority="63"/>
+    <w:lsdException w:name="Medium Shading 2 Accent 1" w:uiPriority="64"/>
+    <w:lsdException w:name="Medium List 1 Accent 1" w:uiPriority="65"/>
+    <w:lsdException w:name="Revision" w:semiHidden="1"/>
+    <w:lsdException w:name="List Paragraph" w:uiPriority="34" w:qFormat="1"/>
+    <w:lsdException w:name="Quote" w:uiPriority="29" w:qFormat="1"/>
+    <w:lsdException w:name="Intense Quote" w:uiPriority="30" w:qFormat="1"/>
+    <w:lsdException w:name="Medium List 2 Accent 1" w:uiPriority="66"/>
+    <w:lsdException w:name="Medium Grid 1 Accent 1" w:uiPriority="67"/>
+    <w:lsdException w:name="Medium Grid 2 Accent 1" w:uiPriority="68"/>
+    <w:lsdException w:name="Medium Grid 3 Accent 1" w:uiPriority="69"/>
+    <w:lsdException w:name="Dark List Accent 1" w:uiPriority="70"/>
+    <w:lsdException w:name="Colorful Shading Accent 1" w:uiPriority="71"/>
+    <w:lsdException w:name="Colorful List Accent 1" w:uiPriority="72"/>
+    <w:lsdException w:name="Colorful Grid Accent 1" w:uiPriority="73"/>
+    <w:lsdException w:name="Light Shading Accent 2" w:uiPriority="60"/>
+    <w:lsdException w:name="Light List Accent 2" w:uiPriority="61"/>
+    <w:lsdException w:name="Light Grid Accent 2" w:uiPriority="62"/>
+    <w:lsdException w:name="Medium Shading 1 Accent 2" w:uiPriority="63"/>
+    <w:lsdException w:name="Medium Shading 2 Accent 2" w:uiPriority="64"/>
+    <w:lsdException w:name="Medium List 1 Accent 2" w:uiPriority="65"/>
+    <w:lsdException w:name="Medium List 2 Accent 2" w:uiPriority="66"/>
+    <w:lsdException w:name="Medium Grid 1 Accent 2" w:uiPriority="67"/>
+    <w:lsdException w:name="Medium Grid 2 Accent 2" w:uiPriority="68"/>
+    <w:lsdException w:name="Medium Grid 3 Accent 2" w:uiPriority="69"/>
+    <w:lsdException w:name="Dark List Accent 2" w:uiPriority="70"/>
+    <w:lsdException w:name="Colorful Shading Accent 2" w:uiPriority="71"/>
+    <w:lsdException w:name="Colorful List Accent 2" w:uiPriority="72"/>
+    <w:lsdException w:name="Colorful Grid Accent 2" w:uiPriority="73"/>
+    <w:lsdException w:name="Light Shading Accent 3" w:uiPriority="60"/>
+    <w:lsdException w:name="Light List Accent 3" w:uiPriority="61"/>
+    <w:lsdException w:name="Light Grid Accent 3" w:uiPriority="62"/>
+    <w:lsdException w:name="Medium Shading 1 Accent 3" w:uiPriority="63"/>
+    <w:lsdException w:name="Medium Shading 2 Accent 3" w:uiPriority="64"/>
+    <w:lsdException w:name="Medium List 1 Accent 3" w:uiPriority="65"/>
+    <w:lsdException w:name="Medium List 2 Accent 3" w:uiPriority="66"/>
+    <w:lsdException w:name="Medium Grid 1 Accent 3" w:uiPriority="67"/>
+    <w:lsdException w:name="Medium Grid 2 Accent 3" w:uiPriority="68"/>
+    <w:lsdException w:name="Medium Grid 3 Accent 3" w:uiPriority="69"/>
+    <w:lsdException w:name="Dark List Accent 3" w:uiPriority="70"/>
+    <w:lsdException w:name="Colorful Shading Accent 3" w:uiPriority="71"/>
+    <w:lsdException w:name="Colorful List Accent 3" w:uiPriority="72"/>
+    <w:lsdException w:name="Colorful Grid Accent 3" w:uiPriority="73"/>
+    <w:lsdException w:name="Light Shading Accent 4" w:uiPriority="60"/>
+    <w:lsdException w:name="Light List Accent 4" w:uiPriority="61"/>
+    <w:lsdException w:name="Light Grid Accent 4" w:uiPriority="62"/>
+    <w:lsdException w:name="Medium Shading 1 Accent 4" w:uiPriority="63"/>
+    <w:lsdException w:name="Medium Shading 2 Accent 4" w:uiPriority="64"/>
+    <w:lsdException w:name="Medium List 1 Accent 4" w:uiPriority="65"/>
+    <w:lsdException w:name="Medium List 2 Accent 4" w:uiPriority="66"/>
+    <w:lsdException w:name="Medium Grid 1 Accent 4" w:uiPriority="67"/>
+    <w:lsdException w:name="Medium Grid 2 Accent 4" w:uiPriority="68"/>
+    <w:lsdException w:name="Medium Grid 3 Accent 4" w:uiPriority="69"/>
+    <w:lsdException w:name="Dark List Accent 4" w:uiPriority="70"/>
+    <w:lsdException w:name="Colorful Shading Accent 4" w:uiPriority="71"/>
+    <w:lsdException w:name="Colorful List Accent 4" w:uiPriority="72"/>
+    <w:lsdException w:name="Colorful Grid Accent 4" w:uiPriority="73"/>
+    <w:lsdException w:name="Light Shading Accent 5" w:uiPriority="60"/>
+    <w:lsdException w:name="Light List Accent 5" w:uiPriority="61"/>
+    <w:lsdException w:name="Light Grid Accent 5" w:uiPriority="62"/>
+    <w:lsdException w:name="Medium Shading 1 Accent 5" w:uiPriority="63"/>
+    <w:lsdException w:name="Medium Shading 2 Accent 5" w:uiPriority="64"/>
+    <w:lsdException w:name="Medium List 1 Accent 5" w:uiPriority="65"/>
+    <w:lsdException w:name="Medium List 2 Accent 5" w:uiPriority="66"/>
+    <w:lsdException w:name="Medium Grid 1 Accent 5" w:uiPriority="67"/>
+    <w:lsdException w:name="Medium Grid 2 Accent 5" w:uiPriority="68"/>
+    <w:lsdException w:name="Medium Grid 3 Accent 5" w:uiPriority="69"/>
+    <w:lsdException w:name="Dark List Accent 5" w:uiPriority="70"/>
+    <w:lsdException w:name="Colorful Shading Accent 5" w:uiPriority="71"/>
+    <w:lsdException w:name="Colorful List Accent 5" w:uiPriority="72"/>
+    <w:lsdException w:name="Colorful Grid Accent 5" w:uiPriority="73"/>
+    <w:lsdException w:name="Light Shading Accent 6" w:uiPriority="60"/>
+    <w:lsdException w:name="Light List Accent 6" w:uiPriority="61"/>
+    <w:lsdException w:name="Light Grid Accent 6" w:uiPriority="62"/>
+    <w:lsdException w:name="Medium Shading 1 Accent 6" w:uiPriority="63"/>
+    <w:lsdException w:name="Medium Shading 2 Accent 6" w:uiPriority="64"/>
+    <w:lsdException w:name="Medium List 1 Accent 6" w:uiPriority="65"/>
+    <w:lsdException w:name="Medium List 2 Accent 6" w:uiPriority="66"/>
+    <w:lsdException w:name="Medium Grid 1 Accent 6" w:uiPriority="67"/>
+    <w:lsdException w:name="Medium Grid 2 Accent 6" w:uiPriority="68"/>
+    <w:lsdException w:name="Medium Grid 3 Accent 6" w:uiPriority="69"/>
+    <w:lsdException w:name="Dark List Accent 6" w:uiPriority="70"/>
+    <w:lsdException w:name="Colorful Shading Accent 6" w:uiPriority="71"/>
+    <w:lsdException w:name="Colorful List Accent 6" w:uiPriority="72"/>
+    <w:lsdException w:name="Colorful Grid Accent 6" w:uiPriority="73"/>
+    <w:lsdException w:name="Subtle Emphasis" w:uiPriority="19" w:qFormat="1"/>
+    <w:lsdException w:name="Intense Emphasis" w:uiPriority="21" w:qFormat="1"/>
+    <w:lsdException w:name="Subtle Reference" w:uiPriority="31" w:qFormat="1"/>
+    <w:lsdException w:name="Intense Reference" w:uiPriority="32" w:qFormat="1"/>
+    <w:lsdException w:name="Book Title" w:uiPriority="33" w:qFormat="1"/>
+    <w:lsdException w:name="Bibliography" w:semiHidden="1" w:uiPriority="37" w:unhideWhenUsed="1"/>
+    <w:lsdException w:name="TOC Heading" w:semiHidden="1" w:uiPriority="39" w:unhideWhenUsed="1" w:qFormat="1"/>
+    <w:lsdException w:name="Plain Table 1" w:uiPriority="41"/>
+    <w:lsdException w:name="Plain Table 2" w:uiPriority="42"/>
+    <w:lsdException w:name="Plain Table 3" w:uiPriority="43"/>
+    <w:lsdException w:name="Plain Table 4" w:uiPriority="44"/>
+    <w:lsdException w:name="Plain Table 5" w:uiPriority="45"/>
+    <w:lsdException w:name="Grid Table Light" w:uiPriority="40"/>
+    <w:lsdException w:name="Grid Table 1 Light" w:uiPriority="46"/>
+    <w:lsdException w:name="Grid Table 2" w:uiPriority="47"/>
+    <w:lsdException w:name="Grid Table 3" w:uiPriority="48"/>
+    <w:lsdException w:name="Grid Table 4" w:uiPriority="49"/>
+    <w:lsdException w:name="Grid Table 5 Dark" w:uiPriority="50"/>
+    <w:lsdException w:name="Grid Table 6 Colorful" w:uiPriority="51"/>
+    <w:lsdException w:name="Grid Table 7 Colorful" w:uiPriority="52"/>
+    <w:lsdException w:name="Grid Table 1 Light Accent 1" w:uiPriority="46"/>
+    <w:lsdException w:name="Grid Table 2 Accent 1" w:uiPriority="47"/>
+    <w:lsdException w:name="Grid Table 3 Accent 1" w:uiPriority="48"/>
+    <w:lsdException w:name="Grid Table 4 Accent 1" w:uiPriority="49"/>
+    <w:lsdException w:name="Grid Table 5 Dark Accent 1" w:uiPriority="50"/>
+    <w:lsdException w:name="Grid Table 6 Colorful Accent 1" w:uiPriority="51"/>
+    <w:lsdException w:name="Grid Table 7 Colorful Accent 1" w:uiPriority="52"/>
+    <w:lsdException w:name="Grid Table 1 Light Accent 2" w:uiPriority="46"/>
+    <w:lsdException w:name="Grid Table 2 Accent 2" w:uiPriority="47"/>
+    <w:lsdException w:name="Grid Table 3 Accent 2" w:uiPriority="48"/>
+    <w:lsdException w:name="Grid Table 4 Accent 2" w:uiPriority="49"/>
+    <w:lsdException w:name="Grid Table 5 Dark Accent 2" w:uiPriority="50"/>
+    <w:lsdException w:name="Grid Table 6 Colorful Accent 2" w:uiPriority="51"/>
+    <w:lsdException w:name="Grid Table 7 Colorful Accent 2" w:uiPriority="52"/>
+    <w:lsdException w:name="Grid Table 1 Light Accent 3" w:uiPriority="46"/>
+    <w:lsdException w:name="Grid Table 2 Accent 3" w:uiPriority="47"/>
+    <w:lsdException w:name="Grid Table 3 Accent 3" w:uiPriority="48"/>
+    <w:lsdException w:name="Grid Table 4 Accent 3" w:uiPriority="49"/>
+    <w:lsdException w:name="Grid Table 5 Dark Accent 3" w:uiPriority="50"/>
+    <w:lsdException w:name="Grid Table 6 Colorful Accent 3" w:uiPriority="51"/>
+    <w:lsdException w:name="Grid Table 7 Colorful Accent 3" w:uiPriority="52"/>
+    <w:lsdException w:name="Grid Table 1 Light Accent 4" w:uiPriority="46"/>
+    <w:lsdException w:name="Grid Table 2 Accent 4" w:uiPriority="47"/>
+    <w:lsdException w:name="Grid Table 3 Accent 4" w:uiPriority="48"/>
+    <w:lsdException w:name="Grid Table 4 Accent 4" w:uiPriority="49"/>
+    <w:lsdException w:name="Grid Table 5 Dark Accent 4" w:uiPriority="50"/>
+    <w:lsdException w:name="Grid Table 6 Colorful Accent 4" w:uiPriority="51"/>
+    <w:lsdException w:name="Grid Table 7 Colorful Accent 4" w:uiPriority="52"/>
+    <w:lsdException w:name="Grid Table 1 Light Accent 5" w:uiPriority="46"/>
+    <w:lsdException w:name="Grid Table 2 Accent 5" w:uiPriority="47"/>
+    <w:lsdException w:name="Grid Table 3 Accent 5" w:uiPriority="48"/>
+    <w:lsdException w:name="Grid Table 4 Accent 5" w:uiPriority="49"/>
+    <w:lsdException w:name="Grid Table 5 Dark Accent 5" w:uiPriority="50"/>
+    <w:lsdException w:name="Grid Table 6 Colorful Accent 5" w:uiPriority="51"/>
+    <w:lsdException w:name="Grid Table 7 Colorful Accent 5" w:uiPriority="52"/>
+    <w:lsdException w:name="Grid Table 1 Light Accent 6" w:uiPriority="46"/>
+    <w:lsdException w:name="Grid Table 2 Accent 6" w:uiPriority="47"/>
+    <w:lsdException w:name="Grid Table 3 Accent 6" w:uiPriority="48"/>
+    <w:lsdException w:name="Grid Table 4 Accent 6" w:uiPriority="49"/>
+    <w:lsdException w:name="Grid Table 5 Dark Accent 6" w:uiPriority="50"/>
+    <w:lsdException w:name="Grid Table 6 Colorful Accent 6" w:uiPriority="51"/>
+    <w:lsdException w:name="Grid Table 7 Colorful Accent 6" w:uiPriority="52"/>
+    <w:lsdException w:name="List Table 1 Light" w:uiPriority="46"/>
+    <w:lsdException w:name="List Table 2" w:uiPriority="47"/>
+    <w:lsdException w:name="List Table 3" w:uiPriority="48"/>
+    <w:lsdException w:name="List Table 4" w:uiPriority="49"/>
+    <w:lsdException w:name="List Table 5 Dark" w:uiPriority="50"/>
+    <w:lsdException w:name="List Table 6 Colorful" w:uiPriority="51"/>
+    <w:lsdException w:name="List Table 7 Colorful" w:uiPriority="52"/>
+    <w:lsdException w:name="List Table 1 Light Accent 1" w:uiPriority="46"/>
+    <w:lsdException w:name="List Table 2 Accent 1" w:uiPriority="47"/>
+    <w:lsdException w:name="List Table 3 Accent 1" w:uiPriority="48"/>
+    <w:lsdException w:name="List Table 4 Accent 1" w:uiPriority="49"/>
+    <w:lsdException w:name="List Table 5 Dark Accent 1" w:uiPriority="50"/>
+    <w:lsdException w:name="List Table 6 Colorful Accent 1" w:uiPriority="51"/>
+    <w:lsdException w:name="List Table 7 Colorful Accent 1" w:uiPriority="52"/>
+    <w:lsdException w:name="List Table 1 Light Accent 2" w:uiPriority="46"/>
+    <w:lsdException w:name="List Table 2 Accent 2" w:uiPriority="47"/>
+    <w:lsdException w:name="List Table 3 Accent 2" w:uiPriority="48"/>
+    <w:lsdException w:name="List Table 4 Accent 2" w:uiPriority="49"/>
+    <w:lsdException w:name="List Table 5 Dark Accent 2" w:uiPriority="50"/>
+    <w:lsdException w:name="List Table 6 Colorful Accent 2" w:uiPriority="51"/>
+    <w:lsdException w:name="List Table 7 Colorful Accent 2" w:uiPriority="52"/>
+    <w:lsdException w:name="List Table 1 Light Accent 3" w:uiPriority="46"/>
+    <w:lsdException w:name="List Table 2 Accent 3" w:uiPriority="47"/>
+    <w:lsdException w:name="List Table 3 Accent 3" w:uiPriority="48"/>
+    <w:lsdException w:name="List Table 4 Accent 3" w:uiPriority="49"/>
+    <w:lsdException w:name="List Table 5 Dark Accent 3" w:uiPriority="50"/>
+    <w:lsdException w:name="List Table 6 Colorful Accent 3" w:uiPriority="51"/>
+    <w:lsdException w:name="List Table 7 Colorful Accent 3" w:uiPriority="52"/>
+    <w:lsdException w:name="List Table 1 Light Accent 4" w:uiPriority="46"/>
+    <w:lsdException w:name="List Table 2 Accent 4" w:uiPriority="47"/>
+    <w:lsdException w:name="List Table 3 Accent 4" w:uiPriority="48"/>
+    <w:lsdException w:name="List Table 4 Accent 4" w:uiPriority="49"/>
+    <w:lsdException w:name="List Table 5 Dark Accent 4" w:uiPriority="50"/>
+    <w:lsdException w:name="List Table 6 Colorful Accent 4" w:uiPriority="51"/>
+    <w:lsdException w:name="List Table 7 Colorful Accent 4" w:uiPriority="52"/>
+    <w:lsdException w:name="List Table 1 Light Accent 5" w:uiPriority="46"/>
+    <w:lsdException w:name="List Table 2 Accent 5" w:uiPriority="47"/>
+    <w:lsdException w:name="List Table 3 Accent 5" w:uiPriority="48"/>
+    <w:lsdException w:name="List Table 4 Accent 5" w:uiPriority="49"/>
+    <w:lsdException w:name="List Table 5 Dark Accent 5" w:uiPriority="50"/>
+    <w:lsdException w:name="List Table 6 Colorful Accent 5" w:uiPriority="51"/>
+    <w:lsdException w:name="List Table 7 Colorful Accent 5" w:uiPriority="52"/>
+    <w:lsdException w:name="List Table 1 Light Accent 6" w:uiPriority="46"/>
+    <w:lsdException w:name="List Table 2 Accent 6" w:uiPriority="47"/>
+    <w:lsdException w:name="List Table 3 Accent 6" w:uiPriority="48"/>
+    <w:lsdException w:name="List Table 4 Accent 6" w:uiPriority="49"/>
+    <w:lsdException w:name="List Table 5 Dark Accent 6" w:uiPriority="50"/>
+    <w:lsdException w:name="List Table 6 Colorful Accent 6" w:uiPriority="51"/>
+    <w:lsdException w:name="List Table 7 Colorful Accent 6" w:uiPriority="52"/>
+    <w:lsdException w:name="Mention" w:semiHidden="1" w:unhideWhenUsed="1"/>
+    <w:lsdException w:name="Smart Hyperlink" w:semiHidden="1" w:unhideWhenUsed="1"/>
+    <w:lsdException w:name="Hashtag" w:semiHidden="1" w:unhideWhenUsed="1"/>
+    <w:lsdException w:name="Unresolved Mention" w:semiHidden="1" w:unhideWhenUsed="1"/>
+    <w:lsdException w:name="Smart Link" w:semiHidden="1" w:unhideWhenUsed="1"/>
+  </w:latentStyles>
+  <w:style w:type="paragraph" w:default="1" w:styleId="Normal">
+    <w:name w:val="Normal"/>
+    <w:qFormat/>
+  </w:style>
+  <w:style w:type="character" w:default="1" w:styleId="DefaultParagraphFont">
+    <w:name w:val="Default Paragraph Font"/>
+    <w:uiPriority w:val="1"/>
+    <w:semiHidden/>
+    <w:unhideWhenUsed/>
+  </w:style>
+  <w:style w:type="table" w:default="1" w:styleId="TableNormal">
+    <w:name w:val="Normal Table"/>
+    <w:uiPriority w:val="99"/>
+    <w:semiHidden/>
+    <w:unhideWhenUsed/>
+    <w:tblPr>
+      <w:tblInd w:w="0" w:type="dxa"/>
+      <w:tblCellMar>
+        <w:top w:w="0" w:type="dxa"/>
+        <w:left w:w="108" w:type="dxa"/>
+        <w:bottom w:w="0" w:type="dxa"/>
+        <w:right w:w="108" w:type="dxa"/>
+      </w:tblCellMar>
+    </w:tblPr>
+  </w:style>
+  <w:style w:type="numbering" w:default="1" w:styleId="NoList">
+    <w:name w:val="No List"/>
+    <w:uiPriority w:val="99"/>
+    <w:semiHidden/>
+    <w:unhideWhenUsed/>
+  </w:style>
+  <w:style w:type="paragraph" w:customStyle="1" w:styleId="57AEFF3A9C034A9BBDAADD41C2E4886E">
+    <w:name w:val="57AEFF3A9C034A9BBDAADD41C2E4886E"/>
+    <w:rsid w:val="00B63466"/>
+  </w:style>
+  <w:style w:type="paragraph" w:customStyle="1" w:styleId="8C1547214EFC4BECAF6B7096B86E2E21">
+    <w:name w:val="8C1547214EFC4BECAF6B7096B86E2E21"/>
+    <w:rsid w:val="00B63466"/>
+  </w:style>
+  <w:style w:type="paragraph" w:customStyle="1" w:styleId="52E099E005EB4B80859068E608059337">
+    <w:name w:val="52E099E005EB4B80859068E608059337"/>
+    <w:rsid w:val="00B63466"/>
+  </w:style>
+  <w:style w:type="paragraph" w:customStyle="1" w:styleId="0B4ACEE0430443B68C9E9171518C0F2A">
+    <w:name w:val="0B4ACEE0430443B68C9E9171518C0F2A"/>
+    <w:rsid w:val="00B63466"/>
+  </w:style>
+  <w:style w:type="paragraph" w:customStyle="1" w:styleId="143286C687DB40D0AD185817257A6B89">
+    <w:name w:val="143286C687DB40D0AD185817257A6B89"/>
+    <w:rsid w:val="00B63466"/>
+  </w:style>
+  <w:style w:type="paragraph" w:customStyle="1" w:styleId="FD79ECC80E2C407E84218570566AA53B">
+    <w:name w:val="FD79ECC80E2C407E84218570566AA53B"/>
+    <w:rsid w:val="00B63466"/>
+  </w:style>
+</w:styles>
+</file>
+
+<file path=word/glossary/webSettings.xml><?xml version="1.0" encoding="utf-8"?>
+<w:webSettings xmlns:mc="http://schemas.openxmlformats.org/markup-compatibility/2006" xmlns:r="http://schemas.openxmlformats.org/officeDocument/2006/relationships" xmlns:w="http://schemas.openxmlformats.org/wordprocessingml/2006/main" xmlns:w14="http://schemas.microsoft.com/office/word/2010/wordml" xmlns:w15="http://schemas.microsoft.com/office/word/2012/wordml" xmlns:w16cex="http://schemas.microsoft.com/office/word/2018/wordml/cex" xmlns:w16cid="http://schemas.microsoft.com/office/word/2016/wordml/cid" xmlns:w16="http://schemas.microsoft.com/office/word/2018/wordml" xmlns:w16sdtdh="http://schemas.microsoft.com/office/word/2020/wordml/sdtdatahash" xmlns:w16se="http://schemas.microsoft.com/office/word/2015/wordml/symex" mc:Ignorable="w14 w15 w16se w16cid w16 w16cex w16sdtdh">
+  <w:optimizeForBrowser/>
+  <w:allowPNG/>
+</w:webSettings>
+</file>
+
 <file path=word/theme/theme1.xml><?xml version="1.0" encoding="utf-8"?>
 <a:theme xmlns:a="http://schemas.openxmlformats.org/drawingml/2006/main" name="Office Theme">
   <a:themeElements>

--- a/school project/documents/Project.docx
+++ b/school project/documents/Project.docx
@@ -8,7 +8,7 @@
         <w:spacing w:line="360" w:lineRule="auto"/>
         <w:jc w:val="center"/>
         <w:rPr>
-          <w:rFonts w:ascii="Arial Black" w:hAnsi="Arial Black"/>
+          <w:rFonts w:ascii="David" w:hAnsi="David" w:cs="David"/>
           <w:sz w:val="32"/>
           <w:szCs w:val="32"/>
           <w:lang w:bidi="he-IL"/>
@@ -16,7 +16,7 @@
       </w:pPr>
       <w:r>
         <w:rPr>
-          <w:rFonts w:ascii="Arial Black" w:hAnsi="Arial Black"/>
+          <w:rFonts w:ascii="David" w:hAnsi="David" w:cs="David"/>
           <w:noProof/>
           <w:sz w:val="32"/>
           <w:szCs w:val="32"/>
@@ -99,7 +99,7 @@
         <w:spacing w:line="360" w:lineRule="auto"/>
         <w:jc w:val="center"/>
         <w:rPr>
-          <w:rFonts w:ascii="Arial Black" w:hAnsi="Arial Black"/>
+          <w:rFonts w:ascii="David" w:hAnsi="David" w:cs="David"/>
           <w:b/>
           <w:bCs/>
           <w:sz w:val="36"/>
@@ -165,7 +165,7 @@
       </w:r>
       <w:r>
         <w:rPr>
-          <w:rFonts w:ascii="David" w:hAnsi="David" w:cs="David" w:hint="cs"/>
+          <w:rFonts w:ascii="David" w:hAnsi="David" w:cs="David"/>
           <w:b/>
           <w:bCs/>
           <w:i/>
@@ -179,7 +179,7 @@
       </w:r>
       <w:r>
         <w:rPr>
-          <w:rFonts w:ascii="David" w:hAnsi="David" w:cs="David" w:hint="cs"/>
+          <w:rFonts w:ascii="David" w:hAnsi="David" w:cs="David"/>
           <w:b/>
           <w:bCs/>
           <w:i/>
@@ -192,7 +192,7 @@
       </w:r>
       <w:r>
         <w:rPr>
-          <w:rFonts w:ascii="David" w:hAnsi="David" w:cs="David" w:hint="cs"/>
+          <w:rFonts w:ascii="David" w:hAnsi="David" w:cs="David"/>
           <w:b/>
           <w:bCs/>
           <w:i/>
@@ -206,7 +206,7 @@
       </w:r>
       <w:r>
         <w:rPr>
-          <w:rFonts w:ascii="David" w:hAnsi="David" w:cs="David" w:hint="cs"/>
+          <w:rFonts w:ascii="David" w:hAnsi="David" w:cs="David"/>
           <w:b/>
           <w:bCs/>
           <w:i/>
@@ -219,7 +219,7 @@
       </w:r>
       <w:r>
         <w:rPr>
-          <w:rFonts w:ascii="David" w:hAnsi="David" w:cs="David" w:hint="cs"/>
+          <w:rFonts w:ascii="David" w:hAnsi="David" w:cs="David"/>
           <w:b/>
           <w:bCs/>
           <w:i/>
@@ -238,7 +238,7 @@
         <w:spacing w:line="360" w:lineRule="auto"/>
         <w:jc w:val="center"/>
         <w:rPr>
-          <w:rFonts w:ascii="Arial Black" w:hAnsi="Arial Black"/>
+          <w:rFonts w:ascii="David" w:hAnsi="David" w:cs="David"/>
           <w:b/>
           <w:bCs/>
           <w:sz w:val="40"/>
@@ -249,7 +249,7 @@
       </w:pPr>
       <w:r>
         <w:rPr>
-          <w:rFonts w:ascii="Arial Black" w:hAnsi="Arial Black" w:hint="cs"/>
+          <w:rFonts w:ascii="David" w:hAnsi="David" w:cs="David"/>
           <w:b/>
           <w:bCs/>
           <w:sz w:val="40"/>
@@ -266,7 +266,7 @@
         <w:spacing w:line="360" w:lineRule="auto"/>
         <w:jc w:val="center"/>
         <w:rPr>
-          <w:rFonts w:ascii="Arial Black" w:hAnsi="Arial Black"/>
+          <w:rFonts w:ascii="David" w:hAnsi="David" w:cs="David"/>
           <w:b/>
           <w:bCs/>
           <w:sz w:val="40"/>
@@ -282,7 +282,7 @@
         <w:spacing w:line="360" w:lineRule="auto"/>
         <w:jc w:val="center"/>
         <w:rPr>
-          <w:rFonts w:ascii="Arial Black" w:hAnsi="Arial Black"/>
+          <w:rFonts w:ascii="David" w:hAnsi="David" w:cs="David"/>
           <w:b/>
           <w:bCs/>
           <w:sz w:val="40"/>
@@ -298,7 +298,7 @@
         <w:spacing w:line="360" w:lineRule="auto"/>
         <w:jc w:val="center"/>
         <w:rPr>
-          <w:rFonts w:ascii="Arial Black" w:hAnsi="Arial Black"/>
+          <w:rFonts w:ascii="David" w:hAnsi="David" w:cs="David"/>
           <w:b/>
           <w:bCs/>
           <w:sz w:val="40"/>
@@ -365,29 +365,7 @@
           <w:szCs w:val="40"/>
           <w:rtl/>
         </w:rPr>
-        <w:t>: 841</w:t>
-      </w:r>
-      <w:r>
-        <w:rPr>
-          <w:rFonts w:ascii="David" w:hAnsi="David" w:cs="David" w:hint="cs"/>
-          <w:b/>
-          <w:bCs/>
-          <w:sz w:val="40"/>
-          <w:szCs w:val="40"/>
-          <w:rtl/>
-        </w:rPr>
-        <w:t>58</w:t>
-      </w:r>
-      <w:r>
-        <w:rPr>
-          <w:rFonts w:ascii="David" w:hAnsi="David" w:cs="David"/>
-          <w:b/>
-          <w:bCs/>
-          <w:sz w:val="40"/>
-          <w:szCs w:val="40"/>
-          <w:rtl/>
-        </w:rPr>
-        <w:t>9.</w:t>
+        <w:t>: 841589.</w:t>
       </w:r>
     </w:p>
     <w:p>
@@ -396,7 +374,7 @@
         <w:spacing w:line="360" w:lineRule="auto"/>
         <w:jc w:val="center"/>
         <w:rPr>
-          <w:rFonts w:ascii="Arial Black" w:hAnsi="Arial Black"/>
+          <w:rFonts w:ascii="David" w:hAnsi="David" w:cs="David"/>
           <w:b/>
           <w:bCs/>
           <w:sz w:val="40"/>
@@ -407,7 +385,7 @@
       </w:pPr>
       <w:r>
         <w:rPr>
-          <w:rFonts w:ascii="Arial Black" w:hAnsi="Arial Black" w:hint="cs"/>
+          <w:rFonts w:ascii="David" w:hAnsi="David" w:cs="David"/>
           <w:b/>
           <w:bCs/>
           <w:sz w:val="40"/>
@@ -424,7 +402,7 @@
         <w:spacing w:line="360" w:lineRule="auto"/>
         <w:jc w:val="center"/>
         <w:rPr>
-          <w:rFonts w:ascii="Arial Black" w:hAnsi="Arial Black"/>
+          <w:rFonts w:ascii="David" w:hAnsi="David" w:cs="David"/>
           <w:b/>
           <w:bCs/>
           <w:sz w:val="40"/>
@@ -433,9 +411,10 @@
           <w:lang w:bidi="he-IL"/>
         </w:rPr>
       </w:pPr>
-      <w:r>
-        <w:rPr>
-          <w:rFonts w:ascii="Arial Black" w:hAnsi="Arial Black" w:hint="cs"/>
+      <w:proofErr w:type="spellStart"/>
+      <w:r>
+        <w:rPr>
+          <w:rFonts w:ascii="David" w:hAnsi="David" w:cs="David"/>
           <w:b/>
           <w:bCs/>
           <w:sz w:val="40"/>
@@ -443,7 +422,20 @@
           <w:rtl/>
           <w:lang w:bidi="he-IL"/>
         </w:rPr>
-        <w:t>מאריו גרייס ת.ז. 325391589</w:t>
+        <w:t>מאריו</w:t>
+      </w:r>
+      <w:proofErr w:type="spellEnd"/>
+      <w:r>
+        <w:rPr>
+          <w:rFonts w:ascii="David" w:hAnsi="David" w:cs="David"/>
+          <w:b/>
+          <w:bCs/>
+          <w:sz w:val="40"/>
+          <w:szCs w:val="40"/>
+          <w:rtl/>
+          <w:lang w:bidi="he-IL"/>
+        </w:rPr>
+        <w:t xml:space="preserve"> גרייס ת.ז. 325391589</w:t>
       </w:r>
     </w:p>
     <w:p>
@@ -482,6 +474,19 @@
         </w:rPr>
         <w:t xml:space="preserve">: </w:t>
       </w:r>
+      <w:proofErr w:type="spellStart"/>
+      <w:r>
+        <w:rPr>
+          <w:rFonts w:ascii="David" w:hAnsi="David" w:cs="David"/>
+          <w:b/>
+          <w:bCs/>
+          <w:sz w:val="40"/>
+          <w:szCs w:val="40"/>
+          <w:rtl/>
+          <w:lang w:bidi="he-IL"/>
+        </w:rPr>
+        <w:t>ג</w:t>
+      </w:r>
       <w:r>
         <w:rPr>
           <w:rFonts w:ascii="David" w:hAnsi="David" w:cs="David" w:hint="cs"/>
@@ -492,7 +497,32 @@
           <w:rtl/>
           <w:lang w:bidi="he-IL"/>
         </w:rPr>
-        <w:t>גואד דקור</w:t>
+        <w:t>'</w:t>
+      </w:r>
+      <w:r>
+        <w:rPr>
+          <w:rFonts w:ascii="David" w:hAnsi="David" w:cs="David"/>
+          <w:b/>
+          <w:bCs/>
+          <w:sz w:val="40"/>
+          <w:szCs w:val="40"/>
+          <w:rtl/>
+          <w:lang w:bidi="he-IL"/>
+        </w:rPr>
+        <w:t>ואד</w:t>
+      </w:r>
+      <w:proofErr w:type="spellEnd"/>
+      <w:r>
+        <w:rPr>
+          <w:rFonts w:ascii="David" w:hAnsi="David" w:cs="David"/>
+          <w:b/>
+          <w:bCs/>
+          <w:sz w:val="40"/>
+          <w:szCs w:val="40"/>
+          <w:rtl/>
+          <w:lang w:bidi="he-IL"/>
+        </w:rPr>
+        <w:t xml:space="preserve"> דקור</w:t>
       </w:r>
       <w:r>
         <w:rPr>
@@ -574,7 +604,7 @@
           <w:rtl/>
           <w:lang w:bidi="he-IL"/>
         </w:rPr>
-        <w:t>תש</w:t>
+        <w:t>תשפ</w:t>
       </w:r>
       <w:r>
         <w:rPr>
@@ -584,20 +614,9 @@
           <w:sz w:val="40"/>
           <w:szCs w:val="40"/>
           <w:rtl/>
-        </w:rPr>
-        <w:t>"</w:t>
-      </w:r>
-      <w:r>
-        <w:rPr>
-          <w:rFonts w:ascii="David" w:hAnsi="David" w:cs="David" w:hint="cs"/>
-          <w:b/>
-          <w:bCs/>
-          <w:sz w:val="40"/>
-          <w:szCs w:val="40"/>
-          <w:rtl/>
-          <w:lang w:bidi="he-IL"/>
-        </w:rPr>
-        <w:t>פ</w:t>
+          <w:lang w:bidi="he-IL"/>
+        </w:rPr>
+        <w:t>"א</w:t>
       </w:r>
       <w:r>
         <w:rPr>
@@ -625,6 +644,7 @@
         </w:rPr>
         <w:br w:type="page"/>
       </w:r>
+      <w:bookmarkStart w:id="0" w:name="_Toc72926812"/>
       <w:r>
         <w:rPr>
           <w:rtl/>
@@ -632,13 +652,14 @@
         <w:lastRenderedPageBreak/>
         <w:t>הצהרת הלומד:</w:t>
       </w:r>
+      <w:bookmarkEnd w:id="0"/>
     </w:p>
     <w:p>
       <w:pPr>
         <w:bidi/>
         <w:spacing w:line="360" w:lineRule="auto"/>
         <w:rPr>
-          <w:rFonts w:asciiTheme="minorBidi" w:hAnsiTheme="minorBidi"/>
+          <w:rFonts w:ascii="David" w:hAnsi="David" w:cs="David"/>
           <w:sz w:val="32"/>
           <w:szCs w:val="32"/>
           <w:rtl/>
@@ -650,7 +671,7 @@
         <w:bidi/>
         <w:spacing w:line="360" w:lineRule="auto"/>
         <w:rPr>
-          <w:rFonts w:asciiTheme="minorBidi" w:hAnsiTheme="minorBidi"/>
+          <w:rFonts w:ascii="David" w:hAnsi="David" w:cs="David"/>
           <w:sz w:val="32"/>
           <w:szCs w:val="32"/>
           <w:rtl/>
@@ -658,7 +679,7 @@
       </w:pPr>
       <w:r>
         <w:rPr>
-          <w:rFonts w:asciiTheme="minorBidi" w:hAnsiTheme="minorBidi"/>
+          <w:rFonts w:ascii="David" w:hAnsi="David" w:cs="David"/>
           <w:sz w:val="32"/>
           <w:szCs w:val="32"/>
           <w:rtl/>
@@ -668,16 +689,16 @@
       </w:r>
       <w:r>
         <w:rPr>
-          <w:rFonts w:asciiTheme="minorBidi" w:hAnsiTheme="minorBidi"/>
-          <w:sz w:val="32"/>
-          <w:szCs w:val="32"/>
-          <w:rtl/>
-        </w:rPr>
-        <w:t xml:space="preserve"> </w:t>
-      </w:r>
-      <w:r>
-        <w:rPr>
-          <w:rFonts w:asciiTheme="minorBidi" w:hAnsiTheme="minorBidi"/>
+          <w:rFonts w:ascii="David" w:hAnsi="David" w:cs="David"/>
+          <w:sz w:val="32"/>
+          <w:szCs w:val="32"/>
+          <w:rtl/>
+        </w:rPr>
+        <w:t xml:space="preserve"> </w:t>
+      </w:r>
+      <w:r>
+        <w:rPr>
+          <w:rFonts w:ascii="David" w:hAnsi="David" w:cs="David"/>
           <w:sz w:val="32"/>
           <w:szCs w:val="32"/>
           <w:rtl/>
@@ -687,27 +708,40 @@
       </w:r>
       <w:r>
         <w:rPr>
-          <w:rFonts w:asciiTheme="minorBidi" w:hAnsiTheme="minorBidi"/>
+          <w:rFonts w:ascii="David" w:hAnsi="David" w:cs="David"/>
           <w:sz w:val="32"/>
           <w:szCs w:val="32"/>
           <w:rtl/>
         </w:rPr>
         <w:t xml:space="preserve">: </w:t>
       </w:r>
-      <w:r>
-        <w:rPr>
-          <w:rFonts w:ascii="Arial Black" w:hAnsi="Arial Black" w:hint="cs"/>
+      <w:proofErr w:type="spellStart"/>
+      <w:r>
+        <w:rPr>
+          <w:rFonts w:ascii="David" w:hAnsi="David" w:cs="David"/>
           <w:sz w:val="32"/>
           <w:szCs w:val="32"/>
           <w:u w:val="single"/>
           <w:rtl/>
           <w:lang w:bidi="he-IL"/>
         </w:rPr>
-        <w:t>מאריו גרייס</w:t>
-      </w:r>
-      <w:r>
-        <w:rPr>
-          <w:rFonts w:asciiTheme="minorBidi" w:hAnsiTheme="minorBidi" w:hint="cs"/>
+        <w:t>מאריו</w:t>
+      </w:r>
+      <w:proofErr w:type="spellEnd"/>
+      <w:r>
+        <w:rPr>
+          <w:rFonts w:ascii="David" w:hAnsi="David" w:cs="David"/>
+          <w:sz w:val="32"/>
+          <w:szCs w:val="32"/>
+          <w:u w:val="single"/>
+          <w:rtl/>
+          <w:lang w:bidi="he-IL"/>
+        </w:rPr>
+        <w:t xml:space="preserve"> גרייס</w:t>
+      </w:r>
+      <w:r>
+        <w:rPr>
+          <w:rFonts w:ascii="David" w:hAnsi="David" w:cs="David"/>
           <w:sz w:val="24"/>
           <w:szCs w:val="24"/>
           <w:rtl/>
@@ -717,7 +751,7 @@
       </w:r>
       <w:r>
         <w:rPr>
-          <w:rFonts w:asciiTheme="minorBidi" w:hAnsiTheme="minorBidi"/>
+          <w:rFonts w:ascii="David" w:hAnsi="David" w:cs="David"/>
           <w:sz w:val="32"/>
           <w:szCs w:val="32"/>
           <w:rtl/>
@@ -727,7 +761,7 @@
       </w:r>
       <w:r>
         <w:rPr>
-          <w:rFonts w:asciiTheme="minorBidi" w:hAnsiTheme="minorBidi"/>
+          <w:rFonts w:ascii="David" w:hAnsi="David" w:cs="David"/>
           <w:sz w:val="32"/>
           <w:szCs w:val="32"/>
           <w:rtl/>
@@ -736,7 +770,7 @@
       </w:r>
       <w:r>
         <w:rPr>
-          <w:rFonts w:asciiTheme="minorBidi" w:hAnsiTheme="minorBidi"/>
+          <w:rFonts w:ascii="David" w:hAnsi="David" w:cs="David"/>
           <w:sz w:val="32"/>
           <w:szCs w:val="32"/>
           <w:rtl/>
@@ -746,7 +780,7 @@
       </w:r>
       <w:r>
         <w:rPr>
-          <w:rFonts w:asciiTheme="minorBidi" w:hAnsiTheme="minorBidi"/>
+          <w:rFonts w:ascii="David" w:hAnsi="David" w:cs="David"/>
           <w:sz w:val="32"/>
           <w:szCs w:val="32"/>
           <w:rtl/>
@@ -755,39 +789,28 @@
       </w:r>
       <w:r>
         <w:rPr>
-          <w:rFonts w:ascii="Arial Black" w:hAnsi="Arial Black" w:hint="cs"/>
-          <w:sz w:val="32"/>
-          <w:szCs w:val="32"/>
-          <w:rtl/>
-          <w:lang w:bidi="he-IL"/>
-        </w:rPr>
-        <w:t xml:space="preserve"> </w:t>
-      </w:r>
-      <w:r>
-        <w:rPr>
-          <w:rFonts w:ascii="Arial Black" w:hAnsi="Arial Black" w:hint="cs"/>
+          <w:rFonts w:ascii="David" w:hAnsi="David" w:cs="David"/>
+          <w:sz w:val="32"/>
+          <w:szCs w:val="32"/>
+          <w:rtl/>
+          <w:lang w:bidi="he-IL"/>
+        </w:rPr>
+        <w:t xml:space="preserve"> </w:t>
+      </w:r>
+      <w:r>
+        <w:rPr>
+          <w:rFonts w:ascii="David" w:hAnsi="David" w:cs="David"/>
           <w:sz w:val="32"/>
           <w:szCs w:val="32"/>
           <w:u w:val="single"/>
           <w:rtl/>
           <w:lang w:bidi="he-IL"/>
         </w:rPr>
-        <w:t xml:space="preserve"> 325391589</w:t>
-      </w:r>
-      <w:r>
-        <w:rPr>
-          <w:rFonts w:asciiTheme="minorBidi" w:hAnsiTheme="minorBidi" w:hint="cs"/>
-          <w:sz w:val="32"/>
-          <w:szCs w:val="32"/>
-          <w:u w:val="single"/>
-          <w:rtl/>
-          <w:lang w:bidi="he-IL"/>
-        </w:rPr>
-        <w:t xml:space="preserve"> </w:t>
-      </w:r>
-      <w:r>
-        <w:rPr>
-          <w:rFonts w:asciiTheme="minorBidi" w:hAnsiTheme="minorBidi"/>
+        <w:t xml:space="preserve"> 325391589 </w:t>
+      </w:r>
+      <w:r>
+        <w:rPr>
+          <w:rFonts w:ascii="David" w:hAnsi="David" w:cs="David"/>
           <w:sz w:val="32"/>
           <w:szCs w:val="32"/>
           <w:rtl/>
@@ -800,7 +823,7 @@
         <w:bidi/>
         <w:spacing w:line="360" w:lineRule="auto"/>
         <w:rPr>
-          <w:rFonts w:asciiTheme="minorBidi" w:hAnsiTheme="minorBidi"/>
+          <w:rFonts w:ascii="David" w:hAnsi="David" w:cs="David"/>
           <w:sz w:val="32"/>
           <w:szCs w:val="32"/>
           <w:rtl/>
@@ -808,7 +831,7 @@
       </w:pPr>
       <w:r>
         <w:rPr>
-          <w:rFonts w:asciiTheme="minorBidi" w:hAnsiTheme="minorBidi"/>
+          <w:rFonts w:ascii="David" w:hAnsi="David" w:cs="David"/>
           <w:sz w:val="32"/>
           <w:szCs w:val="32"/>
           <w:rtl/>
@@ -818,7 +841,7 @@
       </w:r>
       <w:r>
         <w:rPr>
-          <w:rFonts w:asciiTheme="minorBidi" w:hAnsiTheme="minorBidi"/>
+          <w:rFonts w:ascii="David" w:hAnsi="David" w:cs="David"/>
           <w:sz w:val="32"/>
           <w:szCs w:val="32"/>
           <w:rtl/>
@@ -828,7 +851,7 @@
       <w:proofErr w:type="spellStart"/>
       <w:r>
         <w:rPr>
-          <w:rFonts w:asciiTheme="minorBidi" w:hAnsiTheme="minorBidi"/>
+          <w:rFonts w:ascii="David" w:hAnsi="David" w:cs="David"/>
           <w:sz w:val="32"/>
           <w:szCs w:val="32"/>
           <w:rtl/>
@@ -839,7 +862,7 @@
       <w:proofErr w:type="spellEnd"/>
       <w:r>
         <w:rPr>
-          <w:rFonts w:asciiTheme="minorBidi" w:hAnsiTheme="minorBidi"/>
+          <w:rFonts w:ascii="David" w:hAnsi="David" w:cs="David"/>
           <w:sz w:val="32"/>
           <w:szCs w:val="32"/>
           <w:rtl/>
@@ -848,7 +871,7 @@
       </w:r>
       <w:r>
         <w:rPr>
-          <w:rFonts w:asciiTheme="minorBidi" w:hAnsiTheme="minorBidi"/>
+          <w:rFonts w:ascii="David" w:hAnsi="David" w:cs="David"/>
           <w:sz w:val="32"/>
           <w:szCs w:val="32"/>
           <w:rtl/>
@@ -858,7 +881,7 @@
       </w:r>
       <w:r>
         <w:rPr>
-          <w:rFonts w:asciiTheme="minorBidi" w:hAnsiTheme="minorBidi"/>
+          <w:rFonts w:ascii="David" w:hAnsi="David" w:cs="David"/>
           <w:sz w:val="32"/>
           <w:szCs w:val="32"/>
           <w:rtl/>
@@ -867,7 +890,7 @@
       </w:r>
       <w:r>
         <w:rPr>
-          <w:rFonts w:asciiTheme="minorBidi" w:hAnsiTheme="minorBidi"/>
+          <w:rFonts w:ascii="David" w:hAnsi="David" w:cs="David"/>
           <w:sz w:val="32"/>
           <w:szCs w:val="32"/>
           <w:rtl/>
@@ -877,16 +900,16 @@
       </w:r>
       <w:r>
         <w:rPr>
-          <w:rFonts w:asciiTheme="minorBidi" w:hAnsiTheme="minorBidi"/>
-          <w:sz w:val="32"/>
-          <w:szCs w:val="32"/>
-          <w:rtl/>
-        </w:rPr>
-        <w:t xml:space="preserve"> </w:t>
-      </w:r>
-      <w:r>
-        <w:rPr>
-          <w:rFonts w:asciiTheme="minorBidi" w:hAnsiTheme="minorBidi"/>
+          <w:rFonts w:ascii="David" w:hAnsi="David" w:cs="David"/>
+          <w:sz w:val="32"/>
+          <w:szCs w:val="32"/>
+          <w:rtl/>
+        </w:rPr>
+        <w:t xml:space="preserve"> </w:t>
+      </w:r>
+      <w:r>
+        <w:rPr>
+          <w:rFonts w:ascii="David" w:hAnsi="David" w:cs="David"/>
           <w:sz w:val="32"/>
           <w:szCs w:val="32"/>
           <w:rtl/>
@@ -896,16 +919,16 @@
       </w:r>
       <w:r>
         <w:rPr>
-          <w:rFonts w:asciiTheme="minorBidi" w:hAnsiTheme="minorBidi"/>
-          <w:sz w:val="32"/>
-          <w:szCs w:val="32"/>
-          <w:rtl/>
-        </w:rPr>
-        <w:t xml:space="preserve"> </w:t>
-      </w:r>
-      <w:r>
-        <w:rPr>
-          <w:rFonts w:asciiTheme="minorBidi" w:hAnsiTheme="minorBidi"/>
+          <w:rFonts w:ascii="David" w:hAnsi="David" w:cs="David"/>
+          <w:sz w:val="32"/>
+          <w:szCs w:val="32"/>
+          <w:rtl/>
+        </w:rPr>
+        <w:t xml:space="preserve"> </w:t>
+      </w:r>
+      <w:r>
+        <w:rPr>
+          <w:rFonts w:ascii="David" w:hAnsi="David" w:cs="David"/>
           <w:sz w:val="32"/>
           <w:szCs w:val="32"/>
           <w:rtl/>
@@ -915,16 +938,16 @@
       </w:r>
       <w:r>
         <w:rPr>
-          <w:rFonts w:asciiTheme="minorBidi" w:hAnsiTheme="minorBidi"/>
-          <w:sz w:val="32"/>
-          <w:szCs w:val="32"/>
-          <w:rtl/>
-        </w:rPr>
-        <w:t xml:space="preserve"> </w:t>
-      </w:r>
-      <w:r>
-        <w:rPr>
-          <w:rFonts w:asciiTheme="minorBidi" w:hAnsiTheme="minorBidi"/>
+          <w:rFonts w:ascii="David" w:hAnsi="David" w:cs="David"/>
+          <w:sz w:val="32"/>
+          <w:szCs w:val="32"/>
+          <w:rtl/>
+        </w:rPr>
+        <w:t xml:space="preserve"> </w:t>
+      </w:r>
+      <w:r>
+        <w:rPr>
+          <w:rFonts w:ascii="David" w:hAnsi="David" w:cs="David"/>
           <w:sz w:val="32"/>
           <w:szCs w:val="32"/>
           <w:rtl/>
@@ -934,7 +957,7 @@
       </w:r>
       <w:r>
         <w:rPr>
-          <w:rFonts w:asciiTheme="minorBidi" w:hAnsiTheme="minorBidi"/>
+          <w:rFonts w:ascii="David" w:hAnsi="David" w:cs="David"/>
           <w:sz w:val="32"/>
           <w:szCs w:val="32"/>
           <w:rtl/>
@@ -943,7 +966,7 @@
       </w:r>
       <w:r>
         <w:rPr>
-          <w:rFonts w:asciiTheme="minorBidi" w:hAnsiTheme="minorBidi"/>
+          <w:rFonts w:ascii="David" w:hAnsi="David" w:cs="David"/>
           <w:sz w:val="32"/>
           <w:szCs w:val="32"/>
           <w:rtl/>
@@ -953,16 +976,16 @@
       </w:r>
       <w:r>
         <w:rPr>
-          <w:rFonts w:asciiTheme="minorBidi" w:hAnsiTheme="minorBidi"/>
-          <w:sz w:val="32"/>
-          <w:szCs w:val="32"/>
-          <w:rtl/>
-        </w:rPr>
-        <w:t xml:space="preserve"> </w:t>
-      </w:r>
-      <w:r>
-        <w:rPr>
-          <w:rFonts w:asciiTheme="minorBidi" w:hAnsiTheme="minorBidi"/>
+          <w:rFonts w:ascii="David" w:hAnsi="David" w:cs="David"/>
+          <w:sz w:val="32"/>
+          <w:szCs w:val="32"/>
+          <w:rtl/>
+        </w:rPr>
+        <w:t xml:space="preserve"> </w:t>
+      </w:r>
+      <w:r>
+        <w:rPr>
+          <w:rFonts w:ascii="David" w:hAnsi="David" w:cs="David"/>
           <w:sz w:val="32"/>
           <w:szCs w:val="32"/>
           <w:rtl/>
@@ -972,16 +995,16 @@
       </w:r>
       <w:r>
         <w:rPr>
-          <w:rFonts w:asciiTheme="minorBidi" w:hAnsiTheme="minorBidi"/>
-          <w:sz w:val="32"/>
-          <w:szCs w:val="32"/>
-          <w:rtl/>
-        </w:rPr>
-        <w:t xml:space="preserve"> </w:t>
-      </w:r>
-      <w:r>
-        <w:rPr>
-          <w:rFonts w:asciiTheme="minorBidi" w:hAnsiTheme="minorBidi"/>
+          <w:rFonts w:ascii="David" w:hAnsi="David" w:cs="David"/>
+          <w:sz w:val="32"/>
+          <w:szCs w:val="32"/>
+          <w:rtl/>
+        </w:rPr>
+        <w:t xml:space="preserve"> </w:t>
+      </w:r>
+      <w:r>
+        <w:rPr>
+          <w:rFonts w:ascii="David" w:hAnsi="David" w:cs="David"/>
           <w:sz w:val="32"/>
           <w:szCs w:val="32"/>
           <w:rtl/>
@@ -991,16 +1014,16 @@
       </w:r>
       <w:r>
         <w:rPr>
-          <w:rFonts w:asciiTheme="minorBidi" w:hAnsiTheme="minorBidi"/>
-          <w:sz w:val="32"/>
-          <w:szCs w:val="32"/>
-          <w:rtl/>
-        </w:rPr>
-        <w:t xml:space="preserve"> </w:t>
-      </w:r>
-      <w:r>
-        <w:rPr>
-          <w:rFonts w:asciiTheme="minorBidi" w:hAnsiTheme="minorBidi"/>
+          <w:rFonts w:ascii="David" w:hAnsi="David" w:cs="David"/>
+          <w:sz w:val="32"/>
+          <w:szCs w:val="32"/>
+          <w:rtl/>
+        </w:rPr>
+        <w:t xml:space="preserve"> </w:t>
+      </w:r>
+      <w:r>
+        <w:rPr>
+          <w:rFonts w:ascii="David" w:hAnsi="David" w:cs="David"/>
           <w:sz w:val="32"/>
           <w:szCs w:val="32"/>
           <w:rtl/>
@@ -1010,16 +1033,17 @@
       </w:r>
       <w:r>
         <w:rPr>
-          <w:rFonts w:asciiTheme="minorBidi" w:hAnsiTheme="minorBidi"/>
-          <w:sz w:val="32"/>
-          <w:szCs w:val="32"/>
-          <w:rtl/>
-        </w:rPr>
-        <w:t xml:space="preserve"> </w:t>
-      </w:r>
-      <w:r>
-        <w:rPr>
-          <w:rFonts w:asciiTheme="minorBidi" w:hAnsiTheme="minorBidi"/>
+          <w:rFonts w:ascii="David" w:hAnsi="David" w:cs="David"/>
+          <w:sz w:val="32"/>
+          <w:szCs w:val="32"/>
+          <w:rtl/>
+        </w:rPr>
+        <w:t xml:space="preserve"> </w:t>
+      </w:r>
+      <w:proofErr w:type="spellStart"/>
+      <w:r>
+        <w:rPr>
+          <w:rFonts w:ascii="David" w:hAnsi="David" w:cs="David"/>
           <w:sz w:val="32"/>
           <w:szCs w:val="32"/>
           <w:rtl/>
@@ -1027,9 +1051,10 @@
         </w:rPr>
         <w:t>המצ</w:t>
       </w:r>
-      <w:r>
-        <w:rPr>
-          <w:rFonts w:asciiTheme="minorBidi" w:hAnsiTheme="minorBidi"/>
+      <w:proofErr w:type="spellEnd"/>
+      <w:r>
+        <w:rPr>
+          <w:rFonts w:ascii="David" w:hAnsi="David" w:cs="David"/>
           <w:sz w:val="32"/>
           <w:szCs w:val="32"/>
           <w:rtl/>
@@ -1038,7 +1063,7 @@
       </w:r>
       <w:r>
         <w:rPr>
-          <w:rFonts w:asciiTheme="minorBidi" w:hAnsiTheme="minorBidi"/>
+          <w:rFonts w:ascii="David" w:hAnsi="David" w:cs="David"/>
           <w:sz w:val="32"/>
           <w:szCs w:val="32"/>
           <w:rtl/>
@@ -1048,16 +1073,16 @@
       </w:r>
       <w:r>
         <w:rPr>
-          <w:rFonts w:asciiTheme="minorBidi" w:hAnsiTheme="minorBidi"/>
-          <w:sz w:val="32"/>
-          <w:szCs w:val="32"/>
-          <w:rtl/>
-        </w:rPr>
-        <w:t xml:space="preserve"> </w:t>
-      </w:r>
-      <w:r>
-        <w:rPr>
-          <w:rFonts w:asciiTheme="minorBidi" w:hAnsiTheme="minorBidi"/>
+          <w:rFonts w:ascii="David" w:hAnsi="David" w:cs="David"/>
+          <w:sz w:val="32"/>
+          <w:szCs w:val="32"/>
+          <w:rtl/>
+        </w:rPr>
+        <w:t xml:space="preserve"> </w:t>
+      </w:r>
+      <w:r>
+        <w:rPr>
+          <w:rFonts w:ascii="David" w:hAnsi="David" w:cs="David"/>
           <w:sz w:val="32"/>
           <w:szCs w:val="32"/>
           <w:rtl/>
@@ -1067,16 +1092,16 @@
       </w:r>
       <w:r>
         <w:rPr>
-          <w:rFonts w:asciiTheme="minorBidi" w:hAnsiTheme="minorBidi"/>
-          <w:sz w:val="32"/>
-          <w:szCs w:val="32"/>
-          <w:rtl/>
-        </w:rPr>
-        <w:t xml:space="preserve"> </w:t>
-      </w:r>
-      <w:r>
-        <w:rPr>
-          <w:rFonts w:asciiTheme="minorBidi" w:hAnsiTheme="minorBidi"/>
+          <w:rFonts w:ascii="David" w:hAnsi="David" w:cs="David"/>
+          <w:sz w:val="32"/>
+          <w:szCs w:val="32"/>
+          <w:rtl/>
+        </w:rPr>
+        <w:t xml:space="preserve"> </w:t>
+      </w:r>
+      <w:r>
+        <w:rPr>
+          <w:rFonts w:ascii="David" w:hAnsi="David" w:cs="David"/>
           <w:sz w:val="32"/>
           <w:szCs w:val="32"/>
           <w:rtl/>
@@ -1086,16 +1111,16 @@
       </w:r>
       <w:r>
         <w:rPr>
-          <w:rFonts w:asciiTheme="minorBidi" w:hAnsiTheme="minorBidi"/>
-          <w:sz w:val="32"/>
-          <w:szCs w:val="32"/>
-          <w:rtl/>
-        </w:rPr>
-        <w:t xml:space="preserve"> </w:t>
-      </w:r>
-      <w:r>
-        <w:rPr>
-          <w:rFonts w:asciiTheme="minorBidi" w:hAnsiTheme="minorBidi"/>
+          <w:rFonts w:ascii="David" w:hAnsi="David" w:cs="David"/>
+          <w:sz w:val="32"/>
+          <w:szCs w:val="32"/>
+          <w:rtl/>
+        </w:rPr>
+        <w:t xml:space="preserve"> </w:t>
+      </w:r>
+      <w:r>
+        <w:rPr>
+          <w:rFonts w:ascii="David" w:hAnsi="David" w:cs="David"/>
           <w:sz w:val="32"/>
           <w:szCs w:val="32"/>
           <w:rtl/>
@@ -1105,16 +1130,16 @@
       </w:r>
       <w:r>
         <w:rPr>
-          <w:rFonts w:asciiTheme="minorBidi" w:hAnsiTheme="minorBidi"/>
-          <w:sz w:val="32"/>
-          <w:szCs w:val="32"/>
-          <w:rtl/>
-        </w:rPr>
-        <w:t xml:space="preserve"> </w:t>
-      </w:r>
-      <w:r>
-        <w:rPr>
-          <w:rFonts w:asciiTheme="minorBidi" w:hAnsiTheme="minorBidi"/>
+          <w:rFonts w:ascii="David" w:hAnsi="David" w:cs="David"/>
+          <w:sz w:val="32"/>
+          <w:szCs w:val="32"/>
+          <w:rtl/>
+        </w:rPr>
+        <w:t xml:space="preserve"> </w:t>
+      </w:r>
+      <w:r>
+        <w:rPr>
+          <w:rFonts w:ascii="David" w:hAnsi="David" w:cs="David"/>
           <w:sz w:val="32"/>
           <w:szCs w:val="32"/>
           <w:rtl/>
@@ -1124,7 +1149,7 @@
       </w:r>
       <w:r>
         <w:rPr>
-          <w:rFonts w:asciiTheme="minorBidi" w:hAnsiTheme="minorBidi"/>
+          <w:rFonts w:ascii="David" w:hAnsi="David" w:cs="David"/>
           <w:sz w:val="32"/>
           <w:szCs w:val="32"/>
           <w:rtl/>
@@ -1133,7 +1158,7 @@
       </w:r>
       <w:r>
         <w:rPr>
-          <w:rFonts w:asciiTheme="minorBidi" w:hAnsiTheme="minorBidi"/>
+          <w:rFonts w:ascii="David" w:hAnsi="David" w:cs="David"/>
           <w:sz w:val="32"/>
           <w:szCs w:val="32"/>
           <w:rtl/>
@@ -1143,16 +1168,16 @@
       </w:r>
       <w:r>
         <w:rPr>
-          <w:rFonts w:asciiTheme="minorBidi" w:hAnsiTheme="minorBidi"/>
-          <w:sz w:val="32"/>
-          <w:szCs w:val="32"/>
-          <w:rtl/>
-        </w:rPr>
-        <w:t xml:space="preserve"> </w:t>
-      </w:r>
-      <w:r>
-        <w:rPr>
-          <w:rFonts w:asciiTheme="minorBidi" w:hAnsiTheme="minorBidi"/>
+          <w:rFonts w:ascii="David" w:hAnsi="David" w:cs="David"/>
+          <w:sz w:val="32"/>
+          <w:szCs w:val="32"/>
+          <w:rtl/>
+        </w:rPr>
+        <w:t xml:space="preserve"> </w:t>
+      </w:r>
+      <w:r>
+        <w:rPr>
+          <w:rFonts w:ascii="David" w:hAnsi="David" w:cs="David"/>
           <w:sz w:val="32"/>
           <w:szCs w:val="32"/>
           <w:rtl/>
@@ -1162,16 +1187,16 @@
       </w:r>
       <w:r>
         <w:rPr>
-          <w:rFonts w:asciiTheme="minorBidi" w:hAnsiTheme="minorBidi"/>
-          <w:sz w:val="32"/>
-          <w:szCs w:val="32"/>
-          <w:rtl/>
-        </w:rPr>
-        <w:t xml:space="preserve"> </w:t>
-      </w:r>
-      <w:r>
-        <w:rPr>
-          <w:rFonts w:asciiTheme="minorBidi" w:hAnsiTheme="minorBidi"/>
+          <w:rFonts w:ascii="David" w:hAnsi="David" w:cs="David"/>
+          <w:sz w:val="32"/>
+          <w:szCs w:val="32"/>
+          <w:rtl/>
+        </w:rPr>
+        <w:t xml:space="preserve"> </w:t>
+      </w:r>
+      <w:r>
+        <w:rPr>
+          <w:rFonts w:ascii="David" w:hAnsi="David" w:cs="David"/>
           <w:sz w:val="32"/>
           <w:szCs w:val="32"/>
           <w:rtl/>
@@ -1181,7 +1206,7 @@
       </w:r>
       <w:r>
         <w:rPr>
-          <w:rFonts w:asciiTheme="minorBidi" w:hAnsiTheme="minorBidi"/>
+          <w:rFonts w:ascii="David" w:hAnsi="David" w:cs="David"/>
           <w:sz w:val="32"/>
           <w:szCs w:val="32"/>
           <w:rtl/>
@@ -1190,7 +1215,7 @@
       </w:r>
       <w:r>
         <w:rPr>
-          <w:rFonts w:asciiTheme="minorBidi" w:hAnsiTheme="minorBidi"/>
+          <w:rFonts w:ascii="David" w:hAnsi="David" w:cs="David"/>
           <w:sz w:val="32"/>
           <w:szCs w:val="32"/>
           <w:rtl/>
@@ -1200,16 +1225,16 @@
       </w:r>
       <w:r>
         <w:rPr>
-          <w:rFonts w:asciiTheme="minorBidi" w:hAnsiTheme="minorBidi"/>
-          <w:sz w:val="32"/>
-          <w:szCs w:val="32"/>
-          <w:rtl/>
-        </w:rPr>
-        <w:t xml:space="preserve"> </w:t>
-      </w:r>
-      <w:r>
-        <w:rPr>
-          <w:rFonts w:asciiTheme="minorBidi" w:hAnsiTheme="minorBidi"/>
+          <w:rFonts w:ascii="David" w:hAnsi="David" w:cs="David"/>
+          <w:sz w:val="32"/>
+          <w:szCs w:val="32"/>
+          <w:rtl/>
+        </w:rPr>
+        <w:t xml:space="preserve"> </w:t>
+      </w:r>
+      <w:r>
+        <w:rPr>
+          <w:rFonts w:ascii="David" w:hAnsi="David" w:cs="David"/>
           <w:sz w:val="32"/>
           <w:szCs w:val="32"/>
           <w:rtl/>
@@ -1219,16 +1244,16 @@
       </w:r>
       <w:r>
         <w:rPr>
-          <w:rFonts w:asciiTheme="minorBidi" w:hAnsiTheme="minorBidi"/>
-          <w:sz w:val="32"/>
-          <w:szCs w:val="32"/>
-          <w:rtl/>
-        </w:rPr>
-        <w:t xml:space="preserve"> </w:t>
-      </w:r>
-      <w:r>
-        <w:rPr>
-          <w:rFonts w:asciiTheme="minorBidi" w:hAnsiTheme="minorBidi"/>
+          <w:rFonts w:ascii="David" w:hAnsi="David" w:cs="David"/>
+          <w:sz w:val="32"/>
+          <w:szCs w:val="32"/>
+          <w:rtl/>
+        </w:rPr>
+        <w:t xml:space="preserve"> </w:t>
+      </w:r>
+      <w:r>
+        <w:rPr>
+          <w:rFonts w:ascii="David" w:hAnsi="David" w:cs="David"/>
           <w:sz w:val="32"/>
           <w:szCs w:val="32"/>
           <w:rtl/>
@@ -1238,16 +1263,16 @@
       </w:r>
       <w:r>
         <w:rPr>
-          <w:rFonts w:asciiTheme="minorBidi" w:hAnsiTheme="minorBidi"/>
-          <w:sz w:val="32"/>
-          <w:szCs w:val="32"/>
-          <w:rtl/>
-        </w:rPr>
-        <w:t xml:space="preserve"> </w:t>
-      </w:r>
-      <w:r>
-        <w:rPr>
-          <w:rFonts w:asciiTheme="minorBidi" w:hAnsiTheme="minorBidi"/>
+          <w:rFonts w:ascii="David" w:hAnsi="David" w:cs="David"/>
+          <w:sz w:val="32"/>
+          <w:szCs w:val="32"/>
+          <w:rtl/>
+        </w:rPr>
+        <w:t xml:space="preserve"> </w:t>
+      </w:r>
+      <w:r>
+        <w:rPr>
+          <w:rFonts w:ascii="David" w:hAnsi="David" w:cs="David"/>
           <w:sz w:val="32"/>
           <w:szCs w:val="32"/>
           <w:rtl/>
@@ -1257,16 +1282,16 @@
       </w:r>
       <w:r>
         <w:rPr>
-          <w:rFonts w:asciiTheme="minorBidi" w:hAnsiTheme="minorBidi"/>
-          <w:sz w:val="32"/>
-          <w:szCs w:val="32"/>
-          <w:rtl/>
-        </w:rPr>
-        <w:t xml:space="preserve"> </w:t>
-      </w:r>
-      <w:r>
-        <w:rPr>
-          <w:rFonts w:asciiTheme="minorBidi" w:hAnsiTheme="minorBidi"/>
+          <w:rFonts w:ascii="David" w:hAnsi="David" w:cs="David"/>
+          <w:sz w:val="32"/>
+          <w:szCs w:val="32"/>
+          <w:rtl/>
+        </w:rPr>
+        <w:t xml:space="preserve"> </w:t>
+      </w:r>
+      <w:r>
+        <w:rPr>
+          <w:rFonts w:ascii="David" w:hAnsi="David" w:cs="David"/>
           <w:sz w:val="32"/>
           <w:szCs w:val="32"/>
           <w:rtl/>
@@ -1276,16 +1301,16 @@
       </w:r>
       <w:r>
         <w:rPr>
-          <w:rFonts w:asciiTheme="minorBidi" w:hAnsiTheme="minorBidi"/>
-          <w:sz w:val="32"/>
-          <w:szCs w:val="32"/>
-          <w:rtl/>
-        </w:rPr>
-        <w:t xml:space="preserve"> </w:t>
-      </w:r>
-      <w:r>
-        <w:rPr>
-          <w:rFonts w:asciiTheme="minorBidi" w:hAnsiTheme="minorBidi"/>
+          <w:rFonts w:ascii="David" w:hAnsi="David" w:cs="David"/>
+          <w:sz w:val="32"/>
+          <w:szCs w:val="32"/>
+          <w:rtl/>
+        </w:rPr>
+        <w:t xml:space="preserve"> </w:t>
+      </w:r>
+      <w:r>
+        <w:rPr>
+          <w:rFonts w:ascii="David" w:hAnsi="David" w:cs="David"/>
           <w:sz w:val="32"/>
           <w:szCs w:val="32"/>
           <w:rtl/>
@@ -1295,16 +1320,16 @@
       </w:r>
       <w:r>
         <w:rPr>
-          <w:rFonts w:asciiTheme="minorBidi" w:hAnsiTheme="minorBidi"/>
-          <w:sz w:val="32"/>
-          <w:szCs w:val="32"/>
-          <w:rtl/>
-        </w:rPr>
-        <w:t xml:space="preserve"> </w:t>
-      </w:r>
-      <w:r>
-        <w:rPr>
-          <w:rFonts w:asciiTheme="minorBidi" w:hAnsiTheme="minorBidi"/>
+          <w:rFonts w:ascii="David" w:hAnsi="David" w:cs="David"/>
+          <w:sz w:val="32"/>
+          <w:szCs w:val="32"/>
+          <w:rtl/>
+        </w:rPr>
+        <w:t xml:space="preserve"> </w:t>
+      </w:r>
+      <w:r>
+        <w:rPr>
+          <w:rFonts w:ascii="David" w:hAnsi="David" w:cs="David"/>
           <w:sz w:val="32"/>
           <w:szCs w:val="32"/>
           <w:rtl/>
@@ -1314,16 +1339,16 @@
       </w:r>
       <w:r>
         <w:rPr>
-          <w:rFonts w:asciiTheme="minorBidi" w:hAnsiTheme="minorBidi"/>
-          <w:sz w:val="32"/>
-          <w:szCs w:val="32"/>
-          <w:rtl/>
-        </w:rPr>
-        <w:t xml:space="preserve"> </w:t>
-      </w:r>
-      <w:r>
-        <w:rPr>
-          <w:rFonts w:asciiTheme="minorBidi" w:hAnsiTheme="minorBidi"/>
+          <w:rFonts w:ascii="David" w:hAnsi="David" w:cs="David"/>
+          <w:sz w:val="32"/>
+          <w:szCs w:val="32"/>
+          <w:rtl/>
+        </w:rPr>
+        <w:t xml:space="preserve"> </w:t>
+      </w:r>
+      <w:r>
+        <w:rPr>
+          <w:rFonts w:ascii="David" w:hAnsi="David" w:cs="David"/>
           <w:sz w:val="32"/>
           <w:szCs w:val="32"/>
           <w:rtl/>
@@ -1333,16 +1358,16 @@
       </w:r>
       <w:r>
         <w:rPr>
-          <w:rFonts w:asciiTheme="minorBidi" w:hAnsiTheme="minorBidi"/>
-          <w:sz w:val="32"/>
-          <w:szCs w:val="32"/>
-          <w:rtl/>
-        </w:rPr>
-        <w:t xml:space="preserve"> </w:t>
-      </w:r>
-      <w:r>
-        <w:rPr>
-          <w:rFonts w:asciiTheme="minorBidi" w:hAnsiTheme="minorBidi"/>
+          <w:rFonts w:ascii="David" w:hAnsi="David" w:cs="David"/>
+          <w:sz w:val="32"/>
+          <w:szCs w:val="32"/>
+          <w:rtl/>
+        </w:rPr>
+        <w:t xml:space="preserve"> </w:t>
+      </w:r>
+      <w:r>
+        <w:rPr>
+          <w:rFonts w:ascii="David" w:hAnsi="David" w:cs="David"/>
           <w:sz w:val="32"/>
           <w:szCs w:val="32"/>
           <w:rtl/>
@@ -1352,7 +1377,7 @@
       </w:r>
       <w:r>
         <w:rPr>
-          <w:rFonts w:asciiTheme="minorBidi" w:hAnsiTheme="minorBidi"/>
+          <w:rFonts w:ascii="David" w:hAnsi="David" w:cs="David"/>
           <w:sz w:val="32"/>
           <w:szCs w:val="32"/>
           <w:rtl/>
@@ -1365,7 +1390,7 @@
         <w:bidi/>
         <w:spacing w:line="360" w:lineRule="auto"/>
         <w:rPr>
-          <w:rFonts w:asciiTheme="minorBidi" w:hAnsiTheme="minorBidi"/>
+          <w:rFonts w:ascii="David" w:hAnsi="David" w:cs="David"/>
           <w:sz w:val="32"/>
           <w:szCs w:val="32"/>
           <w:rtl/>
@@ -1373,7 +1398,7 @@
       </w:pPr>
       <w:r>
         <w:rPr>
-          <w:rFonts w:asciiTheme="minorBidi" w:hAnsiTheme="minorBidi"/>
+          <w:rFonts w:ascii="David" w:hAnsi="David" w:cs="David"/>
           <w:sz w:val="32"/>
           <w:szCs w:val="32"/>
           <w:rtl/>
@@ -1383,16 +1408,16 @@
       </w:r>
       <w:r>
         <w:rPr>
-          <w:rFonts w:asciiTheme="minorBidi" w:hAnsiTheme="minorBidi"/>
-          <w:sz w:val="32"/>
-          <w:szCs w:val="32"/>
-          <w:rtl/>
-        </w:rPr>
-        <w:t xml:space="preserve"> </w:t>
-      </w:r>
-      <w:r>
-        <w:rPr>
-          <w:rFonts w:asciiTheme="minorBidi" w:hAnsiTheme="minorBidi"/>
+          <w:rFonts w:ascii="David" w:hAnsi="David" w:cs="David"/>
+          <w:sz w:val="32"/>
+          <w:szCs w:val="32"/>
+          <w:rtl/>
+        </w:rPr>
+        <w:t xml:space="preserve"> </w:t>
+      </w:r>
+      <w:r>
+        <w:rPr>
+          <w:rFonts w:ascii="David" w:hAnsi="David" w:cs="David"/>
           <w:sz w:val="32"/>
           <w:szCs w:val="32"/>
           <w:rtl/>
@@ -1402,16 +1427,16 @@
       </w:r>
       <w:r>
         <w:rPr>
-          <w:rFonts w:asciiTheme="minorBidi" w:hAnsiTheme="minorBidi"/>
-          <w:sz w:val="32"/>
-          <w:szCs w:val="32"/>
-          <w:rtl/>
-        </w:rPr>
-        <w:t xml:space="preserve"> </w:t>
-      </w:r>
-      <w:r>
-        <w:rPr>
-          <w:rFonts w:asciiTheme="minorBidi" w:hAnsiTheme="minorBidi"/>
+          <w:rFonts w:ascii="David" w:hAnsi="David" w:cs="David"/>
+          <w:sz w:val="32"/>
+          <w:szCs w:val="32"/>
+          <w:rtl/>
+        </w:rPr>
+        <w:t xml:space="preserve"> </w:t>
+      </w:r>
+      <w:r>
+        <w:rPr>
+          <w:rFonts w:ascii="David" w:hAnsi="David" w:cs="David"/>
           <w:sz w:val="32"/>
           <w:szCs w:val="32"/>
           <w:rtl/>
@@ -1421,16 +1446,16 @@
       </w:r>
       <w:r>
         <w:rPr>
-          <w:rFonts w:asciiTheme="minorBidi" w:hAnsiTheme="minorBidi"/>
-          <w:sz w:val="32"/>
-          <w:szCs w:val="32"/>
-          <w:rtl/>
-        </w:rPr>
-        <w:t xml:space="preserve"> </w:t>
-      </w:r>
-      <w:r>
-        <w:rPr>
-          <w:rFonts w:asciiTheme="minorBidi" w:hAnsiTheme="minorBidi"/>
+          <w:rFonts w:ascii="David" w:hAnsi="David" w:cs="David"/>
+          <w:sz w:val="32"/>
+          <w:szCs w:val="32"/>
+          <w:rtl/>
+        </w:rPr>
+        <w:t xml:space="preserve"> </w:t>
+      </w:r>
+      <w:r>
+        <w:rPr>
+          <w:rFonts w:ascii="David" w:hAnsi="David" w:cs="David"/>
           <w:sz w:val="32"/>
           <w:szCs w:val="32"/>
           <w:rtl/>
@@ -1440,16 +1465,16 @@
       </w:r>
       <w:r>
         <w:rPr>
-          <w:rFonts w:asciiTheme="minorBidi" w:hAnsiTheme="minorBidi"/>
-          <w:sz w:val="32"/>
-          <w:szCs w:val="32"/>
-          <w:rtl/>
-        </w:rPr>
-        <w:t xml:space="preserve"> </w:t>
-      </w:r>
-      <w:r>
-        <w:rPr>
-          <w:rFonts w:asciiTheme="minorBidi" w:hAnsiTheme="minorBidi"/>
+          <w:rFonts w:ascii="David" w:hAnsi="David" w:cs="David"/>
+          <w:sz w:val="32"/>
+          <w:szCs w:val="32"/>
+          <w:rtl/>
+        </w:rPr>
+        <w:t xml:space="preserve"> </w:t>
+      </w:r>
+      <w:r>
+        <w:rPr>
+          <w:rFonts w:ascii="David" w:hAnsi="David" w:cs="David"/>
           <w:sz w:val="32"/>
           <w:szCs w:val="32"/>
           <w:rtl/>
@@ -1459,16 +1484,16 @@
       </w:r>
       <w:r>
         <w:rPr>
-          <w:rFonts w:asciiTheme="minorBidi" w:hAnsiTheme="minorBidi"/>
-          <w:sz w:val="32"/>
-          <w:szCs w:val="32"/>
-          <w:rtl/>
-        </w:rPr>
-        <w:t xml:space="preserve"> </w:t>
-      </w:r>
-      <w:r>
-        <w:rPr>
-          <w:rFonts w:asciiTheme="minorBidi" w:hAnsiTheme="minorBidi"/>
+          <w:rFonts w:ascii="David" w:hAnsi="David" w:cs="David"/>
+          <w:sz w:val="32"/>
+          <w:szCs w:val="32"/>
+          <w:rtl/>
+        </w:rPr>
+        <w:t xml:space="preserve"> </w:t>
+      </w:r>
+      <w:r>
+        <w:rPr>
+          <w:rFonts w:ascii="David" w:hAnsi="David" w:cs="David"/>
           <w:sz w:val="32"/>
           <w:szCs w:val="32"/>
           <w:rtl/>
@@ -1478,16 +1503,16 @@
       </w:r>
       <w:r>
         <w:rPr>
-          <w:rFonts w:asciiTheme="minorBidi" w:hAnsiTheme="minorBidi"/>
-          <w:sz w:val="32"/>
-          <w:szCs w:val="32"/>
-          <w:rtl/>
-        </w:rPr>
-        <w:t xml:space="preserve"> </w:t>
-      </w:r>
-      <w:r>
-        <w:rPr>
-          <w:rFonts w:asciiTheme="minorBidi" w:hAnsiTheme="minorBidi"/>
+          <w:rFonts w:ascii="David" w:hAnsi="David" w:cs="David"/>
+          <w:sz w:val="32"/>
+          <w:szCs w:val="32"/>
+          <w:rtl/>
+        </w:rPr>
+        <w:t xml:space="preserve"> </w:t>
+      </w:r>
+      <w:r>
+        <w:rPr>
+          <w:rFonts w:ascii="David" w:hAnsi="David" w:cs="David"/>
           <w:sz w:val="32"/>
           <w:szCs w:val="32"/>
           <w:rtl/>
@@ -1497,16 +1522,16 @@
       </w:r>
       <w:r>
         <w:rPr>
-          <w:rFonts w:asciiTheme="minorBidi" w:hAnsiTheme="minorBidi"/>
-          <w:sz w:val="32"/>
-          <w:szCs w:val="32"/>
-          <w:rtl/>
-        </w:rPr>
-        <w:t xml:space="preserve"> </w:t>
-      </w:r>
-      <w:r>
-        <w:rPr>
-          <w:rFonts w:asciiTheme="minorBidi" w:hAnsiTheme="minorBidi"/>
+          <w:rFonts w:ascii="David" w:hAnsi="David" w:cs="David"/>
+          <w:sz w:val="32"/>
+          <w:szCs w:val="32"/>
+          <w:rtl/>
+        </w:rPr>
+        <w:t xml:space="preserve"> </w:t>
+      </w:r>
+      <w:r>
+        <w:rPr>
+          <w:rFonts w:ascii="David" w:hAnsi="David" w:cs="David"/>
           <w:sz w:val="32"/>
           <w:szCs w:val="32"/>
           <w:rtl/>
@@ -1516,16 +1541,16 @@
       </w:r>
       <w:r>
         <w:rPr>
-          <w:rFonts w:asciiTheme="minorBidi" w:hAnsiTheme="minorBidi"/>
-          <w:sz w:val="32"/>
-          <w:szCs w:val="32"/>
-          <w:rtl/>
-        </w:rPr>
-        <w:t xml:space="preserve"> </w:t>
-      </w:r>
-      <w:r>
-        <w:rPr>
-          <w:rFonts w:asciiTheme="minorBidi" w:hAnsiTheme="minorBidi"/>
+          <w:rFonts w:ascii="David" w:hAnsi="David" w:cs="David"/>
+          <w:sz w:val="32"/>
+          <w:szCs w:val="32"/>
+          <w:rtl/>
+        </w:rPr>
+        <w:t xml:space="preserve"> </w:t>
+      </w:r>
+      <w:r>
+        <w:rPr>
+          <w:rFonts w:ascii="David" w:hAnsi="David" w:cs="David"/>
           <w:sz w:val="32"/>
           <w:szCs w:val="32"/>
           <w:rtl/>
@@ -1535,16 +1560,16 @@
       </w:r>
       <w:r>
         <w:rPr>
-          <w:rFonts w:asciiTheme="minorBidi" w:hAnsiTheme="minorBidi"/>
-          <w:sz w:val="32"/>
-          <w:szCs w:val="32"/>
-          <w:rtl/>
-        </w:rPr>
-        <w:t xml:space="preserve"> </w:t>
-      </w:r>
-      <w:r>
-        <w:rPr>
-          <w:rFonts w:asciiTheme="minorBidi" w:hAnsiTheme="minorBidi"/>
+          <w:rFonts w:ascii="David" w:hAnsi="David" w:cs="David"/>
+          <w:sz w:val="32"/>
+          <w:szCs w:val="32"/>
+          <w:rtl/>
+        </w:rPr>
+        <w:t xml:space="preserve"> </w:t>
+      </w:r>
+      <w:r>
+        <w:rPr>
+          <w:rFonts w:ascii="David" w:hAnsi="David" w:cs="David"/>
           <w:sz w:val="32"/>
           <w:szCs w:val="32"/>
           <w:rtl/>
@@ -1554,16 +1579,16 @@
       </w:r>
       <w:r>
         <w:rPr>
-          <w:rFonts w:asciiTheme="minorBidi" w:hAnsiTheme="minorBidi"/>
-          <w:sz w:val="32"/>
-          <w:szCs w:val="32"/>
-          <w:rtl/>
-        </w:rPr>
-        <w:t xml:space="preserve"> </w:t>
-      </w:r>
-      <w:r>
-        <w:rPr>
-          <w:rFonts w:asciiTheme="minorBidi" w:hAnsiTheme="minorBidi"/>
+          <w:rFonts w:ascii="David" w:hAnsi="David" w:cs="David"/>
+          <w:sz w:val="32"/>
+          <w:szCs w:val="32"/>
+          <w:rtl/>
+        </w:rPr>
+        <w:t xml:space="preserve"> </w:t>
+      </w:r>
+      <w:r>
+        <w:rPr>
+          <w:rFonts w:ascii="David" w:hAnsi="David" w:cs="David"/>
           <w:sz w:val="32"/>
           <w:szCs w:val="32"/>
           <w:rtl/>
@@ -1573,7 +1598,7 @@
       </w:r>
       <w:r>
         <w:rPr>
-          <w:rFonts w:asciiTheme="minorBidi" w:hAnsiTheme="minorBidi"/>
+          <w:rFonts w:ascii="David" w:hAnsi="David" w:cs="David"/>
           <w:sz w:val="32"/>
           <w:szCs w:val="32"/>
           <w:rtl/>
@@ -1582,7 +1607,7 @@
       </w:r>
       <w:r>
         <w:rPr>
-          <w:rFonts w:asciiTheme="minorBidi" w:hAnsiTheme="minorBidi"/>
+          <w:rFonts w:ascii="David" w:hAnsi="David" w:cs="David"/>
           <w:sz w:val="32"/>
           <w:szCs w:val="32"/>
           <w:rtl/>
@@ -1592,16 +1617,16 @@
       </w:r>
       <w:r>
         <w:rPr>
-          <w:rFonts w:asciiTheme="minorBidi" w:hAnsiTheme="minorBidi"/>
-          <w:sz w:val="32"/>
-          <w:szCs w:val="32"/>
-          <w:rtl/>
-        </w:rPr>
-        <w:t xml:space="preserve"> </w:t>
-      </w:r>
-      <w:r>
-        <w:rPr>
-          <w:rFonts w:asciiTheme="minorBidi" w:hAnsiTheme="minorBidi"/>
+          <w:rFonts w:ascii="David" w:hAnsi="David" w:cs="David"/>
+          <w:sz w:val="32"/>
+          <w:szCs w:val="32"/>
+          <w:rtl/>
+        </w:rPr>
+        <w:t xml:space="preserve"> </w:t>
+      </w:r>
+      <w:r>
+        <w:rPr>
+          <w:rFonts w:ascii="David" w:hAnsi="David" w:cs="David"/>
           <w:sz w:val="32"/>
           <w:szCs w:val="32"/>
           <w:rtl/>
@@ -1611,16 +1636,16 @@
       </w:r>
       <w:r>
         <w:rPr>
-          <w:rFonts w:asciiTheme="minorBidi" w:hAnsiTheme="minorBidi"/>
-          <w:sz w:val="32"/>
-          <w:szCs w:val="32"/>
-          <w:rtl/>
-        </w:rPr>
-        <w:t xml:space="preserve"> </w:t>
-      </w:r>
-      <w:r>
-        <w:rPr>
-          <w:rFonts w:asciiTheme="minorBidi" w:hAnsiTheme="minorBidi"/>
+          <w:rFonts w:ascii="David" w:hAnsi="David" w:cs="David"/>
+          <w:sz w:val="32"/>
+          <w:szCs w:val="32"/>
+          <w:rtl/>
+        </w:rPr>
+        <w:t xml:space="preserve"> </w:t>
+      </w:r>
+      <w:r>
+        <w:rPr>
+          <w:rFonts w:ascii="David" w:hAnsi="David" w:cs="David"/>
           <w:sz w:val="32"/>
           <w:szCs w:val="32"/>
           <w:rtl/>
@@ -1630,16 +1655,16 @@
       </w:r>
       <w:r>
         <w:rPr>
-          <w:rFonts w:asciiTheme="minorBidi" w:hAnsiTheme="minorBidi"/>
-          <w:sz w:val="32"/>
-          <w:szCs w:val="32"/>
-          <w:rtl/>
-        </w:rPr>
-        <w:t xml:space="preserve"> </w:t>
-      </w:r>
-      <w:r>
-        <w:rPr>
-          <w:rFonts w:asciiTheme="minorBidi" w:hAnsiTheme="minorBidi"/>
+          <w:rFonts w:ascii="David" w:hAnsi="David" w:cs="David"/>
+          <w:sz w:val="32"/>
+          <w:szCs w:val="32"/>
+          <w:rtl/>
+        </w:rPr>
+        <w:t xml:space="preserve"> </w:t>
+      </w:r>
+      <w:r>
+        <w:rPr>
+          <w:rFonts w:ascii="David" w:hAnsi="David" w:cs="David"/>
           <w:sz w:val="32"/>
           <w:szCs w:val="32"/>
           <w:rtl/>
@@ -1649,16 +1674,16 @@
       </w:r>
       <w:r>
         <w:rPr>
-          <w:rFonts w:asciiTheme="minorBidi" w:hAnsiTheme="minorBidi"/>
-          <w:sz w:val="32"/>
-          <w:szCs w:val="32"/>
-          <w:rtl/>
-        </w:rPr>
-        <w:t xml:space="preserve"> </w:t>
-      </w:r>
-      <w:r>
-        <w:rPr>
-          <w:rFonts w:asciiTheme="minorBidi" w:hAnsiTheme="minorBidi"/>
+          <w:rFonts w:ascii="David" w:hAnsi="David" w:cs="David"/>
+          <w:sz w:val="32"/>
+          <w:szCs w:val="32"/>
+          <w:rtl/>
+        </w:rPr>
+        <w:t xml:space="preserve"> </w:t>
+      </w:r>
+      <w:r>
+        <w:rPr>
+          <w:rFonts w:ascii="David" w:hAnsi="David" w:cs="David"/>
           <w:sz w:val="32"/>
           <w:szCs w:val="32"/>
           <w:rtl/>
@@ -1668,16 +1693,16 @@
       </w:r>
       <w:r>
         <w:rPr>
-          <w:rFonts w:asciiTheme="minorBidi" w:hAnsiTheme="minorBidi"/>
-          <w:sz w:val="32"/>
-          <w:szCs w:val="32"/>
-          <w:rtl/>
-        </w:rPr>
-        <w:t xml:space="preserve"> </w:t>
-      </w:r>
-      <w:r>
-        <w:rPr>
-          <w:rFonts w:asciiTheme="minorBidi" w:hAnsiTheme="minorBidi"/>
+          <w:rFonts w:ascii="David" w:hAnsi="David" w:cs="David"/>
+          <w:sz w:val="32"/>
+          <w:szCs w:val="32"/>
+          <w:rtl/>
+        </w:rPr>
+        <w:t xml:space="preserve"> </w:t>
+      </w:r>
+      <w:r>
+        <w:rPr>
+          <w:rFonts w:ascii="David" w:hAnsi="David" w:cs="David"/>
           <w:sz w:val="32"/>
           <w:szCs w:val="32"/>
           <w:rtl/>
@@ -1687,16 +1712,16 @@
       </w:r>
       <w:r>
         <w:rPr>
-          <w:rFonts w:asciiTheme="minorBidi" w:hAnsiTheme="minorBidi"/>
-          <w:sz w:val="32"/>
-          <w:szCs w:val="32"/>
-          <w:rtl/>
-        </w:rPr>
-        <w:t xml:space="preserve"> </w:t>
-      </w:r>
-      <w:r>
-        <w:rPr>
-          <w:rFonts w:asciiTheme="minorBidi" w:hAnsiTheme="minorBidi"/>
+          <w:rFonts w:ascii="David" w:hAnsi="David" w:cs="David"/>
+          <w:sz w:val="32"/>
+          <w:szCs w:val="32"/>
+          <w:rtl/>
+        </w:rPr>
+        <w:t xml:space="preserve"> </w:t>
+      </w:r>
+      <w:r>
+        <w:rPr>
+          <w:rFonts w:ascii="David" w:hAnsi="David" w:cs="David"/>
           <w:sz w:val="32"/>
           <w:szCs w:val="32"/>
           <w:rtl/>
@@ -1706,16 +1731,16 @@
       </w:r>
       <w:r>
         <w:rPr>
-          <w:rFonts w:asciiTheme="minorBidi" w:hAnsiTheme="minorBidi"/>
-          <w:sz w:val="32"/>
-          <w:szCs w:val="32"/>
-          <w:rtl/>
-        </w:rPr>
-        <w:t xml:space="preserve"> </w:t>
-      </w:r>
-      <w:r>
-        <w:rPr>
-          <w:rFonts w:asciiTheme="minorBidi" w:hAnsiTheme="minorBidi"/>
+          <w:rFonts w:ascii="David" w:hAnsi="David" w:cs="David"/>
+          <w:sz w:val="32"/>
+          <w:szCs w:val="32"/>
+          <w:rtl/>
+        </w:rPr>
+        <w:t xml:space="preserve"> </w:t>
+      </w:r>
+      <w:r>
+        <w:rPr>
+          <w:rFonts w:ascii="David" w:hAnsi="David" w:cs="David"/>
           <w:sz w:val="32"/>
           <w:szCs w:val="32"/>
           <w:rtl/>
@@ -1725,16 +1750,16 @@
       </w:r>
       <w:r>
         <w:rPr>
-          <w:rFonts w:asciiTheme="minorBidi" w:hAnsiTheme="minorBidi"/>
-          <w:sz w:val="32"/>
-          <w:szCs w:val="32"/>
-          <w:rtl/>
-        </w:rPr>
-        <w:t xml:space="preserve"> </w:t>
-      </w:r>
-      <w:r>
-        <w:rPr>
-          <w:rFonts w:asciiTheme="minorBidi" w:hAnsiTheme="minorBidi"/>
+          <w:rFonts w:ascii="David" w:hAnsi="David" w:cs="David"/>
+          <w:sz w:val="32"/>
+          <w:szCs w:val="32"/>
+          <w:rtl/>
+        </w:rPr>
+        <w:t xml:space="preserve"> </w:t>
+      </w:r>
+      <w:r>
+        <w:rPr>
+          <w:rFonts w:ascii="David" w:hAnsi="David" w:cs="David"/>
           <w:sz w:val="32"/>
           <w:szCs w:val="32"/>
           <w:rtl/>
@@ -1744,16 +1769,16 @@
       </w:r>
       <w:r>
         <w:rPr>
-          <w:rFonts w:asciiTheme="minorBidi" w:hAnsiTheme="minorBidi"/>
-          <w:sz w:val="32"/>
-          <w:szCs w:val="32"/>
-          <w:rtl/>
-        </w:rPr>
-        <w:t xml:space="preserve"> </w:t>
-      </w:r>
-      <w:r>
-        <w:rPr>
-          <w:rFonts w:asciiTheme="minorBidi" w:hAnsiTheme="minorBidi"/>
+          <w:rFonts w:ascii="David" w:hAnsi="David" w:cs="David"/>
+          <w:sz w:val="32"/>
+          <w:szCs w:val="32"/>
+          <w:rtl/>
+        </w:rPr>
+        <w:t xml:space="preserve"> </w:t>
+      </w:r>
+      <w:r>
+        <w:rPr>
+          <w:rFonts w:ascii="David" w:hAnsi="David" w:cs="David"/>
           <w:sz w:val="32"/>
           <w:szCs w:val="32"/>
           <w:rtl/>
@@ -1763,16 +1788,16 @@
       </w:r>
       <w:r>
         <w:rPr>
-          <w:rFonts w:asciiTheme="minorBidi" w:hAnsiTheme="minorBidi"/>
-          <w:sz w:val="32"/>
-          <w:szCs w:val="32"/>
-          <w:rtl/>
-        </w:rPr>
-        <w:t xml:space="preserve"> </w:t>
-      </w:r>
-      <w:r>
-        <w:rPr>
-          <w:rFonts w:asciiTheme="minorBidi" w:hAnsiTheme="minorBidi"/>
+          <w:rFonts w:ascii="David" w:hAnsi="David" w:cs="David"/>
+          <w:sz w:val="32"/>
+          <w:szCs w:val="32"/>
+          <w:rtl/>
+        </w:rPr>
+        <w:t xml:space="preserve"> </w:t>
+      </w:r>
+      <w:r>
+        <w:rPr>
+          <w:rFonts w:ascii="David" w:hAnsi="David" w:cs="David"/>
           <w:sz w:val="32"/>
           <w:szCs w:val="32"/>
           <w:rtl/>
@@ -1782,7 +1807,7 @@
       </w:r>
       <w:r>
         <w:rPr>
-          <w:rFonts w:asciiTheme="minorBidi" w:hAnsiTheme="minorBidi"/>
+          <w:rFonts w:ascii="David" w:hAnsi="David" w:cs="David"/>
           <w:sz w:val="32"/>
           <w:szCs w:val="32"/>
           <w:rtl/>
@@ -1795,7 +1820,7 @@
         <w:bidi/>
         <w:spacing w:line="360" w:lineRule="auto"/>
         <w:rPr>
-          <w:rFonts w:asciiTheme="minorBidi" w:hAnsiTheme="minorBidi"/>
+          <w:rFonts w:ascii="David" w:hAnsi="David" w:cs="David"/>
           <w:sz w:val="32"/>
           <w:szCs w:val="32"/>
           <w:rtl/>
@@ -1803,7 +1828,7 @@
       </w:pPr>
       <w:r>
         <w:rPr>
-          <w:rFonts w:asciiTheme="minorBidi" w:hAnsiTheme="minorBidi"/>
+          <w:rFonts w:ascii="David" w:hAnsi="David" w:cs="David"/>
           <w:sz w:val="32"/>
           <w:szCs w:val="32"/>
           <w:rtl/>
@@ -1813,16 +1838,16 @@
       </w:r>
       <w:r>
         <w:rPr>
-          <w:rFonts w:asciiTheme="minorBidi" w:hAnsiTheme="minorBidi"/>
-          <w:sz w:val="32"/>
-          <w:szCs w:val="32"/>
-          <w:rtl/>
-        </w:rPr>
-        <w:t xml:space="preserve"> </w:t>
-      </w:r>
-      <w:r>
-        <w:rPr>
-          <w:rFonts w:asciiTheme="minorBidi" w:hAnsiTheme="minorBidi"/>
+          <w:rFonts w:ascii="David" w:hAnsi="David" w:cs="David"/>
+          <w:sz w:val="32"/>
+          <w:szCs w:val="32"/>
+          <w:rtl/>
+        </w:rPr>
+        <w:t xml:space="preserve"> </w:t>
+      </w:r>
+      <w:r>
+        <w:rPr>
+          <w:rFonts w:ascii="David" w:hAnsi="David" w:cs="David"/>
           <w:sz w:val="32"/>
           <w:szCs w:val="32"/>
           <w:rtl/>
@@ -1832,16 +1857,16 @@
       </w:r>
       <w:r>
         <w:rPr>
-          <w:rFonts w:asciiTheme="minorBidi" w:hAnsiTheme="minorBidi"/>
-          <w:sz w:val="32"/>
-          <w:szCs w:val="32"/>
-          <w:rtl/>
-        </w:rPr>
-        <w:t xml:space="preserve"> </w:t>
-      </w:r>
-      <w:r>
-        <w:rPr>
-          <w:rFonts w:asciiTheme="minorBidi" w:hAnsiTheme="minorBidi"/>
+          <w:rFonts w:ascii="David" w:hAnsi="David" w:cs="David"/>
+          <w:sz w:val="32"/>
+          <w:szCs w:val="32"/>
+          <w:rtl/>
+        </w:rPr>
+        <w:t xml:space="preserve"> </w:t>
+      </w:r>
+      <w:r>
+        <w:rPr>
+          <w:rFonts w:ascii="David" w:hAnsi="David" w:cs="David"/>
           <w:sz w:val="32"/>
           <w:szCs w:val="32"/>
           <w:rtl/>
@@ -1851,16 +1876,16 @@
       </w:r>
       <w:r>
         <w:rPr>
-          <w:rFonts w:asciiTheme="minorBidi" w:hAnsiTheme="minorBidi"/>
-          <w:sz w:val="32"/>
-          <w:szCs w:val="32"/>
-          <w:rtl/>
-        </w:rPr>
-        <w:t xml:space="preserve"> </w:t>
-      </w:r>
-      <w:r>
-        <w:rPr>
-          <w:rFonts w:asciiTheme="minorBidi" w:hAnsiTheme="minorBidi"/>
+          <w:rFonts w:ascii="David" w:hAnsi="David" w:cs="David"/>
+          <w:sz w:val="32"/>
+          <w:szCs w:val="32"/>
+          <w:rtl/>
+        </w:rPr>
+        <w:t xml:space="preserve"> </w:t>
+      </w:r>
+      <w:r>
+        <w:rPr>
+          <w:rFonts w:ascii="David" w:hAnsi="David" w:cs="David"/>
           <w:sz w:val="32"/>
           <w:szCs w:val="32"/>
           <w:rtl/>
@@ -1870,16 +1895,16 @@
       </w:r>
       <w:r>
         <w:rPr>
-          <w:rFonts w:asciiTheme="minorBidi" w:hAnsiTheme="minorBidi"/>
-          <w:sz w:val="32"/>
-          <w:szCs w:val="32"/>
-          <w:rtl/>
-        </w:rPr>
-        <w:t xml:space="preserve"> </w:t>
-      </w:r>
-      <w:r>
-        <w:rPr>
-          <w:rFonts w:asciiTheme="minorBidi" w:hAnsiTheme="minorBidi"/>
+          <w:rFonts w:ascii="David" w:hAnsi="David" w:cs="David"/>
+          <w:sz w:val="32"/>
+          <w:szCs w:val="32"/>
+          <w:rtl/>
+        </w:rPr>
+        <w:t xml:space="preserve"> </w:t>
+      </w:r>
+      <w:r>
+        <w:rPr>
+          <w:rFonts w:ascii="David" w:hAnsi="David" w:cs="David"/>
           <w:sz w:val="32"/>
           <w:szCs w:val="32"/>
           <w:rtl/>
@@ -1889,16 +1914,16 @@
       </w:r>
       <w:r>
         <w:rPr>
-          <w:rFonts w:asciiTheme="minorBidi" w:hAnsiTheme="minorBidi"/>
-          <w:sz w:val="32"/>
-          <w:szCs w:val="32"/>
-          <w:rtl/>
-        </w:rPr>
-        <w:t xml:space="preserve"> </w:t>
-      </w:r>
-      <w:r>
-        <w:rPr>
-          <w:rFonts w:asciiTheme="minorBidi" w:hAnsiTheme="minorBidi"/>
+          <w:rFonts w:ascii="David" w:hAnsi="David" w:cs="David"/>
+          <w:sz w:val="32"/>
+          <w:szCs w:val="32"/>
+          <w:rtl/>
+        </w:rPr>
+        <w:t xml:space="preserve"> </w:t>
+      </w:r>
+      <w:r>
+        <w:rPr>
+          <w:rFonts w:ascii="David" w:hAnsi="David" w:cs="David"/>
           <w:sz w:val="32"/>
           <w:szCs w:val="32"/>
           <w:rtl/>
@@ -1908,16 +1933,16 @@
       </w:r>
       <w:r>
         <w:rPr>
-          <w:rFonts w:asciiTheme="minorBidi" w:hAnsiTheme="minorBidi"/>
-          <w:sz w:val="32"/>
-          <w:szCs w:val="32"/>
-          <w:rtl/>
-        </w:rPr>
-        <w:t xml:space="preserve"> </w:t>
-      </w:r>
-      <w:r>
-        <w:rPr>
-          <w:rFonts w:asciiTheme="minorBidi" w:hAnsiTheme="minorBidi"/>
+          <w:rFonts w:ascii="David" w:hAnsi="David" w:cs="David"/>
+          <w:sz w:val="32"/>
+          <w:szCs w:val="32"/>
+          <w:rtl/>
+        </w:rPr>
+        <w:t xml:space="preserve"> </w:t>
+      </w:r>
+      <w:r>
+        <w:rPr>
+          <w:rFonts w:ascii="David" w:hAnsi="David" w:cs="David"/>
           <w:sz w:val="32"/>
           <w:szCs w:val="32"/>
           <w:rtl/>
@@ -1927,16 +1952,16 @@
       </w:r>
       <w:r>
         <w:rPr>
-          <w:rFonts w:asciiTheme="minorBidi" w:hAnsiTheme="minorBidi"/>
-          <w:sz w:val="32"/>
-          <w:szCs w:val="32"/>
-          <w:rtl/>
-        </w:rPr>
-        <w:t xml:space="preserve"> </w:t>
-      </w:r>
-      <w:r>
-        <w:rPr>
-          <w:rFonts w:asciiTheme="minorBidi" w:hAnsiTheme="minorBidi"/>
+          <w:rFonts w:ascii="David" w:hAnsi="David" w:cs="David"/>
+          <w:sz w:val="32"/>
+          <w:szCs w:val="32"/>
+          <w:rtl/>
+        </w:rPr>
+        <w:t xml:space="preserve"> </w:t>
+      </w:r>
+      <w:r>
+        <w:rPr>
+          <w:rFonts w:ascii="David" w:hAnsi="David" w:cs="David"/>
           <w:sz w:val="32"/>
           <w:szCs w:val="32"/>
           <w:rtl/>
@@ -1946,16 +1971,16 @@
       </w:r>
       <w:r>
         <w:rPr>
-          <w:rFonts w:asciiTheme="minorBidi" w:hAnsiTheme="minorBidi"/>
-          <w:sz w:val="32"/>
-          <w:szCs w:val="32"/>
-          <w:rtl/>
-        </w:rPr>
-        <w:t xml:space="preserve"> </w:t>
-      </w:r>
-      <w:r>
-        <w:rPr>
-          <w:rFonts w:asciiTheme="minorBidi" w:hAnsiTheme="minorBidi"/>
+          <w:rFonts w:ascii="David" w:hAnsi="David" w:cs="David"/>
+          <w:sz w:val="32"/>
+          <w:szCs w:val="32"/>
+          <w:rtl/>
+        </w:rPr>
+        <w:t xml:space="preserve"> </w:t>
+      </w:r>
+      <w:r>
+        <w:rPr>
+          <w:rFonts w:ascii="David" w:hAnsi="David" w:cs="David"/>
           <w:sz w:val="32"/>
           <w:szCs w:val="32"/>
           <w:rtl/>
@@ -1965,16 +1990,16 @@
       </w:r>
       <w:r>
         <w:rPr>
-          <w:rFonts w:asciiTheme="minorBidi" w:hAnsiTheme="minorBidi"/>
-          <w:sz w:val="32"/>
-          <w:szCs w:val="32"/>
-          <w:rtl/>
-        </w:rPr>
-        <w:t xml:space="preserve"> </w:t>
-      </w:r>
-      <w:r>
-        <w:rPr>
-          <w:rFonts w:asciiTheme="minorBidi" w:hAnsiTheme="minorBidi"/>
+          <w:rFonts w:ascii="David" w:hAnsi="David" w:cs="David"/>
+          <w:sz w:val="32"/>
+          <w:szCs w:val="32"/>
+          <w:rtl/>
+        </w:rPr>
+        <w:t xml:space="preserve"> </w:t>
+      </w:r>
+      <w:r>
+        <w:rPr>
+          <w:rFonts w:ascii="David" w:hAnsi="David" w:cs="David"/>
           <w:sz w:val="32"/>
           <w:szCs w:val="32"/>
           <w:rtl/>
@@ -1984,16 +2009,16 @@
       </w:r>
       <w:r>
         <w:rPr>
-          <w:rFonts w:asciiTheme="minorBidi" w:hAnsiTheme="minorBidi"/>
-          <w:sz w:val="32"/>
-          <w:szCs w:val="32"/>
-          <w:rtl/>
-        </w:rPr>
-        <w:t xml:space="preserve"> </w:t>
-      </w:r>
-      <w:r>
-        <w:rPr>
-          <w:rFonts w:asciiTheme="minorBidi" w:hAnsiTheme="minorBidi"/>
+          <w:rFonts w:ascii="David" w:hAnsi="David" w:cs="David"/>
+          <w:sz w:val="32"/>
+          <w:szCs w:val="32"/>
+          <w:rtl/>
+        </w:rPr>
+        <w:t xml:space="preserve"> </w:t>
+      </w:r>
+      <w:r>
+        <w:rPr>
+          <w:rFonts w:ascii="David" w:hAnsi="David" w:cs="David"/>
           <w:sz w:val="32"/>
           <w:szCs w:val="32"/>
           <w:rtl/>
@@ -2003,16 +2028,16 @@
       </w:r>
       <w:r>
         <w:rPr>
-          <w:rFonts w:asciiTheme="minorBidi" w:hAnsiTheme="minorBidi"/>
-          <w:sz w:val="32"/>
-          <w:szCs w:val="32"/>
-          <w:rtl/>
-        </w:rPr>
-        <w:t xml:space="preserve"> </w:t>
-      </w:r>
-      <w:r>
-        <w:rPr>
-          <w:rFonts w:asciiTheme="minorBidi" w:hAnsiTheme="minorBidi"/>
+          <w:rFonts w:ascii="David" w:hAnsi="David" w:cs="David"/>
+          <w:sz w:val="32"/>
+          <w:szCs w:val="32"/>
+          <w:rtl/>
+        </w:rPr>
+        <w:t xml:space="preserve"> </w:t>
+      </w:r>
+      <w:r>
+        <w:rPr>
+          <w:rFonts w:ascii="David" w:hAnsi="David" w:cs="David"/>
           <w:sz w:val="32"/>
           <w:szCs w:val="32"/>
           <w:rtl/>
@@ -2022,16 +2047,16 @@
       </w:r>
       <w:r>
         <w:rPr>
-          <w:rFonts w:asciiTheme="minorBidi" w:hAnsiTheme="minorBidi"/>
-          <w:sz w:val="32"/>
-          <w:szCs w:val="32"/>
-          <w:rtl/>
-        </w:rPr>
-        <w:t xml:space="preserve"> </w:t>
-      </w:r>
-      <w:r>
-        <w:rPr>
-          <w:rFonts w:asciiTheme="minorBidi" w:hAnsiTheme="minorBidi"/>
+          <w:rFonts w:ascii="David" w:hAnsi="David" w:cs="David"/>
+          <w:sz w:val="32"/>
+          <w:szCs w:val="32"/>
+          <w:rtl/>
+        </w:rPr>
+        <w:t xml:space="preserve"> </w:t>
+      </w:r>
+      <w:r>
+        <w:rPr>
+          <w:rFonts w:ascii="David" w:hAnsi="David" w:cs="David"/>
           <w:sz w:val="32"/>
           <w:szCs w:val="32"/>
           <w:rtl/>
@@ -2041,16 +2066,16 @@
       </w:r>
       <w:r>
         <w:rPr>
-          <w:rFonts w:asciiTheme="minorBidi" w:hAnsiTheme="minorBidi"/>
-          <w:sz w:val="32"/>
-          <w:szCs w:val="32"/>
-          <w:rtl/>
-        </w:rPr>
-        <w:t xml:space="preserve"> </w:t>
-      </w:r>
-      <w:r>
-        <w:rPr>
-          <w:rFonts w:asciiTheme="minorBidi" w:hAnsiTheme="minorBidi"/>
+          <w:rFonts w:ascii="David" w:hAnsi="David" w:cs="David"/>
+          <w:sz w:val="32"/>
+          <w:szCs w:val="32"/>
+          <w:rtl/>
+        </w:rPr>
+        <w:t xml:space="preserve"> </w:t>
+      </w:r>
+      <w:r>
+        <w:rPr>
+          <w:rFonts w:ascii="David" w:hAnsi="David" w:cs="David"/>
           <w:sz w:val="32"/>
           <w:szCs w:val="32"/>
           <w:rtl/>
@@ -2060,16 +2085,16 @@
       </w:r>
       <w:r>
         <w:rPr>
-          <w:rFonts w:asciiTheme="minorBidi" w:hAnsiTheme="minorBidi"/>
-          <w:sz w:val="32"/>
-          <w:szCs w:val="32"/>
-          <w:rtl/>
-        </w:rPr>
-        <w:t xml:space="preserve"> </w:t>
-      </w:r>
-      <w:r>
-        <w:rPr>
-          <w:rFonts w:asciiTheme="minorBidi" w:hAnsiTheme="minorBidi"/>
+          <w:rFonts w:ascii="David" w:hAnsi="David" w:cs="David"/>
+          <w:sz w:val="32"/>
+          <w:szCs w:val="32"/>
+          <w:rtl/>
+        </w:rPr>
+        <w:t xml:space="preserve"> </w:t>
+      </w:r>
+      <w:r>
+        <w:rPr>
+          <w:rFonts w:ascii="David" w:hAnsi="David" w:cs="David"/>
           <w:sz w:val="32"/>
           <w:szCs w:val="32"/>
           <w:rtl/>
@@ -2079,16 +2104,16 @@
       </w:r>
       <w:r>
         <w:rPr>
-          <w:rFonts w:asciiTheme="minorBidi" w:hAnsiTheme="minorBidi"/>
-          <w:sz w:val="32"/>
-          <w:szCs w:val="32"/>
-          <w:rtl/>
-        </w:rPr>
-        <w:t xml:space="preserve"> </w:t>
-      </w:r>
-      <w:r>
-        <w:rPr>
-          <w:rFonts w:asciiTheme="minorBidi" w:hAnsiTheme="minorBidi"/>
+          <w:rFonts w:ascii="David" w:hAnsi="David" w:cs="David"/>
+          <w:sz w:val="32"/>
+          <w:szCs w:val="32"/>
+          <w:rtl/>
+        </w:rPr>
+        <w:t xml:space="preserve"> </w:t>
+      </w:r>
+      <w:r>
+        <w:rPr>
+          <w:rFonts w:ascii="David" w:hAnsi="David" w:cs="David"/>
           <w:sz w:val="32"/>
           <w:szCs w:val="32"/>
           <w:rtl/>
@@ -2098,16 +2123,16 @@
       </w:r>
       <w:r>
         <w:rPr>
-          <w:rFonts w:asciiTheme="minorBidi" w:hAnsiTheme="minorBidi"/>
-          <w:sz w:val="32"/>
-          <w:szCs w:val="32"/>
-          <w:rtl/>
-        </w:rPr>
-        <w:t xml:space="preserve"> </w:t>
-      </w:r>
-      <w:r>
-        <w:rPr>
-          <w:rFonts w:asciiTheme="minorBidi" w:hAnsiTheme="minorBidi"/>
+          <w:rFonts w:ascii="David" w:hAnsi="David" w:cs="David"/>
+          <w:sz w:val="32"/>
+          <w:szCs w:val="32"/>
+          <w:rtl/>
+        </w:rPr>
+        <w:t xml:space="preserve"> </w:t>
+      </w:r>
+      <w:r>
+        <w:rPr>
+          <w:rFonts w:ascii="David" w:hAnsi="David" w:cs="David"/>
           <w:sz w:val="32"/>
           <w:szCs w:val="32"/>
           <w:rtl/>
@@ -2117,7 +2142,7 @@
       </w:r>
       <w:r>
         <w:rPr>
-          <w:rFonts w:asciiTheme="minorBidi" w:hAnsiTheme="minorBidi"/>
+          <w:rFonts w:ascii="David" w:hAnsi="David" w:cs="David"/>
           <w:sz w:val="32"/>
           <w:szCs w:val="32"/>
           <w:rtl/>
@@ -2130,7 +2155,7 @@
         <w:bidi/>
         <w:spacing w:line="360" w:lineRule="auto"/>
         <w:rPr>
-          <w:rFonts w:asciiTheme="minorBidi" w:hAnsiTheme="minorBidi"/>
+          <w:rFonts w:ascii="David" w:hAnsi="David" w:cs="David"/>
           <w:sz w:val="32"/>
           <w:szCs w:val="32"/>
           <w:rtl/>
@@ -2138,7 +2163,7 @@
       </w:pPr>
       <w:r>
         <w:rPr>
-          <w:rFonts w:asciiTheme="minorBidi" w:hAnsiTheme="minorBidi"/>
+          <w:rFonts w:ascii="David" w:hAnsi="David" w:cs="David"/>
           <w:sz w:val="32"/>
           <w:szCs w:val="32"/>
           <w:rtl/>
@@ -2148,16 +2173,16 @@
       </w:r>
       <w:r>
         <w:rPr>
-          <w:rFonts w:asciiTheme="minorBidi" w:hAnsiTheme="minorBidi"/>
-          <w:sz w:val="32"/>
-          <w:szCs w:val="32"/>
-          <w:rtl/>
-        </w:rPr>
-        <w:t xml:space="preserve"> </w:t>
-      </w:r>
-      <w:r>
-        <w:rPr>
-          <w:rFonts w:asciiTheme="minorBidi" w:hAnsiTheme="minorBidi"/>
+          <w:rFonts w:ascii="David" w:hAnsi="David" w:cs="David"/>
+          <w:sz w:val="32"/>
+          <w:szCs w:val="32"/>
+          <w:rtl/>
+        </w:rPr>
+        <w:t xml:space="preserve"> </w:t>
+      </w:r>
+      <w:r>
+        <w:rPr>
+          <w:rFonts w:ascii="David" w:hAnsi="David" w:cs="David"/>
           <w:sz w:val="32"/>
           <w:szCs w:val="32"/>
           <w:rtl/>
@@ -2167,7 +2192,7 @@
       </w:r>
       <w:r>
         <w:rPr>
-          <w:rFonts w:asciiTheme="minorBidi" w:hAnsiTheme="minorBidi"/>
+          <w:rFonts w:ascii="David" w:hAnsi="David" w:cs="David"/>
           <w:sz w:val="32"/>
           <w:szCs w:val="32"/>
           <w:rtl/>
@@ -2176,7 +2201,7 @@
       </w:r>
       <w:r>
         <w:rPr>
-          <w:rFonts w:asciiTheme="minorBidi" w:hAnsiTheme="minorBidi"/>
+          <w:rFonts w:ascii="David" w:hAnsi="David" w:cs="David"/>
           <w:sz w:val="32"/>
           <w:szCs w:val="32"/>
           <w:rtl/>
@@ -2186,7 +2211,7 @@
       </w:r>
       <w:r>
         <w:rPr>
-          <w:rFonts w:asciiTheme="minorBidi" w:hAnsiTheme="minorBidi"/>
+          <w:rFonts w:ascii="David" w:hAnsi="David" w:cs="David"/>
           <w:sz w:val="32"/>
           <w:szCs w:val="32"/>
           <w:rtl/>
@@ -2199,7 +2224,7 @@
         <w:bidi/>
         <w:spacing w:line="360" w:lineRule="auto"/>
         <w:rPr>
-          <w:rFonts w:asciiTheme="minorBidi" w:hAnsiTheme="minorBidi"/>
+          <w:rFonts w:ascii="David" w:hAnsi="David" w:cs="David"/>
           <w:b/>
           <w:bCs/>
           <w:sz w:val="32"/>
@@ -2209,7 +2234,7 @@
       </w:pPr>
       <w:r>
         <w:rPr>
-          <w:rFonts w:asciiTheme="minorBidi" w:hAnsiTheme="minorBidi"/>
+          <w:rFonts w:ascii="David" w:hAnsi="David" w:cs="David"/>
           <w:b/>
           <w:bCs/>
           <w:sz w:val="32"/>
@@ -2221,7 +2246,7 @@
       </w:r>
       <w:r>
         <w:rPr>
-          <w:rFonts w:asciiTheme="minorBidi" w:hAnsiTheme="minorBidi"/>
+          <w:rFonts w:ascii="David" w:hAnsi="David" w:cs="David"/>
           <w:b/>
           <w:bCs/>
           <w:sz w:val="32"/>
@@ -2232,7 +2257,7 @@
       </w:r>
       <w:r>
         <w:rPr>
-          <w:rFonts w:asciiTheme="minorBidi" w:hAnsiTheme="minorBidi"/>
+          <w:rFonts w:ascii="David" w:hAnsi="David" w:cs="David"/>
           <w:b/>
           <w:bCs/>
           <w:sz w:val="32"/>
@@ -2244,7 +2269,7 @@
       </w:r>
       <w:r>
         <w:rPr>
-          <w:rFonts w:asciiTheme="minorBidi" w:hAnsiTheme="minorBidi"/>
+          <w:rFonts w:ascii="David" w:hAnsi="David" w:cs="David"/>
           <w:b/>
           <w:bCs/>
           <w:sz w:val="32"/>
@@ -2255,7 +2280,7 @@
       </w:r>
       <w:r>
         <w:rPr>
-          <w:rFonts w:asciiTheme="minorBidi" w:hAnsiTheme="minorBidi"/>
+          <w:rFonts w:ascii="David" w:hAnsi="David" w:cs="David"/>
           <w:b/>
           <w:bCs/>
           <w:sz w:val="32"/>
@@ -2271,7 +2296,7 @@
         <w:bidi/>
         <w:spacing w:line="360" w:lineRule="auto"/>
         <w:rPr>
-          <w:rFonts w:asciiTheme="minorBidi" w:hAnsiTheme="minorBidi"/>
+          <w:rFonts w:ascii="David" w:hAnsi="David" w:cs="David"/>
           <w:sz w:val="32"/>
           <w:szCs w:val="32"/>
           <w:rtl/>
@@ -2279,7 +2304,7 @@
       </w:pPr>
       <w:r>
         <w:rPr>
-          <w:rFonts w:asciiTheme="minorBidi" w:hAnsiTheme="minorBidi"/>
+          <w:rFonts w:ascii="David" w:hAnsi="David" w:cs="David"/>
           <w:sz w:val="32"/>
           <w:szCs w:val="32"/>
           <w:rtl/>
@@ -2289,16 +2314,16 @@
       </w:r>
       <w:r>
         <w:rPr>
-          <w:rFonts w:asciiTheme="minorBidi" w:hAnsiTheme="minorBidi"/>
-          <w:sz w:val="32"/>
-          <w:szCs w:val="32"/>
-          <w:rtl/>
-        </w:rPr>
-        <w:t xml:space="preserve"> </w:t>
-      </w:r>
-      <w:r>
-        <w:rPr>
-          <w:rFonts w:asciiTheme="minorBidi" w:hAnsiTheme="minorBidi"/>
+          <w:rFonts w:ascii="David" w:hAnsi="David" w:cs="David"/>
+          <w:sz w:val="32"/>
+          <w:szCs w:val="32"/>
+          <w:rtl/>
+        </w:rPr>
+        <w:t xml:space="preserve"> </w:t>
+      </w:r>
+      <w:r>
+        <w:rPr>
+          <w:rFonts w:ascii="David" w:hAnsi="David" w:cs="David"/>
           <w:sz w:val="32"/>
           <w:szCs w:val="32"/>
           <w:rtl/>
@@ -2308,16 +2333,16 @@
       </w:r>
       <w:r>
         <w:rPr>
-          <w:rFonts w:asciiTheme="minorBidi" w:hAnsiTheme="minorBidi"/>
-          <w:sz w:val="32"/>
-          <w:szCs w:val="32"/>
-          <w:rtl/>
-        </w:rPr>
-        <w:t xml:space="preserve"> </w:t>
-      </w:r>
-      <w:r>
-        <w:rPr>
-          <w:rFonts w:asciiTheme="minorBidi" w:hAnsiTheme="minorBidi"/>
+          <w:rFonts w:ascii="David" w:hAnsi="David" w:cs="David"/>
+          <w:sz w:val="32"/>
+          <w:szCs w:val="32"/>
+          <w:rtl/>
+        </w:rPr>
+        <w:t xml:space="preserve"> </w:t>
+      </w:r>
+      <w:r>
+        <w:rPr>
+          <w:rFonts w:ascii="David" w:hAnsi="David" w:cs="David"/>
           <w:sz w:val="32"/>
           <w:szCs w:val="32"/>
           <w:rtl/>
@@ -2327,16 +2352,16 @@
       </w:r>
       <w:r>
         <w:rPr>
-          <w:rFonts w:asciiTheme="minorBidi" w:hAnsiTheme="minorBidi"/>
-          <w:sz w:val="32"/>
-          <w:szCs w:val="32"/>
-          <w:rtl/>
-        </w:rPr>
-        <w:t xml:space="preserve"> </w:t>
-      </w:r>
-      <w:r>
-        <w:rPr>
-          <w:rFonts w:asciiTheme="minorBidi" w:hAnsiTheme="minorBidi"/>
+          <w:rFonts w:ascii="David" w:hAnsi="David" w:cs="David"/>
+          <w:sz w:val="32"/>
+          <w:szCs w:val="32"/>
+          <w:rtl/>
+        </w:rPr>
+        <w:t xml:space="preserve"> </w:t>
+      </w:r>
+      <w:r>
+        <w:rPr>
+          <w:rFonts w:ascii="David" w:hAnsi="David" w:cs="David"/>
           <w:sz w:val="32"/>
           <w:szCs w:val="32"/>
           <w:rtl/>
@@ -2346,16 +2371,16 @@
       </w:r>
       <w:r>
         <w:rPr>
-          <w:rFonts w:asciiTheme="minorBidi" w:hAnsiTheme="minorBidi"/>
-          <w:sz w:val="32"/>
-          <w:szCs w:val="32"/>
-          <w:rtl/>
-        </w:rPr>
-        <w:t xml:space="preserve"> </w:t>
-      </w:r>
-      <w:r>
-        <w:rPr>
-          <w:rFonts w:asciiTheme="minorBidi" w:hAnsiTheme="minorBidi"/>
+          <w:rFonts w:ascii="David" w:hAnsi="David" w:cs="David"/>
+          <w:sz w:val="32"/>
+          <w:szCs w:val="32"/>
+          <w:rtl/>
+        </w:rPr>
+        <w:t xml:space="preserve"> </w:t>
+      </w:r>
+      <w:r>
+        <w:rPr>
+          <w:rFonts w:ascii="David" w:hAnsi="David" w:cs="David"/>
           <w:sz w:val="32"/>
           <w:szCs w:val="32"/>
           <w:rtl/>
@@ -2365,7 +2390,7 @@
       </w:r>
       <w:r>
         <w:rPr>
-          <w:rFonts w:asciiTheme="minorBidi" w:hAnsiTheme="minorBidi"/>
+          <w:rFonts w:ascii="David" w:hAnsi="David" w:cs="David"/>
           <w:sz w:val="32"/>
           <w:szCs w:val="32"/>
           <w:rtl/>
@@ -2374,7 +2399,7 @@
       </w:r>
       <w:r>
         <w:rPr>
-          <w:rFonts w:asciiTheme="minorBidi" w:hAnsiTheme="minorBidi"/>
+          <w:rFonts w:ascii="David" w:hAnsi="David" w:cs="David"/>
           <w:sz w:val="32"/>
           <w:szCs w:val="32"/>
           <w:rtl/>
@@ -2384,16 +2409,16 @@
       </w:r>
       <w:r>
         <w:rPr>
-          <w:rFonts w:asciiTheme="minorBidi" w:hAnsiTheme="minorBidi"/>
-          <w:sz w:val="32"/>
-          <w:szCs w:val="32"/>
-          <w:rtl/>
-        </w:rPr>
-        <w:t xml:space="preserve"> </w:t>
-      </w:r>
-      <w:r>
-        <w:rPr>
-          <w:rFonts w:asciiTheme="minorBidi" w:hAnsiTheme="minorBidi"/>
+          <w:rFonts w:ascii="David" w:hAnsi="David" w:cs="David"/>
+          <w:sz w:val="32"/>
+          <w:szCs w:val="32"/>
+          <w:rtl/>
+        </w:rPr>
+        <w:t xml:space="preserve"> </w:t>
+      </w:r>
+      <w:r>
+        <w:rPr>
+          <w:rFonts w:ascii="David" w:hAnsi="David" w:cs="David"/>
           <w:sz w:val="32"/>
           <w:szCs w:val="32"/>
           <w:rtl/>
@@ -2403,16 +2428,16 @@
       </w:r>
       <w:r>
         <w:rPr>
-          <w:rFonts w:asciiTheme="minorBidi" w:hAnsiTheme="minorBidi"/>
-          <w:sz w:val="32"/>
-          <w:szCs w:val="32"/>
-          <w:rtl/>
-        </w:rPr>
-        <w:t xml:space="preserve"> </w:t>
-      </w:r>
-      <w:r>
-        <w:rPr>
-          <w:rFonts w:asciiTheme="minorBidi" w:hAnsiTheme="minorBidi"/>
+          <w:rFonts w:ascii="David" w:hAnsi="David" w:cs="David"/>
+          <w:sz w:val="32"/>
+          <w:szCs w:val="32"/>
+          <w:rtl/>
+        </w:rPr>
+        <w:t xml:space="preserve"> </w:t>
+      </w:r>
+      <w:r>
+        <w:rPr>
+          <w:rFonts w:ascii="David" w:hAnsi="David" w:cs="David"/>
           <w:sz w:val="32"/>
           <w:szCs w:val="32"/>
           <w:rtl/>
@@ -2422,16 +2447,16 @@
       </w:r>
       <w:r>
         <w:rPr>
-          <w:rFonts w:asciiTheme="minorBidi" w:hAnsiTheme="minorBidi"/>
-          <w:sz w:val="32"/>
-          <w:szCs w:val="32"/>
-          <w:rtl/>
-        </w:rPr>
-        <w:t xml:space="preserve"> </w:t>
-      </w:r>
-      <w:r>
-        <w:rPr>
-          <w:rFonts w:asciiTheme="minorBidi" w:hAnsiTheme="minorBidi"/>
+          <w:rFonts w:ascii="David" w:hAnsi="David" w:cs="David"/>
+          <w:sz w:val="32"/>
+          <w:szCs w:val="32"/>
+          <w:rtl/>
+        </w:rPr>
+        <w:t xml:space="preserve"> </w:t>
+      </w:r>
+      <w:r>
+        <w:rPr>
+          <w:rFonts w:ascii="David" w:hAnsi="David" w:cs="David"/>
           <w:sz w:val="32"/>
           <w:szCs w:val="32"/>
           <w:rtl/>
@@ -2441,16 +2466,16 @@
       </w:r>
       <w:r>
         <w:rPr>
-          <w:rFonts w:asciiTheme="minorBidi" w:hAnsiTheme="minorBidi"/>
-          <w:sz w:val="32"/>
-          <w:szCs w:val="32"/>
-          <w:rtl/>
-        </w:rPr>
-        <w:t xml:space="preserve"> </w:t>
-      </w:r>
-      <w:r>
-        <w:rPr>
-          <w:rFonts w:asciiTheme="minorBidi" w:hAnsiTheme="minorBidi"/>
+          <w:rFonts w:ascii="David" w:hAnsi="David" w:cs="David"/>
+          <w:sz w:val="32"/>
+          <w:szCs w:val="32"/>
+          <w:rtl/>
+        </w:rPr>
+        <w:t xml:space="preserve"> </w:t>
+      </w:r>
+      <w:r>
+        <w:rPr>
+          <w:rFonts w:ascii="David" w:hAnsi="David" w:cs="David"/>
           <w:sz w:val="32"/>
           <w:szCs w:val="32"/>
           <w:rtl/>
@@ -2460,16 +2485,16 @@
       </w:r>
       <w:r>
         <w:rPr>
-          <w:rFonts w:asciiTheme="minorBidi" w:hAnsiTheme="minorBidi"/>
-          <w:sz w:val="32"/>
-          <w:szCs w:val="32"/>
-          <w:rtl/>
-        </w:rPr>
-        <w:t xml:space="preserve"> </w:t>
-      </w:r>
-      <w:r>
-        <w:rPr>
-          <w:rFonts w:asciiTheme="minorBidi" w:hAnsiTheme="minorBidi"/>
+          <w:rFonts w:ascii="David" w:hAnsi="David" w:cs="David"/>
+          <w:sz w:val="32"/>
+          <w:szCs w:val="32"/>
+          <w:rtl/>
+        </w:rPr>
+        <w:t xml:space="preserve"> </w:t>
+      </w:r>
+      <w:r>
+        <w:rPr>
+          <w:rFonts w:ascii="David" w:hAnsi="David" w:cs="David"/>
           <w:sz w:val="32"/>
           <w:szCs w:val="32"/>
           <w:rtl/>
@@ -2479,16 +2504,16 @@
       </w:r>
       <w:r>
         <w:rPr>
-          <w:rFonts w:asciiTheme="minorBidi" w:hAnsiTheme="minorBidi"/>
-          <w:sz w:val="32"/>
-          <w:szCs w:val="32"/>
-          <w:rtl/>
-        </w:rPr>
-        <w:t xml:space="preserve"> </w:t>
-      </w:r>
-      <w:r>
-        <w:rPr>
-          <w:rFonts w:asciiTheme="minorBidi" w:hAnsiTheme="minorBidi"/>
+          <w:rFonts w:ascii="David" w:hAnsi="David" w:cs="David"/>
+          <w:sz w:val="32"/>
+          <w:szCs w:val="32"/>
+          <w:rtl/>
+        </w:rPr>
+        <w:t xml:space="preserve"> </w:t>
+      </w:r>
+      <w:r>
+        <w:rPr>
+          <w:rFonts w:ascii="David" w:hAnsi="David" w:cs="David"/>
           <w:sz w:val="32"/>
           <w:szCs w:val="32"/>
           <w:rtl/>
@@ -2498,16 +2523,16 @@
       </w:r>
       <w:r>
         <w:rPr>
-          <w:rFonts w:asciiTheme="minorBidi" w:hAnsiTheme="minorBidi"/>
-          <w:sz w:val="32"/>
-          <w:szCs w:val="32"/>
-          <w:rtl/>
-        </w:rPr>
-        <w:t xml:space="preserve"> </w:t>
-      </w:r>
-      <w:r>
-        <w:rPr>
-          <w:rFonts w:asciiTheme="minorBidi" w:hAnsiTheme="minorBidi"/>
+          <w:rFonts w:ascii="David" w:hAnsi="David" w:cs="David"/>
+          <w:sz w:val="32"/>
+          <w:szCs w:val="32"/>
+          <w:rtl/>
+        </w:rPr>
+        <w:t xml:space="preserve"> </w:t>
+      </w:r>
+      <w:r>
+        <w:rPr>
+          <w:rFonts w:ascii="David" w:hAnsi="David" w:cs="David"/>
           <w:sz w:val="32"/>
           <w:szCs w:val="32"/>
           <w:rtl/>
@@ -2517,16 +2542,16 @@
       </w:r>
       <w:r>
         <w:rPr>
-          <w:rFonts w:asciiTheme="minorBidi" w:hAnsiTheme="minorBidi"/>
-          <w:sz w:val="32"/>
-          <w:szCs w:val="32"/>
-          <w:rtl/>
-        </w:rPr>
-        <w:t xml:space="preserve"> </w:t>
-      </w:r>
-      <w:r>
-        <w:rPr>
-          <w:rFonts w:asciiTheme="minorBidi" w:hAnsiTheme="minorBidi"/>
+          <w:rFonts w:ascii="David" w:hAnsi="David" w:cs="David"/>
+          <w:sz w:val="32"/>
+          <w:szCs w:val="32"/>
+          <w:rtl/>
+        </w:rPr>
+        <w:t xml:space="preserve"> </w:t>
+      </w:r>
+      <w:r>
+        <w:rPr>
+          <w:rFonts w:ascii="David" w:hAnsi="David" w:cs="David"/>
           <w:sz w:val="32"/>
           <w:szCs w:val="32"/>
           <w:rtl/>
@@ -2536,7 +2561,7 @@
       </w:r>
       <w:r>
         <w:rPr>
-          <w:rFonts w:asciiTheme="minorBidi" w:hAnsiTheme="minorBidi"/>
+          <w:rFonts w:ascii="David" w:hAnsi="David" w:cs="David"/>
           <w:sz w:val="32"/>
           <w:szCs w:val="32"/>
           <w:rtl/>
@@ -2549,23 +2574,23 @@
         <w:bidi/>
         <w:spacing w:line="360" w:lineRule="auto"/>
         <w:rPr>
-          <w:rFonts w:asciiTheme="minorBidi" w:hAnsiTheme="minorBidi"/>
+          <w:rFonts w:ascii="David" w:hAnsi="David" w:cs="David"/>
           <w:sz w:val="32"/>
           <w:szCs w:val="32"/>
         </w:rPr>
       </w:pPr>
       <w:r>
         <w:rPr>
-          <w:rFonts w:asciiTheme="minorBidi" w:hAnsiTheme="minorBidi"/>
-          <w:sz w:val="32"/>
-          <w:szCs w:val="32"/>
-          <w:rtl/>
-        </w:rPr>
-        <w:t xml:space="preserve"> </w:t>
-      </w:r>
-      <w:r>
-        <w:rPr>
-          <w:rFonts w:asciiTheme="minorBidi" w:hAnsiTheme="minorBidi"/>
+          <w:rFonts w:ascii="David" w:hAnsi="David" w:cs="David"/>
+          <w:sz w:val="32"/>
+          <w:szCs w:val="32"/>
+          <w:rtl/>
+        </w:rPr>
+        <w:t xml:space="preserve"> </w:t>
+      </w:r>
+      <w:r>
+        <w:rPr>
+          <w:rFonts w:ascii="David" w:hAnsi="David" w:cs="David"/>
           <w:sz w:val="32"/>
           <w:szCs w:val="32"/>
           <w:rtl/>
@@ -2575,16 +2600,16 @@
       </w:r>
       <w:r>
         <w:rPr>
-          <w:rFonts w:asciiTheme="minorBidi" w:hAnsiTheme="minorBidi"/>
-          <w:sz w:val="32"/>
-          <w:szCs w:val="32"/>
-          <w:rtl/>
-        </w:rPr>
-        <w:t xml:space="preserve"> </w:t>
-      </w:r>
-      <w:r>
-        <w:rPr>
-          <w:rFonts w:asciiTheme="minorBidi" w:hAnsiTheme="minorBidi"/>
+          <w:rFonts w:ascii="David" w:hAnsi="David" w:cs="David"/>
+          <w:sz w:val="32"/>
+          <w:szCs w:val="32"/>
+          <w:rtl/>
+        </w:rPr>
+        <w:t xml:space="preserve"> </w:t>
+      </w:r>
+      <w:r>
+        <w:rPr>
+          <w:rFonts w:ascii="David" w:hAnsi="David" w:cs="David"/>
           <w:sz w:val="32"/>
           <w:szCs w:val="32"/>
           <w:rtl/>
@@ -2594,7 +2619,7 @@
       </w:r>
       <w:r>
         <w:rPr>
-          <w:rFonts w:asciiTheme="minorBidi" w:hAnsiTheme="minorBidi"/>
+          <w:rFonts w:ascii="David" w:hAnsi="David" w:cs="David"/>
           <w:sz w:val="32"/>
           <w:szCs w:val="32"/>
           <w:rtl/>
@@ -2603,36 +2628,49 @@
       </w:r>
       <w:r>
         <w:rPr>
-          <w:rFonts w:asciiTheme="minorBidi" w:hAnsiTheme="minorBidi"/>
+          <w:rFonts w:ascii="David" w:hAnsi="David" w:cs="David"/>
           <w:sz w:val="32"/>
           <w:szCs w:val="32"/>
           <w:rtl/>
         </w:rPr>
         <w:t xml:space="preserve">: </w:t>
       </w:r>
-      <w:r>
-        <w:rPr>
-          <w:rFonts w:asciiTheme="minorBidi" w:hAnsiTheme="minorBidi" w:hint="cs"/>
+      <w:proofErr w:type="spellStart"/>
+      <w:r>
+        <w:rPr>
+          <w:rFonts w:ascii="David" w:hAnsi="David" w:cs="David"/>
           <w:sz w:val="32"/>
           <w:szCs w:val="32"/>
           <w:u w:val="single"/>
           <w:rtl/>
           <w:lang w:bidi="he-IL"/>
         </w:rPr>
-        <w:t xml:space="preserve">גואד דקור </w:t>
-      </w:r>
-      <w:r>
-        <w:rPr>
-          <w:rFonts w:asciiTheme="minorBidi" w:hAnsiTheme="minorBidi"/>
-          <w:sz w:val="32"/>
-          <w:szCs w:val="32"/>
-          <w:rtl/>
-        </w:rPr>
-        <w:t xml:space="preserve"> </w:t>
-      </w:r>
-      <w:r>
-        <w:rPr>
-          <w:rFonts w:asciiTheme="minorBidi" w:hAnsiTheme="minorBidi"/>
+        <w:t>גואד</w:t>
+      </w:r>
+      <w:proofErr w:type="spellEnd"/>
+      <w:r>
+        <w:rPr>
+          <w:rFonts w:ascii="David" w:hAnsi="David" w:cs="David"/>
+          <w:sz w:val="32"/>
+          <w:szCs w:val="32"/>
+          <w:u w:val="single"/>
+          <w:rtl/>
+          <w:lang w:bidi="he-IL"/>
+        </w:rPr>
+        <w:t xml:space="preserve"> דקור </w:t>
+      </w:r>
+      <w:r>
+        <w:rPr>
+          <w:rFonts w:ascii="David" w:hAnsi="David" w:cs="David"/>
+          <w:sz w:val="32"/>
+          <w:szCs w:val="32"/>
+          <w:rtl/>
+        </w:rPr>
+        <w:t xml:space="preserve"> </w:t>
+      </w:r>
+      <w:r>
+        <w:rPr>
+          <w:rFonts w:ascii="David" w:hAnsi="David" w:cs="David"/>
           <w:sz w:val="32"/>
           <w:szCs w:val="32"/>
           <w:rtl/>
@@ -2642,7 +2680,7 @@
       </w:r>
       <w:r>
         <w:rPr>
-          <w:rFonts w:asciiTheme="minorBidi" w:hAnsiTheme="minorBidi"/>
+          <w:rFonts w:ascii="David" w:hAnsi="David" w:cs="David"/>
           <w:sz w:val="32"/>
           <w:szCs w:val="32"/>
           <w:rtl/>
@@ -2651,7 +2689,7 @@
       </w:r>
       <w:r>
         <w:rPr>
-          <w:rFonts w:asciiTheme="minorBidi" w:hAnsiTheme="minorBidi"/>
+          <w:rFonts w:ascii="David" w:hAnsi="David" w:cs="David"/>
           <w:sz w:val="32"/>
           <w:szCs w:val="32"/>
           <w:rtl/>
@@ -2661,7 +2699,7 @@
       </w:r>
       <w:r>
         <w:rPr>
-          <w:rFonts w:asciiTheme="minorBidi" w:hAnsiTheme="minorBidi"/>
+          <w:rFonts w:ascii="David" w:hAnsi="David" w:cs="David"/>
           <w:sz w:val="32"/>
           <w:szCs w:val="32"/>
           <w:rtl/>
@@ -2674,7 +2712,7 @@
         <w:bidi/>
         <w:spacing w:line="360" w:lineRule="auto"/>
         <w:rPr>
-          <w:rFonts w:asciiTheme="minorBidi" w:hAnsiTheme="minorBidi"/>
+          <w:rFonts w:ascii="David" w:hAnsi="David" w:cs="David"/>
           <w:b/>
           <w:bCs/>
           <w:sz w:val="32"/>
@@ -2684,7 +2722,7 @@
       </w:pPr>
       <w:r>
         <w:rPr>
-          <w:rFonts w:asciiTheme="minorBidi" w:hAnsiTheme="minorBidi"/>
+          <w:rFonts w:ascii="David" w:hAnsi="David" w:cs="David"/>
           <w:b/>
           <w:bCs/>
           <w:sz w:val="32"/>
@@ -2696,7 +2734,7 @@
       </w:r>
       <w:r>
         <w:rPr>
-          <w:rFonts w:asciiTheme="minorBidi" w:hAnsiTheme="minorBidi"/>
+          <w:rFonts w:ascii="David" w:hAnsi="David" w:cs="David"/>
           <w:b/>
           <w:bCs/>
           <w:sz w:val="32"/>
@@ -2707,7 +2745,7 @@
       </w:r>
       <w:r>
         <w:rPr>
-          <w:rFonts w:asciiTheme="minorBidi" w:hAnsiTheme="minorBidi"/>
+          <w:rFonts w:ascii="David" w:hAnsi="David" w:cs="David"/>
           <w:b/>
           <w:bCs/>
           <w:sz w:val="32"/>
@@ -2719,7 +2757,7 @@
       </w:r>
       <w:r>
         <w:rPr>
-          <w:rFonts w:asciiTheme="minorBidi" w:hAnsiTheme="minorBidi"/>
+          <w:rFonts w:ascii="David" w:hAnsi="David" w:cs="David"/>
           <w:b/>
           <w:bCs/>
           <w:sz w:val="32"/>
@@ -2730,7 +2768,7 @@
       </w:r>
       <w:r>
         <w:rPr>
-          <w:rFonts w:asciiTheme="minorBidi" w:hAnsiTheme="minorBidi"/>
+          <w:rFonts w:ascii="David" w:hAnsi="David" w:cs="David"/>
           <w:b/>
           <w:bCs/>
           <w:sz w:val="32"/>
@@ -2746,7 +2784,7 @@
         <w:bidi/>
         <w:spacing w:line="360" w:lineRule="auto"/>
         <w:rPr>
-          <w:rFonts w:asciiTheme="minorBidi" w:hAnsiTheme="minorBidi"/>
+          <w:rFonts w:ascii="David" w:hAnsi="David" w:cs="David"/>
           <w:sz w:val="32"/>
           <w:szCs w:val="32"/>
           <w:rtl/>
@@ -2754,7 +2792,7 @@
       </w:pPr>
       <w:r>
         <w:rPr>
-          <w:rFonts w:asciiTheme="minorBidi" w:hAnsiTheme="minorBidi"/>
+          <w:rFonts w:ascii="David" w:hAnsi="David" w:cs="David"/>
           <w:sz w:val="32"/>
           <w:szCs w:val="32"/>
           <w:rtl/>
@@ -2764,16 +2802,16 @@
       </w:r>
       <w:r>
         <w:rPr>
-          <w:rFonts w:asciiTheme="minorBidi" w:hAnsiTheme="minorBidi"/>
-          <w:sz w:val="32"/>
-          <w:szCs w:val="32"/>
-          <w:rtl/>
-        </w:rPr>
-        <w:t xml:space="preserve"> </w:t>
-      </w:r>
-      <w:r>
-        <w:rPr>
-          <w:rFonts w:asciiTheme="minorBidi" w:hAnsiTheme="minorBidi"/>
+          <w:rFonts w:ascii="David" w:hAnsi="David" w:cs="David"/>
+          <w:sz w:val="32"/>
+          <w:szCs w:val="32"/>
+          <w:rtl/>
+        </w:rPr>
+        <w:t xml:space="preserve"> </w:t>
+      </w:r>
+      <w:r>
+        <w:rPr>
+          <w:rFonts w:ascii="David" w:hAnsi="David" w:cs="David"/>
           <w:sz w:val="32"/>
           <w:szCs w:val="32"/>
           <w:rtl/>
@@ -2783,16 +2821,16 @@
       </w:r>
       <w:r>
         <w:rPr>
-          <w:rFonts w:asciiTheme="minorBidi" w:hAnsiTheme="minorBidi"/>
-          <w:sz w:val="32"/>
-          <w:szCs w:val="32"/>
-          <w:rtl/>
-        </w:rPr>
-        <w:t xml:space="preserve"> </w:t>
-      </w:r>
-      <w:r>
-        <w:rPr>
-          <w:rFonts w:asciiTheme="minorBidi" w:hAnsiTheme="minorBidi"/>
+          <w:rFonts w:ascii="David" w:hAnsi="David" w:cs="David"/>
+          <w:sz w:val="32"/>
+          <w:szCs w:val="32"/>
+          <w:rtl/>
+        </w:rPr>
+        <w:t xml:space="preserve"> </w:t>
+      </w:r>
+      <w:r>
+        <w:rPr>
+          <w:rFonts w:ascii="David" w:hAnsi="David" w:cs="David"/>
           <w:sz w:val="32"/>
           <w:szCs w:val="32"/>
           <w:rtl/>
@@ -2802,16 +2840,16 @@
       </w:r>
       <w:r>
         <w:rPr>
-          <w:rFonts w:asciiTheme="minorBidi" w:hAnsiTheme="minorBidi"/>
-          <w:sz w:val="32"/>
-          <w:szCs w:val="32"/>
-          <w:rtl/>
-        </w:rPr>
-        <w:t xml:space="preserve"> </w:t>
-      </w:r>
-      <w:r>
-        <w:rPr>
-          <w:rFonts w:asciiTheme="minorBidi" w:hAnsiTheme="minorBidi"/>
+          <w:rFonts w:ascii="David" w:hAnsi="David" w:cs="David"/>
+          <w:sz w:val="32"/>
+          <w:szCs w:val="32"/>
+          <w:rtl/>
+        </w:rPr>
+        <w:t xml:space="preserve"> </w:t>
+      </w:r>
+      <w:r>
+        <w:rPr>
+          <w:rFonts w:ascii="David" w:hAnsi="David" w:cs="David"/>
           <w:sz w:val="32"/>
           <w:szCs w:val="32"/>
           <w:rtl/>
@@ -2821,16 +2859,16 @@
       </w:r>
       <w:r>
         <w:rPr>
-          <w:rFonts w:asciiTheme="minorBidi" w:hAnsiTheme="minorBidi"/>
-          <w:sz w:val="32"/>
-          <w:szCs w:val="32"/>
-          <w:rtl/>
-        </w:rPr>
-        <w:t xml:space="preserve"> </w:t>
-      </w:r>
-      <w:r>
-        <w:rPr>
-          <w:rFonts w:asciiTheme="minorBidi" w:hAnsiTheme="minorBidi"/>
+          <w:rFonts w:ascii="David" w:hAnsi="David" w:cs="David"/>
+          <w:sz w:val="32"/>
+          <w:szCs w:val="32"/>
+          <w:rtl/>
+        </w:rPr>
+        <w:t xml:space="preserve"> </w:t>
+      </w:r>
+      <w:r>
+        <w:rPr>
+          <w:rFonts w:ascii="David" w:hAnsi="David" w:cs="David"/>
           <w:sz w:val="32"/>
           <w:szCs w:val="32"/>
           <w:rtl/>
@@ -2840,16 +2878,16 @@
       </w:r>
       <w:r>
         <w:rPr>
-          <w:rFonts w:asciiTheme="minorBidi" w:hAnsiTheme="minorBidi"/>
-          <w:sz w:val="32"/>
-          <w:szCs w:val="32"/>
-          <w:rtl/>
-        </w:rPr>
-        <w:t xml:space="preserve"> </w:t>
-      </w:r>
-      <w:r>
-        <w:rPr>
-          <w:rFonts w:asciiTheme="minorBidi" w:hAnsiTheme="minorBidi"/>
+          <w:rFonts w:ascii="David" w:hAnsi="David" w:cs="David"/>
+          <w:sz w:val="32"/>
+          <w:szCs w:val="32"/>
+          <w:rtl/>
+        </w:rPr>
+        <w:t xml:space="preserve"> </w:t>
+      </w:r>
+      <w:r>
+        <w:rPr>
+          <w:rFonts w:ascii="David" w:hAnsi="David" w:cs="David"/>
           <w:sz w:val="32"/>
           <w:szCs w:val="32"/>
           <w:rtl/>
@@ -2859,16 +2897,16 @@
       </w:r>
       <w:r>
         <w:rPr>
-          <w:rFonts w:asciiTheme="minorBidi" w:hAnsiTheme="minorBidi"/>
-          <w:sz w:val="32"/>
-          <w:szCs w:val="32"/>
-          <w:rtl/>
-        </w:rPr>
-        <w:t xml:space="preserve"> </w:t>
-      </w:r>
-      <w:r>
-        <w:rPr>
-          <w:rFonts w:asciiTheme="minorBidi" w:hAnsiTheme="minorBidi"/>
+          <w:rFonts w:ascii="David" w:hAnsi="David" w:cs="David"/>
+          <w:sz w:val="32"/>
+          <w:szCs w:val="32"/>
+          <w:rtl/>
+        </w:rPr>
+        <w:t xml:space="preserve"> </w:t>
+      </w:r>
+      <w:r>
+        <w:rPr>
+          <w:rFonts w:ascii="David" w:hAnsi="David" w:cs="David"/>
           <w:sz w:val="32"/>
           <w:szCs w:val="32"/>
           <w:rtl/>
@@ -2878,16 +2916,16 @@
       </w:r>
       <w:r>
         <w:rPr>
-          <w:rFonts w:asciiTheme="minorBidi" w:hAnsiTheme="minorBidi"/>
-          <w:sz w:val="32"/>
-          <w:szCs w:val="32"/>
-          <w:rtl/>
-        </w:rPr>
-        <w:t xml:space="preserve"> </w:t>
-      </w:r>
-      <w:r>
-        <w:rPr>
-          <w:rFonts w:asciiTheme="minorBidi" w:hAnsiTheme="minorBidi"/>
+          <w:rFonts w:ascii="David" w:hAnsi="David" w:cs="David"/>
+          <w:sz w:val="32"/>
+          <w:szCs w:val="32"/>
+          <w:rtl/>
+        </w:rPr>
+        <w:t xml:space="preserve"> </w:t>
+      </w:r>
+      <w:r>
+        <w:rPr>
+          <w:rFonts w:ascii="David" w:hAnsi="David" w:cs="David"/>
           <w:sz w:val="32"/>
           <w:szCs w:val="32"/>
           <w:rtl/>
@@ -2897,16 +2935,16 @@
       </w:r>
       <w:r>
         <w:rPr>
-          <w:rFonts w:asciiTheme="minorBidi" w:hAnsiTheme="minorBidi"/>
-          <w:sz w:val="32"/>
-          <w:szCs w:val="32"/>
-          <w:rtl/>
-        </w:rPr>
-        <w:t xml:space="preserve"> </w:t>
-      </w:r>
-      <w:r>
-        <w:rPr>
-          <w:rFonts w:asciiTheme="minorBidi" w:hAnsiTheme="minorBidi"/>
+          <w:rFonts w:ascii="David" w:hAnsi="David" w:cs="David"/>
+          <w:sz w:val="32"/>
+          <w:szCs w:val="32"/>
+          <w:rtl/>
+        </w:rPr>
+        <w:t xml:space="preserve"> </w:t>
+      </w:r>
+      <w:r>
+        <w:rPr>
+          <w:rFonts w:ascii="David" w:hAnsi="David" w:cs="David"/>
           <w:sz w:val="32"/>
           <w:szCs w:val="32"/>
           <w:rtl/>
@@ -2916,16 +2954,16 @@
       </w:r>
       <w:r>
         <w:rPr>
-          <w:rFonts w:asciiTheme="minorBidi" w:hAnsiTheme="minorBidi"/>
-          <w:sz w:val="32"/>
-          <w:szCs w:val="32"/>
-          <w:rtl/>
-        </w:rPr>
-        <w:t xml:space="preserve"> </w:t>
-      </w:r>
-      <w:r>
-        <w:rPr>
-          <w:rFonts w:asciiTheme="minorBidi" w:hAnsiTheme="minorBidi"/>
+          <w:rFonts w:ascii="David" w:hAnsi="David" w:cs="David"/>
+          <w:sz w:val="32"/>
+          <w:szCs w:val="32"/>
+          <w:rtl/>
+        </w:rPr>
+        <w:t xml:space="preserve"> </w:t>
+      </w:r>
+      <w:r>
+        <w:rPr>
+          <w:rFonts w:ascii="David" w:hAnsi="David" w:cs="David"/>
           <w:sz w:val="32"/>
           <w:szCs w:val="32"/>
           <w:rtl/>
@@ -2935,16 +2973,16 @@
       </w:r>
       <w:r>
         <w:rPr>
-          <w:rFonts w:asciiTheme="minorBidi" w:hAnsiTheme="minorBidi"/>
-          <w:sz w:val="32"/>
-          <w:szCs w:val="32"/>
-          <w:rtl/>
-        </w:rPr>
-        <w:t xml:space="preserve"> </w:t>
-      </w:r>
-      <w:r>
-        <w:rPr>
-          <w:rFonts w:asciiTheme="minorBidi" w:hAnsiTheme="minorBidi"/>
+          <w:rFonts w:ascii="David" w:hAnsi="David" w:cs="David"/>
+          <w:sz w:val="32"/>
+          <w:szCs w:val="32"/>
+          <w:rtl/>
+        </w:rPr>
+        <w:t xml:space="preserve"> </w:t>
+      </w:r>
+      <w:r>
+        <w:rPr>
+          <w:rFonts w:ascii="David" w:hAnsi="David" w:cs="David"/>
           <w:sz w:val="32"/>
           <w:szCs w:val="32"/>
           <w:rtl/>
@@ -2954,16 +2992,16 @@
       </w:r>
       <w:r>
         <w:rPr>
-          <w:rFonts w:asciiTheme="minorBidi" w:hAnsiTheme="minorBidi"/>
-          <w:sz w:val="32"/>
-          <w:szCs w:val="32"/>
-          <w:rtl/>
-        </w:rPr>
-        <w:t xml:space="preserve"> </w:t>
-      </w:r>
-      <w:r>
-        <w:rPr>
-          <w:rFonts w:asciiTheme="minorBidi" w:hAnsiTheme="minorBidi"/>
+          <w:rFonts w:ascii="David" w:hAnsi="David" w:cs="David"/>
+          <w:sz w:val="32"/>
+          <w:szCs w:val="32"/>
+          <w:rtl/>
+        </w:rPr>
+        <w:t xml:space="preserve"> </w:t>
+      </w:r>
+      <w:r>
+        <w:rPr>
+          <w:rFonts w:ascii="David" w:hAnsi="David" w:cs="David"/>
           <w:sz w:val="32"/>
           <w:szCs w:val="32"/>
           <w:rtl/>
@@ -2973,16 +3011,17 @@
       </w:r>
       <w:r>
         <w:rPr>
-          <w:rFonts w:asciiTheme="minorBidi" w:hAnsiTheme="minorBidi"/>
-          <w:sz w:val="32"/>
-          <w:szCs w:val="32"/>
-          <w:rtl/>
-        </w:rPr>
-        <w:t xml:space="preserve"> </w:t>
-      </w:r>
-      <w:r>
-        <w:rPr>
-          <w:rFonts w:asciiTheme="minorBidi" w:hAnsiTheme="minorBidi"/>
+          <w:rFonts w:ascii="David" w:hAnsi="David" w:cs="David"/>
+          <w:sz w:val="32"/>
+          <w:szCs w:val="32"/>
+          <w:rtl/>
+        </w:rPr>
+        <w:t xml:space="preserve"> </w:t>
+      </w:r>
+      <w:proofErr w:type="spellStart"/>
+      <w:r>
+        <w:rPr>
+          <w:rFonts w:ascii="David" w:hAnsi="David" w:cs="David"/>
           <w:sz w:val="32"/>
           <w:szCs w:val="32"/>
           <w:rtl/>
@@ -2990,9 +3029,10 @@
         </w:rPr>
         <w:t>המפמ</w:t>
       </w:r>
-      <w:r>
-        <w:rPr>
-          <w:rFonts w:asciiTheme="minorBidi" w:hAnsiTheme="minorBidi"/>
+      <w:proofErr w:type="spellEnd"/>
+      <w:r>
+        <w:rPr>
+          <w:rFonts w:ascii="David" w:hAnsi="David" w:cs="David"/>
           <w:sz w:val="32"/>
           <w:szCs w:val="32"/>
           <w:rtl/>
@@ -3001,7 +3041,7 @@
       </w:r>
       <w:r>
         <w:rPr>
-          <w:rFonts w:asciiTheme="minorBidi" w:hAnsiTheme="minorBidi"/>
+          <w:rFonts w:ascii="David" w:hAnsi="David" w:cs="David"/>
           <w:sz w:val="32"/>
           <w:szCs w:val="32"/>
           <w:rtl/>
@@ -3011,16 +3051,16 @@
       </w:r>
       <w:r>
         <w:rPr>
-          <w:rFonts w:asciiTheme="minorBidi" w:hAnsiTheme="minorBidi"/>
-          <w:sz w:val="32"/>
-          <w:szCs w:val="32"/>
-          <w:rtl/>
-        </w:rPr>
-        <w:t xml:space="preserve"> </w:t>
-      </w:r>
-      <w:r>
-        <w:rPr>
-          <w:rFonts w:asciiTheme="minorBidi" w:hAnsiTheme="minorBidi"/>
+          <w:rFonts w:ascii="David" w:hAnsi="David" w:cs="David"/>
+          <w:sz w:val="32"/>
+          <w:szCs w:val="32"/>
+          <w:rtl/>
+        </w:rPr>
+        <w:t xml:space="preserve"> </w:t>
+      </w:r>
+      <w:r>
+        <w:rPr>
+          <w:rFonts w:ascii="David" w:hAnsi="David" w:cs="David"/>
           <w:sz w:val="32"/>
           <w:szCs w:val="32"/>
           <w:rtl/>
@@ -3030,16 +3070,16 @@
       </w:r>
       <w:r>
         <w:rPr>
-          <w:rFonts w:asciiTheme="minorBidi" w:hAnsiTheme="minorBidi"/>
-          <w:sz w:val="32"/>
-          <w:szCs w:val="32"/>
-          <w:rtl/>
-        </w:rPr>
-        <w:t xml:space="preserve"> </w:t>
-      </w:r>
-      <w:r>
-        <w:rPr>
-          <w:rFonts w:asciiTheme="minorBidi" w:hAnsiTheme="minorBidi"/>
+          <w:rFonts w:ascii="David" w:hAnsi="David" w:cs="David"/>
+          <w:sz w:val="32"/>
+          <w:szCs w:val="32"/>
+          <w:rtl/>
+        </w:rPr>
+        <w:t xml:space="preserve"> </w:t>
+      </w:r>
+      <w:r>
+        <w:rPr>
+          <w:rFonts w:ascii="David" w:hAnsi="David" w:cs="David"/>
           <w:sz w:val="32"/>
           <w:szCs w:val="32"/>
           <w:rtl/>
@@ -3049,7 +3089,7 @@
       </w:r>
       <w:r>
         <w:rPr>
-          <w:rFonts w:asciiTheme="minorBidi" w:hAnsiTheme="minorBidi"/>
+          <w:rFonts w:ascii="David" w:hAnsi="David" w:cs="David"/>
           <w:sz w:val="32"/>
           <w:szCs w:val="32"/>
           <w:rtl/>
@@ -3062,7 +3102,7 @@
         <w:bidi/>
         <w:spacing w:line="360" w:lineRule="auto"/>
         <w:rPr>
-          <w:rFonts w:asciiTheme="minorBidi" w:hAnsiTheme="minorBidi"/>
+          <w:rFonts w:ascii="David" w:hAnsi="David" w:cs="David"/>
           <w:sz w:val="32"/>
           <w:szCs w:val="32"/>
           <w:rtl/>
@@ -3070,7 +3110,7 @@
       </w:pPr>
       <w:r>
         <w:rPr>
-          <w:rFonts w:asciiTheme="minorBidi" w:hAnsiTheme="minorBidi"/>
+          <w:rFonts w:ascii="David" w:hAnsi="David" w:cs="David"/>
           <w:sz w:val="32"/>
           <w:szCs w:val="32"/>
           <w:rtl/>
@@ -3080,16 +3120,16 @@
       </w:r>
       <w:r>
         <w:rPr>
-          <w:rFonts w:asciiTheme="minorBidi" w:hAnsiTheme="minorBidi"/>
-          <w:sz w:val="32"/>
-          <w:szCs w:val="32"/>
-          <w:rtl/>
-        </w:rPr>
-        <w:t xml:space="preserve"> </w:t>
-      </w:r>
-      <w:r>
-        <w:rPr>
-          <w:rFonts w:asciiTheme="minorBidi" w:hAnsiTheme="minorBidi"/>
+          <w:rFonts w:ascii="David" w:hAnsi="David" w:cs="David"/>
+          <w:sz w:val="32"/>
+          <w:szCs w:val="32"/>
+          <w:rtl/>
+        </w:rPr>
+        <w:t xml:space="preserve"> </w:t>
+      </w:r>
+      <w:r>
+        <w:rPr>
+          <w:rFonts w:ascii="David" w:hAnsi="David" w:cs="David"/>
           <w:sz w:val="32"/>
           <w:szCs w:val="32"/>
           <w:rtl/>
@@ -3099,16 +3139,16 @@
       </w:r>
       <w:r>
         <w:rPr>
-          <w:rFonts w:asciiTheme="minorBidi" w:hAnsiTheme="minorBidi"/>
-          <w:sz w:val="32"/>
-          <w:szCs w:val="32"/>
-          <w:rtl/>
-        </w:rPr>
-        <w:t xml:space="preserve"> </w:t>
-      </w:r>
-      <w:r>
-        <w:rPr>
-          <w:rFonts w:asciiTheme="minorBidi" w:hAnsiTheme="minorBidi"/>
+          <w:rFonts w:ascii="David" w:hAnsi="David" w:cs="David"/>
+          <w:sz w:val="32"/>
+          <w:szCs w:val="32"/>
+          <w:rtl/>
+        </w:rPr>
+        <w:t xml:space="preserve"> </w:t>
+      </w:r>
+      <w:r>
+        <w:rPr>
+          <w:rFonts w:ascii="David" w:hAnsi="David" w:cs="David"/>
           <w:sz w:val="32"/>
           <w:szCs w:val="32"/>
           <w:rtl/>
@@ -3118,36 +3158,49 @@
       </w:r>
       <w:r>
         <w:rPr>
-          <w:rFonts w:asciiTheme="minorBidi" w:hAnsiTheme="minorBidi"/>
+          <w:rFonts w:ascii="David" w:hAnsi="David" w:cs="David"/>
           <w:sz w:val="32"/>
           <w:szCs w:val="32"/>
           <w:rtl/>
         </w:rPr>
         <w:t xml:space="preserve">: </w:t>
       </w:r>
-      <w:r>
-        <w:rPr>
-          <w:rFonts w:asciiTheme="minorBidi" w:hAnsiTheme="minorBidi" w:hint="cs"/>
+      <w:proofErr w:type="spellStart"/>
+      <w:r>
+        <w:rPr>
+          <w:rFonts w:ascii="David" w:hAnsi="David" w:cs="David"/>
           <w:sz w:val="32"/>
           <w:szCs w:val="32"/>
           <w:u w:val="single"/>
           <w:rtl/>
           <w:lang w:bidi="he-IL"/>
         </w:rPr>
-        <w:t>גואד דקור</w:t>
-      </w:r>
-      <w:r>
-        <w:rPr>
-          <w:rFonts w:asciiTheme="minorBidi" w:hAnsiTheme="minorBidi"/>
-          <w:sz w:val="32"/>
-          <w:szCs w:val="32"/>
-          <w:rtl/>
-        </w:rPr>
-        <w:t xml:space="preserve"> </w:t>
-      </w:r>
-      <w:r>
-        <w:rPr>
-          <w:rFonts w:asciiTheme="minorBidi" w:hAnsiTheme="minorBidi"/>
+        <w:t>גואד</w:t>
+      </w:r>
+      <w:proofErr w:type="spellEnd"/>
+      <w:r>
+        <w:rPr>
+          <w:rFonts w:ascii="David" w:hAnsi="David" w:cs="David"/>
+          <w:sz w:val="32"/>
+          <w:szCs w:val="32"/>
+          <w:u w:val="single"/>
+          <w:rtl/>
+          <w:lang w:bidi="he-IL"/>
+        </w:rPr>
+        <w:t xml:space="preserve"> דקור</w:t>
+      </w:r>
+      <w:r>
+        <w:rPr>
+          <w:rFonts w:ascii="David" w:hAnsi="David" w:cs="David"/>
+          <w:sz w:val="32"/>
+          <w:szCs w:val="32"/>
+          <w:rtl/>
+        </w:rPr>
+        <w:t xml:space="preserve"> </w:t>
+      </w:r>
+      <w:r>
+        <w:rPr>
+          <w:rFonts w:ascii="David" w:hAnsi="David" w:cs="David"/>
           <w:sz w:val="32"/>
           <w:szCs w:val="32"/>
           <w:rtl/>
@@ -3157,7 +3210,7 @@
       </w:r>
       <w:r>
         <w:rPr>
-          <w:rFonts w:asciiTheme="minorBidi" w:hAnsiTheme="minorBidi"/>
+          <w:rFonts w:ascii="David" w:hAnsi="David" w:cs="David"/>
           <w:sz w:val="32"/>
           <w:szCs w:val="32"/>
           <w:rtl/>
@@ -3166,7 +3219,7 @@
       </w:r>
       <w:r>
         <w:rPr>
-          <w:rFonts w:asciiTheme="minorBidi" w:hAnsiTheme="minorBidi"/>
+          <w:rFonts w:ascii="David" w:hAnsi="David" w:cs="David"/>
           <w:sz w:val="32"/>
           <w:szCs w:val="32"/>
           <w:rtl/>
@@ -3176,15 +3229,219 @@
       </w:r>
       <w:r>
         <w:rPr>
-          <w:rFonts w:asciiTheme="minorBidi" w:hAnsiTheme="minorBidi"/>
+          <w:rFonts w:ascii="David" w:hAnsi="David" w:cs="David"/>
           <w:sz w:val="32"/>
           <w:szCs w:val="32"/>
           <w:rtl/>
         </w:rPr>
         <w:t>: __________.</w:t>
       </w:r>
-      <w:r>
-        <w:rPr>
+    </w:p>
+    <w:p>
+      <w:pPr>
+        <w:rPr>
+          <w:rFonts w:ascii="David" w:hAnsi="David" w:cs="David"/>
+          <w:sz w:val="32"/>
+          <w:szCs w:val="32"/>
+          <w:rtl/>
+        </w:rPr>
+      </w:pPr>
+      <w:r>
+        <w:rPr>
+          <w:rFonts w:ascii="David" w:hAnsi="David" w:cs="Times New Roman"/>
+          <w:sz w:val="32"/>
+          <w:szCs w:val="32"/>
+          <w:rtl/>
+        </w:rPr>
+        <w:br w:type="page"/>
+      </w:r>
+    </w:p>
+    <w:p>
+      <w:pPr>
+        <w:pStyle w:val="head1"/>
+        <w:rPr>
+          <w:rtl/>
+        </w:rPr>
+      </w:pPr>
+      <w:bookmarkStart w:id="1" w:name="_Toc72926813"/>
+      <w:r>
+        <w:rPr>
+          <w:rFonts w:hint="cs"/>
+          <w:rtl/>
+        </w:rPr>
+        <w:lastRenderedPageBreak/>
+        <w:t>תודה:</w:t>
+      </w:r>
+      <w:bookmarkEnd w:id="1"/>
+    </w:p>
+    <w:p>
+      <w:pPr>
+        <w:bidi/>
+        <w:rPr>
+          <w:rFonts w:ascii="David" w:hAnsi="David" w:cs="David"/>
+          <w:sz w:val="32"/>
+          <w:szCs w:val="32"/>
+          <w:lang w:bidi="he-IL"/>
+        </w:rPr>
+      </w:pPr>
+    </w:p>
+    <w:p>
+      <w:pPr>
+        <w:bidi/>
+        <w:rPr>
+          <w:rFonts w:ascii="David" w:hAnsi="David" w:cs="David"/>
+          <w:sz w:val="44"/>
+          <w:szCs w:val="44"/>
+          <w:rtl/>
+        </w:rPr>
+      </w:pPr>
+      <w:r>
+        <w:rPr>
+          <w:rFonts w:ascii="David" w:hAnsi="David" w:cs="David"/>
+          <w:sz w:val="32"/>
+          <w:szCs w:val="32"/>
+          <w:rtl/>
+          <w:lang w:bidi="he-IL"/>
+        </w:rPr>
+        <w:t>נ</w:t>
+      </w:r>
+      <w:r>
+        <w:rPr>
+          <w:rFonts w:ascii="David" w:hAnsi="David" w:cs="David" w:hint="cs"/>
+          <w:sz w:val="32"/>
+          <w:szCs w:val="32"/>
+          <w:rtl/>
+          <w:lang w:bidi="he-IL"/>
+        </w:rPr>
+        <w:t>ו</w:t>
+      </w:r>
+      <w:r>
+        <w:rPr>
+          <w:rFonts w:ascii="David" w:hAnsi="David" w:cs="David"/>
+          <w:sz w:val="32"/>
+          <w:szCs w:val="32"/>
+          <w:rtl/>
+          <w:lang w:bidi="he-IL"/>
+        </w:rPr>
+        <w:t>ת</w:t>
+      </w:r>
+      <w:r>
+        <w:rPr>
+          <w:rFonts w:ascii="David" w:hAnsi="David" w:cs="David" w:hint="cs"/>
+          <w:sz w:val="32"/>
+          <w:szCs w:val="32"/>
+          <w:rtl/>
+          <w:lang w:bidi="he-IL"/>
+        </w:rPr>
+        <w:t>ן</w:t>
+      </w:r>
+      <w:r>
+        <w:rPr>
+          <w:rFonts w:ascii="David" w:hAnsi="David" w:cs="David"/>
+          <w:sz w:val="32"/>
+          <w:szCs w:val="32"/>
+          <w:rtl/>
+          <w:lang w:bidi="he-IL"/>
+        </w:rPr>
+        <w:t xml:space="preserve"> </w:t>
+      </w:r>
+      <w:r>
+        <w:rPr>
+          <w:rFonts w:ascii="David" w:hAnsi="David" w:cs="David"/>
+          <w:sz w:val="32"/>
+          <w:szCs w:val="32"/>
+          <w:rtl/>
+          <w:lang w:bidi="he-IL"/>
+        </w:rPr>
+        <w:t>תודת</w:t>
+      </w:r>
+      <w:r>
+        <w:rPr>
+          <w:rFonts w:ascii="David" w:hAnsi="David" w:cs="David" w:hint="cs"/>
+          <w:sz w:val="32"/>
+          <w:szCs w:val="32"/>
+          <w:rtl/>
+          <w:lang w:bidi="he-IL"/>
+        </w:rPr>
+        <w:t>י</w:t>
+      </w:r>
+      <w:r>
+        <w:rPr>
+          <w:rFonts w:ascii="David" w:hAnsi="David" w:cs="David"/>
+          <w:sz w:val="32"/>
+          <w:szCs w:val="32"/>
+          <w:rtl/>
+          <w:lang w:bidi="he-IL"/>
+        </w:rPr>
+        <w:t xml:space="preserve"> למור</w:t>
+      </w:r>
+      <w:r>
+        <w:rPr>
+          <w:rFonts w:ascii="David" w:hAnsi="David" w:cs="David" w:hint="cs"/>
+          <w:sz w:val="32"/>
+          <w:szCs w:val="32"/>
+          <w:rtl/>
+          <w:lang w:bidi="he-IL"/>
+        </w:rPr>
+        <w:t>ה המקצוע המכובד,</w:t>
+      </w:r>
+      <w:r>
+        <w:rPr>
+          <w:rFonts w:ascii="David" w:hAnsi="David" w:cs="David"/>
+          <w:sz w:val="32"/>
+          <w:szCs w:val="32"/>
+          <w:rtl/>
+          <w:lang w:bidi="he-IL"/>
+        </w:rPr>
+        <w:t xml:space="preserve"> על הדרכתו וה</w:t>
+      </w:r>
+      <w:r>
+        <w:rPr>
+          <w:rFonts w:ascii="David" w:hAnsi="David" w:cs="David" w:hint="cs"/>
+          <w:sz w:val="32"/>
+          <w:szCs w:val="32"/>
+          <w:rtl/>
+          <w:lang w:bidi="he-IL"/>
+        </w:rPr>
+        <w:t>שקעה</w:t>
+      </w:r>
+      <w:r>
+        <w:rPr>
+          <w:rFonts w:ascii="David" w:hAnsi="David" w:cs="David"/>
+          <w:sz w:val="32"/>
+          <w:szCs w:val="32"/>
+          <w:rtl/>
+          <w:lang w:bidi="he-IL"/>
+        </w:rPr>
+        <w:t xml:space="preserve"> שלו במשך השנה הזו. סובלני היה. שמע והעריך רעיונות ומחשבות שלנו על אף הבדל הגילים וגם הבדל הנסיבות והמחשבות . היה לנו מורה, חבר, וגם המקור הראשון והבלעדי לפתרון כל בעיה ו/או מכשול נתקלנו בו בכל תקופת הכנת </w:t>
+      </w:r>
+      <w:proofErr w:type="spellStart"/>
+      <w:r>
+        <w:rPr>
+          <w:rFonts w:ascii="David" w:hAnsi="David" w:cs="David"/>
+          <w:sz w:val="32"/>
+          <w:szCs w:val="32"/>
+          <w:rtl/>
+          <w:lang w:bidi="he-IL"/>
+        </w:rPr>
+        <w:t>פרוייקט</w:t>
+      </w:r>
+      <w:proofErr w:type="spellEnd"/>
+      <w:r>
+        <w:rPr>
+          <w:rFonts w:ascii="David" w:hAnsi="David" w:cs="David"/>
+          <w:sz w:val="32"/>
+          <w:szCs w:val="32"/>
+          <w:rtl/>
+          <w:lang w:bidi="he-IL"/>
+        </w:rPr>
+        <w:t xml:space="preserve"> זה והוצאתו לפועל .</w:t>
+      </w:r>
+      <w:r>
+        <w:rPr>
+          <w:rFonts w:ascii="David" w:hAnsi="David" w:cs="David"/>
+          <w:sz w:val="32"/>
+          <w:szCs w:val="32"/>
           <w:rtl/>
         </w:rPr>
         <w:br w:type="page"/>
@@ -3192,7 +3449,15 @@
     </w:p>
     <w:sdt>
       <w:sdtPr>
-        <w:id w:val="-787663457"/>
+        <w:rPr>
+          <w:rFonts w:ascii="David" w:eastAsiaTheme="minorHAnsi" w:hAnsi="David" w:cs="David"/>
+          <w:b w:val="0"/>
+          <w:sz w:val="52"/>
+          <w:szCs w:val="40"/>
+          <w:u w:val="none"/>
+          <w:rtl/>
+        </w:rPr>
+        <w:id w:val="1512261484"/>
         <w:docPartObj>
           <w:docPartGallery w:val="Table of Contents"/>
           <w:docPartUnique/>
@@ -3200,267 +3465,1210 @@
       </w:sdtPr>
       <w:sdtEndPr>
         <w:rPr>
-          <w:rFonts w:asciiTheme="minorHAnsi" w:eastAsiaTheme="minorEastAsia" w:hAnsiTheme="minorHAnsi" w:cs="Times New Roman"/>
-          <w:b w:val="0"/>
+          <w:rFonts w:asciiTheme="minorHAnsi" w:hAnsiTheme="minorHAnsi" w:cstheme="minorBidi"/>
+          <w:bCs/>
+          <w:noProof/>
           <w:sz w:val="22"/>
           <w:szCs w:val="22"/>
-          <w:u w:val="none"/>
         </w:rPr>
       </w:sdtEndPr>
       <w:sdtContent>
         <w:p>
           <w:pPr>
             <w:pStyle w:val="TOCHeading"/>
+            <w:bidi/>
+            <w:spacing w:line="480" w:lineRule="auto"/>
+            <w:rPr>
+              <w:rFonts w:ascii="David" w:hAnsi="David" w:cs="David"/>
+              <w:szCs w:val="44"/>
+            </w:rPr>
           </w:pPr>
           <w:r>
-            <w:t>Table of Contents</w:t>
+            <w:rPr>
+              <w:rFonts w:ascii="David" w:hAnsi="David" w:cs="David"/>
+              <w:szCs w:val="44"/>
+              <w:rtl/>
+              <w:lang w:bidi="he-IL"/>
+            </w:rPr>
+            <w:t>תוכן עניינים</w:t>
           </w:r>
         </w:p>
         <w:p>
           <w:pPr>
             <w:pStyle w:val="TOC1"/>
+            <w:spacing w:line="480" w:lineRule="auto"/>
+            <w:rPr>
+              <w:rFonts w:cstheme="minorBidi"/>
+              <w:noProof/>
+            </w:rPr>
           </w:pPr>
-          <w:sdt>
-            <w:sdtPr>
-              <w:rPr>
-                <w:b/>
-                <w:bCs/>
-                <w:rtl/>
-              </w:rPr>
-              <w:id w:val="183865962"/>
-              <w:placeholder>
-                <w:docPart w:val="0B4ACEE0430443B68C9E9171518C0F2A"/>
-              </w:placeholder>
-              <w:temporary/>
-              <w:showingPlcHdr/>
-            </w:sdtPr>
-            <w:sdtContent>
-              <w:r>
-                <w:rPr>
-                  <w:b/>
-                  <w:bCs/>
-                </w:rPr>
-                <w:t>Type chapter title (level 1)</w:t>
-              </w:r>
-            </w:sdtContent>
-          </w:sdt>
           <w:r>
-            <w:ptab w:relativeTo="margin" w:alignment="right" w:leader="dot"/>
+            <w:rPr>
+              <w:rFonts w:ascii="David" w:hAnsi="David" w:cs="David"/>
+              <w:sz w:val="32"/>
+              <w:szCs w:val="32"/>
+            </w:rPr>
+            <w:fldChar w:fldCharType="begin"/>
           </w:r>
           <w:r>
             <w:rPr>
-              <w:b/>
-              <w:bCs/>
+              <w:rFonts w:ascii="David" w:hAnsi="David" w:cs="David"/>
+              <w:sz w:val="32"/>
+              <w:szCs w:val="32"/>
             </w:rPr>
-            <w:t>1</w:t>
+            <w:instrText xml:space="preserve"> TOC \o "1-3" \h \z \u </w:instrText>
           </w:r>
+          <w:r>
+            <w:rPr>
+              <w:rFonts w:ascii="David" w:hAnsi="David" w:cs="David"/>
+              <w:sz w:val="32"/>
+              <w:szCs w:val="32"/>
+            </w:rPr>
+            <w:fldChar w:fldCharType="separate"/>
+          </w:r>
+          <w:hyperlink w:anchor="_Toc72926812" w:history="1">
+            <w:r>
+              <w:rPr>
+                <w:rStyle w:val="Hyperlink"/>
+                <w:noProof/>
+                <w:rtl/>
+                <w:lang w:bidi="he-IL"/>
+              </w:rPr>
+              <w:t>הצהרת הלומד:</w:t>
+            </w:r>
+            <w:r>
+              <w:rPr>
+                <w:noProof/>
+                <w:webHidden/>
+              </w:rPr>
+              <w:tab/>
+            </w:r>
+            <w:r>
+              <w:rPr>
+                <w:noProof/>
+                <w:webHidden/>
+              </w:rPr>
+              <w:fldChar w:fldCharType="begin"/>
+            </w:r>
+            <w:r>
+              <w:rPr>
+                <w:noProof/>
+                <w:webHidden/>
+              </w:rPr>
+              <w:instrText xml:space="preserve"> PAGEREF _Toc72926812 \h </w:instrText>
+            </w:r>
+            <w:r>
+              <w:rPr>
+                <w:noProof/>
+                <w:webHidden/>
+              </w:rPr>
+            </w:r>
+            <w:r>
+              <w:rPr>
+                <w:noProof/>
+                <w:webHidden/>
+              </w:rPr>
+              <w:fldChar w:fldCharType="separate"/>
+            </w:r>
+            <w:r>
+              <w:rPr>
+                <w:noProof/>
+                <w:webHidden/>
+              </w:rPr>
+              <w:t>2</w:t>
+            </w:r>
+            <w:r>
+              <w:rPr>
+                <w:noProof/>
+                <w:webHidden/>
+              </w:rPr>
+              <w:fldChar w:fldCharType="end"/>
+            </w:r>
+          </w:hyperlink>
+        </w:p>
+        <w:p>
+          <w:pPr>
+            <w:pStyle w:val="TOC1"/>
+            <w:spacing w:line="480" w:lineRule="auto"/>
+            <w:rPr>
+              <w:rFonts w:cstheme="minorBidi"/>
+              <w:noProof/>
+            </w:rPr>
+          </w:pPr>
+          <w:hyperlink w:anchor="_Toc72926813" w:history="1">
+            <w:r>
+              <w:rPr>
+                <w:rStyle w:val="Hyperlink"/>
+                <w:noProof/>
+                <w:rtl/>
+                <w:lang w:bidi="he-IL"/>
+              </w:rPr>
+              <w:t>תודה:</w:t>
+            </w:r>
+            <w:r>
+              <w:rPr>
+                <w:noProof/>
+                <w:webHidden/>
+              </w:rPr>
+              <w:tab/>
+            </w:r>
+            <w:r>
+              <w:rPr>
+                <w:noProof/>
+                <w:webHidden/>
+              </w:rPr>
+              <w:fldChar w:fldCharType="begin"/>
+            </w:r>
+            <w:r>
+              <w:rPr>
+                <w:noProof/>
+                <w:webHidden/>
+              </w:rPr>
+              <w:instrText xml:space="preserve"> PAGEREF _Toc72926813 \h </w:instrText>
+            </w:r>
+            <w:r>
+              <w:rPr>
+                <w:noProof/>
+                <w:webHidden/>
+              </w:rPr>
+            </w:r>
+            <w:r>
+              <w:rPr>
+                <w:noProof/>
+                <w:webHidden/>
+              </w:rPr>
+              <w:fldChar w:fldCharType="separate"/>
+            </w:r>
+            <w:r>
+              <w:rPr>
+                <w:noProof/>
+                <w:webHidden/>
+              </w:rPr>
+              <w:t>3</w:t>
+            </w:r>
+            <w:r>
+              <w:rPr>
+                <w:noProof/>
+                <w:webHidden/>
+              </w:rPr>
+              <w:fldChar w:fldCharType="end"/>
+            </w:r>
+          </w:hyperlink>
+        </w:p>
+        <w:p>
+          <w:pPr>
+            <w:pStyle w:val="TOC1"/>
+            <w:spacing w:line="480" w:lineRule="auto"/>
+            <w:rPr>
+              <w:rFonts w:cstheme="minorBidi"/>
+              <w:noProof/>
+            </w:rPr>
+          </w:pPr>
+          <w:hyperlink w:anchor="_Toc72926814" w:history="1">
+            <w:r>
+              <w:rPr>
+                <w:rStyle w:val="Hyperlink"/>
+                <w:noProof/>
+                <w:rtl/>
+                <w:lang w:bidi="he-IL"/>
+              </w:rPr>
+              <w:t>תקציר</w:t>
+            </w:r>
+            <w:r>
+              <w:rPr>
+                <w:noProof/>
+                <w:webHidden/>
+              </w:rPr>
+              <w:tab/>
+            </w:r>
+            <w:r>
+              <w:rPr>
+                <w:noProof/>
+                <w:webHidden/>
+              </w:rPr>
+              <w:fldChar w:fldCharType="begin"/>
+            </w:r>
+            <w:r>
+              <w:rPr>
+                <w:noProof/>
+                <w:webHidden/>
+              </w:rPr>
+              <w:instrText xml:space="preserve"> PAGEREF _Toc72926814 \h </w:instrText>
+            </w:r>
+            <w:r>
+              <w:rPr>
+                <w:noProof/>
+                <w:webHidden/>
+              </w:rPr>
+            </w:r>
+            <w:r>
+              <w:rPr>
+                <w:noProof/>
+                <w:webHidden/>
+              </w:rPr>
+              <w:fldChar w:fldCharType="separate"/>
+            </w:r>
+            <w:r>
+              <w:rPr>
+                <w:noProof/>
+                <w:webHidden/>
+              </w:rPr>
+              <w:t>5</w:t>
+            </w:r>
+            <w:r>
+              <w:rPr>
+                <w:noProof/>
+                <w:webHidden/>
+              </w:rPr>
+              <w:fldChar w:fldCharType="end"/>
+            </w:r>
+          </w:hyperlink>
         </w:p>
         <w:p>
           <w:pPr>
             <w:pStyle w:val="TOC2"/>
-            <w:ind w:left="216"/>
+            <w:tabs>
+              <w:tab w:val="right" w:leader="dot" w:pos="9350"/>
+            </w:tabs>
+            <w:bidi/>
+            <w:spacing w:line="480" w:lineRule="auto"/>
+            <w:rPr>
+              <w:rFonts w:cstheme="minorBidi"/>
+              <w:noProof/>
+            </w:rPr>
           </w:pPr>
-          <w:sdt>
-            <w:sdtPr>
-              <w:id w:val="1667506712"/>
-              <w:placeholder>
-                <w:docPart w:val="143286C687DB40D0AD185817257A6B89"/>
-              </w:placeholder>
-              <w:temporary/>
-              <w:showingPlcHdr/>
-            </w:sdtPr>
-            <w:sdtContent>
-              <w:r>
-                <w:t>Type chapter title (level 2)</w:t>
-              </w:r>
-            </w:sdtContent>
-          </w:sdt>
-          <w:r>
-            <w:ptab w:relativeTo="margin" w:alignment="right" w:leader="dot"/>
-          </w:r>
-          <w:r>
-            <w:t>2</w:t>
-          </w:r>
+          <w:hyperlink w:anchor="_Toc72926815" w:history="1">
+            <w:r>
+              <w:rPr>
+                <w:rStyle w:val="Hyperlink"/>
+                <w:rFonts w:ascii="David" w:hAnsi="David" w:cs="David"/>
+                <w:noProof/>
+                <w:rtl/>
+                <w:lang w:bidi="he-IL"/>
+              </w:rPr>
+              <w:t>תפקיד הפרויקט :</w:t>
+            </w:r>
+            <w:r>
+              <w:rPr>
+                <w:noProof/>
+                <w:webHidden/>
+              </w:rPr>
+              <w:tab/>
+            </w:r>
+            <w:r>
+              <w:rPr>
+                <w:noProof/>
+                <w:webHidden/>
+              </w:rPr>
+              <w:fldChar w:fldCharType="begin"/>
+            </w:r>
+            <w:r>
+              <w:rPr>
+                <w:noProof/>
+                <w:webHidden/>
+              </w:rPr>
+              <w:instrText xml:space="preserve"> PAGEREF _Toc72926815 \h </w:instrText>
+            </w:r>
+            <w:r>
+              <w:rPr>
+                <w:noProof/>
+                <w:webHidden/>
+              </w:rPr>
+            </w:r>
+            <w:r>
+              <w:rPr>
+                <w:noProof/>
+                <w:webHidden/>
+              </w:rPr>
+              <w:fldChar w:fldCharType="separate"/>
+            </w:r>
+            <w:r>
+              <w:rPr>
+                <w:noProof/>
+                <w:webHidden/>
+              </w:rPr>
+              <w:t>5</w:t>
+            </w:r>
+            <w:r>
+              <w:rPr>
+                <w:noProof/>
+                <w:webHidden/>
+              </w:rPr>
+              <w:fldChar w:fldCharType="end"/>
+            </w:r>
+          </w:hyperlink>
         </w:p>
         <w:p>
           <w:pPr>
-            <w:pStyle w:val="TOC3"/>
-            <w:ind w:left="446"/>
+            <w:pStyle w:val="TOC2"/>
+            <w:tabs>
+              <w:tab w:val="right" w:leader="dot" w:pos="9350"/>
+            </w:tabs>
+            <w:bidi/>
+            <w:spacing w:line="480" w:lineRule="auto"/>
+            <w:rPr>
+              <w:rFonts w:cstheme="minorBidi"/>
+              <w:noProof/>
+            </w:rPr>
           </w:pPr>
-          <w:sdt>
-            <w:sdtPr>
-              <w:id w:val="93059032"/>
-              <w:placeholder>
-                <w:docPart w:val="FD79ECC80E2C407E84218570566AA53B"/>
-              </w:placeholder>
-              <w:temporary/>
-              <w:showingPlcHdr/>
-            </w:sdtPr>
-            <w:sdtContent>
-              <w:r>
-                <w:t>Type chapter title (level 3)</w:t>
-              </w:r>
-            </w:sdtContent>
-          </w:sdt>
-          <w:r>
-            <w:ptab w:relativeTo="margin" w:alignment="right" w:leader="dot"/>
-          </w:r>
-          <w:r>
-            <w:t>3</w:t>
-          </w:r>
+          <w:hyperlink w:anchor="_Toc72926816" w:history="1">
+            <w:r>
+              <w:rPr>
+                <w:rStyle w:val="Hyperlink"/>
+                <w:rFonts w:ascii="David" w:hAnsi="David" w:cs="David"/>
+                <w:noProof/>
+                <w:rtl/>
+                <w:lang w:bidi="he-IL"/>
+              </w:rPr>
+              <w:t>מבנה הפרויקט :</w:t>
+            </w:r>
+            <w:r>
+              <w:rPr>
+                <w:noProof/>
+                <w:webHidden/>
+              </w:rPr>
+              <w:tab/>
+            </w:r>
+            <w:r>
+              <w:rPr>
+                <w:noProof/>
+                <w:webHidden/>
+              </w:rPr>
+              <w:fldChar w:fldCharType="begin"/>
+            </w:r>
+            <w:r>
+              <w:rPr>
+                <w:noProof/>
+                <w:webHidden/>
+              </w:rPr>
+              <w:instrText xml:space="preserve"> PAGEREF _Toc72926816 \h </w:instrText>
+            </w:r>
+            <w:r>
+              <w:rPr>
+                <w:noProof/>
+                <w:webHidden/>
+              </w:rPr>
+            </w:r>
+            <w:r>
+              <w:rPr>
+                <w:noProof/>
+                <w:webHidden/>
+              </w:rPr>
+              <w:fldChar w:fldCharType="separate"/>
+            </w:r>
+            <w:r>
+              <w:rPr>
+                <w:noProof/>
+                <w:webHidden/>
+              </w:rPr>
+              <w:t>5</w:t>
+            </w:r>
+            <w:r>
+              <w:rPr>
+                <w:noProof/>
+                <w:webHidden/>
+              </w:rPr>
+              <w:fldChar w:fldCharType="end"/>
+            </w:r>
+          </w:hyperlink>
+        </w:p>
+        <w:p>
+          <w:pPr>
+            <w:pStyle w:val="TOC2"/>
+            <w:tabs>
+              <w:tab w:val="right" w:leader="dot" w:pos="9350"/>
+            </w:tabs>
+            <w:bidi/>
+            <w:spacing w:line="480" w:lineRule="auto"/>
+            <w:rPr>
+              <w:rFonts w:cstheme="minorBidi"/>
+              <w:noProof/>
+            </w:rPr>
+          </w:pPr>
+          <w:hyperlink w:anchor="_Toc72926817" w:history="1">
+            <w:r>
+              <w:rPr>
+                <w:rStyle w:val="Hyperlink"/>
+                <w:rFonts w:ascii="David" w:hAnsi="David" w:cs="David"/>
+                <w:noProof/>
+                <w:rtl/>
+                <w:lang w:bidi="he-IL"/>
+              </w:rPr>
+              <w:t>אופן פעולת הפרויקט :</w:t>
+            </w:r>
+            <w:r>
+              <w:rPr>
+                <w:noProof/>
+                <w:webHidden/>
+              </w:rPr>
+              <w:tab/>
+            </w:r>
+            <w:r>
+              <w:rPr>
+                <w:noProof/>
+                <w:webHidden/>
+              </w:rPr>
+              <w:fldChar w:fldCharType="begin"/>
+            </w:r>
+            <w:r>
+              <w:rPr>
+                <w:noProof/>
+                <w:webHidden/>
+              </w:rPr>
+              <w:instrText xml:space="preserve"> PAGEREF _Toc72926817 \h </w:instrText>
+            </w:r>
+            <w:r>
+              <w:rPr>
+                <w:noProof/>
+                <w:webHidden/>
+              </w:rPr>
+            </w:r>
+            <w:r>
+              <w:rPr>
+                <w:noProof/>
+                <w:webHidden/>
+              </w:rPr>
+              <w:fldChar w:fldCharType="separate"/>
+            </w:r>
+            <w:r>
+              <w:rPr>
+                <w:noProof/>
+                <w:webHidden/>
+              </w:rPr>
+              <w:t>5</w:t>
+            </w:r>
+            <w:r>
+              <w:rPr>
+                <w:noProof/>
+                <w:webHidden/>
+              </w:rPr>
+              <w:fldChar w:fldCharType="end"/>
+            </w:r>
+          </w:hyperlink>
         </w:p>
         <w:p>
           <w:pPr>
             <w:pStyle w:val="TOC1"/>
+            <w:spacing w:line="480" w:lineRule="auto"/>
+            <w:rPr>
+              <w:rFonts w:cstheme="minorBidi"/>
+              <w:noProof/>
+            </w:rPr>
           </w:pPr>
-          <w:sdt>
-            <w:sdtPr>
-              <w:rPr>
-                <w:b/>
-                <w:bCs/>
+          <w:hyperlink w:anchor="_Toc72926818" w:history="1">
+            <w:r>
+              <w:rPr>
+                <w:rStyle w:val="Hyperlink"/>
+                <w:noProof/>
                 <w:rtl/>
-              </w:rPr>
-              <w:id w:val="183865966"/>
-              <w:placeholder>
-                <w:docPart w:val="0B4ACEE0430443B68C9E9171518C0F2A"/>
-              </w:placeholder>
-              <w:temporary/>
-              <w:showingPlcHdr/>
-            </w:sdtPr>
-            <w:sdtContent>
-              <w:r>
-                <w:rPr>
-                  <w:b/>
-                  <w:bCs/>
-                </w:rPr>
-                <w:t>Type chapter title (level 1)</w:t>
-              </w:r>
-            </w:sdtContent>
-          </w:sdt>
-          <w:r>
-            <w:ptab w:relativeTo="margin" w:alignment="right" w:leader="dot"/>
-          </w:r>
-          <w:r>
-            <w:rPr>
-              <w:b/>
-              <w:bCs/>
-            </w:rPr>
-            <w:t>4</w:t>
-          </w:r>
+                <w:lang w:bidi="he-IL"/>
+              </w:rPr>
+              <w:t>תהליך למידה:</w:t>
+            </w:r>
+            <w:r>
+              <w:rPr>
+                <w:noProof/>
+                <w:webHidden/>
+              </w:rPr>
+              <w:tab/>
+            </w:r>
+            <w:r>
+              <w:rPr>
+                <w:noProof/>
+                <w:webHidden/>
+              </w:rPr>
+              <w:fldChar w:fldCharType="begin"/>
+            </w:r>
+            <w:r>
+              <w:rPr>
+                <w:noProof/>
+                <w:webHidden/>
+              </w:rPr>
+              <w:instrText xml:space="preserve"> PAGEREF _Toc72926818 \h </w:instrText>
+            </w:r>
+            <w:r>
+              <w:rPr>
+                <w:noProof/>
+                <w:webHidden/>
+              </w:rPr>
+            </w:r>
+            <w:r>
+              <w:rPr>
+                <w:noProof/>
+                <w:webHidden/>
+              </w:rPr>
+              <w:fldChar w:fldCharType="separate"/>
+            </w:r>
+            <w:r>
+              <w:rPr>
+                <w:noProof/>
+                <w:webHidden/>
+              </w:rPr>
+              <w:t>7</w:t>
+            </w:r>
+            <w:r>
+              <w:rPr>
+                <w:noProof/>
+                <w:webHidden/>
+              </w:rPr>
+              <w:fldChar w:fldCharType="end"/>
+            </w:r>
+          </w:hyperlink>
         </w:p>
         <w:p>
           <w:pPr>
             <w:pStyle w:val="TOC2"/>
-            <w:ind w:left="216"/>
+            <w:tabs>
+              <w:tab w:val="right" w:leader="dot" w:pos="9350"/>
+            </w:tabs>
+            <w:bidi/>
+            <w:spacing w:line="480" w:lineRule="auto"/>
+            <w:rPr>
+              <w:rFonts w:cstheme="minorBidi"/>
+              <w:noProof/>
+            </w:rPr>
           </w:pPr>
-          <w:sdt>
-            <w:sdtPr>
-              <w:id w:val="93059040"/>
-              <w:placeholder>
-                <w:docPart w:val="143286C687DB40D0AD185817257A6B89"/>
-              </w:placeholder>
-              <w:temporary/>
-              <w:showingPlcHdr/>
-            </w:sdtPr>
-            <w:sdtContent>
-              <w:r>
-                <w:t>Type chapter title (level 2)</w:t>
-              </w:r>
-            </w:sdtContent>
-          </w:sdt>
-          <w:r>
-            <w:ptab w:relativeTo="margin" w:alignment="right" w:leader="dot"/>
-          </w:r>
-          <w:r>
-            <w:t>5</w:t>
-          </w:r>
+          <w:hyperlink w:anchor="_Toc72926819" w:history="1">
+            <w:r>
+              <w:rPr>
+                <w:rStyle w:val="Hyperlink"/>
+                <w:b/>
+                <w:noProof/>
+                <w:rtl/>
+                <w:lang w:bidi="he-IL"/>
+              </w:rPr>
+              <w:t xml:space="preserve">מודול </w:t>
+            </w:r>
+            <w:r>
+              <w:rPr>
+                <w:rStyle w:val="Hyperlink"/>
+                <w:b/>
+                <w:noProof/>
+                <w:lang w:bidi="he-IL"/>
+              </w:rPr>
+              <w:t>Bluetooth</w:t>
+            </w:r>
+            <w:r>
+              <w:rPr>
+                <w:noProof/>
+                <w:webHidden/>
+              </w:rPr>
+              <w:tab/>
+            </w:r>
+            <w:r>
+              <w:rPr>
+                <w:noProof/>
+                <w:webHidden/>
+              </w:rPr>
+              <w:fldChar w:fldCharType="begin"/>
+            </w:r>
+            <w:r>
+              <w:rPr>
+                <w:noProof/>
+                <w:webHidden/>
+              </w:rPr>
+              <w:instrText xml:space="preserve"> PAGEREF _Toc72926819 \h </w:instrText>
+            </w:r>
+            <w:r>
+              <w:rPr>
+                <w:noProof/>
+                <w:webHidden/>
+              </w:rPr>
+            </w:r>
+            <w:r>
+              <w:rPr>
+                <w:noProof/>
+                <w:webHidden/>
+              </w:rPr>
+              <w:fldChar w:fldCharType="separate"/>
+            </w:r>
+            <w:r>
+              <w:rPr>
+                <w:noProof/>
+                <w:webHidden/>
+              </w:rPr>
+              <w:t>7</w:t>
+            </w:r>
+            <w:r>
+              <w:rPr>
+                <w:noProof/>
+                <w:webHidden/>
+              </w:rPr>
+              <w:fldChar w:fldCharType="end"/>
+            </w:r>
+          </w:hyperlink>
         </w:p>
         <w:p>
           <w:pPr>
-            <w:pStyle w:val="TOC3"/>
-            <w:ind w:left="446"/>
+            <w:pStyle w:val="TOC2"/>
+            <w:tabs>
+              <w:tab w:val="right" w:leader="dot" w:pos="9350"/>
+            </w:tabs>
+            <w:bidi/>
+            <w:spacing w:line="480" w:lineRule="auto"/>
+            <w:rPr>
+              <w:rFonts w:cstheme="minorBidi"/>
+              <w:noProof/>
+            </w:rPr>
           </w:pPr>
-          <w:sdt>
-            <w:sdtPr>
-              <w:id w:val="93059044"/>
-              <w:placeholder>
-                <w:docPart w:val="FD79ECC80E2C407E84218570566AA53B"/>
-              </w:placeholder>
-              <w:temporary/>
-              <w:showingPlcHdr/>
-            </w:sdtPr>
-            <w:sdtContent>
-              <w:r>
-                <w:t>Type chapter title (level 3)</w:t>
-              </w:r>
-            </w:sdtContent>
-          </w:sdt>
+          <w:hyperlink w:anchor="_Toc72926820" w:history="1">
+            <w:r>
+              <w:rPr>
+                <w:rStyle w:val="Hyperlink"/>
+                <w:noProof/>
+                <w:rtl/>
+                <w:lang w:bidi="he-IL"/>
+              </w:rPr>
+              <w:t>חיישן מרחק</w:t>
+            </w:r>
+            <w:r>
+              <w:rPr>
+                <w:noProof/>
+                <w:webHidden/>
+              </w:rPr>
+              <w:tab/>
+            </w:r>
+            <w:r>
+              <w:rPr>
+                <w:noProof/>
+                <w:webHidden/>
+              </w:rPr>
+              <w:fldChar w:fldCharType="begin"/>
+            </w:r>
+            <w:r>
+              <w:rPr>
+                <w:noProof/>
+                <w:webHidden/>
+              </w:rPr>
+              <w:instrText xml:space="preserve"> PAGEREF _Toc72926820 \h </w:instrText>
+            </w:r>
+            <w:r>
+              <w:rPr>
+                <w:noProof/>
+                <w:webHidden/>
+              </w:rPr>
+            </w:r>
+            <w:r>
+              <w:rPr>
+                <w:noProof/>
+                <w:webHidden/>
+              </w:rPr>
+              <w:fldChar w:fldCharType="separate"/>
+            </w:r>
+            <w:r>
+              <w:rPr>
+                <w:noProof/>
+                <w:webHidden/>
+              </w:rPr>
+              <w:t>8</w:t>
+            </w:r>
+            <w:r>
+              <w:rPr>
+                <w:noProof/>
+                <w:webHidden/>
+              </w:rPr>
+              <w:fldChar w:fldCharType="end"/>
+            </w:r>
+          </w:hyperlink>
+        </w:p>
+        <w:p>
+          <w:pPr>
+            <w:pStyle w:val="TOC2"/>
+            <w:tabs>
+              <w:tab w:val="right" w:leader="dot" w:pos="9350"/>
+            </w:tabs>
+            <w:bidi/>
+            <w:spacing w:line="480" w:lineRule="auto"/>
+            <w:rPr>
+              <w:rFonts w:cstheme="minorBidi"/>
+              <w:noProof/>
+            </w:rPr>
+          </w:pPr>
+          <w:hyperlink w:anchor="_Toc72926821" w:history="1">
+            <w:r>
+              <w:rPr>
+                <w:rStyle w:val="Hyperlink"/>
+                <w:b/>
+                <w:noProof/>
+                <w:rtl/>
+                <w:lang w:bidi="he-IL"/>
+              </w:rPr>
+              <w:t>מסך</w:t>
+            </w:r>
+            <w:r>
+              <w:rPr>
+                <w:rStyle w:val="Hyperlink"/>
+                <w:noProof/>
+                <w:rtl/>
+                <w:lang w:bidi="he-IL"/>
+              </w:rPr>
+              <w:t xml:space="preserve"> </w:t>
+            </w:r>
+            <w:r>
+              <w:rPr>
+                <w:rStyle w:val="Hyperlink"/>
+                <w:noProof/>
+                <w:lang w:bidi="he-IL"/>
+              </w:rPr>
+              <w:t xml:space="preserve"> lcd</w:t>
+            </w:r>
+            <w:r>
+              <w:rPr>
+                <w:noProof/>
+                <w:webHidden/>
+              </w:rPr>
+              <w:tab/>
+            </w:r>
+            <w:r>
+              <w:rPr>
+                <w:noProof/>
+                <w:webHidden/>
+              </w:rPr>
+              <w:fldChar w:fldCharType="begin"/>
+            </w:r>
+            <w:r>
+              <w:rPr>
+                <w:noProof/>
+                <w:webHidden/>
+              </w:rPr>
+              <w:instrText xml:space="preserve"> PAGEREF _Toc72926821 \h </w:instrText>
+            </w:r>
+            <w:r>
+              <w:rPr>
+                <w:noProof/>
+                <w:webHidden/>
+              </w:rPr>
+            </w:r>
+            <w:r>
+              <w:rPr>
+                <w:noProof/>
+                <w:webHidden/>
+              </w:rPr>
+              <w:fldChar w:fldCharType="separate"/>
+            </w:r>
+            <w:r>
+              <w:rPr>
+                <w:noProof/>
+                <w:webHidden/>
+              </w:rPr>
+              <w:t>9</w:t>
+            </w:r>
+            <w:r>
+              <w:rPr>
+                <w:noProof/>
+                <w:webHidden/>
+              </w:rPr>
+              <w:fldChar w:fldCharType="end"/>
+            </w:r>
+          </w:hyperlink>
+        </w:p>
+        <w:p>
+          <w:pPr>
+            <w:pStyle w:val="TOC2"/>
+            <w:tabs>
+              <w:tab w:val="right" w:leader="dot" w:pos="9350"/>
+            </w:tabs>
+            <w:bidi/>
+            <w:spacing w:line="480" w:lineRule="auto"/>
+            <w:rPr>
+              <w:rFonts w:cstheme="minorBidi"/>
+              <w:noProof/>
+            </w:rPr>
+          </w:pPr>
+          <w:hyperlink w:anchor="_Toc72926822" w:history="1">
+            <w:r>
+              <w:rPr>
+                <w:rStyle w:val="Hyperlink"/>
+                <w:b/>
+                <w:noProof/>
+                <w:rtl/>
+                <w:lang w:bidi="he-IL"/>
+              </w:rPr>
+              <w:t xml:space="preserve">שילוב מודול תקשורת </w:t>
+            </w:r>
+            <w:r>
+              <w:rPr>
+                <w:rStyle w:val="Hyperlink"/>
+                <w:b/>
+                <w:noProof/>
+                <w:lang w:bidi="he-IL"/>
+              </w:rPr>
+              <w:t>I2C</w:t>
+            </w:r>
+            <w:r>
+              <w:rPr>
+                <w:rStyle w:val="Hyperlink"/>
+                <w:b/>
+                <w:noProof/>
+                <w:rtl/>
+                <w:lang w:bidi="he-IL"/>
+              </w:rPr>
+              <w:t xml:space="preserve"> עם מסך ה</w:t>
+            </w:r>
+            <w:r>
+              <w:rPr>
+                <w:rStyle w:val="Hyperlink"/>
+                <w:b/>
+                <w:noProof/>
+                <w:lang w:bidi="he-IL"/>
+              </w:rPr>
+              <w:t xml:space="preserve"> lcd</w:t>
+            </w:r>
+            <w:r>
+              <w:rPr>
+                <w:noProof/>
+                <w:webHidden/>
+              </w:rPr>
+              <w:tab/>
+            </w:r>
+            <w:r>
+              <w:rPr>
+                <w:noProof/>
+                <w:webHidden/>
+              </w:rPr>
+              <w:fldChar w:fldCharType="begin"/>
+            </w:r>
+            <w:r>
+              <w:rPr>
+                <w:noProof/>
+                <w:webHidden/>
+              </w:rPr>
+              <w:instrText xml:space="preserve"> PAGEREF _Toc72926822 \h </w:instrText>
+            </w:r>
+            <w:r>
+              <w:rPr>
+                <w:noProof/>
+                <w:webHidden/>
+              </w:rPr>
+            </w:r>
+            <w:r>
+              <w:rPr>
+                <w:noProof/>
+                <w:webHidden/>
+              </w:rPr>
+              <w:fldChar w:fldCharType="separate"/>
+            </w:r>
+            <w:r>
+              <w:rPr>
+                <w:noProof/>
+                <w:webHidden/>
+              </w:rPr>
+              <w:t>10</w:t>
+            </w:r>
+            <w:r>
+              <w:rPr>
+                <w:noProof/>
+                <w:webHidden/>
+              </w:rPr>
+              <w:fldChar w:fldCharType="end"/>
+            </w:r>
+          </w:hyperlink>
+        </w:p>
+        <w:p>
+          <w:pPr>
+            <w:pStyle w:val="TOC2"/>
+            <w:tabs>
+              <w:tab w:val="right" w:leader="dot" w:pos="9350"/>
+            </w:tabs>
+            <w:bidi/>
+            <w:spacing w:line="480" w:lineRule="auto"/>
+            <w:rPr>
+              <w:rFonts w:cstheme="minorBidi"/>
+              <w:noProof/>
+            </w:rPr>
+          </w:pPr>
+          <w:hyperlink w:anchor="_Toc72926823" w:history="1">
+            <w:r>
+              <w:rPr>
+                <w:rStyle w:val="Hyperlink"/>
+                <w:rFonts w:cstheme="majorBidi"/>
+                <w:noProof/>
+                <w:rtl/>
+                <w:lang w:bidi="he-IL"/>
+              </w:rPr>
+              <w:t>משאבה</w:t>
+            </w:r>
+            <w:r>
+              <w:rPr>
+                <w:noProof/>
+                <w:webHidden/>
+              </w:rPr>
+              <w:tab/>
+            </w:r>
+            <w:r>
+              <w:rPr>
+                <w:noProof/>
+                <w:webHidden/>
+              </w:rPr>
+              <w:fldChar w:fldCharType="begin"/>
+            </w:r>
+            <w:r>
+              <w:rPr>
+                <w:noProof/>
+                <w:webHidden/>
+              </w:rPr>
+              <w:instrText xml:space="preserve"> PAGEREF _Toc72926823 \h </w:instrText>
+            </w:r>
+            <w:r>
+              <w:rPr>
+                <w:noProof/>
+                <w:webHidden/>
+              </w:rPr>
+            </w:r>
+            <w:r>
+              <w:rPr>
+                <w:noProof/>
+                <w:webHidden/>
+              </w:rPr>
+              <w:fldChar w:fldCharType="separate"/>
+            </w:r>
+            <w:r>
+              <w:rPr>
+                <w:noProof/>
+                <w:webHidden/>
+              </w:rPr>
+              <w:t>11</w:t>
+            </w:r>
+            <w:r>
+              <w:rPr>
+                <w:noProof/>
+                <w:webHidden/>
+              </w:rPr>
+              <w:fldChar w:fldCharType="end"/>
+            </w:r>
+          </w:hyperlink>
+        </w:p>
+        <w:p>
+          <w:pPr>
+            <w:pStyle w:val="TOC2"/>
+            <w:tabs>
+              <w:tab w:val="right" w:leader="dot" w:pos="9350"/>
+            </w:tabs>
+            <w:bidi/>
+            <w:spacing w:line="480" w:lineRule="auto"/>
+            <w:rPr>
+              <w:rFonts w:cstheme="minorBidi"/>
+              <w:noProof/>
+            </w:rPr>
+          </w:pPr>
+          <w:hyperlink w:anchor="_Toc72926824" w:history="1">
+            <w:r>
+              <w:rPr>
+                <w:rStyle w:val="Hyperlink"/>
+                <w:b/>
+                <w:noProof/>
+                <w:rtl/>
+                <w:lang w:bidi="he-IL"/>
+              </w:rPr>
+              <w:t>דוחף זרם למנועים</w:t>
+            </w:r>
+            <w:r>
+              <w:rPr>
+                <w:noProof/>
+                <w:webHidden/>
+              </w:rPr>
+              <w:tab/>
+            </w:r>
+            <w:r>
+              <w:rPr>
+                <w:noProof/>
+                <w:webHidden/>
+              </w:rPr>
+              <w:fldChar w:fldCharType="begin"/>
+            </w:r>
+            <w:r>
+              <w:rPr>
+                <w:noProof/>
+                <w:webHidden/>
+              </w:rPr>
+              <w:instrText xml:space="preserve"> PAGEREF _Toc72926824 \h </w:instrText>
+            </w:r>
+            <w:r>
+              <w:rPr>
+                <w:noProof/>
+                <w:webHidden/>
+              </w:rPr>
+            </w:r>
+            <w:r>
+              <w:rPr>
+                <w:noProof/>
+                <w:webHidden/>
+              </w:rPr>
+              <w:fldChar w:fldCharType="separate"/>
+            </w:r>
+            <w:r>
+              <w:rPr>
+                <w:noProof/>
+                <w:webHidden/>
+              </w:rPr>
+              <w:t>12</w:t>
+            </w:r>
+            <w:r>
+              <w:rPr>
+                <w:noProof/>
+                <w:webHidden/>
+              </w:rPr>
+              <w:fldChar w:fldCharType="end"/>
+            </w:r>
+          </w:hyperlink>
+        </w:p>
+        <w:p>
+          <w:pPr>
+            <w:pStyle w:val="TOC1"/>
+            <w:spacing w:line="480" w:lineRule="auto"/>
+            <w:rPr>
+              <w:rFonts w:cstheme="minorBidi"/>
+              <w:noProof/>
+            </w:rPr>
+          </w:pPr>
+          <w:hyperlink w:anchor="_Toc72926825" w:history="1">
+            <w:r>
+              <w:rPr>
+                <w:rStyle w:val="Hyperlink"/>
+                <w:noProof/>
+                <w:rtl/>
+                <w:lang w:bidi="he-IL"/>
+              </w:rPr>
+              <w:t>רשימת הרכיבים</w:t>
+            </w:r>
+            <w:r>
+              <w:rPr>
+                <w:noProof/>
+                <w:webHidden/>
+              </w:rPr>
+              <w:tab/>
+            </w:r>
+            <w:r>
+              <w:rPr>
+                <w:noProof/>
+                <w:webHidden/>
+              </w:rPr>
+              <w:fldChar w:fldCharType="begin"/>
+            </w:r>
+            <w:r>
+              <w:rPr>
+                <w:noProof/>
+                <w:webHidden/>
+              </w:rPr>
+              <w:instrText xml:space="preserve"> PAGEREF _Toc72926825 \h </w:instrText>
+            </w:r>
+            <w:r>
+              <w:rPr>
+                <w:noProof/>
+                <w:webHidden/>
+              </w:rPr>
+            </w:r>
+            <w:r>
+              <w:rPr>
+                <w:noProof/>
+                <w:webHidden/>
+              </w:rPr>
+              <w:fldChar w:fldCharType="separate"/>
+            </w:r>
+            <w:r>
+              <w:rPr>
+                <w:noProof/>
+                <w:webHidden/>
+              </w:rPr>
+              <w:t>13</w:t>
+            </w:r>
+            <w:r>
+              <w:rPr>
+                <w:noProof/>
+                <w:webHidden/>
+              </w:rPr>
+              <w:fldChar w:fldCharType="end"/>
+            </w:r>
+          </w:hyperlink>
+        </w:p>
+        <w:p>
+          <w:pPr>
+            <w:bidi/>
+            <w:spacing w:line="480" w:lineRule="auto"/>
+          </w:pPr>
           <w:r>
-            <w:ptab w:relativeTo="margin" w:alignment="right" w:leader="dot"/>
-          </w:r>
-          <w:r>
-            <w:t>6</w:t>
+            <w:rPr>
+              <w:rFonts w:ascii="David" w:hAnsi="David" w:cs="David"/>
+              <w:b/>
+              <w:bCs/>
+              <w:noProof/>
+              <w:sz w:val="32"/>
+              <w:szCs w:val="32"/>
+            </w:rPr>
+            <w:fldChar w:fldCharType="end"/>
           </w:r>
         </w:p>
       </w:sdtContent>
     </w:sdt>
     <w:p>
       <w:pPr>
-        <w:rPr>
-          <w:rFonts w:asciiTheme="minorBidi" w:eastAsiaTheme="majorEastAsia" w:hAnsiTheme="minorBidi"/>
-          <w:b/>
-          <w:bCs/>
-          <w:color w:val="000000" w:themeColor="text1"/>
-          <w:sz w:val="44"/>
-          <w:szCs w:val="44"/>
-          <w:u w:val="single"/>
-          <w:rtl/>
-          <w:lang w:bidi="he-IL"/>
+        <w:pStyle w:val="head1"/>
+        <w:jc w:val="left"/>
+        <w:rPr>
+          <w:rFonts w:asciiTheme="minorBidi" w:eastAsiaTheme="minorEastAsia" w:hAnsiTheme="minorBidi" w:cstheme="minorBidi"/>
+          <w:rtl/>
         </w:rPr>
       </w:pPr>
+      <w:r>
+        <w:rPr>
+          <w:rFonts w:eastAsiaTheme="minorEastAsia"/>
+          <w:rtl/>
+        </w:rPr>
+        <w:t xml:space="preserve"> </w:t>
+      </w:r>
+      <w:r>
+        <w:rPr>
+          <w:rFonts w:eastAsiaTheme="minorEastAsia"/>
+          <w:rtl/>
+        </w:rPr>
+        <w:br w:type="page"/>
+      </w:r>
     </w:p>
     <w:p>
       <w:pPr>
-        <w:rPr>
-          <w:rFonts w:asciiTheme="minorBidi" w:eastAsiaTheme="majorEastAsia" w:hAnsiTheme="minorBidi"/>
-          <w:b/>
-          <w:bCs/>
-          <w:color w:val="000000" w:themeColor="text1"/>
-          <w:sz w:val="44"/>
-          <w:szCs w:val="44"/>
-          <w:u w:val="single"/>
-          <w:rtl/>
-          <w:lang w:bidi="he-IL"/>
+        <w:bidi/>
+        <w:rPr>
+          <w:rFonts w:ascii="David" w:eastAsiaTheme="minorEastAsia" w:hAnsi="David" w:cs="David"/>
+          <w:rtl/>
         </w:rPr>
       </w:pPr>
-      <w:r>
-        <w:rPr>
-          <w:rtl/>
-        </w:rPr>
-        <w:br w:type="page"/>
-      </w:r>
     </w:p>
     <w:p>
       <w:pPr>
         <w:pStyle w:val="head1"/>
       </w:pPr>
-      <w:r>
-        <w:rPr>
-          <w:rtl/>
-        </w:rPr>
-        <w:lastRenderedPageBreak/>
-        <w:t>תיעוד</w:t>
-      </w:r>
+      <w:bookmarkStart w:id="2" w:name="_Toc72926814"/>
+      <w:r>
+        <w:rPr>
+          <w:rFonts w:hint="cs"/>
+          <w:rtl/>
+        </w:rPr>
+        <w:t>תקציר</w:t>
+      </w:r>
+      <w:bookmarkEnd w:id="2"/>
     </w:p>
     <w:p>
       <w:pPr>
         <w:pStyle w:val="head2"/>
+        <w:rPr>
+          <w:rFonts w:ascii="David" w:hAnsi="David" w:cs="David"/>
+        </w:rPr>
       </w:pPr>
-      <w:r>
-        <w:rPr>
-          <w:rtl/>
-        </w:rPr>
-        <w:t xml:space="preserve">תפקיד הפרויקט : </w:t>
+      <w:bookmarkStart w:id="3" w:name="_Toc72926815"/>
+      <w:r>
+        <w:rPr>
+          <w:rFonts w:ascii="David" w:hAnsi="David" w:cs="David"/>
+          <w:rtl/>
+        </w:rPr>
+        <w:t>תפקיד הפרויקט :</w:t>
+      </w:r>
+      <w:bookmarkEnd w:id="3"/>
+      <w:r>
+        <w:rPr>
+          <w:rFonts w:ascii="David" w:hAnsi="David" w:cs="David"/>
+          <w:rtl/>
+        </w:rPr>
+        <w:t xml:space="preserve"> </w:t>
       </w:r>
     </w:p>
     <w:p>
@@ -3468,7 +4676,7 @@
         <w:bidi/>
         <w:spacing w:line="360" w:lineRule="auto"/>
         <w:rPr>
-          <w:rFonts w:ascii="Arial Black" w:hAnsi="Arial Black" w:cs="Arial"/>
+          <w:rFonts w:ascii="David" w:hAnsi="David" w:cs="David"/>
           <w:sz w:val="32"/>
           <w:szCs w:val="32"/>
           <w:rtl/>
@@ -3477,87 +4685,37 @@
       </w:pPr>
       <w:r>
         <w:rPr>
-          <w:rFonts w:ascii="Arial Black" w:hAnsi="Arial Black" w:hint="cs"/>
-          <w:sz w:val="32"/>
-          <w:szCs w:val="32"/>
-          <w:rtl/>
-          <w:lang w:bidi="he-IL"/>
-        </w:rPr>
-        <w:t xml:space="preserve">הפרויקט הזה </w:t>
-      </w:r>
-      <w:r>
-        <w:rPr>
-          <w:rFonts w:ascii="Arial Black" w:hAnsi="Arial Black" w:cs="Arial"/>
-          <w:sz w:val="32"/>
-          <w:szCs w:val="32"/>
-          <w:rtl/>
-          <w:lang w:bidi="he-IL"/>
-        </w:rPr>
-        <w:t>התכוו</w:t>
-      </w:r>
-      <w:r>
-        <w:rPr>
-          <w:rFonts w:ascii="Arial Black" w:hAnsi="Arial Black" w:cs="Arial" w:hint="cs"/>
-          <w:sz w:val="32"/>
-          <w:szCs w:val="32"/>
-          <w:rtl/>
-          <w:lang w:bidi="he-IL"/>
-        </w:rPr>
-        <w:t xml:space="preserve">ן לפתור בעיית הפחד </w:t>
-      </w:r>
-      <w:r>
-        <w:rPr>
-          <w:rFonts w:ascii="Arial Black" w:hAnsi="Arial Black" w:cs="Arial" w:hint="cs"/>
-          <w:sz w:val="32"/>
-          <w:szCs w:val="32"/>
-          <w:rtl/>
-          <w:lang w:bidi="he-IL"/>
-        </w:rPr>
-        <w:t>מ</w:t>
-      </w:r>
-      <w:r>
-        <w:rPr>
-          <w:rFonts w:ascii="Arial Black" w:hAnsi="Arial Black" w:cs="Arial" w:hint="cs"/>
-          <w:sz w:val="32"/>
-          <w:szCs w:val="32"/>
-          <w:rtl/>
-          <w:lang w:bidi="he-IL"/>
-        </w:rPr>
-        <w:t xml:space="preserve">התפשטות </w:t>
-      </w:r>
-      <w:r>
-        <w:rPr>
-          <w:rFonts w:ascii="Arial Black" w:hAnsi="Arial Black" w:cs="Arial" w:hint="cs"/>
-          <w:sz w:val="32"/>
-          <w:szCs w:val="32"/>
-          <w:rtl/>
-          <w:lang w:bidi="he-IL"/>
-        </w:rPr>
-        <w:t xml:space="preserve">נגיפים או </w:t>
-      </w:r>
-      <w:r>
-        <w:rPr>
-          <w:rFonts w:ascii="Arial Black" w:hAnsi="Arial Black" w:cs="Arial"/>
-          <w:sz w:val="32"/>
-          <w:szCs w:val="32"/>
-          <w:rtl/>
-          <w:lang w:bidi="he-IL"/>
-        </w:rPr>
-        <w:t>בקטרי</w:t>
-      </w:r>
-      <w:r>
-        <w:rPr>
-          <w:rFonts w:ascii="Arial Black" w:hAnsi="Arial Black" w:cs="Arial" w:hint="cs"/>
-          <w:sz w:val="32"/>
-          <w:szCs w:val="32"/>
-          <w:rtl/>
-          <w:lang w:bidi="he-IL"/>
-        </w:rPr>
-        <w:t>ות</w:t>
-      </w:r>
-      <w:r>
-        <w:rPr>
-          <w:rFonts w:ascii="Arial Black" w:hAnsi="Arial Black" w:cs="Arial" w:hint="cs"/>
+          <w:rFonts w:ascii="David" w:hAnsi="David" w:cs="David"/>
+          <w:sz w:val="32"/>
+          <w:szCs w:val="32"/>
+          <w:rtl/>
+          <w:lang w:bidi="he-IL"/>
+        </w:rPr>
+        <w:t xml:space="preserve">הפרויקט הזה התכוון לפתור בעיית הפחד </w:t>
+      </w:r>
+      <w:r>
+        <w:rPr>
+          <w:rFonts w:ascii="David" w:hAnsi="David" w:cs="David"/>
+          <w:sz w:val="32"/>
+          <w:szCs w:val="32"/>
+          <w:rtl/>
+          <w:lang w:bidi="he-IL"/>
+        </w:rPr>
+        <w:t xml:space="preserve">מהתפשטות </w:t>
+      </w:r>
+      <w:r>
+        <w:rPr>
+          <w:rFonts w:ascii="David" w:hAnsi="David" w:cs="David"/>
+          <w:sz w:val="32"/>
+          <w:szCs w:val="32"/>
+          <w:rtl/>
+          <w:lang w:bidi="he-IL"/>
+        </w:rPr>
+        <w:t>נגיפים או בקטריות</w:t>
+      </w:r>
+      <w:r>
+        <w:rPr>
+          <w:rFonts w:ascii="David" w:hAnsi="David" w:cs="David"/>
           <w:sz w:val="32"/>
           <w:szCs w:val="32"/>
           <w:rtl/>
@@ -3569,39 +4727,25 @@
     <w:p>
       <w:pPr>
         <w:pStyle w:val="head2"/>
+        <w:rPr>
+          <w:rFonts w:ascii="David" w:hAnsi="David" w:cs="David"/>
+        </w:rPr>
       </w:pPr>
-      <w:r>
-        <w:rPr>
-          <w:rFonts w:hint="cs"/>
-          <w:rtl/>
-        </w:rPr>
-        <w:t>מבנה</w:t>
-      </w:r>
-      <w:r>
-        <w:rPr>
-          <w:rtl/>
-        </w:rPr>
-        <w:t xml:space="preserve"> </w:t>
-      </w:r>
-      <w:r>
-        <w:rPr>
-          <w:rFonts w:hint="cs"/>
-          <w:rtl/>
-        </w:rPr>
-        <w:t>הפרויקט</w:t>
-      </w:r>
-      <w:r>
-        <w:rPr>
-          <w:rFonts w:hint="cs"/>
-          <w:rtl/>
-        </w:rPr>
-        <w:t xml:space="preserve"> :</w:t>
-      </w:r>
+      <w:bookmarkStart w:id="4" w:name="_Toc72926816"/>
+      <w:r>
+        <w:rPr>
+          <w:rFonts w:ascii="David" w:hAnsi="David" w:cs="David"/>
+          <w:rtl/>
+        </w:rPr>
+        <w:t>מבנה הפרויקט :</w:t>
+      </w:r>
+      <w:bookmarkEnd w:id="4"/>
     </w:p>
     <w:p>
       <w:pPr>
         <w:bidi/>
         <w:rPr>
+          <w:rFonts w:ascii="David" w:hAnsi="David" w:cs="David"/>
           <w:rtl/>
           <w:lang w:bidi="he-IL"/>
         </w:rPr>
@@ -3612,7 +4756,7 @@
         <w:bidi/>
         <w:spacing w:line="360" w:lineRule="auto"/>
         <w:rPr>
-          <w:rFonts w:ascii="Arial Black" w:hAnsi="Arial Black" w:cs="Arial"/>
+          <w:rFonts w:ascii="David" w:hAnsi="David" w:cs="David"/>
           <w:sz w:val="32"/>
           <w:szCs w:val="32"/>
           <w:rtl/>
@@ -3621,7 +4765,7 @@
       </w:pPr>
       <w:r>
         <w:rPr>
-          <w:rFonts w:ascii="Arial Black" w:hAnsi="Arial Black" w:cs="Arial" w:hint="cs"/>
+          <w:rFonts w:ascii="David" w:hAnsi="David" w:cs="David"/>
           <w:sz w:val="32"/>
           <w:szCs w:val="32"/>
           <w:rtl/>
@@ -3632,38 +4776,28 @@
       <w:proofErr w:type="spellStart"/>
       <w:r>
         <w:rPr>
-          <w:rFonts w:ascii="Arial Black" w:hAnsi="Arial Black" w:cs="Arial" w:hint="cs"/>
-          <w:sz w:val="32"/>
-          <w:szCs w:val="32"/>
-          <w:rtl/>
-          <w:lang w:bidi="he-IL"/>
-        </w:rPr>
-        <w:t>ארדאי</w:t>
-      </w:r>
-      <w:r>
-        <w:rPr>
-          <w:rFonts w:ascii="Arial Black" w:hAnsi="Arial Black" w:cs="Arial" w:hint="cs"/>
-          <w:sz w:val="32"/>
-          <w:szCs w:val="32"/>
-          <w:rtl/>
-          <w:lang w:bidi="he-IL"/>
-        </w:rPr>
-        <w:t>נו</w:t>
+          <w:rFonts w:ascii="David" w:hAnsi="David" w:cs="David"/>
+          <w:sz w:val="32"/>
+          <w:szCs w:val="32"/>
+          <w:rtl/>
+          <w:lang w:bidi="he-IL"/>
+        </w:rPr>
+        <w:t>ארדאינו</w:t>
       </w:r>
       <w:proofErr w:type="spellEnd"/>
       <w:r>
         <w:rPr>
-          <w:rFonts w:ascii="Arial Black" w:hAnsi="Arial Black" w:cs="Arial" w:hint="cs"/>
-          <w:sz w:val="32"/>
-          <w:szCs w:val="32"/>
-          <w:rtl/>
-          <w:lang w:bidi="he-IL"/>
-        </w:rPr>
-        <w:t xml:space="preserve"> </w:t>
-      </w:r>
-      <w:r>
-        <w:rPr>
-          <w:rFonts w:ascii="Arial Black" w:hAnsi="Arial Black" w:cs="Arial" w:hint="cs"/>
+          <w:rFonts w:ascii="David" w:hAnsi="David" w:cs="David"/>
+          <w:sz w:val="32"/>
+          <w:szCs w:val="32"/>
+          <w:rtl/>
+          <w:lang w:bidi="he-IL"/>
+        </w:rPr>
+        <w:t xml:space="preserve"> </w:t>
+      </w:r>
+      <w:r>
+        <w:rPr>
+          <w:rFonts w:ascii="David" w:hAnsi="David" w:cs="David"/>
           <w:sz w:val="32"/>
           <w:szCs w:val="32"/>
           <w:rtl/>
@@ -3673,37 +4807,17 @@
       </w:r>
       <w:r>
         <w:rPr>
-          <w:rFonts w:ascii="Arial Black" w:hAnsi="Arial Black" w:cs="Arial" w:hint="cs"/>
-          <w:sz w:val="32"/>
-          <w:szCs w:val="32"/>
-          <w:rtl/>
-          <w:lang w:bidi="he-IL"/>
-        </w:rPr>
-        <w:t>ואשפר אותה כך</w:t>
-      </w:r>
-      <w:r>
-        <w:rPr>
-          <w:rFonts w:ascii="Arial Black" w:hAnsi="Arial Black" w:cs="Arial"/>
-          <w:sz w:val="32"/>
-          <w:szCs w:val="32"/>
-          <w:rtl/>
-          <w:lang w:bidi="he-IL"/>
-        </w:rPr>
-        <w:t xml:space="preserve"> </w:t>
-      </w:r>
-      <w:r>
-        <w:rPr>
-          <w:rFonts w:ascii="Arial Black" w:hAnsi="Arial Black" w:cs="Arial" w:hint="cs"/>
-          <w:sz w:val="32"/>
-          <w:szCs w:val="32"/>
-          <w:rtl/>
-          <w:lang w:bidi="he-IL"/>
-        </w:rPr>
-        <w:t xml:space="preserve">שתוכל </w:t>
-      </w:r>
-      <w:r>
-        <w:rPr>
-          <w:rFonts w:ascii="Arial Black" w:hAnsi="Arial Black" w:cs="Arial" w:hint="cs"/>
+          <w:rFonts w:ascii="David" w:hAnsi="David" w:cs="David"/>
+          <w:sz w:val="32"/>
+          <w:szCs w:val="32"/>
+          <w:rtl/>
+          <w:lang w:bidi="he-IL"/>
+        </w:rPr>
+        <w:t xml:space="preserve">ואשפר אותה כך שתוכל </w:t>
+      </w:r>
+      <w:r>
+        <w:rPr>
+          <w:rFonts w:ascii="David" w:hAnsi="David" w:cs="David"/>
           <w:sz w:val="32"/>
           <w:szCs w:val="32"/>
           <w:rtl/>
@@ -3713,67 +4827,17 @@
       </w:r>
       <w:r>
         <w:rPr>
-          <w:rFonts w:ascii="Arial Black" w:hAnsi="Arial Black" w:cs="Arial" w:hint="cs"/>
-          <w:sz w:val="32"/>
-          <w:szCs w:val="32"/>
-          <w:rtl/>
-          <w:lang w:bidi="he-IL"/>
-        </w:rPr>
-        <w:t>חבילות</w:t>
-      </w:r>
-      <w:r>
-        <w:rPr>
-          <w:rFonts w:ascii="Arial Black" w:hAnsi="Arial Black" w:cs="Arial"/>
-          <w:sz w:val="32"/>
-          <w:szCs w:val="32"/>
-          <w:rtl/>
-          <w:lang w:bidi="he-IL"/>
-        </w:rPr>
-        <w:t xml:space="preserve"> </w:t>
-      </w:r>
-      <w:r>
-        <w:rPr>
-          <w:rFonts w:ascii="Arial Black" w:hAnsi="Arial Black" w:cs="Arial" w:hint="cs"/>
-          <w:sz w:val="32"/>
-          <w:szCs w:val="32"/>
-          <w:rtl/>
-          <w:lang w:bidi="he-IL"/>
-        </w:rPr>
-        <w:t>מ</w:t>
-      </w:r>
-      <w:r>
-        <w:rPr>
-          <w:rFonts w:ascii="Arial Black" w:hAnsi="Arial Black" w:cs="Arial" w:hint="cs"/>
-          <w:sz w:val="32"/>
-          <w:szCs w:val="32"/>
-          <w:rtl/>
-          <w:lang w:bidi="he-IL"/>
-        </w:rPr>
-        <w:t xml:space="preserve">השליח </w:t>
-      </w:r>
-      <w:r>
-        <w:rPr>
-          <w:rFonts w:ascii="Arial Black" w:hAnsi="Arial Black" w:cs="Arial" w:hint="cs"/>
-          <w:sz w:val="32"/>
-          <w:szCs w:val="32"/>
-          <w:rtl/>
-          <w:lang w:bidi="he-IL"/>
-        </w:rPr>
-        <w:t>ו</w:t>
-      </w:r>
-      <w:r>
-        <w:rPr>
-          <w:rFonts w:ascii="Arial Black" w:hAnsi="Arial Black" w:cs="Arial" w:hint="cs"/>
-          <w:sz w:val="32"/>
-          <w:szCs w:val="32"/>
-          <w:rtl/>
-          <w:lang w:bidi="he-IL"/>
-        </w:rPr>
-        <w:t>תרסס</w:t>
-      </w:r>
-      <w:r>
-        <w:rPr>
-          <w:rFonts w:ascii="Arial Black" w:hAnsi="Arial Black" w:cs="Arial" w:hint="cs"/>
+          <w:rFonts w:ascii="David" w:hAnsi="David" w:cs="David"/>
+          <w:sz w:val="32"/>
+          <w:szCs w:val="32"/>
+          <w:rtl/>
+          <w:lang w:bidi="he-IL"/>
+        </w:rPr>
+        <w:t>חבילות מהשליח ותרסס</w:t>
+      </w:r>
+      <w:r>
+        <w:rPr>
+          <w:rFonts w:ascii="David" w:hAnsi="David" w:cs="David"/>
           <w:sz w:val="32"/>
           <w:szCs w:val="32"/>
           <w:rtl/>
@@ -3783,104 +4847,47 @@
       </w:r>
       <w:r>
         <w:rPr>
-          <w:rFonts w:ascii="Arial Black" w:hAnsi="Arial Black" w:cs="Arial"/>
-          <w:sz w:val="32"/>
-          <w:szCs w:val="32"/>
-          <w:rtl/>
-          <w:lang w:bidi="he-IL"/>
-        </w:rPr>
-        <w:t xml:space="preserve"> </w:t>
-      </w:r>
-      <w:r>
-        <w:rPr>
-          <w:rFonts w:ascii="Arial Black" w:hAnsi="Arial Black" w:cs="Arial" w:hint="cs"/>
-          <w:sz w:val="32"/>
-          <w:szCs w:val="32"/>
-          <w:rtl/>
-          <w:lang w:bidi="he-IL"/>
-        </w:rPr>
-        <w:t>בחומר</w:t>
-      </w:r>
-      <w:r>
-        <w:rPr>
-          <w:rFonts w:ascii="Arial Black" w:hAnsi="Arial Black" w:cs="Arial"/>
-          <w:sz w:val="32"/>
-          <w:szCs w:val="32"/>
-          <w:rtl/>
-          <w:lang w:bidi="he-IL"/>
-        </w:rPr>
-        <w:t xml:space="preserve"> </w:t>
-      </w:r>
-      <w:r>
-        <w:rPr>
-          <w:rFonts w:ascii="Arial Black" w:hAnsi="Arial Black" w:cs="Arial" w:hint="cs"/>
-          <w:sz w:val="32"/>
-          <w:szCs w:val="32"/>
-          <w:rtl/>
-          <w:lang w:bidi="he-IL"/>
-        </w:rPr>
-        <w:t>חיטוי</w:t>
-      </w:r>
-      <w:r>
-        <w:rPr>
-          <w:rFonts w:ascii="Arial Black" w:hAnsi="Arial Black" w:cs="Arial" w:hint="cs"/>
-          <w:sz w:val="32"/>
-          <w:szCs w:val="32"/>
-          <w:rtl/>
-          <w:lang w:bidi="he-IL"/>
-        </w:rPr>
-        <w:t xml:space="preserve"> ו</w:t>
-      </w:r>
-      <w:r>
-        <w:rPr>
-          <w:rFonts w:ascii="Arial Black" w:hAnsi="Arial Black" w:cs="Arial" w:hint="cs"/>
-          <w:sz w:val="32"/>
-          <w:szCs w:val="32"/>
-          <w:rtl/>
-          <w:lang w:bidi="he-IL"/>
-        </w:rPr>
-        <w:t>מעבר</w:t>
-      </w:r>
-      <w:r>
-        <w:rPr>
-          <w:rFonts w:ascii="Arial Black" w:hAnsi="Arial Black" w:cs="Arial" w:hint="cs"/>
-          <w:sz w:val="32"/>
-          <w:szCs w:val="32"/>
-          <w:rtl/>
-          <w:lang w:bidi="he-IL"/>
-        </w:rPr>
-        <w:t>ה אותם לבית.</w:t>
+          <w:rFonts w:ascii="David" w:hAnsi="David" w:cs="David"/>
+          <w:sz w:val="32"/>
+          <w:szCs w:val="32"/>
+          <w:rtl/>
+          <w:lang w:bidi="he-IL"/>
+        </w:rPr>
+        <w:t xml:space="preserve"> בחומר חיטוי</w:t>
+      </w:r>
+      <w:r>
+        <w:rPr>
+          <w:rFonts w:ascii="David" w:hAnsi="David" w:cs="David"/>
+          <w:sz w:val="32"/>
+          <w:szCs w:val="32"/>
+          <w:rtl/>
+          <w:lang w:bidi="he-IL"/>
+        </w:rPr>
+        <w:t xml:space="preserve"> ומעברה אותם לבית.</w:t>
       </w:r>
     </w:p>
     <w:p>
       <w:pPr>
         <w:pStyle w:val="head2"/>
+        <w:rPr>
+          <w:rFonts w:ascii="David" w:hAnsi="David" w:cs="David"/>
+        </w:rPr>
       </w:pPr>
-      <w:r>
-        <w:rPr>
-          <w:rFonts w:hint="cs"/>
-          <w:rtl/>
-        </w:rPr>
-        <w:t>ואופן</w:t>
-      </w:r>
-      <w:r>
-        <w:rPr>
-          <w:rtl/>
-        </w:rPr>
-        <w:t xml:space="preserve"> </w:t>
-      </w:r>
-      <w:r>
-        <w:rPr>
-          <w:rFonts w:hint="cs"/>
-          <w:rtl/>
-        </w:rPr>
-        <w:t>פעולת הפרויקט :</w:t>
-      </w:r>
+      <w:bookmarkStart w:id="5" w:name="_Toc72926817"/>
+      <w:r>
+        <w:rPr>
+          <w:rFonts w:ascii="David" w:hAnsi="David" w:cs="David"/>
+          <w:rtl/>
+        </w:rPr>
+        <w:t>אופן פעולת הפרויקט :</w:t>
+      </w:r>
+      <w:bookmarkEnd w:id="5"/>
     </w:p>
     <w:p>
       <w:pPr>
         <w:bidi/>
         <w:rPr>
+          <w:rFonts w:ascii="David" w:hAnsi="David" w:cs="David"/>
           <w:rtl/>
           <w:lang w:bidi="he-IL"/>
         </w:rPr>
@@ -3891,7 +4898,7 @@
         <w:bidi/>
         <w:spacing w:line="360" w:lineRule="auto"/>
         <w:rPr>
-          <w:rFonts w:ascii="Arial Black" w:hAnsi="Arial Black" w:cs="Arial"/>
+          <w:rFonts w:ascii="David" w:hAnsi="David" w:cs="David"/>
           <w:sz w:val="32"/>
           <w:szCs w:val="32"/>
           <w:rtl/>
@@ -3900,7 +4907,7 @@
       </w:pPr>
       <w:r>
         <w:rPr>
-          <w:rFonts w:ascii="Arial Black" w:hAnsi="Arial Black" w:cs="Arial" w:hint="cs"/>
+          <w:rFonts w:ascii="David" w:hAnsi="David" w:cs="David"/>
           <w:sz w:val="32"/>
           <w:szCs w:val="32"/>
           <w:rtl/>
@@ -3910,7 +4917,7 @@
       </w:r>
       <w:r>
         <w:rPr>
-          <w:rFonts w:ascii="Arial Black" w:hAnsi="Arial Black" w:cs="Arial" w:hint="cs"/>
+          <w:rFonts w:ascii="David" w:hAnsi="David" w:cs="David"/>
           <w:sz w:val="32"/>
           <w:szCs w:val="32"/>
           <w:rtl/>
@@ -3920,7 +4927,7 @@
       </w:r>
       <w:r>
         <w:rPr>
-          <w:rFonts w:ascii="Arial Black" w:hAnsi="Arial Black" w:cs="Arial" w:hint="cs"/>
+          <w:rFonts w:ascii="David" w:hAnsi="David" w:cs="David"/>
           <w:sz w:val="32"/>
           <w:szCs w:val="32"/>
           <w:rtl/>
@@ -3930,88 +4937,18 @@
       </w:r>
       <w:r>
         <w:rPr>
-          <w:rFonts w:ascii="Arial Black" w:hAnsi="Arial Black" w:cs="Arial"/>
-          <w:sz w:val="32"/>
-          <w:szCs w:val="32"/>
-          <w:rtl/>
-          <w:lang w:bidi="he-IL"/>
-        </w:rPr>
-        <w:t xml:space="preserve"> </w:t>
-      </w:r>
-      <w:r>
-        <w:rPr>
-          <w:rFonts w:ascii="Arial Black" w:hAnsi="Arial Black" w:cs="Arial" w:hint="cs"/>
-          <w:sz w:val="32"/>
-          <w:szCs w:val="32"/>
-          <w:rtl/>
-          <w:lang w:bidi="he-IL"/>
-        </w:rPr>
-        <w:t>ה</w:t>
-      </w:r>
-      <w:r>
-        <w:rPr>
-          <w:rFonts w:ascii="Arial Black" w:hAnsi="Arial Black" w:cs="Arial" w:hint="cs"/>
-          <w:sz w:val="32"/>
-          <w:szCs w:val="32"/>
-          <w:rtl/>
-          <w:lang w:bidi="he-IL"/>
-        </w:rPr>
-        <w:t>מטרה</w:t>
-      </w:r>
-      <w:r>
-        <w:rPr>
-          <w:rFonts w:ascii="Arial Black" w:hAnsi="Arial Black" w:cs="Arial"/>
-          <w:sz w:val="32"/>
-          <w:szCs w:val="32"/>
-          <w:rtl/>
-          <w:lang w:bidi="he-IL"/>
-        </w:rPr>
-        <w:t xml:space="preserve"> </w:t>
-      </w:r>
-      <w:r>
-        <w:rPr>
-          <w:rFonts w:ascii="Arial Black" w:hAnsi="Arial Black" w:cs="Arial" w:hint="cs"/>
-          <w:sz w:val="32"/>
-          <w:szCs w:val="32"/>
-          <w:rtl/>
-          <w:lang w:bidi="he-IL"/>
-        </w:rPr>
-        <w:t>ה</w:t>
-      </w:r>
-      <w:r>
-        <w:rPr>
-          <w:rFonts w:ascii="Arial Black" w:hAnsi="Arial Black" w:cs="Arial" w:hint="cs"/>
-          <w:sz w:val="32"/>
-          <w:szCs w:val="32"/>
-          <w:rtl/>
-          <w:lang w:bidi="he-IL"/>
-        </w:rPr>
-        <w:t>זו</w:t>
-      </w:r>
-      <w:r>
-        <w:rPr>
-          <w:rFonts w:ascii="Arial Black" w:hAnsi="Arial Black" w:cs="Arial"/>
-          <w:sz w:val="32"/>
-          <w:szCs w:val="32"/>
-          <w:rtl/>
-          <w:lang w:bidi="he-IL"/>
-        </w:rPr>
-        <w:t xml:space="preserve"> </w:t>
-      </w:r>
-      <w:r>
-        <w:rPr>
-          <w:rFonts w:ascii="Arial Black" w:hAnsi="Arial Black" w:cs="Arial" w:hint="cs"/>
-          <w:sz w:val="32"/>
-          <w:szCs w:val="32"/>
-          <w:rtl/>
-          <w:lang w:bidi="he-IL"/>
-        </w:rPr>
-        <w:t xml:space="preserve">אשתמש בקרטיס ממשפחת </w:t>
+          <w:rFonts w:ascii="David" w:hAnsi="David" w:cs="David"/>
+          <w:sz w:val="32"/>
+          <w:szCs w:val="32"/>
+          <w:rtl/>
+          <w:lang w:bidi="he-IL"/>
+        </w:rPr>
+        <w:t xml:space="preserve"> המטרה הזו אשתמש בקרטיס ממשפחת </w:t>
       </w:r>
       <w:proofErr w:type="spellStart"/>
       <w:r>
         <w:rPr>
-          <w:rFonts w:ascii="Arial Black" w:hAnsi="Arial Black" w:cs="Arial" w:hint="cs"/>
+          <w:rFonts w:ascii="David" w:hAnsi="David" w:cs="David"/>
           <w:sz w:val="32"/>
           <w:szCs w:val="32"/>
           <w:rtl/>
@@ -4022,167 +4959,37 @@
       <w:proofErr w:type="spellEnd"/>
       <w:r>
         <w:rPr>
-          <w:rFonts w:ascii="Arial Black" w:hAnsi="Arial Black" w:cs="Arial" w:hint="cs"/>
-          <w:sz w:val="32"/>
-          <w:szCs w:val="32"/>
-          <w:rtl/>
-          <w:lang w:bidi="he-IL"/>
-        </w:rPr>
-        <w:t xml:space="preserve"> כדי ל</w:t>
-      </w:r>
-      <w:r>
-        <w:rPr>
-          <w:rFonts w:ascii="Arial Black" w:hAnsi="Arial Black" w:cs="Arial" w:hint="cs"/>
-          <w:sz w:val="32"/>
-          <w:szCs w:val="32"/>
-          <w:rtl/>
-          <w:lang w:bidi="he-IL"/>
-        </w:rPr>
-        <w:t>בנ</w:t>
-      </w:r>
-      <w:r>
-        <w:rPr>
-          <w:rFonts w:ascii="Arial Black" w:hAnsi="Arial Black" w:cs="Arial" w:hint="cs"/>
-          <w:sz w:val="32"/>
-          <w:szCs w:val="32"/>
-          <w:rtl/>
-          <w:lang w:bidi="he-IL"/>
-        </w:rPr>
-        <w:t xml:space="preserve">ות </w:t>
-      </w:r>
-      <w:r>
-        <w:rPr>
-          <w:rFonts w:ascii="Arial Black" w:hAnsi="Arial Black" w:cs="Arial" w:hint="cs"/>
-          <w:sz w:val="32"/>
-          <w:szCs w:val="32"/>
-          <w:rtl/>
-          <w:lang w:bidi="he-IL"/>
-        </w:rPr>
-        <w:t>מכונית</w:t>
-      </w:r>
-      <w:r>
-        <w:rPr>
-          <w:rFonts w:ascii="Arial Black" w:hAnsi="Arial Black" w:cs="Arial" w:hint="cs"/>
-          <w:sz w:val="32"/>
-          <w:szCs w:val="32"/>
-          <w:rtl/>
-          <w:lang w:bidi="he-IL"/>
-        </w:rPr>
-        <w:t xml:space="preserve"> </w:t>
-      </w:r>
-      <w:r>
-        <w:rPr>
-          <w:rFonts w:ascii="Arial Black" w:hAnsi="Arial Black" w:cs="Arial" w:hint="cs"/>
-          <w:sz w:val="32"/>
-          <w:szCs w:val="32"/>
-          <w:rtl/>
-          <w:lang w:bidi="he-IL"/>
-        </w:rPr>
-        <w:t>מסוגלת</w:t>
-      </w:r>
-      <w:r>
-        <w:rPr>
-          <w:rFonts w:ascii="Arial Black" w:hAnsi="Arial Black" w:cs="Arial" w:hint="cs"/>
-          <w:sz w:val="32"/>
-          <w:szCs w:val="32"/>
-          <w:rtl/>
-          <w:lang w:bidi="he-IL"/>
-        </w:rPr>
-        <w:t xml:space="preserve"> </w:t>
-      </w:r>
-      <w:r>
-        <w:rPr>
-          <w:rFonts w:ascii="Arial Black" w:hAnsi="Arial Black" w:cs="Arial" w:hint="cs"/>
-          <w:sz w:val="32"/>
-          <w:szCs w:val="32"/>
-          <w:rtl/>
-          <w:lang w:bidi="he-IL"/>
-        </w:rPr>
-        <w:t>לקחת</w:t>
-      </w:r>
-      <w:r>
-        <w:rPr>
-          <w:rFonts w:ascii="Arial Black" w:hAnsi="Arial Black" w:cs="Arial"/>
-          <w:sz w:val="32"/>
-          <w:szCs w:val="32"/>
-          <w:rtl/>
-          <w:lang w:bidi="he-IL"/>
-        </w:rPr>
-        <w:t xml:space="preserve"> </w:t>
-      </w:r>
-      <w:r>
-        <w:rPr>
-          <w:rFonts w:ascii="Arial Black" w:hAnsi="Arial Black" w:cs="Arial" w:hint="cs"/>
-          <w:sz w:val="32"/>
-          <w:szCs w:val="32"/>
-          <w:rtl/>
-          <w:lang w:bidi="he-IL"/>
-        </w:rPr>
-        <w:t>חבילות</w:t>
-      </w:r>
-      <w:r>
-        <w:rPr>
-          <w:rFonts w:ascii="Arial Black" w:hAnsi="Arial Black" w:cs="Arial" w:hint="cs"/>
-          <w:sz w:val="32"/>
-          <w:szCs w:val="32"/>
-          <w:rtl/>
-          <w:lang w:bidi="he-IL"/>
-        </w:rPr>
-        <w:t xml:space="preserve"> מ</w:t>
-      </w:r>
-      <w:r>
-        <w:rPr>
-          <w:rFonts w:ascii="Arial Black" w:hAnsi="Arial Black" w:cs="Arial" w:hint="cs"/>
-          <w:sz w:val="32"/>
-          <w:szCs w:val="32"/>
-          <w:rtl/>
-          <w:lang w:bidi="he-IL"/>
-        </w:rPr>
-        <w:t>השליח</w:t>
-      </w:r>
-      <w:r>
-        <w:rPr>
-          <w:rFonts w:ascii="Arial Black" w:hAnsi="Arial Black" w:cs="Arial" w:hint="cs"/>
-          <w:sz w:val="32"/>
-          <w:szCs w:val="32"/>
-          <w:rtl/>
-          <w:lang w:bidi="he-IL"/>
-        </w:rPr>
-        <w:t xml:space="preserve"> ש</w:t>
-      </w:r>
-      <w:r>
-        <w:rPr>
-          <w:rFonts w:ascii="Arial Black" w:hAnsi="Arial Black" w:cs="Arial" w:hint="cs"/>
-          <w:sz w:val="32"/>
-          <w:szCs w:val="32"/>
-          <w:rtl/>
-          <w:lang w:bidi="he-IL"/>
-        </w:rPr>
-        <w:t>ישים משלוחים עליה</w:t>
-      </w:r>
-      <w:r>
-        <w:rPr>
-          <w:rFonts w:ascii="Arial Black" w:hAnsi="Arial Black" w:cs="Arial" w:hint="cs"/>
-          <w:sz w:val="32"/>
-          <w:szCs w:val="32"/>
-          <w:rtl/>
-          <w:lang w:bidi="he-IL"/>
-        </w:rPr>
-        <w:t xml:space="preserve">. המכונית </w:t>
-      </w:r>
-      <w:r>
-        <w:rPr>
-          <w:rFonts w:ascii="Arial Black" w:hAnsi="Arial Black" w:cs="Arial" w:hint="cs"/>
-          <w:sz w:val="32"/>
-          <w:szCs w:val="32"/>
-          <w:rtl/>
-          <w:lang w:bidi="he-IL"/>
-        </w:rPr>
-        <w:t>מגלה</w:t>
-      </w:r>
-      <w:r>
-        <w:rPr>
-          <w:rFonts w:ascii="Arial Black" w:hAnsi="Arial Black" w:cs="Arial" w:hint="cs"/>
+          <w:rFonts w:ascii="David" w:hAnsi="David" w:cs="David"/>
+          <w:sz w:val="32"/>
+          <w:szCs w:val="32"/>
+          <w:rtl/>
+          <w:lang w:bidi="he-IL"/>
+        </w:rPr>
+        <w:t xml:space="preserve"> כדי לבנות מכונית </w:t>
+      </w:r>
+      <w:r>
+        <w:rPr>
+          <w:rFonts w:ascii="David" w:hAnsi="David" w:cs="David"/>
+          <w:sz w:val="32"/>
+          <w:szCs w:val="32"/>
+          <w:rtl/>
+          <w:lang w:bidi="he-IL"/>
+        </w:rPr>
+        <w:t>מסוגלת לקחת חבילות מהשליח שישים משלוחים עליה</w:t>
+      </w:r>
+      <w:r>
+        <w:rPr>
+          <w:rFonts w:ascii="David" w:hAnsi="David" w:cs="David"/>
+          <w:sz w:val="32"/>
+          <w:szCs w:val="32"/>
+          <w:rtl/>
+          <w:lang w:bidi="he-IL"/>
+        </w:rPr>
+        <w:t>. המכונית מגלה</w:t>
+      </w:r>
+      <w:r>
+        <w:rPr>
+          <w:rFonts w:ascii="David" w:hAnsi="David" w:cs="David"/>
           <w:sz w:val="32"/>
           <w:szCs w:val="32"/>
           <w:rtl/>
@@ -4193,59 +5000,29 @@
       <w:proofErr w:type="spellStart"/>
       <w:r>
         <w:rPr>
-          <w:rFonts w:ascii="Arial Black" w:hAnsi="Arial Black" w:cs="Arial" w:hint="cs"/>
-          <w:sz w:val="32"/>
-          <w:szCs w:val="32"/>
-          <w:rtl/>
-          <w:lang w:bidi="he-IL"/>
-        </w:rPr>
-        <w:t>ה</w:t>
-      </w:r>
-      <w:r>
-        <w:rPr>
-          <w:rFonts w:ascii="Arial Black" w:hAnsi="Arial Black" w:cs="Arial" w:hint="cs"/>
-          <w:sz w:val="32"/>
-          <w:szCs w:val="32"/>
-          <w:rtl/>
-          <w:lang w:bidi="he-IL"/>
-        </w:rPr>
-        <w:t>ארדאי</w:t>
-      </w:r>
-      <w:r>
-        <w:rPr>
-          <w:rFonts w:ascii="Arial Black" w:hAnsi="Arial Black" w:cs="Arial" w:hint="cs"/>
-          <w:sz w:val="32"/>
-          <w:szCs w:val="32"/>
-          <w:rtl/>
-          <w:lang w:bidi="he-IL"/>
-        </w:rPr>
-        <w:t>נו</w:t>
+          <w:rFonts w:ascii="David" w:hAnsi="David" w:cs="David"/>
+          <w:sz w:val="32"/>
+          <w:szCs w:val="32"/>
+          <w:rtl/>
+          <w:lang w:bidi="he-IL"/>
+        </w:rPr>
+        <w:t>הארדאינו</w:t>
       </w:r>
       <w:proofErr w:type="spellEnd"/>
       <w:r>
         <w:rPr>
-          <w:rFonts w:ascii="Arial Black" w:hAnsi="Arial Black" w:cs="Arial" w:hint="cs"/>
-          <w:sz w:val="32"/>
-          <w:szCs w:val="32"/>
-          <w:rtl/>
-          <w:lang w:bidi="he-IL"/>
-        </w:rPr>
-        <w:t xml:space="preserve"> ישלח פקודה </w:t>
-      </w:r>
-      <w:r>
-        <w:rPr>
-          <w:rFonts w:asciiTheme="minorBidi" w:hAnsiTheme="minorBidi"/>
-          <w:sz w:val="32"/>
-          <w:szCs w:val="32"/>
-          <w:rtl/>
-          <w:lang w:bidi="he-IL"/>
-        </w:rPr>
-        <w:t>לה</w:t>
+          <w:rFonts w:ascii="David" w:hAnsi="David" w:cs="David"/>
+          <w:sz w:val="32"/>
+          <w:szCs w:val="32"/>
+          <w:rtl/>
+          <w:lang w:bidi="he-IL"/>
+        </w:rPr>
+        <w:t xml:space="preserve"> ישלח פקודה לה</w:t>
       </w:r>
       <w:proofErr w:type="spellStart"/>
       <w:r>
         <w:rPr>
-          <w:rFonts w:asciiTheme="minorBidi" w:hAnsiTheme="minorBidi"/>
+          <w:rFonts w:ascii="David" w:hAnsi="David" w:cs="David"/>
           <w:sz w:val="32"/>
           <w:szCs w:val="32"/>
           <w:lang w:bidi="ar-SY"/>
@@ -4255,7 +5032,7 @@
       <w:proofErr w:type="spellEnd"/>
       <w:r>
         <w:rPr>
-          <w:rFonts w:asciiTheme="minorBidi" w:hAnsiTheme="minorBidi" w:hint="cs"/>
+          <w:rFonts w:ascii="David" w:hAnsi="David" w:cs="David"/>
           <w:sz w:val="32"/>
           <w:szCs w:val="32"/>
           <w:rtl/>
@@ -4265,27 +5042,17 @@
       </w:r>
       <w:r>
         <w:rPr>
-          <w:rFonts w:asciiTheme="minorBidi" w:hAnsiTheme="minorBidi" w:hint="cs"/>
-          <w:sz w:val="32"/>
-          <w:szCs w:val="32"/>
-          <w:rtl/>
-          <w:lang w:bidi="he-IL"/>
-        </w:rPr>
-        <w:t xml:space="preserve">השייכת </w:t>
-      </w:r>
-      <w:r>
-        <w:rPr>
-          <w:rFonts w:ascii="Arial Black" w:hAnsi="Arial Black" w:cs="Arial" w:hint="cs"/>
-          <w:sz w:val="32"/>
-          <w:szCs w:val="32"/>
-          <w:rtl/>
-          <w:lang w:bidi="he-IL"/>
-        </w:rPr>
-        <w:t>למרססת החומר כדי להפעיל אותה שתרסס את המשלוח</w:t>
-      </w:r>
-      <w:r>
-        <w:rPr>
-          <w:rFonts w:ascii="Arial Black" w:hAnsi="Arial Black" w:cs="Arial" w:hint="cs"/>
+          <w:rFonts w:ascii="David" w:hAnsi="David" w:cs="David"/>
+          <w:sz w:val="32"/>
+          <w:szCs w:val="32"/>
+          <w:rtl/>
+          <w:lang w:bidi="he-IL"/>
+        </w:rPr>
+        <w:t>השייכת למרססת החומר כדי להפעיל אותה שתרסס את המשלוח</w:t>
+      </w:r>
+      <w:r>
+        <w:rPr>
+          <w:rFonts w:ascii="David" w:hAnsi="David" w:cs="David"/>
           <w:sz w:val="32"/>
           <w:szCs w:val="32"/>
           <w:rtl/>
@@ -4295,7 +5062,7 @@
       </w:r>
       <w:r>
         <w:rPr>
-          <w:rFonts w:ascii="Arial Black" w:hAnsi="Arial Black" w:cs="Arial" w:hint="cs"/>
+          <w:rFonts w:ascii="David" w:hAnsi="David" w:cs="David"/>
           <w:sz w:val="32"/>
           <w:szCs w:val="32"/>
           <w:rtl/>
@@ -4305,7 +5072,7 @@
       </w:r>
       <w:r>
         <w:rPr>
-          <w:rFonts w:ascii="Arial Black" w:hAnsi="Arial Black" w:cs="Arial" w:hint="cs"/>
+          <w:rFonts w:ascii="David" w:hAnsi="David" w:cs="David"/>
           <w:sz w:val="32"/>
           <w:szCs w:val="32"/>
           <w:rtl/>
@@ -4316,7 +5083,7 @@
       <w:proofErr w:type="spellStart"/>
       <w:r>
         <w:rPr>
-          <w:rFonts w:ascii="Arial Black" w:hAnsi="Arial Black" w:cs="Arial" w:hint="cs"/>
+          <w:rFonts w:ascii="David" w:hAnsi="David" w:cs="David"/>
           <w:sz w:val="32"/>
           <w:szCs w:val="32"/>
           <w:rtl/>
@@ -4327,37 +5094,17 @@
       <w:proofErr w:type="spellEnd"/>
       <w:r>
         <w:rPr>
-          <w:rFonts w:ascii="Arial Black" w:hAnsi="Arial Black" w:cs="Arial" w:hint="cs"/>
-          <w:sz w:val="32"/>
-          <w:szCs w:val="32"/>
-          <w:rtl/>
-          <w:lang w:bidi="he-IL"/>
-        </w:rPr>
-        <w:t xml:space="preserve"> יפסיק את פעולת המרססת וישלח הודעה לפלאפון המשתמש בעזרת </w:t>
-      </w:r>
-      <w:r>
-        <w:rPr>
-          <w:rFonts w:asciiTheme="minorBidi" w:hAnsiTheme="minorBidi"/>
-          <w:sz w:val="32"/>
-          <w:szCs w:val="32"/>
-          <w:rtl/>
-          <w:lang w:bidi="he-IL"/>
-        </w:rPr>
-        <w:t>משדר</w:t>
-      </w:r>
-      <w:r>
-        <w:rPr>
-          <w:rFonts w:asciiTheme="minorBidi" w:hAnsiTheme="minorBidi" w:hint="cs"/>
-          <w:sz w:val="32"/>
-          <w:szCs w:val="32"/>
-          <w:rtl/>
-          <w:lang w:bidi="he-IL"/>
-        </w:rPr>
-        <w:t xml:space="preserve"> </w:t>
-      </w:r>
-      <w:r>
-        <w:rPr>
-          <w:rFonts w:asciiTheme="minorBidi" w:hAnsiTheme="minorBidi" w:hint="cs"/>
+          <w:rFonts w:ascii="David" w:hAnsi="David" w:cs="David"/>
+          <w:sz w:val="32"/>
+          <w:szCs w:val="32"/>
+          <w:rtl/>
+          <w:lang w:bidi="he-IL"/>
+        </w:rPr>
+        <w:t xml:space="preserve"> יפסיק את פעולת המרססת וישלח הודעה לפלאפון המשתמש בעזרת משדר </w:t>
+      </w:r>
+      <w:r>
+        <w:rPr>
+          <w:rFonts w:ascii="David" w:hAnsi="David" w:cs="David"/>
           <w:sz w:val="32"/>
           <w:szCs w:val="32"/>
           <w:lang w:bidi="he-IL"/>
@@ -4366,120 +5113,21 @@
       </w:r>
       <w:r>
         <w:rPr>
-          <w:rFonts w:asciiTheme="minorBidi" w:hAnsiTheme="minorBidi"/>
-          <w:sz w:val="32"/>
-          <w:szCs w:val="32"/>
-        </w:rPr>
-        <w:t>i</w:t>
-      </w:r>
-      <w:r>
-        <w:rPr>
-          <w:rFonts w:asciiTheme="minorBidi" w:hAnsiTheme="minorBidi"/>
-          <w:sz w:val="32"/>
-          <w:szCs w:val="32"/>
-        </w:rPr>
-        <w:t>-F</w:t>
-      </w:r>
-      <w:r>
-        <w:rPr>
-          <w:rFonts w:asciiTheme="minorBidi" w:hAnsiTheme="minorBidi"/>
-          <w:sz w:val="32"/>
-          <w:szCs w:val="32"/>
-        </w:rPr>
-        <w:t>i</w:t>
-      </w:r>
-      <w:r>
-        <w:rPr>
-          <w:rFonts w:ascii="Arial Black" w:hAnsi="Arial Black" w:cs="Arial" w:hint="cs"/>
+          <w:rFonts w:ascii="David" w:hAnsi="David" w:cs="David"/>
+          <w:sz w:val="32"/>
+          <w:szCs w:val="32"/>
+        </w:rPr>
+        <w:t>i-Fi</w:t>
+      </w:r>
+      <w:r>
+        <w:rPr>
+          <w:rFonts w:ascii="David" w:hAnsi="David" w:cs="David"/>
           <w:sz w:val="32"/>
           <w:szCs w:val="32"/>
           <w:rtl/>
           <w:lang w:bidi="he-IL"/>
         </w:rPr>
         <w:t xml:space="preserve"> בהודעה יש שתי אופציות :</w:t>
-      </w:r>
-      <w:r>
-        <w:rPr>
-          <w:rFonts w:ascii="Arial Black" w:hAnsi="Arial Black" w:cs="Arial" w:hint="cs"/>
-          <w:sz w:val="32"/>
-          <w:szCs w:val="32"/>
-          <w:highlight w:val="red"/>
-          <w:rtl/>
-          <w:lang w:bidi="he-IL"/>
-        </w:rPr>
-        <w:t xml:space="preserve"> </w:t>
-      </w:r>
-      <w:r>
-        <w:rPr>
-          <w:rFonts w:ascii="Arial Black" w:hAnsi="Arial Black" w:cs="Arial" w:hint="cs"/>
-          <w:sz w:val="32"/>
-          <w:szCs w:val="32"/>
-          <w:rtl/>
-          <w:lang w:bidi="he-IL"/>
-        </w:rPr>
-        <w:t xml:space="preserve">1)מאפשרת </w:t>
-      </w:r>
-      <w:proofErr w:type="spellStart"/>
-      <w:r>
-        <w:rPr>
-          <w:rFonts w:ascii="Arial Black" w:hAnsi="Arial Black" w:cs="Arial" w:hint="cs"/>
-          <w:sz w:val="32"/>
-          <w:szCs w:val="32"/>
-          <w:rtl/>
-          <w:lang w:bidi="he-IL"/>
-        </w:rPr>
-        <w:t>לה</w:t>
-      </w:r>
-      <w:r>
-        <w:rPr>
-          <w:rFonts w:ascii="Arial Black" w:hAnsi="Arial Black" w:cs="Arial" w:hint="cs"/>
-          <w:sz w:val="32"/>
-          <w:szCs w:val="32"/>
-          <w:rtl/>
-          <w:lang w:bidi="he-IL"/>
-        </w:rPr>
-        <w:t>מ</w:t>
-      </w:r>
-      <w:r>
-        <w:rPr>
-          <w:rFonts w:ascii="Arial Black" w:hAnsi="Arial Black" w:cs="Arial" w:hint="cs"/>
-          <w:sz w:val="32"/>
-          <w:szCs w:val="32"/>
-          <w:rtl/>
-          <w:lang w:bidi="he-IL"/>
-        </w:rPr>
-        <w:t>שתמש</w:t>
-      </w:r>
-      <w:proofErr w:type="spellEnd"/>
-      <w:r>
-        <w:rPr>
-          <w:rFonts w:ascii="Arial Black" w:hAnsi="Arial Black" w:cs="Arial" w:hint="cs"/>
-          <w:sz w:val="32"/>
-          <w:szCs w:val="32"/>
-          <w:rtl/>
-          <w:lang w:bidi="he-IL"/>
-        </w:rPr>
-        <w:t xml:space="preserve"> לנהוג את המכונית </w:t>
-      </w:r>
-      <w:r>
-        <w:rPr>
-          <w:rFonts w:ascii="Arial Black" w:hAnsi="Arial Black" w:cs="Arial" w:hint="cs"/>
-          <w:sz w:val="32"/>
-          <w:szCs w:val="32"/>
-          <w:rtl/>
-          <w:lang w:bidi="he-IL"/>
-        </w:rPr>
-        <w:t>דרך הפלאפון</w:t>
-      </w:r>
-      <w:r>
-        <w:rPr>
-          <w:rFonts w:ascii="Arial Black" w:hAnsi="Arial Black" w:cs="Arial" w:hint="cs"/>
-          <w:sz w:val="32"/>
-          <w:szCs w:val="32"/>
-          <w:rtl/>
-          <w:lang w:bidi="he-IL"/>
-        </w:rPr>
-        <w:t>.</w:t>
       </w:r>
     </w:p>
     <w:p>
@@ -4487,7 +5135,7 @@
         <w:bidi/>
         <w:spacing w:line="360" w:lineRule="auto"/>
         <w:rPr>
-          <w:rFonts w:ascii="Arial Black" w:hAnsi="Arial Black" w:cs="Arial"/>
+          <w:rFonts w:ascii="David" w:hAnsi="David" w:cs="David"/>
           <w:sz w:val="32"/>
           <w:szCs w:val="32"/>
           <w:rtl/>
@@ -4496,33 +5144,35 @@
       </w:pPr>
       <w:r>
         <w:rPr>
-          <w:rFonts w:ascii="Arial Black" w:hAnsi="Arial Black" w:cs="Arial" w:hint="cs"/>
-          <w:sz w:val="32"/>
-          <w:szCs w:val="32"/>
-          <w:rtl/>
-          <w:lang w:bidi="he-IL"/>
-        </w:rPr>
-        <w:t>2)</w:t>
-      </w:r>
-      <w:r>
-        <w:rPr>
-          <w:rFonts w:ascii="Arial Black" w:hAnsi="Arial Black" w:cs="Arial" w:hint="cs"/>
-          <w:sz w:val="32"/>
-          <w:szCs w:val="32"/>
-          <w:rtl/>
-          <w:lang w:bidi="he-IL"/>
-        </w:rPr>
-        <w:t>המכונית תיקח החבילה</w:t>
-      </w:r>
-      <w:r>
-        <w:rPr>
-          <w:rFonts w:ascii="Arial Black" w:hAnsi="Arial Black" w:cs="Arial" w:hint="cs"/>
-          <w:sz w:val="32"/>
-          <w:szCs w:val="32"/>
-          <w:rtl/>
-          <w:lang w:bidi="he-IL"/>
-        </w:rPr>
-        <w:t xml:space="preserve"> למקום מוגדר מעבר.</w:t>
+          <w:rFonts w:ascii="David" w:hAnsi="David" w:cs="David"/>
+          <w:sz w:val="32"/>
+          <w:szCs w:val="32"/>
+          <w:rtl/>
+          <w:lang w:bidi="he-IL"/>
+        </w:rPr>
+        <w:t xml:space="preserve">1)מאפשרת </w:t>
+      </w:r>
+      <w:proofErr w:type="spellStart"/>
+      <w:r>
+        <w:rPr>
+          <w:rFonts w:ascii="David" w:hAnsi="David" w:cs="David"/>
+          <w:sz w:val="32"/>
+          <w:szCs w:val="32"/>
+          <w:rtl/>
+          <w:lang w:bidi="he-IL"/>
+        </w:rPr>
+        <w:t>להמשתמש</w:t>
+      </w:r>
+      <w:proofErr w:type="spellEnd"/>
+      <w:r>
+        <w:rPr>
+          <w:rFonts w:ascii="David" w:hAnsi="David" w:cs="David"/>
+          <w:sz w:val="32"/>
+          <w:szCs w:val="32"/>
+          <w:rtl/>
+          <w:lang w:bidi="he-IL"/>
+        </w:rPr>
+        <w:t xml:space="preserve"> לנהוג את המכונית דרך הפלאפון.</w:t>
       </w:r>
     </w:p>
     <w:p>
@@ -4530,7 +5180,30 @@
         <w:bidi/>
         <w:spacing w:line="360" w:lineRule="auto"/>
         <w:rPr>
-          <w:rFonts w:ascii="Arial Black" w:hAnsi="Arial Black" w:cs="Arial"/>
+          <w:rFonts w:ascii="David" w:hAnsi="David" w:cs="David"/>
+          <w:sz w:val="32"/>
+          <w:szCs w:val="32"/>
+          <w:rtl/>
+          <w:lang w:bidi="he-IL"/>
+        </w:rPr>
+      </w:pPr>
+      <w:r>
+        <w:rPr>
+          <w:rFonts w:ascii="David" w:hAnsi="David" w:cs="David"/>
+          <w:sz w:val="32"/>
+          <w:szCs w:val="32"/>
+          <w:rtl/>
+          <w:lang w:bidi="he-IL"/>
+        </w:rPr>
+        <w:t>2)המכונית תיקח החבילה למקום מוגדר מעבר.</w:t>
+      </w:r>
+    </w:p>
+    <w:p>
+      <w:pPr>
+        <w:bidi/>
+        <w:spacing w:line="360" w:lineRule="auto"/>
+        <w:rPr>
+          <w:rFonts w:ascii="David" w:hAnsi="David" w:cs="David"/>
           <w:sz w:val="32"/>
           <w:szCs w:val="32"/>
           <w:lang w:bidi="he-IL"/>
@@ -4542,7 +5215,7 @@
         <w:bidi/>
         <w:spacing w:line="360" w:lineRule="auto"/>
         <w:rPr>
-          <w:rFonts w:ascii="Arial Black" w:hAnsi="Arial Black" w:cs="Arial"/>
+          <w:rFonts w:ascii="David" w:hAnsi="David" w:cs="David"/>
           <w:sz w:val="32"/>
           <w:szCs w:val="32"/>
           <w:rtl/>
@@ -4554,7 +5227,7 @@
       <w:pPr>
         <w:spacing w:line="360" w:lineRule="auto"/>
         <w:rPr>
-          <w:rFonts w:ascii="Arial Black" w:hAnsi="Arial Black"/>
+          <w:rFonts w:ascii="David" w:hAnsi="David" w:cs="David"/>
           <w:sz w:val="36"/>
           <w:szCs w:val="36"/>
         </w:rPr>
@@ -4563,14 +5236,14 @@
     <w:p>
       <w:pPr>
         <w:rPr>
-          <w:rFonts w:ascii="Arial Black" w:hAnsi="Arial Black"/>
+          <w:rFonts w:ascii="David" w:hAnsi="David" w:cs="David"/>
           <w:sz w:val="36"/>
           <w:szCs w:val="36"/>
         </w:rPr>
       </w:pPr>
       <w:r>
         <w:rPr>
-          <w:rFonts w:ascii="Arial Black" w:hAnsi="Arial Black"/>
+          <w:rFonts w:ascii="David" w:hAnsi="David" w:cs="David"/>
           <w:sz w:val="36"/>
           <w:szCs w:val="36"/>
         </w:rPr>
@@ -4578,7 +5251,7 @@
       </w:r>
       <w:r>
         <w:rPr>
-          <w:rFonts w:ascii="Arial Black" w:hAnsi="Arial Black"/>
+          <w:rFonts w:ascii="David" w:hAnsi="David" w:cs="David"/>
           <w:noProof/>
           <w:sz w:val="36"/>
           <w:szCs w:val="36"/>
@@ -4636,50 +5309,28 @@
                               <w:bidi/>
                               <w:jc w:val="center"/>
                               <w:rPr>
-                                <w:rFonts w:asciiTheme="minorBidi" w:hAnsiTheme="minorBidi"/>
-                                <w:sz w:val="40"/>
-                                <w:szCs w:val="40"/>
-                                <w:rtl/>
-                                <w:lang w:bidi="he-IL"/>
+                                <w:sz w:val="20"/>
+                                <w:szCs w:val="20"/>
                               </w:rPr>
                             </w:pPr>
                             <w:r>
                               <w:rPr>
-                                <w:rFonts w:asciiTheme="minorBidi" w:hAnsiTheme="minorBidi" w:hint="cs"/>
-                                <w:sz w:val="40"/>
-                                <w:szCs w:val="40"/>
+                                <w:rFonts w:asciiTheme="minorBidi" w:hAnsiTheme="minorBidi" w:cs="Arial"/>
+                                <w:sz w:val="36"/>
+                                <w:szCs w:val="36"/>
                                 <w:rtl/>
                                 <w:lang w:bidi="he-IL"/>
                               </w:rPr>
-                              <w:t>משדר</w:t>
+                              <w:t xml:space="preserve">מודול </w:t>
                             </w:r>
-                          </w:p>
-                          <w:p>
-                            <w:pPr>
-                              <w:bidi/>
-                              <w:jc w:val="center"/>
-                              <w:rPr>
-                                <w:rFonts w:asciiTheme="minorBidi" w:hAnsiTheme="minorBidi"/>
-                                <w:sz w:val="40"/>
-                                <w:szCs w:val="40"/>
-                                <w:lang w:bidi="ar-SY"/>
-                              </w:rPr>
-                            </w:pPr>
                             <w:r>
                               <w:rPr>
                                 <w:rFonts w:asciiTheme="minorBidi" w:hAnsiTheme="minorBidi"/>
-                                <w:sz w:val="40"/>
-                                <w:szCs w:val="40"/>
-                                <w:lang w:bidi="ar-SY"/>
+                                <w:sz w:val="36"/>
+                                <w:szCs w:val="36"/>
                               </w:rPr>
-                              <w:t>Wi-Fi</w:t>
+                              <w:t>Bluetooth</w:t>
                             </w:r>
-                          </w:p>
-                          <w:p>
-                            <w:pPr>
-                              <w:bidi/>
-                              <w:jc w:val="center"/>
-                            </w:pPr>
                           </w:p>
                         </w:txbxContent>
                       </wps:txbx>
@@ -4706,50 +5357,28 @@
                         <w:bidi/>
                         <w:jc w:val="center"/>
                         <w:rPr>
-                          <w:rFonts w:asciiTheme="minorBidi" w:hAnsiTheme="minorBidi"/>
-                          <w:sz w:val="40"/>
-                          <w:szCs w:val="40"/>
-                          <w:rtl/>
-                          <w:lang w:bidi="he-IL"/>
+                          <w:sz w:val="20"/>
+                          <w:szCs w:val="20"/>
                         </w:rPr>
                       </w:pPr>
                       <w:r>
                         <w:rPr>
-                          <w:rFonts w:asciiTheme="minorBidi" w:hAnsiTheme="minorBidi" w:hint="cs"/>
-                          <w:sz w:val="40"/>
-                          <w:szCs w:val="40"/>
+                          <w:rFonts w:asciiTheme="minorBidi" w:hAnsiTheme="minorBidi" w:cs="Arial"/>
+                          <w:sz w:val="36"/>
+                          <w:szCs w:val="36"/>
                           <w:rtl/>
                           <w:lang w:bidi="he-IL"/>
                         </w:rPr>
-                        <w:t>משדר</w:t>
+                        <w:t xml:space="preserve">מודול </w:t>
                       </w:r>
-                    </w:p>
-                    <w:p>
-                      <w:pPr>
-                        <w:bidi/>
-                        <w:jc w:val="center"/>
-                        <w:rPr>
-                          <w:rFonts w:asciiTheme="minorBidi" w:hAnsiTheme="minorBidi"/>
-                          <w:sz w:val="40"/>
-                          <w:szCs w:val="40"/>
-                          <w:lang w:bidi="ar-SY"/>
-                        </w:rPr>
-                      </w:pPr>
                       <w:r>
                         <w:rPr>
                           <w:rFonts w:asciiTheme="minorBidi" w:hAnsiTheme="minorBidi"/>
-                          <w:sz w:val="40"/>
-                          <w:szCs w:val="40"/>
-                          <w:lang w:bidi="ar-SY"/>
+                          <w:sz w:val="36"/>
+                          <w:szCs w:val="36"/>
                         </w:rPr>
-                        <w:t>Wi-Fi</w:t>
+                        <w:t>Bluetooth</w:t>
                       </w:r>
-                    </w:p>
-                    <w:p>
-                      <w:pPr>
-                        <w:bidi/>
-                        <w:jc w:val="center"/>
-                      </w:pPr>
                     </w:p>
                   </w:txbxContent>
                 </v:textbox>
@@ -4761,7 +5390,7 @@
       </w:r>
       <w:r>
         <w:rPr>
-          <w:rFonts w:ascii="Arial Black" w:hAnsi="Arial Black"/>
+          <w:rFonts w:ascii="David" w:hAnsi="David" w:cs="David"/>
           <w:noProof/>
           <w:sz w:val="36"/>
           <w:szCs w:val="36"/>
@@ -4852,7 +5481,7 @@
       </w:r>
       <w:r>
         <w:rPr>
-          <w:rFonts w:ascii="Arial Black" w:hAnsi="Arial Black"/>
+          <w:rFonts w:ascii="David" w:hAnsi="David" w:cs="David"/>
           <w:noProof/>
           <w:sz w:val="36"/>
           <w:szCs w:val="36"/>
@@ -4929,7 +5558,7 @@
       </w:r>
       <w:r>
         <w:rPr>
-          <w:rFonts w:ascii="Arial Black" w:hAnsi="Arial Black"/>
+          <w:rFonts w:ascii="David" w:hAnsi="David" w:cs="David"/>
           <w:noProof/>
           <w:sz w:val="36"/>
           <w:szCs w:val="36"/>
@@ -5065,7 +5694,7 @@
       </w:r>
       <w:r>
         <w:rPr>
-          <w:rFonts w:ascii="Arial Black" w:hAnsi="Arial Black"/>
+          <w:rFonts w:ascii="David" w:hAnsi="David" w:cs="David"/>
           <w:noProof/>
           <w:sz w:val="36"/>
           <w:szCs w:val="36"/>
@@ -5175,7 +5804,7 @@
       </w:r>
       <w:r>
         <w:rPr>
-          <w:rFonts w:ascii="Arial Black" w:hAnsi="Arial Black"/>
+          <w:rFonts w:ascii="David" w:hAnsi="David" w:cs="David"/>
           <w:sz w:val="36"/>
           <w:szCs w:val="36"/>
         </w:rPr>
@@ -5183,7 +5812,7 @@
       </w:r>
       <w:r>
         <w:rPr>
-          <w:rFonts w:ascii="Arial Black" w:hAnsi="Arial Black"/>
+          <w:rFonts w:ascii="David" w:hAnsi="David" w:cs="David"/>
           <w:noProof/>
           <w:sz w:val="36"/>
           <w:szCs w:val="36"/>
@@ -5344,7 +5973,7 @@
       </w:r>
       <w:r>
         <w:rPr>
-          <w:rFonts w:ascii="Arial Black" w:hAnsi="Arial Black"/>
+          <w:rFonts w:ascii="David" w:hAnsi="David" w:cs="David"/>
           <w:noProof/>
           <w:sz w:val="36"/>
           <w:szCs w:val="36"/>
@@ -5473,7 +6102,7 @@
       </w:r>
       <w:r>
         <w:rPr>
-          <w:rFonts w:ascii="Arial Black" w:hAnsi="Arial Black"/>
+          <w:rFonts w:ascii="David" w:hAnsi="David" w:cs="David"/>
           <w:noProof/>
           <w:sz w:val="36"/>
           <w:szCs w:val="36"/>
@@ -5550,7 +6179,7 @@
       </w:r>
       <w:r>
         <w:rPr>
-          <w:rFonts w:ascii="Arial Black" w:hAnsi="Arial Black"/>
+          <w:rFonts w:ascii="David" w:hAnsi="David" w:cs="David"/>
           <w:noProof/>
           <w:sz w:val="36"/>
           <w:szCs w:val="36"/>
@@ -5627,7 +6256,7 @@
       </w:r>
       <w:r>
         <w:rPr>
-          <w:rFonts w:ascii="Arial Black" w:hAnsi="Arial Black"/>
+          <w:rFonts w:ascii="David" w:hAnsi="David" w:cs="David"/>
           <w:noProof/>
           <w:sz w:val="36"/>
           <w:szCs w:val="36"/>
@@ -5704,7 +6333,7 @@
       </w:r>
       <w:r>
         <w:rPr>
-          <w:rFonts w:ascii="Arial Black" w:hAnsi="Arial Black"/>
+          <w:rFonts w:ascii="David" w:hAnsi="David" w:cs="David"/>
           <w:noProof/>
           <w:sz w:val="36"/>
           <w:szCs w:val="36"/>
@@ -5791,7 +6420,7 @@
       </w:r>
       <w:r>
         <w:rPr>
-          <w:rFonts w:ascii="Arial Black" w:hAnsi="Arial Black"/>
+          <w:rFonts w:ascii="David" w:hAnsi="David" w:cs="David"/>
           <w:noProof/>
           <w:sz w:val="36"/>
           <w:szCs w:val="36"/>
@@ -5862,7 +6491,7 @@
       </w:r>
       <w:r>
         <w:rPr>
-          <w:rFonts w:ascii="Arial Black" w:hAnsi="Arial Black"/>
+          <w:rFonts w:ascii="David" w:hAnsi="David" w:cs="David"/>
           <w:noProof/>
           <w:sz w:val="36"/>
           <w:szCs w:val="36"/>
@@ -5988,7 +6617,7 @@
       </w:r>
       <w:r>
         <w:rPr>
-          <w:rFonts w:ascii="Arial Black" w:hAnsi="Arial Black"/>
+          <w:rFonts w:ascii="David" w:hAnsi="David" w:cs="David"/>
           <w:noProof/>
           <w:sz w:val="36"/>
           <w:szCs w:val="36"/>
@@ -6114,7 +6743,7 @@
       </w:r>
       <w:r>
         <w:rPr>
-          <w:rFonts w:ascii="Arial Black" w:hAnsi="Arial Black"/>
+          <w:rFonts w:ascii="David" w:hAnsi="David" w:cs="David"/>
           <w:noProof/>
           <w:sz w:val="36"/>
           <w:szCs w:val="36"/>
@@ -6191,7 +6820,7 @@
       </w:r>
       <w:r>
         <w:rPr>
-          <w:rFonts w:ascii="Arial Black" w:hAnsi="Arial Black"/>
+          <w:rFonts w:ascii="David" w:hAnsi="David" w:cs="David"/>
           <w:noProof/>
           <w:sz w:val="36"/>
           <w:szCs w:val="36"/>
@@ -6319,20 +6948,8 @@
                           <w:rtl/>
                           <w:lang w:bidi="he-IL"/>
                         </w:rPr>
-                        <w:t xml:space="preserve">מיקרו בקר ממשפחת </w:t>
+                        <w:t>מיקרו בקר ממשפחת ארדאינו</w:t>
                       </w:r>
-                      <w:proofErr w:type="spellStart"/>
-                      <w:r>
-                        <w:rPr>
-                          <w:rFonts w:hint="cs"/>
-                          <w:sz w:val="40"/>
-                          <w:szCs w:val="40"/>
-                          <w:rtl/>
-                          <w:lang w:bidi="he-IL"/>
-                        </w:rPr>
-                        <w:t>ארדאינו</w:t>
-                      </w:r>
-                      <w:proofErr w:type="spellEnd"/>
                     </w:p>
                   </w:txbxContent>
                 </v:textbox>
@@ -6346,12 +6963,9 @@
     <w:p>
       <w:pPr>
         <w:pStyle w:val="head1"/>
-        <w:rPr>
-          <w:sz w:val="36"/>
-          <w:szCs w:val="36"/>
-          <w:lang w:bidi="ar-SY"/>
-        </w:rPr>
+        <w:bidi w:val="0"/>
       </w:pPr>
+      <w:bookmarkStart w:id="6" w:name="_Toc72926818"/>
       <w:r>
         <w:rPr>
           <w:rtl/>
@@ -6359,6 +6973,7 @@
         <w:lastRenderedPageBreak/>
         <w:t>תהליך למידה:</w:t>
       </w:r>
+      <w:bookmarkEnd w:id="6"/>
     </w:p>
     <w:p>
       <w:pPr>
@@ -6384,7 +6999,9 @@
       </w:pPr>
       <w:r>
         <w:rPr>
-          <w:noProof/>
+          <w:rStyle w:val="head2thinnerChar"/>
+          <w:b/>
+          <w:bCs w:val="0"/>
         </w:rPr>
         <w:drawing>
           <wp:anchor distT="0" distB="0" distL="114300" distR="114300" simplePos="0" relativeHeight="251711488" behindDoc="1" locked="0" layoutInCell="1" allowOverlap="1" wp14:anchorId="1274F635" wp14:editId="348D8738">
@@ -6442,37 +7059,25 @@
           </wp:anchor>
         </w:drawing>
       </w:r>
-      <w:r>
-        <w:rPr>
-          <w:rFonts w:ascii="David" w:hAnsi="David" w:cs="David"/>
-          <w:sz w:val="36"/>
-          <w:szCs w:val="36"/>
-          <w:u w:val="single"/>
-          <w:rtl/>
-          <w:lang w:bidi="he-IL"/>
-        </w:rPr>
-        <w:t>מודול</w:t>
-      </w:r>
-      <w:r>
-        <w:rPr>
-          <w:rFonts w:ascii="David" w:hAnsi="David" w:cs="David"/>
-          <w:sz w:val="36"/>
-          <w:szCs w:val="36"/>
-          <w:u w:val="single"/>
-          <w:rtl/>
-        </w:rPr>
-        <w:t xml:space="preserve"> </w:t>
-      </w:r>
-      <w:r>
-        <w:rPr>
-          <w:rFonts w:ascii="David" w:hAnsi="David" w:cs="David"/>
-          <w:sz w:val="36"/>
-          <w:szCs w:val="36"/>
-          <w:u w:val="single"/>
-          <w:lang w:bidi="ar-SY"/>
+      <w:bookmarkStart w:id="7" w:name="_Toc72926819"/>
+      <w:r>
+        <w:rPr>
+          <w:rStyle w:val="head2thinnerChar"/>
+          <w:b/>
+          <w:bCs w:val="0"/>
+          <w:rtl/>
+        </w:rPr>
+        <w:t xml:space="preserve">מודול </w:t>
+      </w:r>
+      <w:r>
+        <w:rPr>
+          <w:rStyle w:val="head2thinnerChar"/>
+          <w:b/>
+          <w:bCs w:val="0"/>
         </w:rPr>
         <w:t>Bluetooth</w:t>
       </w:r>
+      <w:bookmarkEnd w:id="7"/>
       <w:r>
         <w:rPr>
           <w:rFonts w:ascii="David" w:hAnsi="David" w:cs="David"/>
@@ -6597,7 +7202,27 @@
           <w:rtl/>
           <w:lang w:bidi="he-IL"/>
         </w:rPr>
-        <w:t>הפלפון</w:t>
+        <w:t>ה</w:t>
+      </w:r>
+      <w:r>
+        <w:rPr>
+          <w:rFonts w:ascii="David" w:hAnsi="David" w:cs="David" w:hint="cs"/>
+          <w:sz w:val="36"/>
+          <w:szCs w:val="36"/>
+          <w:rtl/>
+          <w:lang w:bidi="he-IL"/>
+        </w:rPr>
+        <w:t>ט</w:t>
+      </w:r>
+      <w:r>
+        <w:rPr>
+          <w:rFonts w:ascii="David" w:hAnsi="David" w:cs="David"/>
+          <w:sz w:val="36"/>
+          <w:szCs w:val="36"/>
+          <w:rtl/>
+          <w:lang w:bidi="he-IL"/>
+        </w:rPr>
+        <w:t>לפון</w:t>
       </w:r>
       <w:r>
         <w:rPr>
@@ -6801,6 +7426,7 @@
       </w:r>
       <w:r>
         <w:rPr>
+          <w:rFonts w:ascii="David" w:hAnsi="David" w:cs="David"/>
           <w:noProof/>
         </w:rPr>
         <w:t xml:space="preserve"> </w:t>
@@ -6984,12 +7610,8 @@
       </w:pPr>
       <w:r>
         <w:rPr>
-          <w:rFonts w:ascii="David" w:hAnsi="David" w:cs="David"/>
-          <w:noProof/>
-          <w:sz w:val="36"/>
-          <w:szCs w:val="36"/>
-          <w:rtl/>
-          <w:lang w:val="ar-SY" w:bidi="ar-SY"/>
+          <w:rStyle w:val="head2thinnerChar"/>
+          <w:rtl/>
         </w:rPr>
         <w:lastRenderedPageBreak/>
         <w:drawing>
@@ -7044,10 +7666,7 @@
       </w:r>
       <w:r>
         <w:rPr>
-          <w:rFonts w:ascii="David" w:hAnsi="David" w:cs="David"/>
-          <w:noProof/>
-          <w:sz w:val="36"/>
-          <w:szCs w:val="36"/>
+          <w:rStyle w:val="head2thinnerChar"/>
         </w:rPr>
         <w:drawing>
           <wp:anchor distT="0" distB="0" distL="114300" distR="114300" simplePos="0" relativeHeight="251696128" behindDoc="0" locked="0" layoutInCell="1" allowOverlap="1" wp14:anchorId="025530D5" wp14:editId="193F0305">
@@ -7105,38 +7724,15 @@
           </wp:anchor>
         </w:drawing>
       </w:r>
-      <w:r>
-        <w:rPr>
-          <w:rFonts w:ascii="David" w:hAnsi="David" w:cs="David"/>
-          <w:sz w:val="36"/>
-          <w:szCs w:val="36"/>
-          <w:u w:val="single"/>
-          <w:rtl/>
-          <w:lang w:bidi="he-IL"/>
-        </w:rPr>
-        <w:t>חיישן</w:t>
-      </w:r>
-      <w:r>
-        <w:rPr>
-          <w:rFonts w:ascii="David" w:hAnsi="David" w:cs="David"/>
-          <w:sz w:val="36"/>
-          <w:szCs w:val="36"/>
-          <w:u w:val="single"/>
-          <w:rtl/>
-        </w:rPr>
-        <w:t xml:space="preserve"> </w:t>
-      </w:r>
-      <w:r>
-        <w:rPr>
-          <w:rFonts w:ascii="David" w:hAnsi="David" w:cs="David"/>
-          <w:sz w:val="36"/>
-          <w:szCs w:val="36"/>
-          <w:u w:val="single"/>
-          <w:rtl/>
-          <w:lang w:bidi="he-IL"/>
-        </w:rPr>
-        <w:t>מרחק</w:t>
-      </w:r>
+      <w:bookmarkStart w:id="8" w:name="_Toc72926820"/>
+      <w:r>
+        <w:rPr>
+          <w:rStyle w:val="head2thinnerChar"/>
+          <w:rtl/>
+        </w:rPr>
+        <w:t>חיישן מרחק</w:t>
+      </w:r>
+      <w:bookmarkEnd w:id="8"/>
       <w:r>
         <w:rPr>
           <w:rFonts w:ascii="David" w:hAnsi="David" w:cs="David"/>
@@ -7803,12 +8399,10 @@
       </w:pPr>
       <w:r>
         <w:rPr>
-          <w:rFonts w:ascii="David" w:hAnsi="David" w:cs="David"/>
-          <w:noProof/>
-          <w:sz w:val="36"/>
-          <w:szCs w:val="36"/>
-          <w:rtl/>
-          <w:lang w:val="ar-SY" w:bidi="ar-SY"/>
+          <w:rStyle w:val="head2thinnerChar"/>
+          <w:b/>
+          <w:bCs w:val="0"/>
+          <w:rtl/>
         </w:rPr>
         <w:lastRenderedPageBreak/>
         <w:drawing>
@@ -7869,12 +8463,10 @@
       </w:r>
       <w:r>
         <w:rPr>
-          <w:rFonts w:ascii="David" w:hAnsi="David" w:cs="David"/>
-          <w:noProof/>
-          <w:sz w:val="36"/>
-          <w:szCs w:val="36"/>
-          <w:rtl/>
-          <w:lang w:val="ar-SY" w:bidi="ar-SY"/>
+          <w:rStyle w:val="head2thinnerChar"/>
+          <w:b/>
+          <w:bCs w:val="0"/>
+          <w:rtl/>
         </w:rPr>
         <w:drawing>
           <wp:anchor distT="0" distB="0" distL="114300" distR="114300" simplePos="0" relativeHeight="251701248" behindDoc="0" locked="0" layoutInCell="1" allowOverlap="1" wp14:anchorId="526A102B" wp14:editId="49FB24E7">
@@ -7929,52 +8521,33 @@
           </wp:anchor>
         </w:drawing>
       </w:r>
-      <w:r>
-        <w:rPr>
-          <w:rFonts w:ascii="David" w:hAnsi="David" w:cs="David"/>
-          <w:sz w:val="36"/>
-          <w:szCs w:val="36"/>
-          <w:u w:val="single"/>
-          <w:rtl/>
-          <w:lang w:bidi="he-IL"/>
+      <w:bookmarkStart w:id="9" w:name="_Toc72926821"/>
+      <w:r>
+        <w:rPr>
+          <w:rStyle w:val="head2thinnerChar"/>
+          <w:b/>
+          <w:bCs w:val="0"/>
+          <w:rtl/>
         </w:rPr>
         <w:t>מסך</w:t>
       </w:r>
       <w:r>
         <w:rPr>
-          <w:rFonts w:ascii="David" w:hAnsi="David" w:cs="David"/>
-          <w:sz w:val="36"/>
-          <w:szCs w:val="36"/>
-          <w:u w:val="single"/>
-          <w:rtl/>
-        </w:rPr>
-        <w:t xml:space="preserve"> </w:t>
-      </w:r>
-      <w:r>
-        <w:rPr>
-          <w:rFonts w:ascii="David" w:hAnsi="David" w:cs="David"/>
-          <w:sz w:val="36"/>
-          <w:szCs w:val="36"/>
-          <w:u w:val="single"/>
-        </w:rPr>
-        <w:t xml:space="preserve"> </w:t>
-      </w:r>
-      <w:r>
-        <w:rPr>
-          <w:rFonts w:ascii="David" w:hAnsi="David" w:cs="David"/>
-          <w:sz w:val="36"/>
-          <w:szCs w:val="36"/>
-          <w:u w:val="single"/>
-          <w:lang w:bidi="ar-SY"/>
-        </w:rPr>
-        <w:t>lcd</w:t>
-      </w:r>
-      <w:r>
-        <w:rPr>
-          <w:rFonts w:ascii="David" w:hAnsi="David" w:cs="David"/>
-          <w:sz w:val="36"/>
-          <w:szCs w:val="36"/>
-          <w:u w:val="single"/>
+          <w:rStyle w:val="head2thinnerChar"/>
+          <w:rtl/>
+        </w:rPr>
+        <w:t xml:space="preserve"> </w:t>
+      </w:r>
+      <w:r>
+        <w:rPr>
+          <w:rStyle w:val="head2thinnerChar"/>
+        </w:rPr>
+        <w:t xml:space="preserve"> lcd</w:t>
+      </w:r>
+      <w:bookmarkEnd w:id="9"/>
+      <w:r>
+        <w:rPr>
+          <w:rStyle w:val="head2thinnerChar"/>
         </w:rPr>
         <w:t xml:space="preserve"> </w:t>
       </w:r>
@@ -8331,162 +8904,43 @@
           <w:rtl/>
         </w:rPr>
       </w:pPr>
-      <w:r>
-        <w:rPr>
-          <w:rFonts w:ascii="David" w:hAnsi="David" w:cs="David"/>
-          <w:sz w:val="36"/>
-          <w:szCs w:val="36"/>
-          <w:u w:val="single"/>
-          <w:rtl/>
-          <w:lang w:bidi="he-IL"/>
+      <w:bookmarkStart w:id="10" w:name="_Toc72926822"/>
+      <w:r>
+        <w:rPr>
+          <w:rStyle w:val="head2thinnerChar"/>
+          <w:b/>
+          <w:bCs w:val="0"/>
+          <w:rtl/>
         </w:rPr>
         <w:lastRenderedPageBreak/>
-        <w:t>שילוב</w:t>
-      </w:r>
-      <w:r>
-        <w:rPr>
-          <w:rFonts w:ascii="David" w:hAnsi="David" w:cs="David"/>
-          <w:sz w:val="36"/>
-          <w:szCs w:val="36"/>
-          <w:u w:val="single"/>
-          <w:rtl/>
-        </w:rPr>
-        <w:t xml:space="preserve"> </w:t>
-      </w:r>
-      <w:r>
-        <w:rPr>
-          <w:rFonts w:ascii="David" w:hAnsi="David" w:cs="David"/>
-          <w:sz w:val="36"/>
-          <w:szCs w:val="36"/>
-          <w:u w:val="single"/>
-          <w:rtl/>
-          <w:lang w:bidi="he-IL"/>
-        </w:rPr>
-        <w:t>מודול</w:t>
-      </w:r>
-      <w:r>
-        <w:rPr>
-          <w:rFonts w:ascii="David" w:hAnsi="David" w:cs="David"/>
-          <w:sz w:val="36"/>
-          <w:szCs w:val="36"/>
-          <w:u w:val="single"/>
-          <w:rtl/>
-        </w:rPr>
-        <w:t xml:space="preserve"> </w:t>
-      </w:r>
-      <w:r>
-        <w:rPr>
-          <w:rFonts w:ascii="David" w:hAnsi="David" w:cs="David"/>
-          <w:sz w:val="36"/>
-          <w:szCs w:val="36"/>
-          <w:u w:val="single"/>
-          <w:rtl/>
-          <w:lang w:bidi="he-IL"/>
-        </w:rPr>
-        <w:t>תקשורת</w:t>
-      </w:r>
-      <w:r>
-        <w:rPr>
-          <w:rFonts w:ascii="David" w:hAnsi="David" w:cs="David"/>
-          <w:sz w:val="36"/>
-          <w:szCs w:val="36"/>
-          <w:u w:val="single"/>
-          <w:rtl/>
-        </w:rPr>
-        <w:t xml:space="preserve"> </w:t>
-      </w:r>
-      <w:r>
-        <w:rPr>
-          <w:rFonts w:ascii="David" w:hAnsi="David" w:cs="David"/>
-          <w:sz w:val="36"/>
-          <w:szCs w:val="36"/>
-          <w:u w:val="single"/>
-          <w:lang w:bidi="ar-SY"/>
+        <w:t xml:space="preserve">שילוב מודול תקשורת </w:t>
+      </w:r>
+      <w:r>
+        <w:rPr>
+          <w:rStyle w:val="head2thinnerChar"/>
+          <w:b/>
+          <w:bCs w:val="0"/>
         </w:rPr>
         <w:t>I2C</w:t>
       </w:r>
       <w:r>
         <w:rPr>
-          <w:rFonts w:ascii="David" w:hAnsi="David" w:cs="David"/>
-          <w:sz w:val="36"/>
-          <w:szCs w:val="36"/>
-          <w:u w:val="single"/>
-          <w:rtl/>
-        </w:rPr>
-        <w:t xml:space="preserve"> </w:t>
-      </w:r>
-      <w:r>
-        <w:rPr>
-          <w:rFonts w:ascii="David" w:hAnsi="David" w:cs="David"/>
-          <w:sz w:val="36"/>
-          <w:szCs w:val="36"/>
-          <w:u w:val="single"/>
-          <w:rtl/>
-          <w:lang w:bidi="he-IL"/>
-        </w:rPr>
-        <w:t>עם</w:t>
-      </w:r>
-      <w:r>
-        <w:rPr>
-          <w:rFonts w:ascii="David" w:hAnsi="David" w:cs="David"/>
-          <w:sz w:val="36"/>
-          <w:szCs w:val="36"/>
-          <w:u w:val="single"/>
-          <w:rtl/>
-        </w:rPr>
-        <w:t xml:space="preserve"> </w:t>
-      </w:r>
-      <w:r>
-        <w:rPr>
-          <w:rFonts w:ascii="David" w:hAnsi="David" w:cs="David"/>
-          <w:sz w:val="36"/>
-          <w:szCs w:val="36"/>
-          <w:u w:val="single"/>
-          <w:rtl/>
-          <w:lang w:bidi="he-IL"/>
-        </w:rPr>
-        <w:t>מסך</w:t>
-      </w:r>
-      <w:r>
-        <w:rPr>
-          <w:rFonts w:ascii="David" w:hAnsi="David" w:cs="David"/>
-          <w:sz w:val="36"/>
-          <w:szCs w:val="36"/>
-          <w:u w:val="single"/>
-          <w:rtl/>
-        </w:rPr>
-        <w:t xml:space="preserve"> </w:t>
-      </w:r>
-      <w:r>
-        <w:rPr>
-          <w:rFonts w:ascii="David" w:hAnsi="David" w:cs="David"/>
-          <w:sz w:val="36"/>
-          <w:szCs w:val="36"/>
-          <w:u w:val="single"/>
-          <w:rtl/>
-          <w:lang w:bidi="he-IL"/>
-        </w:rPr>
-        <w:t>ה</w:t>
-      </w:r>
-      <w:r>
-        <w:rPr>
-          <w:rFonts w:ascii="David" w:hAnsi="David" w:cs="David"/>
-          <w:sz w:val="36"/>
-          <w:szCs w:val="36"/>
-          <w:u w:val="single"/>
-        </w:rPr>
-        <w:t xml:space="preserve"> </w:t>
-      </w:r>
-      <w:r>
-        <w:rPr>
-          <w:rFonts w:ascii="David" w:hAnsi="David" w:cs="David"/>
-          <w:sz w:val="36"/>
-          <w:szCs w:val="36"/>
-          <w:u w:val="single"/>
-          <w:lang w:bidi="ar-SY"/>
-        </w:rPr>
-        <w:t>lcd</w:t>
-      </w:r>
+          <w:rStyle w:val="head2thinnerChar"/>
+          <w:b/>
+          <w:bCs w:val="0"/>
+          <w:rtl/>
+        </w:rPr>
+        <w:t xml:space="preserve"> עם מסך ה</w:t>
+      </w:r>
+      <w:r>
+        <w:rPr>
+          <w:rStyle w:val="head2thinnerChar"/>
+          <w:b/>
+          <w:bCs w:val="0"/>
+        </w:rPr>
+        <w:t xml:space="preserve"> lcd</w:t>
+      </w:r>
+      <w:bookmarkEnd w:id="10"/>
       <w:r>
         <w:rPr>
           <w:rFonts w:ascii="David" w:hAnsi="David" w:cs="David"/>
@@ -8762,30 +9216,20 @@
           <w:rtl/>
           <w:lang w:bidi="he-IL"/>
         </w:rPr>
-        <w:t>ל</w:t>
-      </w:r>
-      <w:r>
-        <w:rPr>
-          <w:rFonts w:ascii="David" w:hAnsi="David" w:cs="David" w:hint="cs"/>
-          <w:sz w:val="36"/>
-          <w:szCs w:val="36"/>
-          <w:rtl/>
-          <w:lang w:bidi="he-IL"/>
-        </w:rPr>
-        <w:t>תאם</w:t>
-      </w:r>
-      <w:r>
-        <w:rPr>
-          <w:rFonts w:ascii="David" w:hAnsi="David" w:cs="David"/>
-          <w:sz w:val="36"/>
-          <w:szCs w:val="36"/>
-          <w:rtl/>
-        </w:rPr>
-        <w:t xml:space="preserve"> </w:t>
-      </w:r>
-      <w:r>
-        <w:rPr>
-          <w:rFonts w:ascii="David" w:hAnsi="David" w:cs="David" w:hint="cs"/>
+        <w:t>לתאם</w:t>
+      </w:r>
+      <w:r>
+        <w:rPr>
+          <w:rFonts w:ascii="David" w:hAnsi="David" w:cs="David"/>
+          <w:sz w:val="36"/>
+          <w:szCs w:val="36"/>
+          <w:rtl/>
+        </w:rPr>
+        <w:t xml:space="preserve"> </w:t>
+      </w:r>
+      <w:r>
+        <w:rPr>
+          <w:rFonts w:ascii="David" w:hAnsi="David" w:cs="David"/>
           <w:sz w:val="36"/>
           <w:szCs w:val="36"/>
           <w:rtl/>
@@ -8795,7 +9239,7 @@
       </w:r>
       <w:r>
         <w:rPr>
-          <w:rFonts w:ascii="David" w:hAnsi="David" w:cs="David" w:hint="cs"/>
+          <w:rFonts w:ascii="David" w:hAnsi="David" w:cs="David"/>
           <w:sz w:val="36"/>
           <w:szCs w:val="36"/>
           <w:rtl/>
@@ -8850,7 +9294,7 @@
       </w:r>
       <w:r>
         <w:rPr>
-          <w:rFonts w:ascii="David" w:hAnsi="David" w:cs="David" w:hint="cs"/>
+          <w:rFonts w:ascii="David" w:hAnsi="David" w:cs="David"/>
           <w:sz w:val="36"/>
           <w:szCs w:val="36"/>
           <w:rtl/>
@@ -8860,28 +9304,18 @@
       <w:proofErr w:type="spellStart"/>
       <w:r>
         <w:rPr>
-          <w:rFonts w:ascii="David" w:hAnsi="David" w:cs="David" w:hint="cs"/>
-          <w:sz w:val="36"/>
-          <w:szCs w:val="36"/>
-          <w:rtl/>
-          <w:lang w:bidi="he-IL"/>
-        </w:rPr>
-        <w:t>בה</w:t>
-      </w:r>
-      <w:r>
-        <w:rPr>
-          <w:rFonts w:ascii="David" w:hAnsi="David" w:cs="David"/>
-          <w:sz w:val="36"/>
-          <w:szCs w:val="36"/>
-          <w:rtl/>
-          <w:lang w:bidi="he-IL"/>
-        </w:rPr>
-        <w:t>מיקרו</w:t>
+          <w:rFonts w:ascii="David" w:hAnsi="David" w:cs="David"/>
+          <w:sz w:val="36"/>
+          <w:szCs w:val="36"/>
+          <w:rtl/>
+          <w:lang w:bidi="he-IL"/>
+        </w:rPr>
+        <w:t>בהמיקרו</w:t>
       </w:r>
       <w:proofErr w:type="spellEnd"/>
       <w:r>
         <w:rPr>
-          <w:rFonts w:ascii="David" w:hAnsi="David" w:cs="David" w:hint="cs"/>
+          <w:rFonts w:ascii="David" w:hAnsi="David" w:cs="David"/>
           <w:sz w:val="36"/>
           <w:szCs w:val="36"/>
           <w:rtl/>
@@ -8900,16 +9334,16 @@
       </w:r>
       <w:r>
         <w:rPr>
-          <w:rFonts w:ascii="David" w:hAnsi="David" w:cs="David" w:hint="cs"/>
-          <w:sz w:val="36"/>
-          <w:szCs w:val="36"/>
-          <w:rtl/>
-        </w:rPr>
-        <w:t xml:space="preserve"> </w:t>
-      </w:r>
-      <w:r>
-        <w:rPr>
-          <w:rFonts w:ascii="David" w:hAnsi="David" w:cs="David" w:hint="cs"/>
+          <w:rFonts w:ascii="David" w:hAnsi="David" w:cs="David"/>
+          <w:sz w:val="36"/>
+          <w:szCs w:val="36"/>
+          <w:rtl/>
+        </w:rPr>
+        <w:t xml:space="preserve"> </w:t>
+      </w:r>
+      <w:r>
+        <w:rPr>
+          <w:rFonts w:ascii="David" w:hAnsi="David" w:cs="David"/>
           <w:sz w:val="36"/>
           <w:szCs w:val="36"/>
           <w:rtl/>
@@ -8919,16 +9353,16 @@
       </w:r>
       <w:r>
         <w:rPr>
-          <w:rFonts w:ascii="David" w:hAnsi="David" w:cs="David" w:hint="cs"/>
-          <w:sz w:val="36"/>
-          <w:szCs w:val="36"/>
-          <w:rtl/>
-        </w:rPr>
-        <w:t xml:space="preserve"> </w:t>
-      </w:r>
-      <w:r>
-        <w:rPr>
-          <w:rFonts w:ascii="David" w:hAnsi="David" w:cs="David" w:hint="cs"/>
+          <w:rFonts w:ascii="David" w:hAnsi="David" w:cs="David"/>
+          <w:sz w:val="36"/>
+          <w:szCs w:val="36"/>
+          <w:rtl/>
+        </w:rPr>
+        <w:t xml:space="preserve"> </w:t>
+      </w:r>
+      <w:r>
+        <w:rPr>
+          <w:rFonts w:ascii="David" w:hAnsi="David" w:cs="David"/>
           <w:sz w:val="36"/>
           <w:szCs w:val="36"/>
           <w:rtl/>
@@ -8938,16 +9372,16 @@
       </w:r>
       <w:r>
         <w:rPr>
-          <w:rFonts w:ascii="David" w:hAnsi="David" w:cs="David" w:hint="cs"/>
-          <w:sz w:val="36"/>
-          <w:szCs w:val="36"/>
-          <w:rtl/>
-        </w:rPr>
-        <w:t xml:space="preserve"> </w:t>
-      </w:r>
-      <w:r>
-        <w:rPr>
-          <w:rFonts w:ascii="David" w:hAnsi="David" w:cs="David" w:hint="cs"/>
+          <w:rFonts w:ascii="David" w:hAnsi="David" w:cs="David"/>
+          <w:sz w:val="36"/>
+          <w:szCs w:val="36"/>
+          <w:rtl/>
+        </w:rPr>
+        <w:t xml:space="preserve"> </w:t>
+      </w:r>
+      <w:r>
+        <w:rPr>
+          <w:rFonts w:ascii="David" w:hAnsi="David" w:cs="David"/>
           <w:sz w:val="36"/>
           <w:szCs w:val="36"/>
           <w:rtl/>
@@ -8957,16 +9391,16 @@
       </w:r>
       <w:r>
         <w:rPr>
-          <w:rFonts w:ascii="David" w:hAnsi="David" w:cs="David" w:hint="cs"/>
-          <w:sz w:val="36"/>
-          <w:szCs w:val="36"/>
-          <w:rtl/>
-        </w:rPr>
-        <w:t xml:space="preserve"> </w:t>
-      </w:r>
-      <w:r>
-        <w:rPr>
-          <w:rFonts w:ascii="David" w:hAnsi="David" w:cs="David" w:hint="cs"/>
+          <w:rFonts w:ascii="David" w:hAnsi="David" w:cs="David"/>
+          <w:sz w:val="36"/>
+          <w:szCs w:val="36"/>
+          <w:rtl/>
+        </w:rPr>
+        <w:t xml:space="preserve"> </w:t>
+      </w:r>
+      <w:r>
+        <w:rPr>
+          <w:rFonts w:ascii="David" w:hAnsi="David" w:cs="David"/>
           <w:sz w:val="36"/>
           <w:szCs w:val="36"/>
           <w:rtl/>
@@ -8976,16 +9410,16 @@
       </w:r>
       <w:r>
         <w:rPr>
-          <w:rFonts w:ascii="David" w:hAnsi="David" w:cs="David" w:hint="cs"/>
-          <w:sz w:val="36"/>
-          <w:szCs w:val="36"/>
-          <w:rtl/>
-        </w:rPr>
-        <w:t xml:space="preserve"> </w:t>
-      </w:r>
-      <w:r>
-        <w:rPr>
-          <w:rFonts w:ascii="David" w:hAnsi="David" w:cs="David" w:hint="cs"/>
+          <w:rFonts w:ascii="David" w:hAnsi="David" w:cs="David"/>
+          <w:sz w:val="36"/>
+          <w:szCs w:val="36"/>
+          <w:rtl/>
+        </w:rPr>
+        <w:t xml:space="preserve"> </w:t>
+      </w:r>
+      <w:r>
+        <w:rPr>
+          <w:rFonts w:ascii="David" w:hAnsi="David" w:cs="David"/>
           <w:sz w:val="36"/>
           <w:szCs w:val="36"/>
           <w:rtl/>
@@ -8995,16 +9429,16 @@
       </w:r>
       <w:r>
         <w:rPr>
-          <w:rFonts w:ascii="David" w:hAnsi="David" w:cs="David" w:hint="cs"/>
-          <w:sz w:val="36"/>
-          <w:szCs w:val="36"/>
-          <w:rtl/>
-        </w:rPr>
-        <w:t xml:space="preserve"> </w:t>
-      </w:r>
-      <w:r>
-        <w:rPr>
-          <w:rFonts w:ascii="David" w:hAnsi="David" w:cs="David" w:hint="cs"/>
+          <w:rFonts w:ascii="David" w:hAnsi="David" w:cs="David"/>
+          <w:sz w:val="36"/>
+          <w:szCs w:val="36"/>
+          <w:rtl/>
+        </w:rPr>
+        <w:t xml:space="preserve"> </w:t>
+      </w:r>
+      <w:r>
+        <w:rPr>
+          <w:rFonts w:ascii="David" w:hAnsi="David" w:cs="David"/>
           <w:sz w:val="36"/>
           <w:szCs w:val="36"/>
           <w:rtl/>
@@ -9014,7 +9448,7 @@
       </w:r>
       <w:r>
         <w:rPr>
-          <w:rFonts w:ascii="David" w:hAnsi="David" w:cs="David" w:hint="cs"/>
+          <w:rFonts w:ascii="David" w:hAnsi="David" w:cs="David"/>
           <w:sz w:val="36"/>
           <w:szCs w:val="36"/>
           <w:rtl/>
@@ -9023,7 +9457,7 @@
       </w:r>
       <w:r>
         <w:rPr>
-          <w:rFonts w:ascii="David" w:hAnsi="David" w:cs="David" w:hint="cs"/>
+          <w:rFonts w:ascii="David" w:hAnsi="David" w:cs="David"/>
           <w:sz w:val="36"/>
           <w:szCs w:val="36"/>
           <w:rtl/>
@@ -9033,16 +9467,16 @@
       </w:r>
       <w:r>
         <w:rPr>
-          <w:rFonts w:ascii="David" w:hAnsi="David" w:cs="David" w:hint="cs"/>
-          <w:sz w:val="36"/>
-          <w:szCs w:val="36"/>
-          <w:rtl/>
-        </w:rPr>
-        <w:t xml:space="preserve"> </w:t>
-      </w:r>
-      <w:r>
-        <w:rPr>
-          <w:rFonts w:ascii="David" w:hAnsi="David" w:cs="David" w:hint="cs"/>
+          <w:rFonts w:ascii="David" w:hAnsi="David" w:cs="David"/>
+          <w:sz w:val="36"/>
+          <w:szCs w:val="36"/>
+          <w:rtl/>
+        </w:rPr>
+        <w:t xml:space="preserve"> </w:t>
+      </w:r>
+      <w:r>
+        <w:rPr>
+          <w:rFonts w:ascii="David" w:hAnsi="David" w:cs="David"/>
           <w:sz w:val="36"/>
           <w:szCs w:val="36"/>
           <w:rtl/>
@@ -9052,16 +9486,16 @@
       </w:r>
       <w:r>
         <w:rPr>
-          <w:rFonts w:ascii="David" w:hAnsi="David" w:cs="David" w:hint="cs"/>
-          <w:sz w:val="36"/>
-          <w:szCs w:val="36"/>
-          <w:rtl/>
-        </w:rPr>
-        <w:t xml:space="preserve"> </w:t>
-      </w:r>
-      <w:r>
-        <w:rPr>
-          <w:rFonts w:ascii="David" w:hAnsi="David" w:cs="David" w:hint="cs"/>
+          <w:rFonts w:ascii="David" w:hAnsi="David" w:cs="David"/>
+          <w:sz w:val="36"/>
+          <w:szCs w:val="36"/>
+          <w:rtl/>
+        </w:rPr>
+        <w:t xml:space="preserve"> </w:t>
+      </w:r>
+      <w:r>
+        <w:rPr>
+          <w:rFonts w:ascii="David" w:hAnsi="David" w:cs="David"/>
           <w:sz w:val="36"/>
           <w:szCs w:val="36"/>
           <w:rtl/>
@@ -9071,16 +9505,16 @@
       </w:r>
       <w:r>
         <w:rPr>
-          <w:rFonts w:ascii="David" w:hAnsi="David" w:cs="David" w:hint="cs"/>
-          <w:sz w:val="36"/>
-          <w:szCs w:val="36"/>
-          <w:rtl/>
-        </w:rPr>
-        <w:t xml:space="preserve"> </w:t>
-      </w:r>
-      <w:r>
-        <w:rPr>
-          <w:rFonts w:ascii="David" w:hAnsi="David" w:cs="David" w:hint="cs"/>
+          <w:rFonts w:ascii="David" w:hAnsi="David" w:cs="David"/>
+          <w:sz w:val="36"/>
+          <w:szCs w:val="36"/>
+          <w:rtl/>
+        </w:rPr>
+        <w:t xml:space="preserve"> </w:t>
+      </w:r>
+      <w:r>
+        <w:rPr>
+          <w:rFonts w:ascii="David" w:hAnsi="David" w:cs="David"/>
           <w:sz w:val="36"/>
           <w:szCs w:val="36"/>
           <w:rtl/>
@@ -9090,16 +9524,16 @@
       </w:r>
       <w:r>
         <w:rPr>
-          <w:rFonts w:ascii="David" w:hAnsi="David" w:cs="David" w:hint="cs"/>
-          <w:sz w:val="36"/>
-          <w:szCs w:val="36"/>
-          <w:rtl/>
-        </w:rPr>
-        <w:t xml:space="preserve"> </w:t>
-      </w:r>
-      <w:r>
-        <w:rPr>
-          <w:rFonts w:ascii="David" w:hAnsi="David" w:cs="David" w:hint="cs"/>
+          <w:rFonts w:ascii="David" w:hAnsi="David" w:cs="David"/>
+          <w:sz w:val="36"/>
+          <w:szCs w:val="36"/>
+          <w:rtl/>
+        </w:rPr>
+        <w:t xml:space="preserve"> </w:t>
+      </w:r>
+      <w:r>
+        <w:rPr>
+          <w:rFonts w:ascii="David" w:hAnsi="David" w:cs="David"/>
           <w:sz w:val="36"/>
           <w:szCs w:val="36"/>
           <w:rtl/>
@@ -9109,16 +9543,16 @@
       </w:r>
       <w:r>
         <w:rPr>
-          <w:rFonts w:ascii="David" w:hAnsi="David" w:cs="David" w:hint="cs"/>
-          <w:sz w:val="36"/>
-          <w:szCs w:val="36"/>
-          <w:rtl/>
-        </w:rPr>
-        <w:t xml:space="preserve"> </w:t>
-      </w:r>
-      <w:r>
-        <w:rPr>
-          <w:rFonts w:ascii="David" w:hAnsi="David" w:cs="David" w:hint="cs"/>
+          <w:rFonts w:ascii="David" w:hAnsi="David" w:cs="David"/>
+          <w:sz w:val="36"/>
+          <w:szCs w:val="36"/>
+          <w:rtl/>
+        </w:rPr>
+        <w:t xml:space="preserve"> </w:t>
+      </w:r>
+      <w:r>
+        <w:rPr>
+          <w:rFonts w:ascii="David" w:hAnsi="David" w:cs="David"/>
           <w:sz w:val="36"/>
           <w:szCs w:val="36"/>
           <w:rtl/>
@@ -9128,16 +9562,16 @@
       </w:r>
       <w:r>
         <w:rPr>
-          <w:rFonts w:ascii="David" w:hAnsi="David" w:cs="David" w:hint="cs"/>
-          <w:sz w:val="36"/>
-          <w:szCs w:val="36"/>
-          <w:rtl/>
-        </w:rPr>
-        <w:t xml:space="preserve"> </w:t>
-      </w:r>
-      <w:r>
-        <w:rPr>
-          <w:rFonts w:ascii="David" w:hAnsi="David" w:cs="David" w:hint="cs"/>
+          <w:rFonts w:ascii="David" w:hAnsi="David" w:cs="David"/>
+          <w:sz w:val="36"/>
+          <w:szCs w:val="36"/>
+          <w:rtl/>
+        </w:rPr>
+        <w:t xml:space="preserve"> </w:t>
+      </w:r>
+      <w:r>
+        <w:rPr>
+          <w:rFonts w:ascii="David" w:hAnsi="David" w:cs="David"/>
           <w:sz w:val="36"/>
           <w:szCs w:val="36"/>
           <w:rtl/>
@@ -9147,16 +9581,16 @@
       </w:r>
       <w:r>
         <w:rPr>
-          <w:rFonts w:ascii="David" w:hAnsi="David" w:cs="David" w:hint="cs"/>
-          <w:sz w:val="36"/>
-          <w:szCs w:val="36"/>
-          <w:rtl/>
-        </w:rPr>
-        <w:t xml:space="preserve"> </w:t>
-      </w:r>
-      <w:r>
-        <w:rPr>
-          <w:rFonts w:ascii="David" w:hAnsi="David" w:cs="David" w:hint="cs"/>
+          <w:rFonts w:ascii="David" w:hAnsi="David" w:cs="David"/>
+          <w:sz w:val="36"/>
+          <w:szCs w:val="36"/>
+          <w:rtl/>
+        </w:rPr>
+        <w:t xml:space="preserve"> </w:t>
+      </w:r>
+      <w:r>
+        <w:rPr>
+          <w:rFonts w:ascii="David" w:hAnsi="David" w:cs="David"/>
           <w:sz w:val="36"/>
           <w:szCs w:val="36"/>
           <w:rtl/>
@@ -9166,7 +9600,7 @@
       </w:r>
       <w:r>
         <w:rPr>
-          <w:rFonts w:ascii="David" w:hAnsi="David" w:cs="David" w:hint="cs"/>
+          <w:rFonts w:ascii="David" w:hAnsi="David" w:cs="David"/>
           <w:sz w:val="36"/>
           <w:szCs w:val="36"/>
           <w:rtl/>
@@ -9181,30 +9615,17 @@
           <w:rFonts w:ascii="David" w:hAnsi="David" w:cs="David"/>
           <w:sz w:val="36"/>
           <w:szCs w:val="36"/>
+          <w:u w:val="single"/>
+          <w:rtl/>
         </w:rPr>
       </w:pPr>
-    </w:p>
-    <w:p>
-      <w:pPr>
-        <w:bidi/>
-        <w:rPr>
-          <w:rFonts w:ascii="David" w:hAnsi="David" w:cs="David"/>
-          <w:sz w:val="36"/>
-          <w:szCs w:val="36"/>
-          <w:u w:val="single"/>
-          <w:rtl/>
-        </w:rPr>
-      </w:pPr>
-      <w:r>
-        <w:rPr>
-          <w:rFonts w:ascii="David" w:hAnsi="David" w:cs="David"/>
+      <w:r>
+        <w:rPr>
+          <w:rStyle w:val="head2Char"/>
           <w:noProof/>
-          <w:sz w:val="36"/>
-          <w:szCs w:val="36"/>
-          <w:u w:val="single"/>
-          <w:rtl/>
-          <w:lang w:val="he-IL"/>
-        </w:rPr>
+          <w:rtl/>
+        </w:rPr>
+        <w:lastRenderedPageBreak/>
         <w:drawing>
           <wp:anchor distT="0" distB="0" distL="114300" distR="114300" simplePos="0" relativeHeight="251703296" behindDoc="1" locked="0" layoutInCell="1" allowOverlap="1" wp14:anchorId="7BB9F465" wp14:editId="27E1B42A">
             <wp:simplePos x="0" y="0"/>
@@ -9263,13 +9684,9 @@
       </w:r>
       <w:r>
         <w:rPr>
-          <w:rFonts w:ascii="David" w:hAnsi="David" w:cs="David"/>
+          <w:rStyle w:val="head2Char"/>
           <w:noProof/>
-          <w:sz w:val="36"/>
-          <w:szCs w:val="36"/>
-          <w:u w:val="single"/>
-          <w:rtl/>
-          <w:lang w:val="he-IL"/>
+          <w:rtl/>
         </w:rPr>
         <w:drawing>
           <wp:anchor distT="0" distB="0" distL="114300" distR="114300" simplePos="0" relativeHeight="251704320" behindDoc="0" locked="0" layoutInCell="1" allowOverlap="1" wp14:anchorId="18C97146" wp14:editId="030B3EE2">
@@ -9321,17 +9738,16 @@
           </wp:anchor>
         </w:drawing>
       </w:r>
-      <w:r>
-        <w:rPr>
-          <w:rFonts w:ascii="David" w:hAnsi="David" w:cs="David"/>
-          <w:sz w:val="36"/>
-          <w:szCs w:val="36"/>
-          <w:u w:val="single"/>
-          <w:rtl/>
-          <w:lang w:bidi="he-IL"/>
-        </w:rPr>
-        <w:t>המרססת</w:t>
-      </w:r>
+      <w:bookmarkStart w:id="11" w:name="_Toc72926823"/>
+      <w:r>
+        <w:rPr>
+          <w:rStyle w:val="head2Char"/>
+          <w:rFonts w:hint="cs"/>
+          <w:rtl/>
+        </w:rPr>
+        <w:t>משאבה</w:t>
+      </w:r>
+      <w:bookmarkEnd w:id="11"/>
       <w:r>
         <w:rPr>
           <w:rFonts w:ascii="David" w:hAnsi="David" w:cs="David"/>
@@ -9526,13 +9942,13 @@
       </w:r>
       <w:r>
         <w:rPr>
-          <w:rFonts w:ascii="David" w:hAnsi="David" w:cs="David"/>
-          <w:sz w:val="36"/>
-          <w:szCs w:val="36"/>
-          <w:rtl/>
-          <w:lang w:bidi="he-IL"/>
-        </w:rPr>
-        <w:t>בגלל</w:t>
+          <w:rFonts w:ascii="David" w:hAnsi="David" w:cs="David" w:hint="cs"/>
+          <w:sz w:val="36"/>
+          <w:szCs w:val="36"/>
+          <w:rtl/>
+          <w:lang w:bidi="he-IL"/>
+        </w:rPr>
+        <w:t>כדי</w:t>
       </w:r>
       <w:r>
         <w:rPr>
@@ -9651,60 +10067,18 @@
           <w:lang w:bidi="ar-SY"/>
         </w:rPr>
       </w:pPr>
-      <w:r>
-        <w:rPr>
-          <w:rFonts w:ascii="David" w:hAnsi="David" w:cs="David"/>
-          <w:sz w:val="36"/>
-          <w:szCs w:val="36"/>
-          <w:u w:val="single"/>
-          <w:rtl/>
-          <w:lang w:bidi="he-IL"/>
+      <w:bookmarkStart w:id="12" w:name="_Toc72926824"/>
+      <w:r>
+        <w:rPr>
+          <w:rStyle w:val="head2thinnerChar"/>
+          <w:b/>
+          <w:bCs w:val="0"/>
+          <w:rtl/>
         </w:rPr>
         <w:lastRenderedPageBreak/>
-        <w:t>דוחף</w:t>
-      </w:r>
-      <w:r>
-        <w:rPr>
-          <w:rFonts w:ascii="David" w:hAnsi="David" w:cs="David"/>
-          <w:sz w:val="36"/>
-          <w:szCs w:val="36"/>
-          <w:u w:val="single"/>
-          <w:rtl/>
-        </w:rPr>
-        <w:t xml:space="preserve"> </w:t>
-      </w:r>
-      <w:r>
-        <w:rPr>
-          <w:rFonts w:ascii="David" w:hAnsi="David" w:cs="David"/>
-          <w:sz w:val="36"/>
-          <w:szCs w:val="36"/>
-          <w:u w:val="single"/>
-          <w:rtl/>
-          <w:lang w:bidi="he-IL"/>
-        </w:rPr>
-        <w:t>זרם</w:t>
-      </w:r>
-      <w:r>
-        <w:rPr>
-          <w:rFonts w:ascii="David" w:hAnsi="David" w:cs="David"/>
-          <w:sz w:val="36"/>
-          <w:szCs w:val="36"/>
-          <w:u w:val="single"/>
-          <w:rtl/>
-        </w:rPr>
-        <w:t xml:space="preserve"> </w:t>
-      </w:r>
-      <w:r>
-        <w:rPr>
-          <w:rFonts w:ascii="David" w:hAnsi="David" w:cs="David"/>
-          <w:sz w:val="36"/>
-          <w:szCs w:val="36"/>
-          <w:u w:val="single"/>
-          <w:rtl/>
-          <w:lang w:bidi="he-IL"/>
-        </w:rPr>
-        <w:t>למנועים</w:t>
-      </w:r>
+        <w:t>דוחף זרם למנועים</w:t>
+      </w:r>
+      <w:bookmarkEnd w:id="12"/>
       <w:r>
         <w:rPr>
           <w:rFonts w:ascii="David" w:hAnsi="David" w:cs="David"/>
@@ -10353,11 +10727,566 @@
     </w:p>
     <w:p>
       <w:pPr>
+        <w:rPr>
+          <w:rFonts w:ascii="David" w:eastAsiaTheme="majorEastAsia" w:hAnsi="David" w:cs="David"/>
+          <w:b/>
+          <w:bCs/>
+          <w:color w:val="000000" w:themeColor="text1"/>
+          <w:sz w:val="44"/>
+          <w:szCs w:val="44"/>
+          <w:u w:val="single"/>
+          <w:rtl/>
+          <w:lang w:bidi="he-IL"/>
+        </w:rPr>
+      </w:pPr>
+      <w:r>
+        <w:rPr>
+          <w:rtl/>
+        </w:rPr>
+        <w:br w:type="page"/>
+      </w:r>
+    </w:p>
+    <w:p>
+      <w:pPr>
+        <w:pStyle w:val="head1"/>
+        <w:rPr>
+          <w:rtl/>
+        </w:rPr>
+      </w:pPr>
+      <w:bookmarkStart w:id="13" w:name="_Toc72926825"/>
+      <w:r>
+        <w:rPr>
+          <w:rFonts w:hint="cs"/>
+          <w:rtl/>
+        </w:rPr>
+        <w:lastRenderedPageBreak/>
+        <w:t>רשימת הרכיבים</w:t>
+      </w:r>
+      <w:bookmarkEnd w:id="13"/>
+    </w:p>
+    <w:tbl>
+      <w:tblPr>
+        <w:tblStyle w:val="TableGrid"/>
+        <w:tblpPr w:leftFromText="180" w:rightFromText="180" w:vertAnchor="page" w:horzAnchor="margin" w:tblpXSpec="center" w:tblpY="2521"/>
+        <w:bidiVisual/>
+        <w:tblW w:w="0" w:type="auto"/>
+        <w:tblLook w:val="04A0" w:firstRow="1" w:lastRow="0" w:firstColumn="1" w:lastColumn="0" w:noHBand="0" w:noVBand="1"/>
+      </w:tblPr>
+      <w:tblGrid>
+        <w:gridCol w:w="3378"/>
+        <w:gridCol w:w="3234"/>
+      </w:tblGrid>
+      <w:tr>
+        <w:trPr>
+          <w:trHeight w:val="980"/>
+        </w:trPr>
+        <w:tc>
+          <w:tcPr>
+            <w:tcW w:w="3378" w:type="dxa"/>
+          </w:tcPr>
+          <w:p>
+            <w:pPr>
+              <w:bidi/>
+              <w:rPr>
+                <w:rFonts w:ascii="David" w:hAnsi="David" w:cs="David"/>
+                <w:sz w:val="36"/>
+                <w:szCs w:val="36"/>
+                <w:lang w:bidi="he-IL"/>
+              </w:rPr>
+            </w:pPr>
+            <w:r>
+              <w:rPr>
+                <w:rFonts w:ascii="David" w:hAnsi="David" w:cs="David" w:hint="cs"/>
+                <w:sz w:val="36"/>
+                <w:szCs w:val="36"/>
+                <w:rtl/>
+                <w:lang w:bidi="he-IL"/>
+              </w:rPr>
+              <w:t>שם רכיב</w:t>
+            </w:r>
+          </w:p>
+        </w:tc>
+        <w:tc>
+          <w:tcPr>
+            <w:tcW w:w="3234" w:type="dxa"/>
+          </w:tcPr>
+          <w:p>
+            <w:pPr>
+              <w:bidi/>
+              <w:rPr>
+                <w:rFonts w:ascii="David" w:hAnsi="David" w:cs="David"/>
+                <w:sz w:val="36"/>
+                <w:szCs w:val="36"/>
+                <w:lang w:bidi="he-IL"/>
+              </w:rPr>
+            </w:pPr>
+            <w:r>
+              <w:rPr>
+                <w:rFonts w:ascii="David" w:hAnsi="David" w:cs="David" w:hint="cs"/>
+                <w:sz w:val="36"/>
+                <w:szCs w:val="36"/>
+                <w:rtl/>
+                <w:lang w:bidi="he-IL"/>
+              </w:rPr>
+              <w:t>תכונות</w:t>
+            </w:r>
+          </w:p>
+        </w:tc>
+      </w:tr>
+      <w:tr>
+        <w:trPr>
+          <w:trHeight w:val="1485"/>
+        </w:trPr>
+        <w:tc>
+          <w:tcPr>
+            <w:tcW w:w="3378" w:type="dxa"/>
+          </w:tcPr>
+          <w:p>
+            <w:pPr>
+              <w:bidi/>
+              <w:rPr>
+                <w:rFonts w:ascii="David" w:hAnsi="David" w:cs="David"/>
+                <w:sz w:val="36"/>
+                <w:szCs w:val="36"/>
+                <w:lang w:bidi="he-IL"/>
+              </w:rPr>
+            </w:pPr>
+          </w:p>
+          <w:p>
+            <w:pPr>
+              <w:bidi/>
+              <w:rPr>
+                <w:rFonts w:ascii="David" w:hAnsi="David" w:cs="David"/>
+                <w:sz w:val="36"/>
+                <w:szCs w:val="36"/>
+                <w:rtl/>
+                <w:lang w:bidi="he-IL"/>
+              </w:rPr>
+            </w:pPr>
+            <w:r>
+              <w:rPr>
+                <w:rFonts w:ascii="David" w:hAnsi="David" w:cs="David" w:hint="cs"/>
+                <w:sz w:val="36"/>
+                <w:szCs w:val="36"/>
+                <w:rtl/>
+                <w:lang w:bidi="he-IL"/>
+              </w:rPr>
+              <w:t>מיקרו</w:t>
+            </w:r>
+            <w:r>
+              <w:rPr>
+                <w:rFonts w:ascii="David" w:hAnsi="David" w:cs="David"/>
+                <w:sz w:val="36"/>
+                <w:szCs w:val="36"/>
+                <w:rtl/>
+                <w:lang w:bidi="he-IL"/>
+              </w:rPr>
+              <w:t xml:space="preserve"> </w:t>
+            </w:r>
+            <w:r>
+              <w:rPr>
+                <w:rFonts w:ascii="David" w:hAnsi="David" w:cs="David" w:hint="cs"/>
+                <w:sz w:val="36"/>
+                <w:szCs w:val="36"/>
+                <w:rtl/>
+                <w:lang w:bidi="he-IL"/>
+              </w:rPr>
+              <w:t>בקר</w:t>
+            </w:r>
+            <w:r>
+              <w:rPr>
+                <w:rFonts w:ascii="David" w:hAnsi="David" w:cs="David"/>
+                <w:sz w:val="36"/>
+                <w:szCs w:val="36"/>
+                <w:rtl/>
+                <w:lang w:bidi="he-IL"/>
+              </w:rPr>
+              <w:t xml:space="preserve"> </w:t>
+            </w:r>
+            <w:proofErr w:type="spellStart"/>
+            <w:r>
+              <w:rPr>
+                <w:rFonts w:ascii="David" w:hAnsi="David" w:cs="David" w:hint="cs"/>
+                <w:sz w:val="36"/>
+                <w:szCs w:val="36"/>
+                <w:rtl/>
+                <w:lang w:bidi="he-IL"/>
+              </w:rPr>
+              <w:t>ארדאוינו</w:t>
+            </w:r>
+            <w:proofErr w:type="spellEnd"/>
+            <w:r>
+              <w:rPr>
+                <w:rFonts w:ascii="David" w:hAnsi="David" w:cs="David" w:hint="cs"/>
+                <w:sz w:val="36"/>
+                <w:szCs w:val="36"/>
+                <w:rtl/>
+                <w:lang w:bidi="he-IL"/>
+              </w:rPr>
+              <w:t xml:space="preserve"> אונו</w:t>
+            </w:r>
+          </w:p>
+        </w:tc>
+        <w:tc>
+          <w:tcPr>
+            <w:tcW w:w="3234" w:type="dxa"/>
+          </w:tcPr>
+          <w:p>
+            <w:pPr>
+              <w:bidi/>
+              <w:rPr>
+                <w:rFonts w:ascii="David" w:hAnsi="David" w:cs="David" w:hint="cs"/>
+                <w:sz w:val="36"/>
+                <w:szCs w:val="36"/>
+                <w:lang w:bidi="he-IL"/>
+              </w:rPr>
+            </w:pPr>
+            <w:r>
+              <w:rPr>
+                <w:rFonts w:ascii="David" w:hAnsi="David" w:cs="David" w:hint="cs"/>
+                <w:sz w:val="36"/>
+                <w:szCs w:val="36"/>
+                <w:rtl/>
+                <w:lang w:bidi="he-IL"/>
+              </w:rPr>
+              <w:t xml:space="preserve">מתח עבודה: </w:t>
+            </w:r>
+          </w:p>
+        </w:tc>
+      </w:tr>
+      <w:tr>
+        <w:trPr>
+          <w:trHeight w:val="1485"/>
+        </w:trPr>
+        <w:tc>
+          <w:tcPr>
+            <w:tcW w:w="3378" w:type="dxa"/>
+          </w:tcPr>
+          <w:p>
+            <w:pPr>
+              <w:bidi/>
+              <w:rPr>
+                <w:rFonts w:ascii="David" w:hAnsi="David" w:cs="David"/>
+                <w:sz w:val="36"/>
+                <w:szCs w:val="36"/>
+                <w:rtl/>
+                <w:lang w:bidi="he-IL"/>
+              </w:rPr>
+            </w:pPr>
+            <w:r>
+              <w:rPr>
+                <w:rFonts w:ascii="David" w:hAnsi="David" w:cs="David" w:hint="cs"/>
+                <w:sz w:val="36"/>
+                <w:szCs w:val="36"/>
+                <w:rtl/>
+                <w:lang w:bidi="he-IL"/>
+              </w:rPr>
+              <w:t xml:space="preserve">משאבה </w:t>
+            </w:r>
+          </w:p>
+        </w:tc>
+        <w:tc>
+          <w:tcPr>
+            <w:tcW w:w="3234" w:type="dxa"/>
+          </w:tcPr>
+          <w:p>
+            <w:pPr>
+              <w:bidi/>
+              <w:rPr>
+                <w:rFonts w:ascii="David" w:hAnsi="David"/>
+                <w:sz w:val="36"/>
+                <w:szCs w:val="36"/>
+                <w:lang w:bidi="ar-SY"/>
+              </w:rPr>
+            </w:pPr>
+            <w:r>
+              <w:rPr>
+                <w:rFonts w:ascii="David" w:hAnsi="David" w:cs="David" w:hint="cs"/>
+                <w:sz w:val="36"/>
+                <w:szCs w:val="36"/>
+                <w:rtl/>
+                <w:lang w:bidi="he-IL"/>
+              </w:rPr>
+              <w:t>מתח עבודה:</w:t>
+            </w:r>
+            <w:r>
+              <w:rPr>
+                <w:rFonts w:ascii="David" w:hAnsi="David" w:cs="David" w:hint="cs"/>
+                <w:sz w:val="36"/>
+                <w:szCs w:val="36"/>
+                <w:rtl/>
+                <w:lang w:bidi="he-IL"/>
+              </w:rPr>
+              <w:t xml:space="preserve"> 12</w:t>
+            </w:r>
+            <w:r>
+              <w:rPr>
+                <w:rFonts w:ascii="David" w:hAnsi="David"/>
+                <w:sz w:val="36"/>
+                <w:szCs w:val="36"/>
+                <w:lang w:bidi="ar-SY"/>
+              </w:rPr>
+              <w:t>v</w:t>
+            </w:r>
+          </w:p>
+        </w:tc>
+      </w:tr>
+      <w:tr>
+        <w:trPr>
+          <w:trHeight w:val="1485"/>
+        </w:trPr>
+        <w:tc>
+          <w:tcPr>
+            <w:tcW w:w="3378" w:type="dxa"/>
+          </w:tcPr>
+          <w:p>
+            <w:pPr>
+              <w:bidi/>
+              <w:rPr>
+                <w:rFonts w:ascii="David" w:hAnsi="David" w:cs="David"/>
+                <w:sz w:val="36"/>
+                <w:szCs w:val="36"/>
+                <w:lang w:bidi="he-IL"/>
+              </w:rPr>
+            </w:pPr>
+          </w:p>
+          <w:p>
+            <w:pPr>
+              <w:bidi/>
+              <w:rPr>
+                <w:rFonts w:ascii="David" w:hAnsi="David" w:cs="David"/>
+                <w:sz w:val="36"/>
+                <w:szCs w:val="36"/>
+                <w:rtl/>
+                <w:lang w:bidi="he-IL"/>
+              </w:rPr>
+            </w:pPr>
+            <w:r>
+              <w:rPr>
+                <w:rFonts w:ascii="David" w:hAnsi="David" w:cs="David"/>
+                <w:sz w:val="36"/>
+                <w:szCs w:val="36"/>
+                <w:rtl/>
+                <w:lang w:bidi="he-IL"/>
+              </w:rPr>
+              <w:t>חיישן מרחק</w:t>
+            </w:r>
+            <w:r>
+              <w:rPr>
+                <w:rFonts w:ascii="David" w:hAnsi="David" w:cs="David" w:hint="cs"/>
+                <w:sz w:val="36"/>
+                <w:szCs w:val="36"/>
+                <w:rtl/>
+                <w:lang w:bidi="he-IL"/>
+              </w:rPr>
+              <w:t xml:space="preserve"> </w:t>
+            </w:r>
+          </w:p>
+        </w:tc>
+        <w:tc>
+          <w:tcPr>
+            <w:tcW w:w="3234" w:type="dxa"/>
+          </w:tcPr>
+          <w:p>
+            <w:pPr>
+              <w:bidi/>
+              <w:rPr>
+                <w:rFonts w:ascii="David" w:hAnsi="David" w:cs="David"/>
+                <w:sz w:val="36"/>
+                <w:szCs w:val="36"/>
+                <w:lang w:bidi="he-IL"/>
+              </w:rPr>
+            </w:pPr>
+          </w:p>
+        </w:tc>
+      </w:tr>
+      <w:tr>
+        <w:trPr>
+          <w:trHeight w:val="1608"/>
+        </w:trPr>
+        <w:tc>
+          <w:tcPr>
+            <w:tcW w:w="3378" w:type="dxa"/>
+          </w:tcPr>
+          <w:p>
+            <w:pPr>
+              <w:bidi/>
+              <w:rPr>
+                <w:rFonts w:ascii="David" w:hAnsi="David" w:cs="David"/>
+                <w:sz w:val="36"/>
+                <w:szCs w:val="36"/>
+                <w:lang w:bidi="he-IL"/>
+              </w:rPr>
+            </w:pPr>
+          </w:p>
+          <w:p>
+            <w:pPr>
+              <w:bidi/>
+              <w:rPr>
+                <w:rFonts w:ascii="David" w:hAnsi="David"/>
+                <w:sz w:val="36"/>
+                <w:szCs w:val="36"/>
+                <w:lang w:bidi="ar-SY"/>
+              </w:rPr>
+            </w:pPr>
+            <w:r>
+              <w:rPr>
+                <w:rFonts w:ascii="David" w:hAnsi="David" w:cs="David"/>
+                <w:sz w:val="36"/>
+                <w:szCs w:val="36"/>
+                <w:rtl/>
+                <w:lang w:bidi="he-IL"/>
+              </w:rPr>
+              <w:t>דוחף זרם למנועים</w:t>
+            </w:r>
+            <w:r>
+              <w:rPr>
+                <w:rFonts w:ascii="David" w:hAnsi="David" w:cs="David"/>
+                <w:sz w:val="36"/>
+                <w:szCs w:val="36"/>
+                <w:lang w:bidi="he-IL"/>
+              </w:rPr>
+              <w:t xml:space="preserve">(l293d / l298n) </w:t>
+            </w:r>
+          </w:p>
+        </w:tc>
+        <w:tc>
+          <w:tcPr>
+            <w:tcW w:w="3234" w:type="dxa"/>
+          </w:tcPr>
+          <w:p>
+            <w:pPr>
+              <w:bidi/>
+              <w:rPr>
+                <w:rFonts w:ascii="David" w:hAnsi="David" w:cs="David"/>
+                <w:sz w:val="36"/>
+                <w:szCs w:val="36"/>
+                <w:lang w:bidi="he-IL"/>
+              </w:rPr>
+            </w:pPr>
+            <w:r>
+              <w:rPr>
+                <w:rFonts w:ascii="David" w:hAnsi="David" w:cs="David" w:hint="cs"/>
+                <w:sz w:val="36"/>
+                <w:szCs w:val="36"/>
+                <w:rtl/>
+                <w:lang w:bidi="he-IL"/>
+              </w:rPr>
+              <w:t>מתח עבודה:</w:t>
+            </w:r>
+          </w:p>
+        </w:tc>
+      </w:tr>
+      <w:tr>
+        <w:trPr>
+          <w:trHeight w:val="1485"/>
+        </w:trPr>
+        <w:tc>
+          <w:tcPr>
+            <w:tcW w:w="3378" w:type="dxa"/>
+          </w:tcPr>
+          <w:p>
+            <w:pPr>
+              <w:bidi/>
+              <w:rPr>
+                <w:rFonts w:ascii="David" w:hAnsi="David" w:cs="David"/>
+                <w:sz w:val="36"/>
+                <w:szCs w:val="36"/>
+                <w:lang w:bidi="he-IL"/>
+              </w:rPr>
+            </w:pPr>
+          </w:p>
+          <w:p>
+            <w:pPr>
+              <w:bidi/>
+              <w:rPr>
+                <w:rFonts w:ascii="David" w:hAnsi="David" w:cs="David"/>
+                <w:sz w:val="36"/>
+                <w:szCs w:val="36"/>
+                <w:rtl/>
+                <w:lang w:bidi="he-IL"/>
+              </w:rPr>
+            </w:pPr>
+            <w:r>
+              <w:rPr>
+                <w:rFonts w:ascii="David" w:hAnsi="David" w:cs="David"/>
+                <w:sz w:val="36"/>
+                <w:szCs w:val="36"/>
+                <w:rtl/>
+                <w:lang w:bidi="he-IL"/>
+              </w:rPr>
+              <w:t xml:space="preserve">מסך  </w:t>
+            </w:r>
+            <w:r>
+              <w:rPr>
+                <w:rFonts w:ascii="David" w:hAnsi="David" w:cs="David"/>
+                <w:sz w:val="36"/>
+                <w:szCs w:val="36"/>
+              </w:rPr>
+              <w:t>lcd</w:t>
+            </w:r>
+          </w:p>
+        </w:tc>
+        <w:tc>
+          <w:tcPr>
+            <w:tcW w:w="3234" w:type="dxa"/>
+          </w:tcPr>
+          <w:p>
+            <w:pPr>
+              <w:bidi/>
+              <w:rPr>
+                <w:rFonts w:ascii="David" w:hAnsi="David" w:cs="David"/>
+                <w:sz w:val="36"/>
+                <w:szCs w:val="36"/>
+                <w:lang w:bidi="he-IL"/>
+              </w:rPr>
+            </w:pPr>
+          </w:p>
+        </w:tc>
+      </w:tr>
+    </w:tbl>
+    <w:p>
+      <w:pPr>
         <w:bidi/>
         <w:rPr>
-          <w:rFonts w:ascii="Arial Black" w:hAnsi="Arial Black"/>
-          <w:sz w:val="36"/>
-          <w:szCs w:val="36"/>
+          <w:rFonts w:ascii="David" w:hAnsi="David" w:cs="David"/>
+          <w:sz w:val="36"/>
+          <w:szCs w:val="36"/>
+          <w:rtl/>
+          <w:lang w:bidi="he-IL"/>
+        </w:rPr>
+      </w:pPr>
+    </w:p>
+    <w:p>
+      <w:pPr>
+        <w:rPr>
+          <w:rFonts w:ascii="David" w:hAnsi="David" w:cs="David"/>
+          <w:sz w:val="36"/>
+          <w:szCs w:val="36"/>
+          <w:rtl/>
+          <w:lang w:bidi="he-IL"/>
+        </w:rPr>
+      </w:pPr>
+      <w:r>
+        <w:rPr>
+          <w:rFonts w:ascii="David" w:hAnsi="David" w:cs="David"/>
+          <w:sz w:val="36"/>
+          <w:szCs w:val="36"/>
+          <w:rtl/>
+          <w:lang w:bidi="he-IL"/>
+        </w:rPr>
+        <w:br w:type="page"/>
+      </w:r>
+    </w:p>
+    <w:p>
+      <w:pPr>
+        <w:bidi/>
+        <w:rPr>
+          <w:rFonts w:ascii="David" w:hAnsi="David" w:cs="David"/>
+          <w:sz w:val="36"/>
+          <w:szCs w:val="36"/>
+          <w:rtl/>
+          <w:lang w:bidi="he-IL"/>
         </w:rPr>
       </w:pPr>
     </w:p>
@@ -11059,7 +11988,7 @@
     <w:autoRedefine/>
     <w:uiPriority w:val="39"/>
     <w:unhideWhenUsed/>
-    <w:rsid w:val="006F741B"/>
+    <w:rsid w:val="00126B7F"/>
     <w:pPr>
       <w:tabs>
         <w:tab w:val="right" w:leader="dot" w:pos="9350"/>
@@ -11095,12 +12024,12 @@
     <w:link w:val="head1Char"/>
     <w:autoRedefine/>
     <w:qFormat/>
-    <w:rsid w:val="001947DD"/>
+    <w:rsid w:val="00DC5418"/>
     <w:pPr>
       <w:bidi/>
     </w:pPr>
     <w:rPr>
-      <w:rFonts w:cstheme="minorBidi"/>
+      <w:rFonts w:ascii="David" w:hAnsi="David" w:cs="David"/>
       <w:bCs/>
       <w:color w:val="000000" w:themeColor="text1"/>
       <w:szCs w:val="44"/>
@@ -11133,9 +12062,9 @@
     <w:name w:val="head 1 Char"/>
     <w:basedOn w:val="Heading1Char"/>
     <w:link w:val="head1"/>
-    <w:rsid w:val="001947DD"/>
+    <w:rsid w:val="00DC5418"/>
     <w:rPr>
-      <w:rFonts w:asciiTheme="minorBidi" w:eastAsiaTheme="majorEastAsia" w:hAnsiTheme="minorBidi" w:cstheme="majorBidi"/>
+      <w:rFonts w:ascii="David" w:eastAsiaTheme="majorEastAsia" w:hAnsi="David" w:cs="David"/>
       <w:b/>
       <w:bCs/>
       <w:color w:val="000000" w:themeColor="text1"/>
@@ -11175,639 +12104,65 @@
       <w:lang w:bidi="he-IL"/>
     </w:rPr>
   </w:style>
-</w:styles>
-</file>
-
-<file path=word/glossary/document.xml><?xml version="1.0" encoding="utf-8"?>
-<w:glossaryDocument xmlns:wpc="http://schemas.microsoft.com/office/word/2010/wordprocessingCanvas" xmlns:cx="http://schemas.microsoft.com/office/drawing/2014/chartex" xmlns:cx1="http://schemas.microsoft.com/office/drawing/2015/9/8/chartex" xmlns:cx2="http://schemas.microsoft.com/office/drawing/2015/10/21/chartex" xmlns:cx3="http://schemas.microsoft.com/office/drawing/2016/5/9/chartex" xmlns:cx4="http://schemas.microsoft.com/office/drawing/2016/5/10/chartex" xmlns:cx5="http://schemas.microsoft.com/office/drawing/2016/5/11/chartex" xmlns:cx6="http://schemas.microsoft.com/office/drawing/2016/5/12/chartex" xmlns:cx7="http://schemas.microsoft.com/office/drawing/2016/5/13/chartex" xmlns:cx8="http://schemas.microsoft.com/office/drawing/2016/5/14/chartex" xmlns:mc="http://schemas.openxmlformats.org/markup-compatibility/2006" xmlns:aink="http://schemas.microsoft.com/office/drawing/2016/ink" xmlns:am3d="http://schemas.microsoft.com/office/drawing/2017/model3d" xmlns:o="urn:schemas-microsoft-com:office:office" xmlns:r="http://schemas.openxmlformats.org/officeDocument/2006/relationships" xmlns:m="http://schemas.openxmlformats.org/officeDocument/2006/math" xmlns:v="urn:schemas-microsoft-com:vml" xmlns:wp14="http://schemas.microsoft.com/office/word/2010/wordprocessingDrawing" xmlns:wp="http://schemas.openxmlformats.org/drawingml/2006/wordprocessingDrawing" xmlns:w10="urn:schemas-microsoft-com:office:word" xmlns:w="http://schemas.openxmlformats.org/wordprocessingml/2006/main" xmlns:w14="http://schemas.microsoft.com/office/word/2010/wordml" xmlns:w15="http://schemas.microsoft.com/office/word/2012/wordml" xmlns:w16cex="http://schemas.microsoft.com/office/word/2018/wordml/cex" xmlns:w16cid="http://schemas.microsoft.com/office/word/2016/wordml/cid" xmlns:w16="http://schemas.microsoft.com/office/word/2018/wordml" xmlns:w16sdtdh="http://schemas.microsoft.com/office/word/2020/wordml/sdtdatahash" xmlns:w16se="http://schemas.microsoft.com/office/word/2015/wordml/symex" xmlns:wpg="http://schemas.microsoft.com/office/word/2010/wordprocessingGroup" xmlns:wpi="http://schemas.microsoft.com/office/word/2010/wordprocessingInk" xmlns:wne="http://schemas.microsoft.com/office/word/2006/wordml" xmlns:wps="http://schemas.microsoft.com/office/word/2010/wordprocessingShape" mc:Ignorable="w14 w15 w16se w16cid w16 w16cex w16sdtdh wp14">
-  <w:docParts>
-    <w:docPart>
-      <w:docPartPr>
-        <w:name w:val="0B4ACEE0430443B68C9E9171518C0F2A"/>
-        <w:category>
-          <w:name w:val="General"/>
-          <w:gallery w:val="placeholder"/>
-        </w:category>
-        <w:types>
-          <w:type w:val="bbPlcHdr"/>
-        </w:types>
-        <w:behaviors>
-          <w:behavior w:val="content"/>
-        </w:behaviors>
-        <w:guid w:val="{1DF83BF3-595E-4B5B-80CD-D6D12C344020}"/>
-      </w:docPartPr>
-      <w:docPartBody>
-        <w:p>
-          <w:pPr>
-            <w:pStyle w:val="0B4ACEE0430443B68C9E9171518C0F2A"/>
-          </w:pPr>
-          <w:r>
-            <w:t>Type chapter title (level 1)</w:t>
-          </w:r>
-        </w:p>
-      </w:docPartBody>
-    </w:docPart>
-    <w:docPart>
-      <w:docPartPr>
-        <w:name w:val="143286C687DB40D0AD185817257A6B89"/>
-        <w:category>
-          <w:name w:val="General"/>
-          <w:gallery w:val="placeholder"/>
-        </w:category>
-        <w:types>
-          <w:type w:val="bbPlcHdr"/>
-        </w:types>
-        <w:behaviors>
-          <w:behavior w:val="content"/>
-        </w:behaviors>
-        <w:guid w:val="{2C744D9B-7E9A-4F59-9170-C521146AB7C3}"/>
-      </w:docPartPr>
-      <w:docPartBody>
-        <w:p>
-          <w:pPr>
-            <w:pStyle w:val="143286C687DB40D0AD185817257A6B89"/>
-          </w:pPr>
-          <w:r>
-            <w:t>Type chapter title (level 2)</w:t>
-          </w:r>
-        </w:p>
-      </w:docPartBody>
-    </w:docPart>
-    <w:docPart>
-      <w:docPartPr>
-        <w:name w:val="FD79ECC80E2C407E84218570566AA53B"/>
-        <w:category>
-          <w:name w:val="General"/>
-          <w:gallery w:val="placeholder"/>
-        </w:category>
-        <w:types>
-          <w:type w:val="bbPlcHdr"/>
-        </w:types>
-        <w:behaviors>
-          <w:behavior w:val="content"/>
-        </w:behaviors>
-        <w:guid w:val="{D8C0F48E-82AE-4988-9AE6-8FF0AAF13537}"/>
-      </w:docPartPr>
-      <w:docPartBody>
-        <w:p>
-          <w:pPr>
-            <w:pStyle w:val="FD79ECC80E2C407E84218570566AA53B"/>
-          </w:pPr>
-          <w:r>
-            <w:t>Type chapter title (level 3)</w:t>
-          </w:r>
-        </w:p>
-      </w:docPartBody>
-    </w:docPart>
-  </w:docParts>
-</w:glossaryDocument>
-</file>
-
-<file path=word/glossary/fontTable.xml><?xml version="1.0" encoding="utf-8"?>
-<w:fonts xmlns:mc="http://schemas.openxmlformats.org/markup-compatibility/2006" xmlns:r="http://schemas.openxmlformats.org/officeDocument/2006/relationships" xmlns:w="http://schemas.openxmlformats.org/wordprocessingml/2006/main" xmlns:w14="http://schemas.microsoft.com/office/word/2010/wordml" xmlns:w15="http://schemas.microsoft.com/office/word/2012/wordml" xmlns:w16cex="http://schemas.microsoft.com/office/word/2018/wordml/cex" xmlns:w16cid="http://schemas.microsoft.com/office/word/2016/wordml/cid" xmlns:w16="http://schemas.microsoft.com/office/word/2018/wordml" xmlns:w16sdtdh="http://schemas.microsoft.com/office/word/2020/wordml/sdtdatahash" xmlns:w16se="http://schemas.microsoft.com/office/word/2015/wordml/symex" mc:Ignorable="w14 w15 w16se w16cid w16 w16cex w16sdtdh">
-  <w:font w:name="Calibri">
-    <w:panose1 w:val="020F0502020204030204"/>
-    <w:charset w:val="00"/>
-    <w:family w:val="swiss"/>
-    <w:pitch w:val="variable"/>
-    <w:sig w:usb0="E00002FF" w:usb1="4000ACFF" w:usb2="00000001" w:usb3="00000000" w:csb0="0000019F" w:csb1="00000000"/>
-  </w:font>
-  <w:font w:name="Arial">
-    <w:panose1 w:val="020B0604020202020204"/>
-    <w:charset w:val="00"/>
-    <w:family w:val="swiss"/>
-    <w:pitch w:val="variable"/>
-    <w:sig w:usb0="E0002AFF" w:usb1="C0007843" w:usb2="00000009" w:usb3="00000000" w:csb0="000001FF" w:csb1="00000000"/>
-  </w:font>
-  <w:font w:name="Times New Roman">
-    <w:panose1 w:val="02020603050405020304"/>
-    <w:charset w:val="00"/>
-    <w:family w:val="roman"/>
-    <w:pitch w:val="variable"/>
-    <w:sig w:usb0="E0002AFF" w:usb1="C0007841" w:usb2="00000009" w:usb3="00000000" w:csb0="000001FF" w:csb1="00000000"/>
-  </w:font>
-  <w:font w:name="Calibri Light">
-    <w:panose1 w:val="020F0302020204030204"/>
-    <w:charset w:val="00"/>
-    <w:family w:val="swiss"/>
-    <w:pitch w:val="variable"/>
-    <w:sig w:usb0="A00002EF" w:usb1="4000207B" w:usb2="00000000" w:usb3="00000000" w:csb0="0000009F" w:csb1="00000000"/>
-  </w:font>
-  <w:font w:name="Arial Black">
-    <w:panose1 w:val="020B0A04020102020204"/>
-    <w:charset w:val="00"/>
-    <w:family w:val="swiss"/>
-    <w:pitch w:val="variable"/>
-    <w:sig w:usb0="A00002AF" w:usb1="400078FB" w:usb2="00000000" w:usb3="00000000" w:csb0="0000009F" w:csb1="00000000"/>
-  </w:font>
-  <w:font w:name="David">
-    <w:panose1 w:val="020E0502060401010101"/>
-    <w:charset w:val="00"/>
-    <w:family w:val="swiss"/>
-    <w:pitch w:val="variable"/>
-    <w:sig w:usb0="00000803" w:usb1="00000000" w:usb2="00000000" w:usb3="00000000" w:csb0="00000021" w:csb1="00000000"/>
-  </w:font>
-</w:fonts>
-</file>
-
-<file path=word/glossary/settings.xml><?xml version="1.0" encoding="utf-8"?>
-<w:settings xmlns:mc="http://schemas.openxmlformats.org/markup-compatibility/2006" xmlns:o="urn:schemas-microsoft-com:office:office" xmlns:r="http://schemas.openxmlformats.org/officeDocument/2006/relationships" xmlns:m="http://schemas.openxmlformats.org/officeDocument/2006/math" xmlns:v="urn:schemas-microsoft-com:vml" xmlns:w10="urn:schemas-microsoft-com:office:word" xmlns:w="http://schemas.openxmlformats.org/wordprocessingml/2006/main" xmlns:w14="http://schemas.microsoft.com/office/word/2010/wordml" xmlns:w15="http://schemas.microsoft.com/office/word/2012/wordml" xmlns:w16cex="http://schemas.microsoft.com/office/word/2018/wordml/cex" xmlns:w16cid="http://schemas.microsoft.com/office/word/2016/wordml/cid" xmlns:w16="http://schemas.microsoft.com/office/word/2018/wordml" xmlns:w16sdtdh="http://schemas.microsoft.com/office/word/2020/wordml/sdtdatahash" xmlns:w16se="http://schemas.microsoft.com/office/word/2015/wordml/symex" xmlns:sl="http://schemas.openxmlformats.org/schemaLibrary/2006/main" mc:Ignorable="w14 w15 w16se w16cid w16 w16cex w16sdtdh">
-  <w:view w:val="normal"/>
-  <w:defaultTabStop w:val="720"/>
-  <w:characterSpacingControl w:val="doNotCompress"/>
-  <w:compat>
-    <w:useFELayout/>
-    <w:compatSetting w:name="compatibilityMode" w:uri="http://schemas.microsoft.com/office/word" w:val="15"/>
-    <w:compatSetting w:name="overrideTableStyleFontSizeAndJustification" w:uri="http://schemas.microsoft.com/office/word" w:val="1"/>
-    <w:compatSetting w:name="enableOpenTypeFeatures" w:uri="http://schemas.microsoft.com/office/word" w:val="1"/>
-    <w:compatSetting w:name="doNotFlipMirrorIndents" w:uri="http://schemas.microsoft.com/office/word" w:val="1"/>
-    <w:compatSetting w:name="differentiateMultirowTableHeaders" w:uri="http://schemas.microsoft.com/office/word" w:val="1"/>
-    <w:compatSetting w:name="useWord2013TrackBottomHyphenation" w:uri="http://schemas.microsoft.com/office/word" w:val="0"/>
-  </w:compat>
-  <w:rsids>
-    <w:rsidRoot w:val="00B63466"/>
-    <w:rsid w:val="00B63466"/>
-    <w:rsid w:val="00D975A0"/>
-  </w:rsids>
-  <m:mathPr>
-    <m:mathFont m:val="Cambria Math"/>
-    <m:brkBin m:val="before"/>
-    <m:brkBinSub m:val="--"/>
-    <m:smallFrac m:val="0"/>
-    <m:dispDef/>
-    <m:lMargin m:val="0"/>
-    <m:rMargin m:val="0"/>
-    <m:defJc m:val="centerGroup"/>
-    <m:wrapIndent m:val="1440"/>
-    <m:intLim m:val="subSup"/>
-    <m:naryLim m:val="undOvr"/>
-  </m:mathPr>
-  <w:themeFontLang w:val="en-US" w:bidi="ar-SA"/>
-  <w:clrSchemeMapping w:bg1="light1" w:t1="dark1" w:bg2="light2" w:t2="dark2" w:accent1="accent1" w:accent2="accent2" w:accent3="accent3" w:accent4="accent4" w:accent5="accent5" w:accent6="accent6" w:hyperlink="hyperlink" w:followedHyperlink="followedHyperlink"/>
-  <w:decimalSymbol w:val="."/>
-  <w:listSeparator w:val=","/>
-  <w15:chartTrackingRefBased/>
-</w:settings>
-</file>
-
-<file path=word/glossary/styles.xml><?xml version="1.0" encoding="utf-8"?>
-<w:styles xmlns:mc="http://schemas.openxmlformats.org/markup-compatibility/2006" xmlns:r="http://schemas.openxmlformats.org/officeDocument/2006/relationships" xmlns:w="http://schemas.openxmlformats.org/wordprocessingml/2006/main" xmlns:w14="http://schemas.microsoft.com/office/word/2010/wordml" xmlns:w15="http://schemas.microsoft.com/office/word/2012/wordml" xmlns:w16cex="http://schemas.microsoft.com/office/word/2018/wordml/cex" xmlns:w16cid="http://schemas.microsoft.com/office/word/2016/wordml/cid" xmlns:w16="http://schemas.microsoft.com/office/word/2018/wordml" xmlns:w16sdtdh="http://schemas.microsoft.com/office/word/2020/wordml/sdtdatahash" xmlns:w16se="http://schemas.microsoft.com/office/word/2015/wordml/symex" mc:Ignorable="w14 w15 w16se w16cid w16 w16cex w16sdtdh">
-  <w:docDefaults>
-    <w:rPrDefault>
-      <w:rPr>
-        <w:rFonts w:asciiTheme="minorHAnsi" w:eastAsiaTheme="minorEastAsia" w:hAnsiTheme="minorHAnsi" w:cstheme="minorBidi"/>
-        <w:sz w:val="22"/>
-        <w:szCs w:val="22"/>
-        <w:lang w:val="en-US" w:eastAsia="en-US" w:bidi="ar-SA"/>
-      </w:rPr>
-    </w:rPrDefault>
-    <w:pPrDefault>
-      <w:pPr>
-        <w:spacing w:after="160" w:line="259" w:lineRule="auto"/>
-      </w:pPr>
-    </w:pPrDefault>
-  </w:docDefaults>
-  <w:latentStyles w:defLockedState="0" w:defUIPriority="99" w:defSemiHidden="0" w:defUnhideWhenUsed="0" w:defQFormat="0" w:count="376">
-    <w:lsdException w:name="Normal" w:uiPriority="0" w:qFormat="1"/>
-    <w:lsdException w:name="heading 1" w:uiPriority="9" w:qFormat="1"/>
-    <w:lsdException w:name="heading 2" w:semiHidden="1" w:uiPriority="9" w:unhideWhenUsed="1" w:qFormat="1"/>
-    <w:lsdException w:name="heading 3" w:semiHidden="1" w:uiPriority="9" w:unhideWhenUsed="1" w:qFormat="1"/>
-    <w:lsdException w:name="heading 4" w:semiHidden="1" w:uiPriority="9" w:unhideWhenUsed="1" w:qFormat="1"/>
-    <w:lsdException w:name="heading 5" w:semiHidden="1" w:uiPriority="9" w:unhideWhenUsed="1" w:qFormat="1"/>
-    <w:lsdException w:name="heading 6" w:semiHidden="1" w:uiPriority="9" w:unhideWhenUsed="1" w:qFormat="1"/>
-    <w:lsdException w:name="heading 7" w:semiHidden="1" w:uiPriority="9" w:unhideWhenUsed="1" w:qFormat="1"/>
-    <w:lsdException w:name="heading 8" w:semiHidden="1" w:uiPriority="9" w:unhideWhenUsed="1" w:qFormat="1"/>
-    <w:lsdException w:name="heading 9" w:semiHidden="1" w:uiPriority="9" w:unhideWhenUsed="1" w:qFormat="1"/>
-    <w:lsdException w:name="index 1" w:semiHidden="1" w:unhideWhenUsed="1"/>
-    <w:lsdException w:name="index 2" w:semiHidden="1" w:unhideWhenUsed="1"/>
-    <w:lsdException w:name="index 3" w:semiHidden="1" w:unhideWhenUsed="1"/>
-    <w:lsdException w:name="index 4" w:semiHidden="1" w:unhideWhenUsed="1"/>
-    <w:lsdException w:name="index 5" w:semiHidden="1" w:unhideWhenUsed="1"/>
-    <w:lsdException w:name="index 6" w:semiHidden="1" w:unhideWhenUsed="1"/>
-    <w:lsdException w:name="index 7" w:semiHidden="1" w:unhideWhenUsed="1"/>
-    <w:lsdException w:name="index 8" w:semiHidden="1" w:unhideWhenUsed="1"/>
-    <w:lsdException w:name="index 9" w:semiHidden="1" w:unhideWhenUsed="1"/>
-    <w:lsdException w:name="toc 1" w:semiHidden="1" w:uiPriority="39" w:unhideWhenUsed="1"/>
-    <w:lsdException w:name="toc 2" w:semiHidden="1" w:uiPriority="39" w:unhideWhenUsed="1"/>
-    <w:lsdException w:name="toc 3" w:semiHidden="1" w:uiPriority="39" w:unhideWhenUsed="1"/>
-    <w:lsdException w:name="toc 4" w:semiHidden="1" w:uiPriority="39" w:unhideWhenUsed="1"/>
-    <w:lsdException w:name="toc 5" w:semiHidden="1" w:uiPriority="39" w:unhideWhenUsed="1"/>
-    <w:lsdException w:name="toc 6" w:semiHidden="1" w:uiPriority="39" w:unhideWhenUsed="1"/>
-    <w:lsdException w:name="toc 7" w:semiHidden="1" w:uiPriority="39" w:unhideWhenUsed="1"/>
-    <w:lsdException w:name="toc 8" w:semiHidden="1" w:uiPriority="39" w:unhideWhenUsed="1"/>
-    <w:lsdException w:name="toc 9" w:semiHidden="1" w:uiPriority="39" w:unhideWhenUsed="1"/>
-    <w:lsdException w:name="Normal Indent" w:semiHidden="1" w:unhideWhenUsed="1"/>
-    <w:lsdException w:name="footnote text" w:semiHidden="1" w:unhideWhenUsed="1"/>
-    <w:lsdException w:name="annotation text" w:semiHidden="1" w:unhideWhenUsed="1"/>
-    <w:lsdException w:name="header" w:semiHidden="1" w:unhideWhenUsed="1"/>
-    <w:lsdException w:name="footer" w:semiHidden="1" w:unhideWhenUsed="1"/>
-    <w:lsdException w:name="index heading" w:semiHidden="1" w:unhideWhenUsed="1"/>
-    <w:lsdException w:name="caption" w:semiHidden="1" w:uiPriority="35" w:unhideWhenUsed="1" w:qFormat="1"/>
-    <w:lsdException w:name="table of figures" w:semiHidden="1" w:unhideWhenUsed="1"/>
-    <w:lsdException w:name="envelope address" w:semiHidden="1" w:unhideWhenUsed="1"/>
-    <w:lsdException w:name="envelope return" w:semiHidden="1" w:unhideWhenUsed="1"/>
-    <w:lsdException w:name="footnote reference" w:semiHidden="1" w:unhideWhenUsed="1"/>
-    <w:lsdException w:name="annotation reference" w:semiHidden="1" w:unhideWhenUsed="1"/>
-    <w:lsdException w:name="line number" w:semiHidden="1" w:unhideWhenUsed="1"/>
-    <w:lsdException w:name="page number" w:semiHidden="1" w:unhideWhenUsed="1"/>
-    <w:lsdException w:name="endnote reference" w:semiHidden="1" w:unhideWhenUsed="1"/>
-    <w:lsdException w:name="endnote text" w:semiHidden="1" w:unhideWhenUsed="1"/>
-    <w:lsdException w:name="table of authorities" w:semiHidden="1" w:unhideWhenUsed="1"/>
-    <w:lsdException w:name="macro" w:semiHidden="1" w:unhideWhenUsed="1"/>
-    <w:lsdException w:name="toa heading" w:semiHidden="1" w:unhideWhenUsed="1"/>
-    <w:lsdException w:name="List" w:semiHidden="1" w:unhideWhenUsed="1"/>
-    <w:lsdException w:name="List Bullet" w:semiHidden="1" w:unhideWhenUsed="1"/>
-    <w:lsdException w:name="List Number" w:semiHidden="1" w:unhideWhenUsed="1"/>
-    <w:lsdException w:name="List 2" w:semiHidden="1" w:unhideWhenUsed="1"/>
-    <w:lsdException w:name="List 3" w:semiHidden="1" w:unhideWhenUsed="1"/>
-    <w:lsdException w:name="List 4" w:semiHidden="1" w:unhideWhenUsed="1"/>
-    <w:lsdException w:name="List 5" w:semiHidden="1" w:unhideWhenUsed="1"/>
-    <w:lsdException w:name="List Bullet 2" w:semiHidden="1" w:unhideWhenUsed="1"/>
-    <w:lsdException w:name="List Bullet 3" w:semiHidden="1" w:unhideWhenUsed="1"/>
-    <w:lsdException w:name="List Bullet 4" w:semiHidden="1" w:unhideWhenUsed="1"/>
-    <w:lsdException w:name="List Bullet 5" w:semiHidden="1" w:unhideWhenUsed="1"/>
-    <w:lsdException w:name="List Number 2" w:semiHidden="1" w:unhideWhenUsed="1"/>
-    <w:lsdException w:name="List Number 3" w:semiHidden="1" w:unhideWhenUsed="1"/>
-    <w:lsdException w:name="List Number 4" w:semiHidden="1" w:unhideWhenUsed="1"/>
-    <w:lsdException w:name="List Number 5" w:semiHidden="1" w:unhideWhenUsed="1"/>
-    <w:lsdException w:name="Title" w:uiPriority="10" w:qFormat="1"/>
-    <w:lsdException w:name="Closing" w:semiHidden="1" w:unhideWhenUsed="1"/>
-    <w:lsdException w:name="Signature" w:semiHidden="1" w:unhideWhenUsed="1"/>
-    <w:lsdException w:name="Default Paragraph Font" w:semiHidden="1" w:uiPriority="1" w:unhideWhenUsed="1"/>
-    <w:lsdException w:name="Body Text" w:semiHidden="1" w:unhideWhenUsed="1"/>
-    <w:lsdException w:name="Body Text Indent" w:semiHidden="1" w:unhideWhenUsed="1"/>
-    <w:lsdException w:name="List Continue" w:semiHidden="1" w:unhideWhenUsed="1"/>
-    <w:lsdException w:name="List Continue 2" w:semiHidden="1" w:unhideWhenUsed="1"/>
-    <w:lsdException w:name="List Continue 3" w:semiHidden="1" w:unhideWhenUsed="1"/>
-    <w:lsdException w:name="List Continue 4" w:semiHidden="1" w:unhideWhenUsed="1"/>
-    <w:lsdException w:name="List Continue 5" w:semiHidden="1" w:unhideWhenUsed="1"/>
-    <w:lsdException w:name="Message Header" w:semiHidden="1" w:unhideWhenUsed="1"/>
-    <w:lsdException w:name="Subtitle" w:uiPriority="11" w:qFormat="1"/>
-    <w:lsdException w:name="Salutation" w:semiHidden="1" w:unhideWhenUsed="1"/>
-    <w:lsdException w:name="Date" w:semiHidden="1" w:unhideWhenUsed="1"/>
-    <w:lsdException w:name="Body Text First Indent" w:semiHidden="1" w:unhideWhenUsed="1"/>
-    <w:lsdException w:name="Body Text First Indent 2" w:semiHidden="1" w:unhideWhenUsed="1"/>
-    <w:lsdException w:name="Note Heading" w:semiHidden="1" w:unhideWhenUsed="1"/>
-    <w:lsdException w:name="Body Text 2" w:semiHidden="1" w:unhideWhenUsed="1"/>
-    <w:lsdException w:name="Body Text 3" w:semiHidden="1" w:unhideWhenUsed="1"/>
-    <w:lsdException w:name="Body Text Indent 2" w:semiHidden="1" w:unhideWhenUsed="1"/>
-    <w:lsdException w:name="Body Text Indent 3" w:semiHidden="1" w:unhideWhenUsed="1"/>
-    <w:lsdException w:name="Block Text" w:semiHidden="1" w:unhideWhenUsed="1"/>
-    <w:lsdException w:name="Hyperlink" w:semiHidden="1" w:unhideWhenUsed="1"/>
-    <w:lsdException w:name="FollowedHyperlink" w:semiHidden="1" w:unhideWhenUsed="1"/>
-    <w:lsdException w:name="Strong" w:uiPriority="22" w:qFormat="1"/>
-    <w:lsdException w:name="Emphasis" w:uiPriority="20" w:qFormat="1"/>
-    <w:lsdException w:name="Document Map" w:semiHidden="1" w:unhideWhenUsed="1"/>
-    <w:lsdException w:name="Plain Text" w:semiHidden="1" w:unhideWhenUsed="1"/>
-    <w:lsdException w:name="E-mail Signature" w:semiHidden="1" w:unhideWhenUsed="1"/>
-    <w:lsdException w:name="HTML Top of Form" w:semiHidden="1" w:unhideWhenUsed="1"/>
-    <w:lsdException w:name="HTML Bottom of Form" w:semiHidden="1" w:unhideWhenUsed="1"/>
-    <w:lsdException w:name="Normal (Web)" w:semiHidden="1" w:unhideWhenUsed="1"/>
-    <w:lsdException w:name="HTML Acronym" w:semiHidden="1" w:unhideWhenUsed="1"/>
-    <w:lsdException w:name="HTML Address" w:semiHidden="1" w:unhideWhenUsed="1"/>
-    <w:lsdException w:name="HTML Cite" w:semiHidden="1" w:unhideWhenUsed="1"/>
-    <w:lsdException w:name="HTML Code" w:semiHidden="1" w:unhideWhenUsed="1"/>
-    <w:lsdException w:name="HTML Definition" w:semiHidden="1" w:unhideWhenUsed="1"/>
-    <w:lsdException w:name="HTML Keyboard" w:semiHidden="1" w:unhideWhenUsed="1"/>
-    <w:lsdException w:name="HTML Preformatted" w:semiHidden="1" w:unhideWhenUsed="1"/>
-    <w:lsdException w:name="HTML Sample" w:semiHidden="1" w:unhideWhenUsed="1"/>
-    <w:lsdException w:name="HTML Typewriter" w:semiHidden="1" w:unhideWhenUsed="1"/>
-    <w:lsdException w:name="HTML Variable" w:semiHidden="1" w:unhideWhenUsed="1"/>
-    <w:lsdException w:name="Normal Table" w:semiHidden="1" w:unhideWhenUsed="1"/>
-    <w:lsdException w:name="annotation subject" w:semiHidden="1" w:unhideWhenUsed="1"/>
-    <w:lsdException w:name="No List" w:semiHidden="1" w:unhideWhenUsed="1"/>
-    <w:lsdException w:name="Outline List 1" w:semiHidden="1" w:unhideWhenUsed="1"/>
-    <w:lsdException w:name="Outline List 2" w:semiHidden="1" w:unhideWhenUsed="1"/>
-    <w:lsdException w:name="Outline List 3" w:semiHidden="1" w:unhideWhenUsed="1"/>
-    <w:lsdException w:name="Table Simple 1" w:semiHidden="1" w:unhideWhenUsed="1"/>
-    <w:lsdException w:name="Table Simple 2" w:semiHidden="1" w:unhideWhenUsed="1"/>
-    <w:lsdException w:name="Table Simple 3" w:semiHidden="1" w:unhideWhenUsed="1"/>
-    <w:lsdException w:name="Table Classic 1" w:semiHidden="1" w:unhideWhenUsed="1"/>
-    <w:lsdException w:name="Table Classic 2" w:semiHidden="1" w:unhideWhenUsed="1"/>
-    <w:lsdException w:name="Table Classic 3" w:semiHidden="1" w:unhideWhenUsed="1"/>
-    <w:lsdException w:name="Table Classic 4" w:semiHidden="1" w:unhideWhenUsed="1"/>
-    <w:lsdException w:name="Table Colorful 1" w:semiHidden="1" w:unhideWhenUsed="1"/>
-    <w:lsdException w:name="Table Colorful 2" w:semiHidden="1" w:unhideWhenUsed="1"/>
-    <w:lsdException w:name="Table Colorful 3" w:semiHidden="1" w:unhideWhenUsed="1"/>
-    <w:lsdException w:name="Table Columns 1" w:semiHidden="1" w:unhideWhenUsed="1"/>
-    <w:lsdException w:name="Table Columns 2" w:semiHidden="1" w:unhideWhenUsed="1"/>
-    <w:lsdException w:name="Table Columns 3" w:semiHidden="1" w:unhideWhenUsed="1"/>
-    <w:lsdException w:name="Table Columns 4" w:semiHidden="1" w:unhideWhenUsed="1"/>
-    <w:lsdException w:name="Table Columns 5" w:semiHidden="1" w:unhideWhenUsed="1"/>
-    <w:lsdException w:name="Table Grid 1" w:semiHidden="1" w:unhideWhenUsed="1"/>
-    <w:lsdException w:name="Table Grid 2" w:semiHidden="1" w:unhideWhenUsed="1"/>
-    <w:lsdException w:name="Table Grid 3" w:semiHidden="1" w:unhideWhenUsed="1"/>
-    <w:lsdException w:name="Table Grid 4" w:semiHidden="1" w:unhideWhenUsed="1"/>
-    <w:lsdException w:name="Table Grid 5" w:semiHidden="1" w:unhideWhenUsed="1"/>
-    <w:lsdException w:name="Table Grid 6" w:semiHidden="1" w:unhideWhenUsed="1"/>
-    <w:lsdException w:name="Table Grid 7" w:semiHidden="1" w:unhideWhenUsed="1"/>
-    <w:lsdException w:name="Table Grid 8" w:semiHidden="1" w:unhideWhenUsed="1"/>
-    <w:lsdException w:name="Table List 1" w:semiHidden="1" w:unhideWhenUsed="1"/>
-    <w:lsdException w:name="Table List 2" w:semiHidden="1" w:unhideWhenUsed="1"/>
-    <w:lsdException w:name="Table List 3" w:semiHidden="1" w:unhideWhenUsed="1"/>
-    <w:lsdException w:name="Table List 4" w:semiHidden="1" w:unhideWhenUsed="1"/>
-    <w:lsdException w:name="Table List 5" w:semiHidden="1" w:unhideWhenUsed="1"/>
-    <w:lsdException w:name="Table List 6" w:semiHidden="1" w:unhideWhenUsed="1"/>
-    <w:lsdException w:name="Table List 7" w:semiHidden="1" w:unhideWhenUsed="1"/>
-    <w:lsdException w:name="Table List 8" w:semiHidden="1" w:unhideWhenUsed="1"/>
-    <w:lsdException w:name="Table 3D effects 1" w:semiHidden="1" w:unhideWhenUsed="1"/>
-    <w:lsdException w:name="Table 3D effects 2" w:semiHidden="1" w:unhideWhenUsed="1"/>
-    <w:lsdException w:name="Table 3D effects 3" w:semiHidden="1" w:unhideWhenUsed="1"/>
-    <w:lsdException w:name="Table Contemporary" w:semiHidden="1" w:unhideWhenUsed="1"/>
-    <w:lsdException w:name="Table Elegant" w:semiHidden="1" w:unhideWhenUsed="1"/>
-    <w:lsdException w:name="Table Professional" w:semiHidden="1" w:unhideWhenUsed="1"/>
-    <w:lsdException w:name="Table Subtle 1" w:semiHidden="1" w:unhideWhenUsed="1"/>
-    <w:lsdException w:name="Table Subtle 2" w:semiHidden="1" w:unhideWhenUsed="1"/>
-    <w:lsdException w:name="Table Web 1" w:semiHidden="1" w:unhideWhenUsed="1"/>
-    <w:lsdException w:name="Table Web 2" w:semiHidden="1" w:unhideWhenUsed="1"/>
-    <w:lsdException w:name="Table Web 3" w:semiHidden="1" w:unhideWhenUsed="1"/>
-    <w:lsdException w:name="Balloon Text" w:semiHidden="1" w:unhideWhenUsed="1"/>
-    <w:lsdException w:name="Table Grid" w:uiPriority="39"/>
-    <w:lsdException w:name="Table Theme" w:semiHidden="1" w:unhideWhenUsed="1"/>
-    <w:lsdException w:name="Placeholder Text" w:semiHidden="1"/>
-    <w:lsdException w:name="No Spacing" w:uiPriority="1" w:qFormat="1"/>
-    <w:lsdException w:name="Light Shading" w:uiPriority="60"/>
-    <w:lsdException w:name="Light List" w:uiPriority="61"/>
-    <w:lsdException w:name="Light Grid" w:uiPriority="62"/>
-    <w:lsdException w:name="Medium Shading 1" w:uiPriority="63"/>
-    <w:lsdException w:name="Medium Shading 2" w:uiPriority="64"/>
-    <w:lsdException w:name="Medium List 1" w:uiPriority="65"/>
-    <w:lsdException w:name="Medium List 2" w:uiPriority="66"/>
-    <w:lsdException w:name="Medium Grid 1" w:uiPriority="67"/>
-    <w:lsdException w:name="Medium Grid 2" w:uiPriority="68"/>
-    <w:lsdException w:name="Medium Grid 3" w:uiPriority="69"/>
-    <w:lsdException w:name="Dark List" w:uiPriority="70"/>
-    <w:lsdException w:name="Colorful Shading" w:uiPriority="71"/>
-    <w:lsdException w:name="Colorful List" w:uiPriority="72"/>
-    <w:lsdException w:name="Colorful Grid" w:uiPriority="73"/>
-    <w:lsdException w:name="Light Shading Accent 1" w:uiPriority="60"/>
-    <w:lsdException w:name="Light List Accent 1" w:uiPriority="61"/>
-    <w:lsdException w:name="Light Grid Accent 1" w:uiPriority="62"/>
-    <w:lsdException w:name="Medium Shading 1 Accent 1" w:uiPriority="63"/>
-    <w:lsdException w:name="Medium Shading 2 Accent 1" w:uiPriority="64"/>
-    <w:lsdException w:name="Medium List 1 Accent 1" w:uiPriority="65"/>
-    <w:lsdException w:name="Revision" w:semiHidden="1"/>
-    <w:lsdException w:name="List Paragraph" w:uiPriority="34" w:qFormat="1"/>
-    <w:lsdException w:name="Quote" w:uiPriority="29" w:qFormat="1"/>
-    <w:lsdException w:name="Intense Quote" w:uiPriority="30" w:qFormat="1"/>
-    <w:lsdException w:name="Medium List 2 Accent 1" w:uiPriority="66"/>
-    <w:lsdException w:name="Medium Grid 1 Accent 1" w:uiPriority="67"/>
-    <w:lsdException w:name="Medium Grid 2 Accent 1" w:uiPriority="68"/>
-    <w:lsdException w:name="Medium Grid 3 Accent 1" w:uiPriority="69"/>
-    <w:lsdException w:name="Dark List Accent 1" w:uiPriority="70"/>
-    <w:lsdException w:name="Colorful Shading Accent 1" w:uiPriority="71"/>
-    <w:lsdException w:name="Colorful List Accent 1" w:uiPriority="72"/>
-    <w:lsdException w:name="Colorful Grid Accent 1" w:uiPriority="73"/>
-    <w:lsdException w:name="Light Shading Accent 2" w:uiPriority="60"/>
-    <w:lsdException w:name="Light List Accent 2" w:uiPriority="61"/>
-    <w:lsdException w:name="Light Grid Accent 2" w:uiPriority="62"/>
-    <w:lsdException w:name="Medium Shading 1 Accent 2" w:uiPriority="63"/>
-    <w:lsdException w:name="Medium Shading 2 Accent 2" w:uiPriority="64"/>
-    <w:lsdException w:name="Medium List 1 Accent 2" w:uiPriority="65"/>
-    <w:lsdException w:name="Medium List 2 Accent 2" w:uiPriority="66"/>
-    <w:lsdException w:name="Medium Grid 1 Accent 2" w:uiPriority="67"/>
-    <w:lsdException w:name="Medium Grid 2 Accent 2" w:uiPriority="68"/>
-    <w:lsdException w:name="Medium Grid 3 Accent 2" w:uiPriority="69"/>
-    <w:lsdException w:name="Dark List Accent 2" w:uiPriority="70"/>
-    <w:lsdException w:name="Colorful Shading Accent 2" w:uiPriority="71"/>
-    <w:lsdException w:name="Colorful List Accent 2" w:uiPriority="72"/>
-    <w:lsdException w:name="Colorful Grid Accent 2" w:uiPriority="73"/>
-    <w:lsdException w:name="Light Shading Accent 3" w:uiPriority="60"/>
-    <w:lsdException w:name="Light List Accent 3" w:uiPriority="61"/>
-    <w:lsdException w:name="Light Grid Accent 3" w:uiPriority="62"/>
-    <w:lsdException w:name="Medium Shading 1 Accent 3" w:uiPriority="63"/>
-    <w:lsdException w:name="Medium Shading 2 Accent 3" w:uiPriority="64"/>
-    <w:lsdException w:name="Medium List 1 Accent 3" w:uiPriority="65"/>
-    <w:lsdException w:name="Medium List 2 Accent 3" w:uiPriority="66"/>
-    <w:lsdException w:name="Medium Grid 1 Accent 3" w:uiPriority="67"/>
-    <w:lsdException w:name="Medium Grid 2 Accent 3" w:uiPriority="68"/>
-    <w:lsdException w:name="Medium Grid 3 Accent 3" w:uiPriority="69"/>
-    <w:lsdException w:name="Dark List Accent 3" w:uiPriority="70"/>
-    <w:lsdException w:name="Colorful Shading Accent 3" w:uiPriority="71"/>
-    <w:lsdException w:name="Colorful List Accent 3" w:uiPriority="72"/>
-    <w:lsdException w:name="Colorful Grid Accent 3" w:uiPriority="73"/>
-    <w:lsdException w:name="Light Shading Accent 4" w:uiPriority="60"/>
-    <w:lsdException w:name="Light List Accent 4" w:uiPriority="61"/>
-    <w:lsdException w:name="Light Grid Accent 4" w:uiPriority="62"/>
-    <w:lsdException w:name="Medium Shading 1 Accent 4" w:uiPriority="63"/>
-    <w:lsdException w:name="Medium Shading 2 Accent 4" w:uiPriority="64"/>
-    <w:lsdException w:name="Medium List 1 Accent 4" w:uiPriority="65"/>
-    <w:lsdException w:name="Medium List 2 Accent 4" w:uiPriority="66"/>
-    <w:lsdException w:name="Medium Grid 1 Accent 4" w:uiPriority="67"/>
-    <w:lsdException w:name="Medium Grid 2 Accent 4" w:uiPriority="68"/>
-    <w:lsdException w:name="Medium Grid 3 Accent 4" w:uiPriority="69"/>
-    <w:lsdException w:name="Dark List Accent 4" w:uiPriority="70"/>
-    <w:lsdException w:name="Colorful Shading Accent 4" w:uiPriority="71"/>
-    <w:lsdException w:name="Colorful List Accent 4" w:uiPriority="72"/>
-    <w:lsdException w:name="Colorful Grid Accent 4" w:uiPriority="73"/>
-    <w:lsdException w:name="Light Shading Accent 5" w:uiPriority="60"/>
-    <w:lsdException w:name="Light List Accent 5" w:uiPriority="61"/>
-    <w:lsdException w:name="Light Grid Accent 5" w:uiPriority="62"/>
-    <w:lsdException w:name="Medium Shading 1 Accent 5" w:uiPriority="63"/>
-    <w:lsdException w:name="Medium Shading 2 Accent 5" w:uiPriority="64"/>
-    <w:lsdException w:name="Medium List 1 Accent 5" w:uiPriority="65"/>
-    <w:lsdException w:name="Medium List 2 Accent 5" w:uiPriority="66"/>
-    <w:lsdException w:name="Medium Grid 1 Accent 5" w:uiPriority="67"/>
-    <w:lsdException w:name="Medium Grid 2 Accent 5" w:uiPriority="68"/>
-    <w:lsdException w:name="Medium Grid 3 Accent 5" w:uiPriority="69"/>
-    <w:lsdException w:name="Dark List Accent 5" w:uiPriority="70"/>
-    <w:lsdException w:name="Colorful Shading Accent 5" w:uiPriority="71"/>
-    <w:lsdException w:name="Colorful List Accent 5" w:uiPriority="72"/>
-    <w:lsdException w:name="Colorful Grid Accent 5" w:uiPriority="73"/>
-    <w:lsdException w:name="Light Shading Accent 6" w:uiPriority="60"/>
-    <w:lsdException w:name="Light List Accent 6" w:uiPriority="61"/>
-    <w:lsdException w:name="Light Grid Accent 6" w:uiPriority="62"/>
-    <w:lsdException w:name="Medium Shading 1 Accent 6" w:uiPriority="63"/>
-    <w:lsdException w:name="Medium Shading 2 Accent 6" w:uiPriority="64"/>
-    <w:lsdException w:name="Medium List 1 Accent 6" w:uiPriority="65"/>
-    <w:lsdException w:name="Medium List 2 Accent 6" w:uiPriority="66"/>
-    <w:lsdException w:name="Medium Grid 1 Accent 6" w:uiPriority="67"/>
-    <w:lsdException w:name="Medium Grid 2 Accent 6" w:uiPriority="68"/>
-    <w:lsdException w:name="Medium Grid 3 Accent 6" w:uiPriority="69"/>
-    <w:lsdException w:name="Dark List Accent 6" w:uiPriority="70"/>
-    <w:lsdException w:name="Colorful Shading Accent 6" w:uiPriority="71"/>
-    <w:lsdException w:name="Colorful List Accent 6" w:uiPriority="72"/>
-    <w:lsdException w:name="Colorful Grid Accent 6" w:uiPriority="73"/>
-    <w:lsdException w:name="Subtle Emphasis" w:uiPriority="19" w:qFormat="1"/>
-    <w:lsdException w:name="Intense Emphasis" w:uiPriority="21" w:qFormat="1"/>
-    <w:lsdException w:name="Subtle Reference" w:uiPriority="31" w:qFormat="1"/>
-    <w:lsdException w:name="Intense Reference" w:uiPriority="32" w:qFormat="1"/>
-    <w:lsdException w:name="Book Title" w:uiPriority="33" w:qFormat="1"/>
-    <w:lsdException w:name="Bibliography" w:semiHidden="1" w:uiPriority="37" w:unhideWhenUsed="1"/>
-    <w:lsdException w:name="TOC Heading" w:semiHidden="1" w:uiPriority="39" w:unhideWhenUsed="1" w:qFormat="1"/>
-    <w:lsdException w:name="Plain Table 1" w:uiPriority="41"/>
-    <w:lsdException w:name="Plain Table 2" w:uiPriority="42"/>
-    <w:lsdException w:name="Plain Table 3" w:uiPriority="43"/>
-    <w:lsdException w:name="Plain Table 4" w:uiPriority="44"/>
-    <w:lsdException w:name="Plain Table 5" w:uiPriority="45"/>
-    <w:lsdException w:name="Grid Table Light" w:uiPriority="40"/>
-    <w:lsdException w:name="Grid Table 1 Light" w:uiPriority="46"/>
-    <w:lsdException w:name="Grid Table 2" w:uiPriority="47"/>
-    <w:lsdException w:name="Grid Table 3" w:uiPriority="48"/>
-    <w:lsdException w:name="Grid Table 4" w:uiPriority="49"/>
-    <w:lsdException w:name="Grid Table 5 Dark" w:uiPriority="50"/>
-    <w:lsdException w:name="Grid Table 6 Colorful" w:uiPriority="51"/>
-    <w:lsdException w:name="Grid Table 7 Colorful" w:uiPriority="52"/>
-    <w:lsdException w:name="Grid Table 1 Light Accent 1" w:uiPriority="46"/>
-    <w:lsdException w:name="Grid Table 2 Accent 1" w:uiPriority="47"/>
-    <w:lsdException w:name="Grid Table 3 Accent 1" w:uiPriority="48"/>
-    <w:lsdException w:name="Grid Table 4 Accent 1" w:uiPriority="49"/>
-    <w:lsdException w:name="Grid Table 5 Dark Accent 1" w:uiPriority="50"/>
-    <w:lsdException w:name="Grid Table 6 Colorful Accent 1" w:uiPriority="51"/>
-    <w:lsdException w:name="Grid Table 7 Colorful Accent 1" w:uiPriority="52"/>
-    <w:lsdException w:name="Grid Table 1 Light Accent 2" w:uiPriority="46"/>
-    <w:lsdException w:name="Grid Table 2 Accent 2" w:uiPriority="47"/>
-    <w:lsdException w:name="Grid Table 3 Accent 2" w:uiPriority="48"/>
-    <w:lsdException w:name="Grid Table 4 Accent 2" w:uiPriority="49"/>
-    <w:lsdException w:name="Grid Table 5 Dark Accent 2" w:uiPriority="50"/>
-    <w:lsdException w:name="Grid Table 6 Colorful Accent 2" w:uiPriority="51"/>
-    <w:lsdException w:name="Grid Table 7 Colorful Accent 2" w:uiPriority="52"/>
-    <w:lsdException w:name="Grid Table 1 Light Accent 3" w:uiPriority="46"/>
-    <w:lsdException w:name="Grid Table 2 Accent 3" w:uiPriority="47"/>
-    <w:lsdException w:name="Grid Table 3 Accent 3" w:uiPriority="48"/>
-    <w:lsdException w:name="Grid Table 4 Accent 3" w:uiPriority="49"/>
-    <w:lsdException w:name="Grid Table 5 Dark Accent 3" w:uiPriority="50"/>
-    <w:lsdException w:name="Grid Table 6 Colorful Accent 3" w:uiPriority="51"/>
-    <w:lsdException w:name="Grid Table 7 Colorful Accent 3" w:uiPriority="52"/>
-    <w:lsdException w:name="Grid Table 1 Light Accent 4" w:uiPriority="46"/>
-    <w:lsdException w:name="Grid Table 2 Accent 4" w:uiPriority="47"/>
-    <w:lsdException w:name="Grid Table 3 Accent 4" w:uiPriority="48"/>
-    <w:lsdException w:name="Grid Table 4 Accent 4" w:uiPriority="49"/>
-    <w:lsdException w:name="Grid Table 5 Dark Accent 4" w:uiPriority="50"/>
-    <w:lsdException w:name="Grid Table 6 Colorful Accent 4" w:uiPriority="51"/>
-    <w:lsdException w:name="Grid Table 7 Colorful Accent 4" w:uiPriority="52"/>
-    <w:lsdException w:name="Grid Table 1 Light Accent 5" w:uiPriority="46"/>
-    <w:lsdException w:name="Grid Table 2 Accent 5" w:uiPriority="47"/>
-    <w:lsdException w:name="Grid Table 3 Accent 5" w:uiPriority="48"/>
-    <w:lsdException w:name="Grid Table 4 Accent 5" w:uiPriority="49"/>
-    <w:lsdException w:name="Grid Table 5 Dark Accent 5" w:uiPriority="50"/>
-    <w:lsdException w:name="Grid Table 6 Colorful Accent 5" w:uiPriority="51"/>
-    <w:lsdException w:name="Grid Table 7 Colorful Accent 5" w:uiPriority="52"/>
-    <w:lsdException w:name="Grid Table 1 Light Accent 6" w:uiPriority="46"/>
-    <w:lsdException w:name="Grid Table 2 Accent 6" w:uiPriority="47"/>
-    <w:lsdException w:name="Grid Table 3 Accent 6" w:uiPriority="48"/>
-    <w:lsdException w:name="Grid Table 4 Accent 6" w:uiPriority="49"/>
-    <w:lsdException w:name="Grid Table 5 Dark Accent 6" w:uiPriority="50"/>
-    <w:lsdException w:name="Grid Table 6 Colorful Accent 6" w:uiPriority="51"/>
-    <w:lsdException w:name="Grid Table 7 Colorful Accent 6" w:uiPriority="52"/>
-    <w:lsdException w:name="List Table 1 Light" w:uiPriority="46"/>
-    <w:lsdException w:name="List Table 2" w:uiPriority="47"/>
-    <w:lsdException w:name="List Table 3" w:uiPriority="48"/>
-    <w:lsdException w:name="List Table 4" w:uiPriority="49"/>
-    <w:lsdException w:name="List Table 5 Dark" w:uiPriority="50"/>
-    <w:lsdException w:name="List Table 6 Colorful" w:uiPriority="51"/>
-    <w:lsdException w:name="List Table 7 Colorful" w:uiPriority="52"/>
-    <w:lsdException w:name="List Table 1 Light Accent 1" w:uiPriority="46"/>
-    <w:lsdException w:name="List Table 2 Accent 1" w:uiPriority="47"/>
-    <w:lsdException w:name="List Table 3 Accent 1" w:uiPriority="48"/>
-    <w:lsdException w:name="List Table 4 Accent 1" w:uiPriority="49"/>
-    <w:lsdException w:name="List Table 5 Dark Accent 1" w:uiPriority="50"/>
-    <w:lsdException w:name="List Table 6 Colorful Accent 1" w:uiPriority="51"/>
-    <w:lsdException w:name="List Table 7 Colorful Accent 1" w:uiPriority="52"/>
-    <w:lsdException w:name="List Table 1 Light Accent 2" w:uiPriority="46"/>
-    <w:lsdException w:name="List Table 2 Accent 2" w:uiPriority="47"/>
-    <w:lsdException w:name="List Table 3 Accent 2" w:uiPriority="48"/>
-    <w:lsdException w:name="List Table 4 Accent 2" w:uiPriority="49"/>
-    <w:lsdException w:name="List Table 5 Dark Accent 2" w:uiPriority="50"/>
-    <w:lsdException w:name="List Table 6 Colorful Accent 2" w:uiPriority="51"/>
-    <w:lsdException w:name="List Table 7 Colorful Accent 2" w:uiPriority="52"/>
-    <w:lsdException w:name="List Table 1 Light Accent 3" w:uiPriority="46"/>
-    <w:lsdException w:name="List Table 2 Accent 3" w:uiPriority="47"/>
-    <w:lsdException w:name="List Table 3 Accent 3" w:uiPriority="48"/>
-    <w:lsdException w:name="List Table 4 Accent 3" w:uiPriority="49"/>
-    <w:lsdException w:name="List Table 5 Dark Accent 3" w:uiPriority="50"/>
-    <w:lsdException w:name="List Table 6 Colorful Accent 3" w:uiPriority="51"/>
-    <w:lsdException w:name="List Table 7 Colorful Accent 3" w:uiPriority="52"/>
-    <w:lsdException w:name="List Table 1 Light Accent 4" w:uiPriority="46"/>
-    <w:lsdException w:name="List Table 2 Accent 4" w:uiPriority="47"/>
-    <w:lsdException w:name="List Table 3 Accent 4" w:uiPriority="48"/>
-    <w:lsdException w:name="List Table 4 Accent 4" w:uiPriority="49"/>
-    <w:lsdException w:name="List Table 5 Dark Accent 4" w:uiPriority="50"/>
-    <w:lsdException w:name="List Table 6 Colorful Accent 4" w:uiPriority="51"/>
-    <w:lsdException w:name="List Table 7 Colorful Accent 4" w:uiPriority="52"/>
-    <w:lsdException w:name="List Table 1 Light Accent 5" w:uiPriority="46"/>
-    <w:lsdException w:name="List Table 2 Accent 5" w:uiPriority="47"/>
-    <w:lsdException w:name="List Table 3 Accent 5" w:uiPriority="48"/>
-    <w:lsdException w:name="List Table 4 Accent 5" w:uiPriority="49"/>
-    <w:lsdException w:name="List Table 5 Dark Accent 5" w:uiPriority="50"/>
-    <w:lsdException w:name="List Table 6 Colorful Accent 5" w:uiPriority="51"/>
-    <w:lsdException w:name="List Table 7 Colorful Accent 5" w:uiPriority="52"/>
-    <w:lsdException w:name="List Table 1 Light Accent 6" w:uiPriority="46"/>
-    <w:lsdException w:name="List Table 2 Accent 6" w:uiPriority="47"/>
-    <w:lsdException w:name="List Table 3 Accent 6" w:uiPriority="48"/>
-    <w:lsdException w:name="List Table 4 Accent 6" w:uiPriority="49"/>
-    <w:lsdException w:name="List Table 5 Dark Accent 6" w:uiPriority="50"/>
-    <w:lsdException w:name="List Table 6 Colorful Accent 6" w:uiPriority="51"/>
-    <w:lsdException w:name="List Table 7 Colorful Accent 6" w:uiPriority="52"/>
-    <w:lsdException w:name="Mention" w:semiHidden="1" w:unhideWhenUsed="1"/>
-    <w:lsdException w:name="Smart Hyperlink" w:semiHidden="1" w:unhideWhenUsed="1"/>
-    <w:lsdException w:name="Hashtag" w:semiHidden="1" w:unhideWhenUsed="1"/>
-    <w:lsdException w:name="Unresolved Mention" w:semiHidden="1" w:unhideWhenUsed="1"/>
-    <w:lsdException w:name="Smart Link" w:semiHidden="1" w:unhideWhenUsed="1"/>
-  </w:latentStyles>
-  <w:style w:type="paragraph" w:default="1" w:styleId="Normal">
-    <w:name w:val="Normal"/>
+  <w:style w:type="paragraph" w:customStyle="1" w:styleId="head2thinner">
+    <w:name w:val="head 2 ( thinner)"/>
+    <w:basedOn w:val="head2"/>
+    <w:link w:val="head2thinnerChar"/>
     <w:qFormat/>
+    <w:rsid w:val="00126B7F"/>
+    <w:rPr>
+      <w:rFonts w:ascii="David" w:hAnsi="David" w:cs="David"/>
+      <w:b w:val="0"/>
+      <w:noProof/>
+      <w:sz w:val="36"/>
+    </w:rPr>
   </w:style>
-  <w:style w:type="character" w:default="1" w:styleId="DefaultParagraphFont">
-    <w:name w:val="Default Paragraph Font"/>
+  <w:style w:type="paragraph" w:styleId="NoSpacing">
+    <w:name w:val="No Spacing"/>
     <w:uiPriority w:val="1"/>
-    <w:semiHidden/>
-    <w:unhideWhenUsed/>
+    <w:qFormat/>
+    <w:rsid w:val="00DD43ED"/>
+    <w:pPr>
+      <w:spacing w:after="0" w:line="240" w:lineRule="auto"/>
+    </w:pPr>
   </w:style>
-  <w:style w:type="table" w:default="1" w:styleId="TableNormal">
-    <w:name w:val="Normal Table"/>
-    <w:uiPriority w:val="99"/>
-    <w:semiHidden/>
-    <w:unhideWhenUsed/>
+  <w:style w:type="character" w:customStyle="1" w:styleId="head2thinnerChar">
+    <w:name w:val="head 2 ( thinner) Char"/>
+    <w:basedOn w:val="head2Char"/>
+    <w:link w:val="head2thinner"/>
+    <w:rsid w:val="00126B7F"/>
+    <w:rPr>
+      <w:rFonts w:ascii="David" w:eastAsiaTheme="majorEastAsia" w:hAnsi="David" w:cs="David"/>
+      <w:b w:val="0"/>
+      <w:bCs/>
+      <w:noProof/>
+      <w:color w:val="000000" w:themeColor="text1"/>
+      <w:sz w:val="36"/>
+      <w:szCs w:val="36"/>
+      <w:u w:val="single"/>
+      <w:lang w:bidi="he-IL"/>
+    </w:rPr>
+  </w:style>
+  <w:style w:type="table" w:styleId="TableGrid">
+    <w:name w:val="Table Grid"/>
+    <w:basedOn w:val="TableNormal"/>
+    <w:uiPriority w:val="39"/>
+    <w:rsid w:val="00DC5418"/>
+    <w:pPr>
+      <w:spacing w:after="0" w:line="240" w:lineRule="auto"/>
+    </w:pPr>
     <w:tblPr>
-      <w:tblInd w:w="0" w:type="dxa"/>
-      <w:tblCellMar>
-        <w:top w:w="0" w:type="dxa"/>
-        <w:left w:w="108" w:type="dxa"/>
-        <w:bottom w:w="0" w:type="dxa"/>
-        <w:right w:w="108" w:type="dxa"/>
-      </w:tblCellMar>
+      <w:tblBorders>
+        <w:top w:val="single" w:sz="4" w:space="0" w:color="auto"/>
+        <w:left w:val="single" w:sz="4" w:space="0" w:color="auto"/>
+        <w:bottom w:val="single" w:sz="4" w:space="0" w:color="auto"/>
+        <w:right w:val="single" w:sz="4" w:space="0" w:color="auto"/>
+        <w:insideH w:val="single" w:sz="4" w:space="0" w:color="auto"/>
+        <w:insideV w:val="single" w:sz="4" w:space="0" w:color="auto"/>
+      </w:tblBorders>
     </w:tblPr>
   </w:style>
-  <w:style w:type="numbering" w:default="1" w:styleId="NoList">
-    <w:name w:val="No List"/>
-    <w:uiPriority w:val="99"/>
-    <w:semiHidden/>
-    <w:unhideWhenUsed/>
-  </w:style>
-  <w:style w:type="paragraph" w:customStyle="1" w:styleId="57AEFF3A9C034A9BBDAADD41C2E4886E">
-    <w:name w:val="57AEFF3A9C034A9BBDAADD41C2E4886E"/>
-    <w:rsid w:val="00B63466"/>
-  </w:style>
-  <w:style w:type="paragraph" w:customStyle="1" w:styleId="8C1547214EFC4BECAF6B7096B86E2E21">
-    <w:name w:val="8C1547214EFC4BECAF6B7096B86E2E21"/>
-    <w:rsid w:val="00B63466"/>
-  </w:style>
-  <w:style w:type="paragraph" w:customStyle="1" w:styleId="52E099E005EB4B80859068E608059337">
-    <w:name w:val="52E099E005EB4B80859068E608059337"/>
-    <w:rsid w:val="00B63466"/>
-  </w:style>
-  <w:style w:type="paragraph" w:customStyle="1" w:styleId="0B4ACEE0430443B68C9E9171518C0F2A">
-    <w:name w:val="0B4ACEE0430443B68C9E9171518C0F2A"/>
-    <w:rsid w:val="00B63466"/>
-  </w:style>
-  <w:style w:type="paragraph" w:customStyle="1" w:styleId="143286C687DB40D0AD185817257A6B89">
-    <w:name w:val="143286C687DB40D0AD185817257A6B89"/>
-    <w:rsid w:val="00B63466"/>
-  </w:style>
-  <w:style w:type="paragraph" w:customStyle="1" w:styleId="FD79ECC80E2C407E84218570566AA53B">
-    <w:name w:val="FD79ECC80E2C407E84218570566AA53B"/>
-    <w:rsid w:val="00B63466"/>
-  </w:style>
 </w:styles>
-</file>
-
-<file path=word/glossary/webSettings.xml><?xml version="1.0" encoding="utf-8"?>
-<w:webSettings xmlns:mc="http://schemas.openxmlformats.org/markup-compatibility/2006" xmlns:r="http://schemas.openxmlformats.org/officeDocument/2006/relationships" xmlns:w="http://schemas.openxmlformats.org/wordprocessingml/2006/main" xmlns:w14="http://schemas.microsoft.com/office/word/2010/wordml" xmlns:w15="http://schemas.microsoft.com/office/word/2012/wordml" xmlns:w16cex="http://schemas.microsoft.com/office/word/2018/wordml/cex" xmlns:w16cid="http://schemas.microsoft.com/office/word/2016/wordml/cid" xmlns:w16="http://schemas.microsoft.com/office/word/2018/wordml" xmlns:w16sdtdh="http://schemas.microsoft.com/office/word/2020/wordml/sdtdatahash" xmlns:w16se="http://schemas.microsoft.com/office/word/2015/wordml/symex" mc:Ignorable="w14 w15 w16se w16cid w16 w16cex w16sdtdh">
-  <w:optimizeForBrowser/>
-  <w:allowPNG/>
-</w:webSettings>
 </file>
 
 <file path=word/theme/theme1.xml><?xml version="1.0" encoding="utf-8"?>

--- a/school project/documents/Project.docx
+++ b/school project/documents/Project.docx
@@ -644,7 +644,7 @@
         </w:rPr>
         <w:br w:type="page"/>
       </w:r>
-      <w:bookmarkStart w:id="0" w:name="_Toc72926812"/>
+      <w:bookmarkStart w:id="0" w:name="_Toc72971219"/>
       <w:r>
         <w:rPr>
           <w:rtl/>
@@ -3263,7 +3263,7 @@
           <w:rtl/>
         </w:rPr>
       </w:pPr>
-      <w:bookmarkStart w:id="1" w:name="_Toc72926813"/>
+      <w:bookmarkStart w:id="1" w:name="_Toc72971220"/>
       <w:r>
         <w:rPr>
           <w:rFonts w:hint="cs"/>
@@ -3288,6 +3288,7 @@
     <w:p>
       <w:pPr>
         <w:bidi/>
+        <w:spacing w:line="480" w:lineRule="auto"/>
         <w:rPr>
           <w:rFonts w:ascii="David" w:hAnsi="David" w:cs="David"/>
           <w:sz w:val="44"/>
@@ -3413,29 +3414,137 @@
           <w:rtl/>
           <w:lang w:bidi="he-IL"/>
         </w:rPr>
-        <w:t xml:space="preserve"> שלו במשך השנה הזו. סובלני היה. שמע והעריך רעיונות ומחשבות שלנו על אף הבדל הגילים וגם הבדל הנסיבות והמחשבות . היה לנו מורה, חבר, וגם המקור הראשון והבלעדי לפתרון כל בעיה ו/או מכשול נתקלנו בו בכל תקופת הכנת </w:t>
-      </w:r>
-      <w:proofErr w:type="spellStart"/>
-      <w:r>
-        <w:rPr>
-          <w:rFonts w:ascii="David" w:hAnsi="David" w:cs="David"/>
-          <w:sz w:val="32"/>
-          <w:szCs w:val="32"/>
-          <w:rtl/>
-          <w:lang w:bidi="he-IL"/>
-        </w:rPr>
-        <w:t>פרוייקט</w:t>
-      </w:r>
-      <w:proofErr w:type="spellEnd"/>
-      <w:r>
-        <w:rPr>
-          <w:rFonts w:ascii="David" w:hAnsi="David" w:cs="David"/>
-          <w:sz w:val="32"/>
-          <w:szCs w:val="32"/>
-          <w:rtl/>
-          <w:lang w:bidi="he-IL"/>
-        </w:rPr>
-        <w:t xml:space="preserve"> זה והוצאתו לפועל .</w:t>
+        <w:t xml:space="preserve"> שלו במשך השנה הזו. שמע והעריך רעיונות ומחשבות שלנו. היה לנו מורה, חבר, וגם המקור הראשון והבלעדי לפתרון </w:t>
+      </w:r>
+      <w:r>
+        <w:rPr>
+          <w:rFonts w:ascii="David" w:hAnsi="David" w:cs="David" w:hint="cs"/>
+          <w:sz w:val="32"/>
+          <w:szCs w:val="32"/>
+          <w:rtl/>
+          <w:lang w:bidi="he-IL"/>
+        </w:rPr>
+        <w:t>כשהדריך אתי</w:t>
+      </w:r>
+      <w:r>
+        <w:rPr>
+          <w:rFonts w:ascii="David" w:hAnsi="David" w:cs="David"/>
+          <w:sz w:val="32"/>
+          <w:szCs w:val="32"/>
+          <w:rtl/>
+          <w:lang w:bidi="he-IL"/>
+        </w:rPr>
+        <w:t xml:space="preserve"> </w:t>
+      </w:r>
+      <w:r>
+        <w:rPr>
+          <w:rFonts w:ascii="David" w:hAnsi="David" w:cs="David" w:hint="cs"/>
+          <w:sz w:val="32"/>
+          <w:szCs w:val="32"/>
+          <w:rtl/>
+          <w:lang w:bidi="he-IL"/>
+        </w:rPr>
+        <w:t xml:space="preserve">בכל זמן </w:t>
+      </w:r>
+      <w:r>
+        <w:rPr>
+          <w:rFonts w:ascii="David" w:hAnsi="David" w:cs="David"/>
+          <w:sz w:val="32"/>
+          <w:szCs w:val="32"/>
+          <w:rtl/>
+          <w:lang w:bidi="he-IL"/>
+        </w:rPr>
+        <w:t xml:space="preserve">הכנת </w:t>
+      </w:r>
+      <w:r>
+        <w:rPr>
+          <w:rFonts w:ascii="David" w:hAnsi="David" w:cs="David" w:hint="cs"/>
+          <w:sz w:val="32"/>
+          <w:szCs w:val="32"/>
+          <w:rtl/>
+          <w:lang w:bidi="he-IL"/>
+        </w:rPr>
+        <w:t>ה</w:t>
+      </w:r>
+      <w:r>
+        <w:rPr>
+          <w:rFonts w:ascii="David" w:hAnsi="David" w:cs="David" w:hint="cs"/>
+          <w:sz w:val="32"/>
+          <w:szCs w:val="32"/>
+          <w:rtl/>
+          <w:lang w:bidi="he-IL"/>
+        </w:rPr>
+        <w:t>פרויקט</w:t>
+      </w:r>
+      <w:r>
+        <w:rPr>
+          <w:rFonts w:ascii="David" w:hAnsi="David" w:cs="David"/>
+          <w:sz w:val="32"/>
+          <w:szCs w:val="32"/>
+          <w:rtl/>
+          <w:lang w:bidi="he-IL"/>
+        </w:rPr>
+        <w:t xml:space="preserve"> </w:t>
+      </w:r>
+      <w:r>
+        <w:rPr>
+          <w:rFonts w:ascii="David" w:hAnsi="David" w:cs="David" w:hint="cs"/>
+          <w:sz w:val="32"/>
+          <w:szCs w:val="32"/>
+          <w:rtl/>
+          <w:lang w:bidi="he-IL"/>
+        </w:rPr>
+        <w:t>ה</w:t>
+      </w:r>
+      <w:r>
+        <w:rPr>
+          <w:rFonts w:ascii="David" w:hAnsi="David" w:cs="David"/>
+          <w:sz w:val="32"/>
+          <w:szCs w:val="32"/>
+          <w:rtl/>
+          <w:lang w:bidi="he-IL"/>
+        </w:rPr>
+        <w:t>זה ו</w:t>
+      </w:r>
+      <w:r>
+        <w:rPr>
+          <w:rFonts w:ascii="David" w:hAnsi="David" w:cs="David" w:hint="cs"/>
+          <w:sz w:val="32"/>
+          <w:szCs w:val="32"/>
+          <w:rtl/>
+          <w:lang w:bidi="he-IL"/>
+        </w:rPr>
+        <w:t>ה</w:t>
+      </w:r>
+      <w:r>
+        <w:rPr>
+          <w:rFonts w:ascii="David" w:hAnsi="David" w:cs="David"/>
+          <w:sz w:val="32"/>
+          <w:szCs w:val="32"/>
+          <w:rtl/>
+          <w:lang w:bidi="he-IL"/>
+        </w:rPr>
+        <w:t>פעל</w:t>
+      </w:r>
+      <w:r>
+        <w:rPr>
+          <w:rFonts w:ascii="David" w:hAnsi="David" w:cs="David" w:hint="cs"/>
+          <w:sz w:val="32"/>
+          <w:szCs w:val="32"/>
+          <w:rtl/>
+          <w:lang w:bidi="he-IL"/>
+        </w:rPr>
+        <w:t>תו</w:t>
+      </w:r>
+      <w:r>
+        <w:rPr>
+          <w:rFonts w:ascii="David" w:hAnsi="David" w:cs="David"/>
+          <w:sz w:val="32"/>
+          <w:szCs w:val="32"/>
+          <w:rtl/>
+          <w:lang w:bidi="he-IL"/>
+        </w:rPr>
+        <w:t xml:space="preserve"> .</w:t>
       </w:r>
       <w:r>
         <w:rPr>
@@ -3452,6 +3561,7 @@
         <w:rPr>
           <w:rFonts w:ascii="David" w:eastAsiaTheme="minorHAnsi" w:hAnsi="David" w:cs="David"/>
           <w:b w:val="0"/>
+          <w:bCs/>
           <w:sz w:val="52"/>
           <w:szCs w:val="40"/>
           <w:u w:val="none"/>
@@ -3466,7 +3576,6 @@
       <w:sdtEndPr>
         <w:rPr>
           <w:rFonts w:asciiTheme="minorHAnsi" w:hAnsiTheme="minorHAnsi" w:cstheme="minorBidi"/>
-          <w:bCs/>
           <w:noProof/>
           <w:sz w:val="22"/>
           <w:szCs w:val="22"/>
@@ -3480,12 +3589,16 @@
             <w:spacing w:line="480" w:lineRule="auto"/>
             <w:rPr>
               <w:rFonts w:ascii="David" w:hAnsi="David" w:cs="David"/>
+              <w:b w:val="0"/>
+              <w:bCs/>
               <w:szCs w:val="44"/>
             </w:rPr>
           </w:pPr>
           <w:r>
             <w:rPr>
               <w:rFonts w:ascii="David" w:hAnsi="David" w:cs="David"/>
+              <w:b w:val="0"/>
+              <w:bCs/>
               <w:szCs w:val="44"/>
               <w:rtl/>
               <w:lang w:bidi="he-IL"/>
@@ -3498,8 +3611,10 @@
             <w:pStyle w:val="TOC1"/>
             <w:spacing w:line="480" w:lineRule="auto"/>
             <w:rPr>
-              <w:rFonts w:cstheme="minorBidi"/>
+              <w:rFonts w:ascii="David" w:hAnsi="David" w:cs="David"/>
               <w:noProof/>
+              <w:sz w:val="32"/>
+              <w:szCs w:val="32"/>
             </w:rPr>
           </w:pPr>
           <w:r>
@@ -3526,11 +3641,14 @@
             </w:rPr>
             <w:fldChar w:fldCharType="separate"/>
           </w:r>
-          <w:hyperlink w:anchor="_Toc72926812" w:history="1">
+          <w:hyperlink w:anchor="_Toc72971219" w:history="1">
             <w:r>
               <w:rPr>
                 <w:rStyle w:val="Hyperlink"/>
+                <w:rFonts w:ascii="David" w:hAnsi="David" w:cs="David"/>
                 <w:noProof/>
+                <w:sz w:val="32"/>
+                <w:szCs w:val="32"/>
                 <w:rtl/>
                 <w:lang w:bidi="he-IL"/>
               </w:rPr>
@@ -3538,49 +3656,70 @@
             </w:r>
             <w:r>
               <w:rPr>
+                <w:rFonts w:ascii="David" w:hAnsi="David" w:cs="David"/>
                 <w:noProof/>
                 <w:webHidden/>
+                <w:sz w:val="32"/>
+                <w:szCs w:val="32"/>
               </w:rPr>
               <w:tab/>
             </w:r>
             <w:r>
               <w:rPr>
+                <w:rFonts w:ascii="David" w:hAnsi="David" w:cs="David"/>
                 <w:noProof/>
                 <w:webHidden/>
+                <w:sz w:val="32"/>
+                <w:szCs w:val="32"/>
               </w:rPr>
               <w:fldChar w:fldCharType="begin"/>
             </w:r>
             <w:r>
               <w:rPr>
+                <w:rFonts w:ascii="David" w:hAnsi="David" w:cs="David"/>
                 <w:noProof/>
                 <w:webHidden/>
-              </w:rPr>
-              <w:instrText xml:space="preserve"> PAGEREF _Toc72926812 \h </w:instrText>
-            </w:r>
-            <w:r>
-              <w:rPr>
+                <w:sz w:val="32"/>
+                <w:szCs w:val="32"/>
+              </w:rPr>
+              <w:instrText xml:space="preserve"> PAGEREF _Toc72971219 \h </w:instrText>
+            </w:r>
+            <w:r>
+              <w:rPr>
+                <w:rFonts w:ascii="David" w:hAnsi="David" w:cs="David"/>
                 <w:noProof/>
                 <w:webHidden/>
-              </w:rPr>
-            </w:r>
-            <w:r>
-              <w:rPr>
+                <w:sz w:val="32"/>
+                <w:szCs w:val="32"/>
+              </w:rPr>
+            </w:r>
+            <w:r>
+              <w:rPr>
+                <w:rFonts w:ascii="David" w:hAnsi="David" w:cs="David"/>
                 <w:noProof/>
                 <w:webHidden/>
+                <w:sz w:val="32"/>
+                <w:szCs w:val="32"/>
               </w:rPr>
               <w:fldChar w:fldCharType="separate"/>
             </w:r>
             <w:r>
               <w:rPr>
+                <w:rFonts w:ascii="David" w:hAnsi="David" w:cs="David"/>
                 <w:noProof/>
                 <w:webHidden/>
+                <w:sz w:val="32"/>
+                <w:szCs w:val="32"/>
               </w:rPr>
               <w:t>2</w:t>
             </w:r>
             <w:r>
               <w:rPr>
+                <w:rFonts w:ascii="David" w:hAnsi="David" w:cs="David"/>
                 <w:noProof/>
                 <w:webHidden/>
+                <w:sz w:val="32"/>
+                <w:szCs w:val="32"/>
               </w:rPr>
               <w:fldChar w:fldCharType="end"/>
             </w:r>
@@ -3591,15 +3730,20 @@
             <w:pStyle w:val="TOC1"/>
             <w:spacing w:line="480" w:lineRule="auto"/>
             <w:rPr>
-              <w:rFonts w:cstheme="minorBidi"/>
+              <w:rFonts w:ascii="David" w:hAnsi="David" w:cs="David"/>
               <w:noProof/>
+              <w:sz w:val="32"/>
+              <w:szCs w:val="32"/>
             </w:rPr>
           </w:pPr>
-          <w:hyperlink w:anchor="_Toc72926813" w:history="1">
+          <w:hyperlink w:anchor="_Toc72971220" w:history="1">
             <w:r>
               <w:rPr>
                 <w:rStyle w:val="Hyperlink"/>
+                <w:rFonts w:ascii="David" w:hAnsi="David" w:cs="David"/>
                 <w:noProof/>
+                <w:sz w:val="32"/>
+                <w:szCs w:val="32"/>
                 <w:rtl/>
                 <w:lang w:bidi="he-IL"/>
               </w:rPr>
@@ -3607,49 +3751,70 @@
             </w:r>
             <w:r>
               <w:rPr>
+                <w:rFonts w:ascii="David" w:hAnsi="David" w:cs="David"/>
                 <w:noProof/>
                 <w:webHidden/>
+                <w:sz w:val="32"/>
+                <w:szCs w:val="32"/>
               </w:rPr>
               <w:tab/>
             </w:r>
             <w:r>
               <w:rPr>
+                <w:rFonts w:ascii="David" w:hAnsi="David" w:cs="David"/>
                 <w:noProof/>
                 <w:webHidden/>
+                <w:sz w:val="32"/>
+                <w:szCs w:val="32"/>
               </w:rPr>
               <w:fldChar w:fldCharType="begin"/>
             </w:r>
             <w:r>
               <w:rPr>
+                <w:rFonts w:ascii="David" w:hAnsi="David" w:cs="David"/>
                 <w:noProof/>
                 <w:webHidden/>
-              </w:rPr>
-              <w:instrText xml:space="preserve"> PAGEREF _Toc72926813 \h </w:instrText>
-            </w:r>
-            <w:r>
-              <w:rPr>
+                <w:sz w:val="32"/>
+                <w:szCs w:val="32"/>
+              </w:rPr>
+              <w:instrText xml:space="preserve"> PAGEREF _Toc72971220 \h </w:instrText>
+            </w:r>
+            <w:r>
+              <w:rPr>
+                <w:rFonts w:ascii="David" w:hAnsi="David" w:cs="David"/>
                 <w:noProof/>
                 <w:webHidden/>
-              </w:rPr>
-            </w:r>
-            <w:r>
-              <w:rPr>
+                <w:sz w:val="32"/>
+                <w:szCs w:val="32"/>
+              </w:rPr>
+            </w:r>
+            <w:r>
+              <w:rPr>
+                <w:rFonts w:ascii="David" w:hAnsi="David" w:cs="David"/>
                 <w:noProof/>
                 <w:webHidden/>
+                <w:sz w:val="32"/>
+                <w:szCs w:val="32"/>
               </w:rPr>
               <w:fldChar w:fldCharType="separate"/>
             </w:r>
             <w:r>
               <w:rPr>
+                <w:rFonts w:ascii="David" w:hAnsi="David" w:cs="David"/>
                 <w:noProof/>
                 <w:webHidden/>
+                <w:sz w:val="32"/>
+                <w:szCs w:val="32"/>
               </w:rPr>
               <w:t>3</w:t>
             </w:r>
             <w:r>
               <w:rPr>
+                <w:rFonts w:ascii="David" w:hAnsi="David" w:cs="David"/>
                 <w:noProof/>
                 <w:webHidden/>
+                <w:sz w:val="32"/>
+                <w:szCs w:val="32"/>
               </w:rPr>
               <w:fldChar w:fldCharType="end"/>
             </w:r>
@@ -3660,15 +3825,20 @@
             <w:pStyle w:val="TOC1"/>
             <w:spacing w:line="480" w:lineRule="auto"/>
             <w:rPr>
-              <w:rFonts w:cstheme="minorBidi"/>
+              <w:rFonts w:ascii="David" w:hAnsi="David" w:cs="David"/>
               <w:noProof/>
+              <w:sz w:val="32"/>
+              <w:szCs w:val="32"/>
             </w:rPr>
           </w:pPr>
-          <w:hyperlink w:anchor="_Toc72926814" w:history="1">
+          <w:hyperlink w:anchor="_Toc72971221" w:history="1">
             <w:r>
               <w:rPr>
                 <w:rStyle w:val="Hyperlink"/>
+                <w:rFonts w:ascii="David" w:hAnsi="David" w:cs="David"/>
                 <w:noProof/>
+                <w:sz w:val="32"/>
+                <w:szCs w:val="32"/>
                 <w:rtl/>
                 <w:lang w:bidi="he-IL"/>
               </w:rPr>
@@ -3676,49 +3846,70 @@
             </w:r>
             <w:r>
               <w:rPr>
+                <w:rFonts w:ascii="David" w:hAnsi="David" w:cs="David"/>
                 <w:noProof/>
                 <w:webHidden/>
+                <w:sz w:val="32"/>
+                <w:szCs w:val="32"/>
               </w:rPr>
               <w:tab/>
             </w:r>
             <w:r>
               <w:rPr>
+                <w:rFonts w:ascii="David" w:hAnsi="David" w:cs="David"/>
                 <w:noProof/>
                 <w:webHidden/>
+                <w:sz w:val="32"/>
+                <w:szCs w:val="32"/>
               </w:rPr>
               <w:fldChar w:fldCharType="begin"/>
             </w:r>
             <w:r>
               <w:rPr>
+                <w:rFonts w:ascii="David" w:hAnsi="David" w:cs="David"/>
                 <w:noProof/>
                 <w:webHidden/>
-              </w:rPr>
-              <w:instrText xml:space="preserve"> PAGEREF _Toc72926814 \h </w:instrText>
-            </w:r>
-            <w:r>
-              <w:rPr>
+                <w:sz w:val="32"/>
+                <w:szCs w:val="32"/>
+              </w:rPr>
+              <w:instrText xml:space="preserve"> PAGEREF _Toc72971221 \h </w:instrText>
+            </w:r>
+            <w:r>
+              <w:rPr>
+                <w:rFonts w:ascii="David" w:hAnsi="David" w:cs="David"/>
                 <w:noProof/>
                 <w:webHidden/>
-              </w:rPr>
-            </w:r>
-            <w:r>
-              <w:rPr>
+                <w:sz w:val="32"/>
+                <w:szCs w:val="32"/>
+              </w:rPr>
+            </w:r>
+            <w:r>
+              <w:rPr>
+                <w:rFonts w:ascii="David" w:hAnsi="David" w:cs="David"/>
                 <w:noProof/>
                 <w:webHidden/>
+                <w:sz w:val="32"/>
+                <w:szCs w:val="32"/>
               </w:rPr>
               <w:fldChar w:fldCharType="separate"/>
             </w:r>
             <w:r>
               <w:rPr>
+                <w:rFonts w:ascii="David" w:hAnsi="David" w:cs="David"/>
                 <w:noProof/>
                 <w:webHidden/>
+                <w:sz w:val="32"/>
+                <w:szCs w:val="32"/>
               </w:rPr>
               <w:t>5</w:t>
             </w:r>
             <w:r>
               <w:rPr>
+                <w:rFonts w:ascii="David" w:hAnsi="David" w:cs="David"/>
                 <w:noProof/>
                 <w:webHidden/>
+                <w:sz w:val="32"/>
+                <w:szCs w:val="32"/>
               </w:rPr>
               <w:fldChar w:fldCharType="end"/>
             </w:r>
@@ -3733,16 +3924,20 @@
             <w:bidi/>
             <w:spacing w:line="480" w:lineRule="auto"/>
             <w:rPr>
-              <w:rFonts w:cstheme="minorBidi"/>
+              <w:rFonts w:ascii="David" w:hAnsi="David" w:cs="David"/>
               <w:noProof/>
+              <w:sz w:val="32"/>
+              <w:szCs w:val="32"/>
             </w:rPr>
           </w:pPr>
-          <w:hyperlink w:anchor="_Toc72926815" w:history="1">
+          <w:hyperlink w:anchor="_Toc72971222" w:history="1">
             <w:r>
               <w:rPr>
                 <w:rStyle w:val="Hyperlink"/>
                 <w:rFonts w:ascii="David" w:hAnsi="David" w:cs="David"/>
                 <w:noProof/>
+                <w:sz w:val="32"/>
+                <w:szCs w:val="32"/>
                 <w:rtl/>
                 <w:lang w:bidi="he-IL"/>
               </w:rPr>
@@ -3750,49 +3945,70 @@
             </w:r>
             <w:r>
               <w:rPr>
+                <w:rFonts w:ascii="David" w:hAnsi="David" w:cs="David"/>
                 <w:noProof/>
                 <w:webHidden/>
+                <w:sz w:val="32"/>
+                <w:szCs w:val="32"/>
               </w:rPr>
               <w:tab/>
             </w:r>
             <w:r>
               <w:rPr>
+                <w:rFonts w:ascii="David" w:hAnsi="David" w:cs="David"/>
                 <w:noProof/>
                 <w:webHidden/>
+                <w:sz w:val="32"/>
+                <w:szCs w:val="32"/>
               </w:rPr>
               <w:fldChar w:fldCharType="begin"/>
             </w:r>
             <w:r>
               <w:rPr>
+                <w:rFonts w:ascii="David" w:hAnsi="David" w:cs="David"/>
                 <w:noProof/>
                 <w:webHidden/>
-              </w:rPr>
-              <w:instrText xml:space="preserve"> PAGEREF _Toc72926815 \h </w:instrText>
-            </w:r>
-            <w:r>
-              <w:rPr>
+                <w:sz w:val="32"/>
+                <w:szCs w:val="32"/>
+              </w:rPr>
+              <w:instrText xml:space="preserve"> PAGEREF _Toc72971222 \h </w:instrText>
+            </w:r>
+            <w:r>
+              <w:rPr>
+                <w:rFonts w:ascii="David" w:hAnsi="David" w:cs="David"/>
                 <w:noProof/>
                 <w:webHidden/>
-              </w:rPr>
-            </w:r>
-            <w:r>
-              <w:rPr>
+                <w:sz w:val="32"/>
+                <w:szCs w:val="32"/>
+              </w:rPr>
+            </w:r>
+            <w:r>
+              <w:rPr>
+                <w:rFonts w:ascii="David" w:hAnsi="David" w:cs="David"/>
                 <w:noProof/>
                 <w:webHidden/>
+                <w:sz w:val="32"/>
+                <w:szCs w:val="32"/>
               </w:rPr>
               <w:fldChar w:fldCharType="separate"/>
             </w:r>
             <w:r>
               <w:rPr>
+                <w:rFonts w:ascii="David" w:hAnsi="David" w:cs="David"/>
                 <w:noProof/>
                 <w:webHidden/>
+                <w:sz w:val="32"/>
+                <w:szCs w:val="32"/>
               </w:rPr>
               <w:t>5</w:t>
             </w:r>
             <w:r>
               <w:rPr>
+                <w:rFonts w:ascii="David" w:hAnsi="David" w:cs="David"/>
                 <w:noProof/>
                 <w:webHidden/>
+                <w:sz w:val="32"/>
+                <w:szCs w:val="32"/>
               </w:rPr>
               <w:fldChar w:fldCharType="end"/>
             </w:r>
@@ -3807,16 +4023,20 @@
             <w:bidi/>
             <w:spacing w:line="480" w:lineRule="auto"/>
             <w:rPr>
-              <w:rFonts w:cstheme="minorBidi"/>
+              <w:rFonts w:ascii="David" w:hAnsi="David" w:cs="David"/>
               <w:noProof/>
+              <w:sz w:val="32"/>
+              <w:szCs w:val="32"/>
             </w:rPr>
           </w:pPr>
-          <w:hyperlink w:anchor="_Toc72926816" w:history="1">
+          <w:hyperlink w:anchor="_Toc72971223" w:history="1">
             <w:r>
               <w:rPr>
                 <w:rStyle w:val="Hyperlink"/>
                 <w:rFonts w:ascii="David" w:hAnsi="David" w:cs="David"/>
                 <w:noProof/>
+                <w:sz w:val="32"/>
+                <w:szCs w:val="32"/>
                 <w:rtl/>
                 <w:lang w:bidi="he-IL"/>
               </w:rPr>
@@ -3824,49 +4044,70 @@
             </w:r>
             <w:r>
               <w:rPr>
+                <w:rFonts w:ascii="David" w:hAnsi="David" w:cs="David"/>
                 <w:noProof/>
                 <w:webHidden/>
+                <w:sz w:val="32"/>
+                <w:szCs w:val="32"/>
               </w:rPr>
               <w:tab/>
             </w:r>
             <w:r>
               <w:rPr>
+                <w:rFonts w:ascii="David" w:hAnsi="David" w:cs="David"/>
                 <w:noProof/>
                 <w:webHidden/>
+                <w:sz w:val="32"/>
+                <w:szCs w:val="32"/>
               </w:rPr>
               <w:fldChar w:fldCharType="begin"/>
             </w:r>
             <w:r>
               <w:rPr>
+                <w:rFonts w:ascii="David" w:hAnsi="David" w:cs="David"/>
                 <w:noProof/>
                 <w:webHidden/>
-              </w:rPr>
-              <w:instrText xml:space="preserve"> PAGEREF _Toc72926816 \h </w:instrText>
-            </w:r>
-            <w:r>
-              <w:rPr>
+                <w:sz w:val="32"/>
+                <w:szCs w:val="32"/>
+              </w:rPr>
+              <w:instrText xml:space="preserve"> PAGEREF _Toc72971223 \h </w:instrText>
+            </w:r>
+            <w:r>
+              <w:rPr>
+                <w:rFonts w:ascii="David" w:hAnsi="David" w:cs="David"/>
                 <w:noProof/>
                 <w:webHidden/>
-              </w:rPr>
-            </w:r>
-            <w:r>
-              <w:rPr>
+                <w:sz w:val="32"/>
+                <w:szCs w:val="32"/>
+              </w:rPr>
+            </w:r>
+            <w:r>
+              <w:rPr>
+                <w:rFonts w:ascii="David" w:hAnsi="David" w:cs="David"/>
                 <w:noProof/>
                 <w:webHidden/>
+                <w:sz w:val="32"/>
+                <w:szCs w:val="32"/>
               </w:rPr>
               <w:fldChar w:fldCharType="separate"/>
             </w:r>
             <w:r>
               <w:rPr>
+                <w:rFonts w:ascii="David" w:hAnsi="David" w:cs="David"/>
                 <w:noProof/>
                 <w:webHidden/>
+                <w:sz w:val="32"/>
+                <w:szCs w:val="32"/>
               </w:rPr>
               <w:t>5</w:t>
             </w:r>
             <w:r>
               <w:rPr>
+                <w:rFonts w:ascii="David" w:hAnsi="David" w:cs="David"/>
                 <w:noProof/>
                 <w:webHidden/>
+                <w:sz w:val="32"/>
+                <w:szCs w:val="32"/>
               </w:rPr>
               <w:fldChar w:fldCharType="end"/>
             </w:r>
@@ -3881,16 +4122,20 @@
             <w:bidi/>
             <w:spacing w:line="480" w:lineRule="auto"/>
             <w:rPr>
-              <w:rFonts w:cstheme="minorBidi"/>
+              <w:rFonts w:ascii="David" w:hAnsi="David" w:cs="David"/>
               <w:noProof/>
+              <w:sz w:val="32"/>
+              <w:szCs w:val="32"/>
             </w:rPr>
           </w:pPr>
-          <w:hyperlink w:anchor="_Toc72926817" w:history="1">
+          <w:hyperlink w:anchor="_Toc72971224" w:history="1">
             <w:r>
               <w:rPr>
                 <w:rStyle w:val="Hyperlink"/>
                 <w:rFonts w:ascii="David" w:hAnsi="David" w:cs="David"/>
                 <w:noProof/>
+                <w:sz w:val="32"/>
+                <w:szCs w:val="32"/>
                 <w:rtl/>
                 <w:lang w:bidi="he-IL"/>
               </w:rPr>
@@ -3898,49 +4143,70 @@
             </w:r>
             <w:r>
               <w:rPr>
+                <w:rFonts w:ascii="David" w:hAnsi="David" w:cs="David"/>
                 <w:noProof/>
                 <w:webHidden/>
+                <w:sz w:val="32"/>
+                <w:szCs w:val="32"/>
               </w:rPr>
               <w:tab/>
             </w:r>
             <w:r>
               <w:rPr>
+                <w:rFonts w:ascii="David" w:hAnsi="David" w:cs="David"/>
                 <w:noProof/>
                 <w:webHidden/>
+                <w:sz w:val="32"/>
+                <w:szCs w:val="32"/>
               </w:rPr>
               <w:fldChar w:fldCharType="begin"/>
             </w:r>
             <w:r>
               <w:rPr>
+                <w:rFonts w:ascii="David" w:hAnsi="David" w:cs="David"/>
                 <w:noProof/>
                 <w:webHidden/>
-              </w:rPr>
-              <w:instrText xml:space="preserve"> PAGEREF _Toc72926817 \h </w:instrText>
-            </w:r>
-            <w:r>
-              <w:rPr>
+                <w:sz w:val="32"/>
+                <w:szCs w:val="32"/>
+              </w:rPr>
+              <w:instrText xml:space="preserve"> PAGEREF _Toc72971224 \h </w:instrText>
+            </w:r>
+            <w:r>
+              <w:rPr>
+                <w:rFonts w:ascii="David" w:hAnsi="David" w:cs="David"/>
                 <w:noProof/>
                 <w:webHidden/>
-              </w:rPr>
-            </w:r>
-            <w:r>
-              <w:rPr>
+                <w:sz w:val="32"/>
+                <w:szCs w:val="32"/>
+              </w:rPr>
+            </w:r>
+            <w:r>
+              <w:rPr>
+                <w:rFonts w:ascii="David" w:hAnsi="David" w:cs="David"/>
                 <w:noProof/>
                 <w:webHidden/>
+                <w:sz w:val="32"/>
+                <w:szCs w:val="32"/>
               </w:rPr>
               <w:fldChar w:fldCharType="separate"/>
             </w:r>
             <w:r>
               <w:rPr>
+                <w:rFonts w:ascii="David" w:hAnsi="David" w:cs="David"/>
                 <w:noProof/>
                 <w:webHidden/>
+                <w:sz w:val="32"/>
+                <w:szCs w:val="32"/>
               </w:rPr>
               <w:t>5</w:t>
             </w:r>
             <w:r>
               <w:rPr>
+                <w:rFonts w:ascii="David" w:hAnsi="David" w:cs="David"/>
                 <w:noProof/>
                 <w:webHidden/>
+                <w:sz w:val="32"/>
+                <w:szCs w:val="32"/>
               </w:rPr>
               <w:fldChar w:fldCharType="end"/>
             </w:r>
@@ -3951,15 +4217,20 @@
             <w:pStyle w:val="TOC1"/>
             <w:spacing w:line="480" w:lineRule="auto"/>
             <w:rPr>
-              <w:rFonts w:cstheme="minorBidi"/>
+              <w:rFonts w:ascii="David" w:hAnsi="David" w:cs="David"/>
               <w:noProof/>
+              <w:sz w:val="32"/>
+              <w:szCs w:val="32"/>
             </w:rPr>
           </w:pPr>
-          <w:hyperlink w:anchor="_Toc72926818" w:history="1">
+          <w:hyperlink w:anchor="_Toc72971225" w:history="1">
             <w:r>
               <w:rPr>
                 <w:rStyle w:val="Hyperlink"/>
+                <w:rFonts w:ascii="David" w:hAnsi="David" w:cs="David"/>
                 <w:noProof/>
+                <w:sz w:val="32"/>
+                <w:szCs w:val="32"/>
                 <w:rtl/>
                 <w:lang w:bidi="he-IL"/>
               </w:rPr>
@@ -3967,49 +4238,70 @@
             </w:r>
             <w:r>
               <w:rPr>
+                <w:rFonts w:ascii="David" w:hAnsi="David" w:cs="David"/>
                 <w:noProof/>
                 <w:webHidden/>
+                <w:sz w:val="32"/>
+                <w:szCs w:val="32"/>
               </w:rPr>
               <w:tab/>
             </w:r>
             <w:r>
               <w:rPr>
+                <w:rFonts w:ascii="David" w:hAnsi="David" w:cs="David"/>
                 <w:noProof/>
                 <w:webHidden/>
+                <w:sz w:val="32"/>
+                <w:szCs w:val="32"/>
               </w:rPr>
               <w:fldChar w:fldCharType="begin"/>
             </w:r>
             <w:r>
               <w:rPr>
+                <w:rFonts w:ascii="David" w:hAnsi="David" w:cs="David"/>
                 <w:noProof/>
                 <w:webHidden/>
-              </w:rPr>
-              <w:instrText xml:space="preserve"> PAGEREF _Toc72926818 \h </w:instrText>
-            </w:r>
-            <w:r>
-              <w:rPr>
+                <w:sz w:val="32"/>
+                <w:szCs w:val="32"/>
+              </w:rPr>
+              <w:instrText xml:space="preserve"> PAGEREF _Toc72971225 \h </w:instrText>
+            </w:r>
+            <w:r>
+              <w:rPr>
+                <w:rFonts w:ascii="David" w:hAnsi="David" w:cs="David"/>
                 <w:noProof/>
                 <w:webHidden/>
-              </w:rPr>
-            </w:r>
-            <w:r>
-              <w:rPr>
+                <w:sz w:val="32"/>
+                <w:szCs w:val="32"/>
+              </w:rPr>
+            </w:r>
+            <w:r>
+              <w:rPr>
+                <w:rFonts w:ascii="David" w:hAnsi="David" w:cs="David"/>
                 <w:noProof/>
                 <w:webHidden/>
+                <w:sz w:val="32"/>
+                <w:szCs w:val="32"/>
               </w:rPr>
               <w:fldChar w:fldCharType="separate"/>
             </w:r>
             <w:r>
               <w:rPr>
+                <w:rFonts w:ascii="David" w:hAnsi="David" w:cs="David"/>
                 <w:noProof/>
                 <w:webHidden/>
+                <w:sz w:val="32"/>
+                <w:szCs w:val="32"/>
               </w:rPr>
               <w:t>7</w:t>
             </w:r>
             <w:r>
               <w:rPr>
+                <w:rFonts w:ascii="David" w:hAnsi="David" w:cs="David"/>
                 <w:noProof/>
                 <w:webHidden/>
+                <w:sz w:val="32"/>
+                <w:szCs w:val="32"/>
               </w:rPr>
               <w:fldChar w:fldCharType="end"/>
             </w:r>
@@ -4024,16 +4316,21 @@
             <w:bidi/>
             <w:spacing w:line="480" w:lineRule="auto"/>
             <w:rPr>
-              <w:rFonts w:cstheme="minorBidi"/>
+              <w:rFonts w:ascii="David" w:hAnsi="David" w:cs="David"/>
               <w:noProof/>
+              <w:sz w:val="32"/>
+              <w:szCs w:val="32"/>
             </w:rPr>
           </w:pPr>
-          <w:hyperlink w:anchor="_Toc72926819" w:history="1">
+          <w:hyperlink w:anchor="_Toc72971226" w:history="1">
             <w:r>
               <w:rPr>
                 <w:rStyle w:val="Hyperlink"/>
+                <w:rFonts w:ascii="David" w:hAnsi="David" w:cs="David"/>
                 <w:b/>
                 <w:noProof/>
+                <w:sz w:val="32"/>
+                <w:szCs w:val="32"/>
                 <w:rtl/>
                 <w:lang w:bidi="he-IL"/>
               </w:rPr>
@@ -4042,57 +4339,81 @@
             <w:r>
               <w:rPr>
                 <w:rStyle w:val="Hyperlink"/>
+                <w:rFonts w:ascii="David" w:hAnsi="David" w:cs="David"/>
                 <w:b/>
                 <w:noProof/>
+                <w:sz w:val="32"/>
+                <w:szCs w:val="32"/>
                 <w:lang w:bidi="he-IL"/>
               </w:rPr>
               <w:t>Bluetooth</w:t>
             </w:r>
             <w:r>
               <w:rPr>
+                <w:rFonts w:ascii="David" w:hAnsi="David" w:cs="David"/>
                 <w:noProof/>
                 <w:webHidden/>
+                <w:sz w:val="32"/>
+                <w:szCs w:val="32"/>
               </w:rPr>
               <w:tab/>
             </w:r>
             <w:r>
               <w:rPr>
+                <w:rFonts w:ascii="David" w:hAnsi="David" w:cs="David"/>
                 <w:noProof/>
                 <w:webHidden/>
+                <w:sz w:val="32"/>
+                <w:szCs w:val="32"/>
               </w:rPr>
               <w:fldChar w:fldCharType="begin"/>
             </w:r>
             <w:r>
               <w:rPr>
+                <w:rFonts w:ascii="David" w:hAnsi="David" w:cs="David"/>
                 <w:noProof/>
                 <w:webHidden/>
-              </w:rPr>
-              <w:instrText xml:space="preserve"> PAGEREF _Toc72926819 \h </w:instrText>
-            </w:r>
-            <w:r>
-              <w:rPr>
+                <w:sz w:val="32"/>
+                <w:szCs w:val="32"/>
+              </w:rPr>
+              <w:instrText xml:space="preserve"> PAGEREF _Toc72971226 \h </w:instrText>
+            </w:r>
+            <w:r>
+              <w:rPr>
+                <w:rFonts w:ascii="David" w:hAnsi="David" w:cs="David"/>
                 <w:noProof/>
                 <w:webHidden/>
-              </w:rPr>
-            </w:r>
-            <w:r>
-              <w:rPr>
+                <w:sz w:val="32"/>
+                <w:szCs w:val="32"/>
+              </w:rPr>
+            </w:r>
+            <w:r>
+              <w:rPr>
+                <w:rFonts w:ascii="David" w:hAnsi="David" w:cs="David"/>
                 <w:noProof/>
                 <w:webHidden/>
+                <w:sz w:val="32"/>
+                <w:szCs w:val="32"/>
               </w:rPr>
               <w:fldChar w:fldCharType="separate"/>
             </w:r>
             <w:r>
               <w:rPr>
+                <w:rFonts w:ascii="David" w:hAnsi="David" w:cs="David"/>
                 <w:noProof/>
                 <w:webHidden/>
+                <w:sz w:val="32"/>
+                <w:szCs w:val="32"/>
               </w:rPr>
               <w:t>7</w:t>
             </w:r>
             <w:r>
               <w:rPr>
+                <w:rFonts w:ascii="David" w:hAnsi="David" w:cs="David"/>
                 <w:noProof/>
                 <w:webHidden/>
+                <w:sz w:val="32"/>
+                <w:szCs w:val="32"/>
               </w:rPr>
               <w:fldChar w:fldCharType="end"/>
             </w:r>
@@ -4107,15 +4428,20 @@
             <w:bidi/>
             <w:spacing w:line="480" w:lineRule="auto"/>
             <w:rPr>
-              <w:rFonts w:cstheme="minorBidi"/>
+              <w:rFonts w:ascii="David" w:hAnsi="David" w:cs="David"/>
               <w:noProof/>
+              <w:sz w:val="32"/>
+              <w:szCs w:val="32"/>
             </w:rPr>
           </w:pPr>
-          <w:hyperlink w:anchor="_Toc72926820" w:history="1">
+          <w:hyperlink w:anchor="_Toc72971227" w:history="1">
             <w:r>
               <w:rPr>
                 <w:rStyle w:val="Hyperlink"/>
+                <w:rFonts w:ascii="David" w:hAnsi="David" w:cs="David"/>
                 <w:noProof/>
+                <w:sz w:val="32"/>
+                <w:szCs w:val="32"/>
                 <w:rtl/>
                 <w:lang w:bidi="he-IL"/>
               </w:rPr>
@@ -4123,49 +4449,70 @@
             </w:r>
             <w:r>
               <w:rPr>
+                <w:rFonts w:ascii="David" w:hAnsi="David" w:cs="David"/>
                 <w:noProof/>
                 <w:webHidden/>
+                <w:sz w:val="32"/>
+                <w:szCs w:val="32"/>
               </w:rPr>
               <w:tab/>
             </w:r>
             <w:r>
               <w:rPr>
+                <w:rFonts w:ascii="David" w:hAnsi="David" w:cs="David"/>
                 <w:noProof/>
                 <w:webHidden/>
+                <w:sz w:val="32"/>
+                <w:szCs w:val="32"/>
               </w:rPr>
               <w:fldChar w:fldCharType="begin"/>
             </w:r>
             <w:r>
               <w:rPr>
+                <w:rFonts w:ascii="David" w:hAnsi="David" w:cs="David"/>
                 <w:noProof/>
                 <w:webHidden/>
-              </w:rPr>
-              <w:instrText xml:space="preserve"> PAGEREF _Toc72926820 \h </w:instrText>
-            </w:r>
-            <w:r>
-              <w:rPr>
+                <w:sz w:val="32"/>
+                <w:szCs w:val="32"/>
+              </w:rPr>
+              <w:instrText xml:space="preserve"> PAGEREF _Toc72971227 \h </w:instrText>
+            </w:r>
+            <w:r>
+              <w:rPr>
+                <w:rFonts w:ascii="David" w:hAnsi="David" w:cs="David"/>
                 <w:noProof/>
                 <w:webHidden/>
-              </w:rPr>
-            </w:r>
-            <w:r>
-              <w:rPr>
+                <w:sz w:val="32"/>
+                <w:szCs w:val="32"/>
+              </w:rPr>
+            </w:r>
+            <w:r>
+              <w:rPr>
+                <w:rFonts w:ascii="David" w:hAnsi="David" w:cs="David"/>
                 <w:noProof/>
                 <w:webHidden/>
+                <w:sz w:val="32"/>
+                <w:szCs w:val="32"/>
               </w:rPr>
               <w:fldChar w:fldCharType="separate"/>
             </w:r>
             <w:r>
               <w:rPr>
+                <w:rFonts w:ascii="David" w:hAnsi="David" w:cs="David"/>
                 <w:noProof/>
                 <w:webHidden/>
+                <w:sz w:val="32"/>
+                <w:szCs w:val="32"/>
               </w:rPr>
               <w:t>8</w:t>
             </w:r>
             <w:r>
               <w:rPr>
+                <w:rFonts w:ascii="David" w:hAnsi="David" w:cs="David"/>
                 <w:noProof/>
                 <w:webHidden/>
+                <w:sz w:val="32"/>
+                <w:szCs w:val="32"/>
               </w:rPr>
               <w:fldChar w:fldCharType="end"/>
             </w:r>
@@ -4180,16 +4527,21 @@
             <w:bidi/>
             <w:spacing w:line="480" w:lineRule="auto"/>
             <w:rPr>
-              <w:rFonts w:cstheme="minorBidi"/>
+              <w:rFonts w:ascii="David" w:hAnsi="David" w:cs="David"/>
               <w:noProof/>
+              <w:sz w:val="32"/>
+              <w:szCs w:val="32"/>
             </w:rPr>
           </w:pPr>
-          <w:hyperlink w:anchor="_Toc72926821" w:history="1">
+          <w:hyperlink w:anchor="_Toc72971228" w:history="1">
             <w:r>
               <w:rPr>
                 <w:rStyle w:val="Hyperlink"/>
+                <w:rFonts w:ascii="David" w:hAnsi="David" w:cs="David"/>
                 <w:b/>
                 <w:noProof/>
+                <w:sz w:val="32"/>
+                <w:szCs w:val="32"/>
                 <w:rtl/>
                 <w:lang w:bidi="he-IL"/>
               </w:rPr>
@@ -4198,7 +4550,10 @@
             <w:r>
               <w:rPr>
                 <w:rStyle w:val="Hyperlink"/>
+                <w:rFonts w:ascii="David" w:hAnsi="David" w:cs="David"/>
                 <w:noProof/>
+                <w:sz w:val="32"/>
+                <w:szCs w:val="32"/>
                 <w:rtl/>
                 <w:lang w:bidi="he-IL"/>
               </w:rPr>
@@ -4207,56 +4562,80 @@
             <w:r>
               <w:rPr>
                 <w:rStyle w:val="Hyperlink"/>
+                <w:rFonts w:ascii="David" w:hAnsi="David" w:cs="David"/>
                 <w:noProof/>
+                <w:sz w:val="32"/>
+                <w:szCs w:val="32"/>
                 <w:lang w:bidi="he-IL"/>
               </w:rPr>
               <w:t xml:space="preserve"> lcd</w:t>
             </w:r>
             <w:r>
               <w:rPr>
+                <w:rFonts w:ascii="David" w:hAnsi="David" w:cs="David"/>
                 <w:noProof/>
                 <w:webHidden/>
+                <w:sz w:val="32"/>
+                <w:szCs w:val="32"/>
               </w:rPr>
               <w:tab/>
             </w:r>
             <w:r>
               <w:rPr>
+                <w:rFonts w:ascii="David" w:hAnsi="David" w:cs="David"/>
                 <w:noProof/>
                 <w:webHidden/>
+                <w:sz w:val="32"/>
+                <w:szCs w:val="32"/>
               </w:rPr>
               <w:fldChar w:fldCharType="begin"/>
             </w:r>
             <w:r>
               <w:rPr>
+                <w:rFonts w:ascii="David" w:hAnsi="David" w:cs="David"/>
                 <w:noProof/>
                 <w:webHidden/>
-              </w:rPr>
-              <w:instrText xml:space="preserve"> PAGEREF _Toc72926821 \h </w:instrText>
-            </w:r>
-            <w:r>
-              <w:rPr>
+                <w:sz w:val="32"/>
+                <w:szCs w:val="32"/>
+              </w:rPr>
+              <w:instrText xml:space="preserve"> PAGEREF _Toc72971228 \h </w:instrText>
+            </w:r>
+            <w:r>
+              <w:rPr>
+                <w:rFonts w:ascii="David" w:hAnsi="David" w:cs="David"/>
                 <w:noProof/>
                 <w:webHidden/>
-              </w:rPr>
-            </w:r>
-            <w:r>
-              <w:rPr>
+                <w:sz w:val="32"/>
+                <w:szCs w:val="32"/>
+              </w:rPr>
+            </w:r>
+            <w:r>
+              <w:rPr>
+                <w:rFonts w:ascii="David" w:hAnsi="David" w:cs="David"/>
                 <w:noProof/>
                 <w:webHidden/>
+                <w:sz w:val="32"/>
+                <w:szCs w:val="32"/>
               </w:rPr>
               <w:fldChar w:fldCharType="separate"/>
             </w:r>
             <w:r>
               <w:rPr>
+                <w:rFonts w:ascii="David" w:hAnsi="David" w:cs="David"/>
                 <w:noProof/>
                 <w:webHidden/>
+                <w:sz w:val="32"/>
+                <w:szCs w:val="32"/>
               </w:rPr>
               <w:t>9</w:t>
             </w:r>
             <w:r>
               <w:rPr>
+                <w:rFonts w:ascii="David" w:hAnsi="David" w:cs="David"/>
                 <w:noProof/>
                 <w:webHidden/>
+                <w:sz w:val="32"/>
+                <w:szCs w:val="32"/>
               </w:rPr>
               <w:fldChar w:fldCharType="end"/>
             </w:r>
@@ -4271,16 +4650,21 @@
             <w:bidi/>
             <w:spacing w:line="480" w:lineRule="auto"/>
             <w:rPr>
-              <w:rFonts w:cstheme="minorBidi"/>
+              <w:rFonts w:ascii="David" w:hAnsi="David" w:cs="David"/>
               <w:noProof/>
+              <w:sz w:val="32"/>
+              <w:szCs w:val="32"/>
             </w:rPr>
           </w:pPr>
-          <w:hyperlink w:anchor="_Toc72926822" w:history="1">
+          <w:hyperlink w:anchor="_Toc72971229" w:history="1">
             <w:r>
               <w:rPr>
                 <w:rStyle w:val="Hyperlink"/>
+                <w:rFonts w:ascii="David" w:hAnsi="David" w:cs="David"/>
                 <w:b/>
                 <w:noProof/>
+                <w:sz w:val="32"/>
+                <w:szCs w:val="32"/>
                 <w:rtl/>
                 <w:lang w:bidi="he-IL"/>
               </w:rPr>
@@ -4289,8 +4673,11 @@
             <w:r>
               <w:rPr>
                 <w:rStyle w:val="Hyperlink"/>
+                <w:rFonts w:ascii="David" w:hAnsi="David" w:cs="David"/>
                 <w:b/>
                 <w:noProof/>
+                <w:sz w:val="32"/>
+                <w:szCs w:val="32"/>
                 <w:lang w:bidi="he-IL"/>
               </w:rPr>
               <w:t>I2C</w:t>
@@ -4298,8 +4685,11 @@
             <w:r>
               <w:rPr>
                 <w:rStyle w:val="Hyperlink"/>
+                <w:rFonts w:ascii="David" w:hAnsi="David" w:cs="David"/>
                 <w:b/>
                 <w:noProof/>
+                <w:sz w:val="32"/>
+                <w:szCs w:val="32"/>
                 <w:rtl/>
                 <w:lang w:bidi="he-IL"/>
               </w:rPr>
@@ -4308,57 +4698,81 @@
             <w:r>
               <w:rPr>
                 <w:rStyle w:val="Hyperlink"/>
+                <w:rFonts w:ascii="David" w:hAnsi="David" w:cs="David"/>
                 <w:b/>
                 <w:noProof/>
+                <w:sz w:val="32"/>
+                <w:szCs w:val="32"/>
                 <w:lang w:bidi="he-IL"/>
               </w:rPr>
               <w:t xml:space="preserve"> lcd</w:t>
             </w:r>
             <w:r>
               <w:rPr>
+                <w:rFonts w:ascii="David" w:hAnsi="David" w:cs="David"/>
                 <w:noProof/>
                 <w:webHidden/>
+                <w:sz w:val="32"/>
+                <w:szCs w:val="32"/>
               </w:rPr>
               <w:tab/>
             </w:r>
             <w:r>
               <w:rPr>
+                <w:rFonts w:ascii="David" w:hAnsi="David" w:cs="David"/>
                 <w:noProof/>
                 <w:webHidden/>
+                <w:sz w:val="32"/>
+                <w:szCs w:val="32"/>
               </w:rPr>
               <w:fldChar w:fldCharType="begin"/>
             </w:r>
             <w:r>
               <w:rPr>
+                <w:rFonts w:ascii="David" w:hAnsi="David" w:cs="David"/>
                 <w:noProof/>
                 <w:webHidden/>
-              </w:rPr>
-              <w:instrText xml:space="preserve"> PAGEREF _Toc72926822 \h </w:instrText>
-            </w:r>
-            <w:r>
-              <w:rPr>
+                <w:sz w:val="32"/>
+                <w:szCs w:val="32"/>
+              </w:rPr>
+              <w:instrText xml:space="preserve"> PAGEREF _Toc72971229 \h </w:instrText>
+            </w:r>
+            <w:r>
+              <w:rPr>
+                <w:rFonts w:ascii="David" w:hAnsi="David" w:cs="David"/>
                 <w:noProof/>
                 <w:webHidden/>
-              </w:rPr>
-            </w:r>
-            <w:r>
-              <w:rPr>
+                <w:sz w:val="32"/>
+                <w:szCs w:val="32"/>
+              </w:rPr>
+            </w:r>
+            <w:r>
+              <w:rPr>
+                <w:rFonts w:ascii="David" w:hAnsi="David" w:cs="David"/>
                 <w:noProof/>
                 <w:webHidden/>
+                <w:sz w:val="32"/>
+                <w:szCs w:val="32"/>
               </w:rPr>
               <w:fldChar w:fldCharType="separate"/>
             </w:r>
             <w:r>
               <w:rPr>
+                <w:rFonts w:ascii="David" w:hAnsi="David" w:cs="David"/>
                 <w:noProof/>
                 <w:webHidden/>
+                <w:sz w:val="32"/>
+                <w:szCs w:val="32"/>
               </w:rPr>
               <w:t>10</w:t>
             </w:r>
             <w:r>
               <w:rPr>
+                <w:rFonts w:ascii="David" w:hAnsi="David" w:cs="David"/>
                 <w:noProof/>
                 <w:webHidden/>
+                <w:sz w:val="32"/>
+                <w:szCs w:val="32"/>
               </w:rPr>
               <w:fldChar w:fldCharType="end"/>
             </w:r>
@@ -4373,16 +4787,20 @@
             <w:bidi/>
             <w:spacing w:line="480" w:lineRule="auto"/>
             <w:rPr>
-              <w:rFonts w:cstheme="minorBidi"/>
+              <w:rFonts w:ascii="David" w:hAnsi="David" w:cs="David"/>
               <w:noProof/>
+              <w:sz w:val="32"/>
+              <w:szCs w:val="32"/>
             </w:rPr>
           </w:pPr>
-          <w:hyperlink w:anchor="_Toc72926823" w:history="1">
+          <w:hyperlink w:anchor="_Toc72971230" w:history="1">
             <w:r>
               <w:rPr>
                 <w:rStyle w:val="Hyperlink"/>
-                <w:rFonts w:cstheme="majorBidi"/>
+                <w:rFonts w:ascii="David" w:hAnsi="David" w:cs="David"/>
                 <w:noProof/>
+                <w:sz w:val="32"/>
+                <w:szCs w:val="32"/>
                 <w:rtl/>
                 <w:lang w:bidi="he-IL"/>
               </w:rPr>
@@ -4390,49 +4808,70 @@
             </w:r>
             <w:r>
               <w:rPr>
+                <w:rFonts w:ascii="David" w:hAnsi="David" w:cs="David"/>
                 <w:noProof/>
                 <w:webHidden/>
+                <w:sz w:val="32"/>
+                <w:szCs w:val="32"/>
               </w:rPr>
               <w:tab/>
             </w:r>
             <w:r>
               <w:rPr>
+                <w:rFonts w:ascii="David" w:hAnsi="David" w:cs="David"/>
                 <w:noProof/>
                 <w:webHidden/>
+                <w:sz w:val="32"/>
+                <w:szCs w:val="32"/>
               </w:rPr>
               <w:fldChar w:fldCharType="begin"/>
             </w:r>
             <w:r>
               <w:rPr>
+                <w:rFonts w:ascii="David" w:hAnsi="David" w:cs="David"/>
                 <w:noProof/>
                 <w:webHidden/>
-              </w:rPr>
-              <w:instrText xml:space="preserve"> PAGEREF _Toc72926823 \h </w:instrText>
-            </w:r>
-            <w:r>
-              <w:rPr>
+                <w:sz w:val="32"/>
+                <w:szCs w:val="32"/>
+              </w:rPr>
+              <w:instrText xml:space="preserve"> PAGEREF _Toc72971230 \h </w:instrText>
+            </w:r>
+            <w:r>
+              <w:rPr>
+                <w:rFonts w:ascii="David" w:hAnsi="David" w:cs="David"/>
                 <w:noProof/>
                 <w:webHidden/>
-              </w:rPr>
-            </w:r>
-            <w:r>
-              <w:rPr>
+                <w:sz w:val="32"/>
+                <w:szCs w:val="32"/>
+              </w:rPr>
+            </w:r>
+            <w:r>
+              <w:rPr>
+                <w:rFonts w:ascii="David" w:hAnsi="David" w:cs="David"/>
                 <w:noProof/>
                 <w:webHidden/>
+                <w:sz w:val="32"/>
+                <w:szCs w:val="32"/>
               </w:rPr>
               <w:fldChar w:fldCharType="separate"/>
             </w:r>
             <w:r>
               <w:rPr>
+                <w:rFonts w:ascii="David" w:hAnsi="David" w:cs="David"/>
                 <w:noProof/>
                 <w:webHidden/>
+                <w:sz w:val="32"/>
+                <w:szCs w:val="32"/>
               </w:rPr>
               <w:t>11</w:t>
             </w:r>
             <w:r>
               <w:rPr>
+                <w:rFonts w:ascii="David" w:hAnsi="David" w:cs="David"/>
                 <w:noProof/>
                 <w:webHidden/>
+                <w:sz w:val="32"/>
+                <w:szCs w:val="32"/>
               </w:rPr>
               <w:fldChar w:fldCharType="end"/>
             </w:r>
@@ -4447,16 +4886,21 @@
             <w:bidi/>
             <w:spacing w:line="480" w:lineRule="auto"/>
             <w:rPr>
-              <w:rFonts w:cstheme="minorBidi"/>
+              <w:rFonts w:ascii="David" w:hAnsi="David" w:cs="David"/>
               <w:noProof/>
+              <w:sz w:val="32"/>
+              <w:szCs w:val="32"/>
             </w:rPr>
           </w:pPr>
-          <w:hyperlink w:anchor="_Toc72926824" w:history="1">
+          <w:hyperlink w:anchor="_Toc72971231" w:history="1">
             <w:r>
               <w:rPr>
                 <w:rStyle w:val="Hyperlink"/>
+                <w:rFonts w:ascii="David" w:hAnsi="David" w:cs="David"/>
                 <w:b/>
                 <w:noProof/>
+                <w:sz w:val="32"/>
+                <w:szCs w:val="32"/>
                 <w:rtl/>
                 <w:lang w:bidi="he-IL"/>
               </w:rPr>
@@ -4464,49 +4908,70 @@
             </w:r>
             <w:r>
               <w:rPr>
+                <w:rFonts w:ascii="David" w:hAnsi="David" w:cs="David"/>
                 <w:noProof/>
                 <w:webHidden/>
+                <w:sz w:val="32"/>
+                <w:szCs w:val="32"/>
               </w:rPr>
               <w:tab/>
             </w:r>
             <w:r>
               <w:rPr>
+                <w:rFonts w:ascii="David" w:hAnsi="David" w:cs="David"/>
                 <w:noProof/>
                 <w:webHidden/>
+                <w:sz w:val="32"/>
+                <w:szCs w:val="32"/>
               </w:rPr>
               <w:fldChar w:fldCharType="begin"/>
             </w:r>
             <w:r>
               <w:rPr>
+                <w:rFonts w:ascii="David" w:hAnsi="David" w:cs="David"/>
                 <w:noProof/>
                 <w:webHidden/>
-              </w:rPr>
-              <w:instrText xml:space="preserve"> PAGEREF _Toc72926824 \h </w:instrText>
-            </w:r>
-            <w:r>
-              <w:rPr>
+                <w:sz w:val="32"/>
+                <w:szCs w:val="32"/>
+              </w:rPr>
+              <w:instrText xml:space="preserve"> PAGEREF _Toc72971231 \h </w:instrText>
+            </w:r>
+            <w:r>
+              <w:rPr>
+                <w:rFonts w:ascii="David" w:hAnsi="David" w:cs="David"/>
                 <w:noProof/>
                 <w:webHidden/>
-              </w:rPr>
-            </w:r>
-            <w:r>
-              <w:rPr>
+                <w:sz w:val="32"/>
+                <w:szCs w:val="32"/>
+              </w:rPr>
+            </w:r>
+            <w:r>
+              <w:rPr>
+                <w:rFonts w:ascii="David" w:hAnsi="David" w:cs="David"/>
                 <w:noProof/>
                 <w:webHidden/>
+                <w:sz w:val="32"/>
+                <w:szCs w:val="32"/>
               </w:rPr>
               <w:fldChar w:fldCharType="separate"/>
             </w:r>
             <w:r>
               <w:rPr>
+                <w:rFonts w:ascii="David" w:hAnsi="David" w:cs="David"/>
                 <w:noProof/>
                 <w:webHidden/>
+                <w:sz w:val="32"/>
+                <w:szCs w:val="32"/>
               </w:rPr>
               <w:t>12</w:t>
             </w:r>
             <w:r>
               <w:rPr>
+                <w:rFonts w:ascii="David" w:hAnsi="David" w:cs="David"/>
                 <w:noProof/>
                 <w:webHidden/>
+                <w:sz w:val="32"/>
+                <w:szCs w:val="32"/>
               </w:rPr>
               <w:fldChar w:fldCharType="end"/>
             </w:r>
@@ -4517,65 +4982,285 @@
             <w:pStyle w:val="TOC1"/>
             <w:spacing w:line="480" w:lineRule="auto"/>
             <w:rPr>
-              <w:rFonts w:cstheme="minorBidi"/>
+              <w:rFonts w:ascii="David" w:hAnsi="David" w:cs="David"/>
               <w:noProof/>
+              <w:sz w:val="32"/>
+              <w:szCs w:val="32"/>
             </w:rPr>
           </w:pPr>
-          <w:hyperlink w:anchor="_Toc72926825" w:history="1">
+          <w:hyperlink w:anchor="_Toc72971232" w:history="1">
             <w:r>
               <w:rPr>
                 <w:rStyle w:val="Hyperlink"/>
+                <w:rFonts w:ascii="David" w:hAnsi="David" w:cs="David"/>
                 <w:noProof/>
+                <w:sz w:val="32"/>
+                <w:szCs w:val="32"/>
                 <w:rtl/>
                 <w:lang w:bidi="he-IL"/>
               </w:rPr>
-              <w:t>רשימת הרכיבים</w:t>
-            </w:r>
-            <w:r>
-              <w:rPr>
+              <w:t>רפלקציה</w:t>
+            </w:r>
+            <w:r>
+              <w:rPr>
+                <w:rFonts w:ascii="David" w:hAnsi="David" w:cs="David"/>
                 <w:noProof/>
                 <w:webHidden/>
+                <w:sz w:val="32"/>
+                <w:szCs w:val="32"/>
               </w:rPr>
               <w:tab/>
             </w:r>
             <w:r>
               <w:rPr>
+                <w:rFonts w:ascii="David" w:hAnsi="David" w:cs="David"/>
                 <w:noProof/>
                 <w:webHidden/>
+                <w:sz w:val="32"/>
+                <w:szCs w:val="32"/>
               </w:rPr>
               <w:fldChar w:fldCharType="begin"/>
             </w:r>
             <w:r>
               <w:rPr>
+                <w:rFonts w:ascii="David" w:hAnsi="David" w:cs="David"/>
                 <w:noProof/>
                 <w:webHidden/>
-              </w:rPr>
-              <w:instrText xml:space="preserve"> PAGEREF _Toc72926825 \h </w:instrText>
-            </w:r>
-            <w:r>
-              <w:rPr>
+                <w:sz w:val="32"/>
+                <w:szCs w:val="32"/>
+              </w:rPr>
+              <w:instrText xml:space="preserve"> PAGEREF _Toc72971232 \h </w:instrText>
+            </w:r>
+            <w:r>
+              <w:rPr>
+                <w:rFonts w:ascii="David" w:hAnsi="David" w:cs="David"/>
                 <w:noProof/>
                 <w:webHidden/>
-              </w:rPr>
-            </w:r>
-            <w:r>
-              <w:rPr>
+                <w:sz w:val="32"/>
+                <w:szCs w:val="32"/>
+              </w:rPr>
+            </w:r>
+            <w:r>
+              <w:rPr>
+                <w:rFonts w:ascii="David" w:hAnsi="David" w:cs="David"/>
                 <w:noProof/>
                 <w:webHidden/>
+                <w:sz w:val="32"/>
+                <w:szCs w:val="32"/>
               </w:rPr>
               <w:fldChar w:fldCharType="separate"/>
             </w:r>
             <w:r>
               <w:rPr>
+                <w:rFonts w:ascii="David" w:hAnsi="David" w:cs="David"/>
                 <w:noProof/>
                 <w:webHidden/>
+                <w:sz w:val="32"/>
+                <w:szCs w:val="32"/>
               </w:rPr>
               <w:t>13</w:t>
             </w:r>
             <w:r>
               <w:rPr>
+                <w:rFonts w:ascii="David" w:hAnsi="David" w:cs="David"/>
                 <w:noProof/>
                 <w:webHidden/>
+                <w:sz w:val="32"/>
+                <w:szCs w:val="32"/>
+              </w:rPr>
+              <w:fldChar w:fldCharType="end"/>
+            </w:r>
+          </w:hyperlink>
+        </w:p>
+        <w:p>
+          <w:pPr>
+            <w:pStyle w:val="TOC1"/>
+            <w:spacing w:line="480" w:lineRule="auto"/>
+            <w:rPr>
+              <w:rFonts w:ascii="David" w:hAnsi="David" w:cs="David"/>
+              <w:noProof/>
+              <w:sz w:val="32"/>
+              <w:szCs w:val="32"/>
+            </w:rPr>
+          </w:pPr>
+          <w:hyperlink w:anchor="_Toc72971233" w:history="1">
+            <w:r>
+              <w:rPr>
+                <w:rStyle w:val="Hyperlink"/>
+                <w:rFonts w:ascii="David" w:hAnsi="David" w:cs="David"/>
+                <w:noProof/>
+                <w:sz w:val="32"/>
+                <w:szCs w:val="32"/>
+                <w:rtl/>
+                <w:lang w:bidi="he-IL"/>
+              </w:rPr>
+              <w:t>נספחים</w:t>
+            </w:r>
+            <w:r>
+              <w:rPr>
+                <w:rFonts w:ascii="David" w:hAnsi="David" w:cs="David"/>
+                <w:noProof/>
+                <w:webHidden/>
+                <w:sz w:val="32"/>
+                <w:szCs w:val="32"/>
+              </w:rPr>
+              <w:tab/>
+            </w:r>
+            <w:r>
+              <w:rPr>
+                <w:rFonts w:ascii="David" w:hAnsi="David" w:cs="David"/>
+                <w:noProof/>
+                <w:webHidden/>
+                <w:sz w:val="32"/>
+                <w:szCs w:val="32"/>
+              </w:rPr>
+              <w:fldChar w:fldCharType="begin"/>
+            </w:r>
+            <w:r>
+              <w:rPr>
+                <w:rFonts w:ascii="David" w:hAnsi="David" w:cs="David"/>
+                <w:noProof/>
+                <w:webHidden/>
+                <w:sz w:val="32"/>
+                <w:szCs w:val="32"/>
+              </w:rPr>
+              <w:instrText xml:space="preserve"> PAGEREF _Toc72971233 \h </w:instrText>
+            </w:r>
+            <w:r>
+              <w:rPr>
+                <w:rFonts w:ascii="David" w:hAnsi="David" w:cs="David"/>
+                <w:noProof/>
+                <w:webHidden/>
+                <w:sz w:val="32"/>
+                <w:szCs w:val="32"/>
+              </w:rPr>
+            </w:r>
+            <w:r>
+              <w:rPr>
+                <w:rFonts w:ascii="David" w:hAnsi="David" w:cs="David"/>
+                <w:noProof/>
+                <w:webHidden/>
+                <w:sz w:val="32"/>
+                <w:szCs w:val="32"/>
+              </w:rPr>
+              <w:fldChar w:fldCharType="separate"/>
+            </w:r>
+            <w:r>
+              <w:rPr>
+                <w:rFonts w:ascii="David" w:hAnsi="David" w:cs="David"/>
+                <w:noProof/>
+                <w:webHidden/>
+                <w:sz w:val="32"/>
+                <w:szCs w:val="32"/>
+              </w:rPr>
+              <w:t>14</w:t>
+            </w:r>
+            <w:r>
+              <w:rPr>
+                <w:rFonts w:ascii="David" w:hAnsi="David" w:cs="David"/>
+                <w:noProof/>
+                <w:webHidden/>
+                <w:sz w:val="32"/>
+                <w:szCs w:val="32"/>
+              </w:rPr>
+              <w:fldChar w:fldCharType="end"/>
+            </w:r>
+          </w:hyperlink>
+        </w:p>
+        <w:p>
+          <w:pPr>
+            <w:pStyle w:val="TOC2"/>
+            <w:tabs>
+              <w:tab w:val="right" w:leader="dot" w:pos="9350"/>
+            </w:tabs>
+            <w:bidi/>
+            <w:spacing w:line="480" w:lineRule="auto"/>
+            <w:rPr>
+              <w:rFonts w:ascii="David" w:hAnsi="David" w:cs="David"/>
+              <w:noProof/>
+              <w:sz w:val="32"/>
+              <w:szCs w:val="32"/>
+            </w:rPr>
+          </w:pPr>
+          <w:hyperlink w:anchor="_Toc72971234" w:history="1">
+            <w:r>
+              <w:rPr>
+                <w:rStyle w:val="Hyperlink"/>
+                <w:rFonts w:ascii="David" w:hAnsi="David" w:cs="David"/>
+                <w:noProof/>
+                <w:sz w:val="32"/>
+                <w:szCs w:val="32"/>
+                <w:rtl/>
+                <w:lang w:bidi="he-IL"/>
+              </w:rPr>
+              <w:t>רשימת הרכיבים</w:t>
+            </w:r>
+            <w:r>
+              <w:rPr>
+                <w:rFonts w:ascii="David" w:hAnsi="David" w:cs="David"/>
+                <w:noProof/>
+                <w:webHidden/>
+                <w:sz w:val="32"/>
+                <w:szCs w:val="32"/>
+              </w:rPr>
+              <w:tab/>
+            </w:r>
+            <w:r>
+              <w:rPr>
+                <w:rFonts w:ascii="David" w:hAnsi="David" w:cs="David"/>
+                <w:noProof/>
+                <w:webHidden/>
+                <w:sz w:val="32"/>
+                <w:szCs w:val="32"/>
+              </w:rPr>
+              <w:fldChar w:fldCharType="begin"/>
+            </w:r>
+            <w:r>
+              <w:rPr>
+                <w:rFonts w:ascii="David" w:hAnsi="David" w:cs="David"/>
+                <w:noProof/>
+                <w:webHidden/>
+                <w:sz w:val="32"/>
+                <w:szCs w:val="32"/>
+              </w:rPr>
+              <w:instrText xml:space="preserve"> PAGEREF _Toc72971234 \h </w:instrText>
+            </w:r>
+            <w:r>
+              <w:rPr>
+                <w:rFonts w:ascii="David" w:hAnsi="David" w:cs="David"/>
+                <w:noProof/>
+                <w:webHidden/>
+                <w:sz w:val="32"/>
+                <w:szCs w:val="32"/>
+              </w:rPr>
+            </w:r>
+            <w:r>
+              <w:rPr>
+                <w:rFonts w:ascii="David" w:hAnsi="David" w:cs="David"/>
+                <w:noProof/>
+                <w:webHidden/>
+                <w:sz w:val="32"/>
+                <w:szCs w:val="32"/>
+              </w:rPr>
+              <w:fldChar w:fldCharType="separate"/>
+            </w:r>
+            <w:r>
+              <w:rPr>
+                <w:rFonts w:ascii="David" w:hAnsi="David" w:cs="David"/>
+                <w:noProof/>
+                <w:webHidden/>
+                <w:sz w:val="32"/>
+                <w:szCs w:val="32"/>
+              </w:rPr>
+              <w:t>14</w:t>
+            </w:r>
+            <w:r>
+              <w:rPr>
+                <w:rFonts w:ascii="David" w:hAnsi="David" w:cs="David"/>
+                <w:noProof/>
+                <w:webHidden/>
+                <w:sz w:val="32"/>
+                <w:szCs w:val="32"/>
               </w:rPr>
               <w:fldChar w:fldCharType="end"/>
             </w:r>
@@ -4585,6 +5270,9 @@
           <w:pPr>
             <w:bidi/>
             <w:spacing w:line="480" w:lineRule="auto"/>
+            <w:rPr>
+              <w:rtl/>
+            </w:rPr>
           </w:pPr>
           <w:r>
             <w:rPr>
@@ -4603,46 +5291,14 @@
     <w:p>
       <w:pPr>
         <w:pStyle w:val="head1"/>
-        <w:jc w:val="left"/>
-        <w:rPr>
-          <w:rFonts w:asciiTheme="minorBidi" w:eastAsiaTheme="minorEastAsia" w:hAnsiTheme="minorBidi" w:cstheme="minorBidi"/>
-          <w:rtl/>
-        </w:rPr>
       </w:pPr>
-      <w:r>
-        <w:rPr>
-          <w:rFonts w:eastAsiaTheme="minorEastAsia"/>
-          <w:rtl/>
-        </w:rPr>
-        <w:t xml:space="preserve"> </w:t>
-      </w:r>
-      <w:r>
-        <w:rPr>
-          <w:rFonts w:eastAsiaTheme="minorEastAsia"/>
-          <w:rtl/>
-        </w:rPr>
-        <w:br w:type="page"/>
-      </w:r>
-    </w:p>
-    <w:p>
-      <w:pPr>
-        <w:bidi/>
-        <w:rPr>
-          <w:rFonts w:ascii="David" w:eastAsiaTheme="minorEastAsia" w:hAnsi="David" w:cs="David"/>
-          <w:rtl/>
-        </w:rPr>
-      </w:pPr>
-    </w:p>
-    <w:p>
-      <w:pPr>
-        <w:pStyle w:val="head1"/>
-      </w:pPr>
-      <w:bookmarkStart w:id="2" w:name="_Toc72926814"/>
+      <w:bookmarkStart w:id="2" w:name="_Toc72971221"/>
       <w:r>
         <w:rPr>
           <w:rFonts w:hint="cs"/>
           <w:rtl/>
         </w:rPr>
+        <w:lastRenderedPageBreak/>
         <w:t>תקציר</w:t>
       </w:r>
       <w:bookmarkEnd w:id="2"/>
@@ -4654,7 +5310,7 @@
           <w:rFonts w:ascii="David" w:hAnsi="David" w:cs="David"/>
         </w:rPr>
       </w:pPr>
-      <w:bookmarkStart w:id="3" w:name="_Toc72926815"/>
+      <w:bookmarkStart w:id="3" w:name="_Toc72971222"/>
       <w:r>
         <w:rPr>
           <w:rFonts w:ascii="David" w:hAnsi="David" w:cs="David"/>
@@ -4731,7 +5387,7 @@
           <w:rFonts w:ascii="David" w:hAnsi="David" w:cs="David"/>
         </w:rPr>
       </w:pPr>
-      <w:bookmarkStart w:id="4" w:name="_Toc72926816"/>
+      <w:bookmarkStart w:id="4" w:name="_Toc72971223"/>
       <w:r>
         <w:rPr>
           <w:rFonts w:ascii="David" w:hAnsi="David" w:cs="David"/>
@@ -4873,7 +5529,7 @@
           <w:rFonts w:ascii="David" w:hAnsi="David" w:cs="David"/>
         </w:rPr>
       </w:pPr>
-      <w:bookmarkStart w:id="5" w:name="_Toc72926817"/>
+      <w:bookmarkStart w:id="5" w:name="_Toc72971224"/>
       <w:r>
         <w:rPr>
           <w:rFonts w:ascii="David" w:hAnsi="David" w:cs="David"/>
@@ -6948,8 +7604,20 @@
                           <w:rtl/>
                           <w:lang w:bidi="he-IL"/>
                         </w:rPr>
-                        <w:t>מיקרו בקר ממשפחת ארדאינו</w:t>
+                        <w:t xml:space="preserve">מיקרו בקר ממשפחת </w:t>
                       </w:r>
+                      <w:proofErr w:type="spellStart"/>
+                      <w:r>
+                        <w:rPr>
+                          <w:rFonts w:hint="cs"/>
+                          <w:sz w:val="40"/>
+                          <w:szCs w:val="40"/>
+                          <w:rtl/>
+                          <w:lang w:bidi="he-IL"/>
+                        </w:rPr>
+                        <w:t>ארדאינו</w:t>
+                      </w:r>
+                      <w:proofErr w:type="spellEnd"/>
                     </w:p>
                   </w:txbxContent>
                 </v:textbox>
@@ -6965,7 +7633,7 @@
         <w:pStyle w:val="head1"/>
         <w:bidi w:val="0"/>
       </w:pPr>
-      <w:bookmarkStart w:id="6" w:name="_Toc72926818"/>
+      <w:bookmarkStart w:id="6" w:name="_Toc72971225"/>
       <w:r>
         <w:rPr>
           <w:rtl/>
@@ -7059,7 +7727,7 @@
           </wp:anchor>
         </w:drawing>
       </w:r>
-      <w:bookmarkStart w:id="7" w:name="_Toc72926819"/>
+      <w:bookmarkStart w:id="7" w:name="_Toc72971226"/>
       <w:r>
         <w:rPr>
           <w:rStyle w:val="head2thinnerChar"/>
@@ -7724,7 +8392,7 @@
           </wp:anchor>
         </w:drawing>
       </w:r>
-      <w:bookmarkStart w:id="8" w:name="_Toc72926820"/>
+      <w:bookmarkStart w:id="8" w:name="_Toc72971227"/>
       <w:r>
         <w:rPr>
           <w:rStyle w:val="head2thinnerChar"/>
@@ -8521,7 +9189,7 @@
           </wp:anchor>
         </w:drawing>
       </w:r>
-      <w:bookmarkStart w:id="9" w:name="_Toc72926821"/>
+      <w:bookmarkStart w:id="9" w:name="_Toc72971228"/>
       <w:r>
         <w:rPr>
           <w:rStyle w:val="head2thinnerChar"/>
@@ -8904,7 +9572,7 @@
           <w:rtl/>
         </w:rPr>
       </w:pPr>
-      <w:bookmarkStart w:id="10" w:name="_Toc72926822"/>
+      <w:bookmarkStart w:id="10" w:name="_Toc72971229"/>
       <w:r>
         <w:rPr>
           <w:rStyle w:val="head2thinnerChar"/>
@@ -9738,7 +10406,7 @@
           </wp:anchor>
         </w:drawing>
       </w:r>
-      <w:bookmarkStart w:id="11" w:name="_Toc72926823"/>
+      <w:bookmarkStart w:id="11" w:name="_Toc72971230"/>
       <w:r>
         <w:rPr>
           <w:rStyle w:val="head2Char"/>
@@ -10067,7 +10735,7 @@
           <w:lang w:bidi="ar-SY"/>
         </w:rPr>
       </w:pPr>
-      <w:bookmarkStart w:id="12" w:name="_Toc72926824"/>
+      <w:bookmarkStart w:id="12" w:name="_Toc72971231"/>
       <w:r>
         <w:rPr>
           <w:rStyle w:val="head2thinnerChar"/>
@@ -10749,25 +11417,261 @@
     <w:p>
       <w:pPr>
         <w:pStyle w:val="head1"/>
-        <w:rPr>
-          <w:rtl/>
-        </w:rPr>
       </w:pPr>
-      <w:bookmarkStart w:id="13" w:name="_Toc72926825"/>
+      <w:bookmarkStart w:id="13" w:name="_Toc72971232"/>
+      <w:r>
+        <w:rPr>
+          <w:rtl/>
+        </w:rPr>
+        <w:lastRenderedPageBreak/>
+        <w:t>רפלקציה</w:t>
+      </w:r>
+      <w:bookmarkEnd w:id="13"/>
+    </w:p>
+    <w:p>
+      <w:pPr>
+        <w:bidi/>
+        <w:spacing w:line="480" w:lineRule="auto"/>
+        <w:rPr>
+          <w:rFonts w:ascii="David" w:hAnsi="David" w:cs="David"/>
+          <w:sz w:val="40"/>
+          <w:szCs w:val="40"/>
+          <w:rtl/>
+        </w:rPr>
+      </w:pPr>
+    </w:p>
+    <w:p>
+      <w:pPr>
+        <w:bidi/>
+        <w:spacing w:line="480" w:lineRule="auto"/>
+        <w:rPr>
+          <w:rFonts w:ascii="David" w:hAnsi="David" w:cs="David"/>
+          <w:sz w:val="40"/>
+          <w:szCs w:val="40"/>
+          <w:rtl/>
+          <w:lang w:bidi="he-IL"/>
+        </w:rPr>
+      </w:pPr>
+      <w:r>
+        <w:rPr>
+          <w:rFonts w:ascii="David" w:hAnsi="David" w:cs="David" w:hint="cs"/>
+          <w:sz w:val="40"/>
+          <w:szCs w:val="40"/>
+          <w:rtl/>
+          <w:lang w:bidi="he-IL"/>
+        </w:rPr>
+        <w:t xml:space="preserve">בעבודתי על הפרויקט הזה נהניתי מאוד כי זו הייתה הזדמנות טובה </w:t>
+      </w:r>
+      <w:r>
+        <w:rPr>
+          <w:rFonts w:ascii="David" w:hAnsi="David" w:cs="David"/>
+          <w:sz w:val="40"/>
+          <w:szCs w:val="40"/>
+          <w:rtl/>
+          <w:lang w:bidi="he-IL"/>
+        </w:rPr>
+        <w:t>לבטח</w:t>
+      </w:r>
+      <w:r>
+        <w:rPr>
+          <w:rFonts w:ascii="David" w:hAnsi="David" w:cs="David" w:hint="cs"/>
+          <w:sz w:val="40"/>
+          <w:szCs w:val="40"/>
+          <w:rtl/>
+          <w:lang w:bidi="he-IL"/>
+        </w:rPr>
+        <w:t xml:space="preserve"> דרכי מחשבה חדשות</w:t>
+      </w:r>
+      <w:r>
+        <w:rPr>
+          <w:rFonts w:ascii="David" w:hAnsi="David" w:cs="David" w:hint="cs"/>
+          <w:sz w:val="40"/>
+          <w:szCs w:val="40"/>
+          <w:rtl/>
+          <w:lang w:bidi="he-IL"/>
+        </w:rPr>
+        <w:t xml:space="preserve"> , שהיתי צריך ללמד כדי לפתור את הפעיות שנפלו בדרכי,</w:t>
+      </w:r>
+      <w:r>
+        <w:rPr>
+          <w:rFonts w:ascii="David" w:hAnsi="David" w:cs="David" w:hint="cs"/>
+          <w:sz w:val="40"/>
+          <w:szCs w:val="40"/>
+          <w:rtl/>
+          <w:lang w:bidi="he-IL"/>
+        </w:rPr>
+        <w:t xml:space="preserve"> אחת הבעיות היותר קשות לה</w:t>
+      </w:r>
+      <w:r>
+        <w:rPr>
+          <w:rFonts w:ascii="David" w:hAnsi="David" w:cs="David"/>
+          <w:sz w:val="40"/>
+          <w:szCs w:val="40"/>
+          <w:rtl/>
+          <w:lang w:bidi="he-IL"/>
+        </w:rPr>
+        <w:t>תמודד</w:t>
+      </w:r>
+      <w:r>
+        <w:rPr>
+          <w:rFonts w:ascii="David" w:hAnsi="David" w:cs="David" w:hint="cs"/>
+          <w:sz w:val="40"/>
+          <w:szCs w:val="40"/>
+          <w:rtl/>
+          <w:lang w:bidi="he-IL"/>
+        </w:rPr>
+        <w:t xml:space="preserve"> בה היית</w:t>
+      </w:r>
+      <w:r>
+        <w:rPr>
+          <w:rFonts w:ascii="David" w:hAnsi="David" w:cs="David" w:hint="eastAsia"/>
+          <w:sz w:val="40"/>
+          <w:szCs w:val="40"/>
+          <w:rtl/>
+          <w:lang w:bidi="he-IL"/>
+        </w:rPr>
+        <w:t>ה</w:t>
+      </w:r>
+      <w:r>
+        <w:rPr>
+          <w:rFonts w:ascii="David" w:hAnsi="David" w:cs="David" w:hint="cs"/>
+          <w:sz w:val="40"/>
+          <w:szCs w:val="40"/>
+          <w:rtl/>
+          <w:lang w:bidi="he-IL"/>
+        </w:rPr>
+        <w:t xml:space="preserve"> מציאת רעיון שעוזר לעולם , אבל בזמן מציאת הרעיון כל מה שאחר היה קל. תוך ביצוע הפרויקט </w:t>
+      </w:r>
+      <w:r>
+        <w:rPr>
+          <w:rFonts w:ascii="David" w:hAnsi="David" w:cs="David" w:hint="cs"/>
+          <w:sz w:val="40"/>
+          <w:szCs w:val="40"/>
+          <w:rtl/>
+          <w:lang w:bidi="he-IL"/>
+        </w:rPr>
+        <w:t xml:space="preserve">למדתי מיומנויות הרכבת חלקים, והתנהגות החלקים החשמליים האלה בעולם אימת ולא רק את הרקע התיאורטי של הרכיבים. </w:t>
+      </w:r>
+    </w:p>
+    <w:p>
+      <w:pPr>
+        <w:bidi/>
+        <w:spacing w:line="480" w:lineRule="auto"/>
+        <w:rPr>
+          <w:rFonts w:ascii="David" w:hAnsi="David" w:cs="David"/>
+          <w:sz w:val="40"/>
+          <w:szCs w:val="40"/>
+          <w:rtl/>
+          <w:lang w:bidi="he-IL"/>
+        </w:rPr>
+      </w:pPr>
+      <w:r>
+        <w:rPr>
+          <w:rFonts w:ascii="David" w:hAnsi="David" w:cs="David" w:hint="cs"/>
+          <w:sz w:val="40"/>
+          <w:szCs w:val="40"/>
+          <w:rtl/>
+          <w:lang w:bidi="he-IL"/>
+        </w:rPr>
+        <w:t>הפרויקט שלי היה מוצר שיכול לעזור ,להגין ולשמור על חיי הרבה אנשים מנגיף הקורונ</w:t>
+      </w:r>
+      <w:r>
+        <w:rPr>
+          <w:rFonts w:ascii="David" w:hAnsi="David" w:cs="David" w:hint="eastAsia"/>
+          <w:sz w:val="40"/>
+          <w:szCs w:val="40"/>
+          <w:rtl/>
+          <w:lang w:bidi="he-IL"/>
+        </w:rPr>
+        <w:t>ה</w:t>
+      </w:r>
+      <w:r>
+        <w:rPr>
+          <w:rFonts w:ascii="David" w:hAnsi="David" w:cs="David" w:hint="cs"/>
+          <w:sz w:val="40"/>
+          <w:szCs w:val="40"/>
+          <w:rtl/>
+          <w:lang w:bidi="he-IL"/>
+        </w:rPr>
+        <w:t xml:space="preserve"> שחל בעולמנו</w:t>
+      </w:r>
+      <w:r>
+        <w:rPr>
+          <w:rFonts w:ascii="David" w:hAnsi="David" w:cs="David" w:hint="cs"/>
+          <w:sz w:val="40"/>
+          <w:szCs w:val="40"/>
+          <w:rtl/>
+          <w:lang w:bidi="he-IL"/>
+        </w:rPr>
+        <w:t>.</w:t>
+      </w:r>
+    </w:p>
+    <w:p>
+      <w:pPr>
+        <w:rPr>
+          <w:rFonts w:ascii="David" w:hAnsi="David" w:cs="David"/>
+          <w:sz w:val="40"/>
+          <w:szCs w:val="40"/>
+          <w:rtl/>
+          <w:lang w:bidi="he-IL"/>
+        </w:rPr>
+      </w:pPr>
+      <w:r>
+        <w:rPr>
+          <w:rFonts w:ascii="David" w:hAnsi="David" w:cs="David"/>
+          <w:sz w:val="40"/>
+          <w:szCs w:val="40"/>
+          <w:rtl/>
+          <w:lang w:bidi="he-IL"/>
+        </w:rPr>
+        <w:br w:type="page"/>
+      </w:r>
+    </w:p>
+    <w:p>
+      <w:pPr>
+        <w:pStyle w:val="head1"/>
+        <w:rPr>
+          <w:rtl/>
+        </w:rPr>
+      </w:pPr>
+      <w:bookmarkStart w:id="14" w:name="_Toc72971233"/>
+      <w:r>
+        <w:rPr>
+          <w:rtl/>
+        </w:rPr>
+        <w:lastRenderedPageBreak/>
+        <w:t>נספחים</w:t>
+      </w:r>
+      <w:bookmarkEnd w:id="14"/>
+    </w:p>
+    <w:p>
+      <w:pPr>
+        <w:rPr>
+          <w:rtl/>
+        </w:rPr>
+      </w:pPr>
+    </w:p>
+    <w:p>
+      <w:pPr>
+        <w:pStyle w:val="head2"/>
+        <w:rPr>
+          <w:rtl/>
+        </w:rPr>
+      </w:pPr>
+      <w:bookmarkStart w:id="15" w:name="_Toc72971234"/>
       <w:r>
         <w:rPr>
           <w:rFonts w:hint="cs"/>
           <w:rtl/>
         </w:rPr>
-        <w:lastRenderedPageBreak/>
         <w:t>רשימת הרכיבים</w:t>
       </w:r>
-      <w:bookmarkEnd w:id="13"/>
+      <w:bookmarkEnd w:id="15"/>
     </w:p>
     <w:tbl>
       <w:tblPr>
         <w:tblStyle w:val="TableGrid"/>
-        <w:tblpPr w:leftFromText="180" w:rightFromText="180" w:vertAnchor="page" w:horzAnchor="margin" w:tblpXSpec="center" w:tblpY="2521"/>
+        <w:tblpPr w:leftFromText="180" w:rightFromText="180" w:vertAnchor="page" w:horzAnchor="margin" w:tblpXSpec="center" w:tblpY="3025"/>
         <w:bidiVisual/>
         <w:tblW w:w="0" w:type="auto"/>
         <w:tblLook w:val="04A0" w:firstRow="1" w:lastRow="0" w:firstColumn="1" w:lastColumn="0" w:noHBand="0" w:noVBand="1"/>
@@ -10935,7 +11839,7 @@
             <w:pPr>
               <w:bidi/>
               <w:rPr>
-                <w:rFonts w:ascii="David" w:hAnsi="David" w:cs="David" w:hint="cs"/>
+                <w:rFonts w:ascii="David" w:hAnsi="David" w:cs="David"/>
                 <w:sz w:val="36"/>
                 <w:szCs w:val="36"/>
                 <w:lang w:bidi="he-IL"/>
@@ -10950,6 +11854,15 @@
                 <w:lang w:bidi="he-IL"/>
               </w:rPr>
               <w:t xml:space="preserve">מתח עבודה: </w:t>
+            </w:r>
+            <w:r>
+              <w:rPr>
+                <w:rFonts w:ascii="David" w:hAnsi="David" w:cs="David"/>
+                <w:sz w:val="36"/>
+                <w:szCs w:val="36"/>
+                <w:lang w:bidi="he-IL"/>
+              </w:rPr>
+              <w:t>6v – 20v</w:t>
             </w:r>
           </w:p>
         </w:tc>
@@ -11007,17 +11920,7 @@
                 <w:rtl/>
                 <w:lang w:bidi="he-IL"/>
               </w:rPr>
-              <w:t>מתח עבודה:</w:t>
-            </w:r>
-            <w:r>
-              <w:rPr>
-                <w:rFonts w:ascii="David" w:hAnsi="David" w:cs="David" w:hint="cs"/>
-                <w:sz w:val="36"/>
-                <w:szCs w:val="36"/>
-                <w:rtl/>
-                <w:lang w:bidi="he-IL"/>
-              </w:rPr>
-              <w:t xml:space="preserve"> 12</w:t>
+              <w:t>מתח עבודה: 12</w:t>
             </w:r>
             <w:r>
               <w:rPr>
@@ -11097,6 +12000,36 @@
                 <w:lang w:bidi="he-IL"/>
               </w:rPr>
             </w:pPr>
+            <w:r>
+              <w:rPr>
+                <w:rFonts w:ascii="David" w:hAnsi="David" w:cs="David" w:hint="cs"/>
+                <w:sz w:val="36"/>
+                <w:szCs w:val="36"/>
+                <w:rtl/>
+                <w:lang w:bidi="he-IL"/>
+              </w:rPr>
+              <w:t xml:space="preserve">תחום מדידה: </w:t>
+            </w:r>
+          </w:p>
+          <w:p>
+            <w:pPr>
+              <w:bidi/>
+              <w:rPr>
+                <w:rFonts w:ascii="David" w:hAnsi="David"/>
+                <w:sz w:val="32"/>
+                <w:szCs w:val="32"/>
+                <w:lang w:bidi="ar-SY"/>
+              </w:rPr>
+            </w:pPr>
+            <w:r>
+              <w:rPr>
+                <w:rFonts w:ascii="David" w:hAnsi="David"/>
+                <w:sz w:val="32"/>
+                <w:szCs w:val="32"/>
+                <w:lang w:bidi="ar-SY"/>
+              </w:rPr>
+              <w:t>2cm – 400cm</w:t>
+            </w:r>
           </w:p>
         </w:tc>
       </w:tr>
@@ -11175,6 +12108,46 @@
               <w:t>מתח עבודה:</w:t>
             </w:r>
           </w:p>
+          <w:p>
+            <w:pPr>
+              <w:bidi/>
+              <w:rPr>
+                <w:rFonts w:ascii="David" w:hAnsi="David" w:cs="David"/>
+                <w:sz w:val="36"/>
+                <w:szCs w:val="36"/>
+                <w:lang w:bidi="he-IL"/>
+              </w:rPr>
+            </w:pPr>
+            <w:r>
+              <w:rPr>
+                <w:rFonts w:ascii="David" w:hAnsi="David" w:cs="David"/>
+                <w:sz w:val="36"/>
+                <w:szCs w:val="36"/>
+                <w:lang w:bidi="he-IL"/>
+              </w:rPr>
+              <w:t>4.5v – 7v</w:t>
+            </w:r>
+          </w:p>
+          <w:p>
+            <w:pPr>
+              <w:bidi/>
+              <w:rPr>
+                <w:rFonts w:ascii="David" w:hAnsi="David" w:cs="David"/>
+                <w:sz w:val="36"/>
+                <w:szCs w:val="36"/>
+                <w:lang w:bidi="he-IL"/>
+              </w:rPr>
+            </w:pPr>
+            <w:r>
+              <w:rPr>
+                <w:rFonts w:ascii="David" w:hAnsi="David" w:cs="David"/>
+                <w:sz w:val="36"/>
+                <w:szCs w:val="36"/>
+                <w:lang w:bidi="he-IL"/>
+              </w:rPr>
+              <w:t>~46v</w:t>
+            </w:r>
+          </w:p>
         </w:tc>
       </w:tr>
       <w:tr>
@@ -11235,12 +12208,51 @@
             <w:pPr>
               <w:bidi/>
               <w:rPr>
-                <w:rFonts w:ascii="David" w:hAnsi="David" w:cs="David"/>
+                <w:rFonts w:ascii="David" w:hAnsi="David"/>
                 <w:sz w:val="36"/>
                 <w:szCs w:val="36"/>
+                <w:lang w:bidi="ar-SY"/>
+              </w:rPr>
+            </w:pPr>
+            <w:r>
+              <w:rPr>
+                <w:rFonts w:ascii="David" w:hAnsi="David" w:cs="David" w:hint="cs"/>
+                <w:sz w:val="36"/>
+                <w:szCs w:val="36"/>
+                <w:rtl/>
                 <w:lang w:bidi="he-IL"/>
               </w:rPr>
-            </w:pPr>
+              <w:t>חיבור באמצעו</w:t>
+            </w:r>
+            <w:r>
+              <w:rPr>
+                <w:rFonts w:ascii="David" w:hAnsi="David" w:cs="David" w:hint="eastAsia"/>
+                <w:sz w:val="36"/>
+                <w:szCs w:val="36"/>
+                <w:rtl/>
+                <w:lang w:bidi="he-IL"/>
+              </w:rPr>
+              <w:t>ת</w:t>
+            </w:r>
+            <w:r>
+              <w:rPr>
+                <w:rFonts w:ascii="David" w:hAnsi="David" w:cs="David" w:hint="cs"/>
+                <w:sz w:val="36"/>
+                <w:szCs w:val="36"/>
+                <w:rtl/>
+                <w:lang w:bidi="he-IL"/>
+              </w:rPr>
+              <w:t xml:space="preserve"> </w:t>
+            </w:r>
+            <w:r>
+              <w:rPr>
+                <w:rFonts w:ascii="David" w:hAnsi="David"/>
+                <w:sz w:val="36"/>
+                <w:szCs w:val="36"/>
+                <w:lang w:bidi="ar-SY"/>
+              </w:rPr>
+              <w:t>I2C</w:t>
+            </w:r>
           </w:p>
         </w:tc>
       </w:tr>
@@ -11260,32 +12272,9 @@
     <w:p>
       <w:pPr>
         <w:rPr>
-          <w:rFonts w:ascii="David" w:hAnsi="David" w:cs="David"/>
-          <w:sz w:val="36"/>
-          <w:szCs w:val="36"/>
-          <w:rtl/>
-          <w:lang w:bidi="he-IL"/>
-        </w:rPr>
-      </w:pPr>
-      <w:r>
-        <w:rPr>
-          <w:rFonts w:ascii="David" w:hAnsi="David" w:cs="David"/>
-          <w:sz w:val="36"/>
-          <w:szCs w:val="36"/>
-          <w:rtl/>
-          <w:lang w:bidi="he-IL"/>
-        </w:rPr>
-        <w:br w:type="page"/>
-      </w:r>
-    </w:p>
-    <w:p>
-      <w:pPr>
-        <w:bidi/>
-        <w:rPr>
-          <w:rFonts w:ascii="David" w:hAnsi="David" w:cs="David"/>
-          <w:sz w:val="36"/>
-          <w:szCs w:val="36"/>
-          <w:rtl/>
+          <w:rFonts w:ascii="David" w:hAnsi="David" w:cs="David" w:hint="cs"/>
+          <w:sz w:val="36"/>
+          <w:szCs w:val="36"/>
           <w:lang w:bidi="he-IL"/>
         </w:rPr>
       </w:pPr>
@@ -12024,7 +13013,7 @@
     <w:link w:val="head1Char"/>
     <w:autoRedefine/>
     <w:qFormat/>
-    <w:rsid w:val="00DC5418"/>
+    <w:rsid w:val="00A3441E"/>
     <w:pPr>
       <w:bidi/>
     </w:pPr>
@@ -12062,7 +13051,7 @@
     <w:name w:val="head 1 Char"/>
     <w:basedOn w:val="Heading1Char"/>
     <w:link w:val="head1"/>
-    <w:rsid w:val="00DC5418"/>
+    <w:rsid w:val="00A3441E"/>
     <w:rPr>
       <w:rFonts w:ascii="David" w:eastAsiaTheme="majorEastAsia" w:hAnsi="David" w:cs="David"/>
       <w:b/>
